--- a/documents/DRAFTv1-stix-v1.2.1-wd01-part2-common.docx
+++ b/documents/DRAFTv1-stix-v1.2.1-wd01-part2-common.docx
@@ -7379,14 +7379,14 @@
       </w:pPr>
       <w:bookmarkStart w:id="5" w:name="_Toc425428406"/>
       <w:bookmarkStart w:id="6" w:name="_Ref428610435"/>
-      <w:bookmarkStart w:id="7" w:name="_Ref394437867"/>
-      <w:bookmarkStart w:id="8" w:name="_Toc430248886"/>
+      <w:bookmarkStart w:id="7" w:name="_Toc430248886"/>
+      <w:bookmarkStart w:id="8" w:name="_Ref394437867"/>
       <w:r>
         <w:t>STIX Specification Documents</w:t>
       </w:r>
       <w:bookmarkEnd w:id="5"/>
       <w:bookmarkEnd w:id="6"/>
-      <w:bookmarkEnd w:id="8"/>
+      <w:bookmarkEnd w:id="7"/>
     </w:p>
     <w:p>
       <w:pPr>
@@ -7686,25 +7686,51 @@
       <w:r>
         <w:t xml:space="preserve">Figure </w:t>
       </w:r>
-      <w:fldSimple w:instr=" STYLEREF 1 \s ">
-        <w:r>
-          <w:rPr>
-            <w:noProof/>
-          </w:rPr>
-          <w:t>1</w:t>
-        </w:r>
-      </w:fldSimple>
+      <w:r>
+        <w:fldChar w:fldCharType="begin"/>
+      </w:r>
+      <w:r>
+        <w:instrText xml:space="preserve"> STYLEREF 1 \s </w:instrText>
+      </w:r>
+      <w:r>
+        <w:fldChar w:fldCharType="separate"/>
+      </w:r>
+      <w:r>
+        <w:rPr>
+          <w:noProof/>
+        </w:rPr>
+        <w:t>1</w:t>
+      </w:r>
+      <w:r>
+        <w:rPr>
+          <w:noProof/>
+        </w:rPr>
+        <w:fldChar w:fldCharType="end"/>
+      </w:r>
       <w:r>
         <w:noBreakHyphen/>
       </w:r>
-      <w:fldSimple w:instr=" SEQ Figure \* ARABIC \s 1 ">
-        <w:r>
-          <w:rPr>
-            <w:noProof/>
-          </w:rPr>
-          <w:t>1</w:t>
-        </w:r>
-      </w:fldSimple>
+      <w:r>
+        <w:fldChar w:fldCharType="begin"/>
+      </w:r>
+      <w:r>
+        <w:instrText xml:space="preserve"> SEQ Figure \* ARABIC \s 1 </w:instrText>
+      </w:r>
+      <w:r>
+        <w:fldChar w:fldCharType="separate"/>
+      </w:r>
+      <w:r>
+        <w:rPr>
+          <w:noProof/>
+        </w:rPr>
+        <w:t>1</w:t>
+      </w:r>
+      <w:r>
+        <w:rPr>
+          <w:noProof/>
+        </w:rPr>
+        <w:fldChar w:fldCharType="end"/>
+      </w:r>
       <w:bookmarkEnd w:id="9"/>
       <w:r>
         <w:t>. STIX Language v1.2</w:t>
@@ -7732,7 +7758,7 @@
       <w:r>
         <w:t>Document Conventions</w:t>
       </w:r>
-      <w:bookmarkEnd w:id="7"/>
+      <w:bookmarkEnd w:id="8"/>
       <w:bookmarkEnd w:id="11"/>
       <w:bookmarkEnd w:id="12"/>
       <w:bookmarkEnd w:id="13"/>
@@ -8397,25 +8423,51 @@
       <w:r>
         <w:t xml:space="preserve">Table </w:t>
       </w:r>
-      <w:fldSimple w:instr=" STYLEREF 1 \s ">
-        <w:r>
-          <w:rPr>
-            <w:noProof/>
-          </w:rPr>
-          <w:t>1</w:t>
-        </w:r>
-      </w:fldSimple>
+      <w:r>
+        <w:fldChar w:fldCharType="begin"/>
+      </w:r>
+      <w:r>
+        <w:instrText xml:space="preserve"> STYLEREF 1 \s </w:instrText>
+      </w:r>
+      <w:r>
+        <w:fldChar w:fldCharType="separate"/>
+      </w:r>
+      <w:r>
+        <w:rPr>
+          <w:noProof/>
+        </w:rPr>
+        <w:t>1</w:t>
+      </w:r>
+      <w:r>
+        <w:rPr>
+          <w:noProof/>
+        </w:rPr>
+        <w:fldChar w:fldCharType="end"/>
+      </w:r>
       <w:r>
         <w:noBreakHyphen/>
       </w:r>
-      <w:fldSimple w:instr=" SEQ Table \* ARABIC \s 1 ">
-        <w:r>
-          <w:rPr>
-            <w:noProof/>
-          </w:rPr>
-          <w:t>1</w:t>
-        </w:r>
-      </w:fldSimple>
+      <w:r>
+        <w:fldChar w:fldCharType="begin"/>
+      </w:r>
+      <w:r>
+        <w:instrText xml:space="preserve"> SEQ Table \* ARABIC \s 1 </w:instrText>
+      </w:r>
+      <w:r>
+        <w:fldChar w:fldCharType="separate"/>
+      </w:r>
+      <w:r>
+        <w:rPr>
+          <w:noProof/>
+        </w:rPr>
+        <w:t>1</w:t>
+      </w:r>
+      <w:r>
+        <w:rPr>
+          <w:noProof/>
+        </w:rPr>
+        <w:fldChar w:fldCharType="end"/>
+      </w:r>
       <w:bookmarkEnd w:id="35"/>
       <w:r>
         <w:t>.  UML diagram icons</w:t>
@@ -9415,25 +9467,51 @@
       <w:r>
         <w:t xml:space="preserve">Figure </w:t>
       </w:r>
-      <w:fldSimple w:instr=" STYLEREF 1 \s ">
-        <w:r>
-          <w:rPr>
-            <w:noProof/>
-          </w:rPr>
-          <w:t>1</w:t>
-        </w:r>
-      </w:fldSimple>
+      <w:r>
+        <w:fldChar w:fldCharType="begin"/>
+      </w:r>
+      <w:r>
+        <w:instrText xml:space="preserve"> STYLEREF 1 \s </w:instrText>
+      </w:r>
+      <w:r>
+        <w:fldChar w:fldCharType="separate"/>
+      </w:r>
+      <w:r>
+        <w:rPr>
+          <w:noProof/>
+        </w:rPr>
+        <w:t>1</w:t>
+      </w:r>
+      <w:r>
+        <w:rPr>
+          <w:noProof/>
+        </w:rPr>
+        <w:fldChar w:fldCharType="end"/>
+      </w:r>
       <w:r>
         <w:noBreakHyphen/>
       </w:r>
-      <w:fldSimple w:instr=" SEQ Figure \* ARABIC \s 1 ">
-        <w:r>
-          <w:rPr>
-            <w:noProof/>
-          </w:rPr>
-          <w:t>2</w:t>
-        </w:r>
-      </w:fldSimple>
+      <w:r>
+        <w:fldChar w:fldCharType="begin"/>
+      </w:r>
+      <w:r>
+        <w:instrText xml:space="preserve"> SEQ Figure \* ARABIC \s 1 </w:instrText>
+      </w:r>
+      <w:r>
+        <w:fldChar w:fldCharType="separate"/>
+      </w:r>
+      <w:r>
+        <w:rPr>
+          <w:noProof/>
+        </w:rPr>
+        <w:t>2</w:t>
+      </w:r>
+      <w:r>
+        <w:rPr>
+          <w:noProof/>
+        </w:rPr>
+        <w:fldChar w:fldCharType="end"/>
+      </w:r>
       <w:bookmarkEnd w:id="40"/>
       <w:r>
         <w:t>. Data model color coding</w:t>
@@ -11790,7 +11868,13 @@
           <w:b/>
           <w:color w:val="0000EE"/>
         </w:rPr>
-        <w:instrText xml:space="preserve"> REF _Ref418508342 \h </w:instrText>
+        <w:instrText xml:space="preserve"> REF _Ref421012292 \h </w:instrText>
+      </w:r>
+      <w:r>
+        <w:rPr>
+          <w:b/>
+          <w:color w:val="0000EE"/>
+        </w:rPr>
       </w:r>
       <w:r>
         <w:rPr>
@@ -11804,12 +11888,6 @@
           <w:b/>
           <w:color w:val="0000EE"/>
         </w:rPr>
-      </w:r>
-      <w:r>
-        <w:rPr>
-          <w:b/>
-          <w:color w:val="0000EE"/>
-        </w:rPr>
         <w:fldChar w:fldCharType="separate"/>
       </w:r>
       <w:r>
@@ -11817,7 +11895,15 @@
           <w:b/>
           <w:color w:val="0000EE"/>
         </w:rPr>
-        <w:t>Table 1</w:t>
+        <w:t xml:space="preserve">Table </w:t>
+      </w:r>
+      <w:r>
+        <w:rPr>
+          <w:b/>
+          <w:noProof/>
+          <w:color w:val="0000EE"/>
+        </w:rPr>
+        <w:t>3</w:t>
       </w:r>
       <w:r>
         <w:rPr>
@@ -11825,6 +11911,13 @@
           <w:color w:val="0000EE"/>
         </w:rPr>
         <w:noBreakHyphen/>
+      </w:r>
+      <w:r>
+        <w:rPr>
+          <w:b/>
+          <w:noProof/>
+          <w:color w:val="0000EE"/>
+        </w:rPr>
         <w:t>1</w:t>
       </w:r>
       <w:r>
@@ -11849,25 +11942,51 @@
       <w:r>
         <w:t xml:space="preserve">Table </w:t>
       </w:r>
-      <w:fldSimple w:instr=" STYLEREF 1 \s ">
-        <w:r>
-          <w:rPr>
-            <w:noProof/>
-          </w:rPr>
-          <w:t>3</w:t>
-        </w:r>
-      </w:fldSimple>
+      <w:r>
+        <w:fldChar w:fldCharType="begin"/>
+      </w:r>
+      <w:r>
+        <w:instrText xml:space="preserve"> STYLEREF 1 \s </w:instrText>
+      </w:r>
+      <w:r>
+        <w:fldChar w:fldCharType="separate"/>
+      </w:r>
+      <w:r>
+        <w:rPr>
+          <w:noProof/>
+        </w:rPr>
+        <w:t>3</w:t>
+      </w:r>
+      <w:r>
+        <w:rPr>
+          <w:noProof/>
+        </w:rPr>
+        <w:fldChar w:fldCharType="end"/>
+      </w:r>
       <w:r>
         <w:noBreakHyphen/>
       </w:r>
-      <w:fldSimple w:instr=" SEQ Table \* ARABIC \s 1 ">
-        <w:r>
-          <w:rPr>
-            <w:noProof/>
-          </w:rPr>
-          <w:t>1</w:t>
-        </w:r>
-      </w:fldSimple>
+      <w:r>
+        <w:fldChar w:fldCharType="begin"/>
+      </w:r>
+      <w:r>
+        <w:instrText xml:space="preserve"> SEQ Table \* ARABIC \s 1 </w:instrText>
+      </w:r>
+      <w:r>
+        <w:fldChar w:fldCharType="separate"/>
+      </w:r>
+      <w:r>
+        <w:rPr>
+          <w:noProof/>
+        </w:rPr>
+        <w:t>1</w:t>
+      </w:r>
+      <w:r>
+        <w:rPr>
+          <w:noProof/>
+        </w:rPr>
+        <w:fldChar w:fldCharType="end"/>
+      </w:r>
       <w:bookmarkEnd w:id="75"/>
       <w:r>
         <w:t xml:space="preserve">. Properties of the </w:t>
@@ -12433,8 +12552,10 @@
       <w:r>
         <w:t>CourseOfActionBaseType Class</w:t>
       </w:r>
+      <w:bookmarkStart w:id="78" w:name="_GoBack"/>
       <w:bookmarkEnd w:id="76"/>
       <w:bookmarkEnd w:id="77"/>
+      <w:bookmarkEnd w:id="78"/>
     </w:p>
     <w:p>
       <w:pPr>
@@ -12663,31 +12784,57 @@
           <w:b/>
         </w:rPr>
       </w:pPr>
-      <w:bookmarkStart w:id="78" w:name="_Ref419296117"/>
+      <w:bookmarkStart w:id="79" w:name="_Ref419296117"/>
       <w:r>
         <w:lastRenderedPageBreak/>
         <w:t xml:space="preserve">Table </w:t>
       </w:r>
-      <w:fldSimple w:instr=" STYLEREF 1 \s ">
-        <w:r>
-          <w:rPr>
-            <w:noProof/>
-          </w:rPr>
-          <w:t>3</w:t>
-        </w:r>
-      </w:fldSimple>
+      <w:r>
+        <w:fldChar w:fldCharType="begin"/>
+      </w:r>
+      <w:r>
+        <w:instrText xml:space="preserve"> STYLEREF 1 \s </w:instrText>
+      </w:r>
+      <w:r>
+        <w:fldChar w:fldCharType="separate"/>
+      </w:r>
+      <w:r>
+        <w:rPr>
+          <w:noProof/>
+        </w:rPr>
+        <w:t>3</w:t>
+      </w:r>
+      <w:r>
+        <w:rPr>
+          <w:noProof/>
+        </w:rPr>
+        <w:fldChar w:fldCharType="end"/>
+      </w:r>
       <w:r>
         <w:noBreakHyphen/>
       </w:r>
-      <w:fldSimple w:instr=" SEQ Table \* ARABIC \s 1 ">
-        <w:r>
-          <w:rPr>
-            <w:noProof/>
-          </w:rPr>
-          <w:t>2</w:t>
-        </w:r>
-      </w:fldSimple>
-      <w:bookmarkEnd w:id="78"/>
+      <w:r>
+        <w:fldChar w:fldCharType="begin"/>
+      </w:r>
+      <w:r>
+        <w:instrText xml:space="preserve"> SEQ Table \* ARABIC \s 1 </w:instrText>
+      </w:r>
+      <w:r>
+        <w:fldChar w:fldCharType="separate"/>
+      </w:r>
+      <w:r>
+        <w:rPr>
+          <w:noProof/>
+        </w:rPr>
+        <w:t>2</w:t>
+      </w:r>
+      <w:r>
+        <w:rPr>
+          <w:noProof/>
+        </w:rPr>
+        <w:fldChar w:fldCharType="end"/>
+      </w:r>
+      <w:bookmarkEnd w:id="79"/>
       <w:r>
         <w:t xml:space="preserve">. Properties of the </w:t>
       </w:r>
@@ -13247,13 +13394,13 @@
         </w:tabs>
         <w:spacing w:before="360" w:after="60"/>
       </w:pPr>
-      <w:bookmarkStart w:id="79" w:name="_Toc425428422"/>
-      <w:bookmarkStart w:id="80" w:name="_Toc430248903"/>
+      <w:bookmarkStart w:id="80" w:name="_Toc425428422"/>
+      <w:bookmarkStart w:id="81" w:name="_Toc430248903"/>
       <w:r>
         <w:t>ExploitTargetBaseType Class</w:t>
       </w:r>
-      <w:bookmarkEnd w:id="79"/>
       <w:bookmarkEnd w:id="80"/>
+      <w:bookmarkEnd w:id="81"/>
     </w:p>
     <w:p>
       <w:pPr>
@@ -13450,30 +13597,56 @@
           <w:b/>
         </w:rPr>
       </w:pPr>
-      <w:bookmarkStart w:id="81" w:name="_Ref419296127"/>
+      <w:bookmarkStart w:id="82" w:name="_Ref419296127"/>
       <w:r>
         <w:t xml:space="preserve">Table </w:t>
       </w:r>
-      <w:fldSimple w:instr=" STYLEREF 1 \s ">
-        <w:r>
-          <w:rPr>
-            <w:noProof/>
-          </w:rPr>
-          <w:t>3</w:t>
-        </w:r>
-      </w:fldSimple>
+      <w:r>
+        <w:fldChar w:fldCharType="begin"/>
+      </w:r>
+      <w:r>
+        <w:instrText xml:space="preserve"> STYLEREF 1 \s </w:instrText>
+      </w:r>
+      <w:r>
+        <w:fldChar w:fldCharType="separate"/>
+      </w:r>
+      <w:r>
+        <w:rPr>
+          <w:noProof/>
+        </w:rPr>
+        <w:t>3</w:t>
+      </w:r>
+      <w:r>
+        <w:rPr>
+          <w:noProof/>
+        </w:rPr>
+        <w:fldChar w:fldCharType="end"/>
+      </w:r>
       <w:r>
         <w:noBreakHyphen/>
       </w:r>
-      <w:fldSimple w:instr=" SEQ Table \* ARABIC \s 1 ">
-        <w:r>
-          <w:rPr>
-            <w:noProof/>
-          </w:rPr>
-          <w:t>3</w:t>
-        </w:r>
-      </w:fldSimple>
-      <w:bookmarkEnd w:id="81"/>
+      <w:r>
+        <w:fldChar w:fldCharType="begin"/>
+      </w:r>
+      <w:r>
+        <w:instrText xml:space="preserve"> SEQ Table \* ARABIC \s 1 </w:instrText>
+      </w:r>
+      <w:r>
+        <w:fldChar w:fldCharType="separate"/>
+      </w:r>
+      <w:r>
+        <w:rPr>
+          <w:noProof/>
+        </w:rPr>
+        <w:t>3</w:t>
+      </w:r>
+      <w:r>
+        <w:rPr>
+          <w:noProof/>
+        </w:rPr>
+        <w:fldChar w:fldCharType="end"/>
+      </w:r>
+      <w:bookmarkEnd w:id="82"/>
       <w:r>
         <w:t xml:space="preserve">. Properties of the </w:t>
       </w:r>
@@ -14042,13 +14215,13 @@
         </w:tabs>
         <w:spacing w:before="360" w:after="60"/>
       </w:pPr>
-      <w:bookmarkStart w:id="82" w:name="_Toc425428423"/>
-      <w:bookmarkStart w:id="83" w:name="_Toc430248904"/>
+      <w:bookmarkStart w:id="83" w:name="_Toc425428423"/>
+      <w:bookmarkStart w:id="84" w:name="_Toc430248904"/>
       <w:r>
         <w:t>IncidentBaseType Class</w:t>
       </w:r>
-      <w:bookmarkEnd w:id="82"/>
       <w:bookmarkEnd w:id="83"/>
+      <w:bookmarkEnd w:id="84"/>
     </w:p>
     <w:p>
       <w:pPr>
@@ -14304,30 +14477,56 @@
           <w:b/>
         </w:rPr>
       </w:pPr>
-      <w:bookmarkStart w:id="84" w:name="_Ref419330310"/>
+      <w:bookmarkStart w:id="85" w:name="_Ref419330310"/>
       <w:r>
         <w:t xml:space="preserve">Table </w:t>
       </w:r>
-      <w:fldSimple w:instr=" STYLEREF 1 \s ">
-        <w:r>
-          <w:rPr>
-            <w:noProof/>
-          </w:rPr>
-          <w:t>3</w:t>
-        </w:r>
-      </w:fldSimple>
+      <w:r>
+        <w:fldChar w:fldCharType="begin"/>
+      </w:r>
+      <w:r>
+        <w:instrText xml:space="preserve"> STYLEREF 1 \s </w:instrText>
+      </w:r>
+      <w:r>
+        <w:fldChar w:fldCharType="separate"/>
+      </w:r>
+      <w:r>
+        <w:rPr>
+          <w:noProof/>
+        </w:rPr>
+        <w:t>3</w:t>
+      </w:r>
+      <w:r>
+        <w:rPr>
+          <w:noProof/>
+        </w:rPr>
+        <w:fldChar w:fldCharType="end"/>
+      </w:r>
       <w:r>
         <w:noBreakHyphen/>
       </w:r>
-      <w:fldSimple w:instr=" SEQ Table \* ARABIC \s 1 ">
-        <w:r>
-          <w:rPr>
-            <w:noProof/>
-          </w:rPr>
-          <w:t>4</w:t>
-        </w:r>
-      </w:fldSimple>
-      <w:bookmarkEnd w:id="84"/>
+      <w:r>
+        <w:fldChar w:fldCharType="begin"/>
+      </w:r>
+      <w:r>
+        <w:instrText xml:space="preserve"> SEQ Table \* ARABIC \s 1 </w:instrText>
+      </w:r>
+      <w:r>
+        <w:fldChar w:fldCharType="separate"/>
+      </w:r>
+      <w:r>
+        <w:rPr>
+          <w:noProof/>
+        </w:rPr>
+        <w:t>4</w:t>
+      </w:r>
+      <w:r>
+        <w:rPr>
+          <w:noProof/>
+        </w:rPr>
+        <w:fldChar w:fldCharType="end"/>
+      </w:r>
+      <w:bookmarkEnd w:id="85"/>
       <w:r>
         <w:t xml:space="preserve">. Properties of the </w:t>
       </w:r>
@@ -14895,14 +15094,14 @@
         </w:tabs>
         <w:spacing w:before="360" w:after="60"/>
       </w:pPr>
-      <w:bookmarkStart w:id="85" w:name="_Toc425428424"/>
-      <w:bookmarkStart w:id="86" w:name="_Toc430248905"/>
+      <w:bookmarkStart w:id="86" w:name="_Toc425428424"/>
+      <w:bookmarkStart w:id="87" w:name="_Toc430248905"/>
       <w:r>
         <w:lastRenderedPageBreak/>
         <w:t>IndicatorBaseType Class</w:t>
       </w:r>
-      <w:bookmarkEnd w:id="85"/>
       <w:bookmarkEnd w:id="86"/>
+      <w:bookmarkEnd w:id="87"/>
     </w:p>
     <w:p>
       <w:pPr>
@@ -15134,30 +15333,56 @@
           <w:b/>
         </w:rPr>
       </w:pPr>
-      <w:bookmarkStart w:id="87" w:name="_Ref419330322"/>
+      <w:bookmarkStart w:id="88" w:name="_Ref419330322"/>
       <w:r>
         <w:t xml:space="preserve">Table </w:t>
       </w:r>
-      <w:fldSimple w:instr=" STYLEREF 1 \s ">
-        <w:r>
-          <w:rPr>
-            <w:noProof/>
-          </w:rPr>
-          <w:t>3</w:t>
-        </w:r>
-      </w:fldSimple>
+      <w:r>
+        <w:fldChar w:fldCharType="begin"/>
+      </w:r>
+      <w:r>
+        <w:instrText xml:space="preserve"> STYLEREF 1 \s </w:instrText>
+      </w:r>
+      <w:r>
+        <w:fldChar w:fldCharType="separate"/>
+      </w:r>
+      <w:r>
+        <w:rPr>
+          <w:noProof/>
+        </w:rPr>
+        <w:t>3</w:t>
+      </w:r>
+      <w:r>
+        <w:rPr>
+          <w:noProof/>
+        </w:rPr>
+        <w:fldChar w:fldCharType="end"/>
+      </w:r>
       <w:r>
         <w:noBreakHyphen/>
       </w:r>
-      <w:fldSimple w:instr=" SEQ Table \* ARABIC \s 1 ">
-        <w:r>
-          <w:rPr>
-            <w:noProof/>
-          </w:rPr>
-          <w:t>5</w:t>
-        </w:r>
-      </w:fldSimple>
-      <w:bookmarkEnd w:id="87"/>
+      <w:r>
+        <w:fldChar w:fldCharType="begin"/>
+      </w:r>
+      <w:r>
+        <w:instrText xml:space="preserve"> SEQ Table \* ARABIC \s 1 </w:instrText>
+      </w:r>
+      <w:r>
+        <w:fldChar w:fldCharType="separate"/>
+      </w:r>
+      <w:r>
+        <w:rPr>
+          <w:noProof/>
+        </w:rPr>
+        <w:t>5</w:t>
+      </w:r>
+      <w:r>
+        <w:rPr>
+          <w:noProof/>
+        </w:rPr>
+        <w:fldChar w:fldCharType="end"/>
+      </w:r>
+      <w:bookmarkEnd w:id="88"/>
       <w:r>
         <w:t xml:space="preserve">. Properties of the </w:t>
       </w:r>
@@ -15717,14 +15942,14 @@
         </w:tabs>
         <w:spacing w:before="360" w:after="60"/>
       </w:pPr>
-      <w:bookmarkStart w:id="88" w:name="_Toc425428425"/>
-      <w:bookmarkStart w:id="89" w:name="_Toc430248906"/>
+      <w:bookmarkStart w:id="89" w:name="_Toc425428425"/>
+      <w:bookmarkStart w:id="90" w:name="_Toc430248906"/>
       <w:r>
         <w:lastRenderedPageBreak/>
         <w:t>ThreatActorBaseType Class</w:t>
       </w:r>
-      <w:bookmarkEnd w:id="88"/>
       <w:bookmarkEnd w:id="89"/>
+      <w:bookmarkEnd w:id="90"/>
     </w:p>
     <w:p>
       <w:pPr>
@@ -15956,30 +16181,56 @@
           <w:b/>
         </w:rPr>
       </w:pPr>
-      <w:bookmarkStart w:id="90" w:name="_Ref419330334"/>
+      <w:bookmarkStart w:id="91" w:name="_Ref419330334"/>
       <w:r>
         <w:t xml:space="preserve">Table </w:t>
       </w:r>
-      <w:fldSimple w:instr=" STYLEREF 1 \s ">
-        <w:r>
-          <w:rPr>
-            <w:noProof/>
-          </w:rPr>
-          <w:t>3</w:t>
-        </w:r>
-      </w:fldSimple>
+      <w:r>
+        <w:fldChar w:fldCharType="begin"/>
+      </w:r>
+      <w:r>
+        <w:instrText xml:space="preserve"> STYLEREF 1 \s </w:instrText>
+      </w:r>
+      <w:r>
+        <w:fldChar w:fldCharType="separate"/>
+      </w:r>
+      <w:r>
+        <w:rPr>
+          <w:noProof/>
+        </w:rPr>
+        <w:t>3</w:t>
+      </w:r>
+      <w:r>
+        <w:rPr>
+          <w:noProof/>
+        </w:rPr>
+        <w:fldChar w:fldCharType="end"/>
+      </w:r>
       <w:r>
         <w:noBreakHyphen/>
       </w:r>
-      <w:fldSimple w:instr=" SEQ Table \* ARABIC \s 1 ">
-        <w:r>
-          <w:rPr>
-            <w:noProof/>
-          </w:rPr>
-          <w:t>6</w:t>
-        </w:r>
-      </w:fldSimple>
-      <w:bookmarkEnd w:id="90"/>
+      <w:r>
+        <w:fldChar w:fldCharType="begin"/>
+      </w:r>
+      <w:r>
+        <w:instrText xml:space="preserve"> SEQ Table \* ARABIC \s 1 </w:instrText>
+      </w:r>
+      <w:r>
+        <w:fldChar w:fldCharType="separate"/>
+      </w:r>
+      <w:r>
+        <w:rPr>
+          <w:noProof/>
+        </w:rPr>
+        <w:t>6</w:t>
+      </w:r>
+      <w:r>
+        <w:rPr>
+          <w:noProof/>
+        </w:rPr>
+        <w:fldChar w:fldCharType="end"/>
+      </w:r>
+      <w:bookmarkEnd w:id="91"/>
       <w:r>
         <w:t xml:space="preserve">. Properties of the </w:t>
       </w:r>
@@ -16539,15 +16790,15 @@
         </w:tabs>
         <w:spacing w:before="360" w:after="60"/>
       </w:pPr>
-      <w:bookmarkStart w:id="91" w:name="_Ref399244418"/>
-      <w:bookmarkStart w:id="92" w:name="_Toc425428426"/>
-      <w:bookmarkStart w:id="93" w:name="_Toc430248907"/>
+      <w:bookmarkStart w:id="92" w:name="_Ref399244418"/>
+      <w:bookmarkStart w:id="93" w:name="_Toc425428426"/>
+      <w:bookmarkStart w:id="94" w:name="_Toc430248907"/>
       <w:r>
         <w:t>TTPBaseType Class</w:t>
       </w:r>
-      <w:bookmarkEnd w:id="91"/>
       <w:bookmarkEnd w:id="92"/>
       <w:bookmarkEnd w:id="93"/>
+      <w:bookmarkEnd w:id="94"/>
     </w:p>
     <w:p>
       <w:pPr>
@@ -16780,30 +17031,56 @@
           <w:b/>
         </w:rPr>
       </w:pPr>
-      <w:bookmarkStart w:id="94" w:name="_Ref419330350"/>
+      <w:bookmarkStart w:id="95" w:name="_Ref419330350"/>
       <w:r>
         <w:t xml:space="preserve">Table </w:t>
       </w:r>
-      <w:fldSimple w:instr=" STYLEREF 1 \s ">
-        <w:r>
-          <w:rPr>
-            <w:noProof/>
-          </w:rPr>
-          <w:t>3</w:t>
-        </w:r>
-      </w:fldSimple>
+      <w:r>
+        <w:fldChar w:fldCharType="begin"/>
+      </w:r>
+      <w:r>
+        <w:instrText xml:space="preserve"> STYLEREF 1 \s </w:instrText>
+      </w:r>
+      <w:r>
+        <w:fldChar w:fldCharType="separate"/>
+      </w:r>
+      <w:r>
+        <w:rPr>
+          <w:noProof/>
+        </w:rPr>
+        <w:t>3</w:t>
+      </w:r>
+      <w:r>
+        <w:rPr>
+          <w:noProof/>
+        </w:rPr>
+        <w:fldChar w:fldCharType="end"/>
+      </w:r>
       <w:r>
         <w:noBreakHyphen/>
       </w:r>
-      <w:fldSimple w:instr=" SEQ Table \* ARABIC \s 1 ">
-        <w:r>
-          <w:rPr>
-            <w:noProof/>
-          </w:rPr>
-          <w:t>7</w:t>
-        </w:r>
-      </w:fldSimple>
-      <w:bookmarkEnd w:id="94"/>
+      <w:r>
+        <w:fldChar w:fldCharType="begin"/>
+      </w:r>
+      <w:r>
+        <w:instrText xml:space="preserve"> SEQ Table \* ARABIC \s 1 </w:instrText>
+      </w:r>
+      <w:r>
+        <w:fldChar w:fldCharType="separate"/>
+      </w:r>
+      <w:r>
+        <w:rPr>
+          <w:noProof/>
+        </w:rPr>
+        <w:t>7</w:t>
+      </w:r>
+      <w:r>
+        <w:rPr>
+          <w:noProof/>
+        </w:rPr>
+        <w:fldChar w:fldCharType="end"/>
+      </w:r>
+      <w:bookmarkEnd w:id="95"/>
       <w:r>
         <w:t xml:space="preserve">. Properties of the </w:t>
       </w:r>
@@ -17363,13 +17640,13 @@
         </w:tabs>
         <w:spacing w:before="360" w:after="60"/>
       </w:pPr>
-      <w:bookmarkStart w:id="95" w:name="_Toc425428427"/>
-      <w:bookmarkStart w:id="96" w:name="_Toc430248908"/>
+      <w:bookmarkStart w:id="96" w:name="_Toc425428427"/>
+      <w:bookmarkStart w:id="97" w:name="_Toc430248908"/>
       <w:r>
         <w:t>ReportBaseType Class</w:t>
       </w:r>
-      <w:bookmarkEnd w:id="95"/>
       <w:bookmarkEnd w:id="96"/>
+      <w:bookmarkEnd w:id="97"/>
     </w:p>
     <w:p>
       <w:pPr>
@@ -17631,30 +17908,56 @@
           <w:b/>
         </w:rPr>
       </w:pPr>
-      <w:bookmarkStart w:id="97" w:name="_Ref422907190"/>
+      <w:bookmarkStart w:id="98" w:name="_Ref422907190"/>
       <w:r>
         <w:t xml:space="preserve">Table </w:t>
       </w:r>
-      <w:fldSimple w:instr=" STYLEREF 1 \s ">
-        <w:r>
-          <w:rPr>
-            <w:noProof/>
-          </w:rPr>
-          <w:t>3</w:t>
-        </w:r>
-      </w:fldSimple>
+      <w:r>
+        <w:fldChar w:fldCharType="begin"/>
+      </w:r>
+      <w:r>
+        <w:instrText xml:space="preserve"> STYLEREF 1 \s </w:instrText>
+      </w:r>
+      <w:r>
+        <w:fldChar w:fldCharType="separate"/>
+      </w:r>
+      <w:r>
+        <w:rPr>
+          <w:noProof/>
+        </w:rPr>
+        <w:t>3</w:t>
+      </w:r>
+      <w:r>
+        <w:rPr>
+          <w:noProof/>
+        </w:rPr>
+        <w:fldChar w:fldCharType="end"/>
+      </w:r>
       <w:r>
         <w:noBreakHyphen/>
       </w:r>
-      <w:fldSimple w:instr=" SEQ Table \* ARABIC \s 1 ">
-        <w:r>
-          <w:rPr>
-            <w:noProof/>
-          </w:rPr>
-          <w:t>8</w:t>
-        </w:r>
-      </w:fldSimple>
-      <w:bookmarkEnd w:id="97"/>
+      <w:r>
+        <w:fldChar w:fldCharType="begin"/>
+      </w:r>
+      <w:r>
+        <w:instrText xml:space="preserve"> SEQ Table \* ARABIC \s 1 </w:instrText>
+      </w:r>
+      <w:r>
+        <w:fldChar w:fldCharType="separate"/>
+      </w:r>
+      <w:r>
+        <w:rPr>
+          <w:noProof/>
+        </w:rPr>
+        <w:t>8</w:t>
+      </w:r>
+      <w:r>
+        <w:rPr>
+          <w:noProof/>
+        </w:rPr>
+        <w:fldChar w:fldCharType="end"/>
+      </w:r>
+      <w:bookmarkEnd w:id="98"/>
       <w:r>
         <w:t xml:space="preserve">. Properties of the </w:t>
       </w:r>
@@ -18217,13 +18520,13 @@
       <w:pPr>
         <w:pStyle w:val="Heading2"/>
       </w:pPr>
-      <w:bookmarkStart w:id="98" w:name="_Ref428610193"/>
-      <w:bookmarkStart w:id="99" w:name="_Toc430248909"/>
+      <w:bookmarkStart w:id="99" w:name="_Ref428610193"/>
+      <w:bookmarkStart w:id="100" w:name="_Toc430248909"/>
       <w:r>
         <w:t>Relationship-Oriented Classes</w:t>
       </w:r>
-      <w:bookmarkEnd w:id="98"/>
       <w:bookmarkEnd w:id="99"/>
+      <w:bookmarkEnd w:id="100"/>
     </w:p>
     <w:p>
       <w:pPr>
@@ -18268,13 +18571,13 @@
         </w:tabs>
         <w:spacing w:before="360" w:after="60"/>
       </w:pPr>
-      <w:bookmarkStart w:id="100" w:name="_Toc425428429"/>
-      <w:bookmarkStart w:id="101" w:name="_Toc430248910"/>
+      <w:bookmarkStart w:id="101" w:name="_Toc425428429"/>
+      <w:bookmarkStart w:id="102" w:name="_Toc430248910"/>
       <w:r>
         <w:t>GenericRelationshipType Class</w:t>
       </w:r>
-      <w:bookmarkEnd w:id="100"/>
       <w:bookmarkEnd w:id="101"/>
+      <w:bookmarkEnd w:id="102"/>
     </w:p>
     <w:p>
       <w:pPr>
@@ -18448,30 +18751,56 @@
           <w:b/>
         </w:rPr>
       </w:pPr>
-      <w:bookmarkStart w:id="102" w:name="_Ref419330362"/>
+      <w:bookmarkStart w:id="103" w:name="_Ref419330362"/>
       <w:r>
         <w:t xml:space="preserve">Table </w:t>
       </w:r>
-      <w:fldSimple w:instr=" STYLEREF 1 \s ">
-        <w:r>
-          <w:rPr>
-            <w:noProof/>
-          </w:rPr>
-          <w:t>3</w:t>
-        </w:r>
-      </w:fldSimple>
+      <w:r>
+        <w:fldChar w:fldCharType="begin"/>
+      </w:r>
+      <w:r>
+        <w:instrText xml:space="preserve"> STYLEREF 1 \s </w:instrText>
+      </w:r>
+      <w:r>
+        <w:fldChar w:fldCharType="separate"/>
+      </w:r>
+      <w:r>
+        <w:rPr>
+          <w:noProof/>
+        </w:rPr>
+        <w:t>3</w:t>
+      </w:r>
+      <w:r>
+        <w:rPr>
+          <w:noProof/>
+        </w:rPr>
+        <w:fldChar w:fldCharType="end"/>
+      </w:r>
       <w:r>
         <w:noBreakHyphen/>
       </w:r>
-      <w:fldSimple w:instr=" SEQ Table \* ARABIC \s 1 ">
-        <w:r>
-          <w:rPr>
-            <w:noProof/>
-          </w:rPr>
-          <w:t>9</w:t>
-        </w:r>
-      </w:fldSimple>
-      <w:bookmarkEnd w:id="102"/>
+      <w:r>
+        <w:fldChar w:fldCharType="begin"/>
+      </w:r>
+      <w:r>
+        <w:instrText xml:space="preserve"> SEQ Table \* ARABIC \s 1 </w:instrText>
+      </w:r>
+      <w:r>
+        <w:fldChar w:fldCharType="separate"/>
+      </w:r>
+      <w:r>
+        <w:rPr>
+          <w:noProof/>
+        </w:rPr>
+        <w:t>9</w:t>
+      </w:r>
+      <w:r>
+        <w:rPr>
+          <w:noProof/>
+        </w:rPr>
+        <w:fldChar w:fldCharType="end"/>
+      </w:r>
+      <w:bookmarkEnd w:id="103"/>
       <w:r>
         <w:t xml:space="preserve">. Properties of the </w:t>
       </w:r>
@@ -19029,7 +19358,7 @@
           <w:sz w:val="20"/>
         </w:rPr>
       </w:pPr>
-      <w:bookmarkStart w:id="103" w:name="_Ref399413492"/>
+      <w:bookmarkStart w:id="104" w:name="_Ref399413492"/>
       <w:r>
         <w:rPr>
           <w:rFonts w:ascii="Arial" w:hAnsi="Arial"/>
@@ -19250,30 +19579,56 @@
           <w:b/>
         </w:rPr>
       </w:pPr>
-      <w:bookmarkStart w:id="104" w:name="_Ref419295489"/>
+      <w:bookmarkStart w:id="105" w:name="_Ref419295489"/>
       <w:r>
         <w:t xml:space="preserve">Figure </w:t>
       </w:r>
-      <w:fldSimple w:instr=" STYLEREF 1 \s ">
-        <w:r>
-          <w:rPr>
-            <w:noProof/>
-          </w:rPr>
-          <w:t>3</w:t>
-        </w:r>
-      </w:fldSimple>
+      <w:r>
+        <w:fldChar w:fldCharType="begin"/>
+      </w:r>
+      <w:r>
+        <w:instrText xml:space="preserve"> STYLEREF 1 \s </w:instrText>
+      </w:r>
+      <w:r>
+        <w:fldChar w:fldCharType="separate"/>
+      </w:r>
+      <w:r>
+        <w:rPr>
+          <w:noProof/>
+        </w:rPr>
+        <w:t>3</w:t>
+      </w:r>
+      <w:r>
+        <w:rPr>
+          <w:noProof/>
+        </w:rPr>
+        <w:fldChar w:fldCharType="end"/>
+      </w:r>
       <w:r>
         <w:noBreakHyphen/>
       </w:r>
-      <w:fldSimple w:instr=" SEQ Figure \* ARABIC \s 1 ">
-        <w:r>
-          <w:rPr>
-            <w:noProof/>
-          </w:rPr>
-          <w:t>2</w:t>
-        </w:r>
-      </w:fldSimple>
-      <w:bookmarkEnd w:id="104"/>
+      <w:r>
+        <w:fldChar w:fldCharType="begin"/>
+      </w:r>
+      <w:r>
+        <w:instrText xml:space="preserve"> SEQ Figure \* ARABIC \s 1 </w:instrText>
+      </w:r>
+      <w:r>
+        <w:fldChar w:fldCharType="separate"/>
+      </w:r>
+      <w:r>
+        <w:rPr>
+          <w:noProof/>
+        </w:rPr>
+        <w:t>2</w:t>
+      </w:r>
+      <w:r>
+        <w:rPr>
+          <w:noProof/>
+        </w:rPr>
+        <w:fldChar w:fldCharType="end"/>
+      </w:r>
+      <w:bookmarkEnd w:id="105"/>
       <w:r>
         <w:t>. UML diagram of the Indicator/TTP relationship</w:t>
       </w:r>
@@ -19282,13 +19637,13 @@
       <w:pPr>
         <w:pStyle w:val="Heading3"/>
       </w:pPr>
-      <w:bookmarkStart w:id="105" w:name="_Toc425428430"/>
-      <w:bookmarkStart w:id="106" w:name="_Toc430248911"/>
+      <w:bookmarkStart w:id="106" w:name="_Toc425428430"/>
+      <w:bookmarkStart w:id="107" w:name="_Toc430248911"/>
       <w:r>
         <w:t>RelatedCampaignType Class</w:t>
       </w:r>
-      <w:bookmarkEnd w:id="105"/>
       <w:bookmarkEnd w:id="106"/>
+      <w:bookmarkEnd w:id="107"/>
     </w:p>
     <w:p>
       <w:pPr>
@@ -19493,30 +19848,56 @@
       <w:pPr>
         <w:pStyle w:val="Caption"/>
       </w:pPr>
-      <w:bookmarkStart w:id="107" w:name="_Ref419295503"/>
+      <w:bookmarkStart w:id="108" w:name="_Ref419295503"/>
       <w:r>
         <w:t xml:space="preserve">Figure </w:t>
       </w:r>
-      <w:fldSimple w:instr=" STYLEREF 1 \s ">
-        <w:r>
-          <w:rPr>
-            <w:noProof/>
-          </w:rPr>
-          <w:t>3</w:t>
-        </w:r>
-      </w:fldSimple>
+      <w:r>
+        <w:fldChar w:fldCharType="begin"/>
+      </w:r>
+      <w:r>
+        <w:instrText xml:space="preserve"> STYLEREF 1 \s </w:instrText>
+      </w:r>
+      <w:r>
+        <w:fldChar w:fldCharType="separate"/>
+      </w:r>
+      <w:r>
+        <w:rPr>
+          <w:noProof/>
+        </w:rPr>
+        <w:t>3</w:t>
+      </w:r>
+      <w:r>
+        <w:rPr>
+          <w:noProof/>
+        </w:rPr>
+        <w:fldChar w:fldCharType="end"/>
+      </w:r>
       <w:r>
         <w:noBreakHyphen/>
       </w:r>
-      <w:fldSimple w:instr=" SEQ Figure \* ARABIC \s 1 ">
-        <w:r>
-          <w:rPr>
-            <w:noProof/>
-          </w:rPr>
-          <w:t>3</w:t>
-        </w:r>
-      </w:fldSimple>
-      <w:bookmarkEnd w:id="107"/>
+      <w:r>
+        <w:fldChar w:fldCharType="begin"/>
+      </w:r>
+      <w:r>
+        <w:instrText xml:space="preserve"> SEQ Figure \* ARABIC \s 1 </w:instrText>
+      </w:r>
+      <w:r>
+        <w:fldChar w:fldCharType="separate"/>
+      </w:r>
+      <w:r>
+        <w:rPr>
+          <w:noProof/>
+        </w:rPr>
+        <w:t>3</w:t>
+      </w:r>
+      <w:r>
+        <w:rPr>
+          <w:noProof/>
+        </w:rPr>
+        <w:fldChar w:fldCharType="end"/>
+      </w:r>
+      <w:bookmarkEnd w:id="108"/>
       <w:r>
         <w:t xml:space="preserve">. UML diagram of the </w:t>
       </w:r>
@@ -19681,30 +20062,56 @@
           <w:b/>
         </w:rPr>
       </w:pPr>
-      <w:bookmarkStart w:id="108" w:name="_Ref419330376"/>
+      <w:bookmarkStart w:id="109" w:name="_Ref419330376"/>
       <w:r>
         <w:t xml:space="preserve">Table </w:t>
       </w:r>
-      <w:fldSimple w:instr=" STYLEREF 1 \s ">
-        <w:r>
-          <w:rPr>
-            <w:noProof/>
-          </w:rPr>
-          <w:t>3</w:t>
-        </w:r>
-      </w:fldSimple>
+      <w:r>
+        <w:fldChar w:fldCharType="begin"/>
+      </w:r>
+      <w:r>
+        <w:instrText xml:space="preserve"> STYLEREF 1 \s </w:instrText>
+      </w:r>
+      <w:r>
+        <w:fldChar w:fldCharType="separate"/>
+      </w:r>
+      <w:r>
+        <w:rPr>
+          <w:noProof/>
+        </w:rPr>
+        <w:t>3</w:t>
+      </w:r>
+      <w:r>
+        <w:rPr>
+          <w:noProof/>
+        </w:rPr>
+        <w:fldChar w:fldCharType="end"/>
+      </w:r>
       <w:r>
         <w:noBreakHyphen/>
       </w:r>
-      <w:fldSimple w:instr=" SEQ Table \* ARABIC \s 1 ">
-        <w:r>
-          <w:rPr>
-            <w:noProof/>
-          </w:rPr>
-          <w:t>10</w:t>
-        </w:r>
-      </w:fldSimple>
-      <w:bookmarkEnd w:id="108"/>
+      <w:r>
+        <w:fldChar w:fldCharType="begin"/>
+      </w:r>
+      <w:r>
+        <w:instrText xml:space="preserve"> SEQ Table \* ARABIC \s 1 </w:instrText>
+      </w:r>
+      <w:r>
+        <w:fldChar w:fldCharType="separate"/>
+      </w:r>
+      <w:r>
+        <w:rPr>
+          <w:noProof/>
+        </w:rPr>
+        <w:t>10</w:t>
+      </w:r>
+      <w:r>
+        <w:rPr>
+          <w:noProof/>
+        </w:rPr>
+        <w:fldChar w:fldCharType="end"/>
+      </w:r>
+      <w:bookmarkEnd w:id="109"/>
       <w:r>
         <w:t xml:space="preserve">. Properties of the </w:t>
       </w:r>
@@ -20024,15 +20431,15 @@
       <w:pPr>
         <w:pStyle w:val="Heading3"/>
       </w:pPr>
-      <w:bookmarkStart w:id="109" w:name="_Toc425428431"/>
-      <w:bookmarkStart w:id="110" w:name="_Toc430248912"/>
+      <w:bookmarkStart w:id="110" w:name="_Toc425428431"/>
+      <w:bookmarkStart w:id="111" w:name="_Toc430248912"/>
       <w:r>
         <w:lastRenderedPageBreak/>
         <w:t>RelatedCampaignReferenceType Class</w:t>
       </w:r>
-      <w:bookmarkEnd w:id="103"/>
-      <w:bookmarkEnd w:id="109"/>
+      <w:bookmarkEnd w:id="104"/>
       <w:bookmarkEnd w:id="110"/>
+      <w:bookmarkEnd w:id="111"/>
     </w:p>
     <w:p>
       <w:pPr>
@@ -20232,30 +20639,56 @@
       <w:pPr>
         <w:pStyle w:val="Caption"/>
       </w:pPr>
-      <w:bookmarkStart w:id="111" w:name="_Ref419295536"/>
+      <w:bookmarkStart w:id="112" w:name="_Ref419295536"/>
       <w:r>
         <w:t xml:space="preserve">Figure </w:t>
       </w:r>
-      <w:fldSimple w:instr=" STYLEREF 1 \s ">
-        <w:r>
-          <w:rPr>
-            <w:noProof/>
-          </w:rPr>
-          <w:t>3</w:t>
-        </w:r>
-      </w:fldSimple>
+      <w:r>
+        <w:fldChar w:fldCharType="begin"/>
+      </w:r>
+      <w:r>
+        <w:instrText xml:space="preserve"> STYLEREF 1 \s </w:instrText>
+      </w:r>
+      <w:r>
+        <w:fldChar w:fldCharType="separate"/>
+      </w:r>
+      <w:r>
+        <w:rPr>
+          <w:noProof/>
+        </w:rPr>
+        <w:t>3</w:t>
+      </w:r>
+      <w:r>
+        <w:rPr>
+          <w:noProof/>
+        </w:rPr>
+        <w:fldChar w:fldCharType="end"/>
+      </w:r>
       <w:r>
         <w:noBreakHyphen/>
       </w:r>
-      <w:fldSimple w:instr=" SEQ Figure \* ARABIC \s 1 ">
-        <w:r>
-          <w:rPr>
-            <w:noProof/>
-          </w:rPr>
-          <w:t>4</w:t>
-        </w:r>
-      </w:fldSimple>
-      <w:bookmarkEnd w:id="111"/>
+      <w:r>
+        <w:fldChar w:fldCharType="begin"/>
+      </w:r>
+      <w:r>
+        <w:instrText xml:space="preserve"> SEQ Figure \* ARABIC \s 1 </w:instrText>
+      </w:r>
+      <w:r>
+        <w:fldChar w:fldCharType="separate"/>
+      </w:r>
+      <w:r>
+        <w:rPr>
+          <w:noProof/>
+        </w:rPr>
+        <w:t>4</w:t>
+      </w:r>
+      <w:r>
+        <w:rPr>
+          <w:noProof/>
+        </w:rPr>
+        <w:fldChar w:fldCharType="end"/>
+      </w:r>
+      <w:bookmarkEnd w:id="112"/>
       <w:r>
         <w:t xml:space="preserve">. UML diagram of the </w:t>
       </w:r>
@@ -20449,30 +20882,56 @@
           <w:b/>
         </w:rPr>
       </w:pPr>
-      <w:bookmarkStart w:id="112" w:name="_Ref419330397"/>
+      <w:bookmarkStart w:id="113" w:name="_Ref419330397"/>
       <w:r>
         <w:t xml:space="preserve">Table </w:t>
       </w:r>
-      <w:fldSimple w:instr=" STYLEREF 1 \s ">
-        <w:r>
-          <w:rPr>
-            <w:noProof/>
-          </w:rPr>
-          <w:t>3</w:t>
-        </w:r>
-      </w:fldSimple>
+      <w:r>
+        <w:fldChar w:fldCharType="begin"/>
+      </w:r>
+      <w:r>
+        <w:instrText xml:space="preserve"> STYLEREF 1 \s </w:instrText>
+      </w:r>
+      <w:r>
+        <w:fldChar w:fldCharType="separate"/>
+      </w:r>
+      <w:r>
+        <w:rPr>
+          <w:noProof/>
+        </w:rPr>
+        <w:t>3</w:t>
+      </w:r>
+      <w:r>
+        <w:rPr>
+          <w:noProof/>
+        </w:rPr>
+        <w:fldChar w:fldCharType="end"/>
+      </w:r>
       <w:r>
         <w:noBreakHyphen/>
       </w:r>
-      <w:fldSimple w:instr=" SEQ Table \* ARABIC \s 1 ">
-        <w:r>
-          <w:rPr>
-            <w:noProof/>
-          </w:rPr>
-          <w:t>11</w:t>
-        </w:r>
-      </w:fldSimple>
-      <w:bookmarkEnd w:id="112"/>
+      <w:r>
+        <w:fldChar w:fldCharType="begin"/>
+      </w:r>
+      <w:r>
+        <w:instrText xml:space="preserve"> SEQ Table \* ARABIC \s 1 </w:instrText>
+      </w:r>
+      <w:r>
+        <w:fldChar w:fldCharType="separate"/>
+      </w:r>
+      <w:r>
+        <w:rPr>
+          <w:noProof/>
+        </w:rPr>
+        <w:t>11</w:t>
+      </w:r>
+      <w:r>
+        <w:rPr>
+          <w:noProof/>
+        </w:rPr>
+        <w:fldChar w:fldCharType="end"/>
+      </w:r>
+      <w:bookmarkEnd w:id="113"/>
       <w:r>
         <w:t xml:space="preserve">. Properties of the </w:t>
       </w:r>
@@ -20788,16 +21247,16 @@
       <w:pPr>
         <w:pStyle w:val="Heading4"/>
       </w:pPr>
-      <w:bookmarkStart w:id="113" w:name="_Ref398477513"/>
-      <w:bookmarkStart w:id="114" w:name="_Toc425428432"/>
-      <w:bookmarkStart w:id="115" w:name="_Toc430248913"/>
+      <w:bookmarkStart w:id="114" w:name="_Ref398477513"/>
+      <w:bookmarkStart w:id="115" w:name="_Toc425428432"/>
+      <w:bookmarkStart w:id="116" w:name="_Toc430248913"/>
       <w:r>
         <w:lastRenderedPageBreak/>
         <w:t>CampaignReferenceType Class</w:t>
       </w:r>
-      <w:bookmarkEnd w:id="113"/>
       <w:bookmarkEnd w:id="114"/>
       <w:bookmarkEnd w:id="115"/>
+      <w:bookmarkEnd w:id="116"/>
     </w:p>
     <w:p>
       <w:pPr>
@@ -20911,30 +21370,56 @@
           <w:b/>
         </w:rPr>
       </w:pPr>
-      <w:bookmarkStart w:id="116" w:name="_Ref419330414"/>
+      <w:bookmarkStart w:id="117" w:name="_Ref419330414"/>
       <w:r>
         <w:t xml:space="preserve">Table </w:t>
       </w:r>
-      <w:fldSimple w:instr=" STYLEREF 1 \s ">
-        <w:r>
-          <w:rPr>
-            <w:noProof/>
-          </w:rPr>
-          <w:t>3</w:t>
-        </w:r>
-      </w:fldSimple>
+      <w:r>
+        <w:fldChar w:fldCharType="begin"/>
+      </w:r>
+      <w:r>
+        <w:instrText xml:space="preserve"> STYLEREF 1 \s </w:instrText>
+      </w:r>
+      <w:r>
+        <w:fldChar w:fldCharType="separate"/>
+      </w:r>
+      <w:r>
+        <w:rPr>
+          <w:noProof/>
+        </w:rPr>
+        <w:t>3</w:t>
+      </w:r>
+      <w:r>
+        <w:rPr>
+          <w:noProof/>
+        </w:rPr>
+        <w:fldChar w:fldCharType="end"/>
+      </w:r>
       <w:r>
         <w:noBreakHyphen/>
       </w:r>
-      <w:fldSimple w:instr=" SEQ Table \* ARABIC \s 1 ">
-        <w:r>
-          <w:rPr>
-            <w:noProof/>
-          </w:rPr>
-          <w:t>12</w:t>
-        </w:r>
-      </w:fldSimple>
-      <w:bookmarkEnd w:id="116"/>
+      <w:r>
+        <w:fldChar w:fldCharType="begin"/>
+      </w:r>
+      <w:r>
+        <w:instrText xml:space="preserve"> SEQ Table \* ARABIC \s 1 </w:instrText>
+      </w:r>
+      <w:r>
+        <w:fldChar w:fldCharType="separate"/>
+      </w:r>
+      <w:r>
+        <w:rPr>
+          <w:noProof/>
+        </w:rPr>
+        <w:t>12</w:t>
+      </w:r>
+      <w:r>
+        <w:rPr>
+          <w:noProof/>
+        </w:rPr>
+        <w:fldChar w:fldCharType="end"/>
+      </w:r>
+      <w:bookmarkEnd w:id="117"/>
       <w:r>
         <w:t xml:space="preserve">. Properties of the </w:t>
       </w:r>
@@ -21395,13 +21880,13 @@
       <w:pPr>
         <w:pStyle w:val="Heading3"/>
       </w:pPr>
-      <w:bookmarkStart w:id="117" w:name="_Toc425428433"/>
-      <w:bookmarkStart w:id="118" w:name="_Toc430248914"/>
+      <w:bookmarkStart w:id="118" w:name="_Toc425428433"/>
+      <w:bookmarkStart w:id="119" w:name="_Toc430248914"/>
       <w:r>
         <w:t>RelatedCourseOfActionType Class</w:t>
       </w:r>
-      <w:bookmarkEnd w:id="117"/>
       <w:bookmarkEnd w:id="118"/>
+      <w:bookmarkEnd w:id="119"/>
     </w:p>
     <w:p>
       <w:pPr>
@@ -21612,30 +22097,56 @@
       <w:pPr>
         <w:pStyle w:val="Caption"/>
       </w:pPr>
-      <w:bookmarkStart w:id="119" w:name="_Ref419295609"/>
+      <w:bookmarkStart w:id="120" w:name="_Ref419295609"/>
       <w:r>
         <w:t xml:space="preserve">Figure </w:t>
       </w:r>
-      <w:fldSimple w:instr=" STYLEREF 1 \s ">
-        <w:r>
-          <w:rPr>
-            <w:noProof/>
-          </w:rPr>
-          <w:t>3</w:t>
-        </w:r>
-      </w:fldSimple>
+      <w:r>
+        <w:fldChar w:fldCharType="begin"/>
+      </w:r>
+      <w:r>
+        <w:instrText xml:space="preserve"> STYLEREF 1 \s </w:instrText>
+      </w:r>
+      <w:r>
+        <w:fldChar w:fldCharType="separate"/>
+      </w:r>
+      <w:r>
+        <w:rPr>
+          <w:noProof/>
+        </w:rPr>
+        <w:t>3</w:t>
+      </w:r>
+      <w:r>
+        <w:rPr>
+          <w:noProof/>
+        </w:rPr>
+        <w:fldChar w:fldCharType="end"/>
+      </w:r>
       <w:r>
         <w:noBreakHyphen/>
       </w:r>
-      <w:fldSimple w:instr=" SEQ Figure \* ARABIC \s 1 ">
-        <w:r>
-          <w:rPr>
-            <w:noProof/>
-          </w:rPr>
-          <w:t>5</w:t>
-        </w:r>
-      </w:fldSimple>
-      <w:bookmarkEnd w:id="119"/>
+      <w:r>
+        <w:fldChar w:fldCharType="begin"/>
+      </w:r>
+      <w:r>
+        <w:instrText xml:space="preserve"> SEQ Figure \* ARABIC \s 1 </w:instrText>
+      </w:r>
+      <w:r>
+        <w:fldChar w:fldCharType="separate"/>
+      </w:r>
+      <w:r>
+        <w:rPr>
+          <w:noProof/>
+        </w:rPr>
+        <w:t>5</w:t>
+      </w:r>
+      <w:r>
+        <w:rPr>
+          <w:noProof/>
+        </w:rPr>
+        <w:fldChar w:fldCharType="end"/>
+      </w:r>
+      <w:bookmarkEnd w:id="120"/>
       <w:r>
         <w:t xml:space="preserve">. UML diagram of the </w:t>
       </w:r>
@@ -21802,31 +22313,57 @@
           <w:b/>
         </w:rPr>
       </w:pPr>
-      <w:bookmarkStart w:id="120" w:name="_Ref419330425"/>
+      <w:bookmarkStart w:id="121" w:name="_Ref419330425"/>
       <w:r>
         <w:lastRenderedPageBreak/>
         <w:t xml:space="preserve">Table </w:t>
       </w:r>
-      <w:fldSimple w:instr=" STYLEREF 1 \s ">
-        <w:r>
-          <w:rPr>
-            <w:noProof/>
-          </w:rPr>
-          <w:t>3</w:t>
-        </w:r>
-      </w:fldSimple>
+      <w:r>
+        <w:fldChar w:fldCharType="begin"/>
+      </w:r>
+      <w:r>
+        <w:instrText xml:space="preserve"> STYLEREF 1 \s </w:instrText>
+      </w:r>
+      <w:r>
+        <w:fldChar w:fldCharType="separate"/>
+      </w:r>
+      <w:r>
+        <w:rPr>
+          <w:noProof/>
+        </w:rPr>
+        <w:t>3</w:t>
+      </w:r>
+      <w:r>
+        <w:rPr>
+          <w:noProof/>
+        </w:rPr>
+        <w:fldChar w:fldCharType="end"/>
+      </w:r>
       <w:r>
         <w:noBreakHyphen/>
       </w:r>
-      <w:fldSimple w:instr=" SEQ Table \* ARABIC \s 1 ">
-        <w:r>
-          <w:rPr>
-            <w:noProof/>
-          </w:rPr>
-          <w:t>13</w:t>
-        </w:r>
-      </w:fldSimple>
-      <w:bookmarkEnd w:id="120"/>
+      <w:r>
+        <w:fldChar w:fldCharType="begin"/>
+      </w:r>
+      <w:r>
+        <w:instrText xml:space="preserve"> SEQ Table \* ARABIC \s 1 </w:instrText>
+      </w:r>
+      <w:r>
+        <w:fldChar w:fldCharType="separate"/>
+      </w:r>
+      <w:r>
+        <w:rPr>
+          <w:noProof/>
+        </w:rPr>
+        <w:t>13</w:t>
+      </w:r>
+      <w:r>
+        <w:rPr>
+          <w:noProof/>
+        </w:rPr>
+        <w:fldChar w:fldCharType="end"/>
+      </w:r>
+      <w:bookmarkEnd w:id="121"/>
       <w:r>
         <w:t xml:space="preserve">. Properties of the </w:t>
       </w:r>
@@ -22137,13 +22674,13 @@
       <w:pPr>
         <w:pStyle w:val="Heading3"/>
       </w:pPr>
-      <w:bookmarkStart w:id="121" w:name="_Toc425428434"/>
-      <w:bookmarkStart w:id="122" w:name="_Toc430248915"/>
+      <w:bookmarkStart w:id="122" w:name="_Toc425428434"/>
+      <w:bookmarkStart w:id="123" w:name="_Toc430248915"/>
       <w:r>
         <w:t>RelatedExploitTargetType Class</w:t>
       </w:r>
-      <w:bookmarkEnd w:id="121"/>
       <w:bookmarkEnd w:id="122"/>
+      <w:bookmarkEnd w:id="123"/>
     </w:p>
     <w:p>
       <w:pPr>
@@ -22339,30 +22876,56 @@
           <w:b/>
         </w:rPr>
       </w:pPr>
-      <w:bookmarkStart w:id="123" w:name="_Ref419295636"/>
+      <w:bookmarkStart w:id="124" w:name="_Ref419295636"/>
       <w:r>
         <w:t xml:space="preserve">Figure </w:t>
       </w:r>
-      <w:fldSimple w:instr=" STYLEREF 1 \s ">
-        <w:r>
-          <w:rPr>
-            <w:noProof/>
-          </w:rPr>
-          <w:t>3</w:t>
-        </w:r>
-      </w:fldSimple>
+      <w:r>
+        <w:fldChar w:fldCharType="begin"/>
+      </w:r>
+      <w:r>
+        <w:instrText xml:space="preserve"> STYLEREF 1 \s </w:instrText>
+      </w:r>
+      <w:r>
+        <w:fldChar w:fldCharType="separate"/>
+      </w:r>
+      <w:r>
+        <w:rPr>
+          <w:noProof/>
+        </w:rPr>
+        <w:t>3</w:t>
+      </w:r>
+      <w:r>
+        <w:rPr>
+          <w:noProof/>
+        </w:rPr>
+        <w:fldChar w:fldCharType="end"/>
+      </w:r>
       <w:r>
         <w:noBreakHyphen/>
       </w:r>
-      <w:fldSimple w:instr=" SEQ Figure \* ARABIC \s 1 ">
-        <w:r>
-          <w:rPr>
-            <w:noProof/>
-          </w:rPr>
-          <w:t>6</w:t>
-        </w:r>
-      </w:fldSimple>
-      <w:bookmarkEnd w:id="123"/>
+      <w:r>
+        <w:fldChar w:fldCharType="begin"/>
+      </w:r>
+      <w:r>
+        <w:instrText xml:space="preserve"> SEQ Figure \* ARABIC \s 1 </w:instrText>
+      </w:r>
+      <w:r>
+        <w:fldChar w:fldCharType="separate"/>
+      </w:r>
+      <w:r>
+        <w:rPr>
+          <w:noProof/>
+        </w:rPr>
+        <w:t>6</w:t>
+      </w:r>
+      <w:r>
+        <w:rPr>
+          <w:noProof/>
+        </w:rPr>
+        <w:fldChar w:fldCharType="end"/>
+      </w:r>
+      <w:bookmarkEnd w:id="124"/>
       <w:r>
         <w:t xml:space="preserve">. UML diagram of the </w:t>
       </w:r>
@@ -22518,30 +23081,56 @@
           <w:b/>
         </w:rPr>
       </w:pPr>
-      <w:bookmarkStart w:id="124" w:name="_Ref419330448"/>
+      <w:bookmarkStart w:id="125" w:name="_Ref419330448"/>
       <w:r>
         <w:t xml:space="preserve">Table </w:t>
       </w:r>
-      <w:fldSimple w:instr=" STYLEREF 1 \s ">
-        <w:r>
-          <w:rPr>
-            <w:noProof/>
-          </w:rPr>
-          <w:t>3</w:t>
-        </w:r>
-      </w:fldSimple>
+      <w:r>
+        <w:fldChar w:fldCharType="begin"/>
+      </w:r>
+      <w:r>
+        <w:instrText xml:space="preserve"> STYLEREF 1 \s </w:instrText>
+      </w:r>
+      <w:r>
+        <w:fldChar w:fldCharType="separate"/>
+      </w:r>
+      <w:r>
+        <w:rPr>
+          <w:noProof/>
+        </w:rPr>
+        <w:t>3</w:t>
+      </w:r>
+      <w:r>
+        <w:rPr>
+          <w:noProof/>
+        </w:rPr>
+        <w:fldChar w:fldCharType="end"/>
+      </w:r>
       <w:r>
         <w:noBreakHyphen/>
       </w:r>
-      <w:fldSimple w:instr=" SEQ Table \* ARABIC \s 1 ">
-        <w:r>
-          <w:rPr>
-            <w:noProof/>
-          </w:rPr>
-          <w:t>14</w:t>
-        </w:r>
-      </w:fldSimple>
-      <w:bookmarkEnd w:id="124"/>
+      <w:r>
+        <w:fldChar w:fldCharType="begin"/>
+      </w:r>
+      <w:r>
+        <w:instrText xml:space="preserve"> SEQ Table \* ARABIC \s 1 </w:instrText>
+      </w:r>
+      <w:r>
+        <w:fldChar w:fldCharType="separate"/>
+      </w:r>
+      <w:r>
+        <w:rPr>
+          <w:noProof/>
+        </w:rPr>
+        <w:t>14</w:t>
+      </w:r>
+      <w:r>
+        <w:rPr>
+          <w:noProof/>
+        </w:rPr>
+        <w:fldChar w:fldCharType="end"/>
+      </w:r>
+      <w:bookmarkEnd w:id="125"/>
       <w:r>
         <w:t xml:space="preserve">. Properties of the </w:t>
       </w:r>
@@ -22865,13 +23454,13 @@
       <w:pPr>
         <w:pStyle w:val="Heading3"/>
       </w:pPr>
-      <w:bookmarkStart w:id="125" w:name="_Toc425428435"/>
-      <w:bookmarkStart w:id="126" w:name="_Toc430248916"/>
+      <w:bookmarkStart w:id="126" w:name="_Toc425428435"/>
+      <w:bookmarkStart w:id="127" w:name="_Toc430248916"/>
       <w:r>
         <w:t>RelatedIdentityType Class</w:t>
       </w:r>
-      <w:bookmarkEnd w:id="125"/>
       <w:bookmarkEnd w:id="126"/>
+      <w:bookmarkEnd w:id="127"/>
     </w:p>
     <w:p>
       <w:pPr>
@@ -23071,30 +23660,56 @@
           <w:b/>
         </w:rPr>
       </w:pPr>
-      <w:bookmarkStart w:id="127" w:name="_Ref419295672"/>
+      <w:bookmarkStart w:id="128" w:name="_Ref419295672"/>
       <w:r>
         <w:t xml:space="preserve">Figure </w:t>
       </w:r>
-      <w:fldSimple w:instr=" STYLEREF 1 \s ">
-        <w:r>
-          <w:rPr>
-            <w:noProof/>
-          </w:rPr>
-          <w:t>3</w:t>
-        </w:r>
-      </w:fldSimple>
+      <w:r>
+        <w:fldChar w:fldCharType="begin"/>
+      </w:r>
+      <w:r>
+        <w:instrText xml:space="preserve"> STYLEREF 1 \s </w:instrText>
+      </w:r>
+      <w:r>
+        <w:fldChar w:fldCharType="separate"/>
+      </w:r>
+      <w:r>
+        <w:rPr>
+          <w:noProof/>
+        </w:rPr>
+        <w:t>3</w:t>
+      </w:r>
+      <w:r>
+        <w:rPr>
+          <w:noProof/>
+        </w:rPr>
+        <w:fldChar w:fldCharType="end"/>
+      </w:r>
       <w:r>
         <w:noBreakHyphen/>
       </w:r>
-      <w:fldSimple w:instr=" SEQ Figure \* ARABIC \s 1 ">
-        <w:r>
-          <w:rPr>
-            <w:noProof/>
-          </w:rPr>
-          <w:t>7</w:t>
-        </w:r>
-      </w:fldSimple>
-      <w:bookmarkEnd w:id="127"/>
+      <w:r>
+        <w:fldChar w:fldCharType="begin"/>
+      </w:r>
+      <w:r>
+        <w:instrText xml:space="preserve"> SEQ Figure \* ARABIC \s 1 </w:instrText>
+      </w:r>
+      <w:r>
+        <w:fldChar w:fldCharType="separate"/>
+      </w:r>
+      <w:r>
+        <w:rPr>
+          <w:noProof/>
+        </w:rPr>
+        <w:t>7</w:t>
+      </w:r>
+      <w:r>
+        <w:rPr>
+          <w:noProof/>
+        </w:rPr>
+        <w:fldChar w:fldCharType="end"/>
+      </w:r>
+      <w:bookmarkEnd w:id="128"/>
       <w:r>
         <w:t xml:space="preserve">. UML diagram of the </w:t>
       </w:r>
@@ -23247,30 +23862,56 @@
           <w:b/>
         </w:rPr>
       </w:pPr>
-      <w:bookmarkStart w:id="128" w:name="_Ref419330468"/>
+      <w:bookmarkStart w:id="129" w:name="_Ref419330468"/>
       <w:r>
         <w:t xml:space="preserve">Table </w:t>
       </w:r>
-      <w:fldSimple w:instr=" STYLEREF 1 \s ">
-        <w:r>
-          <w:rPr>
-            <w:noProof/>
-          </w:rPr>
-          <w:t>3</w:t>
-        </w:r>
-      </w:fldSimple>
+      <w:r>
+        <w:fldChar w:fldCharType="begin"/>
+      </w:r>
+      <w:r>
+        <w:instrText xml:space="preserve"> STYLEREF 1 \s </w:instrText>
+      </w:r>
+      <w:r>
+        <w:fldChar w:fldCharType="separate"/>
+      </w:r>
+      <w:r>
+        <w:rPr>
+          <w:noProof/>
+        </w:rPr>
+        <w:t>3</w:t>
+      </w:r>
+      <w:r>
+        <w:rPr>
+          <w:noProof/>
+        </w:rPr>
+        <w:fldChar w:fldCharType="end"/>
+      </w:r>
       <w:r>
         <w:noBreakHyphen/>
       </w:r>
-      <w:fldSimple w:instr=" SEQ Table \* ARABIC \s 1 ">
-        <w:r>
-          <w:rPr>
-            <w:noProof/>
-          </w:rPr>
-          <w:t>15</w:t>
-        </w:r>
-      </w:fldSimple>
-      <w:bookmarkEnd w:id="128"/>
+      <w:r>
+        <w:fldChar w:fldCharType="begin"/>
+      </w:r>
+      <w:r>
+        <w:instrText xml:space="preserve"> SEQ Table \* ARABIC \s 1 </w:instrText>
+      </w:r>
+      <w:r>
+        <w:fldChar w:fldCharType="separate"/>
+      </w:r>
+      <w:r>
+        <w:rPr>
+          <w:noProof/>
+        </w:rPr>
+        <w:t>15</w:t>
+      </w:r>
+      <w:r>
+        <w:rPr>
+          <w:noProof/>
+        </w:rPr>
+        <w:fldChar w:fldCharType="end"/>
+      </w:r>
+      <w:bookmarkEnd w:id="129"/>
       <w:r>
         <w:t xml:space="preserve">. Properties of the </w:t>
       </w:r>
@@ -23572,13 +24213,13 @@
       <w:pPr>
         <w:pStyle w:val="Heading3"/>
       </w:pPr>
-      <w:bookmarkStart w:id="129" w:name="_Toc425428436"/>
-      <w:bookmarkStart w:id="130" w:name="_Toc430248917"/>
+      <w:bookmarkStart w:id="130" w:name="_Toc425428436"/>
+      <w:bookmarkStart w:id="131" w:name="_Toc430248917"/>
       <w:r>
         <w:t>RelatedIncidentType Class</w:t>
       </w:r>
-      <w:bookmarkEnd w:id="129"/>
       <w:bookmarkEnd w:id="130"/>
+      <w:bookmarkEnd w:id="131"/>
     </w:p>
     <w:p>
       <w:pPr>
@@ -23780,30 +24421,56 @@
           <w:b/>
         </w:rPr>
       </w:pPr>
-      <w:bookmarkStart w:id="131" w:name="_Ref419295704"/>
+      <w:bookmarkStart w:id="132" w:name="_Ref419295704"/>
       <w:r>
         <w:t xml:space="preserve">Figure </w:t>
       </w:r>
-      <w:fldSimple w:instr=" STYLEREF 1 \s ">
-        <w:r>
-          <w:rPr>
-            <w:noProof/>
-          </w:rPr>
-          <w:t>3</w:t>
-        </w:r>
-      </w:fldSimple>
+      <w:r>
+        <w:fldChar w:fldCharType="begin"/>
+      </w:r>
+      <w:r>
+        <w:instrText xml:space="preserve"> STYLEREF 1 \s </w:instrText>
+      </w:r>
+      <w:r>
+        <w:fldChar w:fldCharType="separate"/>
+      </w:r>
+      <w:r>
+        <w:rPr>
+          <w:noProof/>
+        </w:rPr>
+        <w:t>3</w:t>
+      </w:r>
+      <w:r>
+        <w:rPr>
+          <w:noProof/>
+        </w:rPr>
+        <w:fldChar w:fldCharType="end"/>
+      </w:r>
       <w:r>
         <w:noBreakHyphen/>
       </w:r>
-      <w:fldSimple w:instr=" SEQ Figure \* ARABIC \s 1 ">
-        <w:r>
-          <w:rPr>
-            <w:noProof/>
-          </w:rPr>
-          <w:t>8</w:t>
-        </w:r>
-      </w:fldSimple>
-      <w:bookmarkEnd w:id="131"/>
+      <w:r>
+        <w:fldChar w:fldCharType="begin"/>
+      </w:r>
+      <w:r>
+        <w:instrText xml:space="preserve"> SEQ Figure \* ARABIC \s 1 </w:instrText>
+      </w:r>
+      <w:r>
+        <w:fldChar w:fldCharType="separate"/>
+      </w:r>
+      <w:r>
+        <w:rPr>
+          <w:noProof/>
+        </w:rPr>
+        <w:t>8</w:t>
+      </w:r>
+      <w:r>
+        <w:rPr>
+          <w:noProof/>
+        </w:rPr>
+        <w:fldChar w:fldCharType="end"/>
+      </w:r>
+      <w:bookmarkEnd w:id="132"/>
       <w:r>
         <w:t xml:space="preserve">. UML diagram of the </w:t>
       </w:r>
@@ -23968,30 +24635,56 @@
           <w:b/>
         </w:rPr>
       </w:pPr>
-      <w:bookmarkStart w:id="132" w:name="_Ref419330487"/>
+      <w:bookmarkStart w:id="133" w:name="_Ref419330487"/>
       <w:r>
         <w:t xml:space="preserve">Table </w:t>
       </w:r>
-      <w:fldSimple w:instr=" STYLEREF 1 \s ">
-        <w:r>
-          <w:rPr>
-            <w:noProof/>
-          </w:rPr>
-          <w:t>3</w:t>
-        </w:r>
-      </w:fldSimple>
+      <w:r>
+        <w:fldChar w:fldCharType="begin"/>
+      </w:r>
+      <w:r>
+        <w:instrText xml:space="preserve"> STYLEREF 1 \s </w:instrText>
+      </w:r>
+      <w:r>
+        <w:fldChar w:fldCharType="separate"/>
+      </w:r>
+      <w:r>
+        <w:rPr>
+          <w:noProof/>
+        </w:rPr>
+        <w:t>3</w:t>
+      </w:r>
+      <w:r>
+        <w:rPr>
+          <w:noProof/>
+        </w:rPr>
+        <w:fldChar w:fldCharType="end"/>
+      </w:r>
       <w:r>
         <w:noBreakHyphen/>
       </w:r>
-      <w:fldSimple w:instr=" SEQ Table \* ARABIC \s 1 ">
-        <w:r>
-          <w:rPr>
-            <w:noProof/>
-          </w:rPr>
-          <w:t>16</w:t>
-        </w:r>
-      </w:fldSimple>
-      <w:bookmarkEnd w:id="132"/>
+      <w:r>
+        <w:fldChar w:fldCharType="begin"/>
+      </w:r>
+      <w:r>
+        <w:instrText xml:space="preserve"> SEQ Table \* ARABIC \s 1 </w:instrText>
+      </w:r>
+      <w:r>
+        <w:fldChar w:fldCharType="separate"/>
+      </w:r>
+      <w:r>
+        <w:rPr>
+          <w:noProof/>
+        </w:rPr>
+        <w:t>16</w:t>
+      </w:r>
+      <w:r>
+        <w:rPr>
+          <w:noProof/>
+        </w:rPr>
+        <w:fldChar w:fldCharType="end"/>
+      </w:r>
+      <w:bookmarkEnd w:id="133"/>
       <w:r>
         <w:t xml:space="preserve">. Properties of the </w:t>
       </w:r>
@@ -24290,13 +24983,13 @@
       <w:pPr>
         <w:pStyle w:val="Heading3"/>
       </w:pPr>
-      <w:bookmarkStart w:id="133" w:name="_Toc425428437"/>
-      <w:bookmarkStart w:id="134" w:name="_Toc430248918"/>
+      <w:bookmarkStart w:id="134" w:name="_Toc425428437"/>
+      <w:bookmarkStart w:id="135" w:name="_Toc430248918"/>
       <w:r>
         <w:t>RelatedIndicatorType Class</w:t>
       </w:r>
-      <w:bookmarkEnd w:id="133"/>
       <w:bookmarkEnd w:id="134"/>
+      <w:bookmarkEnd w:id="135"/>
     </w:p>
     <w:p>
       <w:pPr>
@@ -24494,30 +25187,56 @@
           <w:b/>
         </w:rPr>
       </w:pPr>
-      <w:bookmarkStart w:id="135" w:name="_Ref419295732"/>
+      <w:bookmarkStart w:id="136" w:name="_Ref419295732"/>
       <w:r>
         <w:t xml:space="preserve">Figure </w:t>
       </w:r>
-      <w:fldSimple w:instr=" STYLEREF 1 \s ">
-        <w:r>
-          <w:rPr>
-            <w:noProof/>
-          </w:rPr>
-          <w:t>3</w:t>
-        </w:r>
-      </w:fldSimple>
+      <w:r>
+        <w:fldChar w:fldCharType="begin"/>
+      </w:r>
+      <w:r>
+        <w:instrText xml:space="preserve"> STYLEREF 1 \s </w:instrText>
+      </w:r>
+      <w:r>
+        <w:fldChar w:fldCharType="separate"/>
+      </w:r>
+      <w:r>
+        <w:rPr>
+          <w:noProof/>
+        </w:rPr>
+        <w:t>3</w:t>
+      </w:r>
+      <w:r>
+        <w:rPr>
+          <w:noProof/>
+        </w:rPr>
+        <w:fldChar w:fldCharType="end"/>
+      </w:r>
       <w:r>
         <w:noBreakHyphen/>
       </w:r>
-      <w:fldSimple w:instr=" SEQ Figure \* ARABIC \s 1 ">
-        <w:r>
-          <w:rPr>
-            <w:noProof/>
-          </w:rPr>
-          <w:t>9</w:t>
-        </w:r>
-      </w:fldSimple>
-      <w:bookmarkEnd w:id="135"/>
+      <w:r>
+        <w:fldChar w:fldCharType="begin"/>
+      </w:r>
+      <w:r>
+        <w:instrText xml:space="preserve"> SEQ Figure \* ARABIC \s 1 </w:instrText>
+      </w:r>
+      <w:r>
+        <w:fldChar w:fldCharType="separate"/>
+      </w:r>
+      <w:r>
+        <w:rPr>
+          <w:noProof/>
+        </w:rPr>
+        <w:t>9</w:t>
+      </w:r>
+      <w:r>
+        <w:rPr>
+          <w:noProof/>
+        </w:rPr>
+        <w:fldChar w:fldCharType="end"/>
+      </w:r>
+      <w:bookmarkEnd w:id="136"/>
       <w:r>
         <w:t xml:space="preserve">. UML diagram of the </w:t>
       </w:r>
@@ -24687,31 +25406,57 @@
           <w:b/>
         </w:rPr>
       </w:pPr>
-      <w:bookmarkStart w:id="136" w:name="_Ref419330503"/>
+      <w:bookmarkStart w:id="137" w:name="_Ref419330503"/>
       <w:r>
         <w:lastRenderedPageBreak/>
         <w:t xml:space="preserve">Table </w:t>
       </w:r>
-      <w:fldSimple w:instr=" STYLEREF 1 \s ">
-        <w:r>
-          <w:rPr>
-            <w:noProof/>
-          </w:rPr>
-          <w:t>3</w:t>
-        </w:r>
-      </w:fldSimple>
+      <w:r>
+        <w:fldChar w:fldCharType="begin"/>
+      </w:r>
+      <w:r>
+        <w:instrText xml:space="preserve"> STYLEREF 1 \s </w:instrText>
+      </w:r>
+      <w:r>
+        <w:fldChar w:fldCharType="separate"/>
+      </w:r>
+      <w:r>
+        <w:rPr>
+          <w:noProof/>
+        </w:rPr>
+        <w:t>3</w:t>
+      </w:r>
+      <w:r>
+        <w:rPr>
+          <w:noProof/>
+        </w:rPr>
+        <w:fldChar w:fldCharType="end"/>
+      </w:r>
       <w:r>
         <w:noBreakHyphen/>
       </w:r>
-      <w:fldSimple w:instr=" SEQ Table \* ARABIC \s 1 ">
-        <w:r>
-          <w:rPr>
-            <w:noProof/>
-          </w:rPr>
-          <w:t>17</w:t>
-        </w:r>
-      </w:fldSimple>
-      <w:bookmarkEnd w:id="136"/>
+      <w:r>
+        <w:fldChar w:fldCharType="begin"/>
+      </w:r>
+      <w:r>
+        <w:instrText xml:space="preserve"> SEQ Table \* ARABIC \s 1 </w:instrText>
+      </w:r>
+      <w:r>
+        <w:fldChar w:fldCharType="separate"/>
+      </w:r>
+      <w:r>
+        <w:rPr>
+          <w:noProof/>
+        </w:rPr>
+        <w:t>17</w:t>
+      </w:r>
+      <w:r>
+        <w:rPr>
+          <w:noProof/>
+        </w:rPr>
+        <w:fldChar w:fldCharType="end"/>
+      </w:r>
+      <w:bookmarkEnd w:id="137"/>
       <w:r>
         <w:t xml:space="preserve">. Properties of the </w:t>
       </w:r>
@@ -25033,13 +25778,13 @@
       <w:pPr>
         <w:pStyle w:val="Heading3"/>
       </w:pPr>
-      <w:bookmarkStart w:id="137" w:name="_Toc425428438"/>
-      <w:bookmarkStart w:id="138" w:name="_Toc430248919"/>
+      <w:bookmarkStart w:id="138" w:name="_Toc425428438"/>
+      <w:bookmarkStart w:id="139" w:name="_Toc430248919"/>
       <w:r>
         <w:t>RelatedObservableType Class</w:t>
       </w:r>
-      <w:bookmarkEnd w:id="137"/>
       <w:bookmarkEnd w:id="138"/>
+      <w:bookmarkEnd w:id="139"/>
     </w:p>
     <w:p>
       <w:pPr>
@@ -25236,30 +25981,56 @@
           <w:b/>
         </w:rPr>
       </w:pPr>
-      <w:bookmarkStart w:id="139" w:name="_Ref419295776"/>
+      <w:bookmarkStart w:id="140" w:name="_Ref419295776"/>
       <w:r>
         <w:t xml:space="preserve">Figure </w:t>
       </w:r>
-      <w:fldSimple w:instr=" STYLEREF 1 \s ">
-        <w:r>
-          <w:rPr>
-            <w:noProof/>
-          </w:rPr>
-          <w:t>3</w:t>
-        </w:r>
-      </w:fldSimple>
+      <w:r>
+        <w:fldChar w:fldCharType="begin"/>
+      </w:r>
+      <w:r>
+        <w:instrText xml:space="preserve"> STYLEREF 1 \s </w:instrText>
+      </w:r>
+      <w:r>
+        <w:fldChar w:fldCharType="separate"/>
+      </w:r>
+      <w:r>
+        <w:rPr>
+          <w:noProof/>
+        </w:rPr>
+        <w:t>3</w:t>
+      </w:r>
+      <w:r>
+        <w:rPr>
+          <w:noProof/>
+        </w:rPr>
+        <w:fldChar w:fldCharType="end"/>
+      </w:r>
       <w:r>
         <w:noBreakHyphen/>
       </w:r>
-      <w:fldSimple w:instr=" SEQ Figure \* ARABIC \s 1 ">
-        <w:r>
-          <w:rPr>
-            <w:noProof/>
-          </w:rPr>
-          <w:t>10</w:t>
-        </w:r>
-      </w:fldSimple>
-      <w:bookmarkEnd w:id="139"/>
+      <w:r>
+        <w:fldChar w:fldCharType="begin"/>
+      </w:r>
+      <w:r>
+        <w:instrText xml:space="preserve"> SEQ Figure \* ARABIC \s 1 </w:instrText>
+      </w:r>
+      <w:r>
+        <w:fldChar w:fldCharType="separate"/>
+      </w:r>
+      <w:r>
+        <w:rPr>
+          <w:noProof/>
+        </w:rPr>
+        <w:t>10</w:t>
+      </w:r>
+      <w:r>
+        <w:rPr>
+          <w:noProof/>
+        </w:rPr>
+        <w:fldChar w:fldCharType="end"/>
+      </w:r>
+      <w:bookmarkEnd w:id="140"/>
       <w:r>
         <w:t xml:space="preserve">. UML diagram of the </w:t>
       </w:r>
@@ -25416,31 +26187,57 @@
           <w:b/>
         </w:rPr>
       </w:pPr>
-      <w:bookmarkStart w:id="140" w:name="_Ref419330520"/>
+      <w:bookmarkStart w:id="141" w:name="_Ref419330520"/>
       <w:r>
         <w:lastRenderedPageBreak/>
         <w:t xml:space="preserve">Table </w:t>
       </w:r>
-      <w:fldSimple w:instr=" STYLEREF 1 \s ">
-        <w:r>
-          <w:rPr>
-            <w:noProof/>
-          </w:rPr>
-          <w:t>3</w:t>
-        </w:r>
-      </w:fldSimple>
+      <w:r>
+        <w:fldChar w:fldCharType="begin"/>
+      </w:r>
+      <w:r>
+        <w:instrText xml:space="preserve"> STYLEREF 1 \s </w:instrText>
+      </w:r>
+      <w:r>
+        <w:fldChar w:fldCharType="separate"/>
+      </w:r>
+      <w:r>
+        <w:rPr>
+          <w:noProof/>
+        </w:rPr>
+        <w:t>3</w:t>
+      </w:r>
+      <w:r>
+        <w:rPr>
+          <w:noProof/>
+        </w:rPr>
+        <w:fldChar w:fldCharType="end"/>
+      </w:r>
       <w:r>
         <w:noBreakHyphen/>
       </w:r>
-      <w:fldSimple w:instr=" SEQ Table \* ARABIC \s 1 ">
-        <w:r>
-          <w:rPr>
-            <w:noProof/>
-          </w:rPr>
-          <w:t>18</w:t>
-        </w:r>
-      </w:fldSimple>
-      <w:bookmarkEnd w:id="140"/>
+      <w:r>
+        <w:fldChar w:fldCharType="begin"/>
+      </w:r>
+      <w:r>
+        <w:instrText xml:space="preserve"> SEQ Table \* ARABIC \s 1 </w:instrText>
+      </w:r>
+      <w:r>
+        <w:fldChar w:fldCharType="separate"/>
+      </w:r>
+      <w:r>
+        <w:rPr>
+          <w:noProof/>
+        </w:rPr>
+        <w:t>18</w:t>
+      </w:r>
+      <w:r>
+        <w:rPr>
+          <w:noProof/>
+        </w:rPr>
+        <w:fldChar w:fldCharType="end"/>
+      </w:r>
+      <w:bookmarkEnd w:id="141"/>
       <w:r>
         <w:t xml:space="preserve">. Properties of the </w:t>
       </w:r>
@@ -25670,13 +26467,13 @@
       <w:pPr>
         <w:pStyle w:val="Heading3"/>
       </w:pPr>
-      <w:bookmarkStart w:id="141" w:name="_Toc425428439"/>
-      <w:bookmarkStart w:id="142" w:name="_Toc430248920"/>
+      <w:bookmarkStart w:id="142" w:name="_Toc425428439"/>
+      <w:bookmarkStart w:id="143" w:name="_Toc430248920"/>
       <w:r>
         <w:t>RelatedPackageRefType Class</w:t>
       </w:r>
-      <w:bookmarkEnd w:id="141"/>
       <w:bookmarkEnd w:id="142"/>
+      <w:bookmarkEnd w:id="143"/>
     </w:p>
     <w:p>
       <w:pPr>
@@ -25889,30 +26686,56 @@
           <w:b/>
         </w:rPr>
       </w:pPr>
-      <w:bookmarkStart w:id="143" w:name="_Ref419295810"/>
+      <w:bookmarkStart w:id="144" w:name="_Ref419295810"/>
       <w:r>
         <w:t xml:space="preserve">Figure </w:t>
       </w:r>
-      <w:fldSimple w:instr=" STYLEREF 1 \s ">
-        <w:r>
-          <w:rPr>
-            <w:noProof/>
-          </w:rPr>
-          <w:t>3</w:t>
-        </w:r>
-      </w:fldSimple>
+      <w:r>
+        <w:fldChar w:fldCharType="begin"/>
+      </w:r>
+      <w:r>
+        <w:instrText xml:space="preserve"> STYLEREF 1 \s </w:instrText>
+      </w:r>
+      <w:r>
+        <w:fldChar w:fldCharType="separate"/>
+      </w:r>
+      <w:r>
+        <w:rPr>
+          <w:noProof/>
+        </w:rPr>
+        <w:t>3</w:t>
+      </w:r>
+      <w:r>
+        <w:rPr>
+          <w:noProof/>
+        </w:rPr>
+        <w:fldChar w:fldCharType="end"/>
+      </w:r>
       <w:r>
         <w:noBreakHyphen/>
       </w:r>
-      <w:fldSimple w:instr=" SEQ Figure \* ARABIC \s 1 ">
-        <w:r>
-          <w:rPr>
-            <w:noProof/>
-          </w:rPr>
-          <w:t>11</w:t>
-        </w:r>
-      </w:fldSimple>
-      <w:bookmarkEnd w:id="143"/>
+      <w:r>
+        <w:fldChar w:fldCharType="begin"/>
+      </w:r>
+      <w:r>
+        <w:instrText xml:space="preserve"> SEQ Figure \* ARABIC \s 1 </w:instrText>
+      </w:r>
+      <w:r>
+        <w:fldChar w:fldCharType="separate"/>
+      </w:r>
+      <w:r>
+        <w:rPr>
+          <w:noProof/>
+        </w:rPr>
+        <w:t>11</w:t>
+      </w:r>
+      <w:r>
+        <w:rPr>
+          <w:noProof/>
+        </w:rPr>
+        <w:fldChar w:fldCharType="end"/>
+      </w:r>
+      <w:bookmarkEnd w:id="144"/>
       <w:r>
         <w:t xml:space="preserve">. UML diagram of the </w:t>
       </w:r>
@@ -26069,31 +26892,57 @@
           <w:b/>
         </w:rPr>
       </w:pPr>
-      <w:bookmarkStart w:id="144" w:name="_Ref419330537"/>
+      <w:bookmarkStart w:id="145" w:name="_Ref419330537"/>
       <w:r>
         <w:lastRenderedPageBreak/>
         <w:t xml:space="preserve">Table </w:t>
       </w:r>
-      <w:fldSimple w:instr=" STYLEREF 1 \s ">
-        <w:r>
-          <w:rPr>
-            <w:noProof/>
-          </w:rPr>
-          <w:t>3</w:t>
-        </w:r>
-      </w:fldSimple>
+      <w:r>
+        <w:fldChar w:fldCharType="begin"/>
+      </w:r>
+      <w:r>
+        <w:instrText xml:space="preserve"> STYLEREF 1 \s </w:instrText>
+      </w:r>
+      <w:r>
+        <w:fldChar w:fldCharType="separate"/>
+      </w:r>
+      <w:r>
+        <w:rPr>
+          <w:noProof/>
+        </w:rPr>
+        <w:t>3</w:t>
+      </w:r>
+      <w:r>
+        <w:rPr>
+          <w:noProof/>
+        </w:rPr>
+        <w:fldChar w:fldCharType="end"/>
+      </w:r>
       <w:r>
         <w:noBreakHyphen/>
       </w:r>
-      <w:fldSimple w:instr=" SEQ Table \* ARABIC \s 1 ">
-        <w:r>
-          <w:rPr>
-            <w:noProof/>
-          </w:rPr>
-          <w:t>19</w:t>
-        </w:r>
-      </w:fldSimple>
-      <w:bookmarkEnd w:id="144"/>
+      <w:r>
+        <w:fldChar w:fldCharType="begin"/>
+      </w:r>
+      <w:r>
+        <w:instrText xml:space="preserve"> SEQ Table \* ARABIC \s 1 </w:instrText>
+      </w:r>
+      <w:r>
+        <w:fldChar w:fldCharType="separate"/>
+      </w:r>
+      <w:r>
+        <w:rPr>
+          <w:noProof/>
+        </w:rPr>
+        <w:t>19</w:t>
+      </w:r>
+      <w:r>
+        <w:rPr>
+          <w:noProof/>
+        </w:rPr>
+        <w:fldChar w:fldCharType="end"/>
+      </w:r>
+      <w:bookmarkEnd w:id="145"/>
       <w:r>
         <w:t xml:space="preserve">. Properties of the </w:t>
       </w:r>
@@ -26448,13 +27297,13 @@
       <w:pPr>
         <w:pStyle w:val="Heading3"/>
       </w:pPr>
-      <w:bookmarkStart w:id="145" w:name="_Toc425428440"/>
-      <w:bookmarkStart w:id="146" w:name="_Toc430248921"/>
+      <w:bookmarkStart w:id="146" w:name="_Toc425428440"/>
+      <w:bookmarkStart w:id="147" w:name="_Toc430248921"/>
       <w:r>
         <w:t>RelatedReportType Class</w:t>
       </w:r>
-      <w:bookmarkEnd w:id="145"/>
       <w:bookmarkEnd w:id="146"/>
+      <w:bookmarkEnd w:id="147"/>
     </w:p>
     <w:p>
       <w:pPr>
@@ -26678,30 +27527,56 @@
           <w:b/>
         </w:rPr>
       </w:pPr>
-      <w:bookmarkStart w:id="147" w:name="_Ref422907679"/>
+      <w:bookmarkStart w:id="148" w:name="_Ref422907679"/>
       <w:r>
         <w:t xml:space="preserve">Figure </w:t>
       </w:r>
-      <w:fldSimple w:instr=" STYLEREF 1 \s ">
-        <w:r>
-          <w:rPr>
-            <w:noProof/>
-          </w:rPr>
-          <w:t>3</w:t>
-        </w:r>
-      </w:fldSimple>
+      <w:r>
+        <w:fldChar w:fldCharType="begin"/>
+      </w:r>
+      <w:r>
+        <w:instrText xml:space="preserve"> STYLEREF 1 \s </w:instrText>
+      </w:r>
+      <w:r>
+        <w:fldChar w:fldCharType="separate"/>
+      </w:r>
+      <w:r>
+        <w:rPr>
+          <w:noProof/>
+        </w:rPr>
+        <w:t>3</w:t>
+      </w:r>
+      <w:r>
+        <w:rPr>
+          <w:noProof/>
+        </w:rPr>
+        <w:fldChar w:fldCharType="end"/>
+      </w:r>
       <w:r>
         <w:noBreakHyphen/>
       </w:r>
-      <w:fldSimple w:instr=" SEQ Figure \* ARABIC \s 1 ">
-        <w:r>
-          <w:rPr>
-            <w:noProof/>
-          </w:rPr>
-          <w:t>12</w:t>
-        </w:r>
-      </w:fldSimple>
-      <w:bookmarkEnd w:id="147"/>
+      <w:r>
+        <w:fldChar w:fldCharType="begin"/>
+      </w:r>
+      <w:r>
+        <w:instrText xml:space="preserve"> SEQ Figure \* ARABIC \s 1 </w:instrText>
+      </w:r>
+      <w:r>
+        <w:fldChar w:fldCharType="separate"/>
+      </w:r>
+      <w:r>
+        <w:rPr>
+          <w:noProof/>
+        </w:rPr>
+        <w:t>12</w:t>
+      </w:r>
+      <w:r>
+        <w:rPr>
+          <w:noProof/>
+        </w:rPr>
+        <w:fldChar w:fldCharType="end"/>
+      </w:r>
+      <w:bookmarkEnd w:id="148"/>
       <w:r>
         <w:t xml:space="preserve">. UML diagram of the </w:t>
       </w:r>
@@ -26865,30 +27740,59 @@
           <w:b/>
         </w:rPr>
       </w:pPr>
-      <w:bookmarkStart w:id="148" w:name="_Ref422907680"/>
+      <w:bookmarkStart w:id="149" w:name="_Ref422907680"/>
       <w:r>
         <w:t xml:space="preserve">Table </w:t>
       </w:r>
-      <w:fldSimple w:instr=" STYLEREF 1 \s ">
-        <w:r>
-          <w:rPr>
-            <w:noProof/>
-          </w:rPr>
-          <w:t>3</w:t>
-        </w:r>
-      </w:fldSimple>
+      <w:r>
+        <w:fldChar w:fldCharType="begin"/>
+      </w:r>
+      <w:r>
+        <w:instrText xml:space="preserve"> STYLEREF 1 \s </w:instrText>
+      </w:r>
+      <w:r>
+        <w:fldChar w:fldCharType="separate"/>
+      </w:r>
+      <w:r>
+        <w:rPr>
+          <w:noProof/>
+        </w:rPr>
+        <w:t>3</w:t>
+      </w:r>
+      <w:r>
+        <w:rPr>
+          <w:noProof/>
+        </w:rPr>
+        <w:fldChar w:fldCharType="end"/>
+      </w:r>
       <w:r>
         <w:noBreakHyphen/>
       </w:r>
-      <w:fldSimple w:instr=" SEQ Table \* ARABIC \s 1 ">
-        <w:r>
-          <w:rPr>
-            <w:noProof/>
-          </w:rPr>
-          <w:t>20</w:t>
-        </w:r>
-      </w:fldSimple>
-      <w:bookmarkEnd w:id="148"/>
+      <w:r>
+        <w:fldChar w:fldCharType="begin"/>
+      </w:r>
+      <w:r>
+        <w:instrText xml:space="preserve"> SEQ</w:instrText>
+      </w:r>
+      <w:r>
+        <w:instrText xml:space="preserve"> Table \* ARABIC \s 1 </w:instrText>
+      </w:r>
+      <w:r>
+        <w:fldChar w:fldCharType="separate"/>
+      </w:r>
+      <w:r>
+        <w:rPr>
+          <w:noProof/>
+        </w:rPr>
+        <w:t>20</w:t>
+      </w:r>
+      <w:r>
+        <w:rPr>
+          <w:noProof/>
+        </w:rPr>
+        <w:fldChar w:fldCharType="end"/>
+      </w:r>
+      <w:bookmarkEnd w:id="149"/>
       <w:r>
         <w:t xml:space="preserve">. Properties of the </w:t>
       </w:r>
@@ -27185,14 +28089,14 @@
       <w:pPr>
         <w:pStyle w:val="Heading3"/>
       </w:pPr>
-      <w:bookmarkStart w:id="149" w:name="_Toc425428441"/>
-      <w:bookmarkStart w:id="150" w:name="_Toc430248922"/>
+      <w:bookmarkStart w:id="150" w:name="_Toc425428441"/>
+      <w:bookmarkStart w:id="151" w:name="_Toc430248922"/>
       <w:r>
         <w:lastRenderedPageBreak/>
         <w:t>RelatedThreatActorType Class</w:t>
       </w:r>
-      <w:bookmarkEnd w:id="149"/>
       <w:bookmarkEnd w:id="150"/>
+      <w:bookmarkEnd w:id="151"/>
     </w:p>
     <w:p>
       <w:pPr>
@@ -27375,30 +28279,56 @@
           <w:b/>
         </w:rPr>
       </w:pPr>
-      <w:bookmarkStart w:id="151" w:name="_Ref419295842"/>
+      <w:bookmarkStart w:id="152" w:name="_Ref419295842"/>
       <w:r>
         <w:t xml:space="preserve">Figure </w:t>
       </w:r>
-      <w:fldSimple w:instr=" STYLEREF 1 \s ">
-        <w:r>
-          <w:rPr>
-            <w:noProof/>
-          </w:rPr>
-          <w:t>3</w:t>
-        </w:r>
-      </w:fldSimple>
+      <w:r>
+        <w:fldChar w:fldCharType="begin"/>
+      </w:r>
+      <w:r>
+        <w:instrText xml:space="preserve"> STYLEREF 1 \s </w:instrText>
+      </w:r>
+      <w:r>
+        <w:fldChar w:fldCharType="separate"/>
+      </w:r>
+      <w:r>
+        <w:rPr>
+          <w:noProof/>
+        </w:rPr>
+        <w:t>3</w:t>
+      </w:r>
+      <w:r>
+        <w:rPr>
+          <w:noProof/>
+        </w:rPr>
+        <w:fldChar w:fldCharType="end"/>
+      </w:r>
       <w:r>
         <w:noBreakHyphen/>
       </w:r>
-      <w:fldSimple w:instr=" SEQ Figure \* ARABIC \s 1 ">
-        <w:r>
-          <w:rPr>
-            <w:noProof/>
-          </w:rPr>
-          <w:t>13</w:t>
-        </w:r>
-      </w:fldSimple>
-      <w:bookmarkEnd w:id="151"/>
+      <w:r>
+        <w:fldChar w:fldCharType="begin"/>
+      </w:r>
+      <w:r>
+        <w:instrText xml:space="preserve"> SEQ Figure \* ARABIC \s 1 </w:instrText>
+      </w:r>
+      <w:r>
+        <w:fldChar w:fldCharType="separate"/>
+      </w:r>
+      <w:r>
+        <w:rPr>
+          <w:noProof/>
+        </w:rPr>
+        <w:t>13</w:t>
+      </w:r>
+      <w:r>
+        <w:rPr>
+          <w:noProof/>
+        </w:rPr>
+        <w:fldChar w:fldCharType="end"/>
+      </w:r>
+      <w:bookmarkEnd w:id="152"/>
       <w:r>
         <w:t xml:space="preserve">. UML diagram of the </w:t>
       </w:r>
@@ -27529,30 +28459,56 @@
           <w:b/>
         </w:rPr>
       </w:pPr>
-      <w:bookmarkStart w:id="152" w:name="_Ref419330552"/>
+      <w:bookmarkStart w:id="153" w:name="_Ref419330552"/>
       <w:r>
         <w:t xml:space="preserve">Table </w:t>
       </w:r>
-      <w:fldSimple w:instr=" STYLEREF 1 \s ">
-        <w:r>
-          <w:rPr>
-            <w:noProof/>
-          </w:rPr>
-          <w:t>3</w:t>
-        </w:r>
-      </w:fldSimple>
+      <w:r>
+        <w:fldChar w:fldCharType="begin"/>
+      </w:r>
+      <w:r>
+        <w:instrText xml:space="preserve"> STYLEREF 1 \s </w:instrText>
+      </w:r>
+      <w:r>
+        <w:fldChar w:fldCharType="separate"/>
+      </w:r>
+      <w:r>
+        <w:rPr>
+          <w:noProof/>
+        </w:rPr>
+        <w:t>3</w:t>
+      </w:r>
+      <w:r>
+        <w:rPr>
+          <w:noProof/>
+        </w:rPr>
+        <w:fldChar w:fldCharType="end"/>
+      </w:r>
       <w:r>
         <w:noBreakHyphen/>
       </w:r>
-      <w:fldSimple w:instr=" SEQ Table \* ARABIC \s 1 ">
-        <w:r>
-          <w:rPr>
-            <w:noProof/>
-          </w:rPr>
-          <w:t>21</w:t>
-        </w:r>
-      </w:fldSimple>
-      <w:bookmarkEnd w:id="152"/>
+      <w:r>
+        <w:fldChar w:fldCharType="begin"/>
+      </w:r>
+      <w:r>
+        <w:instrText xml:space="preserve"> SEQ Table \* ARABIC \s 1 </w:instrText>
+      </w:r>
+      <w:r>
+        <w:fldChar w:fldCharType="separate"/>
+      </w:r>
+      <w:r>
+        <w:rPr>
+          <w:noProof/>
+        </w:rPr>
+        <w:t>21</w:t>
+      </w:r>
+      <w:r>
+        <w:rPr>
+          <w:noProof/>
+        </w:rPr>
+        <w:fldChar w:fldCharType="end"/>
+      </w:r>
+      <w:bookmarkEnd w:id="153"/>
       <w:r>
         <w:t xml:space="preserve">. Properties of the </w:t>
       </w:r>
@@ -27849,14 +28805,14 @@
       <w:pPr>
         <w:pStyle w:val="Heading3"/>
       </w:pPr>
-      <w:bookmarkStart w:id="153" w:name="_Toc425428442"/>
-      <w:bookmarkStart w:id="154" w:name="_Toc430248923"/>
+      <w:bookmarkStart w:id="154" w:name="_Toc425428442"/>
+      <w:bookmarkStart w:id="155" w:name="_Toc430248923"/>
       <w:r>
         <w:lastRenderedPageBreak/>
         <w:t>RelatedTTPType Class</w:t>
       </w:r>
-      <w:bookmarkEnd w:id="153"/>
       <w:bookmarkEnd w:id="154"/>
+      <w:bookmarkEnd w:id="155"/>
     </w:p>
     <w:p>
       <w:pPr>
@@ -28048,30 +29004,56 @@
       <w:pPr>
         <w:pStyle w:val="Caption"/>
       </w:pPr>
-      <w:bookmarkStart w:id="155" w:name="_Ref419295867"/>
+      <w:bookmarkStart w:id="156" w:name="_Ref419295867"/>
       <w:r>
         <w:t xml:space="preserve">Figure </w:t>
       </w:r>
-      <w:fldSimple w:instr=" STYLEREF 1 \s ">
-        <w:r>
-          <w:rPr>
-            <w:noProof/>
-          </w:rPr>
-          <w:t>3</w:t>
-        </w:r>
-      </w:fldSimple>
+      <w:r>
+        <w:fldChar w:fldCharType="begin"/>
+      </w:r>
+      <w:r>
+        <w:instrText xml:space="preserve"> STYLEREF 1 \s </w:instrText>
+      </w:r>
+      <w:r>
+        <w:fldChar w:fldCharType="separate"/>
+      </w:r>
+      <w:r>
+        <w:rPr>
+          <w:noProof/>
+        </w:rPr>
+        <w:t>3</w:t>
+      </w:r>
+      <w:r>
+        <w:rPr>
+          <w:noProof/>
+        </w:rPr>
+        <w:fldChar w:fldCharType="end"/>
+      </w:r>
       <w:r>
         <w:noBreakHyphen/>
       </w:r>
-      <w:fldSimple w:instr=" SEQ Figure \* ARABIC \s 1 ">
-        <w:r>
-          <w:rPr>
-            <w:noProof/>
-          </w:rPr>
-          <w:t>14</w:t>
-        </w:r>
-      </w:fldSimple>
-      <w:bookmarkEnd w:id="155"/>
+      <w:r>
+        <w:fldChar w:fldCharType="begin"/>
+      </w:r>
+      <w:r>
+        <w:instrText xml:space="preserve"> SEQ Figure \* ARABIC \s 1 </w:instrText>
+      </w:r>
+      <w:r>
+        <w:fldChar w:fldCharType="separate"/>
+      </w:r>
+      <w:r>
+        <w:rPr>
+          <w:noProof/>
+        </w:rPr>
+        <w:t>14</w:t>
+      </w:r>
+      <w:r>
+        <w:rPr>
+          <w:noProof/>
+        </w:rPr>
+        <w:fldChar w:fldCharType="end"/>
+      </w:r>
+      <w:bookmarkEnd w:id="156"/>
       <w:r>
         <w:t xml:space="preserve">. UML diagram of the </w:t>
       </w:r>
@@ -28222,31 +29204,57 @@
           <w:b/>
         </w:rPr>
       </w:pPr>
-      <w:bookmarkStart w:id="156" w:name="_Ref419330572"/>
+      <w:bookmarkStart w:id="157" w:name="_Ref419330572"/>
       <w:r>
         <w:lastRenderedPageBreak/>
         <w:t xml:space="preserve">Table </w:t>
       </w:r>
-      <w:fldSimple w:instr=" STYLEREF 1 \s ">
-        <w:r>
-          <w:rPr>
-            <w:noProof/>
-          </w:rPr>
-          <w:t>3</w:t>
-        </w:r>
-      </w:fldSimple>
+      <w:r>
+        <w:fldChar w:fldCharType="begin"/>
+      </w:r>
+      <w:r>
+        <w:instrText xml:space="preserve"> STYLEREF 1 \s </w:instrText>
+      </w:r>
+      <w:r>
+        <w:fldChar w:fldCharType="separate"/>
+      </w:r>
+      <w:r>
+        <w:rPr>
+          <w:noProof/>
+        </w:rPr>
+        <w:t>3</w:t>
+      </w:r>
+      <w:r>
+        <w:rPr>
+          <w:noProof/>
+        </w:rPr>
+        <w:fldChar w:fldCharType="end"/>
+      </w:r>
       <w:r>
         <w:noBreakHyphen/>
       </w:r>
-      <w:fldSimple w:instr=" SEQ Table \* ARABIC \s 1 ">
-        <w:r>
-          <w:rPr>
-            <w:noProof/>
-          </w:rPr>
-          <w:t>22</w:t>
-        </w:r>
-      </w:fldSimple>
-      <w:bookmarkEnd w:id="156"/>
+      <w:r>
+        <w:fldChar w:fldCharType="begin"/>
+      </w:r>
+      <w:r>
+        <w:instrText xml:space="preserve"> SEQ Table \* ARABIC \s 1 </w:instrText>
+      </w:r>
+      <w:r>
+        <w:fldChar w:fldCharType="separate"/>
+      </w:r>
+      <w:r>
+        <w:rPr>
+          <w:noProof/>
+        </w:rPr>
+        <w:t>22</w:t>
+      </w:r>
+      <w:r>
+        <w:rPr>
+          <w:noProof/>
+        </w:rPr>
+        <w:fldChar w:fldCharType="end"/>
+      </w:r>
+      <w:bookmarkEnd w:id="157"/>
       <w:r>
         <w:t xml:space="preserve">. Properties of the </w:t>
       </w:r>
@@ -28556,15 +29564,15 @@
       <w:pPr>
         <w:pStyle w:val="Heading2"/>
       </w:pPr>
-      <w:bookmarkStart w:id="157" w:name="_Ref399154184"/>
-      <w:bookmarkStart w:id="158" w:name="_Toc425428443"/>
-      <w:bookmarkStart w:id="159" w:name="_Toc430248924"/>
+      <w:bookmarkStart w:id="158" w:name="_Ref399154184"/>
+      <w:bookmarkStart w:id="159" w:name="_Toc425428443"/>
+      <w:bookmarkStart w:id="160" w:name="_Toc430248924"/>
       <w:r>
         <w:t>Content Aggregation Classes</w:t>
       </w:r>
-      <w:bookmarkEnd w:id="157"/>
       <w:bookmarkEnd w:id="158"/>
       <w:bookmarkEnd w:id="159"/>
+      <w:bookmarkEnd w:id="160"/>
     </w:p>
     <w:p>
       <w:r>
@@ -28634,15 +29642,15 @@
       <w:pPr>
         <w:pStyle w:val="Heading3"/>
       </w:pPr>
-      <w:bookmarkStart w:id="160" w:name="_Ref417046902"/>
-      <w:bookmarkStart w:id="161" w:name="_Toc425428444"/>
-      <w:bookmarkStart w:id="162" w:name="_Toc430248925"/>
+      <w:bookmarkStart w:id="161" w:name="_Ref417046902"/>
+      <w:bookmarkStart w:id="162" w:name="_Toc425428444"/>
+      <w:bookmarkStart w:id="163" w:name="_Toc430248925"/>
       <w:r>
         <w:t>GenericRelationshipListType</w:t>
       </w:r>
-      <w:bookmarkEnd w:id="160"/>
       <w:bookmarkEnd w:id="161"/>
       <w:bookmarkEnd w:id="162"/>
+      <w:bookmarkEnd w:id="163"/>
     </w:p>
     <w:p>
       <w:pPr>
@@ -28934,30 +29942,56 @@
           <w:b/>
         </w:rPr>
       </w:pPr>
-      <w:bookmarkStart w:id="163" w:name="_Ref419295921"/>
+      <w:bookmarkStart w:id="164" w:name="_Ref419295921"/>
       <w:r>
         <w:t xml:space="preserve">Figure </w:t>
       </w:r>
-      <w:fldSimple w:instr=" STYLEREF 1 \s ">
-        <w:r>
-          <w:rPr>
-            <w:noProof/>
-          </w:rPr>
-          <w:t>3</w:t>
-        </w:r>
-      </w:fldSimple>
+      <w:r>
+        <w:fldChar w:fldCharType="begin"/>
+      </w:r>
+      <w:r>
+        <w:instrText xml:space="preserve"> STYLEREF 1 \s </w:instrText>
+      </w:r>
+      <w:r>
+        <w:fldChar w:fldCharType="separate"/>
+      </w:r>
+      <w:r>
+        <w:rPr>
+          <w:noProof/>
+        </w:rPr>
+        <w:t>3</w:t>
+      </w:r>
+      <w:r>
+        <w:rPr>
+          <w:noProof/>
+        </w:rPr>
+        <w:fldChar w:fldCharType="end"/>
+      </w:r>
       <w:r>
         <w:noBreakHyphen/>
       </w:r>
-      <w:fldSimple w:instr=" SEQ Figure \* ARABIC \s 1 ">
-        <w:r>
-          <w:rPr>
-            <w:noProof/>
-          </w:rPr>
-          <w:t>15</w:t>
-        </w:r>
-      </w:fldSimple>
-      <w:bookmarkEnd w:id="163"/>
+      <w:r>
+        <w:fldChar w:fldCharType="begin"/>
+      </w:r>
+      <w:r>
+        <w:instrText xml:space="preserve"> SEQ Figure \* ARABIC \s 1 </w:instrText>
+      </w:r>
+      <w:r>
+        <w:fldChar w:fldCharType="separate"/>
+      </w:r>
+      <w:r>
+        <w:rPr>
+          <w:noProof/>
+        </w:rPr>
+        <w:t>15</w:t>
+      </w:r>
+      <w:r>
+        <w:rPr>
+          <w:noProof/>
+        </w:rPr>
+        <w:fldChar w:fldCharType="end"/>
+      </w:r>
+      <w:bookmarkEnd w:id="164"/>
       <w:r>
         <w:t xml:space="preserve">. Example extension of the </w:t>
       </w:r>
@@ -29122,30 +30156,56 @@
           <w:b/>
         </w:rPr>
       </w:pPr>
-      <w:bookmarkStart w:id="164" w:name="_Ref419330683"/>
+      <w:bookmarkStart w:id="165" w:name="_Ref419330683"/>
       <w:r>
         <w:t xml:space="preserve">Table </w:t>
       </w:r>
-      <w:fldSimple w:instr=" STYLEREF 1 \s ">
-        <w:r>
-          <w:rPr>
-            <w:noProof/>
-          </w:rPr>
-          <w:t>3</w:t>
-        </w:r>
-      </w:fldSimple>
+      <w:r>
+        <w:fldChar w:fldCharType="begin"/>
+      </w:r>
+      <w:r>
+        <w:instrText xml:space="preserve"> STYLEREF 1 \s </w:instrText>
+      </w:r>
+      <w:r>
+        <w:fldChar w:fldCharType="separate"/>
+      </w:r>
+      <w:r>
+        <w:rPr>
+          <w:noProof/>
+        </w:rPr>
+        <w:t>3</w:t>
+      </w:r>
+      <w:r>
+        <w:rPr>
+          <w:noProof/>
+        </w:rPr>
+        <w:fldChar w:fldCharType="end"/>
+      </w:r>
       <w:r>
         <w:noBreakHyphen/>
       </w:r>
-      <w:fldSimple w:instr=" SEQ Table \* ARABIC \s 1 ">
-        <w:r>
-          <w:rPr>
-            <w:noProof/>
-          </w:rPr>
-          <w:t>23</w:t>
-        </w:r>
-      </w:fldSimple>
-      <w:bookmarkEnd w:id="164"/>
+      <w:r>
+        <w:fldChar w:fldCharType="begin"/>
+      </w:r>
+      <w:r>
+        <w:instrText xml:space="preserve"> SEQ Table \* ARABIC \s 1 </w:instrText>
+      </w:r>
+      <w:r>
+        <w:fldChar w:fldCharType="separate"/>
+      </w:r>
+      <w:r>
+        <w:rPr>
+          <w:noProof/>
+        </w:rPr>
+        <w:t>23</w:t>
+      </w:r>
+      <w:r>
+        <w:rPr>
+          <w:noProof/>
+        </w:rPr>
+        <w:fldChar w:fldCharType="end"/>
+      </w:r>
+      <w:bookmarkEnd w:id="165"/>
       <w:r>
         <w:t xml:space="preserve">. Properties of the </w:t>
       </w:r>
@@ -29401,13 +30461,13 @@
       <w:pPr>
         <w:pStyle w:val="Heading3"/>
       </w:pPr>
-      <w:bookmarkStart w:id="165" w:name="_Toc425428445"/>
-      <w:bookmarkStart w:id="166" w:name="_Toc430248926"/>
+      <w:bookmarkStart w:id="166" w:name="_Toc425428445"/>
+      <w:bookmarkStart w:id="167" w:name="_Toc430248926"/>
       <w:r>
         <w:t>ConfidenceAssertionChainType Class</w:t>
       </w:r>
-      <w:bookmarkEnd w:id="165"/>
       <w:bookmarkEnd w:id="166"/>
+      <w:bookmarkEnd w:id="167"/>
     </w:p>
     <w:p>
       <w:pPr>
@@ -29526,31 +30586,57 @@
           <w:b/>
         </w:rPr>
       </w:pPr>
-      <w:bookmarkStart w:id="167" w:name="_Ref419330594"/>
+      <w:bookmarkStart w:id="168" w:name="_Ref419330594"/>
       <w:r>
         <w:lastRenderedPageBreak/>
         <w:t xml:space="preserve">Table </w:t>
       </w:r>
-      <w:fldSimple w:instr=" STYLEREF 1 \s ">
-        <w:r>
-          <w:rPr>
-            <w:noProof/>
-          </w:rPr>
-          <w:t>3</w:t>
-        </w:r>
-      </w:fldSimple>
+      <w:r>
+        <w:fldChar w:fldCharType="begin"/>
+      </w:r>
+      <w:r>
+        <w:instrText xml:space="preserve"> STYLEREF 1 \s </w:instrText>
+      </w:r>
+      <w:r>
+        <w:fldChar w:fldCharType="separate"/>
+      </w:r>
+      <w:r>
+        <w:rPr>
+          <w:noProof/>
+        </w:rPr>
+        <w:t>3</w:t>
+      </w:r>
+      <w:r>
+        <w:rPr>
+          <w:noProof/>
+        </w:rPr>
+        <w:fldChar w:fldCharType="end"/>
+      </w:r>
       <w:r>
         <w:noBreakHyphen/>
       </w:r>
-      <w:fldSimple w:instr=" SEQ Table \* ARABIC \s 1 ">
-        <w:r>
-          <w:rPr>
-            <w:noProof/>
-          </w:rPr>
-          <w:t>24</w:t>
-        </w:r>
-      </w:fldSimple>
-      <w:bookmarkEnd w:id="167"/>
+      <w:r>
+        <w:fldChar w:fldCharType="begin"/>
+      </w:r>
+      <w:r>
+        <w:instrText xml:space="preserve"> SEQ Table \* ARABIC \s 1 </w:instrText>
+      </w:r>
+      <w:r>
+        <w:fldChar w:fldCharType="separate"/>
+      </w:r>
+      <w:r>
+        <w:rPr>
+          <w:noProof/>
+        </w:rPr>
+        <w:t>24</w:t>
+      </w:r>
+      <w:r>
+        <w:rPr>
+          <w:noProof/>
+        </w:rPr>
+        <w:fldChar w:fldCharType="end"/>
+      </w:r>
+      <w:bookmarkEnd w:id="168"/>
       <w:r>
         <w:t xml:space="preserve">. Properties of the </w:t>
       </w:r>
@@ -29778,13 +30864,13 @@
       <w:pPr>
         <w:pStyle w:val="Heading3"/>
       </w:pPr>
-      <w:bookmarkStart w:id="168" w:name="_Toc425428446"/>
-      <w:bookmarkStart w:id="169" w:name="_Toc430248927"/>
+      <w:bookmarkStart w:id="169" w:name="_Toc425428446"/>
+      <w:bookmarkStart w:id="170" w:name="_Toc430248927"/>
       <w:r>
         <w:t>ContributingSourcesType Class</w:t>
       </w:r>
-      <w:bookmarkEnd w:id="168"/>
       <w:bookmarkEnd w:id="169"/>
+      <w:bookmarkEnd w:id="170"/>
     </w:p>
     <w:p>
       <w:pPr>
@@ -29970,30 +31056,56 @@
           <w:b/>
         </w:rPr>
       </w:pPr>
-      <w:bookmarkStart w:id="170" w:name="_Ref419295947"/>
+      <w:bookmarkStart w:id="171" w:name="_Ref419295947"/>
       <w:r>
         <w:t xml:space="preserve">Figure </w:t>
       </w:r>
-      <w:fldSimple w:instr=" STYLEREF 1 \s ">
-        <w:r>
-          <w:rPr>
-            <w:noProof/>
-          </w:rPr>
-          <w:t>3</w:t>
-        </w:r>
-      </w:fldSimple>
+      <w:r>
+        <w:fldChar w:fldCharType="begin"/>
+      </w:r>
+      <w:r>
+        <w:instrText xml:space="preserve"> STYLEREF 1 \s </w:instrText>
+      </w:r>
+      <w:r>
+        <w:fldChar w:fldCharType="separate"/>
+      </w:r>
+      <w:r>
+        <w:rPr>
+          <w:noProof/>
+        </w:rPr>
+        <w:t>3</w:t>
+      </w:r>
+      <w:r>
+        <w:rPr>
+          <w:noProof/>
+        </w:rPr>
+        <w:fldChar w:fldCharType="end"/>
+      </w:r>
       <w:r>
         <w:noBreakHyphen/>
       </w:r>
-      <w:fldSimple w:instr=" SEQ Figure \* ARABIC \s 1 ">
-        <w:r>
-          <w:rPr>
-            <w:noProof/>
-          </w:rPr>
-          <w:t>16</w:t>
-        </w:r>
-      </w:fldSimple>
-      <w:bookmarkEnd w:id="170"/>
+      <w:r>
+        <w:fldChar w:fldCharType="begin"/>
+      </w:r>
+      <w:r>
+        <w:instrText xml:space="preserve"> SEQ Figure \* ARABIC \s 1 </w:instrText>
+      </w:r>
+      <w:r>
+        <w:fldChar w:fldCharType="separate"/>
+      </w:r>
+      <w:r>
+        <w:rPr>
+          <w:noProof/>
+        </w:rPr>
+        <w:t>16</w:t>
+      </w:r>
+      <w:r>
+        <w:rPr>
+          <w:noProof/>
+        </w:rPr>
+        <w:fldChar w:fldCharType="end"/>
+      </w:r>
+      <w:bookmarkEnd w:id="171"/>
       <w:r>
         <w:t xml:space="preserve">. UML diagram of the </w:t>
       </w:r>
@@ -30249,31 +31361,57 @@
           <w:b/>
         </w:rPr>
       </w:pPr>
-      <w:bookmarkStart w:id="171" w:name="_Ref419330739"/>
+      <w:bookmarkStart w:id="172" w:name="_Ref419330739"/>
       <w:r>
         <w:lastRenderedPageBreak/>
         <w:t xml:space="preserve">Table </w:t>
       </w:r>
-      <w:fldSimple w:instr=" STYLEREF 1 \s ">
-        <w:r>
-          <w:rPr>
-            <w:noProof/>
-          </w:rPr>
-          <w:t>3</w:t>
-        </w:r>
-      </w:fldSimple>
+      <w:r>
+        <w:fldChar w:fldCharType="begin"/>
+      </w:r>
+      <w:r>
+        <w:instrText xml:space="preserve"> STYLEREF 1 \s </w:instrText>
+      </w:r>
+      <w:r>
+        <w:fldChar w:fldCharType="separate"/>
+      </w:r>
+      <w:r>
+        <w:rPr>
+          <w:noProof/>
+        </w:rPr>
+        <w:t>3</w:t>
+      </w:r>
+      <w:r>
+        <w:rPr>
+          <w:noProof/>
+        </w:rPr>
+        <w:fldChar w:fldCharType="end"/>
+      </w:r>
       <w:r>
         <w:noBreakHyphen/>
       </w:r>
-      <w:fldSimple w:instr=" SEQ Table \* ARABIC \s 1 ">
-        <w:r>
-          <w:rPr>
-            <w:noProof/>
-          </w:rPr>
-          <w:t>25</w:t>
-        </w:r>
-      </w:fldSimple>
-      <w:bookmarkEnd w:id="171"/>
+      <w:r>
+        <w:fldChar w:fldCharType="begin"/>
+      </w:r>
+      <w:r>
+        <w:instrText xml:space="preserve"> SEQ Table \* ARABIC \s 1 </w:instrText>
+      </w:r>
+      <w:r>
+        <w:fldChar w:fldCharType="separate"/>
+      </w:r>
+      <w:r>
+        <w:rPr>
+          <w:noProof/>
+        </w:rPr>
+        <w:t>25</w:t>
+      </w:r>
+      <w:r>
+        <w:rPr>
+          <w:noProof/>
+        </w:rPr>
+        <w:fldChar w:fldCharType="end"/>
+      </w:r>
+      <w:bookmarkEnd w:id="172"/>
       <w:r>
         <w:t xml:space="preserve">. Properties of the </w:t>
       </w:r>
@@ -30501,13 +31639,13 @@
       <w:pPr>
         <w:pStyle w:val="Heading3"/>
       </w:pPr>
-      <w:bookmarkStart w:id="172" w:name="_Toc425428447"/>
-      <w:bookmarkStart w:id="173" w:name="_Toc430248928"/>
+      <w:bookmarkStart w:id="173" w:name="_Toc425428447"/>
+      <w:bookmarkStart w:id="174" w:name="_Toc430248928"/>
       <w:r>
         <w:t>ExploitTargetsType Class</w:t>
       </w:r>
-      <w:bookmarkEnd w:id="172"/>
       <w:bookmarkEnd w:id="173"/>
+      <w:bookmarkEnd w:id="174"/>
       <w:r>
         <w:t xml:space="preserve"> </w:t>
       </w:r>
@@ -30619,31 +31757,57 @@
           <w:b/>
         </w:rPr>
       </w:pPr>
-      <w:bookmarkStart w:id="174" w:name="_Ref419330797"/>
-      <w:bookmarkStart w:id="175" w:name="_Ref399435641"/>
+      <w:bookmarkStart w:id="175" w:name="_Ref419330797"/>
+      <w:bookmarkStart w:id="176" w:name="_Ref399435641"/>
       <w:r>
         <w:t xml:space="preserve">Table </w:t>
       </w:r>
-      <w:fldSimple w:instr=" STYLEREF 1 \s ">
-        <w:r>
-          <w:rPr>
-            <w:noProof/>
-          </w:rPr>
-          <w:t>3</w:t>
-        </w:r>
-      </w:fldSimple>
+      <w:r>
+        <w:fldChar w:fldCharType="begin"/>
+      </w:r>
+      <w:r>
+        <w:instrText xml:space="preserve"> STYLEREF 1 \s </w:instrText>
+      </w:r>
+      <w:r>
+        <w:fldChar w:fldCharType="separate"/>
+      </w:r>
+      <w:r>
+        <w:rPr>
+          <w:noProof/>
+        </w:rPr>
+        <w:t>3</w:t>
+      </w:r>
+      <w:r>
+        <w:rPr>
+          <w:noProof/>
+        </w:rPr>
+        <w:fldChar w:fldCharType="end"/>
+      </w:r>
       <w:r>
         <w:noBreakHyphen/>
       </w:r>
-      <w:fldSimple w:instr=" SEQ Table \* ARABIC \s 1 ">
-        <w:r>
-          <w:rPr>
-            <w:noProof/>
-          </w:rPr>
-          <w:t>26</w:t>
-        </w:r>
-      </w:fldSimple>
-      <w:bookmarkEnd w:id="174"/>
+      <w:r>
+        <w:fldChar w:fldCharType="begin"/>
+      </w:r>
+      <w:r>
+        <w:instrText xml:space="preserve"> SEQ Table \* ARABIC \s 1 </w:instrText>
+      </w:r>
+      <w:r>
+        <w:fldChar w:fldCharType="separate"/>
+      </w:r>
+      <w:r>
+        <w:rPr>
+          <w:noProof/>
+        </w:rPr>
+        <w:t>26</w:t>
+      </w:r>
+      <w:r>
+        <w:rPr>
+          <w:noProof/>
+        </w:rPr>
+        <w:fldChar w:fldCharType="end"/>
+      </w:r>
+      <w:bookmarkEnd w:id="175"/>
       <w:r>
         <w:t xml:space="preserve">. Properties of the </w:t>
       </w:r>
@@ -30656,7 +31820,7 @@
       <w:r>
         <w:t xml:space="preserve"> class</w:t>
       </w:r>
-      <w:bookmarkEnd w:id="175"/>
+      <w:bookmarkEnd w:id="176"/>
     </w:p>
     <w:tbl>
       <w:tblPr>
@@ -30969,13 +32133,13 @@
       <w:pPr>
         <w:pStyle w:val="Heading3"/>
       </w:pPr>
-      <w:bookmarkStart w:id="176" w:name="_Toc425428448"/>
-      <w:bookmarkStart w:id="177" w:name="_Toc430248929"/>
+      <w:bookmarkStart w:id="177" w:name="_Toc425428448"/>
+      <w:bookmarkStart w:id="178" w:name="_Toc430248929"/>
       <w:r>
         <w:t>NamesType Class</w:t>
       </w:r>
-      <w:bookmarkEnd w:id="176"/>
       <w:bookmarkEnd w:id="177"/>
+      <w:bookmarkEnd w:id="178"/>
     </w:p>
     <w:p>
       <w:pPr>
@@ -31169,31 +32333,57 @@
       <w:pPr>
         <w:pStyle w:val="Caption"/>
       </w:pPr>
-      <w:bookmarkStart w:id="178" w:name="_Ref419330818"/>
+      <w:bookmarkStart w:id="179" w:name="_Ref419330818"/>
       <w:r>
         <w:lastRenderedPageBreak/>
         <w:t xml:space="preserve">Table </w:t>
       </w:r>
-      <w:fldSimple w:instr=" STYLEREF 1 \s ">
-        <w:r>
-          <w:rPr>
-            <w:noProof/>
-          </w:rPr>
-          <w:t>3</w:t>
-        </w:r>
-      </w:fldSimple>
+      <w:r>
+        <w:fldChar w:fldCharType="begin"/>
+      </w:r>
+      <w:r>
+        <w:instrText xml:space="preserve"> STYLEREF 1 \s </w:instrText>
+      </w:r>
+      <w:r>
+        <w:fldChar w:fldCharType="separate"/>
+      </w:r>
+      <w:r>
+        <w:rPr>
+          <w:noProof/>
+        </w:rPr>
+        <w:t>3</w:t>
+      </w:r>
+      <w:r>
+        <w:rPr>
+          <w:noProof/>
+        </w:rPr>
+        <w:fldChar w:fldCharType="end"/>
+      </w:r>
       <w:r>
         <w:noBreakHyphen/>
       </w:r>
-      <w:fldSimple w:instr=" SEQ Table \* ARABIC \s 1 ">
-        <w:r>
-          <w:rPr>
-            <w:noProof/>
-          </w:rPr>
-          <w:t>27</w:t>
-        </w:r>
-      </w:fldSimple>
-      <w:bookmarkEnd w:id="178"/>
+      <w:r>
+        <w:fldChar w:fldCharType="begin"/>
+      </w:r>
+      <w:r>
+        <w:instrText xml:space="preserve"> SEQ Table \* ARABIC \s 1 </w:instrText>
+      </w:r>
+      <w:r>
+        <w:fldChar w:fldCharType="separate"/>
+      </w:r>
+      <w:r>
+        <w:rPr>
+          <w:noProof/>
+        </w:rPr>
+        <w:t>27</w:t>
+      </w:r>
+      <w:r>
+        <w:rPr>
+          <w:noProof/>
+        </w:rPr>
+        <w:fldChar w:fldCharType="end"/>
+      </w:r>
+      <w:bookmarkEnd w:id="179"/>
       <w:r>
         <w:t xml:space="preserve">. Properties of the </w:t>
       </w:r>
@@ -31462,13 +32652,13 @@
       <w:pPr>
         <w:pStyle w:val="Heading3"/>
       </w:pPr>
-      <w:bookmarkStart w:id="179" w:name="_Toc425428449"/>
-      <w:bookmarkStart w:id="180" w:name="_Toc430248930"/>
+      <w:bookmarkStart w:id="180" w:name="_Toc425428449"/>
+      <w:bookmarkStart w:id="181" w:name="_Toc430248930"/>
       <w:r>
         <w:t>ProfilesType Class</w:t>
       </w:r>
-      <w:bookmarkEnd w:id="179"/>
       <w:bookmarkEnd w:id="180"/>
+      <w:bookmarkEnd w:id="181"/>
     </w:p>
     <w:p>
       <w:pPr>
@@ -31588,30 +32778,56 @@
       <w:pPr>
         <w:pStyle w:val="Caption"/>
       </w:pPr>
-      <w:bookmarkStart w:id="181" w:name="_Ref419306156"/>
+      <w:bookmarkStart w:id="182" w:name="_Ref419306156"/>
       <w:r>
         <w:t xml:space="preserve">Table </w:t>
       </w:r>
-      <w:fldSimple w:instr=" STYLEREF 1 \s ">
-        <w:r>
-          <w:rPr>
-            <w:noProof/>
-          </w:rPr>
-          <w:t>3</w:t>
-        </w:r>
-      </w:fldSimple>
+      <w:r>
+        <w:fldChar w:fldCharType="begin"/>
+      </w:r>
+      <w:r>
+        <w:instrText xml:space="preserve"> STYLEREF 1 \s </w:instrText>
+      </w:r>
+      <w:r>
+        <w:fldChar w:fldCharType="separate"/>
+      </w:r>
+      <w:r>
+        <w:rPr>
+          <w:noProof/>
+        </w:rPr>
+        <w:t>3</w:t>
+      </w:r>
+      <w:r>
+        <w:rPr>
+          <w:noProof/>
+        </w:rPr>
+        <w:fldChar w:fldCharType="end"/>
+      </w:r>
       <w:r>
         <w:noBreakHyphen/>
       </w:r>
-      <w:fldSimple w:instr=" SEQ Table \* ARABIC \s 1 ">
-        <w:r>
-          <w:rPr>
-            <w:noProof/>
-          </w:rPr>
-          <w:t>28</w:t>
-        </w:r>
-      </w:fldSimple>
-      <w:bookmarkEnd w:id="181"/>
+      <w:r>
+        <w:fldChar w:fldCharType="begin"/>
+      </w:r>
+      <w:r>
+        <w:instrText xml:space="preserve"> SEQ Table \* ARABIC \s 1 </w:instrText>
+      </w:r>
+      <w:r>
+        <w:fldChar w:fldCharType="separate"/>
+      </w:r>
+      <w:r>
+        <w:rPr>
+          <w:noProof/>
+        </w:rPr>
+        <w:t>28</w:t>
+      </w:r>
+      <w:r>
+        <w:rPr>
+          <w:noProof/>
+        </w:rPr>
+        <w:fldChar w:fldCharType="end"/>
+      </w:r>
+      <w:bookmarkEnd w:id="182"/>
       <w:r>
         <w:t xml:space="preserve">. Properties of the </w:t>
       </w:r>
@@ -31849,13 +33065,13 @@
       <w:pPr>
         <w:pStyle w:val="Heading3"/>
       </w:pPr>
-      <w:bookmarkStart w:id="182" w:name="_Toc425428450"/>
-      <w:bookmarkStart w:id="183" w:name="_Toc430248931"/>
+      <w:bookmarkStart w:id="183" w:name="_Toc425428450"/>
+      <w:bookmarkStart w:id="184" w:name="_Toc430248931"/>
       <w:r>
         <w:t>ReferencesType Class</w:t>
       </w:r>
-      <w:bookmarkEnd w:id="182"/>
       <w:bookmarkEnd w:id="183"/>
+      <w:bookmarkEnd w:id="184"/>
     </w:p>
     <w:p>
       <w:pPr>
@@ -31969,30 +33185,56 @@
       <w:pPr>
         <w:pStyle w:val="Caption"/>
       </w:pPr>
-      <w:bookmarkStart w:id="184" w:name="_Ref419306300"/>
+      <w:bookmarkStart w:id="185" w:name="_Ref419306300"/>
       <w:r>
         <w:t xml:space="preserve">Table </w:t>
       </w:r>
-      <w:fldSimple w:instr=" STYLEREF 1 \s ">
-        <w:r>
-          <w:rPr>
-            <w:noProof/>
-          </w:rPr>
-          <w:t>3</w:t>
-        </w:r>
-      </w:fldSimple>
+      <w:r>
+        <w:fldChar w:fldCharType="begin"/>
+      </w:r>
+      <w:r>
+        <w:instrText xml:space="preserve"> STYLEREF 1 \s </w:instrText>
+      </w:r>
+      <w:r>
+        <w:fldChar w:fldCharType="separate"/>
+      </w:r>
+      <w:r>
+        <w:rPr>
+          <w:noProof/>
+        </w:rPr>
+        <w:t>3</w:t>
+      </w:r>
+      <w:r>
+        <w:rPr>
+          <w:noProof/>
+        </w:rPr>
+        <w:fldChar w:fldCharType="end"/>
+      </w:r>
       <w:r>
         <w:noBreakHyphen/>
       </w:r>
-      <w:fldSimple w:instr=" SEQ Table \* ARABIC \s 1 ">
-        <w:r>
-          <w:rPr>
-            <w:noProof/>
-          </w:rPr>
-          <w:t>29</w:t>
-        </w:r>
-      </w:fldSimple>
-      <w:bookmarkEnd w:id="184"/>
+      <w:r>
+        <w:fldChar w:fldCharType="begin"/>
+      </w:r>
+      <w:r>
+        <w:instrText xml:space="preserve"> SEQ Table \* ARABIC \s 1 </w:instrText>
+      </w:r>
+      <w:r>
+        <w:fldChar w:fldCharType="separate"/>
+      </w:r>
+      <w:r>
+        <w:rPr>
+          <w:noProof/>
+        </w:rPr>
+        <w:t>29</w:t>
+      </w:r>
+      <w:r>
+        <w:rPr>
+          <w:noProof/>
+        </w:rPr>
+        <w:fldChar w:fldCharType="end"/>
+      </w:r>
+      <w:bookmarkEnd w:id="185"/>
       <w:r>
         <w:t xml:space="preserve">. Properties of the </w:t>
       </w:r>
@@ -32208,14 +33450,14 @@
       <w:pPr>
         <w:pStyle w:val="Heading3"/>
       </w:pPr>
-      <w:bookmarkStart w:id="185" w:name="_Toc425428451"/>
-      <w:bookmarkStart w:id="186" w:name="_Toc430248932"/>
+      <w:bookmarkStart w:id="186" w:name="_Toc425428451"/>
+      <w:bookmarkStart w:id="187" w:name="_Toc430248932"/>
       <w:r>
         <w:lastRenderedPageBreak/>
         <w:t>RelatedIdentitiesType Class</w:t>
       </w:r>
-      <w:bookmarkEnd w:id="185"/>
       <w:bookmarkEnd w:id="186"/>
+      <w:bookmarkEnd w:id="187"/>
     </w:p>
     <w:p>
       <w:pPr>
@@ -32323,30 +33565,56 @@
       <w:pPr>
         <w:pStyle w:val="Caption"/>
       </w:pPr>
-      <w:bookmarkStart w:id="187" w:name="_Ref419330831"/>
+      <w:bookmarkStart w:id="188" w:name="_Ref419330831"/>
       <w:r>
         <w:t xml:space="preserve">Table </w:t>
       </w:r>
-      <w:fldSimple w:instr=" STYLEREF 1 \s ">
-        <w:r>
-          <w:rPr>
-            <w:noProof/>
-          </w:rPr>
-          <w:t>3</w:t>
-        </w:r>
-      </w:fldSimple>
+      <w:r>
+        <w:fldChar w:fldCharType="begin"/>
+      </w:r>
+      <w:r>
+        <w:instrText xml:space="preserve"> STYLEREF 1 \s </w:instrText>
+      </w:r>
+      <w:r>
+        <w:fldChar w:fldCharType="separate"/>
+      </w:r>
+      <w:r>
+        <w:rPr>
+          <w:noProof/>
+        </w:rPr>
+        <w:t>3</w:t>
+      </w:r>
+      <w:r>
+        <w:rPr>
+          <w:noProof/>
+        </w:rPr>
+        <w:fldChar w:fldCharType="end"/>
+      </w:r>
       <w:r>
         <w:noBreakHyphen/>
       </w:r>
-      <w:fldSimple w:instr=" SEQ Table \* ARABIC \s 1 ">
-        <w:r>
-          <w:rPr>
-            <w:noProof/>
-          </w:rPr>
-          <w:t>30</w:t>
-        </w:r>
-      </w:fldSimple>
-      <w:bookmarkEnd w:id="187"/>
+      <w:r>
+        <w:fldChar w:fldCharType="begin"/>
+      </w:r>
+      <w:r>
+        <w:instrText xml:space="preserve"> SEQ Table \* ARABIC \s 1 </w:instrText>
+      </w:r>
+      <w:r>
+        <w:fldChar w:fldCharType="separate"/>
+      </w:r>
+      <w:r>
+        <w:rPr>
+          <w:noProof/>
+        </w:rPr>
+        <w:t>30</w:t>
+      </w:r>
+      <w:r>
+        <w:rPr>
+          <w:noProof/>
+        </w:rPr>
+        <w:fldChar w:fldCharType="end"/>
+      </w:r>
+      <w:bookmarkEnd w:id="188"/>
       <w:r>
         <w:t xml:space="preserve">. Properties of the </w:t>
       </w:r>
@@ -32562,13 +33830,13 @@
       <w:pPr>
         <w:pStyle w:val="Heading3"/>
       </w:pPr>
-      <w:bookmarkStart w:id="188" w:name="_Toc425428452"/>
-      <w:bookmarkStart w:id="189" w:name="_Toc430248933"/>
+      <w:bookmarkStart w:id="189" w:name="_Toc425428452"/>
+      <w:bookmarkStart w:id="190" w:name="_Toc430248933"/>
       <w:r>
         <w:t>RelatedPackageRefsType Class</w:t>
       </w:r>
-      <w:bookmarkEnd w:id="188"/>
       <w:bookmarkEnd w:id="189"/>
+      <w:bookmarkEnd w:id="190"/>
     </w:p>
     <w:p>
       <w:pPr>
@@ -32682,30 +33950,56 @@
       <w:pPr>
         <w:pStyle w:val="Caption"/>
       </w:pPr>
-      <w:bookmarkStart w:id="190" w:name="_Ref419330848"/>
+      <w:bookmarkStart w:id="191" w:name="_Ref419330848"/>
       <w:r>
         <w:t xml:space="preserve">Table </w:t>
       </w:r>
-      <w:fldSimple w:instr=" STYLEREF 1 \s ">
-        <w:r>
-          <w:rPr>
-            <w:noProof/>
-          </w:rPr>
-          <w:t>3</w:t>
-        </w:r>
-      </w:fldSimple>
+      <w:r>
+        <w:fldChar w:fldCharType="begin"/>
+      </w:r>
+      <w:r>
+        <w:instrText xml:space="preserve"> STYLEREF 1 \s </w:instrText>
+      </w:r>
+      <w:r>
+        <w:fldChar w:fldCharType="separate"/>
+      </w:r>
+      <w:r>
+        <w:rPr>
+          <w:noProof/>
+        </w:rPr>
+        <w:t>3</w:t>
+      </w:r>
+      <w:r>
+        <w:rPr>
+          <w:noProof/>
+        </w:rPr>
+        <w:fldChar w:fldCharType="end"/>
+      </w:r>
       <w:r>
         <w:noBreakHyphen/>
       </w:r>
-      <w:fldSimple w:instr=" SEQ Table \* ARABIC \s 1 ">
-        <w:r>
-          <w:rPr>
-            <w:noProof/>
-          </w:rPr>
-          <w:t>31</w:t>
-        </w:r>
-      </w:fldSimple>
-      <w:bookmarkEnd w:id="190"/>
+      <w:r>
+        <w:fldChar w:fldCharType="begin"/>
+      </w:r>
+      <w:r>
+        <w:instrText xml:space="preserve"> SEQ Table \* ARABIC \s 1 </w:instrText>
+      </w:r>
+      <w:r>
+        <w:fldChar w:fldCharType="separate"/>
+      </w:r>
+      <w:r>
+        <w:rPr>
+          <w:noProof/>
+        </w:rPr>
+        <w:t>31</w:t>
+      </w:r>
+      <w:r>
+        <w:rPr>
+          <w:noProof/>
+        </w:rPr>
+        <w:fldChar w:fldCharType="end"/>
+      </w:r>
+      <w:bookmarkEnd w:id="191"/>
       <w:r>
         <w:t xml:space="preserve">. Properties of the </w:t>
       </w:r>
@@ -32915,15 +34209,15 @@
       <w:pPr>
         <w:pStyle w:val="Heading2"/>
       </w:pPr>
-      <w:bookmarkStart w:id="191" w:name="_Ref419331163"/>
-      <w:bookmarkStart w:id="192" w:name="_Toc425428453"/>
-      <w:bookmarkStart w:id="193" w:name="_Ref399154195"/>
+      <w:bookmarkStart w:id="192" w:name="_Ref419331163"/>
+      <w:bookmarkStart w:id="193" w:name="_Toc425428453"/>
       <w:bookmarkStart w:id="194" w:name="_Toc430248934"/>
+      <w:bookmarkStart w:id="195" w:name="_Ref399154195"/>
       <w:r>
         <w:t>Kill Chains</w:t>
       </w:r>
-      <w:bookmarkEnd w:id="191"/>
       <w:bookmarkEnd w:id="192"/>
+      <w:bookmarkEnd w:id="193"/>
       <w:bookmarkEnd w:id="194"/>
     </w:p>
     <w:p>
@@ -32939,13 +34233,13 @@
       <w:pPr>
         <w:pStyle w:val="Heading3"/>
       </w:pPr>
-      <w:bookmarkStart w:id="195" w:name="_Toc425428454"/>
-      <w:bookmarkStart w:id="196" w:name="_Ref396999734"/>
+      <w:bookmarkStart w:id="196" w:name="_Toc425428454"/>
       <w:bookmarkStart w:id="197" w:name="_Toc430248935"/>
+      <w:bookmarkStart w:id="198" w:name="_Ref396999734"/>
       <w:r>
         <w:t>KillChainsType Class</w:t>
       </w:r>
-      <w:bookmarkEnd w:id="195"/>
+      <w:bookmarkEnd w:id="196"/>
       <w:bookmarkEnd w:id="197"/>
     </w:p>
     <w:p>
@@ -33059,31 +34353,57 @@
         <w:keepNext/>
         <w:keepLines/>
       </w:pPr>
-      <w:bookmarkStart w:id="198" w:name="_Ref419307879"/>
+      <w:bookmarkStart w:id="199" w:name="_Ref419307879"/>
       <w:r>
         <w:lastRenderedPageBreak/>
         <w:t xml:space="preserve">Table </w:t>
       </w:r>
-      <w:fldSimple w:instr=" STYLEREF 1 \s ">
-        <w:r>
-          <w:rPr>
-            <w:noProof/>
-          </w:rPr>
-          <w:t>3</w:t>
-        </w:r>
-      </w:fldSimple>
+      <w:r>
+        <w:fldChar w:fldCharType="begin"/>
+      </w:r>
+      <w:r>
+        <w:instrText xml:space="preserve"> STYLEREF 1 \s </w:instrText>
+      </w:r>
+      <w:r>
+        <w:fldChar w:fldCharType="separate"/>
+      </w:r>
+      <w:r>
+        <w:rPr>
+          <w:noProof/>
+        </w:rPr>
+        <w:t>3</w:t>
+      </w:r>
+      <w:r>
+        <w:rPr>
+          <w:noProof/>
+        </w:rPr>
+        <w:fldChar w:fldCharType="end"/>
+      </w:r>
       <w:r>
         <w:noBreakHyphen/>
       </w:r>
-      <w:fldSimple w:instr=" SEQ Table \* ARABIC \s 1 ">
-        <w:r>
-          <w:rPr>
-            <w:noProof/>
-          </w:rPr>
-          <w:t>32</w:t>
-        </w:r>
-      </w:fldSimple>
-      <w:bookmarkEnd w:id="198"/>
+      <w:r>
+        <w:fldChar w:fldCharType="begin"/>
+      </w:r>
+      <w:r>
+        <w:instrText xml:space="preserve"> SEQ Table \* ARABIC \s 1 </w:instrText>
+      </w:r>
+      <w:r>
+        <w:fldChar w:fldCharType="separate"/>
+      </w:r>
+      <w:r>
+        <w:rPr>
+          <w:noProof/>
+        </w:rPr>
+        <w:t>32</w:t>
+      </w:r>
+      <w:r>
+        <w:rPr>
+          <w:noProof/>
+        </w:rPr>
+        <w:fldChar w:fldCharType="end"/>
+      </w:r>
+      <w:bookmarkEnd w:id="199"/>
       <w:r>
         <w:t xml:space="preserve">. Properties of the </w:t>
       </w:r>
@@ -33321,13 +34641,13 @@
       <w:pPr>
         <w:pStyle w:val="Heading4"/>
       </w:pPr>
-      <w:bookmarkStart w:id="199" w:name="_Toc425428455"/>
-      <w:bookmarkStart w:id="200" w:name="_Toc430248936"/>
+      <w:bookmarkStart w:id="200" w:name="_Toc425428455"/>
+      <w:bookmarkStart w:id="201" w:name="_Toc430248936"/>
       <w:r>
         <w:t>KillChainType Class</w:t>
       </w:r>
-      <w:bookmarkEnd w:id="199"/>
       <w:bookmarkEnd w:id="200"/>
+      <w:bookmarkEnd w:id="201"/>
     </w:p>
     <w:p>
       <w:pPr>
@@ -33441,30 +34761,56 @@
       <w:pPr>
         <w:pStyle w:val="Caption"/>
       </w:pPr>
-      <w:bookmarkStart w:id="201" w:name="_Ref419330881"/>
+      <w:bookmarkStart w:id="202" w:name="_Ref419330881"/>
       <w:r>
         <w:t xml:space="preserve">Table </w:t>
       </w:r>
-      <w:fldSimple w:instr=" STYLEREF 1 \s ">
-        <w:r>
-          <w:rPr>
-            <w:noProof/>
-          </w:rPr>
-          <w:t>3</w:t>
-        </w:r>
-      </w:fldSimple>
+      <w:r>
+        <w:fldChar w:fldCharType="begin"/>
+      </w:r>
+      <w:r>
+        <w:instrText xml:space="preserve"> STYLEREF 1 \s </w:instrText>
+      </w:r>
+      <w:r>
+        <w:fldChar w:fldCharType="separate"/>
+      </w:r>
+      <w:r>
+        <w:rPr>
+          <w:noProof/>
+        </w:rPr>
+        <w:t>3</w:t>
+      </w:r>
+      <w:r>
+        <w:rPr>
+          <w:noProof/>
+        </w:rPr>
+        <w:fldChar w:fldCharType="end"/>
+      </w:r>
       <w:r>
         <w:noBreakHyphen/>
       </w:r>
-      <w:fldSimple w:instr=" SEQ Table \* ARABIC \s 1 ">
-        <w:r>
-          <w:rPr>
-            <w:noProof/>
-          </w:rPr>
-          <w:t>33</w:t>
-        </w:r>
-      </w:fldSimple>
-      <w:bookmarkEnd w:id="201"/>
+      <w:r>
+        <w:fldChar w:fldCharType="begin"/>
+      </w:r>
+      <w:r>
+        <w:instrText xml:space="preserve"> SEQ Table \* ARABIC \s 1 </w:instrText>
+      </w:r>
+      <w:r>
+        <w:fldChar w:fldCharType="separate"/>
+      </w:r>
+      <w:r>
+        <w:rPr>
+          <w:noProof/>
+        </w:rPr>
+        <w:t>33</w:t>
+      </w:r>
+      <w:r>
+        <w:rPr>
+          <w:noProof/>
+        </w:rPr>
+        <w:fldChar w:fldCharType="end"/>
+      </w:r>
+      <w:bookmarkEnd w:id="202"/>
       <w:r>
         <w:t xml:space="preserve">. Properties of the </w:t>
       </w:r>
@@ -34151,12 +35497,12 @@
           <w:b w:val="0"/>
         </w:rPr>
       </w:pPr>
-      <w:bookmarkStart w:id="202" w:name="_Ref396989640"/>
+      <w:bookmarkStart w:id="203" w:name="_Ref396989640"/>
       <w:r>
         <w:lastRenderedPageBreak/>
         <w:t>KillChainPhaseType Class</w:t>
       </w:r>
-      <w:bookmarkEnd w:id="202"/>
+      <w:bookmarkEnd w:id="203"/>
     </w:p>
     <w:p>
       <w:pPr>
@@ -34270,30 +35616,56 @@
       <w:pPr>
         <w:pStyle w:val="Caption"/>
       </w:pPr>
-      <w:bookmarkStart w:id="203" w:name="_Ref419307965"/>
+      <w:bookmarkStart w:id="204" w:name="_Ref419307965"/>
       <w:r>
         <w:t xml:space="preserve">Table </w:t>
       </w:r>
-      <w:fldSimple w:instr=" STYLEREF 1 \s ">
-        <w:r>
-          <w:rPr>
-            <w:noProof/>
-          </w:rPr>
-          <w:t>3</w:t>
-        </w:r>
-      </w:fldSimple>
+      <w:r>
+        <w:fldChar w:fldCharType="begin"/>
+      </w:r>
+      <w:r>
+        <w:instrText xml:space="preserve"> STYLEREF 1 \s </w:instrText>
+      </w:r>
+      <w:r>
+        <w:fldChar w:fldCharType="separate"/>
+      </w:r>
+      <w:r>
+        <w:rPr>
+          <w:noProof/>
+        </w:rPr>
+        <w:t>3</w:t>
+      </w:r>
+      <w:r>
+        <w:rPr>
+          <w:noProof/>
+        </w:rPr>
+        <w:fldChar w:fldCharType="end"/>
+      </w:r>
       <w:r>
         <w:noBreakHyphen/>
       </w:r>
-      <w:fldSimple w:instr=" SEQ Table \* ARABIC \s 1 ">
-        <w:r>
-          <w:rPr>
-            <w:noProof/>
-          </w:rPr>
-          <w:t>34</w:t>
-        </w:r>
-      </w:fldSimple>
-      <w:bookmarkEnd w:id="203"/>
+      <w:r>
+        <w:fldChar w:fldCharType="begin"/>
+      </w:r>
+      <w:r>
+        <w:instrText xml:space="preserve"> SEQ Table \* ARABIC \s 1 </w:instrText>
+      </w:r>
+      <w:r>
+        <w:fldChar w:fldCharType="separate"/>
+      </w:r>
+      <w:r>
+        <w:rPr>
+          <w:noProof/>
+        </w:rPr>
+        <w:t>34</w:t>
+      </w:r>
+      <w:r>
+        <w:rPr>
+          <w:noProof/>
+        </w:rPr>
+        <w:fldChar w:fldCharType="end"/>
+      </w:r>
+      <w:bookmarkEnd w:id="204"/>
       <w:r>
         <w:t xml:space="preserve">. Properties of the </w:t>
       </w:r>
@@ -34887,14 +36259,14 @@
       <w:pPr>
         <w:pStyle w:val="Heading3"/>
       </w:pPr>
-      <w:bookmarkStart w:id="204" w:name="_Toc425428456"/>
-      <w:bookmarkStart w:id="205" w:name="_Toc430248937"/>
+      <w:bookmarkStart w:id="205" w:name="_Toc425428456"/>
+      <w:bookmarkStart w:id="206" w:name="_Toc430248937"/>
       <w:r>
         <w:t>KillChainPhasesReferenceType Class</w:t>
       </w:r>
-      <w:bookmarkEnd w:id="196"/>
-      <w:bookmarkEnd w:id="204"/>
+      <w:bookmarkEnd w:id="198"/>
       <w:bookmarkEnd w:id="205"/>
+      <w:bookmarkEnd w:id="206"/>
     </w:p>
     <w:p>
       <w:pPr>
@@ -35007,31 +36379,57 @@
         <w:keepNext/>
         <w:keepLines/>
       </w:pPr>
-      <w:bookmarkStart w:id="206" w:name="_Ref419307966"/>
+      <w:bookmarkStart w:id="207" w:name="_Ref419307966"/>
       <w:r>
         <w:lastRenderedPageBreak/>
         <w:t xml:space="preserve">Table </w:t>
       </w:r>
-      <w:fldSimple w:instr=" STYLEREF 1 \s ">
-        <w:r>
-          <w:rPr>
-            <w:noProof/>
-          </w:rPr>
-          <w:t>3</w:t>
-        </w:r>
-      </w:fldSimple>
+      <w:r>
+        <w:fldChar w:fldCharType="begin"/>
+      </w:r>
+      <w:r>
+        <w:instrText xml:space="preserve"> STYLEREF 1 \s </w:instrText>
+      </w:r>
+      <w:r>
+        <w:fldChar w:fldCharType="separate"/>
+      </w:r>
+      <w:r>
+        <w:rPr>
+          <w:noProof/>
+        </w:rPr>
+        <w:t>3</w:t>
+      </w:r>
+      <w:r>
+        <w:rPr>
+          <w:noProof/>
+        </w:rPr>
+        <w:fldChar w:fldCharType="end"/>
+      </w:r>
       <w:r>
         <w:noBreakHyphen/>
       </w:r>
-      <w:fldSimple w:instr=" SEQ Table \* ARABIC \s 1 ">
-        <w:r>
-          <w:rPr>
-            <w:noProof/>
-          </w:rPr>
-          <w:t>35</w:t>
-        </w:r>
-      </w:fldSimple>
-      <w:bookmarkEnd w:id="206"/>
+      <w:r>
+        <w:fldChar w:fldCharType="begin"/>
+      </w:r>
+      <w:r>
+        <w:instrText xml:space="preserve"> SEQ Table \* ARABIC \s 1 </w:instrText>
+      </w:r>
+      <w:r>
+        <w:fldChar w:fldCharType="separate"/>
+      </w:r>
+      <w:r>
+        <w:rPr>
+          <w:noProof/>
+        </w:rPr>
+        <w:t>35</w:t>
+      </w:r>
+      <w:r>
+        <w:rPr>
+          <w:noProof/>
+        </w:rPr>
+        <w:fldChar w:fldCharType="end"/>
+      </w:r>
+      <w:bookmarkEnd w:id="207"/>
       <w:r>
         <w:t xml:space="preserve">. Properties of the </w:t>
       </w:r>
@@ -35259,16 +36657,16 @@
       <w:pPr>
         <w:pStyle w:val="Heading4"/>
       </w:pPr>
-      <w:bookmarkStart w:id="207" w:name="_Toc425428457"/>
-      <w:bookmarkStart w:id="208" w:name="_Toc430248938"/>
+      <w:bookmarkStart w:id="208" w:name="_Toc425428457"/>
+      <w:bookmarkStart w:id="209" w:name="_Toc430248938"/>
       <w:r>
         <w:t>KillChainPhaseReferenceType</w:t>
       </w:r>
       <w:r>
         <w:t xml:space="preserve"> Class</w:t>
       </w:r>
-      <w:bookmarkEnd w:id="207"/>
       <w:bookmarkEnd w:id="208"/>
+      <w:bookmarkEnd w:id="209"/>
     </w:p>
     <w:p>
       <w:pPr>
@@ -35394,30 +36792,59 @@
       <w:pPr>
         <w:pStyle w:val="Caption"/>
       </w:pPr>
-      <w:bookmarkStart w:id="209" w:name="_Ref419307967"/>
+      <w:bookmarkStart w:id="210" w:name="_Ref419307967"/>
       <w:r>
         <w:t xml:space="preserve">Table </w:t>
       </w:r>
-      <w:fldSimple w:instr=" STYLEREF 1 \s ">
-        <w:r>
-          <w:rPr>
-            <w:noProof/>
-          </w:rPr>
-          <w:t>3</w:t>
-        </w:r>
-      </w:fldSimple>
+      <w:r>
+        <w:fldChar w:fldCharType="begin"/>
+      </w:r>
+      <w:r>
+        <w:instrText xml:space="preserve"> STYLEREF 1 \s </w:instrText>
+      </w:r>
+      <w:r>
+        <w:fldChar w:fldCharType="separate"/>
+      </w:r>
+      <w:r>
+        <w:rPr>
+          <w:noProof/>
+        </w:rPr>
+        <w:t>3</w:t>
+      </w:r>
+      <w:r>
+        <w:rPr>
+          <w:noProof/>
+        </w:rPr>
+        <w:fldChar w:fldCharType="end"/>
+      </w:r>
       <w:r>
         <w:noBreakHyphen/>
       </w:r>
-      <w:fldSimple w:instr=" SEQ Table \* ARABIC \s 1 ">
-        <w:r>
-          <w:rPr>
-            <w:noProof/>
-          </w:rPr>
-          <w:t>36</w:t>
-        </w:r>
-      </w:fldSimple>
-      <w:bookmarkEnd w:id="209"/>
+      <w:r>
+        <w:fldChar w:fldCharType="begin"/>
+      </w:r>
+      <w:r>
+        <w:instrText xml:space="preserve"> SE</w:instrText>
+      </w:r>
+      <w:r>
+        <w:instrText xml:space="preserve">Q Table \* ARABIC \s 1 </w:instrText>
+      </w:r>
+      <w:r>
+        <w:fldChar w:fldCharType="separate"/>
+      </w:r>
+      <w:r>
+        <w:rPr>
+          <w:noProof/>
+        </w:rPr>
+        <w:t>36</w:t>
+      </w:r>
+      <w:r>
+        <w:rPr>
+          <w:noProof/>
+        </w:rPr>
+        <w:fldChar w:fldCharType="end"/>
+      </w:r>
+      <w:bookmarkEnd w:id="210"/>
       <w:r>
         <w:t xml:space="preserve">. Properties of the </w:t>
       </w:r>
@@ -35795,19 +37222,19 @@
       <w:pPr>
         <w:pStyle w:val="Heading2"/>
       </w:pPr>
-      <w:bookmarkStart w:id="210" w:name="_Ref419331263"/>
-      <w:bookmarkStart w:id="211" w:name="_Toc425428458"/>
-      <w:bookmarkStart w:id="212" w:name="_Toc430248939"/>
+      <w:bookmarkStart w:id="211" w:name="_Ref419331263"/>
+      <w:bookmarkStart w:id="212" w:name="_Toc425428458"/>
+      <w:bookmarkStart w:id="213" w:name="_Toc430248939"/>
       <w:r>
         <w:t xml:space="preserve">General </w:t>
       </w:r>
       <w:r>
         <w:t>Shared Classes</w:t>
       </w:r>
-      <w:bookmarkEnd w:id="193"/>
-      <w:bookmarkEnd w:id="210"/>
+      <w:bookmarkEnd w:id="195"/>
       <w:bookmarkEnd w:id="211"/>
       <w:bookmarkEnd w:id="212"/>
+      <w:bookmarkEnd w:id="213"/>
     </w:p>
     <w:p>
       <w:pPr>
@@ -35821,13 +37248,13 @@
       <w:pPr>
         <w:pStyle w:val="Heading3"/>
       </w:pPr>
-      <w:bookmarkStart w:id="213" w:name="_Toc425428459"/>
-      <w:bookmarkStart w:id="214" w:name="_Toc430248940"/>
+      <w:bookmarkStart w:id="214" w:name="_Toc425428459"/>
+      <w:bookmarkStart w:id="215" w:name="_Toc430248940"/>
       <w:r>
         <w:t>ActivityType Class</w:t>
       </w:r>
-      <w:bookmarkEnd w:id="213"/>
       <w:bookmarkEnd w:id="214"/>
+      <w:bookmarkEnd w:id="215"/>
     </w:p>
     <w:p>
       <w:pPr>
@@ -35986,30 +37413,56 @@
       <w:pPr>
         <w:pStyle w:val="Caption"/>
       </w:pPr>
-      <w:bookmarkStart w:id="215" w:name="_Ref419307968"/>
+      <w:bookmarkStart w:id="216" w:name="_Ref419307968"/>
       <w:r>
         <w:t xml:space="preserve">Table </w:t>
       </w:r>
-      <w:fldSimple w:instr=" STYLEREF 1 \s ">
-        <w:r>
-          <w:rPr>
-            <w:noProof/>
-          </w:rPr>
-          <w:t>3</w:t>
-        </w:r>
-      </w:fldSimple>
+      <w:r>
+        <w:fldChar w:fldCharType="begin"/>
+      </w:r>
+      <w:r>
+        <w:instrText xml:space="preserve"> STYLEREF 1 \s </w:instrText>
+      </w:r>
+      <w:r>
+        <w:fldChar w:fldCharType="separate"/>
+      </w:r>
+      <w:r>
+        <w:rPr>
+          <w:noProof/>
+        </w:rPr>
+        <w:t>3</w:t>
+      </w:r>
+      <w:r>
+        <w:rPr>
+          <w:noProof/>
+        </w:rPr>
+        <w:fldChar w:fldCharType="end"/>
+      </w:r>
       <w:r>
         <w:noBreakHyphen/>
       </w:r>
-      <w:fldSimple w:instr=" SEQ Table \* ARABIC \s 1 ">
-        <w:r>
-          <w:rPr>
-            <w:noProof/>
-          </w:rPr>
-          <w:t>37</w:t>
-        </w:r>
-      </w:fldSimple>
-      <w:bookmarkEnd w:id="215"/>
+      <w:r>
+        <w:fldChar w:fldCharType="begin"/>
+      </w:r>
+      <w:r>
+        <w:instrText xml:space="preserve"> SEQ Table \* ARABIC \s 1 </w:instrText>
+      </w:r>
+      <w:r>
+        <w:fldChar w:fldCharType="separate"/>
+      </w:r>
+      <w:r>
+        <w:rPr>
+          <w:noProof/>
+        </w:rPr>
+        <w:t>37</w:t>
+      </w:r>
+      <w:r>
+        <w:rPr>
+          <w:noProof/>
+        </w:rPr>
+        <w:fldChar w:fldCharType="end"/>
+      </w:r>
+      <w:bookmarkEnd w:id="216"/>
       <w:r>
         <w:t xml:space="preserve">. Properties of the </w:t>
       </w:r>
@@ -36436,15 +37889,15 @@
       <w:pPr>
         <w:pStyle w:val="Heading3"/>
       </w:pPr>
-      <w:bookmarkStart w:id="216" w:name="_Ref398201572"/>
-      <w:bookmarkStart w:id="217" w:name="_Toc425428460"/>
-      <w:bookmarkStart w:id="218" w:name="_Toc430248941"/>
+      <w:bookmarkStart w:id="217" w:name="_Ref398201572"/>
+      <w:bookmarkStart w:id="218" w:name="_Toc425428460"/>
+      <w:bookmarkStart w:id="219" w:name="_Toc430248941"/>
       <w:r>
         <w:t>AddressAbstractType Class</w:t>
       </w:r>
-      <w:bookmarkEnd w:id="216"/>
       <w:bookmarkEnd w:id="217"/>
       <w:bookmarkEnd w:id="218"/>
+      <w:bookmarkEnd w:id="219"/>
     </w:p>
     <w:p>
       <w:pPr>
@@ -36655,30 +38108,56 @@
           <w:b/>
         </w:rPr>
       </w:pPr>
-      <w:bookmarkStart w:id="219" w:name="_Ref419295989"/>
+      <w:bookmarkStart w:id="220" w:name="_Ref419295989"/>
       <w:r>
         <w:t xml:space="preserve">Figure </w:t>
       </w:r>
-      <w:fldSimple w:instr=" STYLEREF 1 \s ">
-        <w:r>
-          <w:rPr>
-            <w:noProof/>
-          </w:rPr>
-          <w:t>3</w:t>
-        </w:r>
-      </w:fldSimple>
+      <w:r>
+        <w:fldChar w:fldCharType="begin"/>
+      </w:r>
+      <w:r>
+        <w:instrText xml:space="preserve"> STYLEREF 1 \s </w:instrText>
+      </w:r>
+      <w:r>
+        <w:fldChar w:fldCharType="separate"/>
+      </w:r>
+      <w:r>
+        <w:rPr>
+          <w:noProof/>
+        </w:rPr>
+        <w:t>3</w:t>
+      </w:r>
+      <w:r>
+        <w:rPr>
+          <w:noProof/>
+        </w:rPr>
+        <w:fldChar w:fldCharType="end"/>
+      </w:r>
       <w:r>
         <w:noBreakHyphen/>
       </w:r>
-      <w:fldSimple w:instr=" SEQ Figure \* ARABIC \s 1 ">
-        <w:r>
-          <w:rPr>
-            <w:noProof/>
-          </w:rPr>
-          <w:t>17</w:t>
-        </w:r>
-      </w:fldSimple>
-      <w:bookmarkEnd w:id="219"/>
+      <w:r>
+        <w:fldChar w:fldCharType="begin"/>
+      </w:r>
+      <w:r>
+        <w:instrText xml:space="preserve"> SEQ Figure \* ARABIC \s 1 </w:instrText>
+      </w:r>
+      <w:r>
+        <w:fldChar w:fldCharType="separate"/>
+      </w:r>
+      <w:r>
+        <w:rPr>
+          <w:noProof/>
+        </w:rPr>
+        <w:t>17</w:t>
+      </w:r>
+      <w:r>
+        <w:rPr>
+          <w:noProof/>
+        </w:rPr>
+        <w:fldChar w:fldCharType="end"/>
+      </w:r>
+      <w:bookmarkEnd w:id="220"/>
       <w:r>
         <w:t xml:space="preserve">. UML diagram of the </w:t>
       </w:r>
@@ -36696,15 +38175,15 @@
       <w:pPr>
         <w:pStyle w:val="Heading3"/>
       </w:pPr>
-      <w:bookmarkStart w:id="220" w:name="_Toc425428461"/>
-      <w:bookmarkStart w:id="221" w:name="_Ref406666532"/>
-      <w:bookmarkStart w:id="222" w:name="_Ref418503752"/>
-      <w:bookmarkStart w:id="223" w:name="_Toc430248942"/>
+      <w:bookmarkStart w:id="221" w:name="_Toc425428461"/>
+      <w:bookmarkStart w:id="222" w:name="_Toc430248942"/>
+      <w:bookmarkStart w:id="223" w:name="_Ref406666532"/>
+      <w:bookmarkStart w:id="224" w:name="_Ref418503752"/>
       <w:r>
         <w:t>ConfidenceType Class</w:t>
       </w:r>
-      <w:bookmarkEnd w:id="220"/>
-      <w:bookmarkEnd w:id="223"/>
+      <w:bookmarkEnd w:id="221"/>
+      <w:bookmarkEnd w:id="222"/>
     </w:p>
     <w:p>
       <w:pPr>
@@ -36815,30 +38294,56 @@
           <w:b/>
         </w:rPr>
       </w:pPr>
-      <w:bookmarkStart w:id="224" w:name="_Ref419330937"/>
+      <w:bookmarkStart w:id="225" w:name="_Ref419330937"/>
       <w:r>
         <w:t xml:space="preserve">Table </w:t>
       </w:r>
-      <w:fldSimple w:instr=" STYLEREF 1 \s ">
-        <w:r>
-          <w:rPr>
-            <w:noProof/>
-          </w:rPr>
-          <w:t>3</w:t>
-        </w:r>
-      </w:fldSimple>
+      <w:r>
+        <w:fldChar w:fldCharType="begin"/>
+      </w:r>
+      <w:r>
+        <w:instrText xml:space="preserve"> STYLEREF 1 \s </w:instrText>
+      </w:r>
+      <w:r>
+        <w:fldChar w:fldCharType="separate"/>
+      </w:r>
+      <w:r>
+        <w:rPr>
+          <w:noProof/>
+        </w:rPr>
+        <w:t>3</w:t>
+      </w:r>
+      <w:r>
+        <w:rPr>
+          <w:noProof/>
+        </w:rPr>
+        <w:fldChar w:fldCharType="end"/>
+      </w:r>
       <w:r>
         <w:noBreakHyphen/>
       </w:r>
-      <w:fldSimple w:instr=" SEQ Table \* ARABIC \s 1 ">
-        <w:r>
-          <w:rPr>
-            <w:noProof/>
-          </w:rPr>
-          <w:t>38</w:t>
-        </w:r>
-      </w:fldSimple>
-      <w:bookmarkEnd w:id="224"/>
+      <w:r>
+        <w:fldChar w:fldCharType="begin"/>
+      </w:r>
+      <w:r>
+        <w:instrText xml:space="preserve"> SEQ Table \* ARABIC \s 1 </w:instrText>
+      </w:r>
+      <w:r>
+        <w:fldChar w:fldCharType="separate"/>
+      </w:r>
+      <w:r>
+        <w:rPr>
+          <w:noProof/>
+        </w:rPr>
+        <w:t>38</w:t>
+      </w:r>
+      <w:r>
+        <w:rPr>
+          <w:noProof/>
+        </w:rPr>
+        <w:fldChar w:fldCharType="end"/>
+      </w:r>
+      <w:bookmarkEnd w:id="225"/>
       <w:r>
         <w:t xml:space="preserve">. Properties of the </w:t>
       </w:r>
@@ -37696,17 +39201,17 @@
       <w:pPr>
         <w:pStyle w:val="Heading3"/>
       </w:pPr>
-      <w:bookmarkStart w:id="225" w:name="_Ref399423169"/>
-      <w:bookmarkStart w:id="226" w:name="_Toc425428462"/>
-      <w:bookmarkStart w:id="227" w:name="_Toc430248943"/>
-      <w:bookmarkEnd w:id="221"/>
-      <w:bookmarkEnd w:id="222"/>
+      <w:bookmarkStart w:id="226" w:name="_Ref399423169"/>
+      <w:bookmarkStart w:id="227" w:name="_Toc425428462"/>
+      <w:bookmarkStart w:id="228" w:name="_Toc430248943"/>
+      <w:bookmarkEnd w:id="223"/>
+      <w:bookmarkEnd w:id="224"/>
       <w:r>
         <w:t>IdentityType Class</w:t>
       </w:r>
-      <w:bookmarkEnd w:id="225"/>
       <w:bookmarkEnd w:id="226"/>
       <w:bookmarkEnd w:id="227"/>
+      <w:bookmarkEnd w:id="228"/>
     </w:p>
     <w:p>
       <w:pPr>
@@ -37879,31 +39384,57 @@
         <w:keepNext/>
         <w:keepLines/>
       </w:pPr>
-      <w:bookmarkStart w:id="228" w:name="_Ref419330951"/>
+      <w:bookmarkStart w:id="229" w:name="_Ref419330951"/>
       <w:r>
         <w:lastRenderedPageBreak/>
         <w:t xml:space="preserve">Table </w:t>
       </w:r>
-      <w:fldSimple w:instr=" STYLEREF 1 \s ">
-        <w:r>
-          <w:rPr>
-            <w:noProof/>
-          </w:rPr>
-          <w:t>3</w:t>
-        </w:r>
-      </w:fldSimple>
+      <w:r>
+        <w:fldChar w:fldCharType="begin"/>
+      </w:r>
+      <w:r>
+        <w:instrText xml:space="preserve"> STYLEREF 1 \s </w:instrText>
+      </w:r>
+      <w:r>
+        <w:fldChar w:fldCharType="separate"/>
+      </w:r>
+      <w:r>
+        <w:rPr>
+          <w:noProof/>
+        </w:rPr>
+        <w:t>3</w:t>
+      </w:r>
+      <w:r>
+        <w:rPr>
+          <w:noProof/>
+        </w:rPr>
+        <w:fldChar w:fldCharType="end"/>
+      </w:r>
       <w:r>
         <w:noBreakHyphen/>
       </w:r>
-      <w:fldSimple w:instr=" SEQ Table \* ARABIC \s 1 ">
-        <w:r>
-          <w:rPr>
-            <w:noProof/>
-          </w:rPr>
-          <w:t>39</w:t>
-        </w:r>
-      </w:fldSimple>
-      <w:bookmarkEnd w:id="228"/>
+      <w:r>
+        <w:fldChar w:fldCharType="begin"/>
+      </w:r>
+      <w:r>
+        <w:instrText xml:space="preserve"> SEQ Table \* ARABIC \s 1 </w:instrText>
+      </w:r>
+      <w:r>
+        <w:fldChar w:fldCharType="separate"/>
+      </w:r>
+      <w:r>
+        <w:rPr>
+          <w:noProof/>
+        </w:rPr>
+        <w:t>39</w:t>
+      </w:r>
+      <w:r>
+        <w:rPr>
+          <w:noProof/>
+        </w:rPr>
+        <w:fldChar w:fldCharType="end"/>
+      </w:r>
+      <w:bookmarkEnd w:id="229"/>
       <w:r>
         <w:t xml:space="preserve">. Properties of the </w:t>
       </w:r>
@@ -38457,13 +39988,13 @@
       <w:pPr>
         <w:pStyle w:val="Heading3"/>
       </w:pPr>
-      <w:bookmarkStart w:id="229" w:name="_Toc425428463"/>
-      <w:bookmarkStart w:id="230" w:name="_Toc430248944"/>
+      <w:bookmarkStart w:id="230" w:name="_Toc425428463"/>
+      <w:bookmarkStart w:id="231" w:name="_Toc430248944"/>
       <w:r>
         <w:t>InformationSourceType Class</w:t>
       </w:r>
-      <w:bookmarkEnd w:id="229"/>
       <w:bookmarkEnd w:id="230"/>
+      <w:bookmarkEnd w:id="231"/>
     </w:p>
     <w:p>
       <w:pPr>
@@ -38595,30 +40126,56 @@
       <w:pPr>
         <w:pStyle w:val="Caption"/>
       </w:pPr>
-      <w:bookmarkStart w:id="231" w:name="_Ref419307259"/>
+      <w:bookmarkStart w:id="232" w:name="_Ref419307259"/>
       <w:r>
         <w:t xml:space="preserve">Table </w:t>
       </w:r>
-      <w:fldSimple w:instr=" STYLEREF 1 \s ">
-        <w:r>
-          <w:rPr>
-            <w:noProof/>
-          </w:rPr>
-          <w:t>3</w:t>
-        </w:r>
-      </w:fldSimple>
+      <w:r>
+        <w:fldChar w:fldCharType="begin"/>
+      </w:r>
+      <w:r>
+        <w:instrText xml:space="preserve"> STYLEREF 1 \s </w:instrText>
+      </w:r>
+      <w:r>
+        <w:fldChar w:fldCharType="separate"/>
+      </w:r>
+      <w:r>
+        <w:rPr>
+          <w:noProof/>
+        </w:rPr>
+        <w:t>3</w:t>
+      </w:r>
+      <w:r>
+        <w:rPr>
+          <w:noProof/>
+        </w:rPr>
+        <w:fldChar w:fldCharType="end"/>
+      </w:r>
       <w:r>
         <w:noBreakHyphen/>
       </w:r>
-      <w:fldSimple w:instr=" SEQ Table \* ARABIC \s 1 ">
-        <w:r>
-          <w:rPr>
-            <w:noProof/>
-          </w:rPr>
-          <w:t>40</w:t>
-        </w:r>
-      </w:fldSimple>
-      <w:bookmarkEnd w:id="231"/>
+      <w:r>
+        <w:fldChar w:fldCharType="begin"/>
+      </w:r>
+      <w:r>
+        <w:instrText xml:space="preserve"> SEQ Table \* ARABIC \s 1 </w:instrText>
+      </w:r>
+      <w:r>
+        <w:fldChar w:fldCharType="separate"/>
+      </w:r>
+      <w:r>
+        <w:rPr>
+          <w:noProof/>
+        </w:rPr>
+        <w:t>40</w:t>
+      </w:r>
+      <w:r>
+        <w:rPr>
+          <w:noProof/>
+        </w:rPr>
+        <w:fldChar w:fldCharType="end"/>
+      </w:r>
+      <w:bookmarkEnd w:id="232"/>
       <w:r>
         <w:t xml:space="preserve">. Properties of the </w:t>
       </w:r>
@@ -39531,13 +41088,13 @@
       <w:pPr>
         <w:pStyle w:val="Heading3"/>
       </w:pPr>
-      <w:bookmarkStart w:id="232" w:name="_Toc425428464"/>
-      <w:bookmarkStart w:id="233" w:name="_Toc430248945"/>
+      <w:bookmarkStart w:id="233" w:name="_Toc425428464"/>
+      <w:bookmarkStart w:id="234" w:name="_Toc430248945"/>
       <w:r>
         <w:t>StatementType Class</w:t>
       </w:r>
-      <w:bookmarkEnd w:id="232"/>
       <w:bookmarkEnd w:id="233"/>
+      <w:bookmarkEnd w:id="234"/>
     </w:p>
     <w:p>
       <w:pPr>
@@ -39707,30 +41264,56 @@
           <w:b/>
         </w:rPr>
       </w:pPr>
-      <w:bookmarkStart w:id="234" w:name="_Ref419296029"/>
+      <w:bookmarkStart w:id="235" w:name="_Ref419296029"/>
       <w:r>
         <w:t xml:space="preserve">Figure </w:t>
       </w:r>
-      <w:fldSimple w:instr=" STYLEREF 1 \s ">
-        <w:r>
-          <w:rPr>
-            <w:noProof/>
-          </w:rPr>
-          <w:t>3</w:t>
-        </w:r>
-      </w:fldSimple>
+      <w:r>
+        <w:fldChar w:fldCharType="begin"/>
+      </w:r>
+      <w:r>
+        <w:instrText xml:space="preserve"> STYLEREF 1 \s </w:instrText>
+      </w:r>
+      <w:r>
+        <w:fldChar w:fldCharType="separate"/>
+      </w:r>
+      <w:r>
+        <w:rPr>
+          <w:noProof/>
+        </w:rPr>
+        <w:t>3</w:t>
+      </w:r>
+      <w:r>
+        <w:rPr>
+          <w:noProof/>
+        </w:rPr>
+        <w:fldChar w:fldCharType="end"/>
+      </w:r>
       <w:r>
         <w:noBreakHyphen/>
       </w:r>
-      <w:fldSimple w:instr=" SEQ Figure \* ARABIC \s 1 ">
-        <w:r>
-          <w:rPr>
-            <w:noProof/>
-          </w:rPr>
-          <w:t>18</w:t>
-        </w:r>
-      </w:fldSimple>
-      <w:bookmarkEnd w:id="234"/>
+      <w:r>
+        <w:fldChar w:fldCharType="begin"/>
+      </w:r>
+      <w:r>
+        <w:instrText xml:space="preserve"> SEQ Figure \* ARABIC \s 1 </w:instrText>
+      </w:r>
+      <w:r>
+        <w:fldChar w:fldCharType="separate"/>
+      </w:r>
+      <w:r>
+        <w:rPr>
+          <w:noProof/>
+        </w:rPr>
+        <w:t>18</w:t>
+      </w:r>
+      <w:r>
+        <w:rPr>
+          <w:noProof/>
+        </w:rPr>
+        <w:fldChar w:fldCharType="end"/>
+      </w:r>
+      <w:bookmarkEnd w:id="235"/>
       <w:r>
         <w:t xml:space="preserve">. UML diagram of the </w:t>
       </w:r>
@@ -39898,30 +41481,56 @@
       <w:pPr>
         <w:pStyle w:val="Caption"/>
       </w:pPr>
-      <w:bookmarkStart w:id="235" w:name="_Ref419307216"/>
+      <w:bookmarkStart w:id="236" w:name="_Ref419307216"/>
       <w:r>
         <w:t xml:space="preserve">Table </w:t>
       </w:r>
-      <w:fldSimple w:instr=" STYLEREF 1 \s ">
-        <w:r>
-          <w:rPr>
-            <w:noProof/>
-          </w:rPr>
-          <w:t>3</w:t>
-        </w:r>
-      </w:fldSimple>
+      <w:r>
+        <w:fldChar w:fldCharType="begin"/>
+      </w:r>
+      <w:r>
+        <w:instrText xml:space="preserve"> STYLEREF 1 \s </w:instrText>
+      </w:r>
+      <w:r>
+        <w:fldChar w:fldCharType="separate"/>
+      </w:r>
+      <w:r>
+        <w:rPr>
+          <w:noProof/>
+        </w:rPr>
+        <w:t>3</w:t>
+      </w:r>
+      <w:r>
+        <w:rPr>
+          <w:noProof/>
+        </w:rPr>
+        <w:fldChar w:fldCharType="end"/>
+      </w:r>
       <w:r>
         <w:noBreakHyphen/>
       </w:r>
-      <w:fldSimple w:instr=" SEQ Table \* ARABIC \s 1 ">
-        <w:r>
-          <w:rPr>
-            <w:noProof/>
-          </w:rPr>
-          <w:t>41</w:t>
-        </w:r>
-      </w:fldSimple>
-      <w:bookmarkEnd w:id="235"/>
+      <w:r>
+        <w:fldChar w:fldCharType="begin"/>
+      </w:r>
+      <w:r>
+        <w:instrText xml:space="preserve"> SEQ Table \* ARABIC \s 1 </w:instrText>
+      </w:r>
+      <w:r>
+        <w:fldChar w:fldCharType="separate"/>
+      </w:r>
+      <w:r>
+        <w:rPr>
+          <w:noProof/>
+        </w:rPr>
+        <w:t>41</w:t>
+      </w:r>
+      <w:r>
+        <w:rPr>
+          <w:noProof/>
+        </w:rPr>
+        <w:fldChar w:fldCharType="end"/>
+      </w:r>
+      <w:bookmarkEnd w:id="236"/>
       <w:r>
         <w:t xml:space="preserve">. Properties of the </w:t>
       </w:r>
@@ -40796,13 +42405,13 @@
       <w:pPr>
         <w:pStyle w:val="Heading3"/>
       </w:pPr>
-      <w:bookmarkStart w:id="236" w:name="_Toc425428465"/>
-      <w:bookmarkStart w:id="237" w:name="_Toc430248946"/>
+      <w:bookmarkStart w:id="237" w:name="_Toc425428465"/>
+      <w:bookmarkStart w:id="238" w:name="_Toc430248946"/>
       <w:r>
         <w:t>ToolInformationType Class</w:t>
       </w:r>
-      <w:bookmarkEnd w:id="236"/>
       <w:bookmarkEnd w:id="237"/>
+      <w:bookmarkEnd w:id="238"/>
     </w:p>
     <w:p>
       <w:pPr>
@@ -40995,30 +42604,56 @@
       <w:pPr>
         <w:pStyle w:val="Caption"/>
       </w:pPr>
-      <w:bookmarkStart w:id="238" w:name="_Ref419296039"/>
+      <w:bookmarkStart w:id="239" w:name="_Ref419296039"/>
       <w:r>
         <w:t xml:space="preserve">Figure </w:t>
       </w:r>
-      <w:fldSimple w:instr=" STYLEREF 1 \s ">
-        <w:r>
-          <w:rPr>
-            <w:noProof/>
-          </w:rPr>
-          <w:t>3</w:t>
-        </w:r>
-      </w:fldSimple>
+      <w:r>
+        <w:fldChar w:fldCharType="begin"/>
+      </w:r>
+      <w:r>
+        <w:instrText xml:space="preserve"> STYLEREF 1 \s </w:instrText>
+      </w:r>
+      <w:r>
+        <w:fldChar w:fldCharType="separate"/>
+      </w:r>
+      <w:r>
+        <w:rPr>
+          <w:noProof/>
+        </w:rPr>
+        <w:t>3</w:t>
+      </w:r>
+      <w:r>
+        <w:rPr>
+          <w:noProof/>
+        </w:rPr>
+        <w:fldChar w:fldCharType="end"/>
+      </w:r>
       <w:r>
         <w:noBreakHyphen/>
       </w:r>
-      <w:fldSimple w:instr=" SEQ Figure \* ARABIC \s 1 ">
-        <w:r>
-          <w:rPr>
-            <w:noProof/>
-          </w:rPr>
-          <w:t>19</w:t>
-        </w:r>
-      </w:fldSimple>
-      <w:bookmarkEnd w:id="238"/>
+      <w:r>
+        <w:fldChar w:fldCharType="begin"/>
+      </w:r>
+      <w:r>
+        <w:instrText xml:space="preserve"> SEQ Figure \* ARABIC \s 1 </w:instrText>
+      </w:r>
+      <w:r>
+        <w:fldChar w:fldCharType="separate"/>
+      </w:r>
+      <w:r>
+        <w:rPr>
+          <w:noProof/>
+        </w:rPr>
+        <w:t>19</w:t>
+      </w:r>
+      <w:r>
+        <w:rPr>
+          <w:noProof/>
+        </w:rPr>
+        <w:fldChar w:fldCharType="end"/>
+      </w:r>
+      <w:bookmarkEnd w:id="239"/>
       <w:r>
         <w:t xml:space="preserve">. UML diagram of the </w:t>
       </w:r>
@@ -41164,31 +42799,60 @@
           <w:b/>
         </w:rPr>
       </w:pPr>
-      <w:bookmarkStart w:id="239" w:name="_Ref419307198"/>
+      <w:bookmarkStart w:id="240" w:name="_Ref419307198"/>
       <w:r>
         <w:lastRenderedPageBreak/>
         <w:t xml:space="preserve">Table </w:t>
       </w:r>
-      <w:fldSimple w:instr=" STYLEREF 1 \s ">
-        <w:r>
-          <w:rPr>
-            <w:noProof/>
-          </w:rPr>
-          <w:t>3</w:t>
-        </w:r>
-      </w:fldSimple>
+      <w:r>
+        <w:fldChar w:fldCharType="begin"/>
+      </w:r>
+      <w:r>
+        <w:instrText xml:space="preserve"> STYLEREF 1 \s </w:instrText>
+      </w:r>
+      <w:r>
+        <w:fldChar w:fldCharType="separate"/>
+      </w:r>
+      <w:r>
+        <w:rPr>
+          <w:noProof/>
+        </w:rPr>
+        <w:t>3</w:t>
+      </w:r>
+      <w:r>
+        <w:rPr>
+          <w:noProof/>
+        </w:rPr>
+        <w:fldChar w:fldCharType="end"/>
+      </w:r>
       <w:r>
         <w:noBreakHyphen/>
       </w:r>
-      <w:fldSimple w:instr=" SEQ Table \* ARABIC \s 1 ">
-        <w:r>
-          <w:rPr>
-            <w:noProof/>
-          </w:rPr>
-          <w:t>42</w:t>
-        </w:r>
-      </w:fldSimple>
-      <w:bookmarkEnd w:id="239"/>
+      <w:r>
+        <w:fldChar w:fldCharType="begin"/>
+      </w:r>
+      <w:r>
+        <w:instrText xml:space="preserve"> SEQ</w:instrText>
+      </w:r>
+      <w:r>
+        <w:instrText xml:space="preserve"> Table \* ARABIC \s 1 </w:instrText>
+      </w:r>
+      <w:r>
+        <w:fldChar w:fldCharType="separate"/>
+      </w:r>
+      <w:r>
+        <w:rPr>
+          <w:noProof/>
+        </w:rPr>
+        <w:t>42</w:t>
+      </w:r>
+      <w:r>
+        <w:rPr>
+          <w:noProof/>
+        </w:rPr>
+        <w:fldChar w:fldCharType="end"/>
+      </w:r>
+      <w:bookmarkEnd w:id="240"/>
       <w:r>
         <w:t xml:space="preserve">. Properties of the </w:t>
       </w:r>
@@ -41503,33 +43167,33 @@
       <w:pPr>
         <w:pStyle w:val="Heading2"/>
       </w:pPr>
-      <w:bookmarkStart w:id="240" w:name="_Ref419060071"/>
-      <w:bookmarkStart w:id="241" w:name="_Ref419060164"/>
-      <w:bookmarkStart w:id="242" w:name="_Toc425428466"/>
-      <w:bookmarkStart w:id="243" w:name="_Ref399154204"/>
+      <w:bookmarkStart w:id="241" w:name="_Ref419060071"/>
+      <w:bookmarkStart w:id="242" w:name="_Ref419060164"/>
+      <w:bookmarkStart w:id="243" w:name="_Toc425428466"/>
       <w:bookmarkStart w:id="244" w:name="_Toc430248947"/>
+      <w:bookmarkStart w:id="245" w:name="_Ref399154204"/>
       <w:r>
         <w:t xml:space="preserve">General </w:t>
       </w:r>
       <w:r>
         <w:t>Data Types</w:t>
       </w:r>
-      <w:bookmarkEnd w:id="240"/>
       <w:bookmarkEnd w:id="241"/>
       <w:bookmarkEnd w:id="242"/>
+      <w:bookmarkEnd w:id="243"/>
       <w:bookmarkEnd w:id="244"/>
     </w:p>
     <w:p>
       <w:pPr>
         <w:pStyle w:val="Heading3"/>
       </w:pPr>
-      <w:bookmarkStart w:id="245" w:name="_Toc425428467"/>
-      <w:bookmarkStart w:id="246" w:name="_Toc430248948"/>
+      <w:bookmarkStart w:id="246" w:name="_Toc425428467"/>
+      <w:bookmarkStart w:id="247" w:name="_Toc430248948"/>
       <w:r>
         <w:t>DateTimeWithPrecisionType Data Type</w:t>
       </w:r>
-      <w:bookmarkEnd w:id="245"/>
       <w:bookmarkEnd w:id="246"/>
+      <w:bookmarkEnd w:id="247"/>
     </w:p>
     <w:p>
       <w:pPr>
@@ -41664,30 +43328,56 @@
           <w:b/>
         </w:rPr>
       </w:pPr>
-      <w:bookmarkStart w:id="247" w:name="_Ref419307187"/>
+      <w:bookmarkStart w:id="248" w:name="_Ref419307187"/>
       <w:r>
         <w:t xml:space="preserve">Table </w:t>
       </w:r>
-      <w:fldSimple w:instr=" STYLEREF 1 \s ">
-        <w:r>
-          <w:rPr>
-            <w:noProof/>
-          </w:rPr>
-          <w:t>3</w:t>
-        </w:r>
-      </w:fldSimple>
+      <w:r>
+        <w:fldChar w:fldCharType="begin"/>
+      </w:r>
+      <w:r>
+        <w:instrText xml:space="preserve"> STYLEREF 1 \s </w:instrText>
+      </w:r>
+      <w:r>
+        <w:fldChar w:fldCharType="separate"/>
+      </w:r>
+      <w:r>
+        <w:rPr>
+          <w:noProof/>
+        </w:rPr>
+        <w:t>3</w:t>
+      </w:r>
+      <w:r>
+        <w:rPr>
+          <w:noProof/>
+        </w:rPr>
+        <w:fldChar w:fldCharType="end"/>
+      </w:r>
       <w:r>
         <w:noBreakHyphen/>
       </w:r>
-      <w:fldSimple w:instr=" SEQ Table \* ARABIC \s 1 ">
-        <w:r>
-          <w:rPr>
-            <w:noProof/>
-          </w:rPr>
-          <w:t>43</w:t>
-        </w:r>
-      </w:fldSimple>
-      <w:bookmarkEnd w:id="247"/>
+      <w:r>
+        <w:fldChar w:fldCharType="begin"/>
+      </w:r>
+      <w:r>
+        <w:instrText xml:space="preserve"> SEQ Table \* ARABIC \s 1 </w:instrText>
+      </w:r>
+      <w:r>
+        <w:fldChar w:fldCharType="separate"/>
+      </w:r>
+      <w:r>
+        <w:rPr>
+          <w:noProof/>
+        </w:rPr>
+        <w:t>43</w:t>
+      </w:r>
+      <w:r>
+        <w:rPr>
+          <w:noProof/>
+        </w:rPr>
+        <w:fldChar w:fldCharType="end"/>
+      </w:r>
+      <w:bookmarkEnd w:id="248"/>
       <w:r>
         <w:t xml:space="preserve">. Properties of the </w:t>
       </w:r>
@@ -42029,8 +43719,8 @@
       <w:pPr>
         <w:pStyle w:val="Heading3"/>
       </w:pPr>
-      <w:bookmarkStart w:id="248" w:name="_Toc425428468"/>
-      <w:bookmarkStart w:id="249" w:name="_Toc430248949"/>
+      <w:bookmarkStart w:id="249" w:name="_Toc425428468"/>
+      <w:bookmarkStart w:id="250" w:name="_Toc430248949"/>
       <w:r>
         <w:lastRenderedPageBreak/>
         <w:t>NativeFormatString</w:t>
@@ -42038,8 +43728,8 @@
       <w:r>
         <w:t>Type Data Type</w:t>
       </w:r>
-      <w:bookmarkEnd w:id="248"/>
       <w:bookmarkEnd w:id="249"/>
+      <w:bookmarkEnd w:id="250"/>
     </w:p>
     <w:p>
       <w:pPr>
@@ -42237,30 +43927,56 @@
       <w:pPr>
         <w:pStyle w:val="Caption"/>
       </w:pPr>
-      <w:bookmarkStart w:id="250" w:name="_Ref419307177"/>
+      <w:bookmarkStart w:id="251" w:name="_Ref419307177"/>
       <w:r>
         <w:t xml:space="preserve">Table </w:t>
       </w:r>
-      <w:fldSimple w:instr=" STYLEREF 1 \s ">
-        <w:r>
-          <w:rPr>
-            <w:noProof/>
-          </w:rPr>
-          <w:t>3</w:t>
-        </w:r>
-      </w:fldSimple>
+      <w:r>
+        <w:fldChar w:fldCharType="begin"/>
+      </w:r>
+      <w:r>
+        <w:instrText xml:space="preserve"> STYLEREF 1 \s </w:instrText>
+      </w:r>
+      <w:r>
+        <w:fldChar w:fldCharType="separate"/>
+      </w:r>
+      <w:r>
+        <w:rPr>
+          <w:noProof/>
+        </w:rPr>
+        <w:t>3</w:t>
+      </w:r>
+      <w:r>
+        <w:rPr>
+          <w:noProof/>
+        </w:rPr>
+        <w:fldChar w:fldCharType="end"/>
+      </w:r>
       <w:r>
         <w:noBreakHyphen/>
       </w:r>
-      <w:fldSimple w:instr=" SEQ Table \* ARABIC \s 1 ">
-        <w:r>
-          <w:rPr>
-            <w:noProof/>
-          </w:rPr>
-          <w:t>44</w:t>
-        </w:r>
-      </w:fldSimple>
-      <w:bookmarkEnd w:id="250"/>
+      <w:r>
+        <w:fldChar w:fldCharType="begin"/>
+      </w:r>
+      <w:r>
+        <w:instrText xml:space="preserve"> SEQ Table \* ARABIC \s 1 </w:instrText>
+      </w:r>
+      <w:r>
+        <w:fldChar w:fldCharType="separate"/>
+      </w:r>
+      <w:r>
+        <w:rPr>
+          <w:noProof/>
+        </w:rPr>
+        <w:t>44</w:t>
+      </w:r>
+      <w:r>
+        <w:rPr>
+          <w:noProof/>
+        </w:rPr>
+        <w:fldChar w:fldCharType="end"/>
+      </w:r>
+      <w:bookmarkEnd w:id="251"/>
       <w:r>
         <w:t xml:space="preserve">. </w:t>
       </w:r>
@@ -42521,13 +44237,13 @@
       <w:pPr>
         <w:pStyle w:val="Heading3"/>
       </w:pPr>
-      <w:bookmarkStart w:id="251" w:name="_Toc425428469"/>
-      <w:bookmarkStart w:id="252" w:name="_Toc430248950"/>
+      <w:bookmarkStart w:id="252" w:name="_Toc425428469"/>
+      <w:bookmarkStart w:id="253" w:name="_Toc430248950"/>
       <w:r>
         <w:t>StructuredTextType Data Type</w:t>
       </w:r>
-      <w:bookmarkEnd w:id="251"/>
       <w:bookmarkEnd w:id="252"/>
+      <w:bookmarkEnd w:id="253"/>
     </w:p>
     <w:p>
       <w:pPr>
@@ -42668,30 +44384,56 @@
       <w:pPr>
         <w:pStyle w:val="Caption"/>
       </w:pPr>
-      <w:bookmarkStart w:id="253" w:name="_Ref419307156"/>
+      <w:bookmarkStart w:id="254" w:name="_Ref419307156"/>
       <w:r>
         <w:t xml:space="preserve">Table </w:t>
       </w:r>
-      <w:fldSimple w:instr=" STYLEREF 1 \s ">
-        <w:r>
-          <w:rPr>
-            <w:noProof/>
-          </w:rPr>
-          <w:t>3</w:t>
-        </w:r>
-      </w:fldSimple>
+      <w:r>
+        <w:fldChar w:fldCharType="begin"/>
+      </w:r>
+      <w:r>
+        <w:instrText xml:space="preserve"> STYLEREF 1 \s </w:instrText>
+      </w:r>
+      <w:r>
+        <w:fldChar w:fldCharType="separate"/>
+      </w:r>
+      <w:r>
+        <w:rPr>
+          <w:noProof/>
+        </w:rPr>
+        <w:t>3</w:t>
+      </w:r>
+      <w:r>
+        <w:rPr>
+          <w:noProof/>
+        </w:rPr>
+        <w:fldChar w:fldCharType="end"/>
+      </w:r>
       <w:r>
         <w:noBreakHyphen/>
       </w:r>
-      <w:fldSimple w:instr=" SEQ Table \* ARABIC \s 1 ">
-        <w:r>
-          <w:rPr>
-            <w:noProof/>
-          </w:rPr>
-          <w:t>45</w:t>
-        </w:r>
-      </w:fldSimple>
-      <w:bookmarkEnd w:id="253"/>
+      <w:r>
+        <w:fldChar w:fldCharType="begin"/>
+      </w:r>
+      <w:r>
+        <w:instrText xml:space="preserve"> SEQ Table \* ARABIC \s 1 </w:instrText>
+      </w:r>
+      <w:r>
+        <w:fldChar w:fldCharType="separate"/>
+      </w:r>
+      <w:r>
+        <w:rPr>
+          <w:noProof/>
+        </w:rPr>
+        <w:t>45</w:t>
+      </w:r>
+      <w:r>
+        <w:rPr>
+          <w:noProof/>
+        </w:rPr>
+        <w:fldChar w:fldCharType="end"/>
+      </w:r>
+      <w:bookmarkEnd w:id="254"/>
       <w:r>
         <w:t xml:space="preserve">. Properties of the </w:t>
       </w:r>
@@ -43173,20 +44915,20 @@
       <w:pPr>
         <w:pStyle w:val="Heading2"/>
       </w:pPr>
-      <w:bookmarkStart w:id="254" w:name="_Ref419331157"/>
-      <w:bookmarkStart w:id="255" w:name="_Toc425428470"/>
-      <w:bookmarkStart w:id="256" w:name="_Ref419060080"/>
-      <w:bookmarkStart w:id="257" w:name="_Ref419060171"/>
-      <w:bookmarkStart w:id="258" w:name="_Toc430248951"/>
+      <w:bookmarkStart w:id="255" w:name="_Ref419331157"/>
+      <w:bookmarkStart w:id="256" w:name="_Toc425428470"/>
+      <w:bookmarkStart w:id="257" w:name="_Toc430248951"/>
+      <w:bookmarkStart w:id="258" w:name="_Ref419060080"/>
+      <w:bookmarkStart w:id="259" w:name="_Ref419060171"/>
       <w:r>
         <w:t xml:space="preserve">Vocabulary </w:t>
       </w:r>
-      <w:bookmarkEnd w:id="254"/>
+      <w:bookmarkEnd w:id="255"/>
       <w:r>
         <w:t>Data Types</w:t>
       </w:r>
-      <w:bookmarkEnd w:id="255"/>
-      <w:bookmarkEnd w:id="258"/>
+      <w:bookmarkEnd w:id="256"/>
+      <w:bookmarkEnd w:id="257"/>
     </w:p>
     <w:p>
       <w:pPr>
@@ -43928,31 +45670,57 @@
           <w:b/>
         </w:rPr>
       </w:pPr>
-      <w:bookmarkStart w:id="259" w:name="_Ref419296006"/>
-      <w:bookmarkStart w:id="260" w:name="_Ref406675178"/>
+      <w:bookmarkStart w:id="260" w:name="_Ref419296006"/>
+      <w:bookmarkStart w:id="261" w:name="_Ref406675178"/>
       <w:r>
         <w:t xml:space="preserve">Figure </w:t>
       </w:r>
-      <w:fldSimple w:instr=" STYLEREF 1 \s ">
-        <w:r>
-          <w:rPr>
-            <w:noProof/>
-          </w:rPr>
-          <w:t>3</w:t>
-        </w:r>
-      </w:fldSimple>
+      <w:r>
+        <w:fldChar w:fldCharType="begin"/>
+      </w:r>
+      <w:r>
+        <w:instrText xml:space="preserve"> STYLEREF 1 \s </w:instrText>
+      </w:r>
+      <w:r>
+        <w:fldChar w:fldCharType="separate"/>
+      </w:r>
+      <w:r>
+        <w:rPr>
+          <w:noProof/>
+        </w:rPr>
+        <w:t>3</w:t>
+      </w:r>
+      <w:r>
+        <w:rPr>
+          <w:noProof/>
+        </w:rPr>
+        <w:fldChar w:fldCharType="end"/>
+      </w:r>
       <w:r>
         <w:noBreakHyphen/>
       </w:r>
-      <w:fldSimple w:instr=" SEQ Figure \* ARABIC \s 1 ">
-        <w:r>
-          <w:rPr>
-            <w:noProof/>
-          </w:rPr>
-          <w:t>20</w:t>
-        </w:r>
-      </w:fldSimple>
-      <w:bookmarkEnd w:id="259"/>
+      <w:r>
+        <w:fldChar w:fldCharType="begin"/>
+      </w:r>
+      <w:r>
+        <w:instrText xml:space="preserve"> SEQ Figure \* ARABIC \s 1 </w:instrText>
+      </w:r>
+      <w:r>
+        <w:fldChar w:fldCharType="separate"/>
+      </w:r>
+      <w:r>
+        <w:rPr>
+          <w:noProof/>
+        </w:rPr>
+        <w:t>20</w:t>
+      </w:r>
+      <w:r>
+        <w:rPr>
+          <w:noProof/>
+        </w:rPr>
+        <w:fldChar w:fldCharType="end"/>
+      </w:r>
+      <w:bookmarkEnd w:id="260"/>
       <w:r>
         <w:t xml:space="preserve">. UML diagram of the STIX </w:t>
       </w:r>
@@ -43962,25 +45730,25 @@
         </w:rPr>
         <w:t>Vocabulary data model</w:t>
       </w:r>
-      <w:bookmarkEnd w:id="260"/>
+      <w:bookmarkEnd w:id="261"/>
     </w:p>
     <w:p>
       <w:pPr>
         <w:pStyle w:val="Heading3"/>
       </w:pPr>
-      <w:bookmarkStart w:id="261" w:name="_Ref418766010"/>
-      <w:bookmarkStart w:id="262" w:name="_Toc425428471"/>
-      <w:bookmarkStart w:id="263" w:name="_Toc430248952"/>
+      <w:bookmarkStart w:id="262" w:name="_Ref418766010"/>
+      <w:bookmarkStart w:id="263" w:name="_Toc425428471"/>
+      <w:bookmarkStart w:id="264" w:name="_Toc430248952"/>
       <w:r>
         <w:lastRenderedPageBreak/>
         <w:t xml:space="preserve">VocabularyStringType </w:t>
       </w:r>
-      <w:bookmarkEnd w:id="261"/>
+      <w:bookmarkEnd w:id="262"/>
       <w:r>
         <w:t>Data Type</w:t>
       </w:r>
-      <w:bookmarkEnd w:id="262"/>
       <w:bookmarkEnd w:id="263"/>
+      <w:bookmarkEnd w:id="264"/>
     </w:p>
     <w:p>
       <w:pPr>
@@ -44054,18 +45822,18 @@
       <w:pPr>
         <w:pStyle w:val="Heading3"/>
       </w:pPr>
-      <w:bookmarkStart w:id="264" w:name="_Ref418766030"/>
-      <w:bookmarkStart w:id="265" w:name="_Toc425428472"/>
-      <w:bookmarkStart w:id="266" w:name="_Toc430248953"/>
+      <w:bookmarkStart w:id="265" w:name="_Ref418766030"/>
+      <w:bookmarkStart w:id="266" w:name="_Toc425428472"/>
+      <w:bookmarkStart w:id="267" w:name="_Toc430248953"/>
       <w:r>
         <w:t xml:space="preserve">UnenforcedVocabularyStringType </w:t>
       </w:r>
-      <w:bookmarkEnd w:id="264"/>
+      <w:bookmarkEnd w:id="265"/>
       <w:r>
         <w:t>Data Type</w:t>
       </w:r>
-      <w:bookmarkEnd w:id="265"/>
       <w:bookmarkEnd w:id="266"/>
+      <w:bookmarkEnd w:id="267"/>
     </w:p>
     <w:p>
       <w:pPr>
@@ -44254,30 +46022,56 @@
           <w:b/>
         </w:rPr>
       </w:pPr>
-      <w:bookmarkStart w:id="267" w:name="_Ref419330869"/>
+      <w:bookmarkStart w:id="268" w:name="_Ref419330869"/>
       <w:r>
         <w:t xml:space="preserve">Table </w:t>
       </w:r>
-      <w:fldSimple w:instr=" STYLEREF 1 \s ">
-        <w:r>
-          <w:rPr>
-            <w:noProof/>
-          </w:rPr>
-          <w:t>3</w:t>
-        </w:r>
-      </w:fldSimple>
+      <w:r>
+        <w:fldChar w:fldCharType="begin"/>
+      </w:r>
+      <w:r>
+        <w:instrText xml:space="preserve"> STYLEREF 1 \s </w:instrText>
+      </w:r>
+      <w:r>
+        <w:fldChar w:fldCharType="separate"/>
+      </w:r>
+      <w:r>
+        <w:rPr>
+          <w:noProof/>
+        </w:rPr>
+        <w:t>3</w:t>
+      </w:r>
+      <w:r>
+        <w:rPr>
+          <w:noProof/>
+        </w:rPr>
+        <w:fldChar w:fldCharType="end"/>
+      </w:r>
       <w:r>
         <w:noBreakHyphen/>
       </w:r>
-      <w:fldSimple w:instr=" SEQ Table \* ARABIC \s 1 ">
-        <w:r>
-          <w:rPr>
-            <w:noProof/>
-          </w:rPr>
-          <w:t>46</w:t>
-        </w:r>
-      </w:fldSimple>
-      <w:bookmarkEnd w:id="267"/>
+      <w:r>
+        <w:fldChar w:fldCharType="begin"/>
+      </w:r>
+      <w:r>
+        <w:instrText xml:space="preserve"> SEQ Table \* ARABIC \s 1 </w:instrText>
+      </w:r>
+      <w:r>
+        <w:fldChar w:fldCharType="separate"/>
+      </w:r>
+      <w:r>
+        <w:rPr>
+          <w:noProof/>
+        </w:rPr>
+        <w:t>46</w:t>
+      </w:r>
+      <w:r>
+        <w:rPr>
+          <w:noProof/>
+        </w:rPr>
+        <w:fldChar w:fldCharType="end"/>
+      </w:r>
+      <w:bookmarkEnd w:id="268"/>
       <w:r>
         <w:t xml:space="preserve">. Properties of the </w:t>
       </w:r>
@@ -44603,18 +46397,18 @@
       <w:pPr>
         <w:pStyle w:val="Heading3"/>
       </w:pPr>
-      <w:bookmarkStart w:id="268" w:name="_Ref420936722"/>
-      <w:bookmarkStart w:id="269" w:name="_Toc425428473"/>
-      <w:bookmarkStart w:id="270" w:name="_Ref420603697"/>
+      <w:bookmarkStart w:id="269" w:name="_Ref420936722"/>
+      <w:bookmarkStart w:id="270" w:name="_Toc425428473"/>
       <w:bookmarkStart w:id="271" w:name="_Toc430248954"/>
+      <w:bookmarkStart w:id="272" w:name="_Ref420603697"/>
       <w:r>
         <w:t xml:space="preserve">ControlledVocabularyStringType </w:t>
       </w:r>
       <w:r>
         <w:t>Data Type</w:t>
       </w:r>
-      <w:bookmarkEnd w:id="268"/>
       <w:bookmarkEnd w:id="269"/>
+      <w:bookmarkEnd w:id="270"/>
       <w:bookmarkEnd w:id="271"/>
     </w:p>
     <w:p>
@@ -44757,32 +46551,32 @@
       <w:pPr>
         <w:pStyle w:val="Heading2"/>
       </w:pPr>
-      <w:bookmarkStart w:id="272" w:name="_Ref421702523"/>
-      <w:bookmarkStart w:id="273" w:name="_Toc425428474"/>
-      <w:bookmarkStart w:id="274" w:name="_Toc430248955"/>
+      <w:bookmarkStart w:id="273" w:name="_Ref421702523"/>
+      <w:bookmarkStart w:id="274" w:name="_Toc425428474"/>
+      <w:bookmarkStart w:id="275" w:name="_Toc430248955"/>
       <w:r>
         <w:lastRenderedPageBreak/>
         <w:t>Enumerations</w:t>
       </w:r>
-      <w:bookmarkEnd w:id="243"/>
-      <w:bookmarkEnd w:id="256"/>
-      <w:bookmarkEnd w:id="257"/>
-      <w:bookmarkEnd w:id="270"/>
+      <w:bookmarkEnd w:id="245"/>
+      <w:bookmarkEnd w:id="258"/>
+      <w:bookmarkEnd w:id="259"/>
       <w:bookmarkEnd w:id="272"/>
       <w:bookmarkEnd w:id="273"/>
       <w:bookmarkEnd w:id="274"/>
+      <w:bookmarkEnd w:id="275"/>
     </w:p>
     <w:p>
       <w:pPr>
         <w:pStyle w:val="Heading3"/>
       </w:pPr>
-      <w:bookmarkStart w:id="275" w:name="_Toc425428475"/>
-      <w:bookmarkStart w:id="276" w:name="_Toc430248956"/>
+      <w:bookmarkStart w:id="276" w:name="_Toc425428475"/>
+      <w:bookmarkStart w:id="277" w:name="_Toc430248956"/>
       <w:r>
         <w:t>DateTimePrecisionEnum Enumeration</w:t>
       </w:r>
-      <w:bookmarkEnd w:id="275"/>
       <w:bookmarkEnd w:id="276"/>
+      <w:bookmarkEnd w:id="277"/>
     </w:p>
     <w:p>
       <w:pPr>
@@ -44894,30 +46688,56 @@
       <w:pPr>
         <w:pStyle w:val="Caption"/>
       </w:pPr>
-      <w:bookmarkStart w:id="277" w:name="_Ref419307143"/>
+      <w:bookmarkStart w:id="278" w:name="_Ref419307143"/>
       <w:r>
         <w:t xml:space="preserve">Table </w:t>
       </w:r>
-      <w:fldSimple w:instr=" STYLEREF 1 \s ">
-        <w:r>
-          <w:rPr>
-            <w:noProof/>
-          </w:rPr>
-          <w:t>3</w:t>
-        </w:r>
-      </w:fldSimple>
+      <w:r>
+        <w:fldChar w:fldCharType="begin"/>
+      </w:r>
+      <w:r>
+        <w:instrText xml:space="preserve"> STYLEREF 1 \s </w:instrText>
+      </w:r>
+      <w:r>
+        <w:fldChar w:fldCharType="separate"/>
+      </w:r>
+      <w:r>
+        <w:rPr>
+          <w:noProof/>
+        </w:rPr>
+        <w:t>3</w:t>
+      </w:r>
+      <w:r>
+        <w:rPr>
+          <w:noProof/>
+        </w:rPr>
+        <w:fldChar w:fldCharType="end"/>
+      </w:r>
       <w:r>
         <w:noBreakHyphen/>
       </w:r>
-      <w:fldSimple w:instr=" SEQ Table \* ARABIC \s 1 ">
-        <w:r>
-          <w:rPr>
-            <w:noProof/>
-          </w:rPr>
-          <w:t>47</w:t>
-        </w:r>
-      </w:fldSimple>
-      <w:bookmarkEnd w:id="277"/>
+      <w:r>
+        <w:fldChar w:fldCharType="begin"/>
+      </w:r>
+      <w:r>
+        <w:instrText xml:space="preserve"> SEQ Table \* ARABIC \s 1 </w:instrText>
+      </w:r>
+      <w:r>
+        <w:fldChar w:fldCharType="separate"/>
+      </w:r>
+      <w:r>
+        <w:rPr>
+          <w:noProof/>
+        </w:rPr>
+        <w:t>47</w:t>
+      </w:r>
+      <w:r>
+        <w:rPr>
+          <w:noProof/>
+        </w:rPr>
+        <w:fldChar w:fldCharType="end"/>
+      </w:r>
+      <w:bookmarkEnd w:id="278"/>
       <w:r>
         <w:t xml:space="preserve">. Literals of the </w:t>
       </w:r>
@@ -45292,13 +47112,13 @@
       <w:pPr>
         <w:pStyle w:val="Heading3"/>
       </w:pPr>
-      <w:bookmarkStart w:id="278" w:name="_Toc425428476"/>
-      <w:bookmarkStart w:id="279" w:name="_Toc430248957"/>
+      <w:bookmarkStart w:id="279" w:name="_Toc425428476"/>
+      <w:bookmarkStart w:id="280" w:name="_Toc430248957"/>
       <w:r>
         <w:t>RelationshipScopeEnum</w:t>
       </w:r>
-      <w:bookmarkEnd w:id="278"/>
       <w:bookmarkEnd w:id="279"/>
+      <w:bookmarkEnd w:id="280"/>
     </w:p>
     <w:p>
       <w:pPr>
@@ -45410,30 +47230,56 @@
       <w:pPr>
         <w:pStyle w:val="Caption"/>
       </w:pPr>
-      <w:bookmarkStart w:id="280" w:name="_Ref419307132"/>
+      <w:bookmarkStart w:id="281" w:name="_Ref419307132"/>
       <w:r>
         <w:t xml:space="preserve">Table </w:t>
       </w:r>
-      <w:fldSimple w:instr=" STYLEREF 1 \s ">
-        <w:r>
-          <w:rPr>
-            <w:noProof/>
-          </w:rPr>
-          <w:t>3</w:t>
-        </w:r>
-      </w:fldSimple>
+      <w:r>
+        <w:fldChar w:fldCharType="begin"/>
+      </w:r>
+      <w:r>
+        <w:instrText xml:space="preserve"> STYLEREF 1 \s </w:instrText>
+      </w:r>
+      <w:r>
+        <w:fldChar w:fldCharType="separate"/>
+      </w:r>
+      <w:r>
+        <w:rPr>
+          <w:noProof/>
+        </w:rPr>
+        <w:t>3</w:t>
+      </w:r>
+      <w:r>
+        <w:rPr>
+          <w:noProof/>
+        </w:rPr>
+        <w:fldChar w:fldCharType="end"/>
+      </w:r>
       <w:r>
         <w:noBreakHyphen/>
       </w:r>
-      <w:fldSimple w:instr=" SEQ Table \* ARABIC \s 1 ">
-        <w:r>
-          <w:rPr>
-            <w:noProof/>
-          </w:rPr>
-          <w:t>48</w:t>
-        </w:r>
-      </w:fldSimple>
-      <w:bookmarkEnd w:id="280"/>
+      <w:r>
+        <w:fldChar w:fldCharType="begin"/>
+      </w:r>
+      <w:r>
+        <w:instrText xml:space="preserve"> SEQ Table \* ARABIC \s 1 </w:instrText>
+      </w:r>
+      <w:r>
+        <w:fldChar w:fldCharType="separate"/>
+      </w:r>
+      <w:r>
+        <w:rPr>
+          <w:noProof/>
+        </w:rPr>
+        <w:t>48</w:t>
+      </w:r>
+      <w:r>
+        <w:rPr>
+          <w:noProof/>
+        </w:rPr>
+        <w:fldChar w:fldCharType="end"/>
+      </w:r>
+      <w:bookmarkEnd w:id="281"/>
       <w:r>
         <w:t xml:space="preserve">. Literals of the </w:t>
       </w:r>
@@ -45613,15 +47459,15 @@
       <w:pPr>
         <w:pStyle w:val="Heading1"/>
       </w:pPr>
-      <w:bookmarkStart w:id="281" w:name="_Ref428610482"/>
-      <w:bookmarkStart w:id="282" w:name="_Toc430248958"/>
+      <w:bookmarkStart w:id="282" w:name="_Ref428610482"/>
+      <w:bookmarkStart w:id="283" w:name="_Toc430248958"/>
       <w:r>
         <w:lastRenderedPageBreak/>
         <w:t>Conformance</w:t>
       </w:r>
       <w:bookmarkEnd w:id="63"/>
-      <w:bookmarkEnd w:id="281"/>
       <w:bookmarkEnd w:id="282"/>
+      <w:bookmarkEnd w:id="283"/>
     </w:p>
     <w:p>
       <w:r>
@@ -45658,9 +47504,9 @@
       <w:pPr>
         <w:pStyle w:val="AppendixHeading1"/>
       </w:pPr>
-      <w:bookmarkStart w:id="283" w:name="_Toc85472897"/>
-      <w:bookmarkStart w:id="284" w:name="_Toc287332012"/>
-      <w:bookmarkStart w:id="285" w:name="_Toc430248959"/>
+      <w:bookmarkStart w:id="284" w:name="_Toc85472897"/>
+      <w:bookmarkStart w:id="285" w:name="_Toc287332012"/>
+      <w:bookmarkStart w:id="286" w:name="_Toc430248959"/>
       <w:r>
         <w:lastRenderedPageBreak/>
         <w:t>Acknowl</w:t>
@@ -45674,9 +47520,9 @@
       <w:r>
         <w:t>ments</w:t>
       </w:r>
-      <w:bookmarkEnd w:id="283"/>
       <w:bookmarkEnd w:id="284"/>
       <w:bookmarkEnd w:id="285"/>
+      <w:bookmarkEnd w:id="286"/>
     </w:p>
     <w:p>
       <w:r>
@@ -46203,18 +48049,16 @@
       <w:pPr>
         <w:pStyle w:val="AppendixHeading1"/>
       </w:pPr>
-      <w:bookmarkStart w:id="286" w:name="_Toc85472898"/>
-      <w:bookmarkStart w:id="287" w:name="_Toc287332014"/>
-      <w:bookmarkStart w:id="288" w:name="_Toc430248960"/>
-      <w:bookmarkStart w:id="289" w:name="_GoBack"/>
-      <w:bookmarkEnd w:id="289"/>
+      <w:bookmarkStart w:id="287" w:name="_Toc85472898"/>
+      <w:bookmarkStart w:id="288" w:name="_Toc287332014"/>
+      <w:bookmarkStart w:id="289" w:name="_Toc430248960"/>
       <w:r>
         <w:lastRenderedPageBreak/>
         <w:t>Revision History</w:t>
       </w:r>
-      <w:bookmarkEnd w:id="286"/>
       <w:bookmarkEnd w:id="287"/>
       <w:bookmarkEnd w:id="288"/>
+      <w:bookmarkEnd w:id="289"/>
     </w:p>
     <w:tbl>
       <w:tblPr>
@@ -46737,7 +48581,7 @@
         <w:sz w:val="16"/>
         <w:szCs w:val="16"/>
       </w:rPr>
-      <w:t>60</w:t>
+      <w:t>22</w:t>
     </w:r>
     <w:r>
       <w:rPr>
@@ -50357,7 +52201,7 @@
 </file>
 
 <file path=customXml/itemProps1.xml><?xml version="1.0" encoding="utf-8"?>
-<ds:datastoreItem xmlns:ds="http://schemas.openxmlformats.org/officeDocument/2006/customXml" ds:itemID="{4B3E970B-DF5B-436A-9961-1E9807F30331}">
+<ds:datastoreItem xmlns:ds="http://schemas.openxmlformats.org/officeDocument/2006/customXml" ds:itemID="{46B089F2-16D5-4B34-9AA7-41A410CD76B0}">
   <ds:schemaRefs>
     <ds:schemaRef ds:uri="http://schemas.openxmlformats.org/officeDocument/2006/bibliography"/>
   </ds:schemaRefs>

--- a/documents/DRAFTv1-stix-v1.2.1-wd01-part2-common.docx
+++ b/documents/DRAFTv1-stix-v1.2.1-wd01-part2-common.docx
@@ -7686,51 +7686,25 @@
       <w:r>
         <w:t xml:space="preserve">Figure </w:t>
       </w:r>
-      <w:r>
-        <w:fldChar w:fldCharType="begin"/>
-      </w:r>
-      <w:r>
-        <w:instrText xml:space="preserve"> STYLEREF 1 \s </w:instrText>
-      </w:r>
-      <w:r>
-        <w:fldChar w:fldCharType="separate"/>
-      </w:r>
-      <w:r>
-        <w:rPr>
-          <w:noProof/>
-        </w:rPr>
-        <w:t>1</w:t>
-      </w:r>
-      <w:r>
-        <w:rPr>
-          <w:noProof/>
-        </w:rPr>
-        <w:fldChar w:fldCharType="end"/>
-      </w:r>
+      <w:fldSimple w:instr=" STYLEREF 1 \s ">
+        <w:r>
+          <w:rPr>
+            <w:noProof/>
+          </w:rPr>
+          <w:t>1</w:t>
+        </w:r>
+      </w:fldSimple>
       <w:r>
         <w:noBreakHyphen/>
       </w:r>
-      <w:r>
-        <w:fldChar w:fldCharType="begin"/>
-      </w:r>
-      <w:r>
-        <w:instrText xml:space="preserve"> SEQ Figure \* ARABIC \s 1 </w:instrText>
-      </w:r>
-      <w:r>
-        <w:fldChar w:fldCharType="separate"/>
-      </w:r>
-      <w:r>
-        <w:rPr>
-          <w:noProof/>
-        </w:rPr>
-        <w:t>1</w:t>
-      </w:r>
-      <w:r>
-        <w:rPr>
-          <w:noProof/>
-        </w:rPr>
-        <w:fldChar w:fldCharType="end"/>
-      </w:r>
+      <w:fldSimple w:instr=" SEQ Figure \* ARABIC \s 1 ">
+        <w:r>
+          <w:rPr>
+            <w:noProof/>
+          </w:rPr>
+          <w:t>1</w:t>
+        </w:r>
+      </w:fldSimple>
       <w:bookmarkEnd w:id="9"/>
       <w:r>
         <w:t>. STIX Language v1.2</w:t>
@@ -8423,51 +8397,25 @@
       <w:r>
         <w:t xml:space="preserve">Table </w:t>
       </w:r>
-      <w:r>
-        <w:fldChar w:fldCharType="begin"/>
-      </w:r>
-      <w:r>
-        <w:instrText xml:space="preserve"> STYLEREF 1 \s </w:instrText>
-      </w:r>
-      <w:r>
-        <w:fldChar w:fldCharType="separate"/>
-      </w:r>
-      <w:r>
-        <w:rPr>
-          <w:noProof/>
-        </w:rPr>
-        <w:t>1</w:t>
-      </w:r>
-      <w:r>
-        <w:rPr>
-          <w:noProof/>
-        </w:rPr>
-        <w:fldChar w:fldCharType="end"/>
-      </w:r>
+      <w:fldSimple w:instr=" STYLEREF 1 \s ">
+        <w:r>
+          <w:rPr>
+            <w:noProof/>
+          </w:rPr>
+          <w:t>1</w:t>
+        </w:r>
+      </w:fldSimple>
       <w:r>
         <w:noBreakHyphen/>
       </w:r>
-      <w:r>
-        <w:fldChar w:fldCharType="begin"/>
-      </w:r>
-      <w:r>
-        <w:instrText xml:space="preserve"> SEQ Table \* ARABIC \s 1 </w:instrText>
-      </w:r>
-      <w:r>
-        <w:fldChar w:fldCharType="separate"/>
-      </w:r>
-      <w:r>
-        <w:rPr>
-          <w:noProof/>
-        </w:rPr>
-        <w:t>1</w:t>
-      </w:r>
-      <w:r>
-        <w:rPr>
-          <w:noProof/>
-        </w:rPr>
-        <w:fldChar w:fldCharType="end"/>
-      </w:r>
+      <w:fldSimple w:instr=" SEQ Table \* ARABIC \s 1 ">
+        <w:r>
+          <w:rPr>
+            <w:noProof/>
+          </w:rPr>
+          <w:t>1</w:t>
+        </w:r>
+      </w:fldSimple>
       <w:bookmarkEnd w:id="35"/>
       <w:r>
         <w:t>.  UML diagram icons</w:t>
@@ -9166,7 +9114,7 @@
                 </mc:Choice>
                 <mc:Fallback>
                   <w:pict>
-                    <v:shapetype w14:anchorId="59A08879" id="_x0000_t32" coordsize="21600,21600" o:spt="32" o:oned="t" path="m,l21600,21600e" filled="f">
+                    <v:shapetype w14:anchorId="207632BB" id="_x0000_t32" coordsize="21600,21600" o:spt="32" o:oned="t" path="m,l21600,21600e" filled="f">
                       <v:path arrowok="t" fillok="f" o:connecttype="none"/>
                       <o:lock v:ext="edit" shapetype="t"/>
                     </v:shapetype>
@@ -9467,51 +9415,25 @@
       <w:r>
         <w:t xml:space="preserve">Figure </w:t>
       </w:r>
-      <w:r>
-        <w:fldChar w:fldCharType="begin"/>
-      </w:r>
-      <w:r>
-        <w:instrText xml:space="preserve"> STYLEREF 1 \s </w:instrText>
-      </w:r>
-      <w:r>
-        <w:fldChar w:fldCharType="separate"/>
-      </w:r>
-      <w:r>
-        <w:rPr>
-          <w:noProof/>
-        </w:rPr>
-        <w:t>1</w:t>
-      </w:r>
-      <w:r>
-        <w:rPr>
-          <w:noProof/>
-        </w:rPr>
-        <w:fldChar w:fldCharType="end"/>
-      </w:r>
+      <w:fldSimple w:instr=" STYLEREF 1 \s ">
+        <w:r>
+          <w:rPr>
+            <w:noProof/>
+          </w:rPr>
+          <w:t>1</w:t>
+        </w:r>
+      </w:fldSimple>
       <w:r>
         <w:noBreakHyphen/>
       </w:r>
-      <w:r>
-        <w:fldChar w:fldCharType="begin"/>
-      </w:r>
-      <w:r>
-        <w:instrText xml:space="preserve"> SEQ Figure \* ARABIC \s 1 </w:instrText>
-      </w:r>
-      <w:r>
-        <w:fldChar w:fldCharType="separate"/>
-      </w:r>
-      <w:r>
-        <w:rPr>
-          <w:noProof/>
-        </w:rPr>
-        <w:t>2</w:t>
-      </w:r>
-      <w:r>
-        <w:rPr>
-          <w:noProof/>
-        </w:rPr>
-        <w:fldChar w:fldCharType="end"/>
-      </w:r>
+      <w:fldSimple w:instr=" SEQ Figure \* ARABIC \s 1 ">
+        <w:r>
+          <w:rPr>
+            <w:noProof/>
+          </w:rPr>
+          <w:t>2</w:t>
+        </w:r>
+      </w:fldSimple>
       <w:bookmarkEnd w:id="40"/>
       <w:r>
         <w:t>. Data model color coding</w:t>
@@ -11875,12 +11797,6 @@
           <w:b/>
           <w:color w:val="0000EE"/>
         </w:rPr>
-      </w:r>
-      <w:r>
-        <w:rPr>
-          <w:b/>
-          <w:color w:val="0000EE"/>
-        </w:rPr>
         <w:instrText xml:space="preserve"> \* MERGEFORMAT </w:instrText>
       </w:r>
       <w:r>
@@ -11888,6 +11804,12 @@
           <w:b/>
           <w:color w:val="0000EE"/>
         </w:rPr>
+      </w:r>
+      <w:r>
+        <w:rPr>
+          <w:b/>
+          <w:color w:val="0000EE"/>
+        </w:rPr>
         <w:fldChar w:fldCharType="separate"/>
       </w:r>
       <w:r>
@@ -11942,51 +11864,25 @@
       <w:r>
         <w:t xml:space="preserve">Table </w:t>
       </w:r>
-      <w:r>
-        <w:fldChar w:fldCharType="begin"/>
-      </w:r>
-      <w:r>
-        <w:instrText xml:space="preserve"> STYLEREF 1 \s </w:instrText>
-      </w:r>
-      <w:r>
-        <w:fldChar w:fldCharType="separate"/>
-      </w:r>
-      <w:r>
-        <w:rPr>
-          <w:noProof/>
-        </w:rPr>
-        <w:t>3</w:t>
-      </w:r>
-      <w:r>
-        <w:rPr>
-          <w:noProof/>
-        </w:rPr>
-        <w:fldChar w:fldCharType="end"/>
-      </w:r>
+      <w:fldSimple w:instr=" STYLEREF 1 \s ">
+        <w:r>
+          <w:rPr>
+            <w:noProof/>
+          </w:rPr>
+          <w:t>3</w:t>
+        </w:r>
+      </w:fldSimple>
       <w:r>
         <w:noBreakHyphen/>
       </w:r>
-      <w:r>
-        <w:fldChar w:fldCharType="begin"/>
-      </w:r>
-      <w:r>
-        <w:instrText xml:space="preserve"> SEQ Table \* ARABIC \s 1 </w:instrText>
-      </w:r>
-      <w:r>
-        <w:fldChar w:fldCharType="separate"/>
-      </w:r>
-      <w:r>
-        <w:rPr>
-          <w:noProof/>
-        </w:rPr>
-        <w:t>1</w:t>
-      </w:r>
-      <w:r>
-        <w:rPr>
-          <w:noProof/>
-        </w:rPr>
-        <w:fldChar w:fldCharType="end"/>
-      </w:r>
+      <w:fldSimple w:instr=" SEQ Table \* ARABIC \s 1 ">
+        <w:r>
+          <w:rPr>
+            <w:noProof/>
+          </w:rPr>
+          <w:t>1</w:t>
+        </w:r>
+      </w:fldSimple>
       <w:bookmarkEnd w:id="75"/>
       <w:r>
         <w:t xml:space="preserve">. Properties of the </w:t>
@@ -12552,10 +12448,8 @@
       <w:r>
         <w:t>CourseOfActionBaseType Class</w:t>
       </w:r>
-      <w:bookmarkStart w:id="78" w:name="_GoBack"/>
       <w:bookmarkEnd w:id="76"/>
       <w:bookmarkEnd w:id="77"/>
-      <w:bookmarkEnd w:id="78"/>
     </w:p>
     <w:p>
       <w:pPr>
@@ -12784,57 +12678,31 @@
           <w:b/>
         </w:rPr>
       </w:pPr>
-      <w:bookmarkStart w:id="79" w:name="_Ref419296117"/>
+      <w:bookmarkStart w:id="78" w:name="_Ref419296117"/>
       <w:r>
         <w:lastRenderedPageBreak/>
         <w:t xml:space="preserve">Table </w:t>
       </w:r>
-      <w:r>
-        <w:fldChar w:fldCharType="begin"/>
-      </w:r>
-      <w:r>
-        <w:instrText xml:space="preserve"> STYLEREF 1 \s </w:instrText>
-      </w:r>
-      <w:r>
-        <w:fldChar w:fldCharType="separate"/>
-      </w:r>
-      <w:r>
-        <w:rPr>
-          <w:noProof/>
-        </w:rPr>
-        <w:t>3</w:t>
-      </w:r>
-      <w:r>
-        <w:rPr>
-          <w:noProof/>
-        </w:rPr>
-        <w:fldChar w:fldCharType="end"/>
-      </w:r>
+      <w:fldSimple w:instr=" STYLEREF 1 \s ">
+        <w:r>
+          <w:rPr>
+            <w:noProof/>
+          </w:rPr>
+          <w:t>3</w:t>
+        </w:r>
+      </w:fldSimple>
       <w:r>
         <w:noBreakHyphen/>
       </w:r>
-      <w:r>
-        <w:fldChar w:fldCharType="begin"/>
-      </w:r>
-      <w:r>
-        <w:instrText xml:space="preserve"> SEQ Table \* ARABIC \s 1 </w:instrText>
-      </w:r>
-      <w:r>
-        <w:fldChar w:fldCharType="separate"/>
-      </w:r>
-      <w:r>
-        <w:rPr>
-          <w:noProof/>
-        </w:rPr>
-        <w:t>2</w:t>
-      </w:r>
-      <w:r>
-        <w:rPr>
-          <w:noProof/>
-        </w:rPr>
-        <w:fldChar w:fldCharType="end"/>
-      </w:r>
-      <w:bookmarkEnd w:id="79"/>
+      <w:fldSimple w:instr=" SEQ Table \* ARABIC \s 1 ">
+        <w:r>
+          <w:rPr>
+            <w:noProof/>
+          </w:rPr>
+          <w:t>2</w:t>
+        </w:r>
+      </w:fldSimple>
+      <w:bookmarkEnd w:id="78"/>
       <w:r>
         <w:t xml:space="preserve">. Properties of the </w:t>
       </w:r>
@@ -13394,13 +13262,13 @@
         </w:tabs>
         <w:spacing w:before="360" w:after="60"/>
       </w:pPr>
-      <w:bookmarkStart w:id="80" w:name="_Toc425428422"/>
-      <w:bookmarkStart w:id="81" w:name="_Toc430248903"/>
+      <w:bookmarkStart w:id="79" w:name="_Toc425428422"/>
+      <w:bookmarkStart w:id="80" w:name="_Toc430248903"/>
       <w:r>
         <w:t>ExploitTargetBaseType Class</w:t>
       </w:r>
+      <w:bookmarkEnd w:id="79"/>
       <w:bookmarkEnd w:id="80"/>
-      <w:bookmarkEnd w:id="81"/>
     </w:p>
     <w:p>
       <w:pPr>
@@ -13597,56 +13465,30 @@
           <w:b/>
         </w:rPr>
       </w:pPr>
-      <w:bookmarkStart w:id="82" w:name="_Ref419296127"/>
+      <w:bookmarkStart w:id="81" w:name="_Ref419296127"/>
       <w:r>
         <w:t xml:space="preserve">Table </w:t>
       </w:r>
-      <w:r>
-        <w:fldChar w:fldCharType="begin"/>
-      </w:r>
-      <w:r>
-        <w:instrText xml:space="preserve"> STYLEREF 1 \s </w:instrText>
-      </w:r>
-      <w:r>
-        <w:fldChar w:fldCharType="separate"/>
-      </w:r>
-      <w:r>
-        <w:rPr>
-          <w:noProof/>
-        </w:rPr>
-        <w:t>3</w:t>
-      </w:r>
-      <w:r>
-        <w:rPr>
-          <w:noProof/>
-        </w:rPr>
-        <w:fldChar w:fldCharType="end"/>
-      </w:r>
+      <w:fldSimple w:instr=" STYLEREF 1 \s ">
+        <w:r>
+          <w:rPr>
+            <w:noProof/>
+          </w:rPr>
+          <w:t>3</w:t>
+        </w:r>
+      </w:fldSimple>
       <w:r>
         <w:noBreakHyphen/>
       </w:r>
-      <w:r>
-        <w:fldChar w:fldCharType="begin"/>
-      </w:r>
-      <w:r>
-        <w:instrText xml:space="preserve"> SEQ Table \* ARABIC \s 1 </w:instrText>
-      </w:r>
-      <w:r>
-        <w:fldChar w:fldCharType="separate"/>
-      </w:r>
-      <w:r>
-        <w:rPr>
-          <w:noProof/>
-        </w:rPr>
-        <w:t>3</w:t>
-      </w:r>
-      <w:r>
-        <w:rPr>
-          <w:noProof/>
-        </w:rPr>
-        <w:fldChar w:fldCharType="end"/>
-      </w:r>
-      <w:bookmarkEnd w:id="82"/>
+      <w:fldSimple w:instr=" SEQ Table \* ARABIC \s 1 ">
+        <w:r>
+          <w:rPr>
+            <w:noProof/>
+          </w:rPr>
+          <w:t>3</w:t>
+        </w:r>
+      </w:fldSimple>
+      <w:bookmarkEnd w:id="81"/>
       <w:r>
         <w:t xml:space="preserve">. Properties of the </w:t>
       </w:r>
@@ -14215,13 +14057,13 @@
         </w:tabs>
         <w:spacing w:before="360" w:after="60"/>
       </w:pPr>
-      <w:bookmarkStart w:id="83" w:name="_Toc425428423"/>
-      <w:bookmarkStart w:id="84" w:name="_Toc430248904"/>
+      <w:bookmarkStart w:id="82" w:name="_Toc425428423"/>
+      <w:bookmarkStart w:id="83" w:name="_Toc430248904"/>
       <w:r>
         <w:t>IncidentBaseType Class</w:t>
       </w:r>
+      <w:bookmarkEnd w:id="82"/>
       <w:bookmarkEnd w:id="83"/>
-      <w:bookmarkEnd w:id="84"/>
     </w:p>
     <w:p>
       <w:pPr>
@@ -14477,56 +14319,30 @@
           <w:b/>
         </w:rPr>
       </w:pPr>
-      <w:bookmarkStart w:id="85" w:name="_Ref419330310"/>
+      <w:bookmarkStart w:id="84" w:name="_Ref419330310"/>
       <w:r>
         <w:t xml:space="preserve">Table </w:t>
       </w:r>
-      <w:r>
-        <w:fldChar w:fldCharType="begin"/>
-      </w:r>
-      <w:r>
-        <w:instrText xml:space="preserve"> STYLEREF 1 \s </w:instrText>
-      </w:r>
-      <w:r>
-        <w:fldChar w:fldCharType="separate"/>
-      </w:r>
-      <w:r>
-        <w:rPr>
-          <w:noProof/>
-        </w:rPr>
-        <w:t>3</w:t>
-      </w:r>
-      <w:r>
-        <w:rPr>
-          <w:noProof/>
-        </w:rPr>
-        <w:fldChar w:fldCharType="end"/>
-      </w:r>
+      <w:fldSimple w:instr=" STYLEREF 1 \s ">
+        <w:r>
+          <w:rPr>
+            <w:noProof/>
+          </w:rPr>
+          <w:t>3</w:t>
+        </w:r>
+      </w:fldSimple>
       <w:r>
         <w:noBreakHyphen/>
       </w:r>
-      <w:r>
-        <w:fldChar w:fldCharType="begin"/>
-      </w:r>
-      <w:r>
-        <w:instrText xml:space="preserve"> SEQ Table \* ARABIC \s 1 </w:instrText>
-      </w:r>
-      <w:r>
-        <w:fldChar w:fldCharType="separate"/>
-      </w:r>
-      <w:r>
-        <w:rPr>
-          <w:noProof/>
-        </w:rPr>
-        <w:t>4</w:t>
-      </w:r>
-      <w:r>
-        <w:rPr>
-          <w:noProof/>
-        </w:rPr>
-        <w:fldChar w:fldCharType="end"/>
-      </w:r>
-      <w:bookmarkEnd w:id="85"/>
+      <w:fldSimple w:instr=" SEQ Table \* ARABIC \s 1 ">
+        <w:r>
+          <w:rPr>
+            <w:noProof/>
+          </w:rPr>
+          <w:t>4</w:t>
+        </w:r>
+      </w:fldSimple>
+      <w:bookmarkEnd w:id="84"/>
       <w:r>
         <w:t xml:space="preserve">. Properties of the </w:t>
       </w:r>
@@ -15094,14 +14910,14 @@
         </w:tabs>
         <w:spacing w:before="360" w:after="60"/>
       </w:pPr>
-      <w:bookmarkStart w:id="86" w:name="_Toc425428424"/>
-      <w:bookmarkStart w:id="87" w:name="_Toc430248905"/>
+      <w:bookmarkStart w:id="85" w:name="_Toc425428424"/>
+      <w:bookmarkStart w:id="86" w:name="_Toc430248905"/>
       <w:r>
         <w:lastRenderedPageBreak/>
         <w:t>IndicatorBaseType Class</w:t>
       </w:r>
+      <w:bookmarkEnd w:id="85"/>
       <w:bookmarkEnd w:id="86"/>
-      <w:bookmarkEnd w:id="87"/>
     </w:p>
     <w:p>
       <w:pPr>
@@ -15333,56 +15149,30 @@
           <w:b/>
         </w:rPr>
       </w:pPr>
-      <w:bookmarkStart w:id="88" w:name="_Ref419330322"/>
+      <w:bookmarkStart w:id="87" w:name="_Ref419330322"/>
       <w:r>
         <w:t xml:space="preserve">Table </w:t>
       </w:r>
-      <w:r>
-        <w:fldChar w:fldCharType="begin"/>
-      </w:r>
-      <w:r>
-        <w:instrText xml:space="preserve"> STYLEREF 1 \s </w:instrText>
-      </w:r>
-      <w:r>
-        <w:fldChar w:fldCharType="separate"/>
-      </w:r>
-      <w:r>
-        <w:rPr>
-          <w:noProof/>
-        </w:rPr>
-        <w:t>3</w:t>
-      </w:r>
-      <w:r>
-        <w:rPr>
-          <w:noProof/>
-        </w:rPr>
-        <w:fldChar w:fldCharType="end"/>
-      </w:r>
+      <w:fldSimple w:instr=" STYLEREF 1 \s ">
+        <w:r>
+          <w:rPr>
+            <w:noProof/>
+          </w:rPr>
+          <w:t>3</w:t>
+        </w:r>
+      </w:fldSimple>
       <w:r>
         <w:noBreakHyphen/>
       </w:r>
-      <w:r>
-        <w:fldChar w:fldCharType="begin"/>
-      </w:r>
-      <w:r>
-        <w:instrText xml:space="preserve"> SEQ Table \* ARABIC \s 1 </w:instrText>
-      </w:r>
-      <w:r>
-        <w:fldChar w:fldCharType="separate"/>
-      </w:r>
-      <w:r>
-        <w:rPr>
-          <w:noProof/>
-        </w:rPr>
-        <w:t>5</w:t>
-      </w:r>
-      <w:r>
-        <w:rPr>
-          <w:noProof/>
-        </w:rPr>
-        <w:fldChar w:fldCharType="end"/>
-      </w:r>
-      <w:bookmarkEnd w:id="88"/>
+      <w:fldSimple w:instr=" SEQ Table \* ARABIC \s 1 ">
+        <w:r>
+          <w:rPr>
+            <w:noProof/>
+          </w:rPr>
+          <w:t>5</w:t>
+        </w:r>
+      </w:fldSimple>
+      <w:bookmarkEnd w:id="87"/>
       <w:r>
         <w:t xml:space="preserve">. Properties of the </w:t>
       </w:r>
@@ -15942,14 +15732,14 @@
         </w:tabs>
         <w:spacing w:before="360" w:after="60"/>
       </w:pPr>
-      <w:bookmarkStart w:id="89" w:name="_Toc425428425"/>
-      <w:bookmarkStart w:id="90" w:name="_Toc430248906"/>
+      <w:bookmarkStart w:id="88" w:name="_Toc425428425"/>
+      <w:bookmarkStart w:id="89" w:name="_Toc430248906"/>
       <w:r>
         <w:lastRenderedPageBreak/>
         <w:t>ThreatActorBaseType Class</w:t>
       </w:r>
+      <w:bookmarkEnd w:id="88"/>
       <w:bookmarkEnd w:id="89"/>
-      <w:bookmarkEnd w:id="90"/>
     </w:p>
     <w:p>
       <w:pPr>
@@ -16181,56 +15971,30 @@
           <w:b/>
         </w:rPr>
       </w:pPr>
-      <w:bookmarkStart w:id="91" w:name="_Ref419330334"/>
+      <w:bookmarkStart w:id="90" w:name="_Ref419330334"/>
       <w:r>
         <w:t xml:space="preserve">Table </w:t>
       </w:r>
-      <w:r>
-        <w:fldChar w:fldCharType="begin"/>
-      </w:r>
-      <w:r>
-        <w:instrText xml:space="preserve"> STYLEREF 1 \s </w:instrText>
-      </w:r>
-      <w:r>
-        <w:fldChar w:fldCharType="separate"/>
-      </w:r>
-      <w:r>
-        <w:rPr>
-          <w:noProof/>
-        </w:rPr>
-        <w:t>3</w:t>
-      </w:r>
-      <w:r>
-        <w:rPr>
-          <w:noProof/>
-        </w:rPr>
-        <w:fldChar w:fldCharType="end"/>
-      </w:r>
+      <w:fldSimple w:instr=" STYLEREF 1 \s ">
+        <w:r>
+          <w:rPr>
+            <w:noProof/>
+          </w:rPr>
+          <w:t>3</w:t>
+        </w:r>
+      </w:fldSimple>
       <w:r>
         <w:noBreakHyphen/>
       </w:r>
-      <w:r>
-        <w:fldChar w:fldCharType="begin"/>
-      </w:r>
-      <w:r>
-        <w:instrText xml:space="preserve"> SEQ Table \* ARABIC \s 1 </w:instrText>
-      </w:r>
-      <w:r>
-        <w:fldChar w:fldCharType="separate"/>
-      </w:r>
-      <w:r>
-        <w:rPr>
-          <w:noProof/>
-        </w:rPr>
-        <w:t>6</w:t>
-      </w:r>
-      <w:r>
-        <w:rPr>
-          <w:noProof/>
-        </w:rPr>
-        <w:fldChar w:fldCharType="end"/>
-      </w:r>
-      <w:bookmarkEnd w:id="91"/>
+      <w:fldSimple w:instr=" SEQ Table \* ARABIC \s 1 ">
+        <w:r>
+          <w:rPr>
+            <w:noProof/>
+          </w:rPr>
+          <w:t>6</w:t>
+        </w:r>
+      </w:fldSimple>
+      <w:bookmarkEnd w:id="90"/>
       <w:r>
         <w:t xml:space="preserve">. Properties of the </w:t>
       </w:r>
@@ -16790,15 +16554,15 @@
         </w:tabs>
         <w:spacing w:before="360" w:after="60"/>
       </w:pPr>
-      <w:bookmarkStart w:id="92" w:name="_Ref399244418"/>
-      <w:bookmarkStart w:id="93" w:name="_Toc425428426"/>
-      <w:bookmarkStart w:id="94" w:name="_Toc430248907"/>
+      <w:bookmarkStart w:id="91" w:name="_Ref399244418"/>
+      <w:bookmarkStart w:id="92" w:name="_Toc425428426"/>
+      <w:bookmarkStart w:id="93" w:name="_Toc430248907"/>
       <w:r>
         <w:t>TTPBaseType Class</w:t>
       </w:r>
+      <w:bookmarkEnd w:id="91"/>
       <w:bookmarkEnd w:id="92"/>
       <w:bookmarkEnd w:id="93"/>
-      <w:bookmarkEnd w:id="94"/>
     </w:p>
     <w:p>
       <w:pPr>
@@ -17031,56 +16795,30 @@
           <w:b/>
         </w:rPr>
       </w:pPr>
-      <w:bookmarkStart w:id="95" w:name="_Ref419330350"/>
+      <w:bookmarkStart w:id="94" w:name="_Ref419330350"/>
       <w:r>
         <w:t xml:space="preserve">Table </w:t>
       </w:r>
-      <w:r>
-        <w:fldChar w:fldCharType="begin"/>
-      </w:r>
-      <w:r>
-        <w:instrText xml:space="preserve"> STYLEREF 1 \s </w:instrText>
-      </w:r>
-      <w:r>
-        <w:fldChar w:fldCharType="separate"/>
-      </w:r>
-      <w:r>
-        <w:rPr>
-          <w:noProof/>
-        </w:rPr>
-        <w:t>3</w:t>
-      </w:r>
-      <w:r>
-        <w:rPr>
-          <w:noProof/>
-        </w:rPr>
-        <w:fldChar w:fldCharType="end"/>
-      </w:r>
+      <w:fldSimple w:instr=" STYLEREF 1 \s ">
+        <w:r>
+          <w:rPr>
+            <w:noProof/>
+          </w:rPr>
+          <w:t>3</w:t>
+        </w:r>
+      </w:fldSimple>
       <w:r>
         <w:noBreakHyphen/>
       </w:r>
-      <w:r>
-        <w:fldChar w:fldCharType="begin"/>
-      </w:r>
-      <w:r>
-        <w:instrText xml:space="preserve"> SEQ Table \* ARABIC \s 1 </w:instrText>
-      </w:r>
-      <w:r>
-        <w:fldChar w:fldCharType="separate"/>
-      </w:r>
-      <w:r>
-        <w:rPr>
-          <w:noProof/>
-        </w:rPr>
-        <w:t>7</w:t>
-      </w:r>
-      <w:r>
-        <w:rPr>
-          <w:noProof/>
-        </w:rPr>
-        <w:fldChar w:fldCharType="end"/>
-      </w:r>
-      <w:bookmarkEnd w:id="95"/>
+      <w:fldSimple w:instr=" SEQ Table \* ARABIC \s 1 ">
+        <w:r>
+          <w:rPr>
+            <w:noProof/>
+          </w:rPr>
+          <w:t>7</w:t>
+        </w:r>
+      </w:fldSimple>
+      <w:bookmarkEnd w:id="94"/>
       <w:r>
         <w:t xml:space="preserve">. Properties of the </w:t>
       </w:r>
@@ -17640,13 +17378,13 @@
         </w:tabs>
         <w:spacing w:before="360" w:after="60"/>
       </w:pPr>
-      <w:bookmarkStart w:id="96" w:name="_Toc425428427"/>
-      <w:bookmarkStart w:id="97" w:name="_Toc430248908"/>
+      <w:bookmarkStart w:id="95" w:name="_Toc425428427"/>
+      <w:bookmarkStart w:id="96" w:name="_Toc430248908"/>
       <w:r>
         <w:t>ReportBaseType Class</w:t>
       </w:r>
+      <w:bookmarkEnd w:id="95"/>
       <w:bookmarkEnd w:id="96"/>
-      <w:bookmarkEnd w:id="97"/>
     </w:p>
     <w:p>
       <w:pPr>
@@ -17908,56 +17646,30 @@
           <w:b/>
         </w:rPr>
       </w:pPr>
-      <w:bookmarkStart w:id="98" w:name="_Ref422907190"/>
+      <w:bookmarkStart w:id="97" w:name="_Ref422907190"/>
       <w:r>
         <w:t xml:space="preserve">Table </w:t>
       </w:r>
-      <w:r>
-        <w:fldChar w:fldCharType="begin"/>
-      </w:r>
-      <w:r>
-        <w:instrText xml:space="preserve"> STYLEREF 1 \s </w:instrText>
-      </w:r>
-      <w:r>
-        <w:fldChar w:fldCharType="separate"/>
-      </w:r>
-      <w:r>
-        <w:rPr>
-          <w:noProof/>
-        </w:rPr>
-        <w:t>3</w:t>
-      </w:r>
-      <w:r>
-        <w:rPr>
-          <w:noProof/>
-        </w:rPr>
-        <w:fldChar w:fldCharType="end"/>
-      </w:r>
+      <w:fldSimple w:instr=" STYLEREF 1 \s ">
+        <w:r>
+          <w:rPr>
+            <w:noProof/>
+          </w:rPr>
+          <w:t>3</w:t>
+        </w:r>
+      </w:fldSimple>
       <w:r>
         <w:noBreakHyphen/>
       </w:r>
-      <w:r>
-        <w:fldChar w:fldCharType="begin"/>
-      </w:r>
-      <w:r>
-        <w:instrText xml:space="preserve"> SEQ Table \* ARABIC \s 1 </w:instrText>
-      </w:r>
-      <w:r>
-        <w:fldChar w:fldCharType="separate"/>
-      </w:r>
-      <w:r>
-        <w:rPr>
-          <w:noProof/>
-        </w:rPr>
-        <w:t>8</w:t>
-      </w:r>
-      <w:r>
-        <w:rPr>
-          <w:noProof/>
-        </w:rPr>
-        <w:fldChar w:fldCharType="end"/>
-      </w:r>
-      <w:bookmarkEnd w:id="98"/>
+      <w:fldSimple w:instr=" SEQ Table \* ARABIC \s 1 ">
+        <w:r>
+          <w:rPr>
+            <w:noProof/>
+          </w:rPr>
+          <w:t>8</w:t>
+        </w:r>
+      </w:fldSimple>
+      <w:bookmarkEnd w:id="97"/>
       <w:r>
         <w:t xml:space="preserve">. Properties of the </w:t>
       </w:r>
@@ -18520,13 +18232,13 @@
       <w:pPr>
         <w:pStyle w:val="Heading2"/>
       </w:pPr>
-      <w:bookmarkStart w:id="99" w:name="_Ref428610193"/>
-      <w:bookmarkStart w:id="100" w:name="_Toc430248909"/>
+      <w:bookmarkStart w:id="98" w:name="_Ref428610193"/>
+      <w:bookmarkStart w:id="99" w:name="_Toc430248909"/>
       <w:r>
         <w:t>Relationship-Oriented Classes</w:t>
       </w:r>
+      <w:bookmarkEnd w:id="98"/>
       <w:bookmarkEnd w:id="99"/>
-      <w:bookmarkEnd w:id="100"/>
     </w:p>
     <w:p>
       <w:pPr>
@@ -18571,13 +18283,13 @@
         </w:tabs>
         <w:spacing w:before="360" w:after="60"/>
       </w:pPr>
-      <w:bookmarkStart w:id="101" w:name="_Toc425428429"/>
-      <w:bookmarkStart w:id="102" w:name="_Toc430248910"/>
+      <w:bookmarkStart w:id="100" w:name="_Toc425428429"/>
+      <w:bookmarkStart w:id="101" w:name="_Toc430248910"/>
       <w:r>
         <w:t>GenericRelationshipType Class</w:t>
       </w:r>
+      <w:bookmarkEnd w:id="100"/>
       <w:bookmarkEnd w:id="101"/>
-      <w:bookmarkEnd w:id="102"/>
     </w:p>
     <w:p>
       <w:pPr>
@@ -18751,56 +18463,30 @@
           <w:b/>
         </w:rPr>
       </w:pPr>
-      <w:bookmarkStart w:id="103" w:name="_Ref419330362"/>
+      <w:bookmarkStart w:id="102" w:name="_Ref419330362"/>
       <w:r>
         <w:t xml:space="preserve">Table </w:t>
       </w:r>
-      <w:r>
-        <w:fldChar w:fldCharType="begin"/>
-      </w:r>
-      <w:r>
-        <w:instrText xml:space="preserve"> STYLEREF 1 \s </w:instrText>
-      </w:r>
-      <w:r>
-        <w:fldChar w:fldCharType="separate"/>
-      </w:r>
-      <w:r>
-        <w:rPr>
-          <w:noProof/>
-        </w:rPr>
-        <w:t>3</w:t>
-      </w:r>
-      <w:r>
-        <w:rPr>
-          <w:noProof/>
-        </w:rPr>
-        <w:fldChar w:fldCharType="end"/>
-      </w:r>
+      <w:fldSimple w:instr=" STYLEREF 1 \s ">
+        <w:r>
+          <w:rPr>
+            <w:noProof/>
+          </w:rPr>
+          <w:t>3</w:t>
+        </w:r>
+      </w:fldSimple>
       <w:r>
         <w:noBreakHyphen/>
       </w:r>
-      <w:r>
-        <w:fldChar w:fldCharType="begin"/>
-      </w:r>
-      <w:r>
-        <w:instrText xml:space="preserve"> SEQ Table \* ARABIC \s 1 </w:instrText>
-      </w:r>
-      <w:r>
-        <w:fldChar w:fldCharType="separate"/>
-      </w:r>
-      <w:r>
-        <w:rPr>
-          <w:noProof/>
-        </w:rPr>
-        <w:t>9</w:t>
-      </w:r>
-      <w:r>
-        <w:rPr>
-          <w:noProof/>
-        </w:rPr>
-        <w:fldChar w:fldCharType="end"/>
-      </w:r>
-      <w:bookmarkEnd w:id="103"/>
+      <w:fldSimple w:instr=" SEQ Table \* ARABIC \s 1 ">
+        <w:r>
+          <w:rPr>
+            <w:noProof/>
+          </w:rPr>
+          <w:t>9</w:t>
+        </w:r>
+      </w:fldSimple>
+      <w:bookmarkEnd w:id="102"/>
       <w:r>
         <w:t xml:space="preserve">. Properties of the </w:t>
       </w:r>
@@ -19358,7 +19044,7 @@
           <w:sz w:val="20"/>
         </w:rPr>
       </w:pPr>
-      <w:bookmarkStart w:id="104" w:name="_Ref399413492"/>
+      <w:bookmarkStart w:id="103" w:name="_Ref399413492"/>
       <w:r>
         <w:rPr>
           <w:rFonts w:ascii="Arial" w:hAnsi="Arial"/>
@@ -19579,71 +19265,45 @@
           <w:b/>
         </w:rPr>
       </w:pPr>
-      <w:bookmarkStart w:id="105" w:name="_Ref419295489"/>
+      <w:bookmarkStart w:id="104" w:name="_Ref419295489"/>
       <w:r>
         <w:t xml:space="preserve">Figure </w:t>
       </w:r>
-      <w:r>
-        <w:fldChar w:fldCharType="begin"/>
-      </w:r>
-      <w:r>
-        <w:instrText xml:space="preserve"> STYLEREF 1 \s </w:instrText>
-      </w:r>
-      <w:r>
-        <w:fldChar w:fldCharType="separate"/>
-      </w:r>
-      <w:r>
-        <w:rPr>
-          <w:noProof/>
-        </w:rPr>
-        <w:t>3</w:t>
-      </w:r>
-      <w:r>
-        <w:rPr>
-          <w:noProof/>
-        </w:rPr>
-        <w:fldChar w:fldCharType="end"/>
-      </w:r>
+      <w:fldSimple w:instr=" STYLEREF 1 \s ">
+        <w:r>
+          <w:rPr>
+            <w:noProof/>
+          </w:rPr>
+          <w:t>3</w:t>
+        </w:r>
+      </w:fldSimple>
       <w:r>
         <w:noBreakHyphen/>
       </w:r>
-      <w:r>
-        <w:fldChar w:fldCharType="begin"/>
-      </w:r>
-      <w:r>
-        <w:instrText xml:space="preserve"> SEQ Figure \* ARABIC \s 1 </w:instrText>
-      </w:r>
-      <w:r>
-        <w:fldChar w:fldCharType="separate"/>
-      </w:r>
-      <w:r>
-        <w:rPr>
-          <w:noProof/>
-        </w:rPr>
-        <w:t>2</w:t>
-      </w:r>
-      <w:r>
-        <w:rPr>
-          <w:noProof/>
-        </w:rPr>
-        <w:fldChar w:fldCharType="end"/>
+      <w:fldSimple w:instr=" SEQ Figure \* ARABIC \s 1 ">
+        <w:r>
+          <w:rPr>
+            <w:noProof/>
+          </w:rPr>
+          <w:t>2</w:t>
+        </w:r>
+      </w:fldSimple>
+      <w:bookmarkEnd w:id="104"/>
+      <w:r>
+        <w:t>. UML diagram of the Indicator/TTP relationship</w:t>
+      </w:r>
+    </w:p>
+    <w:p>
+      <w:pPr>
+        <w:pStyle w:val="Heading3"/>
+      </w:pPr>
+      <w:bookmarkStart w:id="105" w:name="_Toc425428430"/>
+      <w:bookmarkStart w:id="106" w:name="_Toc430248911"/>
+      <w:r>
+        <w:t>RelatedCampaignType Class</w:t>
       </w:r>
       <w:bookmarkEnd w:id="105"/>
-      <w:r>
-        <w:t>. UML diagram of the Indicator/TTP relationship</w:t>
-      </w:r>
-    </w:p>
-    <w:p>
-      <w:pPr>
-        <w:pStyle w:val="Heading3"/>
-      </w:pPr>
-      <w:bookmarkStart w:id="106" w:name="_Toc425428430"/>
-      <w:bookmarkStart w:id="107" w:name="_Toc430248911"/>
-      <w:r>
-        <w:t>RelatedCampaignType Class</w:t>
-      </w:r>
       <w:bookmarkEnd w:id="106"/>
-      <w:bookmarkEnd w:id="107"/>
     </w:p>
     <w:p>
       <w:pPr>
@@ -19848,56 +19508,30 @@
       <w:pPr>
         <w:pStyle w:val="Caption"/>
       </w:pPr>
-      <w:bookmarkStart w:id="108" w:name="_Ref419295503"/>
+      <w:bookmarkStart w:id="107" w:name="_Ref419295503"/>
       <w:r>
         <w:t xml:space="preserve">Figure </w:t>
       </w:r>
-      <w:r>
-        <w:fldChar w:fldCharType="begin"/>
-      </w:r>
-      <w:r>
-        <w:instrText xml:space="preserve"> STYLEREF 1 \s </w:instrText>
-      </w:r>
-      <w:r>
-        <w:fldChar w:fldCharType="separate"/>
-      </w:r>
-      <w:r>
-        <w:rPr>
-          <w:noProof/>
-        </w:rPr>
-        <w:t>3</w:t>
-      </w:r>
-      <w:r>
-        <w:rPr>
-          <w:noProof/>
-        </w:rPr>
-        <w:fldChar w:fldCharType="end"/>
-      </w:r>
+      <w:fldSimple w:instr=" STYLEREF 1 \s ">
+        <w:r>
+          <w:rPr>
+            <w:noProof/>
+          </w:rPr>
+          <w:t>3</w:t>
+        </w:r>
+      </w:fldSimple>
       <w:r>
         <w:noBreakHyphen/>
       </w:r>
-      <w:r>
-        <w:fldChar w:fldCharType="begin"/>
-      </w:r>
-      <w:r>
-        <w:instrText xml:space="preserve"> SEQ Figure \* ARABIC \s 1 </w:instrText>
-      </w:r>
-      <w:r>
-        <w:fldChar w:fldCharType="separate"/>
-      </w:r>
-      <w:r>
-        <w:rPr>
-          <w:noProof/>
-        </w:rPr>
-        <w:t>3</w:t>
-      </w:r>
-      <w:r>
-        <w:rPr>
-          <w:noProof/>
-        </w:rPr>
-        <w:fldChar w:fldCharType="end"/>
-      </w:r>
-      <w:bookmarkEnd w:id="108"/>
+      <w:fldSimple w:instr=" SEQ Figure \* ARABIC \s 1 ">
+        <w:r>
+          <w:rPr>
+            <w:noProof/>
+          </w:rPr>
+          <w:t>3</w:t>
+        </w:r>
+      </w:fldSimple>
+      <w:bookmarkEnd w:id="107"/>
       <w:r>
         <w:t xml:space="preserve">. UML diagram of the </w:t>
       </w:r>
@@ -20062,56 +19696,30 @@
           <w:b/>
         </w:rPr>
       </w:pPr>
-      <w:bookmarkStart w:id="109" w:name="_Ref419330376"/>
+      <w:bookmarkStart w:id="108" w:name="_Ref419330376"/>
       <w:r>
         <w:t xml:space="preserve">Table </w:t>
       </w:r>
-      <w:r>
-        <w:fldChar w:fldCharType="begin"/>
-      </w:r>
-      <w:r>
-        <w:instrText xml:space="preserve"> STYLEREF 1 \s </w:instrText>
-      </w:r>
-      <w:r>
-        <w:fldChar w:fldCharType="separate"/>
-      </w:r>
-      <w:r>
-        <w:rPr>
-          <w:noProof/>
-        </w:rPr>
-        <w:t>3</w:t>
-      </w:r>
-      <w:r>
-        <w:rPr>
-          <w:noProof/>
-        </w:rPr>
-        <w:fldChar w:fldCharType="end"/>
-      </w:r>
+      <w:fldSimple w:instr=" STYLEREF 1 \s ">
+        <w:r>
+          <w:rPr>
+            <w:noProof/>
+          </w:rPr>
+          <w:t>3</w:t>
+        </w:r>
+      </w:fldSimple>
       <w:r>
         <w:noBreakHyphen/>
       </w:r>
-      <w:r>
-        <w:fldChar w:fldCharType="begin"/>
-      </w:r>
-      <w:r>
-        <w:instrText xml:space="preserve"> SEQ Table \* ARABIC \s 1 </w:instrText>
-      </w:r>
-      <w:r>
-        <w:fldChar w:fldCharType="separate"/>
-      </w:r>
-      <w:r>
-        <w:rPr>
-          <w:noProof/>
-        </w:rPr>
-        <w:t>10</w:t>
-      </w:r>
-      <w:r>
-        <w:rPr>
-          <w:noProof/>
-        </w:rPr>
-        <w:fldChar w:fldCharType="end"/>
-      </w:r>
-      <w:bookmarkEnd w:id="109"/>
+      <w:fldSimple w:instr=" SEQ Table \* ARABIC \s 1 ">
+        <w:r>
+          <w:rPr>
+            <w:noProof/>
+          </w:rPr>
+          <w:t>10</w:t>
+        </w:r>
+      </w:fldSimple>
+      <w:bookmarkEnd w:id="108"/>
       <w:r>
         <w:t xml:space="preserve">. Properties of the </w:t>
       </w:r>
@@ -20431,15 +20039,15 @@
       <w:pPr>
         <w:pStyle w:val="Heading3"/>
       </w:pPr>
-      <w:bookmarkStart w:id="110" w:name="_Toc425428431"/>
-      <w:bookmarkStart w:id="111" w:name="_Toc430248912"/>
+      <w:bookmarkStart w:id="109" w:name="_Toc425428431"/>
+      <w:bookmarkStart w:id="110" w:name="_Toc430248912"/>
       <w:r>
         <w:lastRenderedPageBreak/>
         <w:t>RelatedCampaignReferenceType Class</w:t>
       </w:r>
-      <w:bookmarkEnd w:id="104"/>
+      <w:bookmarkEnd w:id="103"/>
+      <w:bookmarkEnd w:id="109"/>
       <w:bookmarkEnd w:id="110"/>
-      <w:bookmarkEnd w:id="111"/>
     </w:p>
     <w:p>
       <w:pPr>
@@ -20639,56 +20247,30 @@
       <w:pPr>
         <w:pStyle w:val="Caption"/>
       </w:pPr>
-      <w:bookmarkStart w:id="112" w:name="_Ref419295536"/>
+      <w:bookmarkStart w:id="111" w:name="_Ref419295536"/>
       <w:r>
         <w:t xml:space="preserve">Figure </w:t>
       </w:r>
-      <w:r>
-        <w:fldChar w:fldCharType="begin"/>
-      </w:r>
-      <w:r>
-        <w:instrText xml:space="preserve"> STYLEREF 1 \s </w:instrText>
-      </w:r>
-      <w:r>
-        <w:fldChar w:fldCharType="separate"/>
-      </w:r>
-      <w:r>
-        <w:rPr>
-          <w:noProof/>
-        </w:rPr>
-        <w:t>3</w:t>
-      </w:r>
-      <w:r>
-        <w:rPr>
-          <w:noProof/>
-        </w:rPr>
-        <w:fldChar w:fldCharType="end"/>
-      </w:r>
+      <w:fldSimple w:instr=" STYLEREF 1 \s ">
+        <w:r>
+          <w:rPr>
+            <w:noProof/>
+          </w:rPr>
+          <w:t>3</w:t>
+        </w:r>
+      </w:fldSimple>
       <w:r>
         <w:noBreakHyphen/>
       </w:r>
-      <w:r>
-        <w:fldChar w:fldCharType="begin"/>
-      </w:r>
-      <w:r>
-        <w:instrText xml:space="preserve"> SEQ Figure \* ARABIC \s 1 </w:instrText>
-      </w:r>
-      <w:r>
-        <w:fldChar w:fldCharType="separate"/>
-      </w:r>
-      <w:r>
-        <w:rPr>
-          <w:noProof/>
-        </w:rPr>
-        <w:t>4</w:t>
-      </w:r>
-      <w:r>
-        <w:rPr>
-          <w:noProof/>
-        </w:rPr>
-        <w:fldChar w:fldCharType="end"/>
-      </w:r>
-      <w:bookmarkEnd w:id="112"/>
+      <w:fldSimple w:instr=" SEQ Figure \* ARABIC \s 1 ">
+        <w:r>
+          <w:rPr>
+            <w:noProof/>
+          </w:rPr>
+          <w:t>4</w:t>
+        </w:r>
+      </w:fldSimple>
+      <w:bookmarkEnd w:id="111"/>
       <w:r>
         <w:t xml:space="preserve">. UML diagram of the </w:t>
       </w:r>
@@ -20882,56 +20464,30 @@
           <w:b/>
         </w:rPr>
       </w:pPr>
-      <w:bookmarkStart w:id="113" w:name="_Ref419330397"/>
+      <w:bookmarkStart w:id="112" w:name="_Ref419330397"/>
       <w:r>
         <w:t xml:space="preserve">Table </w:t>
       </w:r>
-      <w:r>
-        <w:fldChar w:fldCharType="begin"/>
-      </w:r>
-      <w:r>
-        <w:instrText xml:space="preserve"> STYLEREF 1 \s </w:instrText>
-      </w:r>
-      <w:r>
-        <w:fldChar w:fldCharType="separate"/>
-      </w:r>
-      <w:r>
-        <w:rPr>
-          <w:noProof/>
-        </w:rPr>
-        <w:t>3</w:t>
-      </w:r>
-      <w:r>
-        <w:rPr>
-          <w:noProof/>
-        </w:rPr>
-        <w:fldChar w:fldCharType="end"/>
-      </w:r>
+      <w:fldSimple w:instr=" STYLEREF 1 \s ">
+        <w:r>
+          <w:rPr>
+            <w:noProof/>
+          </w:rPr>
+          <w:t>3</w:t>
+        </w:r>
+      </w:fldSimple>
       <w:r>
         <w:noBreakHyphen/>
       </w:r>
-      <w:r>
-        <w:fldChar w:fldCharType="begin"/>
-      </w:r>
-      <w:r>
-        <w:instrText xml:space="preserve"> SEQ Table \* ARABIC \s 1 </w:instrText>
-      </w:r>
-      <w:r>
-        <w:fldChar w:fldCharType="separate"/>
-      </w:r>
-      <w:r>
-        <w:rPr>
-          <w:noProof/>
-        </w:rPr>
-        <w:t>11</w:t>
-      </w:r>
-      <w:r>
-        <w:rPr>
-          <w:noProof/>
-        </w:rPr>
-        <w:fldChar w:fldCharType="end"/>
-      </w:r>
-      <w:bookmarkEnd w:id="113"/>
+      <w:fldSimple w:instr=" SEQ Table \* ARABIC \s 1 ">
+        <w:r>
+          <w:rPr>
+            <w:noProof/>
+          </w:rPr>
+          <w:t>11</w:t>
+        </w:r>
+      </w:fldSimple>
+      <w:bookmarkEnd w:id="112"/>
       <w:r>
         <w:t xml:space="preserve">. Properties of the </w:t>
       </w:r>
@@ -21247,16 +20803,16 @@
       <w:pPr>
         <w:pStyle w:val="Heading4"/>
       </w:pPr>
-      <w:bookmarkStart w:id="114" w:name="_Ref398477513"/>
-      <w:bookmarkStart w:id="115" w:name="_Toc425428432"/>
-      <w:bookmarkStart w:id="116" w:name="_Toc430248913"/>
+      <w:bookmarkStart w:id="113" w:name="_Ref398477513"/>
+      <w:bookmarkStart w:id="114" w:name="_Toc425428432"/>
+      <w:bookmarkStart w:id="115" w:name="_Toc430248913"/>
       <w:r>
         <w:lastRenderedPageBreak/>
         <w:t>CampaignReferenceType Class</w:t>
       </w:r>
+      <w:bookmarkEnd w:id="113"/>
       <w:bookmarkEnd w:id="114"/>
       <w:bookmarkEnd w:id="115"/>
-      <w:bookmarkEnd w:id="116"/>
     </w:p>
     <w:p>
       <w:pPr>
@@ -21370,56 +20926,30 @@
           <w:b/>
         </w:rPr>
       </w:pPr>
-      <w:bookmarkStart w:id="117" w:name="_Ref419330414"/>
+      <w:bookmarkStart w:id="116" w:name="_Ref419330414"/>
       <w:r>
         <w:t xml:space="preserve">Table </w:t>
       </w:r>
-      <w:r>
-        <w:fldChar w:fldCharType="begin"/>
-      </w:r>
-      <w:r>
-        <w:instrText xml:space="preserve"> STYLEREF 1 \s </w:instrText>
-      </w:r>
-      <w:r>
-        <w:fldChar w:fldCharType="separate"/>
-      </w:r>
-      <w:r>
-        <w:rPr>
-          <w:noProof/>
-        </w:rPr>
-        <w:t>3</w:t>
-      </w:r>
-      <w:r>
-        <w:rPr>
-          <w:noProof/>
-        </w:rPr>
-        <w:fldChar w:fldCharType="end"/>
-      </w:r>
+      <w:fldSimple w:instr=" STYLEREF 1 \s ">
+        <w:r>
+          <w:rPr>
+            <w:noProof/>
+          </w:rPr>
+          <w:t>3</w:t>
+        </w:r>
+      </w:fldSimple>
       <w:r>
         <w:noBreakHyphen/>
       </w:r>
-      <w:r>
-        <w:fldChar w:fldCharType="begin"/>
-      </w:r>
-      <w:r>
-        <w:instrText xml:space="preserve"> SEQ Table \* ARABIC \s 1 </w:instrText>
-      </w:r>
-      <w:r>
-        <w:fldChar w:fldCharType="separate"/>
-      </w:r>
-      <w:r>
-        <w:rPr>
-          <w:noProof/>
-        </w:rPr>
-        <w:t>12</w:t>
-      </w:r>
-      <w:r>
-        <w:rPr>
-          <w:noProof/>
-        </w:rPr>
-        <w:fldChar w:fldCharType="end"/>
-      </w:r>
-      <w:bookmarkEnd w:id="117"/>
+      <w:fldSimple w:instr=" SEQ Table \* ARABIC \s 1 ">
+        <w:r>
+          <w:rPr>
+            <w:noProof/>
+          </w:rPr>
+          <w:t>12</w:t>
+        </w:r>
+      </w:fldSimple>
+      <w:bookmarkEnd w:id="116"/>
       <w:r>
         <w:t xml:space="preserve">. Properties of the </w:t>
       </w:r>
@@ -21880,13 +21410,13 @@
       <w:pPr>
         <w:pStyle w:val="Heading3"/>
       </w:pPr>
-      <w:bookmarkStart w:id="118" w:name="_Toc425428433"/>
-      <w:bookmarkStart w:id="119" w:name="_Toc430248914"/>
+      <w:bookmarkStart w:id="117" w:name="_Toc425428433"/>
+      <w:bookmarkStart w:id="118" w:name="_Toc430248914"/>
       <w:r>
         <w:t>RelatedCourseOfActionType Class</w:t>
       </w:r>
+      <w:bookmarkEnd w:id="117"/>
       <w:bookmarkEnd w:id="118"/>
-      <w:bookmarkEnd w:id="119"/>
     </w:p>
     <w:p>
       <w:pPr>
@@ -22097,56 +21627,30 @@
       <w:pPr>
         <w:pStyle w:val="Caption"/>
       </w:pPr>
-      <w:bookmarkStart w:id="120" w:name="_Ref419295609"/>
+      <w:bookmarkStart w:id="119" w:name="_Ref419295609"/>
       <w:r>
         <w:t xml:space="preserve">Figure </w:t>
       </w:r>
-      <w:r>
-        <w:fldChar w:fldCharType="begin"/>
-      </w:r>
-      <w:r>
-        <w:instrText xml:space="preserve"> STYLEREF 1 \s </w:instrText>
-      </w:r>
-      <w:r>
-        <w:fldChar w:fldCharType="separate"/>
-      </w:r>
-      <w:r>
-        <w:rPr>
-          <w:noProof/>
-        </w:rPr>
-        <w:t>3</w:t>
-      </w:r>
-      <w:r>
-        <w:rPr>
-          <w:noProof/>
-        </w:rPr>
-        <w:fldChar w:fldCharType="end"/>
-      </w:r>
+      <w:fldSimple w:instr=" STYLEREF 1 \s ">
+        <w:r>
+          <w:rPr>
+            <w:noProof/>
+          </w:rPr>
+          <w:t>3</w:t>
+        </w:r>
+      </w:fldSimple>
       <w:r>
         <w:noBreakHyphen/>
       </w:r>
-      <w:r>
-        <w:fldChar w:fldCharType="begin"/>
-      </w:r>
-      <w:r>
-        <w:instrText xml:space="preserve"> SEQ Figure \* ARABIC \s 1 </w:instrText>
-      </w:r>
-      <w:r>
-        <w:fldChar w:fldCharType="separate"/>
-      </w:r>
-      <w:r>
-        <w:rPr>
-          <w:noProof/>
-        </w:rPr>
-        <w:t>5</w:t>
-      </w:r>
-      <w:r>
-        <w:rPr>
-          <w:noProof/>
-        </w:rPr>
-        <w:fldChar w:fldCharType="end"/>
-      </w:r>
-      <w:bookmarkEnd w:id="120"/>
+      <w:fldSimple w:instr=" SEQ Figure \* ARABIC \s 1 ">
+        <w:r>
+          <w:rPr>
+            <w:noProof/>
+          </w:rPr>
+          <w:t>5</w:t>
+        </w:r>
+      </w:fldSimple>
+      <w:bookmarkEnd w:id="119"/>
       <w:r>
         <w:t xml:space="preserve">. UML diagram of the </w:t>
       </w:r>
@@ -22313,57 +21817,31 @@
           <w:b/>
         </w:rPr>
       </w:pPr>
-      <w:bookmarkStart w:id="121" w:name="_Ref419330425"/>
+      <w:bookmarkStart w:id="120" w:name="_Ref419330425"/>
       <w:r>
         <w:lastRenderedPageBreak/>
         <w:t xml:space="preserve">Table </w:t>
       </w:r>
-      <w:r>
-        <w:fldChar w:fldCharType="begin"/>
-      </w:r>
-      <w:r>
-        <w:instrText xml:space="preserve"> STYLEREF 1 \s </w:instrText>
-      </w:r>
-      <w:r>
-        <w:fldChar w:fldCharType="separate"/>
-      </w:r>
-      <w:r>
-        <w:rPr>
-          <w:noProof/>
-        </w:rPr>
-        <w:t>3</w:t>
-      </w:r>
-      <w:r>
-        <w:rPr>
-          <w:noProof/>
-        </w:rPr>
-        <w:fldChar w:fldCharType="end"/>
-      </w:r>
+      <w:fldSimple w:instr=" STYLEREF 1 \s ">
+        <w:r>
+          <w:rPr>
+            <w:noProof/>
+          </w:rPr>
+          <w:t>3</w:t>
+        </w:r>
+      </w:fldSimple>
       <w:r>
         <w:noBreakHyphen/>
       </w:r>
-      <w:r>
-        <w:fldChar w:fldCharType="begin"/>
-      </w:r>
-      <w:r>
-        <w:instrText xml:space="preserve"> SEQ Table \* ARABIC \s 1 </w:instrText>
-      </w:r>
-      <w:r>
-        <w:fldChar w:fldCharType="separate"/>
-      </w:r>
-      <w:r>
-        <w:rPr>
-          <w:noProof/>
-        </w:rPr>
-        <w:t>13</w:t>
-      </w:r>
-      <w:r>
-        <w:rPr>
-          <w:noProof/>
-        </w:rPr>
-        <w:fldChar w:fldCharType="end"/>
-      </w:r>
-      <w:bookmarkEnd w:id="121"/>
+      <w:fldSimple w:instr=" SEQ Table \* ARABIC \s 1 ">
+        <w:r>
+          <w:rPr>
+            <w:noProof/>
+          </w:rPr>
+          <w:t>13</w:t>
+        </w:r>
+      </w:fldSimple>
+      <w:bookmarkEnd w:id="120"/>
       <w:r>
         <w:t xml:space="preserve">. Properties of the </w:t>
       </w:r>
@@ -22674,13 +22152,13 @@
       <w:pPr>
         <w:pStyle w:val="Heading3"/>
       </w:pPr>
-      <w:bookmarkStart w:id="122" w:name="_Toc425428434"/>
-      <w:bookmarkStart w:id="123" w:name="_Toc430248915"/>
+      <w:bookmarkStart w:id="121" w:name="_Toc425428434"/>
+      <w:bookmarkStart w:id="122" w:name="_Toc430248915"/>
       <w:r>
         <w:t>RelatedExploitTargetType Class</w:t>
       </w:r>
+      <w:bookmarkEnd w:id="121"/>
       <w:bookmarkEnd w:id="122"/>
-      <w:bookmarkEnd w:id="123"/>
     </w:p>
     <w:p>
       <w:pPr>
@@ -22876,56 +22354,30 @@
           <w:b/>
         </w:rPr>
       </w:pPr>
-      <w:bookmarkStart w:id="124" w:name="_Ref419295636"/>
+      <w:bookmarkStart w:id="123" w:name="_Ref419295636"/>
       <w:r>
         <w:t xml:space="preserve">Figure </w:t>
       </w:r>
-      <w:r>
-        <w:fldChar w:fldCharType="begin"/>
-      </w:r>
-      <w:r>
-        <w:instrText xml:space="preserve"> STYLEREF 1 \s </w:instrText>
-      </w:r>
-      <w:r>
-        <w:fldChar w:fldCharType="separate"/>
-      </w:r>
-      <w:r>
-        <w:rPr>
-          <w:noProof/>
-        </w:rPr>
-        <w:t>3</w:t>
-      </w:r>
-      <w:r>
-        <w:rPr>
-          <w:noProof/>
-        </w:rPr>
-        <w:fldChar w:fldCharType="end"/>
-      </w:r>
+      <w:fldSimple w:instr=" STYLEREF 1 \s ">
+        <w:r>
+          <w:rPr>
+            <w:noProof/>
+          </w:rPr>
+          <w:t>3</w:t>
+        </w:r>
+      </w:fldSimple>
       <w:r>
         <w:noBreakHyphen/>
       </w:r>
-      <w:r>
-        <w:fldChar w:fldCharType="begin"/>
-      </w:r>
-      <w:r>
-        <w:instrText xml:space="preserve"> SEQ Figure \* ARABIC \s 1 </w:instrText>
-      </w:r>
-      <w:r>
-        <w:fldChar w:fldCharType="separate"/>
-      </w:r>
-      <w:r>
-        <w:rPr>
-          <w:noProof/>
-        </w:rPr>
-        <w:t>6</w:t>
-      </w:r>
-      <w:r>
-        <w:rPr>
-          <w:noProof/>
-        </w:rPr>
-        <w:fldChar w:fldCharType="end"/>
-      </w:r>
-      <w:bookmarkEnd w:id="124"/>
+      <w:fldSimple w:instr=" SEQ Figure \* ARABIC \s 1 ">
+        <w:r>
+          <w:rPr>
+            <w:noProof/>
+          </w:rPr>
+          <w:t>6</w:t>
+        </w:r>
+      </w:fldSimple>
+      <w:bookmarkEnd w:id="123"/>
       <w:r>
         <w:t xml:space="preserve">. UML diagram of the </w:t>
       </w:r>
@@ -23081,56 +22533,30 @@
           <w:b/>
         </w:rPr>
       </w:pPr>
-      <w:bookmarkStart w:id="125" w:name="_Ref419330448"/>
+      <w:bookmarkStart w:id="124" w:name="_Ref419330448"/>
       <w:r>
         <w:t xml:space="preserve">Table </w:t>
       </w:r>
-      <w:r>
-        <w:fldChar w:fldCharType="begin"/>
-      </w:r>
-      <w:r>
-        <w:instrText xml:space="preserve"> STYLEREF 1 \s </w:instrText>
-      </w:r>
-      <w:r>
-        <w:fldChar w:fldCharType="separate"/>
-      </w:r>
-      <w:r>
-        <w:rPr>
-          <w:noProof/>
-        </w:rPr>
-        <w:t>3</w:t>
-      </w:r>
-      <w:r>
-        <w:rPr>
-          <w:noProof/>
-        </w:rPr>
-        <w:fldChar w:fldCharType="end"/>
-      </w:r>
+      <w:fldSimple w:instr=" STYLEREF 1 \s ">
+        <w:r>
+          <w:rPr>
+            <w:noProof/>
+          </w:rPr>
+          <w:t>3</w:t>
+        </w:r>
+      </w:fldSimple>
       <w:r>
         <w:noBreakHyphen/>
       </w:r>
-      <w:r>
-        <w:fldChar w:fldCharType="begin"/>
-      </w:r>
-      <w:r>
-        <w:instrText xml:space="preserve"> SEQ Table \* ARABIC \s 1 </w:instrText>
-      </w:r>
-      <w:r>
-        <w:fldChar w:fldCharType="separate"/>
-      </w:r>
-      <w:r>
-        <w:rPr>
-          <w:noProof/>
-        </w:rPr>
-        <w:t>14</w:t>
-      </w:r>
-      <w:r>
-        <w:rPr>
-          <w:noProof/>
-        </w:rPr>
-        <w:fldChar w:fldCharType="end"/>
-      </w:r>
-      <w:bookmarkEnd w:id="125"/>
+      <w:fldSimple w:instr=" SEQ Table \* ARABIC \s 1 ">
+        <w:r>
+          <w:rPr>
+            <w:noProof/>
+          </w:rPr>
+          <w:t>14</w:t>
+        </w:r>
+      </w:fldSimple>
+      <w:bookmarkEnd w:id="124"/>
       <w:r>
         <w:t xml:space="preserve">. Properties of the </w:t>
       </w:r>
@@ -23454,13 +22880,13 @@
       <w:pPr>
         <w:pStyle w:val="Heading3"/>
       </w:pPr>
-      <w:bookmarkStart w:id="126" w:name="_Toc425428435"/>
-      <w:bookmarkStart w:id="127" w:name="_Toc430248916"/>
+      <w:bookmarkStart w:id="125" w:name="_Toc425428435"/>
+      <w:bookmarkStart w:id="126" w:name="_Toc430248916"/>
       <w:r>
         <w:t>RelatedIdentityType Class</w:t>
       </w:r>
+      <w:bookmarkEnd w:id="125"/>
       <w:bookmarkEnd w:id="126"/>
-      <w:bookmarkEnd w:id="127"/>
     </w:p>
     <w:p>
       <w:pPr>
@@ -23660,56 +23086,30 @@
           <w:b/>
         </w:rPr>
       </w:pPr>
-      <w:bookmarkStart w:id="128" w:name="_Ref419295672"/>
+      <w:bookmarkStart w:id="127" w:name="_Ref419295672"/>
       <w:r>
         <w:t xml:space="preserve">Figure </w:t>
       </w:r>
-      <w:r>
-        <w:fldChar w:fldCharType="begin"/>
-      </w:r>
-      <w:r>
-        <w:instrText xml:space="preserve"> STYLEREF 1 \s </w:instrText>
-      </w:r>
-      <w:r>
-        <w:fldChar w:fldCharType="separate"/>
-      </w:r>
-      <w:r>
-        <w:rPr>
-          <w:noProof/>
-        </w:rPr>
-        <w:t>3</w:t>
-      </w:r>
-      <w:r>
-        <w:rPr>
-          <w:noProof/>
-        </w:rPr>
-        <w:fldChar w:fldCharType="end"/>
-      </w:r>
+      <w:fldSimple w:instr=" STYLEREF 1 \s ">
+        <w:r>
+          <w:rPr>
+            <w:noProof/>
+          </w:rPr>
+          <w:t>3</w:t>
+        </w:r>
+      </w:fldSimple>
       <w:r>
         <w:noBreakHyphen/>
       </w:r>
-      <w:r>
-        <w:fldChar w:fldCharType="begin"/>
-      </w:r>
-      <w:r>
-        <w:instrText xml:space="preserve"> SEQ Figure \* ARABIC \s 1 </w:instrText>
-      </w:r>
-      <w:r>
-        <w:fldChar w:fldCharType="separate"/>
-      </w:r>
-      <w:r>
-        <w:rPr>
-          <w:noProof/>
-        </w:rPr>
-        <w:t>7</w:t>
-      </w:r>
-      <w:r>
-        <w:rPr>
-          <w:noProof/>
-        </w:rPr>
-        <w:fldChar w:fldCharType="end"/>
-      </w:r>
-      <w:bookmarkEnd w:id="128"/>
+      <w:fldSimple w:instr=" SEQ Figure \* ARABIC \s 1 ">
+        <w:r>
+          <w:rPr>
+            <w:noProof/>
+          </w:rPr>
+          <w:t>7</w:t>
+        </w:r>
+      </w:fldSimple>
+      <w:bookmarkEnd w:id="127"/>
       <w:r>
         <w:t xml:space="preserve">. UML diagram of the </w:t>
       </w:r>
@@ -23862,56 +23262,30 @@
           <w:b/>
         </w:rPr>
       </w:pPr>
-      <w:bookmarkStart w:id="129" w:name="_Ref419330468"/>
+      <w:bookmarkStart w:id="128" w:name="_Ref419330468"/>
       <w:r>
         <w:t xml:space="preserve">Table </w:t>
       </w:r>
-      <w:r>
-        <w:fldChar w:fldCharType="begin"/>
-      </w:r>
-      <w:r>
-        <w:instrText xml:space="preserve"> STYLEREF 1 \s </w:instrText>
-      </w:r>
-      <w:r>
-        <w:fldChar w:fldCharType="separate"/>
-      </w:r>
-      <w:r>
-        <w:rPr>
-          <w:noProof/>
-        </w:rPr>
-        <w:t>3</w:t>
-      </w:r>
-      <w:r>
-        <w:rPr>
-          <w:noProof/>
-        </w:rPr>
-        <w:fldChar w:fldCharType="end"/>
-      </w:r>
+      <w:fldSimple w:instr=" STYLEREF 1 \s ">
+        <w:r>
+          <w:rPr>
+            <w:noProof/>
+          </w:rPr>
+          <w:t>3</w:t>
+        </w:r>
+      </w:fldSimple>
       <w:r>
         <w:noBreakHyphen/>
       </w:r>
-      <w:r>
-        <w:fldChar w:fldCharType="begin"/>
-      </w:r>
-      <w:r>
-        <w:instrText xml:space="preserve"> SEQ Table \* ARABIC \s 1 </w:instrText>
-      </w:r>
-      <w:r>
-        <w:fldChar w:fldCharType="separate"/>
-      </w:r>
-      <w:r>
-        <w:rPr>
-          <w:noProof/>
-        </w:rPr>
-        <w:t>15</w:t>
-      </w:r>
-      <w:r>
-        <w:rPr>
-          <w:noProof/>
-        </w:rPr>
-        <w:fldChar w:fldCharType="end"/>
-      </w:r>
-      <w:bookmarkEnd w:id="129"/>
+      <w:fldSimple w:instr=" SEQ Table \* ARABIC \s 1 ">
+        <w:r>
+          <w:rPr>
+            <w:noProof/>
+          </w:rPr>
+          <w:t>15</w:t>
+        </w:r>
+      </w:fldSimple>
+      <w:bookmarkEnd w:id="128"/>
       <w:r>
         <w:t xml:space="preserve">. Properties of the </w:t>
       </w:r>
@@ -24213,13 +23587,13 @@
       <w:pPr>
         <w:pStyle w:val="Heading3"/>
       </w:pPr>
-      <w:bookmarkStart w:id="130" w:name="_Toc425428436"/>
-      <w:bookmarkStart w:id="131" w:name="_Toc430248917"/>
+      <w:bookmarkStart w:id="129" w:name="_Toc425428436"/>
+      <w:bookmarkStart w:id="130" w:name="_Toc430248917"/>
       <w:r>
         <w:t>RelatedIncidentType Class</w:t>
       </w:r>
+      <w:bookmarkEnd w:id="129"/>
       <w:bookmarkEnd w:id="130"/>
-      <w:bookmarkEnd w:id="131"/>
     </w:p>
     <w:p>
       <w:pPr>
@@ -24421,56 +23795,30 @@
           <w:b/>
         </w:rPr>
       </w:pPr>
-      <w:bookmarkStart w:id="132" w:name="_Ref419295704"/>
+      <w:bookmarkStart w:id="131" w:name="_Ref419295704"/>
       <w:r>
         <w:t xml:space="preserve">Figure </w:t>
       </w:r>
-      <w:r>
-        <w:fldChar w:fldCharType="begin"/>
-      </w:r>
-      <w:r>
-        <w:instrText xml:space="preserve"> STYLEREF 1 \s </w:instrText>
-      </w:r>
-      <w:r>
-        <w:fldChar w:fldCharType="separate"/>
-      </w:r>
-      <w:r>
-        <w:rPr>
-          <w:noProof/>
-        </w:rPr>
-        <w:t>3</w:t>
-      </w:r>
-      <w:r>
-        <w:rPr>
-          <w:noProof/>
-        </w:rPr>
-        <w:fldChar w:fldCharType="end"/>
-      </w:r>
+      <w:fldSimple w:instr=" STYLEREF 1 \s ">
+        <w:r>
+          <w:rPr>
+            <w:noProof/>
+          </w:rPr>
+          <w:t>3</w:t>
+        </w:r>
+      </w:fldSimple>
       <w:r>
         <w:noBreakHyphen/>
       </w:r>
-      <w:r>
-        <w:fldChar w:fldCharType="begin"/>
-      </w:r>
-      <w:r>
-        <w:instrText xml:space="preserve"> SEQ Figure \* ARABIC \s 1 </w:instrText>
-      </w:r>
-      <w:r>
-        <w:fldChar w:fldCharType="separate"/>
-      </w:r>
-      <w:r>
-        <w:rPr>
-          <w:noProof/>
-        </w:rPr>
-        <w:t>8</w:t>
-      </w:r>
-      <w:r>
-        <w:rPr>
-          <w:noProof/>
-        </w:rPr>
-        <w:fldChar w:fldCharType="end"/>
-      </w:r>
-      <w:bookmarkEnd w:id="132"/>
+      <w:fldSimple w:instr=" SEQ Figure \* ARABIC \s 1 ">
+        <w:r>
+          <w:rPr>
+            <w:noProof/>
+          </w:rPr>
+          <w:t>8</w:t>
+        </w:r>
+      </w:fldSimple>
+      <w:bookmarkEnd w:id="131"/>
       <w:r>
         <w:t xml:space="preserve">. UML diagram of the </w:t>
       </w:r>
@@ -24635,56 +23983,30 @@
           <w:b/>
         </w:rPr>
       </w:pPr>
-      <w:bookmarkStart w:id="133" w:name="_Ref419330487"/>
+      <w:bookmarkStart w:id="132" w:name="_Ref419330487"/>
       <w:r>
         <w:t xml:space="preserve">Table </w:t>
       </w:r>
-      <w:r>
-        <w:fldChar w:fldCharType="begin"/>
-      </w:r>
-      <w:r>
-        <w:instrText xml:space="preserve"> STYLEREF 1 \s </w:instrText>
-      </w:r>
-      <w:r>
-        <w:fldChar w:fldCharType="separate"/>
-      </w:r>
-      <w:r>
-        <w:rPr>
-          <w:noProof/>
-        </w:rPr>
-        <w:t>3</w:t>
-      </w:r>
-      <w:r>
-        <w:rPr>
-          <w:noProof/>
-        </w:rPr>
-        <w:fldChar w:fldCharType="end"/>
-      </w:r>
+      <w:fldSimple w:instr=" STYLEREF 1 \s ">
+        <w:r>
+          <w:rPr>
+            <w:noProof/>
+          </w:rPr>
+          <w:t>3</w:t>
+        </w:r>
+      </w:fldSimple>
       <w:r>
         <w:noBreakHyphen/>
       </w:r>
-      <w:r>
-        <w:fldChar w:fldCharType="begin"/>
-      </w:r>
-      <w:r>
-        <w:instrText xml:space="preserve"> SEQ Table \* ARABIC \s 1 </w:instrText>
-      </w:r>
-      <w:r>
-        <w:fldChar w:fldCharType="separate"/>
-      </w:r>
-      <w:r>
-        <w:rPr>
-          <w:noProof/>
-        </w:rPr>
-        <w:t>16</w:t>
-      </w:r>
-      <w:r>
-        <w:rPr>
-          <w:noProof/>
-        </w:rPr>
-        <w:fldChar w:fldCharType="end"/>
-      </w:r>
-      <w:bookmarkEnd w:id="133"/>
+      <w:fldSimple w:instr=" SEQ Table \* ARABIC \s 1 ">
+        <w:r>
+          <w:rPr>
+            <w:noProof/>
+          </w:rPr>
+          <w:t>16</w:t>
+        </w:r>
+      </w:fldSimple>
+      <w:bookmarkEnd w:id="132"/>
       <w:r>
         <w:t xml:space="preserve">. Properties of the </w:t>
       </w:r>
@@ -24983,13 +24305,13 @@
       <w:pPr>
         <w:pStyle w:val="Heading3"/>
       </w:pPr>
-      <w:bookmarkStart w:id="134" w:name="_Toc425428437"/>
-      <w:bookmarkStart w:id="135" w:name="_Toc430248918"/>
+      <w:bookmarkStart w:id="133" w:name="_Toc425428437"/>
+      <w:bookmarkStart w:id="134" w:name="_Toc430248918"/>
       <w:r>
         <w:t>RelatedIndicatorType Class</w:t>
       </w:r>
+      <w:bookmarkEnd w:id="133"/>
       <w:bookmarkEnd w:id="134"/>
-      <w:bookmarkEnd w:id="135"/>
     </w:p>
     <w:p>
       <w:pPr>
@@ -25187,56 +24509,30 @@
           <w:b/>
         </w:rPr>
       </w:pPr>
-      <w:bookmarkStart w:id="136" w:name="_Ref419295732"/>
+      <w:bookmarkStart w:id="135" w:name="_Ref419295732"/>
       <w:r>
         <w:t xml:space="preserve">Figure </w:t>
       </w:r>
-      <w:r>
-        <w:fldChar w:fldCharType="begin"/>
-      </w:r>
-      <w:r>
-        <w:instrText xml:space="preserve"> STYLEREF 1 \s </w:instrText>
-      </w:r>
-      <w:r>
-        <w:fldChar w:fldCharType="separate"/>
-      </w:r>
-      <w:r>
-        <w:rPr>
-          <w:noProof/>
-        </w:rPr>
-        <w:t>3</w:t>
-      </w:r>
-      <w:r>
-        <w:rPr>
-          <w:noProof/>
-        </w:rPr>
-        <w:fldChar w:fldCharType="end"/>
-      </w:r>
+      <w:fldSimple w:instr=" STYLEREF 1 \s ">
+        <w:r>
+          <w:rPr>
+            <w:noProof/>
+          </w:rPr>
+          <w:t>3</w:t>
+        </w:r>
+      </w:fldSimple>
       <w:r>
         <w:noBreakHyphen/>
       </w:r>
-      <w:r>
-        <w:fldChar w:fldCharType="begin"/>
-      </w:r>
-      <w:r>
-        <w:instrText xml:space="preserve"> SEQ Figure \* ARABIC \s 1 </w:instrText>
-      </w:r>
-      <w:r>
-        <w:fldChar w:fldCharType="separate"/>
-      </w:r>
-      <w:r>
-        <w:rPr>
-          <w:noProof/>
-        </w:rPr>
-        <w:t>9</w:t>
-      </w:r>
-      <w:r>
-        <w:rPr>
-          <w:noProof/>
-        </w:rPr>
-        <w:fldChar w:fldCharType="end"/>
-      </w:r>
-      <w:bookmarkEnd w:id="136"/>
+      <w:fldSimple w:instr=" SEQ Figure \* ARABIC \s 1 ">
+        <w:r>
+          <w:rPr>
+            <w:noProof/>
+          </w:rPr>
+          <w:t>9</w:t>
+        </w:r>
+      </w:fldSimple>
+      <w:bookmarkEnd w:id="135"/>
       <w:r>
         <w:t xml:space="preserve">. UML diagram of the </w:t>
       </w:r>
@@ -25406,57 +24702,31 @@
           <w:b/>
         </w:rPr>
       </w:pPr>
-      <w:bookmarkStart w:id="137" w:name="_Ref419330503"/>
+      <w:bookmarkStart w:id="136" w:name="_Ref419330503"/>
       <w:r>
         <w:lastRenderedPageBreak/>
         <w:t xml:space="preserve">Table </w:t>
       </w:r>
-      <w:r>
-        <w:fldChar w:fldCharType="begin"/>
-      </w:r>
-      <w:r>
-        <w:instrText xml:space="preserve"> STYLEREF 1 \s </w:instrText>
-      </w:r>
-      <w:r>
-        <w:fldChar w:fldCharType="separate"/>
-      </w:r>
-      <w:r>
-        <w:rPr>
-          <w:noProof/>
-        </w:rPr>
-        <w:t>3</w:t>
-      </w:r>
-      <w:r>
-        <w:rPr>
-          <w:noProof/>
-        </w:rPr>
-        <w:fldChar w:fldCharType="end"/>
-      </w:r>
+      <w:fldSimple w:instr=" STYLEREF 1 \s ">
+        <w:r>
+          <w:rPr>
+            <w:noProof/>
+          </w:rPr>
+          <w:t>3</w:t>
+        </w:r>
+      </w:fldSimple>
       <w:r>
         <w:noBreakHyphen/>
       </w:r>
-      <w:r>
-        <w:fldChar w:fldCharType="begin"/>
-      </w:r>
-      <w:r>
-        <w:instrText xml:space="preserve"> SEQ Table \* ARABIC \s 1 </w:instrText>
-      </w:r>
-      <w:r>
-        <w:fldChar w:fldCharType="separate"/>
-      </w:r>
-      <w:r>
-        <w:rPr>
-          <w:noProof/>
-        </w:rPr>
-        <w:t>17</w:t>
-      </w:r>
-      <w:r>
-        <w:rPr>
-          <w:noProof/>
-        </w:rPr>
-        <w:fldChar w:fldCharType="end"/>
-      </w:r>
-      <w:bookmarkEnd w:id="137"/>
+      <w:fldSimple w:instr=" SEQ Table \* ARABIC \s 1 ">
+        <w:r>
+          <w:rPr>
+            <w:noProof/>
+          </w:rPr>
+          <w:t>17</w:t>
+        </w:r>
+      </w:fldSimple>
+      <w:bookmarkEnd w:id="136"/>
       <w:r>
         <w:t xml:space="preserve">. Properties of the </w:t>
       </w:r>
@@ -25778,13 +25048,13 @@
       <w:pPr>
         <w:pStyle w:val="Heading3"/>
       </w:pPr>
-      <w:bookmarkStart w:id="138" w:name="_Toc425428438"/>
-      <w:bookmarkStart w:id="139" w:name="_Toc430248919"/>
+      <w:bookmarkStart w:id="137" w:name="_Toc425428438"/>
+      <w:bookmarkStart w:id="138" w:name="_Toc430248919"/>
       <w:r>
         <w:t>RelatedObservableType Class</w:t>
       </w:r>
+      <w:bookmarkEnd w:id="137"/>
       <w:bookmarkEnd w:id="138"/>
-      <w:bookmarkEnd w:id="139"/>
     </w:p>
     <w:p>
       <w:pPr>
@@ -25981,56 +25251,30 @@
           <w:b/>
         </w:rPr>
       </w:pPr>
-      <w:bookmarkStart w:id="140" w:name="_Ref419295776"/>
+      <w:bookmarkStart w:id="139" w:name="_Ref419295776"/>
       <w:r>
         <w:t xml:space="preserve">Figure </w:t>
       </w:r>
-      <w:r>
-        <w:fldChar w:fldCharType="begin"/>
-      </w:r>
-      <w:r>
-        <w:instrText xml:space="preserve"> STYLEREF 1 \s </w:instrText>
-      </w:r>
-      <w:r>
-        <w:fldChar w:fldCharType="separate"/>
-      </w:r>
-      <w:r>
-        <w:rPr>
-          <w:noProof/>
-        </w:rPr>
-        <w:t>3</w:t>
-      </w:r>
-      <w:r>
-        <w:rPr>
-          <w:noProof/>
-        </w:rPr>
-        <w:fldChar w:fldCharType="end"/>
-      </w:r>
+      <w:fldSimple w:instr=" STYLEREF 1 \s ">
+        <w:r>
+          <w:rPr>
+            <w:noProof/>
+          </w:rPr>
+          <w:t>3</w:t>
+        </w:r>
+      </w:fldSimple>
       <w:r>
         <w:noBreakHyphen/>
       </w:r>
-      <w:r>
-        <w:fldChar w:fldCharType="begin"/>
-      </w:r>
-      <w:r>
-        <w:instrText xml:space="preserve"> SEQ Figure \* ARABIC \s 1 </w:instrText>
-      </w:r>
-      <w:r>
-        <w:fldChar w:fldCharType="separate"/>
-      </w:r>
-      <w:r>
-        <w:rPr>
-          <w:noProof/>
-        </w:rPr>
-        <w:t>10</w:t>
-      </w:r>
-      <w:r>
-        <w:rPr>
-          <w:noProof/>
-        </w:rPr>
-        <w:fldChar w:fldCharType="end"/>
-      </w:r>
-      <w:bookmarkEnd w:id="140"/>
+      <w:fldSimple w:instr=" SEQ Figure \* ARABIC \s 1 ">
+        <w:r>
+          <w:rPr>
+            <w:noProof/>
+          </w:rPr>
+          <w:t>10</w:t>
+        </w:r>
+      </w:fldSimple>
+      <w:bookmarkEnd w:id="139"/>
       <w:r>
         <w:t xml:space="preserve">. UML diagram of the </w:t>
       </w:r>
@@ -26187,57 +25431,31 @@
           <w:b/>
         </w:rPr>
       </w:pPr>
-      <w:bookmarkStart w:id="141" w:name="_Ref419330520"/>
+      <w:bookmarkStart w:id="140" w:name="_Ref419330520"/>
       <w:r>
         <w:lastRenderedPageBreak/>
         <w:t xml:space="preserve">Table </w:t>
       </w:r>
-      <w:r>
-        <w:fldChar w:fldCharType="begin"/>
-      </w:r>
-      <w:r>
-        <w:instrText xml:space="preserve"> STYLEREF 1 \s </w:instrText>
-      </w:r>
-      <w:r>
-        <w:fldChar w:fldCharType="separate"/>
-      </w:r>
-      <w:r>
-        <w:rPr>
-          <w:noProof/>
-        </w:rPr>
-        <w:t>3</w:t>
-      </w:r>
-      <w:r>
-        <w:rPr>
-          <w:noProof/>
-        </w:rPr>
-        <w:fldChar w:fldCharType="end"/>
-      </w:r>
+      <w:fldSimple w:instr=" STYLEREF 1 \s ">
+        <w:r>
+          <w:rPr>
+            <w:noProof/>
+          </w:rPr>
+          <w:t>3</w:t>
+        </w:r>
+      </w:fldSimple>
       <w:r>
         <w:noBreakHyphen/>
       </w:r>
-      <w:r>
-        <w:fldChar w:fldCharType="begin"/>
-      </w:r>
-      <w:r>
-        <w:instrText xml:space="preserve"> SEQ Table \* ARABIC \s 1 </w:instrText>
-      </w:r>
-      <w:r>
-        <w:fldChar w:fldCharType="separate"/>
-      </w:r>
-      <w:r>
-        <w:rPr>
-          <w:noProof/>
-        </w:rPr>
-        <w:t>18</w:t>
-      </w:r>
-      <w:r>
-        <w:rPr>
-          <w:noProof/>
-        </w:rPr>
-        <w:fldChar w:fldCharType="end"/>
-      </w:r>
-      <w:bookmarkEnd w:id="141"/>
+      <w:fldSimple w:instr=" SEQ Table \* ARABIC \s 1 ">
+        <w:r>
+          <w:rPr>
+            <w:noProof/>
+          </w:rPr>
+          <w:t>18</w:t>
+        </w:r>
+      </w:fldSimple>
+      <w:bookmarkEnd w:id="140"/>
       <w:r>
         <w:t xml:space="preserve">. Properties of the </w:t>
       </w:r>
@@ -26467,13 +25685,13 @@
       <w:pPr>
         <w:pStyle w:val="Heading3"/>
       </w:pPr>
-      <w:bookmarkStart w:id="142" w:name="_Toc425428439"/>
-      <w:bookmarkStart w:id="143" w:name="_Toc430248920"/>
+      <w:bookmarkStart w:id="141" w:name="_Toc425428439"/>
+      <w:bookmarkStart w:id="142" w:name="_Toc430248920"/>
       <w:r>
         <w:t>RelatedPackageRefType Class</w:t>
       </w:r>
+      <w:bookmarkEnd w:id="141"/>
       <w:bookmarkEnd w:id="142"/>
-      <w:bookmarkEnd w:id="143"/>
     </w:p>
     <w:p>
       <w:pPr>
@@ -26686,56 +25904,30 @@
           <w:b/>
         </w:rPr>
       </w:pPr>
-      <w:bookmarkStart w:id="144" w:name="_Ref419295810"/>
+      <w:bookmarkStart w:id="143" w:name="_Ref419295810"/>
       <w:r>
         <w:t xml:space="preserve">Figure </w:t>
       </w:r>
-      <w:r>
-        <w:fldChar w:fldCharType="begin"/>
-      </w:r>
-      <w:r>
-        <w:instrText xml:space="preserve"> STYLEREF 1 \s </w:instrText>
-      </w:r>
-      <w:r>
-        <w:fldChar w:fldCharType="separate"/>
-      </w:r>
-      <w:r>
-        <w:rPr>
-          <w:noProof/>
-        </w:rPr>
-        <w:t>3</w:t>
-      </w:r>
-      <w:r>
-        <w:rPr>
-          <w:noProof/>
-        </w:rPr>
-        <w:fldChar w:fldCharType="end"/>
-      </w:r>
+      <w:fldSimple w:instr=" STYLEREF 1 \s ">
+        <w:r>
+          <w:rPr>
+            <w:noProof/>
+          </w:rPr>
+          <w:t>3</w:t>
+        </w:r>
+      </w:fldSimple>
       <w:r>
         <w:noBreakHyphen/>
       </w:r>
-      <w:r>
-        <w:fldChar w:fldCharType="begin"/>
-      </w:r>
-      <w:r>
-        <w:instrText xml:space="preserve"> SEQ Figure \* ARABIC \s 1 </w:instrText>
-      </w:r>
-      <w:r>
-        <w:fldChar w:fldCharType="separate"/>
-      </w:r>
-      <w:r>
-        <w:rPr>
-          <w:noProof/>
-        </w:rPr>
-        <w:t>11</w:t>
-      </w:r>
-      <w:r>
-        <w:rPr>
-          <w:noProof/>
-        </w:rPr>
-        <w:fldChar w:fldCharType="end"/>
-      </w:r>
-      <w:bookmarkEnd w:id="144"/>
+      <w:fldSimple w:instr=" SEQ Figure \* ARABIC \s 1 ">
+        <w:r>
+          <w:rPr>
+            <w:noProof/>
+          </w:rPr>
+          <w:t>11</w:t>
+        </w:r>
+      </w:fldSimple>
+      <w:bookmarkEnd w:id="143"/>
       <w:r>
         <w:t xml:space="preserve">. UML diagram of the </w:t>
       </w:r>
@@ -26892,57 +26084,31 @@
           <w:b/>
         </w:rPr>
       </w:pPr>
-      <w:bookmarkStart w:id="145" w:name="_Ref419330537"/>
+      <w:bookmarkStart w:id="144" w:name="_Ref419330537"/>
       <w:r>
         <w:lastRenderedPageBreak/>
         <w:t xml:space="preserve">Table </w:t>
       </w:r>
-      <w:r>
-        <w:fldChar w:fldCharType="begin"/>
-      </w:r>
-      <w:r>
-        <w:instrText xml:space="preserve"> STYLEREF 1 \s </w:instrText>
-      </w:r>
-      <w:r>
-        <w:fldChar w:fldCharType="separate"/>
-      </w:r>
-      <w:r>
-        <w:rPr>
-          <w:noProof/>
-        </w:rPr>
-        <w:t>3</w:t>
-      </w:r>
-      <w:r>
-        <w:rPr>
-          <w:noProof/>
-        </w:rPr>
-        <w:fldChar w:fldCharType="end"/>
-      </w:r>
+      <w:fldSimple w:instr=" STYLEREF 1 \s ">
+        <w:r>
+          <w:rPr>
+            <w:noProof/>
+          </w:rPr>
+          <w:t>3</w:t>
+        </w:r>
+      </w:fldSimple>
       <w:r>
         <w:noBreakHyphen/>
       </w:r>
-      <w:r>
-        <w:fldChar w:fldCharType="begin"/>
-      </w:r>
-      <w:r>
-        <w:instrText xml:space="preserve"> SEQ Table \* ARABIC \s 1 </w:instrText>
-      </w:r>
-      <w:r>
-        <w:fldChar w:fldCharType="separate"/>
-      </w:r>
-      <w:r>
-        <w:rPr>
-          <w:noProof/>
-        </w:rPr>
-        <w:t>19</w:t>
-      </w:r>
-      <w:r>
-        <w:rPr>
-          <w:noProof/>
-        </w:rPr>
-        <w:fldChar w:fldCharType="end"/>
-      </w:r>
-      <w:bookmarkEnd w:id="145"/>
+      <w:fldSimple w:instr=" SEQ Table \* ARABIC \s 1 ">
+        <w:r>
+          <w:rPr>
+            <w:noProof/>
+          </w:rPr>
+          <w:t>19</w:t>
+        </w:r>
+      </w:fldSimple>
+      <w:bookmarkEnd w:id="144"/>
       <w:r>
         <w:t xml:space="preserve">. Properties of the </w:t>
       </w:r>
@@ -27297,13 +26463,13 @@
       <w:pPr>
         <w:pStyle w:val="Heading3"/>
       </w:pPr>
-      <w:bookmarkStart w:id="146" w:name="_Toc425428440"/>
-      <w:bookmarkStart w:id="147" w:name="_Toc430248921"/>
+      <w:bookmarkStart w:id="145" w:name="_Toc425428440"/>
+      <w:bookmarkStart w:id="146" w:name="_Toc430248921"/>
       <w:r>
         <w:t>RelatedReportType Class</w:t>
       </w:r>
+      <w:bookmarkEnd w:id="145"/>
       <w:bookmarkEnd w:id="146"/>
-      <w:bookmarkEnd w:id="147"/>
     </w:p>
     <w:p>
       <w:pPr>
@@ -27527,56 +26693,30 @@
           <w:b/>
         </w:rPr>
       </w:pPr>
-      <w:bookmarkStart w:id="148" w:name="_Ref422907679"/>
+      <w:bookmarkStart w:id="147" w:name="_Ref422907679"/>
       <w:r>
         <w:t xml:space="preserve">Figure </w:t>
       </w:r>
-      <w:r>
-        <w:fldChar w:fldCharType="begin"/>
-      </w:r>
-      <w:r>
-        <w:instrText xml:space="preserve"> STYLEREF 1 \s </w:instrText>
-      </w:r>
-      <w:r>
-        <w:fldChar w:fldCharType="separate"/>
-      </w:r>
-      <w:r>
-        <w:rPr>
-          <w:noProof/>
-        </w:rPr>
-        <w:t>3</w:t>
-      </w:r>
-      <w:r>
-        <w:rPr>
-          <w:noProof/>
-        </w:rPr>
-        <w:fldChar w:fldCharType="end"/>
-      </w:r>
+      <w:fldSimple w:instr=" STYLEREF 1 \s ">
+        <w:r>
+          <w:rPr>
+            <w:noProof/>
+          </w:rPr>
+          <w:t>3</w:t>
+        </w:r>
+      </w:fldSimple>
       <w:r>
         <w:noBreakHyphen/>
       </w:r>
-      <w:r>
-        <w:fldChar w:fldCharType="begin"/>
-      </w:r>
-      <w:r>
-        <w:instrText xml:space="preserve"> SEQ Figure \* ARABIC \s 1 </w:instrText>
-      </w:r>
-      <w:r>
-        <w:fldChar w:fldCharType="separate"/>
-      </w:r>
-      <w:r>
-        <w:rPr>
-          <w:noProof/>
-        </w:rPr>
-        <w:t>12</w:t>
-      </w:r>
-      <w:r>
-        <w:rPr>
-          <w:noProof/>
-        </w:rPr>
-        <w:fldChar w:fldCharType="end"/>
-      </w:r>
-      <w:bookmarkEnd w:id="148"/>
+      <w:fldSimple w:instr=" SEQ Figure \* ARABIC \s 1 ">
+        <w:r>
+          <w:rPr>
+            <w:noProof/>
+          </w:rPr>
+          <w:t>12</w:t>
+        </w:r>
+      </w:fldSimple>
+      <w:bookmarkEnd w:id="147"/>
       <w:r>
         <w:t xml:space="preserve">. UML diagram of the </w:t>
       </w:r>
@@ -27740,59 +26880,30 @@
           <w:b/>
         </w:rPr>
       </w:pPr>
-      <w:bookmarkStart w:id="149" w:name="_Ref422907680"/>
+      <w:bookmarkStart w:id="148" w:name="_Ref422907680"/>
       <w:r>
         <w:t xml:space="preserve">Table </w:t>
       </w:r>
-      <w:r>
-        <w:fldChar w:fldCharType="begin"/>
-      </w:r>
-      <w:r>
-        <w:instrText xml:space="preserve"> STYLEREF 1 \s </w:instrText>
-      </w:r>
-      <w:r>
-        <w:fldChar w:fldCharType="separate"/>
-      </w:r>
-      <w:r>
-        <w:rPr>
-          <w:noProof/>
-        </w:rPr>
-        <w:t>3</w:t>
-      </w:r>
-      <w:r>
-        <w:rPr>
-          <w:noProof/>
-        </w:rPr>
-        <w:fldChar w:fldCharType="end"/>
-      </w:r>
+      <w:fldSimple w:instr=" STYLEREF 1 \s ">
+        <w:r>
+          <w:rPr>
+            <w:noProof/>
+          </w:rPr>
+          <w:t>3</w:t>
+        </w:r>
+      </w:fldSimple>
       <w:r>
         <w:noBreakHyphen/>
       </w:r>
-      <w:r>
-        <w:fldChar w:fldCharType="begin"/>
-      </w:r>
-      <w:r>
-        <w:instrText xml:space="preserve"> SEQ</w:instrText>
-      </w:r>
-      <w:r>
-        <w:instrText xml:space="preserve"> Table \* ARABIC \s 1 </w:instrText>
-      </w:r>
-      <w:r>
-        <w:fldChar w:fldCharType="separate"/>
-      </w:r>
-      <w:r>
-        <w:rPr>
-          <w:noProof/>
-        </w:rPr>
-        <w:t>20</w:t>
-      </w:r>
-      <w:r>
-        <w:rPr>
-          <w:noProof/>
-        </w:rPr>
-        <w:fldChar w:fldCharType="end"/>
-      </w:r>
-      <w:bookmarkEnd w:id="149"/>
+      <w:fldSimple w:instr=" SEQ Table \* ARABIC \s 1 ">
+        <w:r>
+          <w:rPr>
+            <w:noProof/>
+          </w:rPr>
+          <w:t>20</w:t>
+        </w:r>
+      </w:fldSimple>
+      <w:bookmarkEnd w:id="148"/>
       <w:r>
         <w:t xml:space="preserve">. Properties of the </w:t>
       </w:r>
@@ -28089,14 +27200,14 @@
       <w:pPr>
         <w:pStyle w:val="Heading3"/>
       </w:pPr>
-      <w:bookmarkStart w:id="150" w:name="_Toc425428441"/>
-      <w:bookmarkStart w:id="151" w:name="_Toc430248922"/>
+      <w:bookmarkStart w:id="149" w:name="_Toc425428441"/>
+      <w:bookmarkStart w:id="150" w:name="_Toc430248922"/>
       <w:r>
         <w:lastRenderedPageBreak/>
         <w:t>RelatedThreatActorType Class</w:t>
       </w:r>
+      <w:bookmarkEnd w:id="149"/>
       <w:bookmarkEnd w:id="150"/>
-      <w:bookmarkEnd w:id="151"/>
     </w:p>
     <w:p>
       <w:pPr>
@@ -28279,56 +27390,30 @@
           <w:b/>
         </w:rPr>
       </w:pPr>
-      <w:bookmarkStart w:id="152" w:name="_Ref419295842"/>
+      <w:bookmarkStart w:id="151" w:name="_Ref419295842"/>
       <w:r>
         <w:t xml:space="preserve">Figure </w:t>
       </w:r>
-      <w:r>
-        <w:fldChar w:fldCharType="begin"/>
-      </w:r>
-      <w:r>
-        <w:instrText xml:space="preserve"> STYLEREF 1 \s </w:instrText>
-      </w:r>
-      <w:r>
-        <w:fldChar w:fldCharType="separate"/>
-      </w:r>
-      <w:r>
-        <w:rPr>
-          <w:noProof/>
-        </w:rPr>
-        <w:t>3</w:t>
-      </w:r>
-      <w:r>
-        <w:rPr>
-          <w:noProof/>
-        </w:rPr>
-        <w:fldChar w:fldCharType="end"/>
-      </w:r>
+      <w:fldSimple w:instr=" STYLEREF 1 \s ">
+        <w:r>
+          <w:rPr>
+            <w:noProof/>
+          </w:rPr>
+          <w:t>3</w:t>
+        </w:r>
+      </w:fldSimple>
       <w:r>
         <w:noBreakHyphen/>
       </w:r>
-      <w:r>
-        <w:fldChar w:fldCharType="begin"/>
-      </w:r>
-      <w:r>
-        <w:instrText xml:space="preserve"> SEQ Figure \* ARABIC \s 1 </w:instrText>
-      </w:r>
-      <w:r>
-        <w:fldChar w:fldCharType="separate"/>
-      </w:r>
-      <w:r>
-        <w:rPr>
-          <w:noProof/>
-        </w:rPr>
-        <w:t>13</w:t>
-      </w:r>
-      <w:r>
-        <w:rPr>
-          <w:noProof/>
-        </w:rPr>
-        <w:fldChar w:fldCharType="end"/>
-      </w:r>
-      <w:bookmarkEnd w:id="152"/>
+      <w:fldSimple w:instr=" SEQ Figure \* ARABIC \s 1 ">
+        <w:r>
+          <w:rPr>
+            <w:noProof/>
+          </w:rPr>
+          <w:t>13</w:t>
+        </w:r>
+      </w:fldSimple>
+      <w:bookmarkEnd w:id="151"/>
       <w:r>
         <w:t xml:space="preserve">. UML diagram of the </w:t>
       </w:r>
@@ -28459,56 +27544,30 @@
           <w:b/>
         </w:rPr>
       </w:pPr>
-      <w:bookmarkStart w:id="153" w:name="_Ref419330552"/>
+      <w:bookmarkStart w:id="152" w:name="_Ref419330552"/>
       <w:r>
         <w:t xml:space="preserve">Table </w:t>
       </w:r>
-      <w:r>
-        <w:fldChar w:fldCharType="begin"/>
-      </w:r>
-      <w:r>
-        <w:instrText xml:space="preserve"> STYLEREF 1 \s </w:instrText>
-      </w:r>
-      <w:r>
-        <w:fldChar w:fldCharType="separate"/>
-      </w:r>
-      <w:r>
-        <w:rPr>
-          <w:noProof/>
-        </w:rPr>
-        <w:t>3</w:t>
-      </w:r>
-      <w:r>
-        <w:rPr>
-          <w:noProof/>
-        </w:rPr>
-        <w:fldChar w:fldCharType="end"/>
-      </w:r>
+      <w:fldSimple w:instr=" STYLEREF 1 \s ">
+        <w:r>
+          <w:rPr>
+            <w:noProof/>
+          </w:rPr>
+          <w:t>3</w:t>
+        </w:r>
+      </w:fldSimple>
       <w:r>
         <w:noBreakHyphen/>
       </w:r>
-      <w:r>
-        <w:fldChar w:fldCharType="begin"/>
-      </w:r>
-      <w:r>
-        <w:instrText xml:space="preserve"> SEQ Table \* ARABIC \s 1 </w:instrText>
-      </w:r>
-      <w:r>
-        <w:fldChar w:fldCharType="separate"/>
-      </w:r>
-      <w:r>
-        <w:rPr>
-          <w:noProof/>
-        </w:rPr>
-        <w:t>21</w:t>
-      </w:r>
-      <w:r>
-        <w:rPr>
-          <w:noProof/>
-        </w:rPr>
-        <w:fldChar w:fldCharType="end"/>
-      </w:r>
-      <w:bookmarkEnd w:id="153"/>
+      <w:fldSimple w:instr=" SEQ Table \* ARABIC \s 1 ">
+        <w:r>
+          <w:rPr>
+            <w:noProof/>
+          </w:rPr>
+          <w:t>21</w:t>
+        </w:r>
+      </w:fldSimple>
+      <w:bookmarkEnd w:id="152"/>
       <w:r>
         <w:t xml:space="preserve">. Properties of the </w:t>
       </w:r>
@@ -28805,14 +27864,14 @@
       <w:pPr>
         <w:pStyle w:val="Heading3"/>
       </w:pPr>
-      <w:bookmarkStart w:id="154" w:name="_Toc425428442"/>
-      <w:bookmarkStart w:id="155" w:name="_Toc430248923"/>
+      <w:bookmarkStart w:id="153" w:name="_Toc425428442"/>
+      <w:bookmarkStart w:id="154" w:name="_Toc430248923"/>
       <w:r>
         <w:lastRenderedPageBreak/>
         <w:t>RelatedTTPType Class</w:t>
       </w:r>
+      <w:bookmarkEnd w:id="153"/>
       <w:bookmarkEnd w:id="154"/>
-      <w:bookmarkEnd w:id="155"/>
     </w:p>
     <w:p>
       <w:pPr>
@@ -29004,56 +28063,30 @@
       <w:pPr>
         <w:pStyle w:val="Caption"/>
       </w:pPr>
-      <w:bookmarkStart w:id="156" w:name="_Ref419295867"/>
+      <w:bookmarkStart w:id="155" w:name="_Ref419295867"/>
       <w:r>
         <w:t xml:space="preserve">Figure </w:t>
       </w:r>
-      <w:r>
-        <w:fldChar w:fldCharType="begin"/>
-      </w:r>
-      <w:r>
-        <w:instrText xml:space="preserve"> STYLEREF 1 \s </w:instrText>
-      </w:r>
-      <w:r>
-        <w:fldChar w:fldCharType="separate"/>
-      </w:r>
-      <w:r>
-        <w:rPr>
-          <w:noProof/>
-        </w:rPr>
-        <w:t>3</w:t>
-      </w:r>
-      <w:r>
-        <w:rPr>
-          <w:noProof/>
-        </w:rPr>
-        <w:fldChar w:fldCharType="end"/>
-      </w:r>
+      <w:fldSimple w:instr=" STYLEREF 1 \s ">
+        <w:r>
+          <w:rPr>
+            <w:noProof/>
+          </w:rPr>
+          <w:t>3</w:t>
+        </w:r>
+      </w:fldSimple>
       <w:r>
         <w:noBreakHyphen/>
       </w:r>
-      <w:r>
-        <w:fldChar w:fldCharType="begin"/>
-      </w:r>
-      <w:r>
-        <w:instrText xml:space="preserve"> SEQ Figure \* ARABIC \s 1 </w:instrText>
-      </w:r>
-      <w:r>
-        <w:fldChar w:fldCharType="separate"/>
-      </w:r>
-      <w:r>
-        <w:rPr>
-          <w:noProof/>
-        </w:rPr>
-        <w:t>14</w:t>
-      </w:r>
-      <w:r>
-        <w:rPr>
-          <w:noProof/>
-        </w:rPr>
-        <w:fldChar w:fldCharType="end"/>
-      </w:r>
-      <w:bookmarkEnd w:id="156"/>
+      <w:fldSimple w:instr=" SEQ Figure \* ARABIC \s 1 ">
+        <w:r>
+          <w:rPr>
+            <w:noProof/>
+          </w:rPr>
+          <w:t>14</w:t>
+        </w:r>
+      </w:fldSimple>
+      <w:bookmarkEnd w:id="155"/>
       <w:r>
         <w:t xml:space="preserve">. UML diagram of the </w:t>
       </w:r>
@@ -29204,57 +28237,31 @@
           <w:b/>
         </w:rPr>
       </w:pPr>
-      <w:bookmarkStart w:id="157" w:name="_Ref419330572"/>
+      <w:bookmarkStart w:id="156" w:name="_Ref419330572"/>
       <w:r>
         <w:lastRenderedPageBreak/>
         <w:t xml:space="preserve">Table </w:t>
       </w:r>
-      <w:r>
-        <w:fldChar w:fldCharType="begin"/>
-      </w:r>
-      <w:r>
-        <w:instrText xml:space="preserve"> STYLEREF 1 \s </w:instrText>
-      </w:r>
-      <w:r>
-        <w:fldChar w:fldCharType="separate"/>
-      </w:r>
-      <w:r>
-        <w:rPr>
-          <w:noProof/>
-        </w:rPr>
-        <w:t>3</w:t>
-      </w:r>
-      <w:r>
-        <w:rPr>
-          <w:noProof/>
-        </w:rPr>
-        <w:fldChar w:fldCharType="end"/>
-      </w:r>
+      <w:fldSimple w:instr=" STYLEREF 1 \s ">
+        <w:r>
+          <w:rPr>
+            <w:noProof/>
+          </w:rPr>
+          <w:t>3</w:t>
+        </w:r>
+      </w:fldSimple>
       <w:r>
         <w:noBreakHyphen/>
       </w:r>
-      <w:r>
-        <w:fldChar w:fldCharType="begin"/>
-      </w:r>
-      <w:r>
-        <w:instrText xml:space="preserve"> SEQ Table \* ARABIC \s 1 </w:instrText>
-      </w:r>
-      <w:r>
-        <w:fldChar w:fldCharType="separate"/>
-      </w:r>
-      <w:r>
-        <w:rPr>
-          <w:noProof/>
-        </w:rPr>
-        <w:t>22</w:t>
-      </w:r>
-      <w:r>
-        <w:rPr>
-          <w:noProof/>
-        </w:rPr>
-        <w:fldChar w:fldCharType="end"/>
-      </w:r>
-      <w:bookmarkEnd w:id="157"/>
+      <w:fldSimple w:instr=" SEQ Table \* ARABIC \s 1 ">
+        <w:r>
+          <w:rPr>
+            <w:noProof/>
+          </w:rPr>
+          <w:t>22</w:t>
+        </w:r>
+      </w:fldSimple>
+      <w:bookmarkEnd w:id="156"/>
       <w:r>
         <w:t xml:space="preserve">. Properties of the </w:t>
       </w:r>
@@ -29564,93 +28571,93 @@
       <w:pPr>
         <w:pStyle w:val="Heading2"/>
       </w:pPr>
-      <w:bookmarkStart w:id="158" w:name="_Ref399154184"/>
-      <w:bookmarkStart w:id="159" w:name="_Toc425428443"/>
-      <w:bookmarkStart w:id="160" w:name="_Toc430248924"/>
+      <w:bookmarkStart w:id="157" w:name="_Ref399154184"/>
+      <w:bookmarkStart w:id="158" w:name="_Toc425428443"/>
+      <w:bookmarkStart w:id="159" w:name="_Toc430248924"/>
       <w:r>
         <w:t>Content Aggregation Classes</w:t>
       </w:r>
+      <w:bookmarkEnd w:id="157"/>
       <w:bookmarkEnd w:id="158"/>
       <w:bookmarkEnd w:id="159"/>
+    </w:p>
+    <w:p>
+      <w:r>
+        <w:t xml:space="preserve">A content aggregation class captures a collection of one (or zero, in some cases) or more STIX objects. Some content aggregation classes are very straightforward and simply capture a set of objects. However, others such as the </w:t>
+      </w:r>
+      <w:r>
+        <w:rPr>
+          <w:rFonts w:ascii="Courier New" w:hAnsi="Courier New" w:cs="Courier New"/>
+        </w:rPr>
+        <w:t>GenericRelationshipListType</w:t>
+      </w:r>
+      <w:r>
+        <w:t xml:space="preserve"> ab</w:t>
+      </w:r>
+      <w:r>
+        <w:t>s</w:t>
+      </w:r>
+      <w:r>
+        <w:t xml:space="preserve">tract class are intended to be extended (see Section </w:t>
+      </w:r>
+      <w:r>
+        <w:rPr>
+          <w:b/>
+          <w:color w:val="0000EE"/>
+        </w:rPr>
+        <w:fldChar w:fldCharType="begin"/>
+      </w:r>
+      <w:r>
+        <w:rPr>
+          <w:b/>
+          <w:color w:val="0000EE"/>
+        </w:rPr>
+        <w:instrText xml:space="preserve"> REF _Ref417046902 \r \h  \* MERGEFORMAT </w:instrText>
+      </w:r>
+      <w:r>
+        <w:rPr>
+          <w:b/>
+          <w:color w:val="0000EE"/>
+        </w:rPr>
+      </w:r>
+      <w:r>
+        <w:rPr>
+          <w:b/>
+          <w:color w:val="0000EE"/>
+        </w:rPr>
+        <w:fldChar w:fldCharType="separate"/>
+      </w:r>
+      <w:r>
+        <w:rPr>
+          <w:b/>
+          <w:color w:val="0000EE"/>
+        </w:rPr>
+        <w:t>3.3.1</w:t>
+      </w:r>
+      <w:r>
+        <w:rPr>
+          <w:b/>
+          <w:color w:val="0000EE"/>
+        </w:rPr>
+        <w:fldChar w:fldCharType="end"/>
+      </w:r>
+      <w:r>
+        <w:t>).</w:t>
+      </w:r>
+    </w:p>
+    <w:p>
+      <w:pPr>
+        <w:pStyle w:val="Heading3"/>
+      </w:pPr>
+      <w:bookmarkStart w:id="160" w:name="_Ref417046902"/>
+      <w:bookmarkStart w:id="161" w:name="_Toc425428444"/>
+      <w:bookmarkStart w:id="162" w:name="_Toc430248925"/>
+      <w:r>
+        <w:t>GenericRelationshipListType</w:t>
+      </w:r>
       <w:bookmarkEnd w:id="160"/>
-    </w:p>
-    <w:p>
-      <w:r>
-        <w:t xml:space="preserve">A content aggregation class captures a collection of one (or zero, in some cases) or more STIX objects. Some content aggregation classes are very straightforward and simply capture a set of objects. However, others such as the </w:t>
-      </w:r>
-      <w:r>
-        <w:rPr>
-          <w:rFonts w:ascii="Courier New" w:hAnsi="Courier New" w:cs="Courier New"/>
-        </w:rPr>
-        <w:t>GenericRelationshipListType</w:t>
-      </w:r>
-      <w:r>
-        <w:t xml:space="preserve"> ab</w:t>
-      </w:r>
-      <w:r>
-        <w:t>s</w:t>
-      </w:r>
-      <w:r>
-        <w:t xml:space="preserve">tract class are intended to be extended (see Section </w:t>
-      </w:r>
-      <w:r>
-        <w:rPr>
-          <w:b/>
-          <w:color w:val="0000EE"/>
-        </w:rPr>
-        <w:fldChar w:fldCharType="begin"/>
-      </w:r>
-      <w:r>
-        <w:rPr>
-          <w:b/>
-          <w:color w:val="0000EE"/>
-        </w:rPr>
-        <w:instrText xml:space="preserve"> REF _Ref417046902 \r \h  \* MERGEFORMAT </w:instrText>
-      </w:r>
-      <w:r>
-        <w:rPr>
-          <w:b/>
-          <w:color w:val="0000EE"/>
-        </w:rPr>
-      </w:r>
-      <w:r>
-        <w:rPr>
-          <w:b/>
-          <w:color w:val="0000EE"/>
-        </w:rPr>
-        <w:fldChar w:fldCharType="separate"/>
-      </w:r>
-      <w:r>
-        <w:rPr>
-          <w:b/>
-          <w:color w:val="0000EE"/>
-        </w:rPr>
-        <w:t>3.3.1</w:t>
-      </w:r>
-      <w:r>
-        <w:rPr>
-          <w:b/>
-          <w:color w:val="0000EE"/>
-        </w:rPr>
-        <w:fldChar w:fldCharType="end"/>
-      </w:r>
-      <w:r>
-        <w:t>).</w:t>
-      </w:r>
-    </w:p>
-    <w:p>
-      <w:pPr>
-        <w:pStyle w:val="Heading3"/>
-      </w:pPr>
-      <w:bookmarkStart w:id="161" w:name="_Ref417046902"/>
-      <w:bookmarkStart w:id="162" w:name="_Toc425428444"/>
-      <w:bookmarkStart w:id="163" w:name="_Toc430248925"/>
-      <w:r>
-        <w:t>GenericRelationshipListType</w:t>
-      </w:r>
       <w:bookmarkEnd w:id="161"/>
       <w:bookmarkEnd w:id="162"/>
-      <w:bookmarkEnd w:id="163"/>
     </w:p>
     <w:p>
       <w:pPr>
@@ -29942,56 +28949,30 @@
           <w:b/>
         </w:rPr>
       </w:pPr>
-      <w:bookmarkStart w:id="164" w:name="_Ref419295921"/>
+      <w:bookmarkStart w:id="163" w:name="_Ref419295921"/>
       <w:r>
         <w:t xml:space="preserve">Figure </w:t>
       </w:r>
-      <w:r>
-        <w:fldChar w:fldCharType="begin"/>
-      </w:r>
-      <w:r>
-        <w:instrText xml:space="preserve"> STYLEREF 1 \s </w:instrText>
-      </w:r>
-      <w:r>
-        <w:fldChar w:fldCharType="separate"/>
-      </w:r>
-      <w:r>
-        <w:rPr>
-          <w:noProof/>
-        </w:rPr>
-        <w:t>3</w:t>
-      </w:r>
-      <w:r>
-        <w:rPr>
-          <w:noProof/>
-        </w:rPr>
-        <w:fldChar w:fldCharType="end"/>
-      </w:r>
+      <w:fldSimple w:instr=" STYLEREF 1 \s ">
+        <w:r>
+          <w:rPr>
+            <w:noProof/>
+          </w:rPr>
+          <w:t>3</w:t>
+        </w:r>
+      </w:fldSimple>
       <w:r>
         <w:noBreakHyphen/>
       </w:r>
-      <w:r>
-        <w:fldChar w:fldCharType="begin"/>
-      </w:r>
-      <w:r>
-        <w:instrText xml:space="preserve"> SEQ Figure \* ARABIC \s 1 </w:instrText>
-      </w:r>
-      <w:r>
-        <w:fldChar w:fldCharType="separate"/>
-      </w:r>
-      <w:r>
-        <w:rPr>
-          <w:noProof/>
-        </w:rPr>
-        <w:t>15</w:t>
-      </w:r>
-      <w:r>
-        <w:rPr>
-          <w:noProof/>
-        </w:rPr>
-        <w:fldChar w:fldCharType="end"/>
-      </w:r>
-      <w:bookmarkEnd w:id="164"/>
+      <w:fldSimple w:instr=" SEQ Figure \* ARABIC \s 1 ">
+        <w:r>
+          <w:rPr>
+            <w:noProof/>
+          </w:rPr>
+          <w:t>15</w:t>
+        </w:r>
+      </w:fldSimple>
+      <w:bookmarkEnd w:id="163"/>
       <w:r>
         <w:t xml:space="preserve">. Example extension of the </w:t>
       </w:r>
@@ -30156,56 +29137,30 @@
           <w:b/>
         </w:rPr>
       </w:pPr>
-      <w:bookmarkStart w:id="165" w:name="_Ref419330683"/>
+      <w:bookmarkStart w:id="164" w:name="_Ref419330683"/>
       <w:r>
         <w:t xml:space="preserve">Table </w:t>
       </w:r>
-      <w:r>
-        <w:fldChar w:fldCharType="begin"/>
-      </w:r>
-      <w:r>
-        <w:instrText xml:space="preserve"> STYLEREF 1 \s </w:instrText>
-      </w:r>
-      <w:r>
-        <w:fldChar w:fldCharType="separate"/>
-      </w:r>
-      <w:r>
-        <w:rPr>
-          <w:noProof/>
-        </w:rPr>
-        <w:t>3</w:t>
-      </w:r>
-      <w:r>
-        <w:rPr>
-          <w:noProof/>
-        </w:rPr>
-        <w:fldChar w:fldCharType="end"/>
-      </w:r>
+      <w:fldSimple w:instr=" STYLEREF 1 \s ">
+        <w:r>
+          <w:rPr>
+            <w:noProof/>
+          </w:rPr>
+          <w:t>3</w:t>
+        </w:r>
+      </w:fldSimple>
       <w:r>
         <w:noBreakHyphen/>
       </w:r>
-      <w:r>
-        <w:fldChar w:fldCharType="begin"/>
-      </w:r>
-      <w:r>
-        <w:instrText xml:space="preserve"> SEQ Table \* ARABIC \s 1 </w:instrText>
-      </w:r>
-      <w:r>
-        <w:fldChar w:fldCharType="separate"/>
-      </w:r>
-      <w:r>
-        <w:rPr>
-          <w:noProof/>
-        </w:rPr>
-        <w:t>23</w:t>
-      </w:r>
-      <w:r>
-        <w:rPr>
-          <w:noProof/>
-        </w:rPr>
-        <w:fldChar w:fldCharType="end"/>
-      </w:r>
-      <w:bookmarkEnd w:id="165"/>
+      <w:fldSimple w:instr=" SEQ Table \* ARABIC \s 1 ">
+        <w:r>
+          <w:rPr>
+            <w:noProof/>
+          </w:rPr>
+          <w:t>23</w:t>
+        </w:r>
+      </w:fldSimple>
+      <w:bookmarkEnd w:id="164"/>
       <w:r>
         <w:t xml:space="preserve">. Properties of the </w:t>
       </w:r>
@@ -30461,13 +29416,13 @@
       <w:pPr>
         <w:pStyle w:val="Heading3"/>
       </w:pPr>
-      <w:bookmarkStart w:id="166" w:name="_Toc425428445"/>
-      <w:bookmarkStart w:id="167" w:name="_Toc430248926"/>
+      <w:bookmarkStart w:id="165" w:name="_Toc425428445"/>
+      <w:bookmarkStart w:id="166" w:name="_Toc430248926"/>
       <w:r>
         <w:t>ConfidenceAssertionChainType Class</w:t>
       </w:r>
+      <w:bookmarkEnd w:id="165"/>
       <w:bookmarkEnd w:id="166"/>
-      <w:bookmarkEnd w:id="167"/>
     </w:p>
     <w:p>
       <w:pPr>
@@ -30586,57 +29541,31 @@
           <w:b/>
         </w:rPr>
       </w:pPr>
-      <w:bookmarkStart w:id="168" w:name="_Ref419330594"/>
+      <w:bookmarkStart w:id="167" w:name="_Ref419330594"/>
       <w:r>
         <w:lastRenderedPageBreak/>
         <w:t xml:space="preserve">Table </w:t>
       </w:r>
-      <w:r>
-        <w:fldChar w:fldCharType="begin"/>
-      </w:r>
-      <w:r>
-        <w:instrText xml:space="preserve"> STYLEREF 1 \s </w:instrText>
-      </w:r>
-      <w:r>
-        <w:fldChar w:fldCharType="separate"/>
-      </w:r>
-      <w:r>
-        <w:rPr>
-          <w:noProof/>
-        </w:rPr>
-        <w:t>3</w:t>
-      </w:r>
-      <w:r>
-        <w:rPr>
-          <w:noProof/>
-        </w:rPr>
-        <w:fldChar w:fldCharType="end"/>
-      </w:r>
+      <w:fldSimple w:instr=" STYLEREF 1 \s ">
+        <w:r>
+          <w:rPr>
+            <w:noProof/>
+          </w:rPr>
+          <w:t>3</w:t>
+        </w:r>
+      </w:fldSimple>
       <w:r>
         <w:noBreakHyphen/>
       </w:r>
-      <w:r>
-        <w:fldChar w:fldCharType="begin"/>
-      </w:r>
-      <w:r>
-        <w:instrText xml:space="preserve"> SEQ Table \* ARABIC \s 1 </w:instrText>
-      </w:r>
-      <w:r>
-        <w:fldChar w:fldCharType="separate"/>
-      </w:r>
-      <w:r>
-        <w:rPr>
-          <w:noProof/>
-        </w:rPr>
-        <w:t>24</w:t>
-      </w:r>
-      <w:r>
-        <w:rPr>
-          <w:noProof/>
-        </w:rPr>
-        <w:fldChar w:fldCharType="end"/>
-      </w:r>
-      <w:bookmarkEnd w:id="168"/>
+      <w:fldSimple w:instr=" SEQ Table \* ARABIC \s 1 ">
+        <w:r>
+          <w:rPr>
+            <w:noProof/>
+          </w:rPr>
+          <w:t>24</w:t>
+        </w:r>
+      </w:fldSimple>
+      <w:bookmarkEnd w:id="167"/>
       <w:r>
         <w:t xml:space="preserve">. Properties of the </w:t>
       </w:r>
@@ -30864,13 +29793,13 @@
       <w:pPr>
         <w:pStyle w:val="Heading3"/>
       </w:pPr>
-      <w:bookmarkStart w:id="169" w:name="_Toc425428446"/>
-      <w:bookmarkStart w:id="170" w:name="_Toc430248927"/>
+      <w:bookmarkStart w:id="168" w:name="_Toc425428446"/>
+      <w:bookmarkStart w:id="169" w:name="_Toc430248927"/>
       <w:r>
         <w:t>ContributingSourcesType Class</w:t>
       </w:r>
+      <w:bookmarkEnd w:id="168"/>
       <w:bookmarkEnd w:id="169"/>
-      <w:bookmarkEnd w:id="170"/>
     </w:p>
     <w:p>
       <w:pPr>
@@ -31056,56 +29985,30 @@
           <w:b/>
         </w:rPr>
       </w:pPr>
-      <w:bookmarkStart w:id="171" w:name="_Ref419295947"/>
+      <w:bookmarkStart w:id="170" w:name="_Ref419295947"/>
       <w:r>
         <w:t xml:space="preserve">Figure </w:t>
       </w:r>
-      <w:r>
-        <w:fldChar w:fldCharType="begin"/>
-      </w:r>
-      <w:r>
-        <w:instrText xml:space="preserve"> STYLEREF 1 \s </w:instrText>
-      </w:r>
-      <w:r>
-        <w:fldChar w:fldCharType="separate"/>
-      </w:r>
-      <w:r>
-        <w:rPr>
-          <w:noProof/>
-        </w:rPr>
-        <w:t>3</w:t>
-      </w:r>
-      <w:r>
-        <w:rPr>
-          <w:noProof/>
-        </w:rPr>
-        <w:fldChar w:fldCharType="end"/>
-      </w:r>
+      <w:fldSimple w:instr=" STYLEREF 1 \s ">
+        <w:r>
+          <w:rPr>
+            <w:noProof/>
+          </w:rPr>
+          <w:t>3</w:t>
+        </w:r>
+      </w:fldSimple>
       <w:r>
         <w:noBreakHyphen/>
       </w:r>
-      <w:r>
-        <w:fldChar w:fldCharType="begin"/>
-      </w:r>
-      <w:r>
-        <w:instrText xml:space="preserve"> SEQ Figure \* ARABIC \s 1 </w:instrText>
-      </w:r>
-      <w:r>
-        <w:fldChar w:fldCharType="separate"/>
-      </w:r>
-      <w:r>
-        <w:rPr>
-          <w:noProof/>
-        </w:rPr>
-        <w:t>16</w:t>
-      </w:r>
-      <w:r>
-        <w:rPr>
-          <w:noProof/>
-        </w:rPr>
-        <w:fldChar w:fldCharType="end"/>
-      </w:r>
-      <w:bookmarkEnd w:id="171"/>
+      <w:fldSimple w:instr=" SEQ Figure \* ARABIC \s 1 ">
+        <w:r>
+          <w:rPr>
+            <w:noProof/>
+          </w:rPr>
+          <w:t>16</w:t>
+        </w:r>
+      </w:fldSimple>
+      <w:bookmarkEnd w:id="170"/>
       <w:r>
         <w:t xml:space="preserve">. UML diagram of the </w:t>
       </w:r>
@@ -31361,57 +30264,31 @@
           <w:b/>
         </w:rPr>
       </w:pPr>
-      <w:bookmarkStart w:id="172" w:name="_Ref419330739"/>
+      <w:bookmarkStart w:id="171" w:name="_Ref419330739"/>
       <w:r>
         <w:lastRenderedPageBreak/>
         <w:t xml:space="preserve">Table </w:t>
       </w:r>
-      <w:r>
-        <w:fldChar w:fldCharType="begin"/>
-      </w:r>
-      <w:r>
-        <w:instrText xml:space="preserve"> STYLEREF 1 \s </w:instrText>
-      </w:r>
-      <w:r>
-        <w:fldChar w:fldCharType="separate"/>
-      </w:r>
-      <w:r>
-        <w:rPr>
-          <w:noProof/>
-        </w:rPr>
-        <w:t>3</w:t>
-      </w:r>
-      <w:r>
-        <w:rPr>
-          <w:noProof/>
-        </w:rPr>
-        <w:fldChar w:fldCharType="end"/>
-      </w:r>
+      <w:fldSimple w:instr=" STYLEREF 1 \s ">
+        <w:r>
+          <w:rPr>
+            <w:noProof/>
+          </w:rPr>
+          <w:t>3</w:t>
+        </w:r>
+      </w:fldSimple>
       <w:r>
         <w:noBreakHyphen/>
       </w:r>
-      <w:r>
-        <w:fldChar w:fldCharType="begin"/>
-      </w:r>
-      <w:r>
-        <w:instrText xml:space="preserve"> SEQ Table \* ARABIC \s 1 </w:instrText>
-      </w:r>
-      <w:r>
-        <w:fldChar w:fldCharType="separate"/>
-      </w:r>
-      <w:r>
-        <w:rPr>
-          <w:noProof/>
-        </w:rPr>
-        <w:t>25</w:t>
-      </w:r>
-      <w:r>
-        <w:rPr>
-          <w:noProof/>
-        </w:rPr>
-        <w:fldChar w:fldCharType="end"/>
-      </w:r>
-      <w:bookmarkEnd w:id="172"/>
+      <w:fldSimple w:instr=" SEQ Table \* ARABIC \s 1 ">
+        <w:r>
+          <w:rPr>
+            <w:noProof/>
+          </w:rPr>
+          <w:t>25</w:t>
+        </w:r>
+      </w:fldSimple>
+      <w:bookmarkEnd w:id="171"/>
       <w:r>
         <w:t xml:space="preserve">. Properties of the </w:t>
       </w:r>
@@ -31639,13 +30516,13 @@
       <w:pPr>
         <w:pStyle w:val="Heading3"/>
       </w:pPr>
-      <w:bookmarkStart w:id="173" w:name="_Toc425428447"/>
-      <w:bookmarkStart w:id="174" w:name="_Toc430248928"/>
+      <w:bookmarkStart w:id="172" w:name="_Toc425428447"/>
+      <w:bookmarkStart w:id="173" w:name="_Toc430248928"/>
       <w:r>
         <w:t>ExploitTargetsType Class</w:t>
       </w:r>
+      <w:bookmarkEnd w:id="172"/>
       <w:bookmarkEnd w:id="173"/>
-      <w:bookmarkEnd w:id="174"/>
       <w:r>
         <w:t xml:space="preserve"> </w:t>
       </w:r>
@@ -31757,70 +30634,44 @@
           <w:b/>
         </w:rPr>
       </w:pPr>
-      <w:bookmarkStart w:id="175" w:name="_Ref419330797"/>
-      <w:bookmarkStart w:id="176" w:name="_Ref399435641"/>
+      <w:bookmarkStart w:id="174" w:name="_Ref419330797"/>
+      <w:bookmarkStart w:id="175" w:name="_Ref399435641"/>
       <w:r>
         <w:t xml:space="preserve">Table </w:t>
       </w:r>
-      <w:r>
-        <w:fldChar w:fldCharType="begin"/>
-      </w:r>
-      <w:r>
-        <w:instrText xml:space="preserve"> STYLEREF 1 \s </w:instrText>
-      </w:r>
-      <w:r>
-        <w:fldChar w:fldCharType="separate"/>
-      </w:r>
-      <w:r>
-        <w:rPr>
-          <w:noProof/>
-        </w:rPr>
-        <w:t>3</w:t>
-      </w:r>
-      <w:r>
-        <w:rPr>
-          <w:noProof/>
-        </w:rPr>
-        <w:fldChar w:fldCharType="end"/>
-      </w:r>
+      <w:fldSimple w:instr=" STYLEREF 1 \s ">
+        <w:r>
+          <w:rPr>
+            <w:noProof/>
+          </w:rPr>
+          <w:t>3</w:t>
+        </w:r>
+      </w:fldSimple>
       <w:r>
         <w:noBreakHyphen/>
       </w:r>
-      <w:r>
-        <w:fldChar w:fldCharType="begin"/>
-      </w:r>
-      <w:r>
-        <w:instrText xml:space="preserve"> SEQ Table \* ARABIC \s 1 </w:instrText>
-      </w:r>
-      <w:r>
-        <w:fldChar w:fldCharType="separate"/>
-      </w:r>
-      <w:r>
-        <w:rPr>
-          <w:noProof/>
-        </w:rPr>
-        <w:t>26</w:t>
-      </w:r>
-      <w:r>
-        <w:rPr>
-          <w:noProof/>
-        </w:rPr>
-        <w:fldChar w:fldCharType="end"/>
+      <w:fldSimple w:instr=" SEQ Table \* ARABIC \s 1 ">
+        <w:r>
+          <w:rPr>
+            <w:noProof/>
+          </w:rPr>
+          <w:t>26</w:t>
+        </w:r>
+      </w:fldSimple>
+      <w:bookmarkEnd w:id="174"/>
+      <w:r>
+        <w:t xml:space="preserve">. Properties of the </w:t>
+      </w:r>
+      <w:r>
+        <w:rPr>
+          <w:rFonts w:ascii="Courier New" w:hAnsi="Courier New" w:cs="Courier New"/>
+        </w:rPr>
+        <w:t>ExploitTargetsType</w:t>
+      </w:r>
+      <w:r>
+        <w:t xml:space="preserve"> class</w:t>
       </w:r>
       <w:bookmarkEnd w:id="175"/>
-      <w:r>
-        <w:t xml:space="preserve">. Properties of the </w:t>
-      </w:r>
-      <w:r>
-        <w:rPr>
-          <w:rFonts w:ascii="Courier New" w:hAnsi="Courier New" w:cs="Courier New"/>
-        </w:rPr>
-        <w:t>ExploitTargetsType</w:t>
-      </w:r>
-      <w:r>
-        <w:t xml:space="preserve"> class</w:t>
-      </w:r>
-      <w:bookmarkEnd w:id="176"/>
     </w:p>
     <w:tbl>
       <w:tblPr>
@@ -32133,13 +30984,13 @@
       <w:pPr>
         <w:pStyle w:val="Heading3"/>
       </w:pPr>
-      <w:bookmarkStart w:id="177" w:name="_Toc425428448"/>
-      <w:bookmarkStart w:id="178" w:name="_Toc430248929"/>
+      <w:bookmarkStart w:id="176" w:name="_Toc425428448"/>
+      <w:bookmarkStart w:id="177" w:name="_Toc430248929"/>
       <w:r>
         <w:t>NamesType Class</w:t>
       </w:r>
+      <w:bookmarkEnd w:id="176"/>
       <w:bookmarkEnd w:id="177"/>
-      <w:bookmarkEnd w:id="178"/>
     </w:p>
     <w:p>
       <w:pPr>
@@ -32333,57 +31184,31 @@
       <w:pPr>
         <w:pStyle w:val="Caption"/>
       </w:pPr>
-      <w:bookmarkStart w:id="179" w:name="_Ref419330818"/>
+      <w:bookmarkStart w:id="178" w:name="_Ref419330818"/>
       <w:r>
         <w:lastRenderedPageBreak/>
         <w:t xml:space="preserve">Table </w:t>
       </w:r>
-      <w:r>
-        <w:fldChar w:fldCharType="begin"/>
-      </w:r>
-      <w:r>
-        <w:instrText xml:space="preserve"> STYLEREF 1 \s </w:instrText>
-      </w:r>
-      <w:r>
-        <w:fldChar w:fldCharType="separate"/>
-      </w:r>
-      <w:r>
-        <w:rPr>
-          <w:noProof/>
-        </w:rPr>
-        <w:t>3</w:t>
-      </w:r>
-      <w:r>
-        <w:rPr>
-          <w:noProof/>
-        </w:rPr>
-        <w:fldChar w:fldCharType="end"/>
-      </w:r>
+      <w:fldSimple w:instr=" STYLEREF 1 \s ">
+        <w:r>
+          <w:rPr>
+            <w:noProof/>
+          </w:rPr>
+          <w:t>3</w:t>
+        </w:r>
+      </w:fldSimple>
       <w:r>
         <w:noBreakHyphen/>
       </w:r>
-      <w:r>
-        <w:fldChar w:fldCharType="begin"/>
-      </w:r>
-      <w:r>
-        <w:instrText xml:space="preserve"> SEQ Table \* ARABIC \s 1 </w:instrText>
-      </w:r>
-      <w:r>
-        <w:fldChar w:fldCharType="separate"/>
-      </w:r>
-      <w:r>
-        <w:rPr>
-          <w:noProof/>
-        </w:rPr>
-        <w:t>27</w:t>
-      </w:r>
-      <w:r>
-        <w:rPr>
-          <w:noProof/>
-        </w:rPr>
-        <w:fldChar w:fldCharType="end"/>
-      </w:r>
-      <w:bookmarkEnd w:id="179"/>
+      <w:fldSimple w:instr=" SEQ Table \* ARABIC \s 1 ">
+        <w:r>
+          <w:rPr>
+            <w:noProof/>
+          </w:rPr>
+          <w:t>27</w:t>
+        </w:r>
+      </w:fldSimple>
+      <w:bookmarkEnd w:id="178"/>
       <w:r>
         <w:t xml:space="preserve">. Properties of the </w:t>
       </w:r>
@@ -32652,13 +31477,13 @@
       <w:pPr>
         <w:pStyle w:val="Heading3"/>
       </w:pPr>
-      <w:bookmarkStart w:id="180" w:name="_Toc425428449"/>
-      <w:bookmarkStart w:id="181" w:name="_Toc430248930"/>
+      <w:bookmarkStart w:id="179" w:name="_Toc425428449"/>
+      <w:bookmarkStart w:id="180" w:name="_Toc430248930"/>
       <w:r>
         <w:t>ProfilesType Class</w:t>
       </w:r>
+      <w:bookmarkEnd w:id="179"/>
       <w:bookmarkEnd w:id="180"/>
-      <w:bookmarkEnd w:id="181"/>
     </w:p>
     <w:p>
       <w:pPr>
@@ -32778,56 +31603,30 @@
       <w:pPr>
         <w:pStyle w:val="Caption"/>
       </w:pPr>
-      <w:bookmarkStart w:id="182" w:name="_Ref419306156"/>
+      <w:bookmarkStart w:id="181" w:name="_Ref419306156"/>
       <w:r>
         <w:t xml:space="preserve">Table </w:t>
       </w:r>
-      <w:r>
-        <w:fldChar w:fldCharType="begin"/>
-      </w:r>
-      <w:r>
-        <w:instrText xml:space="preserve"> STYLEREF 1 \s </w:instrText>
-      </w:r>
-      <w:r>
-        <w:fldChar w:fldCharType="separate"/>
-      </w:r>
-      <w:r>
-        <w:rPr>
-          <w:noProof/>
-        </w:rPr>
-        <w:t>3</w:t>
-      </w:r>
-      <w:r>
-        <w:rPr>
-          <w:noProof/>
-        </w:rPr>
-        <w:fldChar w:fldCharType="end"/>
-      </w:r>
+      <w:fldSimple w:instr=" STYLEREF 1 \s ">
+        <w:r>
+          <w:rPr>
+            <w:noProof/>
+          </w:rPr>
+          <w:t>3</w:t>
+        </w:r>
+      </w:fldSimple>
       <w:r>
         <w:noBreakHyphen/>
       </w:r>
-      <w:r>
-        <w:fldChar w:fldCharType="begin"/>
-      </w:r>
-      <w:r>
-        <w:instrText xml:space="preserve"> SEQ Table \* ARABIC \s 1 </w:instrText>
-      </w:r>
-      <w:r>
-        <w:fldChar w:fldCharType="separate"/>
-      </w:r>
-      <w:r>
-        <w:rPr>
-          <w:noProof/>
-        </w:rPr>
-        <w:t>28</w:t>
-      </w:r>
-      <w:r>
-        <w:rPr>
-          <w:noProof/>
-        </w:rPr>
-        <w:fldChar w:fldCharType="end"/>
-      </w:r>
-      <w:bookmarkEnd w:id="182"/>
+      <w:fldSimple w:instr=" SEQ Table \* ARABIC \s 1 ">
+        <w:r>
+          <w:rPr>
+            <w:noProof/>
+          </w:rPr>
+          <w:t>28</w:t>
+        </w:r>
+      </w:fldSimple>
+      <w:bookmarkEnd w:id="181"/>
       <w:r>
         <w:t xml:space="preserve">. Properties of the </w:t>
       </w:r>
@@ -33065,13 +31864,13 @@
       <w:pPr>
         <w:pStyle w:val="Heading3"/>
       </w:pPr>
-      <w:bookmarkStart w:id="183" w:name="_Toc425428450"/>
-      <w:bookmarkStart w:id="184" w:name="_Toc430248931"/>
+      <w:bookmarkStart w:id="182" w:name="_Toc425428450"/>
+      <w:bookmarkStart w:id="183" w:name="_Toc430248931"/>
       <w:r>
         <w:t>ReferencesType Class</w:t>
       </w:r>
+      <w:bookmarkEnd w:id="182"/>
       <w:bookmarkEnd w:id="183"/>
-      <w:bookmarkEnd w:id="184"/>
     </w:p>
     <w:p>
       <w:pPr>
@@ -33185,56 +31984,30 @@
       <w:pPr>
         <w:pStyle w:val="Caption"/>
       </w:pPr>
-      <w:bookmarkStart w:id="185" w:name="_Ref419306300"/>
+      <w:bookmarkStart w:id="184" w:name="_Ref419306300"/>
       <w:r>
         <w:t xml:space="preserve">Table </w:t>
       </w:r>
-      <w:r>
-        <w:fldChar w:fldCharType="begin"/>
-      </w:r>
-      <w:r>
-        <w:instrText xml:space="preserve"> STYLEREF 1 \s </w:instrText>
-      </w:r>
-      <w:r>
-        <w:fldChar w:fldCharType="separate"/>
-      </w:r>
-      <w:r>
-        <w:rPr>
-          <w:noProof/>
-        </w:rPr>
-        <w:t>3</w:t>
-      </w:r>
-      <w:r>
-        <w:rPr>
-          <w:noProof/>
-        </w:rPr>
-        <w:fldChar w:fldCharType="end"/>
-      </w:r>
+      <w:fldSimple w:instr=" STYLEREF 1 \s ">
+        <w:r>
+          <w:rPr>
+            <w:noProof/>
+          </w:rPr>
+          <w:t>3</w:t>
+        </w:r>
+      </w:fldSimple>
       <w:r>
         <w:noBreakHyphen/>
       </w:r>
-      <w:r>
-        <w:fldChar w:fldCharType="begin"/>
-      </w:r>
-      <w:r>
-        <w:instrText xml:space="preserve"> SEQ Table \* ARABIC \s 1 </w:instrText>
-      </w:r>
-      <w:r>
-        <w:fldChar w:fldCharType="separate"/>
-      </w:r>
-      <w:r>
-        <w:rPr>
-          <w:noProof/>
-        </w:rPr>
-        <w:t>29</w:t>
-      </w:r>
-      <w:r>
-        <w:rPr>
-          <w:noProof/>
-        </w:rPr>
-        <w:fldChar w:fldCharType="end"/>
-      </w:r>
-      <w:bookmarkEnd w:id="185"/>
+      <w:fldSimple w:instr=" SEQ Table \* ARABIC \s 1 ">
+        <w:r>
+          <w:rPr>
+            <w:noProof/>
+          </w:rPr>
+          <w:t>29</w:t>
+        </w:r>
+      </w:fldSimple>
+      <w:bookmarkEnd w:id="184"/>
       <w:r>
         <w:t xml:space="preserve">. Properties of the </w:t>
       </w:r>
@@ -33450,14 +32223,14 @@
       <w:pPr>
         <w:pStyle w:val="Heading3"/>
       </w:pPr>
-      <w:bookmarkStart w:id="186" w:name="_Toc425428451"/>
-      <w:bookmarkStart w:id="187" w:name="_Toc430248932"/>
+      <w:bookmarkStart w:id="185" w:name="_Toc425428451"/>
+      <w:bookmarkStart w:id="186" w:name="_Toc430248932"/>
       <w:r>
         <w:lastRenderedPageBreak/>
         <w:t>RelatedIdentitiesType Class</w:t>
       </w:r>
+      <w:bookmarkEnd w:id="185"/>
       <w:bookmarkEnd w:id="186"/>
-      <w:bookmarkEnd w:id="187"/>
     </w:p>
     <w:p>
       <w:pPr>
@@ -33565,56 +32338,30 @@
       <w:pPr>
         <w:pStyle w:val="Caption"/>
       </w:pPr>
-      <w:bookmarkStart w:id="188" w:name="_Ref419330831"/>
+      <w:bookmarkStart w:id="187" w:name="_Ref419330831"/>
       <w:r>
         <w:t xml:space="preserve">Table </w:t>
       </w:r>
-      <w:r>
-        <w:fldChar w:fldCharType="begin"/>
-      </w:r>
-      <w:r>
-        <w:instrText xml:space="preserve"> STYLEREF 1 \s </w:instrText>
-      </w:r>
-      <w:r>
-        <w:fldChar w:fldCharType="separate"/>
-      </w:r>
-      <w:r>
-        <w:rPr>
-          <w:noProof/>
-        </w:rPr>
-        <w:t>3</w:t>
-      </w:r>
-      <w:r>
-        <w:rPr>
-          <w:noProof/>
-        </w:rPr>
-        <w:fldChar w:fldCharType="end"/>
-      </w:r>
+      <w:fldSimple w:instr=" STYLEREF 1 \s ">
+        <w:r>
+          <w:rPr>
+            <w:noProof/>
+          </w:rPr>
+          <w:t>3</w:t>
+        </w:r>
+      </w:fldSimple>
       <w:r>
         <w:noBreakHyphen/>
       </w:r>
-      <w:r>
-        <w:fldChar w:fldCharType="begin"/>
-      </w:r>
-      <w:r>
-        <w:instrText xml:space="preserve"> SEQ Table \* ARABIC \s 1 </w:instrText>
-      </w:r>
-      <w:r>
-        <w:fldChar w:fldCharType="separate"/>
-      </w:r>
-      <w:r>
-        <w:rPr>
-          <w:noProof/>
-        </w:rPr>
-        <w:t>30</w:t>
-      </w:r>
-      <w:r>
-        <w:rPr>
-          <w:noProof/>
-        </w:rPr>
-        <w:fldChar w:fldCharType="end"/>
-      </w:r>
-      <w:bookmarkEnd w:id="188"/>
+      <w:fldSimple w:instr=" SEQ Table \* ARABIC \s 1 ">
+        <w:r>
+          <w:rPr>
+            <w:noProof/>
+          </w:rPr>
+          <w:t>30</w:t>
+        </w:r>
+      </w:fldSimple>
+      <w:bookmarkEnd w:id="187"/>
       <w:r>
         <w:t xml:space="preserve">. Properties of the </w:t>
       </w:r>
@@ -33830,13 +32577,13 @@
       <w:pPr>
         <w:pStyle w:val="Heading3"/>
       </w:pPr>
-      <w:bookmarkStart w:id="189" w:name="_Toc425428452"/>
-      <w:bookmarkStart w:id="190" w:name="_Toc430248933"/>
+      <w:bookmarkStart w:id="188" w:name="_Toc425428452"/>
+      <w:bookmarkStart w:id="189" w:name="_Toc430248933"/>
       <w:r>
         <w:t>RelatedPackageRefsType Class</w:t>
       </w:r>
+      <w:bookmarkEnd w:id="188"/>
       <w:bookmarkEnd w:id="189"/>
-      <w:bookmarkEnd w:id="190"/>
     </w:p>
     <w:p>
       <w:pPr>
@@ -33950,56 +32697,30 @@
       <w:pPr>
         <w:pStyle w:val="Caption"/>
       </w:pPr>
-      <w:bookmarkStart w:id="191" w:name="_Ref419330848"/>
+      <w:bookmarkStart w:id="190" w:name="_Ref419330848"/>
       <w:r>
         <w:t xml:space="preserve">Table </w:t>
       </w:r>
-      <w:r>
-        <w:fldChar w:fldCharType="begin"/>
-      </w:r>
-      <w:r>
-        <w:instrText xml:space="preserve"> STYLEREF 1 \s </w:instrText>
-      </w:r>
-      <w:r>
-        <w:fldChar w:fldCharType="separate"/>
-      </w:r>
-      <w:r>
-        <w:rPr>
-          <w:noProof/>
-        </w:rPr>
-        <w:t>3</w:t>
-      </w:r>
-      <w:r>
-        <w:rPr>
-          <w:noProof/>
-        </w:rPr>
-        <w:fldChar w:fldCharType="end"/>
-      </w:r>
+      <w:fldSimple w:instr=" STYLEREF 1 \s ">
+        <w:r>
+          <w:rPr>
+            <w:noProof/>
+          </w:rPr>
+          <w:t>3</w:t>
+        </w:r>
+      </w:fldSimple>
       <w:r>
         <w:noBreakHyphen/>
       </w:r>
-      <w:r>
-        <w:fldChar w:fldCharType="begin"/>
-      </w:r>
-      <w:r>
-        <w:instrText xml:space="preserve"> SEQ Table \* ARABIC \s 1 </w:instrText>
-      </w:r>
-      <w:r>
-        <w:fldChar w:fldCharType="separate"/>
-      </w:r>
-      <w:r>
-        <w:rPr>
-          <w:noProof/>
-        </w:rPr>
-        <w:t>31</w:t>
-      </w:r>
-      <w:r>
-        <w:rPr>
-          <w:noProof/>
-        </w:rPr>
-        <w:fldChar w:fldCharType="end"/>
-      </w:r>
-      <w:bookmarkEnd w:id="191"/>
+      <w:fldSimple w:instr=" SEQ Table \* ARABIC \s 1 ">
+        <w:r>
+          <w:rPr>
+            <w:noProof/>
+          </w:rPr>
+          <w:t>31</w:t>
+        </w:r>
+      </w:fldSimple>
+      <w:bookmarkEnd w:id="190"/>
       <w:r>
         <w:t xml:space="preserve">. Properties of the </w:t>
       </w:r>
@@ -34209,16 +32930,16 @@
       <w:pPr>
         <w:pStyle w:val="Heading2"/>
       </w:pPr>
-      <w:bookmarkStart w:id="192" w:name="_Ref419331163"/>
-      <w:bookmarkStart w:id="193" w:name="_Toc425428453"/>
-      <w:bookmarkStart w:id="194" w:name="_Toc430248934"/>
-      <w:bookmarkStart w:id="195" w:name="_Ref399154195"/>
+      <w:bookmarkStart w:id="191" w:name="_Ref419331163"/>
+      <w:bookmarkStart w:id="192" w:name="_Toc425428453"/>
+      <w:bookmarkStart w:id="193" w:name="_Toc430248934"/>
+      <w:bookmarkStart w:id="194" w:name="_Ref399154195"/>
       <w:r>
         <w:t>Kill Chains</w:t>
       </w:r>
+      <w:bookmarkEnd w:id="191"/>
       <w:bookmarkEnd w:id="192"/>
       <w:bookmarkEnd w:id="193"/>
-      <w:bookmarkEnd w:id="194"/>
     </w:p>
     <w:p>
       <w:r>
@@ -34233,14 +32954,14 @@
       <w:pPr>
         <w:pStyle w:val="Heading3"/>
       </w:pPr>
-      <w:bookmarkStart w:id="196" w:name="_Toc425428454"/>
-      <w:bookmarkStart w:id="197" w:name="_Toc430248935"/>
-      <w:bookmarkStart w:id="198" w:name="_Ref396999734"/>
+      <w:bookmarkStart w:id="195" w:name="_Toc425428454"/>
+      <w:bookmarkStart w:id="196" w:name="_Toc430248935"/>
+      <w:bookmarkStart w:id="197" w:name="_Ref396999734"/>
       <w:r>
         <w:t>KillChainsType Class</w:t>
       </w:r>
+      <w:bookmarkEnd w:id="195"/>
       <w:bookmarkEnd w:id="196"/>
-      <w:bookmarkEnd w:id="197"/>
     </w:p>
     <w:p>
       <w:pPr>
@@ -34353,57 +33074,31 @@
         <w:keepNext/>
         <w:keepLines/>
       </w:pPr>
-      <w:bookmarkStart w:id="199" w:name="_Ref419307879"/>
+      <w:bookmarkStart w:id="198" w:name="_Ref419307879"/>
       <w:r>
         <w:lastRenderedPageBreak/>
         <w:t xml:space="preserve">Table </w:t>
       </w:r>
-      <w:r>
-        <w:fldChar w:fldCharType="begin"/>
-      </w:r>
-      <w:r>
-        <w:instrText xml:space="preserve"> STYLEREF 1 \s </w:instrText>
-      </w:r>
-      <w:r>
-        <w:fldChar w:fldCharType="separate"/>
-      </w:r>
-      <w:r>
-        <w:rPr>
-          <w:noProof/>
-        </w:rPr>
-        <w:t>3</w:t>
-      </w:r>
-      <w:r>
-        <w:rPr>
-          <w:noProof/>
-        </w:rPr>
-        <w:fldChar w:fldCharType="end"/>
-      </w:r>
+      <w:fldSimple w:instr=" STYLEREF 1 \s ">
+        <w:r>
+          <w:rPr>
+            <w:noProof/>
+          </w:rPr>
+          <w:t>3</w:t>
+        </w:r>
+      </w:fldSimple>
       <w:r>
         <w:noBreakHyphen/>
       </w:r>
-      <w:r>
-        <w:fldChar w:fldCharType="begin"/>
-      </w:r>
-      <w:r>
-        <w:instrText xml:space="preserve"> SEQ Table \* ARABIC \s 1 </w:instrText>
-      </w:r>
-      <w:r>
-        <w:fldChar w:fldCharType="separate"/>
-      </w:r>
-      <w:r>
-        <w:rPr>
-          <w:noProof/>
-        </w:rPr>
-        <w:t>32</w:t>
-      </w:r>
-      <w:r>
-        <w:rPr>
-          <w:noProof/>
-        </w:rPr>
-        <w:fldChar w:fldCharType="end"/>
-      </w:r>
-      <w:bookmarkEnd w:id="199"/>
+      <w:fldSimple w:instr=" SEQ Table \* ARABIC \s 1 ">
+        <w:r>
+          <w:rPr>
+            <w:noProof/>
+          </w:rPr>
+          <w:t>32</w:t>
+        </w:r>
+      </w:fldSimple>
+      <w:bookmarkEnd w:id="198"/>
       <w:r>
         <w:t xml:space="preserve">. Properties of the </w:t>
       </w:r>
@@ -34641,13 +33336,13 @@
       <w:pPr>
         <w:pStyle w:val="Heading4"/>
       </w:pPr>
-      <w:bookmarkStart w:id="200" w:name="_Toc425428455"/>
-      <w:bookmarkStart w:id="201" w:name="_Toc430248936"/>
+      <w:bookmarkStart w:id="199" w:name="_Toc425428455"/>
+      <w:bookmarkStart w:id="200" w:name="_Toc430248936"/>
       <w:r>
         <w:t>KillChainType Class</w:t>
       </w:r>
+      <w:bookmarkEnd w:id="199"/>
       <w:bookmarkEnd w:id="200"/>
-      <w:bookmarkEnd w:id="201"/>
     </w:p>
     <w:p>
       <w:pPr>
@@ -34761,56 +33456,30 @@
       <w:pPr>
         <w:pStyle w:val="Caption"/>
       </w:pPr>
-      <w:bookmarkStart w:id="202" w:name="_Ref419330881"/>
+      <w:bookmarkStart w:id="201" w:name="_Ref419330881"/>
       <w:r>
         <w:t xml:space="preserve">Table </w:t>
       </w:r>
-      <w:r>
-        <w:fldChar w:fldCharType="begin"/>
-      </w:r>
-      <w:r>
-        <w:instrText xml:space="preserve"> STYLEREF 1 \s </w:instrText>
-      </w:r>
-      <w:r>
-        <w:fldChar w:fldCharType="separate"/>
-      </w:r>
-      <w:r>
-        <w:rPr>
-          <w:noProof/>
-        </w:rPr>
-        <w:t>3</w:t>
-      </w:r>
-      <w:r>
-        <w:rPr>
-          <w:noProof/>
-        </w:rPr>
-        <w:fldChar w:fldCharType="end"/>
-      </w:r>
+      <w:fldSimple w:instr=" STYLEREF 1 \s ">
+        <w:r>
+          <w:rPr>
+            <w:noProof/>
+          </w:rPr>
+          <w:t>3</w:t>
+        </w:r>
+      </w:fldSimple>
       <w:r>
         <w:noBreakHyphen/>
       </w:r>
-      <w:r>
-        <w:fldChar w:fldCharType="begin"/>
-      </w:r>
-      <w:r>
-        <w:instrText xml:space="preserve"> SEQ Table \* ARABIC \s 1 </w:instrText>
-      </w:r>
-      <w:r>
-        <w:fldChar w:fldCharType="separate"/>
-      </w:r>
-      <w:r>
-        <w:rPr>
-          <w:noProof/>
-        </w:rPr>
-        <w:t>33</w:t>
-      </w:r>
-      <w:r>
-        <w:rPr>
-          <w:noProof/>
-        </w:rPr>
-        <w:fldChar w:fldCharType="end"/>
-      </w:r>
-      <w:bookmarkEnd w:id="202"/>
+      <w:fldSimple w:instr=" SEQ Table \* ARABIC \s 1 ">
+        <w:r>
+          <w:rPr>
+            <w:noProof/>
+          </w:rPr>
+          <w:t>33</w:t>
+        </w:r>
+      </w:fldSimple>
+      <w:bookmarkEnd w:id="201"/>
       <w:r>
         <w:t xml:space="preserve">. Properties of the </w:t>
       </w:r>
@@ -35497,12 +34166,12 @@
           <w:b w:val="0"/>
         </w:rPr>
       </w:pPr>
-      <w:bookmarkStart w:id="203" w:name="_Ref396989640"/>
+      <w:bookmarkStart w:id="202" w:name="_Ref396989640"/>
       <w:r>
         <w:lastRenderedPageBreak/>
         <w:t>KillChainPhaseType Class</w:t>
       </w:r>
-      <w:bookmarkEnd w:id="203"/>
+      <w:bookmarkEnd w:id="202"/>
     </w:p>
     <w:p>
       <w:pPr>
@@ -35616,56 +34285,30 @@
       <w:pPr>
         <w:pStyle w:val="Caption"/>
       </w:pPr>
-      <w:bookmarkStart w:id="204" w:name="_Ref419307965"/>
+      <w:bookmarkStart w:id="203" w:name="_Ref419307965"/>
       <w:r>
         <w:t xml:space="preserve">Table </w:t>
       </w:r>
-      <w:r>
-        <w:fldChar w:fldCharType="begin"/>
-      </w:r>
-      <w:r>
-        <w:instrText xml:space="preserve"> STYLEREF 1 \s </w:instrText>
-      </w:r>
-      <w:r>
-        <w:fldChar w:fldCharType="separate"/>
-      </w:r>
-      <w:r>
-        <w:rPr>
-          <w:noProof/>
-        </w:rPr>
-        <w:t>3</w:t>
-      </w:r>
-      <w:r>
-        <w:rPr>
-          <w:noProof/>
-        </w:rPr>
-        <w:fldChar w:fldCharType="end"/>
-      </w:r>
+      <w:fldSimple w:instr=" STYLEREF 1 \s ">
+        <w:r>
+          <w:rPr>
+            <w:noProof/>
+          </w:rPr>
+          <w:t>3</w:t>
+        </w:r>
+      </w:fldSimple>
       <w:r>
         <w:noBreakHyphen/>
       </w:r>
-      <w:r>
-        <w:fldChar w:fldCharType="begin"/>
-      </w:r>
-      <w:r>
-        <w:instrText xml:space="preserve"> SEQ Table \* ARABIC \s 1 </w:instrText>
-      </w:r>
-      <w:r>
-        <w:fldChar w:fldCharType="separate"/>
-      </w:r>
-      <w:r>
-        <w:rPr>
-          <w:noProof/>
-        </w:rPr>
-        <w:t>34</w:t>
-      </w:r>
-      <w:r>
-        <w:rPr>
-          <w:noProof/>
-        </w:rPr>
-        <w:fldChar w:fldCharType="end"/>
-      </w:r>
-      <w:bookmarkEnd w:id="204"/>
+      <w:fldSimple w:instr=" SEQ Table \* ARABIC \s 1 ">
+        <w:r>
+          <w:rPr>
+            <w:noProof/>
+          </w:rPr>
+          <w:t>34</w:t>
+        </w:r>
+      </w:fldSimple>
+      <w:bookmarkEnd w:id="203"/>
       <w:r>
         <w:t xml:space="preserve">. Properties of the </w:t>
       </w:r>
@@ -36259,14 +34902,14 @@
       <w:pPr>
         <w:pStyle w:val="Heading3"/>
       </w:pPr>
-      <w:bookmarkStart w:id="205" w:name="_Toc425428456"/>
-      <w:bookmarkStart w:id="206" w:name="_Toc430248937"/>
+      <w:bookmarkStart w:id="204" w:name="_Toc425428456"/>
+      <w:bookmarkStart w:id="205" w:name="_Toc430248937"/>
       <w:r>
         <w:t>KillChainPhasesReferenceType Class</w:t>
       </w:r>
-      <w:bookmarkEnd w:id="198"/>
+      <w:bookmarkEnd w:id="197"/>
+      <w:bookmarkEnd w:id="204"/>
       <w:bookmarkEnd w:id="205"/>
-      <w:bookmarkEnd w:id="206"/>
     </w:p>
     <w:p>
       <w:pPr>
@@ -36379,57 +35022,31 @@
         <w:keepNext/>
         <w:keepLines/>
       </w:pPr>
-      <w:bookmarkStart w:id="207" w:name="_Ref419307966"/>
+      <w:bookmarkStart w:id="206" w:name="_Ref419307966"/>
       <w:r>
         <w:lastRenderedPageBreak/>
         <w:t xml:space="preserve">Table </w:t>
       </w:r>
-      <w:r>
-        <w:fldChar w:fldCharType="begin"/>
-      </w:r>
-      <w:r>
-        <w:instrText xml:space="preserve"> STYLEREF 1 \s </w:instrText>
-      </w:r>
-      <w:r>
-        <w:fldChar w:fldCharType="separate"/>
-      </w:r>
-      <w:r>
-        <w:rPr>
-          <w:noProof/>
-        </w:rPr>
-        <w:t>3</w:t>
-      </w:r>
-      <w:r>
-        <w:rPr>
-          <w:noProof/>
-        </w:rPr>
-        <w:fldChar w:fldCharType="end"/>
-      </w:r>
+      <w:fldSimple w:instr=" STYLEREF 1 \s ">
+        <w:r>
+          <w:rPr>
+            <w:noProof/>
+          </w:rPr>
+          <w:t>3</w:t>
+        </w:r>
+      </w:fldSimple>
       <w:r>
         <w:noBreakHyphen/>
       </w:r>
-      <w:r>
-        <w:fldChar w:fldCharType="begin"/>
-      </w:r>
-      <w:r>
-        <w:instrText xml:space="preserve"> SEQ Table \* ARABIC \s 1 </w:instrText>
-      </w:r>
-      <w:r>
-        <w:fldChar w:fldCharType="separate"/>
-      </w:r>
-      <w:r>
-        <w:rPr>
-          <w:noProof/>
-        </w:rPr>
-        <w:t>35</w:t>
-      </w:r>
-      <w:r>
-        <w:rPr>
-          <w:noProof/>
-        </w:rPr>
-        <w:fldChar w:fldCharType="end"/>
-      </w:r>
-      <w:bookmarkEnd w:id="207"/>
+      <w:fldSimple w:instr=" SEQ Table \* ARABIC \s 1 ">
+        <w:r>
+          <w:rPr>
+            <w:noProof/>
+          </w:rPr>
+          <w:t>35</w:t>
+        </w:r>
+      </w:fldSimple>
+      <w:bookmarkEnd w:id="206"/>
       <w:r>
         <w:t xml:space="preserve">. Properties of the </w:t>
       </w:r>
@@ -36657,16 +35274,16 @@
       <w:pPr>
         <w:pStyle w:val="Heading4"/>
       </w:pPr>
-      <w:bookmarkStart w:id="208" w:name="_Toc425428457"/>
-      <w:bookmarkStart w:id="209" w:name="_Toc430248938"/>
+      <w:bookmarkStart w:id="207" w:name="_Toc425428457"/>
+      <w:bookmarkStart w:id="208" w:name="_Toc430248938"/>
       <w:r>
         <w:t>KillChainPhaseReferenceType</w:t>
       </w:r>
       <w:r>
         <w:t xml:space="preserve"> Class</w:t>
       </w:r>
+      <w:bookmarkEnd w:id="207"/>
       <w:bookmarkEnd w:id="208"/>
-      <w:bookmarkEnd w:id="209"/>
     </w:p>
     <w:p>
       <w:pPr>
@@ -36792,59 +35409,30 @@
       <w:pPr>
         <w:pStyle w:val="Caption"/>
       </w:pPr>
-      <w:bookmarkStart w:id="210" w:name="_Ref419307967"/>
+      <w:bookmarkStart w:id="209" w:name="_Ref419307967"/>
       <w:r>
         <w:t xml:space="preserve">Table </w:t>
       </w:r>
-      <w:r>
-        <w:fldChar w:fldCharType="begin"/>
-      </w:r>
-      <w:r>
-        <w:instrText xml:space="preserve"> STYLEREF 1 \s </w:instrText>
-      </w:r>
-      <w:r>
-        <w:fldChar w:fldCharType="separate"/>
-      </w:r>
-      <w:r>
-        <w:rPr>
-          <w:noProof/>
-        </w:rPr>
-        <w:t>3</w:t>
-      </w:r>
-      <w:r>
-        <w:rPr>
-          <w:noProof/>
-        </w:rPr>
-        <w:fldChar w:fldCharType="end"/>
-      </w:r>
+      <w:fldSimple w:instr=" STYLEREF 1 \s ">
+        <w:r>
+          <w:rPr>
+            <w:noProof/>
+          </w:rPr>
+          <w:t>3</w:t>
+        </w:r>
+      </w:fldSimple>
       <w:r>
         <w:noBreakHyphen/>
       </w:r>
-      <w:r>
-        <w:fldChar w:fldCharType="begin"/>
-      </w:r>
-      <w:r>
-        <w:instrText xml:space="preserve"> SE</w:instrText>
-      </w:r>
-      <w:r>
-        <w:instrText xml:space="preserve">Q Table \* ARABIC \s 1 </w:instrText>
-      </w:r>
-      <w:r>
-        <w:fldChar w:fldCharType="separate"/>
-      </w:r>
-      <w:r>
-        <w:rPr>
-          <w:noProof/>
-        </w:rPr>
-        <w:t>36</w:t>
-      </w:r>
-      <w:r>
-        <w:rPr>
-          <w:noProof/>
-        </w:rPr>
-        <w:fldChar w:fldCharType="end"/>
-      </w:r>
-      <w:bookmarkEnd w:id="210"/>
+      <w:fldSimple w:instr=" SEQ Table \* ARABIC \s 1 ">
+        <w:r>
+          <w:rPr>
+            <w:noProof/>
+          </w:rPr>
+          <w:t>36</w:t>
+        </w:r>
+      </w:fldSimple>
+      <w:bookmarkEnd w:id="209"/>
       <w:r>
         <w:t xml:space="preserve">. Properties of the </w:t>
       </w:r>
@@ -37222,39 +35810,39 @@
       <w:pPr>
         <w:pStyle w:val="Heading2"/>
       </w:pPr>
-      <w:bookmarkStart w:id="211" w:name="_Ref419331263"/>
-      <w:bookmarkStart w:id="212" w:name="_Toc425428458"/>
-      <w:bookmarkStart w:id="213" w:name="_Toc430248939"/>
+      <w:bookmarkStart w:id="210" w:name="_Ref419331263"/>
+      <w:bookmarkStart w:id="211" w:name="_Toc425428458"/>
+      <w:bookmarkStart w:id="212" w:name="_Toc430248939"/>
       <w:r>
         <w:t xml:space="preserve">General </w:t>
       </w:r>
       <w:r>
         <w:t>Shared Classes</w:t>
       </w:r>
-      <w:bookmarkEnd w:id="195"/>
+      <w:bookmarkEnd w:id="194"/>
+      <w:bookmarkEnd w:id="210"/>
       <w:bookmarkEnd w:id="211"/>
       <w:bookmarkEnd w:id="212"/>
+    </w:p>
+    <w:p>
+      <w:pPr>
+        <w:spacing w:after="240"/>
+      </w:pPr>
+      <w:r>
+        <w:t>Unlike the classes defined in the previous sections that shared similar roles, the following classes serve a variety of purposes and are shared by the collection of STIX data models.</w:t>
+      </w:r>
+    </w:p>
+    <w:p>
+      <w:pPr>
+        <w:pStyle w:val="Heading3"/>
+      </w:pPr>
+      <w:bookmarkStart w:id="213" w:name="_Toc425428459"/>
+      <w:bookmarkStart w:id="214" w:name="_Toc430248940"/>
+      <w:r>
+        <w:t>ActivityType Class</w:t>
+      </w:r>
       <w:bookmarkEnd w:id="213"/>
-    </w:p>
-    <w:p>
-      <w:pPr>
-        <w:spacing w:after="240"/>
-      </w:pPr>
-      <w:r>
-        <w:t>Unlike the classes defined in the previous sections that shared similar roles, the following classes serve a variety of purposes and are shared by the collection of STIX data models.</w:t>
-      </w:r>
-    </w:p>
-    <w:p>
-      <w:pPr>
-        <w:pStyle w:val="Heading3"/>
-      </w:pPr>
-      <w:bookmarkStart w:id="214" w:name="_Toc425428459"/>
-      <w:bookmarkStart w:id="215" w:name="_Toc430248940"/>
-      <w:r>
-        <w:t>ActivityType Class</w:t>
-      </w:r>
       <w:bookmarkEnd w:id="214"/>
-      <w:bookmarkEnd w:id="215"/>
     </w:p>
     <w:p>
       <w:pPr>
@@ -37413,56 +36001,30 @@
       <w:pPr>
         <w:pStyle w:val="Caption"/>
       </w:pPr>
-      <w:bookmarkStart w:id="216" w:name="_Ref419307968"/>
+      <w:bookmarkStart w:id="215" w:name="_Ref419307968"/>
       <w:r>
         <w:t xml:space="preserve">Table </w:t>
       </w:r>
-      <w:r>
-        <w:fldChar w:fldCharType="begin"/>
-      </w:r>
-      <w:r>
-        <w:instrText xml:space="preserve"> STYLEREF 1 \s </w:instrText>
-      </w:r>
-      <w:r>
-        <w:fldChar w:fldCharType="separate"/>
-      </w:r>
-      <w:r>
-        <w:rPr>
-          <w:noProof/>
-        </w:rPr>
-        <w:t>3</w:t>
-      </w:r>
-      <w:r>
-        <w:rPr>
-          <w:noProof/>
-        </w:rPr>
-        <w:fldChar w:fldCharType="end"/>
-      </w:r>
+      <w:fldSimple w:instr=" STYLEREF 1 \s ">
+        <w:r>
+          <w:rPr>
+            <w:noProof/>
+          </w:rPr>
+          <w:t>3</w:t>
+        </w:r>
+      </w:fldSimple>
       <w:r>
         <w:noBreakHyphen/>
       </w:r>
-      <w:r>
-        <w:fldChar w:fldCharType="begin"/>
-      </w:r>
-      <w:r>
-        <w:instrText xml:space="preserve"> SEQ Table \* ARABIC \s 1 </w:instrText>
-      </w:r>
-      <w:r>
-        <w:fldChar w:fldCharType="separate"/>
-      </w:r>
-      <w:r>
-        <w:rPr>
-          <w:noProof/>
-        </w:rPr>
-        <w:t>37</w:t>
-      </w:r>
-      <w:r>
-        <w:rPr>
-          <w:noProof/>
-        </w:rPr>
-        <w:fldChar w:fldCharType="end"/>
-      </w:r>
-      <w:bookmarkEnd w:id="216"/>
+      <w:fldSimple w:instr=" SEQ Table \* ARABIC \s 1 ">
+        <w:r>
+          <w:rPr>
+            <w:noProof/>
+          </w:rPr>
+          <w:t>37</w:t>
+        </w:r>
+      </w:fldSimple>
+      <w:bookmarkEnd w:id="215"/>
       <w:r>
         <w:t xml:space="preserve">. Properties of the </w:t>
       </w:r>
@@ -37889,15 +36451,15 @@
       <w:pPr>
         <w:pStyle w:val="Heading3"/>
       </w:pPr>
-      <w:bookmarkStart w:id="217" w:name="_Ref398201572"/>
-      <w:bookmarkStart w:id="218" w:name="_Toc425428460"/>
-      <w:bookmarkStart w:id="219" w:name="_Toc430248941"/>
+      <w:bookmarkStart w:id="216" w:name="_Ref398201572"/>
+      <w:bookmarkStart w:id="217" w:name="_Toc425428460"/>
+      <w:bookmarkStart w:id="218" w:name="_Toc430248941"/>
       <w:r>
         <w:t>AddressAbstractType Class</w:t>
       </w:r>
+      <w:bookmarkEnd w:id="216"/>
       <w:bookmarkEnd w:id="217"/>
       <w:bookmarkEnd w:id="218"/>
-      <w:bookmarkEnd w:id="219"/>
     </w:p>
     <w:p>
       <w:pPr>
@@ -38108,82 +36670,56 @@
           <w:b/>
         </w:rPr>
       </w:pPr>
-      <w:bookmarkStart w:id="220" w:name="_Ref419295989"/>
+      <w:bookmarkStart w:id="219" w:name="_Ref419295989"/>
       <w:r>
         <w:t xml:space="preserve">Figure </w:t>
       </w:r>
-      <w:r>
-        <w:fldChar w:fldCharType="begin"/>
-      </w:r>
-      <w:r>
-        <w:instrText xml:space="preserve"> STYLEREF 1 \s </w:instrText>
-      </w:r>
-      <w:r>
-        <w:fldChar w:fldCharType="separate"/>
-      </w:r>
-      <w:r>
-        <w:rPr>
-          <w:noProof/>
-        </w:rPr>
-        <w:t>3</w:t>
-      </w:r>
-      <w:r>
-        <w:rPr>
-          <w:noProof/>
-        </w:rPr>
-        <w:fldChar w:fldCharType="end"/>
-      </w:r>
+      <w:fldSimple w:instr=" STYLEREF 1 \s ">
+        <w:r>
+          <w:rPr>
+            <w:noProof/>
+          </w:rPr>
+          <w:t>3</w:t>
+        </w:r>
+      </w:fldSimple>
       <w:r>
         <w:noBreakHyphen/>
       </w:r>
-      <w:r>
-        <w:fldChar w:fldCharType="begin"/>
-      </w:r>
-      <w:r>
-        <w:instrText xml:space="preserve"> SEQ Figure \* ARABIC \s 1 </w:instrText>
-      </w:r>
-      <w:r>
-        <w:fldChar w:fldCharType="separate"/>
-      </w:r>
-      <w:r>
-        <w:rPr>
-          <w:noProof/>
-        </w:rPr>
-        <w:t>17</w:t>
-      </w:r>
-      <w:r>
-        <w:rPr>
-          <w:noProof/>
-        </w:rPr>
-        <w:fldChar w:fldCharType="end"/>
+      <w:fldSimple w:instr=" SEQ Figure \* ARABIC \s 1 ">
+        <w:r>
+          <w:rPr>
+            <w:noProof/>
+          </w:rPr>
+          <w:t>17</w:t>
+        </w:r>
+      </w:fldSimple>
+      <w:bookmarkEnd w:id="219"/>
+      <w:r>
+        <w:t xml:space="preserve">. UML diagram of the </w:t>
+      </w:r>
+      <w:r>
+        <w:rPr>
+          <w:rFonts w:ascii="Courier New" w:hAnsi="Courier New" w:cs="Courier New"/>
+        </w:rPr>
+        <w:t>AddressAbstractType</w:t>
+      </w:r>
+      <w:r>
+        <w:t xml:space="preserve"> class</w:t>
+      </w:r>
+    </w:p>
+    <w:p>
+      <w:pPr>
+        <w:pStyle w:val="Heading3"/>
+      </w:pPr>
+      <w:bookmarkStart w:id="220" w:name="_Toc425428461"/>
+      <w:bookmarkStart w:id="221" w:name="_Toc430248942"/>
+      <w:bookmarkStart w:id="222" w:name="_Ref406666532"/>
+      <w:bookmarkStart w:id="223" w:name="_Ref418503752"/>
+      <w:r>
+        <w:t>ConfidenceType Class</w:t>
       </w:r>
       <w:bookmarkEnd w:id="220"/>
-      <w:r>
-        <w:t xml:space="preserve">. UML diagram of the </w:t>
-      </w:r>
-      <w:r>
-        <w:rPr>
-          <w:rFonts w:ascii="Courier New" w:hAnsi="Courier New" w:cs="Courier New"/>
-        </w:rPr>
-        <w:t>AddressAbstractType</w:t>
-      </w:r>
-      <w:r>
-        <w:t xml:space="preserve"> class</w:t>
-      </w:r>
-    </w:p>
-    <w:p>
-      <w:pPr>
-        <w:pStyle w:val="Heading3"/>
-      </w:pPr>
-      <w:bookmarkStart w:id="221" w:name="_Toc425428461"/>
-      <w:bookmarkStart w:id="222" w:name="_Toc430248942"/>
-      <w:bookmarkStart w:id="223" w:name="_Ref406666532"/>
-      <w:bookmarkStart w:id="224" w:name="_Ref418503752"/>
-      <w:r>
-        <w:t>ConfidenceType Class</w:t>
-      </w:r>
       <w:bookmarkEnd w:id="221"/>
-      <w:bookmarkEnd w:id="222"/>
     </w:p>
     <w:p>
       <w:pPr>
@@ -38294,56 +36830,30 @@
           <w:b/>
         </w:rPr>
       </w:pPr>
-      <w:bookmarkStart w:id="225" w:name="_Ref419330937"/>
+      <w:bookmarkStart w:id="224" w:name="_Ref419330937"/>
       <w:r>
         <w:t xml:space="preserve">Table </w:t>
       </w:r>
-      <w:r>
-        <w:fldChar w:fldCharType="begin"/>
-      </w:r>
-      <w:r>
-        <w:instrText xml:space="preserve"> STYLEREF 1 \s </w:instrText>
-      </w:r>
-      <w:r>
-        <w:fldChar w:fldCharType="separate"/>
-      </w:r>
-      <w:r>
-        <w:rPr>
-          <w:noProof/>
-        </w:rPr>
-        <w:t>3</w:t>
-      </w:r>
-      <w:r>
-        <w:rPr>
-          <w:noProof/>
-        </w:rPr>
-        <w:fldChar w:fldCharType="end"/>
-      </w:r>
+      <w:fldSimple w:instr=" STYLEREF 1 \s ">
+        <w:r>
+          <w:rPr>
+            <w:noProof/>
+          </w:rPr>
+          <w:t>3</w:t>
+        </w:r>
+      </w:fldSimple>
       <w:r>
         <w:noBreakHyphen/>
       </w:r>
-      <w:r>
-        <w:fldChar w:fldCharType="begin"/>
-      </w:r>
-      <w:r>
-        <w:instrText xml:space="preserve"> SEQ Table \* ARABIC \s 1 </w:instrText>
-      </w:r>
-      <w:r>
-        <w:fldChar w:fldCharType="separate"/>
-      </w:r>
-      <w:r>
-        <w:rPr>
-          <w:noProof/>
-        </w:rPr>
-        <w:t>38</w:t>
-      </w:r>
-      <w:r>
-        <w:rPr>
-          <w:noProof/>
-        </w:rPr>
-        <w:fldChar w:fldCharType="end"/>
-      </w:r>
-      <w:bookmarkEnd w:id="225"/>
+      <w:fldSimple w:instr=" SEQ Table \* ARABIC \s 1 ">
+        <w:r>
+          <w:rPr>
+            <w:noProof/>
+          </w:rPr>
+          <w:t>38</w:t>
+        </w:r>
+      </w:fldSimple>
+      <w:bookmarkEnd w:id="224"/>
       <w:r>
         <w:t xml:space="preserve">. Properties of the </w:t>
       </w:r>
@@ -39201,17 +37711,17 @@
       <w:pPr>
         <w:pStyle w:val="Heading3"/>
       </w:pPr>
-      <w:bookmarkStart w:id="226" w:name="_Ref399423169"/>
-      <w:bookmarkStart w:id="227" w:name="_Toc425428462"/>
-      <w:bookmarkStart w:id="228" w:name="_Toc430248943"/>
+      <w:bookmarkStart w:id="225" w:name="_Ref399423169"/>
+      <w:bookmarkStart w:id="226" w:name="_Toc425428462"/>
+      <w:bookmarkStart w:id="227" w:name="_Toc430248943"/>
+      <w:bookmarkEnd w:id="222"/>
       <w:bookmarkEnd w:id="223"/>
-      <w:bookmarkEnd w:id="224"/>
       <w:r>
         <w:t>IdentityType Class</w:t>
       </w:r>
+      <w:bookmarkEnd w:id="225"/>
       <w:bookmarkEnd w:id="226"/>
       <w:bookmarkEnd w:id="227"/>
-      <w:bookmarkEnd w:id="228"/>
     </w:p>
     <w:p>
       <w:pPr>
@@ -39384,57 +37894,31 @@
         <w:keepNext/>
         <w:keepLines/>
       </w:pPr>
-      <w:bookmarkStart w:id="229" w:name="_Ref419330951"/>
+      <w:bookmarkStart w:id="228" w:name="_Ref419330951"/>
       <w:r>
         <w:lastRenderedPageBreak/>
         <w:t xml:space="preserve">Table </w:t>
       </w:r>
-      <w:r>
-        <w:fldChar w:fldCharType="begin"/>
-      </w:r>
-      <w:r>
-        <w:instrText xml:space="preserve"> STYLEREF 1 \s </w:instrText>
-      </w:r>
-      <w:r>
-        <w:fldChar w:fldCharType="separate"/>
-      </w:r>
-      <w:r>
-        <w:rPr>
-          <w:noProof/>
-        </w:rPr>
-        <w:t>3</w:t>
-      </w:r>
-      <w:r>
-        <w:rPr>
-          <w:noProof/>
-        </w:rPr>
-        <w:fldChar w:fldCharType="end"/>
-      </w:r>
+      <w:fldSimple w:instr=" STYLEREF 1 \s ">
+        <w:r>
+          <w:rPr>
+            <w:noProof/>
+          </w:rPr>
+          <w:t>3</w:t>
+        </w:r>
+      </w:fldSimple>
       <w:r>
         <w:noBreakHyphen/>
       </w:r>
-      <w:r>
-        <w:fldChar w:fldCharType="begin"/>
-      </w:r>
-      <w:r>
-        <w:instrText xml:space="preserve"> SEQ Table \* ARABIC \s 1 </w:instrText>
-      </w:r>
-      <w:r>
-        <w:fldChar w:fldCharType="separate"/>
-      </w:r>
-      <w:r>
-        <w:rPr>
-          <w:noProof/>
-        </w:rPr>
-        <w:t>39</w:t>
-      </w:r>
-      <w:r>
-        <w:rPr>
-          <w:noProof/>
-        </w:rPr>
-        <w:fldChar w:fldCharType="end"/>
-      </w:r>
-      <w:bookmarkEnd w:id="229"/>
+      <w:fldSimple w:instr=" SEQ Table \* ARABIC \s 1 ">
+        <w:r>
+          <w:rPr>
+            <w:noProof/>
+          </w:rPr>
+          <w:t>39</w:t>
+        </w:r>
+      </w:fldSimple>
+      <w:bookmarkEnd w:id="228"/>
       <w:r>
         <w:t xml:space="preserve">. Properties of the </w:t>
       </w:r>
@@ -39988,13 +38472,13 @@
       <w:pPr>
         <w:pStyle w:val="Heading3"/>
       </w:pPr>
-      <w:bookmarkStart w:id="230" w:name="_Toc425428463"/>
-      <w:bookmarkStart w:id="231" w:name="_Toc430248944"/>
+      <w:bookmarkStart w:id="229" w:name="_Toc425428463"/>
+      <w:bookmarkStart w:id="230" w:name="_Toc430248944"/>
       <w:r>
         <w:t>InformationSourceType Class</w:t>
       </w:r>
+      <w:bookmarkEnd w:id="229"/>
       <w:bookmarkEnd w:id="230"/>
-      <w:bookmarkEnd w:id="231"/>
     </w:p>
     <w:p>
       <w:pPr>
@@ -40126,56 +38610,30 @@
       <w:pPr>
         <w:pStyle w:val="Caption"/>
       </w:pPr>
-      <w:bookmarkStart w:id="232" w:name="_Ref419307259"/>
+      <w:bookmarkStart w:id="231" w:name="_Ref419307259"/>
       <w:r>
         <w:t xml:space="preserve">Table </w:t>
       </w:r>
-      <w:r>
-        <w:fldChar w:fldCharType="begin"/>
-      </w:r>
-      <w:r>
-        <w:instrText xml:space="preserve"> STYLEREF 1 \s </w:instrText>
-      </w:r>
-      <w:r>
-        <w:fldChar w:fldCharType="separate"/>
-      </w:r>
-      <w:r>
-        <w:rPr>
-          <w:noProof/>
-        </w:rPr>
-        <w:t>3</w:t>
-      </w:r>
-      <w:r>
-        <w:rPr>
-          <w:noProof/>
-        </w:rPr>
-        <w:fldChar w:fldCharType="end"/>
-      </w:r>
+      <w:fldSimple w:instr=" STYLEREF 1 \s ">
+        <w:r>
+          <w:rPr>
+            <w:noProof/>
+          </w:rPr>
+          <w:t>3</w:t>
+        </w:r>
+      </w:fldSimple>
       <w:r>
         <w:noBreakHyphen/>
       </w:r>
-      <w:r>
-        <w:fldChar w:fldCharType="begin"/>
-      </w:r>
-      <w:r>
-        <w:instrText xml:space="preserve"> SEQ Table \* ARABIC \s 1 </w:instrText>
-      </w:r>
-      <w:r>
-        <w:fldChar w:fldCharType="separate"/>
-      </w:r>
-      <w:r>
-        <w:rPr>
-          <w:noProof/>
-        </w:rPr>
-        <w:t>40</w:t>
-      </w:r>
-      <w:r>
-        <w:rPr>
-          <w:noProof/>
-        </w:rPr>
-        <w:fldChar w:fldCharType="end"/>
-      </w:r>
-      <w:bookmarkEnd w:id="232"/>
+      <w:fldSimple w:instr=" SEQ Table \* ARABIC \s 1 ">
+        <w:r>
+          <w:rPr>
+            <w:noProof/>
+          </w:rPr>
+          <w:t>40</w:t>
+        </w:r>
+      </w:fldSimple>
+      <w:bookmarkEnd w:id="231"/>
       <w:r>
         <w:t xml:space="preserve">. Properties of the </w:t>
       </w:r>
@@ -41088,13 +39546,13 @@
       <w:pPr>
         <w:pStyle w:val="Heading3"/>
       </w:pPr>
-      <w:bookmarkStart w:id="233" w:name="_Toc425428464"/>
-      <w:bookmarkStart w:id="234" w:name="_Toc430248945"/>
+      <w:bookmarkStart w:id="232" w:name="_Toc425428464"/>
+      <w:bookmarkStart w:id="233" w:name="_Toc430248945"/>
       <w:r>
         <w:t>StatementType Class</w:t>
       </w:r>
+      <w:bookmarkEnd w:id="232"/>
       <w:bookmarkEnd w:id="233"/>
-      <w:bookmarkEnd w:id="234"/>
     </w:p>
     <w:p>
       <w:pPr>
@@ -41264,56 +39722,30 @@
           <w:b/>
         </w:rPr>
       </w:pPr>
-      <w:bookmarkStart w:id="235" w:name="_Ref419296029"/>
+      <w:bookmarkStart w:id="234" w:name="_Ref419296029"/>
       <w:r>
         <w:t xml:space="preserve">Figure </w:t>
       </w:r>
-      <w:r>
-        <w:fldChar w:fldCharType="begin"/>
-      </w:r>
-      <w:r>
-        <w:instrText xml:space="preserve"> STYLEREF 1 \s </w:instrText>
-      </w:r>
-      <w:r>
-        <w:fldChar w:fldCharType="separate"/>
-      </w:r>
-      <w:r>
-        <w:rPr>
-          <w:noProof/>
-        </w:rPr>
-        <w:t>3</w:t>
-      </w:r>
-      <w:r>
-        <w:rPr>
-          <w:noProof/>
-        </w:rPr>
-        <w:fldChar w:fldCharType="end"/>
-      </w:r>
+      <w:fldSimple w:instr=" STYLEREF 1 \s ">
+        <w:r>
+          <w:rPr>
+            <w:noProof/>
+          </w:rPr>
+          <w:t>3</w:t>
+        </w:r>
+      </w:fldSimple>
       <w:r>
         <w:noBreakHyphen/>
       </w:r>
-      <w:r>
-        <w:fldChar w:fldCharType="begin"/>
-      </w:r>
-      <w:r>
-        <w:instrText xml:space="preserve"> SEQ Figure \* ARABIC \s 1 </w:instrText>
-      </w:r>
-      <w:r>
-        <w:fldChar w:fldCharType="separate"/>
-      </w:r>
-      <w:r>
-        <w:rPr>
-          <w:noProof/>
-        </w:rPr>
-        <w:t>18</w:t>
-      </w:r>
-      <w:r>
-        <w:rPr>
-          <w:noProof/>
-        </w:rPr>
-        <w:fldChar w:fldCharType="end"/>
-      </w:r>
-      <w:bookmarkEnd w:id="235"/>
+      <w:fldSimple w:instr=" SEQ Figure \* ARABIC \s 1 ">
+        <w:r>
+          <w:rPr>
+            <w:noProof/>
+          </w:rPr>
+          <w:t>18</w:t>
+        </w:r>
+      </w:fldSimple>
+      <w:bookmarkEnd w:id="234"/>
       <w:r>
         <w:t xml:space="preserve">. UML diagram of the </w:t>
       </w:r>
@@ -41481,56 +39913,30 @@
       <w:pPr>
         <w:pStyle w:val="Caption"/>
       </w:pPr>
-      <w:bookmarkStart w:id="236" w:name="_Ref419307216"/>
+      <w:bookmarkStart w:id="235" w:name="_Ref419307216"/>
       <w:r>
         <w:t xml:space="preserve">Table </w:t>
       </w:r>
-      <w:r>
-        <w:fldChar w:fldCharType="begin"/>
-      </w:r>
-      <w:r>
-        <w:instrText xml:space="preserve"> STYLEREF 1 \s </w:instrText>
-      </w:r>
-      <w:r>
-        <w:fldChar w:fldCharType="separate"/>
-      </w:r>
-      <w:r>
-        <w:rPr>
-          <w:noProof/>
-        </w:rPr>
-        <w:t>3</w:t>
-      </w:r>
-      <w:r>
-        <w:rPr>
-          <w:noProof/>
-        </w:rPr>
-        <w:fldChar w:fldCharType="end"/>
-      </w:r>
+      <w:fldSimple w:instr=" STYLEREF 1 \s ">
+        <w:r>
+          <w:rPr>
+            <w:noProof/>
+          </w:rPr>
+          <w:t>3</w:t>
+        </w:r>
+      </w:fldSimple>
       <w:r>
         <w:noBreakHyphen/>
       </w:r>
-      <w:r>
-        <w:fldChar w:fldCharType="begin"/>
-      </w:r>
-      <w:r>
-        <w:instrText xml:space="preserve"> SEQ Table \* ARABIC \s 1 </w:instrText>
-      </w:r>
-      <w:r>
-        <w:fldChar w:fldCharType="separate"/>
-      </w:r>
-      <w:r>
-        <w:rPr>
-          <w:noProof/>
-        </w:rPr>
-        <w:t>41</w:t>
-      </w:r>
-      <w:r>
-        <w:rPr>
-          <w:noProof/>
-        </w:rPr>
-        <w:fldChar w:fldCharType="end"/>
-      </w:r>
-      <w:bookmarkEnd w:id="236"/>
+      <w:fldSimple w:instr=" SEQ Table \* ARABIC \s 1 ">
+        <w:r>
+          <w:rPr>
+            <w:noProof/>
+          </w:rPr>
+          <w:t>41</w:t>
+        </w:r>
+      </w:fldSimple>
+      <w:bookmarkEnd w:id="235"/>
       <w:r>
         <w:t xml:space="preserve">. Properties of the </w:t>
       </w:r>
@@ -42405,13 +40811,13 @@
       <w:pPr>
         <w:pStyle w:val="Heading3"/>
       </w:pPr>
-      <w:bookmarkStart w:id="237" w:name="_Toc425428465"/>
-      <w:bookmarkStart w:id="238" w:name="_Toc430248946"/>
+      <w:bookmarkStart w:id="236" w:name="_Toc425428465"/>
+      <w:bookmarkStart w:id="237" w:name="_Toc430248946"/>
       <w:r>
         <w:t>ToolInformationType Class</w:t>
       </w:r>
+      <w:bookmarkEnd w:id="236"/>
       <w:bookmarkEnd w:id="237"/>
-      <w:bookmarkEnd w:id="238"/>
     </w:p>
     <w:p>
       <w:pPr>
@@ -42604,56 +41010,30 @@
       <w:pPr>
         <w:pStyle w:val="Caption"/>
       </w:pPr>
-      <w:bookmarkStart w:id="239" w:name="_Ref419296039"/>
+      <w:bookmarkStart w:id="238" w:name="_Ref419296039"/>
       <w:r>
         <w:t xml:space="preserve">Figure </w:t>
       </w:r>
-      <w:r>
-        <w:fldChar w:fldCharType="begin"/>
-      </w:r>
-      <w:r>
-        <w:instrText xml:space="preserve"> STYLEREF 1 \s </w:instrText>
-      </w:r>
-      <w:r>
-        <w:fldChar w:fldCharType="separate"/>
-      </w:r>
-      <w:r>
-        <w:rPr>
-          <w:noProof/>
-        </w:rPr>
-        <w:t>3</w:t>
-      </w:r>
-      <w:r>
-        <w:rPr>
-          <w:noProof/>
-        </w:rPr>
-        <w:fldChar w:fldCharType="end"/>
-      </w:r>
+      <w:fldSimple w:instr=" STYLEREF 1 \s ">
+        <w:r>
+          <w:rPr>
+            <w:noProof/>
+          </w:rPr>
+          <w:t>3</w:t>
+        </w:r>
+      </w:fldSimple>
       <w:r>
         <w:noBreakHyphen/>
       </w:r>
-      <w:r>
-        <w:fldChar w:fldCharType="begin"/>
-      </w:r>
-      <w:r>
-        <w:instrText xml:space="preserve"> SEQ Figure \* ARABIC \s 1 </w:instrText>
-      </w:r>
-      <w:r>
-        <w:fldChar w:fldCharType="separate"/>
-      </w:r>
-      <w:r>
-        <w:rPr>
-          <w:noProof/>
-        </w:rPr>
-        <w:t>19</w:t>
-      </w:r>
-      <w:r>
-        <w:rPr>
-          <w:noProof/>
-        </w:rPr>
-        <w:fldChar w:fldCharType="end"/>
-      </w:r>
-      <w:bookmarkEnd w:id="239"/>
+      <w:fldSimple w:instr=" SEQ Figure \* ARABIC \s 1 ">
+        <w:r>
+          <w:rPr>
+            <w:noProof/>
+          </w:rPr>
+          <w:t>19</w:t>
+        </w:r>
+      </w:fldSimple>
+      <w:bookmarkEnd w:id="238"/>
       <w:r>
         <w:t xml:space="preserve">. UML diagram of the </w:t>
       </w:r>
@@ -42799,60 +41179,31 @@
           <w:b/>
         </w:rPr>
       </w:pPr>
-      <w:bookmarkStart w:id="240" w:name="_Ref419307198"/>
+      <w:bookmarkStart w:id="239" w:name="_Ref419307198"/>
       <w:r>
         <w:lastRenderedPageBreak/>
         <w:t xml:space="preserve">Table </w:t>
       </w:r>
-      <w:r>
-        <w:fldChar w:fldCharType="begin"/>
-      </w:r>
-      <w:r>
-        <w:instrText xml:space="preserve"> STYLEREF 1 \s </w:instrText>
-      </w:r>
-      <w:r>
-        <w:fldChar w:fldCharType="separate"/>
-      </w:r>
-      <w:r>
-        <w:rPr>
-          <w:noProof/>
-        </w:rPr>
-        <w:t>3</w:t>
-      </w:r>
-      <w:r>
-        <w:rPr>
-          <w:noProof/>
-        </w:rPr>
-        <w:fldChar w:fldCharType="end"/>
-      </w:r>
+      <w:fldSimple w:instr=" STYLEREF 1 \s ">
+        <w:r>
+          <w:rPr>
+            <w:noProof/>
+          </w:rPr>
+          <w:t>3</w:t>
+        </w:r>
+      </w:fldSimple>
       <w:r>
         <w:noBreakHyphen/>
       </w:r>
-      <w:r>
-        <w:fldChar w:fldCharType="begin"/>
-      </w:r>
-      <w:r>
-        <w:instrText xml:space="preserve"> SEQ</w:instrText>
-      </w:r>
-      <w:r>
-        <w:instrText xml:space="preserve"> Table \* ARABIC \s 1 </w:instrText>
-      </w:r>
-      <w:r>
-        <w:fldChar w:fldCharType="separate"/>
-      </w:r>
-      <w:r>
-        <w:rPr>
-          <w:noProof/>
-        </w:rPr>
-        <w:t>42</w:t>
-      </w:r>
-      <w:r>
-        <w:rPr>
-          <w:noProof/>
-        </w:rPr>
-        <w:fldChar w:fldCharType="end"/>
-      </w:r>
-      <w:bookmarkEnd w:id="240"/>
+      <w:fldSimple w:instr=" SEQ Table \* ARABIC \s 1 ">
+        <w:r>
+          <w:rPr>
+            <w:noProof/>
+          </w:rPr>
+          <w:t>42</w:t>
+        </w:r>
+      </w:fldSimple>
+      <w:bookmarkEnd w:id="239"/>
       <w:r>
         <w:t xml:space="preserve">. Properties of the </w:t>
       </w:r>
@@ -43167,33 +41518,33 @@
       <w:pPr>
         <w:pStyle w:val="Heading2"/>
       </w:pPr>
-      <w:bookmarkStart w:id="241" w:name="_Ref419060071"/>
-      <w:bookmarkStart w:id="242" w:name="_Ref419060164"/>
-      <w:bookmarkStart w:id="243" w:name="_Toc425428466"/>
-      <w:bookmarkStart w:id="244" w:name="_Toc430248947"/>
-      <w:bookmarkStart w:id="245" w:name="_Ref399154204"/>
+      <w:bookmarkStart w:id="240" w:name="_Ref419060071"/>
+      <w:bookmarkStart w:id="241" w:name="_Ref419060164"/>
+      <w:bookmarkStart w:id="242" w:name="_Toc425428466"/>
+      <w:bookmarkStart w:id="243" w:name="_Toc430248947"/>
+      <w:bookmarkStart w:id="244" w:name="_Ref399154204"/>
       <w:r>
         <w:t xml:space="preserve">General </w:t>
       </w:r>
       <w:r>
         <w:t>Data Types</w:t>
       </w:r>
+      <w:bookmarkEnd w:id="240"/>
       <w:bookmarkEnd w:id="241"/>
       <w:bookmarkEnd w:id="242"/>
       <w:bookmarkEnd w:id="243"/>
-      <w:bookmarkEnd w:id="244"/>
     </w:p>
     <w:p>
       <w:pPr>
         <w:pStyle w:val="Heading3"/>
       </w:pPr>
-      <w:bookmarkStart w:id="246" w:name="_Toc425428467"/>
-      <w:bookmarkStart w:id="247" w:name="_Toc430248948"/>
+      <w:bookmarkStart w:id="245" w:name="_Toc425428467"/>
+      <w:bookmarkStart w:id="246" w:name="_Toc430248948"/>
       <w:r>
         <w:t>DateTimeWithPrecisionType Data Type</w:t>
       </w:r>
+      <w:bookmarkEnd w:id="245"/>
       <w:bookmarkEnd w:id="246"/>
-      <w:bookmarkEnd w:id="247"/>
     </w:p>
     <w:p>
       <w:pPr>
@@ -43328,56 +41679,30 @@
           <w:b/>
         </w:rPr>
       </w:pPr>
-      <w:bookmarkStart w:id="248" w:name="_Ref419307187"/>
+      <w:bookmarkStart w:id="247" w:name="_Ref419307187"/>
       <w:r>
         <w:t xml:space="preserve">Table </w:t>
       </w:r>
-      <w:r>
-        <w:fldChar w:fldCharType="begin"/>
-      </w:r>
-      <w:r>
-        <w:instrText xml:space="preserve"> STYLEREF 1 \s </w:instrText>
-      </w:r>
-      <w:r>
-        <w:fldChar w:fldCharType="separate"/>
-      </w:r>
-      <w:r>
-        <w:rPr>
-          <w:noProof/>
-        </w:rPr>
-        <w:t>3</w:t>
-      </w:r>
-      <w:r>
-        <w:rPr>
-          <w:noProof/>
-        </w:rPr>
-        <w:fldChar w:fldCharType="end"/>
-      </w:r>
+      <w:fldSimple w:instr=" STYLEREF 1 \s ">
+        <w:r>
+          <w:rPr>
+            <w:noProof/>
+          </w:rPr>
+          <w:t>3</w:t>
+        </w:r>
+      </w:fldSimple>
       <w:r>
         <w:noBreakHyphen/>
       </w:r>
-      <w:r>
-        <w:fldChar w:fldCharType="begin"/>
-      </w:r>
-      <w:r>
-        <w:instrText xml:space="preserve"> SEQ Table \* ARABIC \s 1 </w:instrText>
-      </w:r>
-      <w:r>
-        <w:fldChar w:fldCharType="separate"/>
-      </w:r>
-      <w:r>
-        <w:rPr>
-          <w:noProof/>
-        </w:rPr>
-        <w:t>43</w:t>
-      </w:r>
-      <w:r>
-        <w:rPr>
-          <w:noProof/>
-        </w:rPr>
-        <w:fldChar w:fldCharType="end"/>
-      </w:r>
-      <w:bookmarkEnd w:id="248"/>
+      <w:fldSimple w:instr=" SEQ Table \* ARABIC \s 1 ">
+        <w:r>
+          <w:rPr>
+            <w:noProof/>
+          </w:rPr>
+          <w:t>43</w:t>
+        </w:r>
+      </w:fldSimple>
+      <w:bookmarkEnd w:id="247"/>
       <w:r>
         <w:t xml:space="preserve">. Properties of the </w:t>
       </w:r>
@@ -43719,8 +42044,8 @@
       <w:pPr>
         <w:pStyle w:val="Heading3"/>
       </w:pPr>
-      <w:bookmarkStart w:id="249" w:name="_Toc425428468"/>
-      <w:bookmarkStart w:id="250" w:name="_Toc430248949"/>
+      <w:bookmarkStart w:id="248" w:name="_Toc425428468"/>
+      <w:bookmarkStart w:id="249" w:name="_Toc430248949"/>
       <w:r>
         <w:lastRenderedPageBreak/>
         <w:t>NativeFormatString</w:t>
@@ -43728,8 +42053,8 @@
       <w:r>
         <w:t>Type Data Type</w:t>
       </w:r>
+      <w:bookmarkEnd w:id="248"/>
       <w:bookmarkEnd w:id="249"/>
-      <w:bookmarkEnd w:id="250"/>
     </w:p>
     <w:p>
       <w:pPr>
@@ -43927,56 +42252,30 @@
       <w:pPr>
         <w:pStyle w:val="Caption"/>
       </w:pPr>
-      <w:bookmarkStart w:id="251" w:name="_Ref419307177"/>
+      <w:bookmarkStart w:id="250" w:name="_Ref419307177"/>
       <w:r>
         <w:t xml:space="preserve">Table </w:t>
       </w:r>
-      <w:r>
-        <w:fldChar w:fldCharType="begin"/>
-      </w:r>
-      <w:r>
-        <w:instrText xml:space="preserve"> STYLEREF 1 \s </w:instrText>
-      </w:r>
-      <w:r>
-        <w:fldChar w:fldCharType="separate"/>
-      </w:r>
-      <w:r>
-        <w:rPr>
-          <w:noProof/>
-        </w:rPr>
-        <w:t>3</w:t>
-      </w:r>
-      <w:r>
-        <w:rPr>
-          <w:noProof/>
-        </w:rPr>
-        <w:fldChar w:fldCharType="end"/>
-      </w:r>
+      <w:fldSimple w:instr=" STYLEREF 1 \s ">
+        <w:r>
+          <w:rPr>
+            <w:noProof/>
+          </w:rPr>
+          <w:t>3</w:t>
+        </w:r>
+      </w:fldSimple>
       <w:r>
         <w:noBreakHyphen/>
       </w:r>
-      <w:r>
-        <w:fldChar w:fldCharType="begin"/>
-      </w:r>
-      <w:r>
-        <w:instrText xml:space="preserve"> SEQ Table \* ARABIC \s 1 </w:instrText>
-      </w:r>
-      <w:r>
-        <w:fldChar w:fldCharType="separate"/>
-      </w:r>
-      <w:r>
-        <w:rPr>
-          <w:noProof/>
-        </w:rPr>
-        <w:t>44</w:t>
-      </w:r>
-      <w:r>
-        <w:rPr>
-          <w:noProof/>
-        </w:rPr>
-        <w:fldChar w:fldCharType="end"/>
-      </w:r>
-      <w:bookmarkEnd w:id="251"/>
+      <w:fldSimple w:instr=" SEQ Table \* ARABIC \s 1 ">
+        <w:r>
+          <w:rPr>
+            <w:noProof/>
+          </w:rPr>
+          <w:t>44</w:t>
+        </w:r>
+      </w:fldSimple>
+      <w:bookmarkEnd w:id="250"/>
       <w:r>
         <w:t xml:space="preserve">. </w:t>
       </w:r>
@@ -44237,13 +42536,13 @@
       <w:pPr>
         <w:pStyle w:val="Heading3"/>
       </w:pPr>
-      <w:bookmarkStart w:id="252" w:name="_Toc425428469"/>
-      <w:bookmarkStart w:id="253" w:name="_Toc430248950"/>
+      <w:bookmarkStart w:id="251" w:name="_Toc425428469"/>
+      <w:bookmarkStart w:id="252" w:name="_Toc430248950"/>
       <w:r>
         <w:t>StructuredTextType Data Type</w:t>
       </w:r>
+      <w:bookmarkEnd w:id="251"/>
       <w:bookmarkEnd w:id="252"/>
-      <w:bookmarkEnd w:id="253"/>
     </w:p>
     <w:p>
       <w:pPr>
@@ -44384,56 +42683,30 @@
       <w:pPr>
         <w:pStyle w:val="Caption"/>
       </w:pPr>
-      <w:bookmarkStart w:id="254" w:name="_Ref419307156"/>
+      <w:bookmarkStart w:id="253" w:name="_Ref419307156"/>
       <w:r>
         <w:t xml:space="preserve">Table </w:t>
       </w:r>
-      <w:r>
-        <w:fldChar w:fldCharType="begin"/>
-      </w:r>
-      <w:r>
-        <w:instrText xml:space="preserve"> STYLEREF 1 \s </w:instrText>
-      </w:r>
-      <w:r>
-        <w:fldChar w:fldCharType="separate"/>
-      </w:r>
-      <w:r>
-        <w:rPr>
-          <w:noProof/>
-        </w:rPr>
-        <w:t>3</w:t>
-      </w:r>
-      <w:r>
-        <w:rPr>
-          <w:noProof/>
-        </w:rPr>
-        <w:fldChar w:fldCharType="end"/>
-      </w:r>
+      <w:fldSimple w:instr=" STYLEREF 1 \s ">
+        <w:r>
+          <w:rPr>
+            <w:noProof/>
+          </w:rPr>
+          <w:t>3</w:t>
+        </w:r>
+      </w:fldSimple>
       <w:r>
         <w:noBreakHyphen/>
       </w:r>
-      <w:r>
-        <w:fldChar w:fldCharType="begin"/>
-      </w:r>
-      <w:r>
-        <w:instrText xml:space="preserve"> SEQ Table \* ARABIC \s 1 </w:instrText>
-      </w:r>
-      <w:r>
-        <w:fldChar w:fldCharType="separate"/>
-      </w:r>
-      <w:r>
-        <w:rPr>
-          <w:noProof/>
-        </w:rPr>
-        <w:t>45</w:t>
-      </w:r>
-      <w:r>
-        <w:rPr>
-          <w:noProof/>
-        </w:rPr>
-        <w:fldChar w:fldCharType="end"/>
-      </w:r>
-      <w:bookmarkEnd w:id="254"/>
+      <w:fldSimple w:instr=" SEQ Table \* ARABIC \s 1 ">
+        <w:r>
+          <w:rPr>
+            <w:noProof/>
+          </w:rPr>
+          <w:t>45</w:t>
+        </w:r>
+      </w:fldSimple>
+      <w:bookmarkEnd w:id="253"/>
       <w:r>
         <w:t xml:space="preserve">. Properties of the </w:t>
       </w:r>
@@ -44915,20 +43188,20 @@
       <w:pPr>
         <w:pStyle w:val="Heading2"/>
       </w:pPr>
-      <w:bookmarkStart w:id="255" w:name="_Ref419331157"/>
-      <w:bookmarkStart w:id="256" w:name="_Toc425428470"/>
-      <w:bookmarkStart w:id="257" w:name="_Toc430248951"/>
-      <w:bookmarkStart w:id="258" w:name="_Ref419060080"/>
-      <w:bookmarkStart w:id="259" w:name="_Ref419060171"/>
+      <w:bookmarkStart w:id="254" w:name="_Ref419331157"/>
+      <w:bookmarkStart w:id="255" w:name="_Toc425428470"/>
+      <w:bookmarkStart w:id="256" w:name="_Toc430248951"/>
+      <w:bookmarkStart w:id="257" w:name="_Ref419060080"/>
+      <w:bookmarkStart w:id="258" w:name="_Ref419060171"/>
       <w:r>
         <w:t xml:space="preserve">Vocabulary </w:t>
       </w:r>
+      <w:bookmarkEnd w:id="254"/>
+      <w:r>
+        <w:t>Data Types</w:t>
+      </w:r>
       <w:bookmarkEnd w:id="255"/>
-      <w:r>
-        <w:t>Data Types</w:t>
-      </w:r>
       <w:bookmarkEnd w:id="256"/>
-      <w:bookmarkEnd w:id="257"/>
     </w:p>
     <w:p>
       <w:pPr>
@@ -45670,170 +43943,144 @@
           <w:b/>
         </w:rPr>
       </w:pPr>
-      <w:bookmarkStart w:id="260" w:name="_Ref419296006"/>
-      <w:bookmarkStart w:id="261" w:name="_Ref406675178"/>
+      <w:bookmarkStart w:id="259" w:name="_Ref419296006"/>
+      <w:bookmarkStart w:id="260" w:name="_Ref406675178"/>
       <w:r>
         <w:t xml:space="preserve">Figure </w:t>
       </w:r>
-      <w:r>
-        <w:fldChar w:fldCharType="begin"/>
-      </w:r>
-      <w:r>
-        <w:instrText xml:space="preserve"> STYLEREF 1 \s </w:instrText>
-      </w:r>
-      <w:r>
-        <w:fldChar w:fldCharType="separate"/>
-      </w:r>
-      <w:r>
-        <w:rPr>
-          <w:noProof/>
-        </w:rPr>
-        <w:t>3</w:t>
-      </w:r>
-      <w:r>
-        <w:rPr>
-          <w:noProof/>
-        </w:rPr>
-        <w:fldChar w:fldCharType="end"/>
-      </w:r>
+      <w:fldSimple w:instr=" STYLEREF 1 \s ">
+        <w:r>
+          <w:rPr>
+            <w:noProof/>
+          </w:rPr>
+          <w:t>3</w:t>
+        </w:r>
+      </w:fldSimple>
       <w:r>
         <w:noBreakHyphen/>
       </w:r>
-      <w:r>
-        <w:fldChar w:fldCharType="begin"/>
-      </w:r>
-      <w:r>
-        <w:instrText xml:space="preserve"> SEQ Figure \* ARABIC \s 1 </w:instrText>
-      </w:r>
-      <w:r>
-        <w:fldChar w:fldCharType="separate"/>
-      </w:r>
-      <w:r>
-        <w:rPr>
-          <w:noProof/>
-        </w:rPr>
-        <w:t>20</w:t>
-      </w:r>
-      <w:r>
-        <w:rPr>
-          <w:noProof/>
-        </w:rPr>
-        <w:fldChar w:fldCharType="end"/>
+      <w:fldSimple w:instr=" SEQ Figure \* ARABIC \s 1 ">
+        <w:r>
+          <w:rPr>
+            <w:noProof/>
+          </w:rPr>
+          <w:t>20</w:t>
+        </w:r>
+      </w:fldSimple>
+      <w:bookmarkEnd w:id="259"/>
+      <w:r>
+        <w:t xml:space="preserve">. UML diagram of the STIX </w:t>
+      </w:r>
+      <w:r>
+        <w:rPr>
+          <w:rFonts w:cs="Courier New"/>
+        </w:rPr>
+        <w:t>Vocabulary data model</w:t>
       </w:r>
       <w:bookmarkEnd w:id="260"/>
-      <w:r>
-        <w:t xml:space="preserve">. UML diagram of the STIX </w:t>
-      </w:r>
-      <w:r>
-        <w:rPr>
-          <w:rFonts w:cs="Courier New"/>
-        </w:rPr>
-        <w:t>Vocabulary data model</w:t>
-      </w:r>
-      <w:bookmarkEnd w:id="261"/>
     </w:p>
     <w:p>
       <w:pPr>
         <w:pStyle w:val="Heading3"/>
       </w:pPr>
-      <w:bookmarkStart w:id="262" w:name="_Ref418766010"/>
-      <w:bookmarkStart w:id="263" w:name="_Toc425428471"/>
-      <w:bookmarkStart w:id="264" w:name="_Toc430248952"/>
+      <w:bookmarkStart w:id="261" w:name="_Ref418766010"/>
+      <w:bookmarkStart w:id="262" w:name="_Toc425428471"/>
+      <w:bookmarkStart w:id="263" w:name="_Toc430248952"/>
       <w:r>
         <w:lastRenderedPageBreak/>
         <w:t xml:space="preserve">VocabularyStringType </w:t>
       </w:r>
+      <w:bookmarkEnd w:id="261"/>
+      <w:r>
+        <w:t>Data Type</w:t>
+      </w:r>
       <w:bookmarkEnd w:id="262"/>
+      <w:bookmarkEnd w:id="263"/>
+    </w:p>
+    <w:p>
+      <w:pPr>
+        <w:spacing w:after="240"/>
+      </w:pPr>
+      <w:r>
+        <w:t xml:space="preserve">The </w:t>
+      </w:r>
+      <w:r>
+        <w:rPr>
+          <w:rFonts w:ascii="Courier New" w:hAnsi="Courier New" w:cs="Courier New"/>
+        </w:rPr>
+        <w:t>VocabularyStringType</w:t>
+      </w:r>
+      <w:r>
+        <w:t xml:space="preserve"> </w:t>
+      </w:r>
+      <w:r>
+        <w:t>data type is the basic</w:t>
+      </w:r>
+      <w:r>
+        <w:t xml:space="preserve"> </w:t>
+      </w:r>
+      <w:r>
+        <w:t>data type of all vocabularies</w:t>
+      </w:r>
+      <w:r>
+        <w:t xml:space="preserve">. Therefore, all properties in the </w:t>
+      </w:r>
+      <w:r>
+        <w:t xml:space="preserve">collection of </w:t>
+      </w:r>
+      <w:r>
+        <w:t>STIX data model</w:t>
+      </w:r>
+      <w:r>
+        <w:t>s</w:t>
+      </w:r>
+      <w:r>
+        <w:t xml:space="preserve"> that makes use of the Vocabulary data model must be defined to use the </w:t>
+      </w:r>
+      <w:r>
+        <w:rPr>
+          <w:rFonts w:ascii="Courier New" w:hAnsi="Courier New" w:cs="Courier New"/>
+        </w:rPr>
+        <w:t>VocabularyStringType</w:t>
+      </w:r>
+      <w:r>
+        <w:t xml:space="preserve"> </w:t>
+      </w:r>
+      <w:r>
+        <w:t>data type</w:t>
+      </w:r>
+      <w:r>
+        <w:t xml:space="preserve">. </w:t>
+      </w:r>
+      <w:r>
+        <w:t xml:space="preserve">Because this data type is a specialization of the </w:t>
+      </w:r>
+      <w:r>
+        <w:rPr>
+          <w:rFonts w:ascii="Courier New" w:hAnsi="Courier New" w:cs="Courier New"/>
+        </w:rPr>
+        <w:t>basicDataTypes:BasicString</w:t>
+      </w:r>
+      <w:r>
+        <w:t xml:space="preserve"> data type, it can be used to support the arbitrary string option for vocabularies.</w:t>
+      </w:r>
+    </w:p>
+    <w:p>
+      <w:pPr>
+        <w:pStyle w:val="Heading3"/>
+      </w:pPr>
+      <w:bookmarkStart w:id="264" w:name="_Ref418766030"/>
+      <w:bookmarkStart w:id="265" w:name="_Toc425428472"/>
+      <w:bookmarkStart w:id="266" w:name="_Toc430248953"/>
+      <w:r>
+        <w:t xml:space="preserve">UnenforcedVocabularyStringType </w:t>
+      </w:r>
+      <w:bookmarkEnd w:id="264"/>
       <w:r>
         <w:t>Data Type</w:t>
       </w:r>
-      <w:bookmarkEnd w:id="263"/>
-      <w:bookmarkEnd w:id="264"/>
-    </w:p>
-    <w:p>
-      <w:pPr>
-        <w:spacing w:after="240"/>
-      </w:pPr>
-      <w:r>
-        <w:t xml:space="preserve">The </w:t>
-      </w:r>
-      <w:r>
-        <w:rPr>
-          <w:rFonts w:ascii="Courier New" w:hAnsi="Courier New" w:cs="Courier New"/>
-        </w:rPr>
-        <w:t>VocabularyStringType</w:t>
-      </w:r>
-      <w:r>
-        <w:t xml:space="preserve"> </w:t>
-      </w:r>
-      <w:r>
-        <w:t>data type is the basic</w:t>
-      </w:r>
-      <w:r>
-        <w:t xml:space="preserve"> </w:t>
-      </w:r>
-      <w:r>
-        <w:t>data type of all vocabularies</w:t>
-      </w:r>
-      <w:r>
-        <w:t xml:space="preserve">. Therefore, all properties in the </w:t>
-      </w:r>
-      <w:r>
-        <w:t xml:space="preserve">collection of </w:t>
-      </w:r>
-      <w:r>
-        <w:t>STIX data model</w:t>
-      </w:r>
-      <w:r>
-        <w:t>s</w:t>
-      </w:r>
-      <w:r>
-        <w:t xml:space="preserve"> that makes use of the Vocabulary data model must be defined to use the </w:t>
-      </w:r>
-      <w:r>
-        <w:rPr>
-          <w:rFonts w:ascii="Courier New" w:hAnsi="Courier New" w:cs="Courier New"/>
-        </w:rPr>
-        <w:t>VocabularyStringType</w:t>
-      </w:r>
-      <w:r>
-        <w:t xml:space="preserve"> </w:t>
-      </w:r>
-      <w:r>
-        <w:t>data type</w:t>
-      </w:r>
-      <w:r>
-        <w:t xml:space="preserve">. </w:t>
-      </w:r>
-      <w:r>
-        <w:t xml:space="preserve">Because this data type is a specialization of the </w:t>
-      </w:r>
-      <w:r>
-        <w:rPr>
-          <w:rFonts w:ascii="Courier New" w:hAnsi="Courier New" w:cs="Courier New"/>
-        </w:rPr>
-        <w:t>basicDataTypes:BasicString</w:t>
-      </w:r>
-      <w:r>
-        <w:t xml:space="preserve"> data type, it can be used to support the arbitrary string option for vocabularies.</w:t>
-      </w:r>
-    </w:p>
-    <w:p>
-      <w:pPr>
-        <w:pStyle w:val="Heading3"/>
-      </w:pPr>
-      <w:bookmarkStart w:id="265" w:name="_Ref418766030"/>
-      <w:bookmarkStart w:id="266" w:name="_Toc425428472"/>
-      <w:bookmarkStart w:id="267" w:name="_Toc430248953"/>
-      <w:r>
-        <w:t xml:space="preserve">UnenforcedVocabularyStringType </w:t>
-      </w:r>
       <w:bookmarkEnd w:id="265"/>
-      <w:r>
-        <w:t>Data Type</w:t>
-      </w:r>
       <w:bookmarkEnd w:id="266"/>
-      <w:bookmarkEnd w:id="267"/>
     </w:p>
     <w:p>
       <w:pPr>
@@ -46022,56 +44269,30 @@
           <w:b/>
         </w:rPr>
       </w:pPr>
-      <w:bookmarkStart w:id="268" w:name="_Ref419330869"/>
+      <w:bookmarkStart w:id="267" w:name="_Ref419330869"/>
       <w:r>
         <w:t xml:space="preserve">Table </w:t>
       </w:r>
-      <w:r>
-        <w:fldChar w:fldCharType="begin"/>
-      </w:r>
-      <w:r>
-        <w:instrText xml:space="preserve"> STYLEREF 1 \s </w:instrText>
-      </w:r>
-      <w:r>
-        <w:fldChar w:fldCharType="separate"/>
-      </w:r>
-      <w:r>
-        <w:rPr>
-          <w:noProof/>
-        </w:rPr>
-        <w:t>3</w:t>
-      </w:r>
-      <w:r>
-        <w:rPr>
-          <w:noProof/>
-        </w:rPr>
-        <w:fldChar w:fldCharType="end"/>
-      </w:r>
+      <w:fldSimple w:instr=" STYLEREF 1 \s ">
+        <w:r>
+          <w:rPr>
+            <w:noProof/>
+          </w:rPr>
+          <w:t>3</w:t>
+        </w:r>
+      </w:fldSimple>
       <w:r>
         <w:noBreakHyphen/>
       </w:r>
-      <w:r>
-        <w:fldChar w:fldCharType="begin"/>
-      </w:r>
-      <w:r>
-        <w:instrText xml:space="preserve"> SEQ Table \* ARABIC \s 1 </w:instrText>
-      </w:r>
-      <w:r>
-        <w:fldChar w:fldCharType="separate"/>
-      </w:r>
-      <w:r>
-        <w:rPr>
-          <w:noProof/>
-        </w:rPr>
-        <w:t>46</w:t>
-      </w:r>
-      <w:r>
-        <w:rPr>
-          <w:noProof/>
-        </w:rPr>
-        <w:fldChar w:fldCharType="end"/>
-      </w:r>
-      <w:bookmarkEnd w:id="268"/>
+      <w:fldSimple w:instr=" SEQ Table \* ARABIC \s 1 ">
+        <w:r>
+          <w:rPr>
+            <w:noProof/>
+          </w:rPr>
+          <w:t>46</w:t>
+        </w:r>
+      </w:fldSimple>
+      <w:bookmarkEnd w:id="267"/>
       <w:r>
         <w:t xml:space="preserve">. Properties of the </w:t>
       </w:r>
@@ -46397,19 +44618,19 @@
       <w:pPr>
         <w:pStyle w:val="Heading3"/>
       </w:pPr>
-      <w:bookmarkStart w:id="269" w:name="_Ref420936722"/>
-      <w:bookmarkStart w:id="270" w:name="_Toc425428473"/>
-      <w:bookmarkStart w:id="271" w:name="_Toc430248954"/>
-      <w:bookmarkStart w:id="272" w:name="_Ref420603697"/>
+      <w:bookmarkStart w:id="268" w:name="_Ref420936722"/>
+      <w:bookmarkStart w:id="269" w:name="_Toc425428473"/>
+      <w:bookmarkStart w:id="270" w:name="_Toc430248954"/>
+      <w:bookmarkStart w:id="271" w:name="_Ref420603697"/>
       <w:r>
         <w:t xml:space="preserve">ControlledVocabularyStringType </w:t>
       </w:r>
       <w:r>
         <w:t>Data Type</w:t>
       </w:r>
+      <w:bookmarkEnd w:id="268"/>
       <w:bookmarkEnd w:id="269"/>
       <w:bookmarkEnd w:id="270"/>
-      <w:bookmarkEnd w:id="271"/>
     </w:p>
     <w:p>
       <w:pPr>
@@ -46551,32 +44772,32 @@
       <w:pPr>
         <w:pStyle w:val="Heading2"/>
       </w:pPr>
-      <w:bookmarkStart w:id="273" w:name="_Ref421702523"/>
-      <w:bookmarkStart w:id="274" w:name="_Toc425428474"/>
-      <w:bookmarkStart w:id="275" w:name="_Toc430248955"/>
+      <w:bookmarkStart w:id="272" w:name="_Ref421702523"/>
+      <w:bookmarkStart w:id="273" w:name="_Toc425428474"/>
+      <w:bookmarkStart w:id="274" w:name="_Toc430248955"/>
       <w:r>
         <w:lastRenderedPageBreak/>
         <w:t>Enumerations</w:t>
       </w:r>
-      <w:bookmarkEnd w:id="245"/>
+      <w:bookmarkEnd w:id="244"/>
+      <w:bookmarkEnd w:id="257"/>
       <w:bookmarkEnd w:id="258"/>
-      <w:bookmarkEnd w:id="259"/>
+      <w:bookmarkEnd w:id="271"/>
       <w:bookmarkEnd w:id="272"/>
       <w:bookmarkEnd w:id="273"/>
       <w:bookmarkEnd w:id="274"/>
+    </w:p>
+    <w:p>
+      <w:pPr>
+        <w:pStyle w:val="Heading3"/>
+      </w:pPr>
+      <w:bookmarkStart w:id="275" w:name="_Toc425428475"/>
+      <w:bookmarkStart w:id="276" w:name="_Toc430248956"/>
+      <w:r>
+        <w:t>DateTimePrecisionEnum Enumeration</w:t>
+      </w:r>
       <w:bookmarkEnd w:id="275"/>
-    </w:p>
-    <w:p>
-      <w:pPr>
-        <w:pStyle w:val="Heading3"/>
-      </w:pPr>
-      <w:bookmarkStart w:id="276" w:name="_Toc425428475"/>
-      <w:bookmarkStart w:id="277" w:name="_Toc430248956"/>
-      <w:r>
-        <w:t>DateTimePrecisionEnum Enumeration</w:t>
-      </w:r>
       <w:bookmarkEnd w:id="276"/>
-      <w:bookmarkEnd w:id="277"/>
     </w:p>
     <w:p>
       <w:pPr>
@@ -46688,56 +44909,30 @@
       <w:pPr>
         <w:pStyle w:val="Caption"/>
       </w:pPr>
-      <w:bookmarkStart w:id="278" w:name="_Ref419307143"/>
+      <w:bookmarkStart w:id="277" w:name="_Ref419307143"/>
       <w:r>
         <w:t xml:space="preserve">Table </w:t>
       </w:r>
-      <w:r>
-        <w:fldChar w:fldCharType="begin"/>
-      </w:r>
-      <w:r>
-        <w:instrText xml:space="preserve"> STYLEREF 1 \s </w:instrText>
-      </w:r>
-      <w:r>
-        <w:fldChar w:fldCharType="separate"/>
-      </w:r>
-      <w:r>
-        <w:rPr>
-          <w:noProof/>
-        </w:rPr>
-        <w:t>3</w:t>
-      </w:r>
-      <w:r>
-        <w:rPr>
-          <w:noProof/>
-        </w:rPr>
-        <w:fldChar w:fldCharType="end"/>
-      </w:r>
+      <w:fldSimple w:instr=" STYLEREF 1 \s ">
+        <w:r>
+          <w:rPr>
+            <w:noProof/>
+          </w:rPr>
+          <w:t>3</w:t>
+        </w:r>
+      </w:fldSimple>
       <w:r>
         <w:noBreakHyphen/>
       </w:r>
-      <w:r>
-        <w:fldChar w:fldCharType="begin"/>
-      </w:r>
-      <w:r>
-        <w:instrText xml:space="preserve"> SEQ Table \* ARABIC \s 1 </w:instrText>
-      </w:r>
-      <w:r>
-        <w:fldChar w:fldCharType="separate"/>
-      </w:r>
-      <w:r>
-        <w:rPr>
-          <w:noProof/>
-        </w:rPr>
-        <w:t>47</w:t>
-      </w:r>
-      <w:r>
-        <w:rPr>
-          <w:noProof/>
-        </w:rPr>
-        <w:fldChar w:fldCharType="end"/>
-      </w:r>
-      <w:bookmarkEnd w:id="278"/>
+      <w:fldSimple w:instr=" SEQ Table \* ARABIC \s 1 ">
+        <w:r>
+          <w:rPr>
+            <w:noProof/>
+          </w:rPr>
+          <w:t>47</w:t>
+        </w:r>
+      </w:fldSimple>
+      <w:bookmarkEnd w:id="277"/>
       <w:r>
         <w:t xml:space="preserve">. Literals of the </w:t>
       </w:r>
@@ -47112,13 +45307,13 @@
       <w:pPr>
         <w:pStyle w:val="Heading3"/>
       </w:pPr>
-      <w:bookmarkStart w:id="279" w:name="_Toc425428476"/>
-      <w:bookmarkStart w:id="280" w:name="_Toc430248957"/>
+      <w:bookmarkStart w:id="278" w:name="_Toc425428476"/>
+      <w:bookmarkStart w:id="279" w:name="_Toc430248957"/>
       <w:r>
         <w:t>RelationshipScopeEnum</w:t>
       </w:r>
+      <w:bookmarkEnd w:id="278"/>
       <w:bookmarkEnd w:id="279"/>
-      <w:bookmarkEnd w:id="280"/>
     </w:p>
     <w:p>
       <w:pPr>
@@ -47230,56 +45425,30 @@
       <w:pPr>
         <w:pStyle w:val="Caption"/>
       </w:pPr>
-      <w:bookmarkStart w:id="281" w:name="_Ref419307132"/>
+      <w:bookmarkStart w:id="280" w:name="_Ref419307132"/>
       <w:r>
         <w:t xml:space="preserve">Table </w:t>
       </w:r>
-      <w:r>
-        <w:fldChar w:fldCharType="begin"/>
-      </w:r>
-      <w:r>
-        <w:instrText xml:space="preserve"> STYLEREF 1 \s </w:instrText>
-      </w:r>
-      <w:r>
-        <w:fldChar w:fldCharType="separate"/>
-      </w:r>
-      <w:r>
-        <w:rPr>
-          <w:noProof/>
-        </w:rPr>
-        <w:t>3</w:t>
-      </w:r>
-      <w:r>
-        <w:rPr>
-          <w:noProof/>
-        </w:rPr>
-        <w:fldChar w:fldCharType="end"/>
-      </w:r>
+      <w:fldSimple w:instr=" STYLEREF 1 \s ">
+        <w:r>
+          <w:rPr>
+            <w:noProof/>
+          </w:rPr>
+          <w:t>3</w:t>
+        </w:r>
+      </w:fldSimple>
       <w:r>
         <w:noBreakHyphen/>
       </w:r>
-      <w:r>
-        <w:fldChar w:fldCharType="begin"/>
-      </w:r>
-      <w:r>
-        <w:instrText xml:space="preserve"> SEQ Table \* ARABIC \s 1 </w:instrText>
-      </w:r>
-      <w:r>
-        <w:fldChar w:fldCharType="separate"/>
-      </w:r>
-      <w:r>
-        <w:rPr>
-          <w:noProof/>
-        </w:rPr>
-        <w:t>48</w:t>
-      </w:r>
-      <w:r>
-        <w:rPr>
-          <w:noProof/>
-        </w:rPr>
-        <w:fldChar w:fldCharType="end"/>
-      </w:r>
-      <w:bookmarkEnd w:id="281"/>
+      <w:fldSimple w:instr=" SEQ Table \* ARABIC \s 1 ">
+        <w:r>
+          <w:rPr>
+            <w:noProof/>
+          </w:rPr>
+          <w:t>48</w:t>
+        </w:r>
+      </w:fldSimple>
+      <w:bookmarkEnd w:id="280"/>
       <w:r>
         <w:t xml:space="preserve">. Literals of the </w:t>
       </w:r>
@@ -47459,45 +45628,75 @@
       <w:pPr>
         <w:pStyle w:val="Heading1"/>
       </w:pPr>
-      <w:bookmarkStart w:id="282" w:name="_Ref428610482"/>
-      <w:bookmarkStart w:id="283" w:name="_Toc430248958"/>
+      <w:bookmarkStart w:id="281" w:name="_Ref428610482"/>
+      <w:bookmarkStart w:id="282" w:name="_Toc430248958"/>
       <w:r>
         <w:lastRenderedPageBreak/>
         <w:t>Conformance</w:t>
       </w:r>
       <w:bookmarkEnd w:id="63"/>
+      <w:bookmarkEnd w:id="281"/>
       <w:bookmarkEnd w:id="282"/>
+    </w:p>
+    <w:p>
+      <w:pPr>
+        <w:spacing w:after="240"/>
+        <w:rPr>
+          <w:rFonts w:ascii="Calibri" w:hAnsi="Calibri"/>
+          <w:color w:val="000000"/>
+          <w:sz w:val="21"/>
+          <w:szCs w:val="21"/>
+        </w:rPr>
+      </w:pPr>
+      <w:r>
+        <w:rPr>
+          <w:color w:val="000000"/>
+        </w:rPr>
+        <w:t>Implementations have discretion over which parts (components, properties, extensions, controlled vocabularies, etc.) of STIX they implement (e.g., Indicator/Suggested_COAs).</w:t>
+      </w:r>
+    </w:p>
+    <w:p>
+      <w:pPr>
+        <w:spacing w:after="240"/>
+        <w:rPr>
+          <w:rFonts w:ascii="Calibri" w:hAnsi="Calibri"/>
+          <w:color w:val="000000"/>
+          <w:sz w:val="22"/>
+          <w:szCs w:val="22"/>
+        </w:rPr>
+      </w:pPr>
+      <w:r>
+        <w:rPr>
+          <w:color w:val="000000"/>
+        </w:rPr>
+        <w:t>[1] Conformant implementations must conform to all normative structural specifications of the UML model or additional normative statements within this document that apply to the portions of STIX they implement (e.g., Implementers of the entire TTP component must conform to all normative structural specifications of the UML model or additional normative statements within this document regarding the TTP component).</w:t>
+      </w:r>
+    </w:p>
+    <w:p>
+      <w:pPr>
+        <w:spacing w:after="240"/>
+        <w:rPr>
+          <w:color w:val="000000"/>
+        </w:rPr>
+      </w:pPr>
+      <w:r>
+        <w:rPr>
+          <w:color w:val="000000"/>
+        </w:rPr>
+        <w:t>[2] Conformant implementations are free to ignore normative structural specifications of the UML model or additional normative statements within this document that do not apply to the portions of STIX they implement (e.g., Non-implementers of any particular properties of the TTP component are free to ignore all normative structural specifications of the UML model or additional normative statements within this document regarding those properties of the TTP component).</w:t>
+      </w:r>
+    </w:p>
+    <w:p>
+      <w:r>
+        <w:rPr>
+          <w:color w:val="000000"/>
+        </w:rPr>
+        <w:t>The conformance section of this document is intentionally broad and attempts to reiterate what already exists in this document. The STIX 1.2 Specifications, which this specification is based on, did not have a conformance section. Instead, the STIX 1.2 Specifications relied on normative statements and the non-mandatory implementation of STIX profiles. STIX 1.2.1 represents a minimal change from STIX 1.2, and in that spirit no requirements have been added, modified, or removed by this section</w:t>
+      </w:r>
+      <w:bookmarkStart w:id="283" w:name="_GoBack"/>
       <w:bookmarkEnd w:id="283"/>
-    </w:p>
-    <w:p>
-      <w:r>
-        <w:t>Implementations have discretion over which parts (components, properties, extensions, controlled vocabularies, etc.) of STIX they implement (e.g., Indicator/Suggested_COAs).</w:t>
-      </w:r>
-    </w:p>
-    <w:p>
-      <w:r>
-        <w:t> </w:t>
-      </w:r>
-    </w:p>
-    <w:p>
-      <w:r>
-        <w:t>[1] Conformant implementations must conform to all Normative Statements that apply to the portions of STIX they implement (e.g., Implementers of the entire TTP component must conform to all Normative Statements regarding the TTP component).</w:t>
-      </w:r>
-    </w:p>
-    <w:p>
-      <w:r>
-        <w:t> </w:t>
-      </w:r>
-    </w:p>
-    <w:p>
-      <w:r>
-        <w:t>[2] Conformant implementations are free to ignore Normative Statements that do not apply to the portions of STIX they implement (e.g., Non-implementers of any particular properties of the TTP component are free to ignore all Normative Statements regarding those properties of the TTP component).</w:t>
-      </w:r>
-    </w:p>
-    <w:p/>
-    <w:p>
-      <w:r>
-        <w:t>The conformance section of this document is intentionally broad and attempts to reiterate what already exists in this document. The STIX 1.2 Specifications, which this specification is based on, did not have a conformance section. Instead, the STIX 1.2 Specifications relied on normative statements and the non-mandatory implementation of STIX profiles. STIX 1.2.1 represents a minimal change from STIX 1.2, and in that spirit no requirements have been added, modified, or removed by this section.</w:t>
+      <w:r>
+        <w:t>.</w:t>
       </w:r>
     </w:p>
     <w:p>
@@ -48581,7 +46780,7 @@
         <w:sz w:val="16"/>
         <w:szCs w:val="16"/>
       </w:rPr>
-      <w:t>22</w:t>
+      <w:t>58</w:t>
     </w:r>
     <w:r>
       <w:rPr>
@@ -52201,7 +50400,7 @@
 </file>
 
 <file path=customXml/itemProps1.xml><?xml version="1.0" encoding="utf-8"?>
-<ds:datastoreItem xmlns:ds="http://schemas.openxmlformats.org/officeDocument/2006/customXml" ds:itemID="{46B089F2-16D5-4B34-9AA7-41A410CD76B0}">
+<ds:datastoreItem xmlns:ds="http://schemas.openxmlformats.org/officeDocument/2006/customXml" ds:itemID="{E48AF709-64BB-445F-86BC-0DE1CEF2BABA}">
   <ds:schemaRefs>
     <ds:schemaRef ds:uri="http://schemas.openxmlformats.org/officeDocument/2006/bibliography"/>
   </ds:schemaRefs>

--- a/documents/DRAFTv1-stix-v1.2.1-wd01-part2-common.docx
+++ b/documents/DRAFTv1-stix-v1.2.1-wd01-part2-common.docx
@@ -15,7 +15,22 @@
           <w:sz w:val="28"/>
           <w:szCs w:val="28"/>
         </w:rPr>
-        <w:t>STIX Version 1.2.1 Part 2: Common</w:t>
+        <w:t>STIX</w:t>
+      </w:r>
+      <w:r>
+        <w:rPr>
+          <w:sz w:val="28"/>
+          <w:szCs w:val="28"/>
+          <w:vertAlign w:val="superscript"/>
+        </w:rPr>
+        <w:t>TM</w:t>
+      </w:r>
+      <w:r>
+        <w:rPr>
+          <w:sz w:val="28"/>
+          <w:szCs w:val="28"/>
+        </w:rPr>
+        <w:t xml:space="preserve"> Version 1.2.1 Part 2: Common</w:t>
       </w:r>
     </w:p>
     <w:p>
@@ -320,6 +335,13 @@
       <w:r>
         <w:rPr>
           <w:i/>
+          <w:vertAlign w:val="superscript"/>
+        </w:rPr>
+        <w:t>TM</w:t>
+      </w:r>
+      <w:r>
+        <w:rPr>
+          <w:i/>
         </w:rPr>
         <w:t xml:space="preserve"> Version 1.</w:t>
       </w:r>
@@ -355,6 +377,13 @@
       <w:r>
         <w:rPr>
           <w:i/>
+          <w:vertAlign w:val="superscript"/>
+        </w:rPr>
+        <w:t>TM</w:t>
+      </w:r>
+      <w:r>
+        <w:rPr>
+          <w:i/>
         </w:rPr>
         <w:t xml:space="preserve"> Version 1.</w:t>
       </w:r>
@@ -406,7 +435,20 @@
         <w:rPr>
           <w:i/>
         </w:rPr>
-        <w:t>STIX Version 1.2.1 Part 3: Core</w:t>
+        <w:t>STIX</w:t>
+      </w:r>
+      <w:r>
+        <w:rPr>
+          <w:i/>
+          <w:vertAlign w:val="superscript"/>
+        </w:rPr>
+        <w:t>TM</w:t>
+      </w:r>
+      <w:r>
+        <w:rPr>
+          <w:i/>
+        </w:rPr>
+        <w:t xml:space="preserve"> Version 1.2.1 Part 3: Core</w:t>
       </w:r>
       <w:r>
         <w:t>. [URI]</w:t>
@@ -420,11 +462,24 @@
         <w:rPr>
           <w:i/>
         </w:rPr>
-        <w:t xml:space="preserve">STIX Version 1.2.1 Part </w:t>
+        <w:t>STIX</w:t>
       </w:r>
       <w:r>
         <w:rPr>
           <w:i/>
+          <w:vertAlign w:val="superscript"/>
+        </w:rPr>
+        <w:t>TM</w:t>
+      </w:r>
+      <w:r>
+        <w:rPr>
+          <w:i/>
+        </w:rPr>
+        <w:t xml:space="preserve"> Version 1.2.1 Part </w:t>
+      </w:r>
+      <w:r>
+        <w:rPr>
+          <w:i/>
         </w:rPr>
         <w:t>4</w:t>
       </w:r>
@@ -452,7 +507,20 @@
         <w:rPr>
           <w:i/>
         </w:rPr>
-        <w:t>STIX Version 1.2.1 Part 5: TTP</w:t>
+        <w:t>STIX</w:t>
+      </w:r>
+      <w:r>
+        <w:rPr>
+          <w:i/>
+          <w:vertAlign w:val="superscript"/>
+        </w:rPr>
+        <w:t>TM</w:t>
+      </w:r>
+      <w:r>
+        <w:rPr>
+          <w:i/>
+        </w:rPr>
+        <w:t xml:space="preserve"> Version 1.2.1 Part 5: TTP</w:t>
       </w:r>
       <w:r>
         <w:t>. [URI]</w:t>
@@ -466,7 +534,20 @@
         <w:rPr>
           <w:i/>
         </w:rPr>
-        <w:t>STIX Version 1.2.1 Part 6: Incident</w:t>
+        <w:t>STIX</w:t>
+      </w:r>
+      <w:r>
+        <w:rPr>
+          <w:i/>
+          <w:vertAlign w:val="superscript"/>
+        </w:rPr>
+        <w:t>TM</w:t>
+      </w:r>
+      <w:r>
+        <w:rPr>
+          <w:i/>
+        </w:rPr>
+        <w:t xml:space="preserve"> Version 1.2.1 Part 6: Incident</w:t>
       </w:r>
       <w:r>
         <w:t>. [URI]</w:t>
@@ -480,7 +561,20 @@
         <w:rPr>
           <w:i/>
         </w:rPr>
-        <w:t>STIX Version 1.2.1 Part 7: Threat Actor</w:t>
+        <w:t>STIX</w:t>
+      </w:r>
+      <w:r>
+        <w:rPr>
+          <w:i/>
+          <w:vertAlign w:val="superscript"/>
+        </w:rPr>
+        <w:t>TM</w:t>
+      </w:r>
+      <w:r>
+        <w:rPr>
+          <w:i/>
+        </w:rPr>
+        <w:t xml:space="preserve"> Version 1.2.1 Part 7: Threat Actor</w:t>
       </w:r>
       <w:r>
         <w:t>. [URI]</w:t>
@@ -494,7 +588,20 @@
         <w:rPr>
           <w:i/>
         </w:rPr>
-        <w:t>STIX Version 1.2.1 Part 8: Campaign</w:t>
+        <w:t>STIX</w:t>
+      </w:r>
+      <w:r>
+        <w:rPr>
+          <w:i/>
+          <w:vertAlign w:val="superscript"/>
+        </w:rPr>
+        <w:t>TM</w:t>
+      </w:r>
+      <w:r>
+        <w:rPr>
+          <w:i/>
+        </w:rPr>
+        <w:t xml:space="preserve"> Version 1.2.1 Part 8: Campaign</w:t>
       </w:r>
       <w:r>
         <w:t>. [URI]</w:t>
@@ -508,7 +615,20 @@
         <w:rPr>
           <w:i/>
         </w:rPr>
-        <w:t>STIX Version 1.2.1 Part 9: Course of Action</w:t>
+        <w:t>STIX</w:t>
+      </w:r>
+      <w:r>
+        <w:rPr>
+          <w:i/>
+          <w:vertAlign w:val="superscript"/>
+        </w:rPr>
+        <w:t>TM</w:t>
+      </w:r>
+      <w:r>
+        <w:rPr>
+          <w:i/>
+        </w:rPr>
+        <w:t xml:space="preserve"> Version 1.2.1 Part 9: Course of Action</w:t>
       </w:r>
       <w:r>
         <w:t>. [URI]</w:t>
@@ -522,7 +642,20 @@
         <w:rPr>
           <w:i/>
         </w:rPr>
-        <w:t>STIX Version 1.2.1 Part 10: Exploit Target</w:t>
+        <w:t>STIX</w:t>
+      </w:r>
+      <w:r>
+        <w:rPr>
+          <w:i/>
+          <w:vertAlign w:val="superscript"/>
+        </w:rPr>
+        <w:t>TM</w:t>
+      </w:r>
+      <w:r>
+        <w:rPr>
+          <w:i/>
+        </w:rPr>
+        <w:t xml:space="preserve"> Version 1.2.1 Part 10: Exploit Target</w:t>
       </w:r>
       <w:r>
         <w:t>. [URI]</w:t>
@@ -536,7 +669,20 @@
         <w:rPr>
           <w:i/>
         </w:rPr>
-        <w:t>STIX Version 1.2.1 Part 11: Report</w:t>
+        <w:t>STIX</w:t>
+      </w:r>
+      <w:r>
+        <w:rPr>
+          <w:i/>
+          <w:vertAlign w:val="superscript"/>
+        </w:rPr>
+        <w:t>TM</w:t>
+      </w:r>
+      <w:r>
+        <w:rPr>
+          <w:i/>
+        </w:rPr>
+        <w:t xml:space="preserve"> Version 1.2.1 Part 11: Report</w:t>
       </w:r>
       <w:r>
         <w:t>. [URI]</w:t>
@@ -550,11 +696,24 @@
         <w:rPr>
           <w:i/>
         </w:rPr>
-        <w:t xml:space="preserve">STIX Version 1.2.1 Part 12: </w:t>
+        <w:t>STIX</w:t>
       </w:r>
       <w:r>
         <w:rPr>
           <w:i/>
+          <w:vertAlign w:val="superscript"/>
+        </w:rPr>
+        <w:t>TM</w:t>
+      </w:r>
+      <w:r>
+        <w:rPr>
+          <w:i/>
+        </w:rPr>
+        <w:t xml:space="preserve"> Version 1.2.1 Part 12: </w:t>
+      </w:r>
+      <w:r>
+        <w:rPr>
+          <w:i/>
         </w:rPr>
         <w:t xml:space="preserve">Default </w:t>
       </w:r>
@@ -576,7 +735,20 @@
         <w:rPr>
           <w:i/>
         </w:rPr>
-        <w:t>STIX Version 1.2.1 Part 13: Data Marking</w:t>
+        <w:t>STIX</w:t>
+      </w:r>
+      <w:r>
+        <w:rPr>
+          <w:i/>
+          <w:vertAlign w:val="superscript"/>
+        </w:rPr>
+        <w:t>TM</w:t>
+      </w:r>
+      <w:r>
+        <w:rPr>
+          <w:i/>
+        </w:rPr>
+        <w:t xml:space="preserve"> Version 1.2.1 Part 13: Data Marking</w:t>
       </w:r>
       <w:r>
         <w:t>. [URI]</w:t>
@@ -590,7 +762,20 @@
         <w:rPr>
           <w:i/>
         </w:rPr>
-        <w:t>STIX Version 1.2.1 Part 14: Vocabularies</w:t>
+        <w:t>STIX</w:t>
+      </w:r>
+      <w:r>
+        <w:rPr>
+          <w:i/>
+          <w:vertAlign w:val="superscript"/>
+        </w:rPr>
+        <w:t>TM</w:t>
+      </w:r>
+      <w:r>
+        <w:rPr>
+          <w:i/>
+        </w:rPr>
+        <w:t xml:space="preserve"> Version 1.2.1 Part 14: Vocabularies</w:t>
       </w:r>
       <w:r>
         <w:t>. [URI]</w:t>
@@ -604,7 +789,20 @@
         <w:rPr>
           <w:i/>
         </w:rPr>
-        <w:t>STIX Version 1.2.1 Part 15: UML Model</w:t>
+        <w:t>STIX</w:t>
+      </w:r>
+      <w:r>
+        <w:rPr>
+          <w:i/>
+          <w:vertAlign w:val="superscript"/>
+        </w:rPr>
+        <w:t>TM</w:t>
+      </w:r>
+      <w:r>
+        <w:rPr>
+          <w:i/>
+        </w:rPr>
+        <w:t xml:space="preserve"> Version 1.2.1 Part 15: UML Model</w:t>
       </w:r>
       <w:r>
         <w:t>. [URI]</w:t>
@@ -639,7 +837,20 @@
         <w:rPr>
           <w:i/>
         </w:rPr>
-        <w:t xml:space="preserve">CybOX </w:t>
+        <w:t>CybOX</w:t>
+      </w:r>
+      <w:r>
+        <w:rPr>
+          <w:i/>
+          <w:vertAlign w:val="superscript"/>
+        </w:rPr>
+        <w:t>TM</w:t>
+      </w:r>
+      <w:r>
+        <w:rPr>
+          <w:i/>
+        </w:rPr>
+        <w:t xml:space="preserve"> </w:t>
       </w:r>
       <w:r>
         <w:rPr>
@@ -976,12 +1187,27 @@
     </w:p>
     <w:p>
       <w:pPr>
+        <w:spacing w:after="360"/>
+      </w:pPr>
+      <w:r>
+        <w:t>This document and the information contained herein is provided on an "AS IS" basis and OASIS DISCLAIMS ALL WARRANTIES, EXPRESS OR IMPLIED, INCLUDING BUT NOT LIMITED TO ANY WARRANTY THAT THE USE OF THE INFORMATION HEREIN WILL NOT INFRINGE ANY OWNERSHIP RIGHTS OR ANY IMPLIED WARRANTIES OF MERCHANTABILITY OR FITNESS FOR A PARTICULAR PURPOSE.</w:t>
+      </w:r>
+    </w:p>
+    <w:p>
+      <w:pPr>
         <w:rPr>
           <w:szCs w:val="20"/>
         </w:rPr>
       </w:pPr>
       <w:r>
-        <w:t>This document and the information contained herein is provided on an "AS IS" basis and OASIS DISCLAIMS ALL WARRANTIES, EXPRESS OR IMPLIED, INCLUDING BUT NOT LIMITED TO ANY WARRANTY THAT THE USE OF THE INFORMATION HEREIN WILL NOT INFRINGE ANY OWNERSHIP RIGHTS OR ANY IMPLIED WARRANTIES OF MERCHANTABILITY OR FITNESS FOR A PARTICULAR PURPOSE.</w:t>
+        <w:t>Portions copyright © United States Government 2012-2015.  All Rights Reserved.</w:t>
+      </w:r>
+      <w:r>
+        <w:br/>
+      </w:r>
+      <w:r>
+        <w:br/>
+        <w:t>STIX™, TAXII™, AND CybOX™ (STANDARD OR STANDARDS) AND THEIR COMPONENT PARTS ARE PROVIDED “AS IS” WITHOUT ANY WARRANTY OF ANY KIND, EITHER EXPRESSED, IMPLIED, OR STATUTORY, INCLUDING, BUT NOT LIMITED TO, ANY WARRANTY THAT THESE STANDARDS OR ANY OF THEIR COMPONENT PARTS WILL CONFORM TO SPECIFICATIONS, ANY IMPLIED WARRANTIES OF MERCHANTABILITY, FITNESS FOR A PARTICULAR PURPOSE, OR FREEDOM FROM INFRINGEMENT, ANY WARRANTY THAT THE STANDARDS OR THEIR COMPONENT PARTS WILL BE ERROR FREE, OR ANY WARRANTY THAT THE DOCUMENTATION, IF PROVIDED, WILL CONFORM TO THE STANDARDS OR THEIR COMPONENT PARTS.  IN NO EVENT SHALL THE UNITED STATES GOVERNMENT OR ITS CONTRACTORS OR SUBCONTRACTORS BE LIABLE FOR ANY DAMAGES, INCLUDING, BUT NOT LIMITED TO, DIRECT, INDIRECT, SPECIAL OR CONSEQUENTIAL DAMAGES, ARISING OUT OF, RESULTING FROM, OR IN ANY WAY CONNECTED WITH THESE STANDARDS OR THEIR COMPONENT PARTS OR ANY PROVIDED DOCUMENTATION, WHETHER OR NOT BASED UPON WARRANTY, CONTRACT, TORT, OR OTHERWISE, WHETHER OR NOT INJURY WAS SUSTAINED BY PERSONS OR PROPERTY OR OTHERWISE, AND WHETHER OR NOT LOSS WAS SUSTAINED FROM, OR AROSE OUT OF THE RESULTS OF, OR USE OF, THE STANDARDS, THEIR COMPONENT PARTS, AND ANY PROVIDED DOCUMENTATION. THE UNITED STATES GOVERNMENT DISCLAIMS ALL WARRANTIES AND LIABILITIES REGARDING THE STANDARDS OR THEIR COMPONENT PARTS ATTRIBUTABLE TO ANY THIRD PARTY, IF PRESENT IN THE STANDARDS OR THEIR COMPONENT PARTS AND DISTRIBUTES IT OR THEM “AS IS.”</w:t>
       </w:r>
     </w:p>
     <w:p>
@@ -993,6 +1219,8 @@
         <w:t>Table of Contents</w:t>
       </w:r>
     </w:p>
+    <w:bookmarkStart w:id="3" w:name="_GoBack"/>
+    <w:bookmarkEnd w:id="3"/>
     <w:p>
       <w:pPr>
         <w:pStyle w:val="TOC1"/>
@@ -1012,7 +1240,7 @@
       <w:r>
         <w:fldChar w:fldCharType="separate"/>
       </w:r>
-      <w:hyperlink w:anchor="_Toc430248885" w:history="1">
+      <w:hyperlink w:anchor="_Toc431977704" w:history="1">
         <w:r>
           <w:rPr>
             <w:rStyle w:val="Hyperlink"/>
@@ -1055,7 +1283,7 @@
             <w:noProof/>
             <w:webHidden/>
           </w:rPr>
-          <w:instrText xml:space="preserve"> PAGEREF _Toc430248885 \h </w:instrText>
+          <w:instrText xml:space="preserve"> PAGEREF _Toc431977704 \h </w:instrText>
         </w:r>
         <w:r>
           <w:rPr>
@@ -1099,13 +1327,28 @@
           <w:szCs w:val="22"/>
         </w:rPr>
       </w:pPr>
-      <w:hyperlink w:anchor="_Toc430248886" w:history="1">
+      <w:hyperlink w:anchor="_Toc431977705" w:history="1">
         <w:r>
           <w:rPr>
             <w:rStyle w:val="Hyperlink"/>
             <w:noProof/>
           </w:rPr>
-          <w:t>1.1 STIX Specification Documents</w:t>
+          <w:t>1.1 STIX</w:t>
+        </w:r>
+        <w:r>
+          <w:rPr>
+            <w:rStyle w:val="Hyperlink"/>
+            <w:noProof/>
+            <w:vertAlign w:val="superscript"/>
+          </w:rPr>
+          <w:t>TM</w:t>
+        </w:r>
+        <w:r>
+          <w:rPr>
+            <w:rStyle w:val="Hyperlink"/>
+            <w:noProof/>
+          </w:rPr>
+          <w:t xml:space="preserve"> Specification Documents</w:t>
         </w:r>
         <w:r>
           <w:rPr>
@@ -1126,7 +1369,7 @@
             <w:noProof/>
             <w:webHidden/>
           </w:rPr>
-          <w:instrText xml:space="preserve"> PAGEREF _Toc430248886 \h </w:instrText>
+          <w:instrText xml:space="preserve"> PAGEREF _Toc431977705 \h </w:instrText>
         </w:r>
         <w:r>
           <w:rPr>
@@ -1170,7 +1413,7 @@
           <w:szCs w:val="22"/>
         </w:rPr>
       </w:pPr>
-      <w:hyperlink w:anchor="_Toc430248887" w:history="1">
+      <w:hyperlink w:anchor="_Toc431977706" w:history="1">
         <w:r>
           <w:rPr>
             <w:rStyle w:val="Hyperlink"/>
@@ -1197,7 +1440,7 @@
             <w:noProof/>
             <w:webHidden/>
           </w:rPr>
-          <w:instrText xml:space="preserve"> PAGEREF _Toc430248887 \h </w:instrText>
+          <w:instrText xml:space="preserve"> PAGEREF _Toc431977706 \h </w:instrText>
         </w:r>
         <w:r>
           <w:rPr>
@@ -1241,7 +1484,7 @@
           <w:szCs w:val="22"/>
         </w:rPr>
       </w:pPr>
-      <w:hyperlink w:anchor="_Toc430248888" w:history="1">
+      <w:hyperlink w:anchor="_Toc431977707" w:history="1">
         <w:r>
           <w:rPr>
             <w:rStyle w:val="Hyperlink"/>
@@ -1268,7 +1511,7 @@
             <w:noProof/>
             <w:webHidden/>
           </w:rPr>
-          <w:instrText xml:space="preserve"> PAGEREF _Toc430248888 \h </w:instrText>
+          <w:instrText xml:space="preserve"> PAGEREF _Toc431977707 \h </w:instrText>
         </w:r>
         <w:r>
           <w:rPr>
@@ -1312,7 +1555,7 @@
           <w:szCs w:val="22"/>
         </w:rPr>
       </w:pPr>
-      <w:hyperlink w:anchor="_Toc430248889" w:history="1">
+      <w:hyperlink w:anchor="_Toc431977708" w:history="1">
         <w:r>
           <w:rPr>
             <w:rStyle w:val="Hyperlink"/>
@@ -1339,7 +1582,7 @@
             <w:noProof/>
             <w:webHidden/>
           </w:rPr>
-          <w:instrText xml:space="preserve"> PAGEREF _Toc430248889 \h </w:instrText>
+          <w:instrText xml:space="preserve"> PAGEREF _Toc431977708 \h </w:instrText>
         </w:r>
         <w:r>
           <w:rPr>
@@ -1383,7 +1626,7 @@
           <w:szCs w:val="22"/>
         </w:rPr>
       </w:pPr>
-      <w:hyperlink w:anchor="_Toc430248890" w:history="1">
+      <w:hyperlink w:anchor="_Toc431977709" w:history="1">
         <w:r>
           <w:rPr>
             <w:rStyle w:val="Hyperlink"/>
@@ -1410,7 +1653,7 @@
             <w:noProof/>
             <w:webHidden/>
           </w:rPr>
-          <w:instrText xml:space="preserve"> PAGEREF _Toc430248890 \h </w:instrText>
+          <w:instrText xml:space="preserve"> PAGEREF _Toc431977709 \h </w:instrText>
         </w:r>
         <w:r>
           <w:rPr>
@@ -1454,7 +1697,7 @@
           <w:szCs w:val="22"/>
         </w:rPr>
       </w:pPr>
-      <w:hyperlink w:anchor="_Toc430248891" w:history="1">
+      <w:hyperlink w:anchor="_Toc431977710" w:history="1">
         <w:r>
           <w:rPr>
             <w:rStyle w:val="Hyperlink"/>
@@ -1481,7 +1724,7 @@
             <w:noProof/>
             <w:webHidden/>
           </w:rPr>
-          <w:instrText xml:space="preserve"> PAGEREF _Toc430248891 \h </w:instrText>
+          <w:instrText xml:space="preserve"> PAGEREF _Toc431977710 \h </w:instrText>
         </w:r>
         <w:r>
           <w:rPr>
@@ -1525,7 +1768,7 @@
           <w:szCs w:val="22"/>
         </w:rPr>
       </w:pPr>
-      <w:hyperlink w:anchor="_Toc430248892" w:history="1">
+      <w:hyperlink w:anchor="_Toc431977711" w:history="1">
         <w:r>
           <w:rPr>
             <w:rStyle w:val="Hyperlink"/>
@@ -1552,7 +1795,7 @@
             <w:noProof/>
             <w:webHidden/>
           </w:rPr>
-          <w:instrText xml:space="preserve"> PAGEREF _Toc430248892 \h </w:instrText>
+          <w:instrText xml:space="preserve"> PAGEREF _Toc431977711 \h </w:instrText>
         </w:r>
         <w:r>
           <w:rPr>
@@ -1596,7 +1839,7 @@
           <w:szCs w:val="22"/>
         </w:rPr>
       </w:pPr>
-      <w:hyperlink w:anchor="_Toc430248893" w:history="1">
+      <w:hyperlink w:anchor="_Toc431977712" w:history="1">
         <w:r>
           <w:rPr>
             <w:rStyle w:val="Hyperlink"/>
@@ -1623,7 +1866,7 @@
             <w:noProof/>
             <w:webHidden/>
           </w:rPr>
-          <w:instrText xml:space="preserve"> PAGEREF _Toc430248893 \h </w:instrText>
+          <w:instrText xml:space="preserve"> PAGEREF _Toc431977712 \h </w:instrText>
         </w:r>
         <w:r>
           <w:rPr>
@@ -1667,7 +1910,7 @@
           <w:szCs w:val="22"/>
         </w:rPr>
       </w:pPr>
-      <w:hyperlink w:anchor="_Toc430248894" w:history="1">
+      <w:hyperlink w:anchor="_Toc431977713" w:history="1">
         <w:r>
           <w:rPr>
             <w:rStyle w:val="Hyperlink"/>
@@ -1694,7 +1937,7 @@
             <w:noProof/>
             <w:webHidden/>
           </w:rPr>
-          <w:instrText xml:space="preserve"> PAGEREF _Toc430248894 \h </w:instrText>
+          <w:instrText xml:space="preserve"> PAGEREF _Toc431977713 \h </w:instrText>
         </w:r>
         <w:r>
           <w:rPr>
@@ -1738,7 +1981,7 @@
           <w:szCs w:val="22"/>
         </w:rPr>
       </w:pPr>
-      <w:hyperlink w:anchor="_Toc430248895" w:history="1">
+      <w:hyperlink w:anchor="_Toc431977714" w:history="1">
         <w:r>
           <w:rPr>
             <w:rStyle w:val="Hyperlink"/>
@@ -1765,7 +2008,7 @@
             <w:noProof/>
             <w:webHidden/>
           </w:rPr>
-          <w:instrText xml:space="preserve"> PAGEREF _Toc430248895 \h </w:instrText>
+          <w:instrText xml:space="preserve"> PAGEREF _Toc431977714 \h </w:instrText>
         </w:r>
         <w:r>
           <w:rPr>
@@ -1809,7 +2052,7 @@
           <w:szCs w:val="22"/>
         </w:rPr>
       </w:pPr>
-      <w:hyperlink w:anchor="_Toc430248896" w:history="1">
+      <w:hyperlink w:anchor="_Toc431977715" w:history="1">
         <w:r>
           <w:rPr>
             <w:rStyle w:val="Hyperlink"/>
@@ -1836,7 +2079,7 @@
             <w:noProof/>
             <w:webHidden/>
           </w:rPr>
-          <w:instrText xml:space="preserve"> PAGEREF _Toc430248896 \h </w:instrText>
+          <w:instrText xml:space="preserve"> PAGEREF _Toc431977715 \h </w:instrText>
         </w:r>
         <w:r>
           <w:rPr>
@@ -1880,7 +2123,7 @@
           <w:szCs w:val="22"/>
         </w:rPr>
       </w:pPr>
-      <w:hyperlink w:anchor="_Toc430248897" w:history="1">
+      <w:hyperlink w:anchor="_Toc431977716" w:history="1">
         <w:r>
           <w:rPr>
             <w:rStyle w:val="Hyperlink"/>
@@ -1907,7 +2150,7 @@
             <w:noProof/>
             <w:webHidden/>
           </w:rPr>
-          <w:instrText xml:space="preserve"> PAGEREF _Toc430248897 \h </w:instrText>
+          <w:instrText xml:space="preserve"> PAGEREF _Toc431977716 \h </w:instrText>
         </w:r>
         <w:r>
           <w:rPr>
@@ -1948,7 +2191,7 @@
           <w:szCs w:val="22"/>
         </w:rPr>
       </w:pPr>
-      <w:hyperlink w:anchor="_Toc430248898" w:history="1">
+      <w:hyperlink w:anchor="_Toc431977717" w:history="1">
         <w:r>
           <w:rPr>
             <w:rStyle w:val="Hyperlink"/>
@@ -1991,7 +2234,7 @@
             <w:noProof/>
             <w:webHidden/>
           </w:rPr>
-          <w:instrText xml:space="preserve"> PAGEREF _Toc430248898 \h </w:instrText>
+          <w:instrText xml:space="preserve"> PAGEREF _Toc431977717 \h </w:instrText>
         </w:r>
         <w:r>
           <w:rPr>
@@ -2032,7 +2275,7 @@
           <w:szCs w:val="22"/>
         </w:rPr>
       </w:pPr>
-      <w:hyperlink w:anchor="_Toc430248899" w:history="1">
+      <w:hyperlink w:anchor="_Toc431977718" w:history="1">
         <w:r>
           <w:rPr>
             <w:rStyle w:val="Hyperlink"/>
@@ -2054,7 +2297,22 @@
             <w:rStyle w:val="Hyperlink"/>
             <w:noProof/>
           </w:rPr>
-          <w:t>STIX Common Data Model</w:t>
+          <w:t>STIX</w:t>
+        </w:r>
+        <w:r>
+          <w:rPr>
+            <w:rStyle w:val="Hyperlink"/>
+            <w:noProof/>
+            <w:vertAlign w:val="superscript"/>
+          </w:rPr>
+          <w:t>TM</w:t>
+        </w:r>
+        <w:r>
+          <w:rPr>
+            <w:rStyle w:val="Hyperlink"/>
+            <w:noProof/>
+          </w:rPr>
+          <w:t xml:space="preserve"> Common Data Model</w:t>
         </w:r>
         <w:r>
           <w:rPr>
@@ -2075,7 +2333,7 @@
             <w:noProof/>
             <w:webHidden/>
           </w:rPr>
-          <w:instrText xml:space="preserve"> PAGEREF _Toc430248899 \h </w:instrText>
+          <w:instrText xml:space="preserve"> PAGEREF _Toc431977718 \h </w:instrText>
         </w:r>
         <w:r>
           <w:rPr>
@@ -2119,7 +2377,7 @@
           <w:szCs w:val="22"/>
         </w:rPr>
       </w:pPr>
-      <w:hyperlink w:anchor="_Toc430248900" w:history="1">
+      <w:hyperlink w:anchor="_Toc431977719" w:history="1">
         <w:r>
           <w:rPr>
             <w:rStyle w:val="Hyperlink"/>
@@ -2146,7 +2404,7 @@
             <w:noProof/>
             <w:webHidden/>
           </w:rPr>
-          <w:instrText xml:space="preserve"> PAGEREF _Toc430248900 \h </w:instrText>
+          <w:instrText xml:space="preserve"> PAGEREF _Toc431977719 \h </w:instrText>
         </w:r>
         <w:r>
           <w:rPr>
@@ -2190,7 +2448,7 @@
           <w:szCs w:val="22"/>
         </w:rPr>
       </w:pPr>
-      <w:hyperlink w:anchor="_Toc430248901" w:history="1">
+      <w:hyperlink w:anchor="_Toc431977720" w:history="1">
         <w:r>
           <w:rPr>
             <w:rStyle w:val="Hyperlink"/>
@@ -2217,7 +2475,7 @@
             <w:noProof/>
             <w:webHidden/>
           </w:rPr>
-          <w:instrText xml:space="preserve"> PAGEREF _Toc430248901 \h </w:instrText>
+          <w:instrText xml:space="preserve"> PAGEREF _Toc431977720 \h </w:instrText>
         </w:r>
         <w:r>
           <w:rPr>
@@ -2261,7 +2519,7 @@
           <w:szCs w:val="22"/>
         </w:rPr>
       </w:pPr>
-      <w:hyperlink w:anchor="_Toc430248902" w:history="1">
+      <w:hyperlink w:anchor="_Toc431977721" w:history="1">
         <w:r>
           <w:rPr>
             <w:rStyle w:val="Hyperlink"/>
@@ -2288,7 +2546,7 @@
             <w:noProof/>
             <w:webHidden/>
           </w:rPr>
-          <w:instrText xml:space="preserve"> PAGEREF _Toc430248902 \h </w:instrText>
+          <w:instrText xml:space="preserve"> PAGEREF _Toc431977721 \h </w:instrText>
         </w:r>
         <w:r>
           <w:rPr>
@@ -2332,7 +2590,7 @@
           <w:szCs w:val="22"/>
         </w:rPr>
       </w:pPr>
-      <w:hyperlink w:anchor="_Toc430248903" w:history="1">
+      <w:hyperlink w:anchor="_Toc431977722" w:history="1">
         <w:r>
           <w:rPr>
             <w:rStyle w:val="Hyperlink"/>
@@ -2359,7 +2617,7 @@
             <w:noProof/>
             <w:webHidden/>
           </w:rPr>
-          <w:instrText xml:space="preserve"> PAGEREF _Toc430248903 \h </w:instrText>
+          <w:instrText xml:space="preserve"> PAGEREF _Toc431977722 \h </w:instrText>
         </w:r>
         <w:r>
           <w:rPr>
@@ -2403,7 +2661,7 @@
           <w:szCs w:val="22"/>
         </w:rPr>
       </w:pPr>
-      <w:hyperlink w:anchor="_Toc430248904" w:history="1">
+      <w:hyperlink w:anchor="_Toc431977723" w:history="1">
         <w:r>
           <w:rPr>
             <w:rStyle w:val="Hyperlink"/>
@@ -2430,7 +2688,7 @@
             <w:noProof/>
             <w:webHidden/>
           </w:rPr>
-          <w:instrText xml:space="preserve"> PAGEREF _Toc430248904 \h </w:instrText>
+          <w:instrText xml:space="preserve"> PAGEREF _Toc431977723 \h </w:instrText>
         </w:r>
         <w:r>
           <w:rPr>
@@ -2474,7 +2732,7 @@
           <w:szCs w:val="22"/>
         </w:rPr>
       </w:pPr>
-      <w:hyperlink w:anchor="_Toc430248905" w:history="1">
+      <w:hyperlink w:anchor="_Toc431977724" w:history="1">
         <w:r>
           <w:rPr>
             <w:rStyle w:val="Hyperlink"/>
@@ -2501,7 +2759,7 @@
             <w:noProof/>
             <w:webHidden/>
           </w:rPr>
-          <w:instrText xml:space="preserve"> PAGEREF _Toc430248905 \h </w:instrText>
+          <w:instrText xml:space="preserve"> PAGEREF _Toc431977724 \h </w:instrText>
         </w:r>
         <w:r>
           <w:rPr>
@@ -2545,7 +2803,7 @@
           <w:szCs w:val="22"/>
         </w:rPr>
       </w:pPr>
-      <w:hyperlink w:anchor="_Toc430248906" w:history="1">
+      <w:hyperlink w:anchor="_Toc431977725" w:history="1">
         <w:r>
           <w:rPr>
             <w:rStyle w:val="Hyperlink"/>
@@ -2572,7 +2830,7 @@
             <w:noProof/>
             <w:webHidden/>
           </w:rPr>
-          <w:instrText xml:space="preserve"> PAGEREF _Toc430248906 \h </w:instrText>
+          <w:instrText xml:space="preserve"> PAGEREF _Toc431977725 \h </w:instrText>
         </w:r>
         <w:r>
           <w:rPr>
@@ -2616,7 +2874,7 @@
           <w:szCs w:val="22"/>
         </w:rPr>
       </w:pPr>
-      <w:hyperlink w:anchor="_Toc430248907" w:history="1">
+      <w:hyperlink w:anchor="_Toc431977726" w:history="1">
         <w:r>
           <w:rPr>
             <w:rStyle w:val="Hyperlink"/>
@@ -2643,7 +2901,7 @@
             <w:noProof/>
             <w:webHidden/>
           </w:rPr>
-          <w:instrText xml:space="preserve"> PAGEREF _Toc430248907 \h </w:instrText>
+          <w:instrText xml:space="preserve"> PAGEREF _Toc431977726 \h </w:instrText>
         </w:r>
         <w:r>
           <w:rPr>
@@ -2687,7 +2945,7 @@
           <w:szCs w:val="22"/>
         </w:rPr>
       </w:pPr>
-      <w:hyperlink w:anchor="_Toc430248908" w:history="1">
+      <w:hyperlink w:anchor="_Toc431977727" w:history="1">
         <w:r>
           <w:rPr>
             <w:rStyle w:val="Hyperlink"/>
@@ -2714,7 +2972,7 @@
             <w:noProof/>
             <w:webHidden/>
           </w:rPr>
-          <w:instrText xml:space="preserve"> PAGEREF _Toc430248908 \h </w:instrText>
+          <w:instrText xml:space="preserve"> PAGEREF _Toc431977727 \h </w:instrText>
         </w:r>
         <w:r>
           <w:rPr>
@@ -2758,7 +3016,7 @@
           <w:szCs w:val="22"/>
         </w:rPr>
       </w:pPr>
-      <w:hyperlink w:anchor="_Toc430248909" w:history="1">
+      <w:hyperlink w:anchor="_Toc431977728" w:history="1">
         <w:r>
           <w:rPr>
             <w:rStyle w:val="Hyperlink"/>
@@ -2785,7 +3043,7 @@
             <w:noProof/>
             <w:webHidden/>
           </w:rPr>
-          <w:instrText xml:space="preserve"> PAGEREF _Toc430248909 \h </w:instrText>
+          <w:instrText xml:space="preserve"> PAGEREF _Toc431977728 \h </w:instrText>
         </w:r>
         <w:r>
           <w:rPr>
@@ -2829,7 +3087,7 @@
           <w:szCs w:val="22"/>
         </w:rPr>
       </w:pPr>
-      <w:hyperlink w:anchor="_Toc430248910" w:history="1">
+      <w:hyperlink w:anchor="_Toc431977729" w:history="1">
         <w:r>
           <w:rPr>
             <w:rStyle w:val="Hyperlink"/>
@@ -2856,7 +3114,7 @@
             <w:noProof/>
             <w:webHidden/>
           </w:rPr>
-          <w:instrText xml:space="preserve"> PAGEREF _Toc430248910 \h </w:instrText>
+          <w:instrText xml:space="preserve"> PAGEREF _Toc431977729 \h </w:instrText>
         </w:r>
         <w:r>
           <w:rPr>
@@ -2900,7 +3158,7 @@
           <w:szCs w:val="22"/>
         </w:rPr>
       </w:pPr>
-      <w:hyperlink w:anchor="_Toc430248911" w:history="1">
+      <w:hyperlink w:anchor="_Toc431977730" w:history="1">
         <w:r>
           <w:rPr>
             <w:rStyle w:val="Hyperlink"/>
@@ -2927,7 +3185,7 @@
             <w:noProof/>
             <w:webHidden/>
           </w:rPr>
-          <w:instrText xml:space="preserve"> PAGEREF _Toc430248911 \h </w:instrText>
+          <w:instrText xml:space="preserve"> PAGEREF _Toc431977730 \h </w:instrText>
         </w:r>
         <w:r>
           <w:rPr>
@@ -2971,7 +3229,7 @@
           <w:szCs w:val="22"/>
         </w:rPr>
       </w:pPr>
-      <w:hyperlink w:anchor="_Toc430248912" w:history="1">
+      <w:hyperlink w:anchor="_Toc431977731" w:history="1">
         <w:r>
           <w:rPr>
             <w:rStyle w:val="Hyperlink"/>
@@ -2998,7 +3256,7 @@
             <w:noProof/>
             <w:webHidden/>
           </w:rPr>
-          <w:instrText xml:space="preserve"> PAGEREF _Toc430248912 \h </w:instrText>
+          <w:instrText xml:space="preserve"> PAGEREF _Toc431977731 \h </w:instrText>
         </w:r>
         <w:r>
           <w:rPr>
@@ -3042,7 +3300,7 @@
           <w:szCs w:val="22"/>
         </w:rPr>
       </w:pPr>
-      <w:hyperlink w:anchor="_Toc430248913" w:history="1">
+      <w:hyperlink w:anchor="_Toc431977732" w:history="1">
         <w:r>
           <w:rPr>
             <w:rStyle w:val="Hyperlink"/>
@@ -3069,7 +3327,7 @@
             <w:noProof/>
             <w:webHidden/>
           </w:rPr>
-          <w:instrText xml:space="preserve"> PAGEREF _Toc430248913 \h </w:instrText>
+          <w:instrText xml:space="preserve"> PAGEREF _Toc431977732 \h </w:instrText>
         </w:r>
         <w:r>
           <w:rPr>
@@ -3113,7 +3371,7 @@
           <w:szCs w:val="22"/>
         </w:rPr>
       </w:pPr>
-      <w:hyperlink w:anchor="_Toc430248914" w:history="1">
+      <w:hyperlink w:anchor="_Toc431977733" w:history="1">
         <w:r>
           <w:rPr>
             <w:rStyle w:val="Hyperlink"/>
@@ -3140,7 +3398,7 @@
             <w:noProof/>
             <w:webHidden/>
           </w:rPr>
-          <w:instrText xml:space="preserve"> PAGEREF _Toc430248914 \h </w:instrText>
+          <w:instrText xml:space="preserve"> PAGEREF _Toc431977733 \h </w:instrText>
         </w:r>
         <w:r>
           <w:rPr>
@@ -3184,7 +3442,7 @@
           <w:szCs w:val="22"/>
         </w:rPr>
       </w:pPr>
-      <w:hyperlink w:anchor="_Toc430248915" w:history="1">
+      <w:hyperlink w:anchor="_Toc431977734" w:history="1">
         <w:r>
           <w:rPr>
             <w:rStyle w:val="Hyperlink"/>
@@ -3211,7 +3469,7 @@
             <w:noProof/>
             <w:webHidden/>
           </w:rPr>
-          <w:instrText xml:space="preserve"> PAGEREF _Toc430248915 \h </w:instrText>
+          <w:instrText xml:space="preserve"> PAGEREF _Toc431977734 \h </w:instrText>
         </w:r>
         <w:r>
           <w:rPr>
@@ -3255,7 +3513,7 @@
           <w:szCs w:val="22"/>
         </w:rPr>
       </w:pPr>
-      <w:hyperlink w:anchor="_Toc430248916" w:history="1">
+      <w:hyperlink w:anchor="_Toc431977735" w:history="1">
         <w:r>
           <w:rPr>
             <w:rStyle w:val="Hyperlink"/>
@@ -3282,7 +3540,7 @@
             <w:noProof/>
             <w:webHidden/>
           </w:rPr>
-          <w:instrText xml:space="preserve"> PAGEREF _Toc430248916 \h </w:instrText>
+          <w:instrText xml:space="preserve"> PAGEREF _Toc431977735 \h </w:instrText>
         </w:r>
         <w:r>
           <w:rPr>
@@ -3302,7 +3560,7 @@
             <w:noProof/>
             <w:webHidden/>
           </w:rPr>
-          <w:t>26</w:t>
+          <w:t>25</w:t>
         </w:r>
         <w:r>
           <w:rPr>
@@ -3326,7 +3584,7 @@
           <w:szCs w:val="22"/>
         </w:rPr>
       </w:pPr>
-      <w:hyperlink w:anchor="_Toc430248917" w:history="1">
+      <w:hyperlink w:anchor="_Toc431977736" w:history="1">
         <w:r>
           <w:rPr>
             <w:rStyle w:val="Hyperlink"/>
@@ -3353,7 +3611,7 @@
             <w:noProof/>
             <w:webHidden/>
           </w:rPr>
-          <w:instrText xml:space="preserve"> PAGEREF _Toc430248917 \h </w:instrText>
+          <w:instrText xml:space="preserve"> PAGEREF _Toc431977736 \h </w:instrText>
         </w:r>
         <w:r>
           <w:rPr>
@@ -3373,7 +3631,7 @@
             <w:noProof/>
             <w:webHidden/>
           </w:rPr>
-          <w:t>27</w:t>
+          <w:t>26</w:t>
         </w:r>
         <w:r>
           <w:rPr>
@@ -3397,7 +3655,7 @@
           <w:szCs w:val="22"/>
         </w:rPr>
       </w:pPr>
-      <w:hyperlink w:anchor="_Toc430248918" w:history="1">
+      <w:hyperlink w:anchor="_Toc431977737" w:history="1">
         <w:r>
           <w:rPr>
             <w:rStyle w:val="Hyperlink"/>
@@ -3424,7 +3682,7 @@
             <w:noProof/>
             <w:webHidden/>
           </w:rPr>
-          <w:instrText xml:space="preserve"> PAGEREF _Toc430248918 \h </w:instrText>
+          <w:instrText xml:space="preserve"> PAGEREF _Toc431977737 \h </w:instrText>
         </w:r>
         <w:r>
           <w:rPr>
@@ -3444,7 +3702,7 @@
             <w:noProof/>
             <w:webHidden/>
           </w:rPr>
-          <w:t>29</w:t>
+          <w:t>27</w:t>
         </w:r>
         <w:r>
           <w:rPr>
@@ -3468,7 +3726,7 @@
           <w:szCs w:val="22"/>
         </w:rPr>
       </w:pPr>
-      <w:hyperlink w:anchor="_Toc430248919" w:history="1">
+      <w:hyperlink w:anchor="_Toc431977738" w:history="1">
         <w:r>
           <w:rPr>
             <w:rStyle w:val="Hyperlink"/>
@@ -3495,7 +3753,7 @@
             <w:noProof/>
             <w:webHidden/>
           </w:rPr>
-          <w:instrText xml:space="preserve"> PAGEREF _Toc430248919 \h </w:instrText>
+          <w:instrText xml:space="preserve"> PAGEREF _Toc431977738 \h </w:instrText>
         </w:r>
         <w:r>
           <w:rPr>
@@ -3515,7 +3773,7 @@
             <w:noProof/>
             <w:webHidden/>
           </w:rPr>
-          <w:t>30</w:t>
+          <w:t>29</w:t>
         </w:r>
         <w:r>
           <w:rPr>
@@ -3539,7 +3797,7 @@
           <w:szCs w:val="22"/>
         </w:rPr>
       </w:pPr>
-      <w:hyperlink w:anchor="_Toc430248920" w:history="1">
+      <w:hyperlink w:anchor="_Toc431977739" w:history="1">
         <w:r>
           <w:rPr>
             <w:rStyle w:val="Hyperlink"/>
@@ -3566,7 +3824,7 @@
             <w:noProof/>
             <w:webHidden/>
           </w:rPr>
-          <w:instrText xml:space="preserve"> PAGEREF _Toc430248920 \h </w:instrText>
+          <w:instrText xml:space="preserve"> PAGEREF _Toc431977739 \h </w:instrText>
         </w:r>
         <w:r>
           <w:rPr>
@@ -3586,7 +3844,7 @@
             <w:noProof/>
             <w:webHidden/>
           </w:rPr>
-          <w:t>31</w:t>
+          <w:t>30</w:t>
         </w:r>
         <w:r>
           <w:rPr>
@@ -3610,7 +3868,7 @@
           <w:szCs w:val="22"/>
         </w:rPr>
       </w:pPr>
-      <w:hyperlink w:anchor="_Toc430248921" w:history="1">
+      <w:hyperlink w:anchor="_Toc431977740" w:history="1">
         <w:r>
           <w:rPr>
             <w:rStyle w:val="Hyperlink"/>
@@ -3637,7 +3895,7 @@
             <w:noProof/>
             <w:webHidden/>
           </w:rPr>
-          <w:instrText xml:space="preserve"> PAGEREF _Toc430248921 \h </w:instrText>
+          <w:instrText xml:space="preserve"> PAGEREF _Toc431977740 \h </w:instrText>
         </w:r>
         <w:r>
           <w:rPr>
@@ -3657,7 +3915,7 @@
             <w:noProof/>
             <w:webHidden/>
           </w:rPr>
-          <w:t>32</w:t>
+          <w:t>31</w:t>
         </w:r>
         <w:r>
           <w:rPr>
@@ -3681,7 +3939,7 @@
           <w:szCs w:val="22"/>
         </w:rPr>
       </w:pPr>
-      <w:hyperlink w:anchor="_Toc430248922" w:history="1">
+      <w:hyperlink w:anchor="_Toc431977741" w:history="1">
         <w:r>
           <w:rPr>
             <w:rStyle w:val="Hyperlink"/>
@@ -3708,7 +3966,7 @@
             <w:noProof/>
             <w:webHidden/>
           </w:rPr>
-          <w:instrText xml:space="preserve"> PAGEREF _Toc430248922 \h </w:instrText>
+          <w:instrText xml:space="preserve"> PAGEREF _Toc431977741 \h </w:instrText>
         </w:r>
         <w:r>
           <w:rPr>
@@ -3728,7 +3986,7 @@
             <w:noProof/>
             <w:webHidden/>
           </w:rPr>
-          <w:t>34</w:t>
+          <w:t>33</w:t>
         </w:r>
         <w:r>
           <w:rPr>
@@ -3752,7 +4010,7 @@
           <w:szCs w:val="22"/>
         </w:rPr>
       </w:pPr>
-      <w:hyperlink w:anchor="_Toc430248923" w:history="1">
+      <w:hyperlink w:anchor="_Toc431977742" w:history="1">
         <w:r>
           <w:rPr>
             <w:rStyle w:val="Hyperlink"/>
@@ -3779,7 +4037,7 @@
             <w:noProof/>
             <w:webHidden/>
           </w:rPr>
-          <w:instrText xml:space="preserve"> PAGEREF _Toc430248923 \h </w:instrText>
+          <w:instrText xml:space="preserve"> PAGEREF _Toc431977742 \h </w:instrText>
         </w:r>
         <w:r>
           <w:rPr>
@@ -3799,7 +4057,7 @@
             <w:noProof/>
             <w:webHidden/>
           </w:rPr>
-          <w:t>35</w:t>
+          <w:t>34</w:t>
         </w:r>
         <w:r>
           <w:rPr>
@@ -3823,7 +4081,7 @@
           <w:szCs w:val="22"/>
         </w:rPr>
       </w:pPr>
-      <w:hyperlink w:anchor="_Toc430248924" w:history="1">
+      <w:hyperlink w:anchor="_Toc431977743" w:history="1">
         <w:r>
           <w:rPr>
             <w:rStyle w:val="Hyperlink"/>
@@ -3850,7 +4108,7 @@
             <w:noProof/>
             <w:webHidden/>
           </w:rPr>
-          <w:instrText xml:space="preserve"> PAGEREF _Toc430248924 \h </w:instrText>
+          <w:instrText xml:space="preserve"> PAGEREF _Toc431977743 \h </w:instrText>
         </w:r>
         <w:r>
           <w:rPr>
@@ -3870,7 +4128,7 @@
             <w:noProof/>
             <w:webHidden/>
           </w:rPr>
-          <w:t>36</w:t>
+          <w:t>35</w:t>
         </w:r>
         <w:r>
           <w:rPr>
@@ -3894,7 +4152,7 @@
           <w:szCs w:val="22"/>
         </w:rPr>
       </w:pPr>
-      <w:hyperlink w:anchor="_Toc430248925" w:history="1">
+      <w:hyperlink w:anchor="_Toc431977744" w:history="1">
         <w:r>
           <w:rPr>
             <w:rStyle w:val="Hyperlink"/>
@@ -3921,7 +4179,7 @@
             <w:noProof/>
             <w:webHidden/>
           </w:rPr>
-          <w:instrText xml:space="preserve"> PAGEREF _Toc430248925 \h </w:instrText>
+          <w:instrText xml:space="preserve"> PAGEREF _Toc431977744 \h </w:instrText>
         </w:r>
         <w:r>
           <w:rPr>
@@ -3941,7 +4199,7 @@
             <w:noProof/>
             <w:webHidden/>
           </w:rPr>
-          <w:t>36</w:t>
+          <w:t>35</w:t>
         </w:r>
         <w:r>
           <w:rPr>
@@ -3965,7 +4223,7 @@
           <w:szCs w:val="22"/>
         </w:rPr>
       </w:pPr>
-      <w:hyperlink w:anchor="_Toc430248926" w:history="1">
+      <w:hyperlink w:anchor="_Toc431977745" w:history="1">
         <w:r>
           <w:rPr>
             <w:rStyle w:val="Hyperlink"/>
@@ -3992,7 +4250,7 @@
             <w:noProof/>
             <w:webHidden/>
           </w:rPr>
-          <w:instrText xml:space="preserve"> PAGEREF _Toc430248926 \h </w:instrText>
+          <w:instrText xml:space="preserve"> PAGEREF _Toc431977745 \h </w:instrText>
         </w:r>
         <w:r>
           <w:rPr>
@@ -4012,7 +4270,7 @@
             <w:noProof/>
             <w:webHidden/>
           </w:rPr>
-          <w:t>37</w:t>
+          <w:t>36</w:t>
         </w:r>
         <w:r>
           <w:rPr>
@@ -4036,7 +4294,7 @@
           <w:szCs w:val="22"/>
         </w:rPr>
       </w:pPr>
-      <w:hyperlink w:anchor="_Toc430248927" w:history="1">
+      <w:hyperlink w:anchor="_Toc431977746" w:history="1">
         <w:r>
           <w:rPr>
             <w:rStyle w:val="Hyperlink"/>
@@ -4063,7 +4321,7 @@
             <w:noProof/>
             <w:webHidden/>
           </w:rPr>
-          <w:instrText xml:space="preserve"> PAGEREF _Toc430248927 \h </w:instrText>
+          <w:instrText xml:space="preserve"> PAGEREF _Toc431977746 \h </w:instrText>
         </w:r>
         <w:r>
           <w:rPr>
@@ -4083,7 +4341,7 @@
             <w:noProof/>
             <w:webHidden/>
           </w:rPr>
-          <w:t>38</w:t>
+          <w:t>37</w:t>
         </w:r>
         <w:r>
           <w:rPr>
@@ -4107,7 +4365,7 @@
           <w:szCs w:val="22"/>
         </w:rPr>
       </w:pPr>
-      <w:hyperlink w:anchor="_Toc430248928" w:history="1">
+      <w:hyperlink w:anchor="_Toc431977747" w:history="1">
         <w:r>
           <w:rPr>
             <w:rStyle w:val="Hyperlink"/>
@@ -4134,7 +4392,7 @@
             <w:noProof/>
             <w:webHidden/>
           </w:rPr>
-          <w:instrText xml:space="preserve"> PAGEREF _Toc430248928 \h </w:instrText>
+          <w:instrText xml:space="preserve"> PAGEREF _Toc431977747 \h </w:instrText>
         </w:r>
         <w:r>
           <w:rPr>
@@ -4154,7 +4412,7 @@
             <w:noProof/>
             <w:webHidden/>
           </w:rPr>
-          <w:t>39</w:t>
+          <w:t>38</w:t>
         </w:r>
         <w:r>
           <w:rPr>
@@ -4178,7 +4436,7 @@
           <w:szCs w:val="22"/>
         </w:rPr>
       </w:pPr>
-      <w:hyperlink w:anchor="_Toc430248929" w:history="1">
+      <w:hyperlink w:anchor="_Toc431977748" w:history="1">
         <w:r>
           <w:rPr>
             <w:rStyle w:val="Hyperlink"/>
@@ -4205,7 +4463,7 @@
             <w:noProof/>
             <w:webHidden/>
           </w:rPr>
-          <w:instrText xml:space="preserve"> PAGEREF _Toc430248929 \h </w:instrText>
+          <w:instrText xml:space="preserve"> PAGEREF _Toc431977748 \h </w:instrText>
         </w:r>
         <w:r>
           <w:rPr>
@@ -4225,7 +4483,7 @@
             <w:noProof/>
             <w:webHidden/>
           </w:rPr>
-          <w:t>39</w:t>
+          <w:t>38</w:t>
         </w:r>
         <w:r>
           <w:rPr>
@@ -4249,7 +4507,7 @@
           <w:szCs w:val="22"/>
         </w:rPr>
       </w:pPr>
-      <w:hyperlink w:anchor="_Toc430248930" w:history="1">
+      <w:hyperlink w:anchor="_Toc431977749" w:history="1">
         <w:r>
           <w:rPr>
             <w:rStyle w:val="Hyperlink"/>
@@ -4276,7 +4534,7 @@
             <w:noProof/>
             <w:webHidden/>
           </w:rPr>
-          <w:instrText xml:space="preserve"> PAGEREF _Toc430248930 \h </w:instrText>
+          <w:instrText xml:space="preserve"> PAGEREF _Toc431977749 \h </w:instrText>
         </w:r>
         <w:r>
           <w:rPr>
@@ -4296,7 +4554,7 @@
             <w:noProof/>
             <w:webHidden/>
           </w:rPr>
-          <w:t>40</w:t>
+          <w:t>39</w:t>
         </w:r>
         <w:r>
           <w:rPr>
@@ -4320,7 +4578,7 @@
           <w:szCs w:val="22"/>
         </w:rPr>
       </w:pPr>
-      <w:hyperlink w:anchor="_Toc430248931" w:history="1">
+      <w:hyperlink w:anchor="_Toc431977750" w:history="1">
         <w:r>
           <w:rPr>
             <w:rStyle w:val="Hyperlink"/>
@@ -4347,7 +4605,7 @@
             <w:noProof/>
             <w:webHidden/>
           </w:rPr>
-          <w:instrText xml:space="preserve"> PAGEREF _Toc430248931 \h </w:instrText>
+          <w:instrText xml:space="preserve"> PAGEREF _Toc431977750 \h </w:instrText>
         </w:r>
         <w:r>
           <w:rPr>
@@ -4367,7 +4625,7 @@
             <w:noProof/>
             <w:webHidden/>
           </w:rPr>
-          <w:t>40</w:t>
+          <w:t>39</w:t>
         </w:r>
         <w:r>
           <w:rPr>
@@ -4391,7 +4649,7 @@
           <w:szCs w:val="22"/>
         </w:rPr>
       </w:pPr>
-      <w:hyperlink w:anchor="_Toc430248932" w:history="1">
+      <w:hyperlink w:anchor="_Toc431977751" w:history="1">
         <w:r>
           <w:rPr>
             <w:rStyle w:val="Hyperlink"/>
@@ -4418,7 +4676,7 @@
             <w:noProof/>
             <w:webHidden/>
           </w:rPr>
-          <w:instrText xml:space="preserve"> PAGEREF _Toc430248932 \h </w:instrText>
+          <w:instrText xml:space="preserve"> PAGEREF _Toc431977751 \h </w:instrText>
         </w:r>
         <w:r>
           <w:rPr>
@@ -4438,7 +4696,7 @@
             <w:noProof/>
             <w:webHidden/>
           </w:rPr>
-          <w:t>41</w:t>
+          <w:t>40</w:t>
         </w:r>
         <w:r>
           <w:rPr>
@@ -4462,7 +4720,7 @@
           <w:szCs w:val="22"/>
         </w:rPr>
       </w:pPr>
-      <w:hyperlink w:anchor="_Toc430248933" w:history="1">
+      <w:hyperlink w:anchor="_Toc431977752" w:history="1">
         <w:r>
           <w:rPr>
             <w:rStyle w:val="Hyperlink"/>
@@ -4489,7 +4747,7 @@
             <w:noProof/>
             <w:webHidden/>
           </w:rPr>
-          <w:instrText xml:space="preserve"> PAGEREF _Toc430248933 \h </w:instrText>
+          <w:instrText xml:space="preserve"> PAGEREF _Toc431977752 \h </w:instrText>
         </w:r>
         <w:r>
           <w:rPr>
@@ -4509,7 +4767,7 @@
             <w:noProof/>
             <w:webHidden/>
           </w:rPr>
-          <w:t>41</w:t>
+          <w:t>40</w:t>
         </w:r>
         <w:r>
           <w:rPr>
@@ -4533,7 +4791,7 @@
           <w:szCs w:val="22"/>
         </w:rPr>
       </w:pPr>
-      <w:hyperlink w:anchor="_Toc430248934" w:history="1">
+      <w:hyperlink w:anchor="_Toc431977753" w:history="1">
         <w:r>
           <w:rPr>
             <w:rStyle w:val="Hyperlink"/>
@@ -4560,7 +4818,7 @@
             <w:noProof/>
             <w:webHidden/>
           </w:rPr>
-          <w:instrText xml:space="preserve"> PAGEREF _Toc430248934 \h </w:instrText>
+          <w:instrText xml:space="preserve"> PAGEREF _Toc431977753 \h </w:instrText>
         </w:r>
         <w:r>
           <w:rPr>
@@ -4580,7 +4838,7 @@
             <w:noProof/>
             <w:webHidden/>
           </w:rPr>
-          <w:t>41</w:t>
+          <w:t>40</w:t>
         </w:r>
         <w:r>
           <w:rPr>
@@ -4604,7 +4862,7 @@
           <w:szCs w:val="22"/>
         </w:rPr>
       </w:pPr>
-      <w:hyperlink w:anchor="_Toc430248935" w:history="1">
+      <w:hyperlink w:anchor="_Toc431977754" w:history="1">
         <w:r>
           <w:rPr>
             <w:rStyle w:val="Hyperlink"/>
@@ -4631,7 +4889,7 @@
             <w:noProof/>
             <w:webHidden/>
           </w:rPr>
-          <w:instrText xml:space="preserve"> PAGEREF _Toc430248935 \h </w:instrText>
+          <w:instrText xml:space="preserve"> PAGEREF _Toc431977754 \h </w:instrText>
         </w:r>
         <w:r>
           <w:rPr>
@@ -4651,7 +4909,7 @@
             <w:noProof/>
             <w:webHidden/>
           </w:rPr>
-          <w:t>41</w:t>
+          <w:t>40</w:t>
         </w:r>
         <w:r>
           <w:rPr>
@@ -4675,7 +4933,7 @@
           <w:szCs w:val="22"/>
         </w:rPr>
       </w:pPr>
-      <w:hyperlink w:anchor="_Toc430248936" w:history="1">
+      <w:hyperlink w:anchor="_Toc431977755" w:history="1">
         <w:r>
           <w:rPr>
             <w:rStyle w:val="Hyperlink"/>
@@ -4702,7 +4960,7 @@
             <w:noProof/>
             <w:webHidden/>
           </w:rPr>
-          <w:instrText xml:space="preserve"> PAGEREF _Toc430248936 \h </w:instrText>
+          <w:instrText xml:space="preserve"> PAGEREF _Toc431977755 \h </w:instrText>
         </w:r>
         <w:r>
           <w:rPr>
@@ -4722,7 +4980,7 @@
             <w:noProof/>
             <w:webHidden/>
           </w:rPr>
-          <w:t>42</w:t>
+          <w:t>41</w:t>
         </w:r>
         <w:r>
           <w:rPr>
@@ -4746,7 +5004,7 @@
           <w:szCs w:val="22"/>
         </w:rPr>
       </w:pPr>
-      <w:hyperlink w:anchor="_Toc430248937" w:history="1">
+      <w:hyperlink w:anchor="_Toc431977756" w:history="1">
         <w:r>
           <w:rPr>
             <w:rStyle w:val="Hyperlink"/>
@@ -4773,7 +5031,7 @@
             <w:noProof/>
             <w:webHidden/>
           </w:rPr>
-          <w:instrText xml:space="preserve"> PAGEREF _Toc430248937 \h </w:instrText>
+          <w:instrText xml:space="preserve"> PAGEREF _Toc431977756 \h </w:instrText>
         </w:r>
         <w:r>
           <w:rPr>
@@ -4793,7 +5051,7 @@
             <w:noProof/>
             <w:webHidden/>
           </w:rPr>
-          <w:t>43</w:t>
+          <w:t>42</w:t>
         </w:r>
         <w:r>
           <w:rPr>
@@ -4817,7 +5075,7 @@
           <w:szCs w:val="22"/>
         </w:rPr>
       </w:pPr>
-      <w:hyperlink w:anchor="_Toc430248938" w:history="1">
+      <w:hyperlink w:anchor="_Toc431977757" w:history="1">
         <w:r>
           <w:rPr>
             <w:rStyle w:val="Hyperlink"/>
@@ -4844,7 +5102,7 @@
             <w:noProof/>
             <w:webHidden/>
           </w:rPr>
-          <w:instrText xml:space="preserve"> PAGEREF _Toc430248938 \h </w:instrText>
+          <w:instrText xml:space="preserve"> PAGEREF _Toc431977757 \h </w:instrText>
         </w:r>
         <w:r>
           <w:rPr>
@@ -4864,7 +5122,7 @@
             <w:noProof/>
             <w:webHidden/>
           </w:rPr>
-          <w:t>44</w:t>
+          <w:t>43</w:t>
         </w:r>
         <w:r>
           <w:rPr>
@@ -4888,7 +5146,7 @@
           <w:szCs w:val="22"/>
         </w:rPr>
       </w:pPr>
-      <w:hyperlink w:anchor="_Toc430248939" w:history="1">
+      <w:hyperlink w:anchor="_Toc431977758" w:history="1">
         <w:r>
           <w:rPr>
             <w:rStyle w:val="Hyperlink"/>
@@ -4915,7 +5173,7 @@
             <w:noProof/>
             <w:webHidden/>
           </w:rPr>
-          <w:instrText xml:space="preserve"> PAGEREF _Toc430248939 \h </w:instrText>
+          <w:instrText xml:space="preserve"> PAGEREF _Toc431977758 \h </w:instrText>
         </w:r>
         <w:r>
           <w:rPr>
@@ -4935,7 +5193,7 @@
             <w:noProof/>
             <w:webHidden/>
           </w:rPr>
-          <w:t>44</w:t>
+          <w:t>43</w:t>
         </w:r>
         <w:r>
           <w:rPr>
@@ -4959,7 +5217,7 @@
           <w:szCs w:val="22"/>
         </w:rPr>
       </w:pPr>
-      <w:hyperlink w:anchor="_Toc430248940" w:history="1">
+      <w:hyperlink w:anchor="_Toc431977759" w:history="1">
         <w:r>
           <w:rPr>
             <w:rStyle w:val="Hyperlink"/>
@@ -4986,7 +5244,7 @@
             <w:noProof/>
             <w:webHidden/>
           </w:rPr>
-          <w:instrText xml:space="preserve"> PAGEREF _Toc430248940 \h </w:instrText>
+          <w:instrText xml:space="preserve"> PAGEREF _Toc431977759 \h </w:instrText>
         </w:r>
         <w:r>
           <w:rPr>
@@ -5006,7 +5264,7 @@
             <w:noProof/>
             <w:webHidden/>
           </w:rPr>
-          <w:t>44</w:t>
+          <w:t>43</w:t>
         </w:r>
         <w:r>
           <w:rPr>
@@ -5030,7 +5288,7 @@
           <w:szCs w:val="22"/>
         </w:rPr>
       </w:pPr>
-      <w:hyperlink w:anchor="_Toc430248941" w:history="1">
+      <w:hyperlink w:anchor="_Toc431977760" w:history="1">
         <w:r>
           <w:rPr>
             <w:rStyle w:val="Hyperlink"/>
@@ -5057,7 +5315,7 @@
             <w:noProof/>
             <w:webHidden/>
           </w:rPr>
-          <w:instrText xml:space="preserve"> PAGEREF _Toc430248941 \h </w:instrText>
+          <w:instrText xml:space="preserve"> PAGEREF _Toc431977760 \h </w:instrText>
         </w:r>
         <w:r>
           <w:rPr>
@@ -5077,7 +5335,7 @@
             <w:noProof/>
             <w:webHidden/>
           </w:rPr>
-          <w:t>45</w:t>
+          <w:t>44</w:t>
         </w:r>
         <w:r>
           <w:rPr>
@@ -5101,7 +5359,7 @@
           <w:szCs w:val="22"/>
         </w:rPr>
       </w:pPr>
-      <w:hyperlink w:anchor="_Toc430248942" w:history="1">
+      <w:hyperlink w:anchor="_Toc431977761" w:history="1">
         <w:r>
           <w:rPr>
             <w:rStyle w:val="Hyperlink"/>
@@ -5128,7 +5386,7 @@
             <w:noProof/>
             <w:webHidden/>
           </w:rPr>
-          <w:instrText xml:space="preserve"> PAGEREF _Toc430248942 \h </w:instrText>
+          <w:instrText xml:space="preserve"> PAGEREF _Toc431977761 \h </w:instrText>
         </w:r>
         <w:r>
           <w:rPr>
@@ -5148,7 +5406,7 @@
             <w:noProof/>
             <w:webHidden/>
           </w:rPr>
-          <w:t>46</w:t>
+          <w:t>45</w:t>
         </w:r>
         <w:r>
           <w:rPr>
@@ -5172,7 +5430,7 @@
           <w:szCs w:val="22"/>
         </w:rPr>
       </w:pPr>
-      <w:hyperlink w:anchor="_Toc430248943" w:history="1">
+      <w:hyperlink w:anchor="_Toc431977762" w:history="1">
         <w:r>
           <w:rPr>
             <w:rStyle w:val="Hyperlink"/>
@@ -5199,7 +5457,7 @@
             <w:noProof/>
             <w:webHidden/>
           </w:rPr>
-          <w:instrText xml:space="preserve"> PAGEREF _Toc430248943 \h </w:instrText>
+          <w:instrText xml:space="preserve"> PAGEREF _Toc431977762 \h </w:instrText>
         </w:r>
         <w:r>
           <w:rPr>
@@ -5219,7 +5477,7 @@
             <w:noProof/>
             <w:webHidden/>
           </w:rPr>
-          <w:t>47</w:t>
+          <w:t>46</w:t>
         </w:r>
         <w:r>
           <w:rPr>
@@ -5243,7 +5501,7 @@
           <w:szCs w:val="22"/>
         </w:rPr>
       </w:pPr>
-      <w:hyperlink w:anchor="_Toc430248944" w:history="1">
+      <w:hyperlink w:anchor="_Toc431977763" w:history="1">
         <w:r>
           <w:rPr>
             <w:rStyle w:val="Hyperlink"/>
@@ -5270,7 +5528,7 @@
             <w:noProof/>
             <w:webHidden/>
           </w:rPr>
-          <w:instrText xml:space="preserve"> PAGEREF _Toc430248944 \h </w:instrText>
+          <w:instrText xml:space="preserve"> PAGEREF _Toc431977763 \h </w:instrText>
         </w:r>
         <w:r>
           <w:rPr>
@@ -5290,7 +5548,7 @@
             <w:noProof/>
             <w:webHidden/>
           </w:rPr>
-          <w:t>48</w:t>
+          <w:t>47</w:t>
         </w:r>
         <w:r>
           <w:rPr>
@@ -5314,7 +5572,7 @@
           <w:szCs w:val="22"/>
         </w:rPr>
       </w:pPr>
-      <w:hyperlink w:anchor="_Toc430248945" w:history="1">
+      <w:hyperlink w:anchor="_Toc431977764" w:history="1">
         <w:r>
           <w:rPr>
             <w:rStyle w:val="Hyperlink"/>
@@ -5341,7 +5599,7 @@
             <w:noProof/>
             <w:webHidden/>
           </w:rPr>
-          <w:instrText xml:space="preserve"> PAGEREF _Toc430248945 \h </w:instrText>
+          <w:instrText xml:space="preserve"> PAGEREF _Toc431977764 \h </w:instrText>
         </w:r>
         <w:r>
           <w:rPr>
@@ -5361,7 +5619,7 @@
             <w:noProof/>
             <w:webHidden/>
           </w:rPr>
-          <w:t>49</w:t>
+          <w:t>48</w:t>
         </w:r>
         <w:r>
           <w:rPr>
@@ -5385,7 +5643,7 @@
           <w:szCs w:val="22"/>
         </w:rPr>
       </w:pPr>
-      <w:hyperlink w:anchor="_Toc430248946" w:history="1">
+      <w:hyperlink w:anchor="_Toc431977765" w:history="1">
         <w:r>
           <w:rPr>
             <w:rStyle w:val="Hyperlink"/>
@@ -5412,7 +5670,7 @@
             <w:noProof/>
             <w:webHidden/>
           </w:rPr>
-          <w:instrText xml:space="preserve"> PAGEREF _Toc430248946 \h </w:instrText>
+          <w:instrText xml:space="preserve"> PAGEREF _Toc431977765 \h </w:instrText>
         </w:r>
         <w:r>
           <w:rPr>
@@ -5432,7 +5690,7 @@
             <w:noProof/>
             <w:webHidden/>
           </w:rPr>
-          <w:t>51</w:t>
+          <w:t>50</w:t>
         </w:r>
         <w:r>
           <w:rPr>
@@ -5456,7 +5714,7 @@
           <w:szCs w:val="22"/>
         </w:rPr>
       </w:pPr>
-      <w:hyperlink w:anchor="_Toc430248947" w:history="1">
+      <w:hyperlink w:anchor="_Toc431977766" w:history="1">
         <w:r>
           <w:rPr>
             <w:rStyle w:val="Hyperlink"/>
@@ -5483,7 +5741,7 @@
             <w:noProof/>
             <w:webHidden/>
           </w:rPr>
-          <w:instrText xml:space="preserve"> PAGEREF _Toc430248947 \h </w:instrText>
+          <w:instrText xml:space="preserve"> PAGEREF _Toc431977766 \h </w:instrText>
         </w:r>
         <w:r>
           <w:rPr>
@@ -5503,7 +5761,7 @@
             <w:noProof/>
             <w:webHidden/>
           </w:rPr>
-          <w:t>52</w:t>
+          <w:t>51</w:t>
         </w:r>
         <w:r>
           <w:rPr>
@@ -5527,7 +5785,7 @@
           <w:szCs w:val="22"/>
         </w:rPr>
       </w:pPr>
-      <w:hyperlink w:anchor="_Toc430248948" w:history="1">
+      <w:hyperlink w:anchor="_Toc431977767" w:history="1">
         <w:r>
           <w:rPr>
             <w:rStyle w:val="Hyperlink"/>
@@ -5554,7 +5812,7 @@
             <w:noProof/>
             <w:webHidden/>
           </w:rPr>
-          <w:instrText xml:space="preserve"> PAGEREF _Toc430248948 \h </w:instrText>
+          <w:instrText xml:space="preserve"> PAGEREF _Toc431977767 \h </w:instrText>
         </w:r>
         <w:r>
           <w:rPr>
@@ -5574,7 +5832,7 @@
             <w:noProof/>
             <w:webHidden/>
           </w:rPr>
-          <w:t>52</w:t>
+          <w:t>51</w:t>
         </w:r>
         <w:r>
           <w:rPr>
@@ -5598,7 +5856,7 @@
           <w:szCs w:val="22"/>
         </w:rPr>
       </w:pPr>
-      <w:hyperlink w:anchor="_Toc430248949" w:history="1">
+      <w:hyperlink w:anchor="_Toc431977768" w:history="1">
         <w:r>
           <w:rPr>
             <w:rStyle w:val="Hyperlink"/>
@@ -5625,7 +5883,7 @@
             <w:noProof/>
             <w:webHidden/>
           </w:rPr>
-          <w:instrText xml:space="preserve"> PAGEREF _Toc430248949 \h </w:instrText>
+          <w:instrText xml:space="preserve"> PAGEREF _Toc431977768 \h </w:instrText>
         </w:r>
         <w:r>
           <w:rPr>
@@ -5645,7 +5903,7 @@
             <w:noProof/>
             <w:webHidden/>
           </w:rPr>
-          <w:t>53</w:t>
+          <w:t>52</w:t>
         </w:r>
         <w:r>
           <w:rPr>
@@ -5669,7 +5927,7 @@
           <w:szCs w:val="22"/>
         </w:rPr>
       </w:pPr>
-      <w:hyperlink w:anchor="_Toc430248950" w:history="1">
+      <w:hyperlink w:anchor="_Toc431977769" w:history="1">
         <w:r>
           <w:rPr>
             <w:rStyle w:val="Hyperlink"/>
@@ -5696,7 +5954,7 @@
             <w:noProof/>
             <w:webHidden/>
           </w:rPr>
-          <w:instrText xml:space="preserve"> PAGEREF _Toc430248950 \h </w:instrText>
+          <w:instrText xml:space="preserve"> PAGEREF _Toc431977769 \h </w:instrText>
         </w:r>
         <w:r>
           <w:rPr>
@@ -5716,7 +5974,7 @@
             <w:noProof/>
             <w:webHidden/>
           </w:rPr>
-          <w:t>53</w:t>
+          <w:t>52</w:t>
         </w:r>
         <w:r>
           <w:rPr>
@@ -5740,7 +5998,7 @@
           <w:szCs w:val="22"/>
         </w:rPr>
       </w:pPr>
-      <w:hyperlink w:anchor="_Toc430248951" w:history="1">
+      <w:hyperlink w:anchor="_Toc431977770" w:history="1">
         <w:r>
           <w:rPr>
             <w:rStyle w:val="Hyperlink"/>
@@ -5767,7 +6025,7 @@
             <w:noProof/>
             <w:webHidden/>
           </w:rPr>
-          <w:instrText xml:space="preserve"> PAGEREF _Toc430248951 \h </w:instrText>
+          <w:instrText xml:space="preserve"> PAGEREF _Toc431977770 \h </w:instrText>
         </w:r>
         <w:r>
           <w:rPr>
@@ -5787,7 +6045,7 @@
             <w:noProof/>
             <w:webHidden/>
           </w:rPr>
-          <w:t>54</w:t>
+          <w:t>53</w:t>
         </w:r>
         <w:r>
           <w:rPr>
@@ -5811,7 +6069,7 @@
           <w:szCs w:val="22"/>
         </w:rPr>
       </w:pPr>
-      <w:hyperlink w:anchor="_Toc430248952" w:history="1">
+      <w:hyperlink w:anchor="_Toc431977771" w:history="1">
         <w:r>
           <w:rPr>
             <w:rStyle w:val="Hyperlink"/>
@@ -5838,7 +6096,7 @@
             <w:noProof/>
             <w:webHidden/>
           </w:rPr>
-          <w:instrText xml:space="preserve"> PAGEREF _Toc430248952 \h </w:instrText>
+          <w:instrText xml:space="preserve"> PAGEREF _Toc431977771 \h </w:instrText>
         </w:r>
         <w:r>
           <w:rPr>
@@ -5858,7 +6116,7 @@
             <w:noProof/>
             <w:webHidden/>
           </w:rPr>
-          <w:t>56</w:t>
+          <w:t>55</w:t>
         </w:r>
         <w:r>
           <w:rPr>
@@ -5882,7 +6140,7 @@
           <w:szCs w:val="22"/>
         </w:rPr>
       </w:pPr>
-      <w:hyperlink w:anchor="_Toc430248953" w:history="1">
+      <w:hyperlink w:anchor="_Toc431977772" w:history="1">
         <w:r>
           <w:rPr>
             <w:rStyle w:val="Hyperlink"/>
@@ -5909,7 +6167,7 @@
             <w:noProof/>
             <w:webHidden/>
           </w:rPr>
-          <w:instrText xml:space="preserve"> PAGEREF _Toc430248953 \h </w:instrText>
+          <w:instrText xml:space="preserve"> PAGEREF _Toc431977772 \h </w:instrText>
         </w:r>
         <w:r>
           <w:rPr>
@@ -5929,7 +6187,7 @@
             <w:noProof/>
             <w:webHidden/>
           </w:rPr>
-          <w:t>56</w:t>
+          <w:t>55</w:t>
         </w:r>
         <w:r>
           <w:rPr>
@@ -5953,7 +6211,7 @@
           <w:szCs w:val="22"/>
         </w:rPr>
       </w:pPr>
-      <w:hyperlink w:anchor="_Toc430248954" w:history="1">
+      <w:hyperlink w:anchor="_Toc431977773" w:history="1">
         <w:r>
           <w:rPr>
             <w:rStyle w:val="Hyperlink"/>
@@ -5980,7 +6238,7 @@
             <w:noProof/>
             <w:webHidden/>
           </w:rPr>
-          <w:instrText xml:space="preserve"> PAGEREF _Toc430248954 \h </w:instrText>
+          <w:instrText xml:space="preserve"> PAGEREF _Toc431977773 \h </w:instrText>
         </w:r>
         <w:r>
           <w:rPr>
@@ -6000,7 +6258,7 @@
             <w:noProof/>
             <w:webHidden/>
           </w:rPr>
-          <w:t>56</w:t>
+          <w:t>55</w:t>
         </w:r>
         <w:r>
           <w:rPr>
@@ -6024,7 +6282,7 @@
           <w:szCs w:val="22"/>
         </w:rPr>
       </w:pPr>
-      <w:hyperlink w:anchor="_Toc430248955" w:history="1">
+      <w:hyperlink w:anchor="_Toc431977774" w:history="1">
         <w:r>
           <w:rPr>
             <w:rStyle w:val="Hyperlink"/>
@@ -6051,7 +6309,7 @@
             <w:noProof/>
             <w:webHidden/>
           </w:rPr>
-          <w:instrText xml:space="preserve"> PAGEREF _Toc430248955 \h </w:instrText>
+          <w:instrText xml:space="preserve"> PAGEREF _Toc431977774 \h </w:instrText>
         </w:r>
         <w:r>
           <w:rPr>
@@ -6071,7 +6329,7 @@
             <w:noProof/>
             <w:webHidden/>
           </w:rPr>
-          <w:t>57</w:t>
+          <w:t>56</w:t>
         </w:r>
         <w:r>
           <w:rPr>
@@ -6095,7 +6353,7 @@
           <w:szCs w:val="22"/>
         </w:rPr>
       </w:pPr>
-      <w:hyperlink w:anchor="_Toc430248956" w:history="1">
+      <w:hyperlink w:anchor="_Toc431977775" w:history="1">
         <w:r>
           <w:rPr>
             <w:rStyle w:val="Hyperlink"/>
@@ -6122,7 +6380,7 @@
             <w:noProof/>
             <w:webHidden/>
           </w:rPr>
-          <w:instrText xml:space="preserve"> PAGEREF _Toc430248956 \h </w:instrText>
+          <w:instrText xml:space="preserve"> PAGEREF _Toc431977775 \h </w:instrText>
         </w:r>
         <w:r>
           <w:rPr>
@@ -6142,7 +6400,7 @@
             <w:noProof/>
             <w:webHidden/>
           </w:rPr>
-          <w:t>57</w:t>
+          <w:t>56</w:t>
         </w:r>
         <w:r>
           <w:rPr>
@@ -6166,7 +6424,7 @@
           <w:szCs w:val="22"/>
         </w:rPr>
       </w:pPr>
-      <w:hyperlink w:anchor="_Toc430248957" w:history="1">
+      <w:hyperlink w:anchor="_Toc431977776" w:history="1">
         <w:r>
           <w:rPr>
             <w:rStyle w:val="Hyperlink"/>
@@ -6193,7 +6451,7 @@
             <w:noProof/>
             <w:webHidden/>
           </w:rPr>
-          <w:instrText xml:space="preserve"> PAGEREF _Toc430248957 \h </w:instrText>
+          <w:instrText xml:space="preserve"> PAGEREF _Toc431977776 \h </w:instrText>
         </w:r>
         <w:r>
           <w:rPr>
@@ -6213,7 +6471,7 @@
             <w:noProof/>
             <w:webHidden/>
           </w:rPr>
-          <w:t>57</w:t>
+          <w:t>56</w:t>
         </w:r>
         <w:r>
           <w:rPr>
@@ -6234,7 +6492,7 @@
           <w:szCs w:val="22"/>
         </w:rPr>
       </w:pPr>
-      <w:hyperlink w:anchor="_Toc430248958" w:history="1">
+      <w:hyperlink w:anchor="_Toc431977777" w:history="1">
         <w:r>
           <w:rPr>
             <w:rStyle w:val="Hyperlink"/>
@@ -6277,7 +6535,7 @@
             <w:noProof/>
             <w:webHidden/>
           </w:rPr>
-          <w:instrText xml:space="preserve"> PAGEREF _Toc430248958 \h </w:instrText>
+          <w:instrText xml:space="preserve"> PAGEREF _Toc431977777 \h </w:instrText>
         </w:r>
         <w:r>
           <w:rPr>
@@ -6297,7 +6555,7 @@
             <w:noProof/>
             <w:webHidden/>
           </w:rPr>
-          <w:t>59</w:t>
+          <w:t>58</w:t>
         </w:r>
         <w:r>
           <w:rPr>
@@ -6318,7 +6576,7 @@
           <w:szCs w:val="22"/>
         </w:rPr>
       </w:pPr>
-      <w:hyperlink w:anchor="_Toc430248959" w:history="1">
+      <w:hyperlink w:anchor="_Toc431977778" w:history="1">
         <w:r>
           <w:rPr>
             <w:rStyle w:val="Hyperlink"/>
@@ -6345,7 +6603,7 @@
             <w:noProof/>
             <w:webHidden/>
           </w:rPr>
-          <w:instrText xml:space="preserve"> PAGEREF _Toc430248959 \h </w:instrText>
+          <w:instrText xml:space="preserve"> PAGEREF _Toc431977778 \h </w:instrText>
         </w:r>
         <w:r>
           <w:rPr>
@@ -6365,7 +6623,7 @@
             <w:noProof/>
             <w:webHidden/>
           </w:rPr>
-          <w:t>60</w:t>
+          <w:t>59</w:t>
         </w:r>
         <w:r>
           <w:rPr>
@@ -6386,7 +6644,7 @@
           <w:szCs w:val="22"/>
         </w:rPr>
       </w:pPr>
-      <w:hyperlink w:anchor="_Toc430248960" w:history="1">
+      <w:hyperlink w:anchor="_Toc431977779" w:history="1">
         <w:r>
           <w:rPr>
             <w:rStyle w:val="Hyperlink"/>
@@ -6413,7 +6671,7 @@
             <w:noProof/>
             <w:webHidden/>
           </w:rPr>
-          <w:instrText xml:space="preserve"> PAGEREF _Toc430248960 \h </w:instrText>
+          <w:instrText xml:space="preserve"> PAGEREF _Toc431977779 \h </w:instrText>
         </w:r>
         <w:r>
           <w:rPr>
@@ -6433,7 +6691,7 @@
             <w:noProof/>
             <w:webHidden/>
           </w:rPr>
-          <w:t>62</w:t>
+          <w:t>61</w:t>
         </w:r>
         <w:r>
           <w:rPr>
@@ -6468,20 +6726,20 @@
           <w:docGrid w:linePitch="360"/>
         </w:sectPr>
       </w:pPr>
-      <w:bookmarkStart w:id="3" w:name="_Toc287332006"/>
+      <w:bookmarkStart w:id="4" w:name="_Toc287332006"/>
     </w:p>
     <w:p>
       <w:pPr>
         <w:pStyle w:val="Heading1"/>
       </w:pPr>
-      <w:bookmarkStart w:id="4" w:name="_Toc430248885"/>
+      <w:bookmarkStart w:id="5" w:name="_Toc431977704"/>
       <w:r>
         <w:lastRenderedPageBreak/>
         <w:t>Introduction</w:t>
       </w:r>
       <w:bookmarkEnd w:id="0"/>
-      <w:bookmarkEnd w:id="3"/>
       <w:bookmarkEnd w:id="4"/>
+      <w:bookmarkEnd w:id="5"/>
     </w:p>
     <w:p>
       <w:r>
@@ -6507,6 +6765,12 @@
       </w:r>
       <w:r>
         <w:t>pression (STIX</w:t>
+      </w:r>
+      <w:r>
+        <w:rPr>
+          <w:vertAlign w:val="superscript"/>
+        </w:rPr>
+        <w:t>TM</w:t>
       </w:r>
       <w:r>
         <w:t xml:space="preserve">) framework defines </w:t>
@@ -7377,16 +7641,25 @@
         <w:spacing w:before="360" w:after="60"/>
         <w:ind w:left="720" w:hanging="720"/>
       </w:pPr>
-      <w:bookmarkStart w:id="5" w:name="_Toc425428406"/>
-      <w:bookmarkStart w:id="6" w:name="_Ref428610435"/>
-      <w:bookmarkStart w:id="7" w:name="_Toc430248886"/>
+      <w:bookmarkStart w:id="6" w:name="_Toc425428406"/>
+      <w:bookmarkStart w:id="7" w:name="_Ref428610435"/>
       <w:bookmarkStart w:id="8" w:name="_Ref394437867"/>
-      <w:r>
-        <w:t>STIX Specification Documents</w:t>
-      </w:r>
-      <w:bookmarkEnd w:id="5"/>
+      <w:bookmarkStart w:id="9" w:name="_Toc431977705"/>
+      <w:r>
+        <w:t>STIX</w:t>
+      </w:r>
+      <w:r>
+        <w:rPr>
+          <w:vertAlign w:val="superscript"/>
+        </w:rPr>
+        <w:t>TM</w:t>
+      </w:r>
+      <w:r>
+        <w:t xml:space="preserve"> Specification Documents</w:t>
+      </w:r>
       <w:bookmarkEnd w:id="6"/>
       <w:bookmarkEnd w:id="7"/>
+      <w:bookmarkEnd w:id="9"/>
     </w:p>
     <w:p>
       <w:pPr>
@@ -7427,37 +7700,67 @@
             <w:rStyle w:val="Hyperlink"/>
             <w:i/>
           </w:rPr>
-          <w:t>STIX Version 1.2.1 Part 1: Overview</w:t>
-        </w:r>
-      </w:hyperlink>
-      <w:r>
-        <w:t xml:space="preserve"> </w:t>
-      </w:r>
-      <w:r>
-        <w:t xml:space="preserve">document provides a comprehensive overview of the full set of STIX data models, which in addition to the </w:t>
-      </w:r>
-      <w:r>
-        <w:t>nine</w:t>
-      </w:r>
-      <w:r>
-        <w:t xml:space="preserve"> top-level component data models mentioned in the Introduction, includes a core data model, a common data model, a cross-cutting data marking data model, </w:t>
-      </w:r>
-      <w:r>
-        <w:t xml:space="preserve">various extension data models </w:t>
-      </w:r>
-      <w:r>
-        <w:t>and a set of de</w:t>
-      </w:r>
-      <w:r>
-        <w:t xml:space="preserve">fault controlled vocabularies. </w:t>
-      </w:r>
-      <w:hyperlink w:anchor="AdditionalArtifacts" w:history="1">
+          <w:t>STIX</w:t>
+        </w:r>
         <w:r>
           <w:rPr>
             <w:rStyle w:val="Hyperlink"/>
             <w:i/>
-          </w:rPr>
-          <w:t>STIX Version 1.2.1 Part 1: Overview</w:t>
+            <w:vertAlign w:val="superscript"/>
+          </w:rPr>
+          <w:t>TM</w:t>
+        </w:r>
+        <w:r>
+          <w:rPr>
+            <w:rStyle w:val="Hyperlink"/>
+            <w:i/>
+          </w:rPr>
+          <w:t xml:space="preserve"> Version 1.2.1 Part 1: Overview</w:t>
+        </w:r>
+      </w:hyperlink>
+      <w:r>
+        <w:t xml:space="preserve"> </w:t>
+      </w:r>
+      <w:r>
+        <w:t xml:space="preserve">document provides a comprehensive overview of the full set of STIX data models, which in addition to the </w:t>
+      </w:r>
+      <w:r>
+        <w:t>nine</w:t>
+      </w:r>
+      <w:r>
+        <w:t xml:space="preserve"> top-level component data models mentioned in the Introduction, includes a core data model, a common data model, a cross-cutting data marking data model, </w:t>
+      </w:r>
+      <w:r>
+        <w:t xml:space="preserve">various extension data models </w:t>
+      </w:r>
+      <w:r>
+        <w:t>and a set of de</w:t>
+      </w:r>
+      <w:r>
+        <w:t xml:space="preserve">fault controlled vocabularies. </w:t>
+      </w:r>
+      <w:hyperlink w:anchor="AdditionalArtifacts" w:history="1">
+        <w:r>
+          <w:rPr>
+            <w:rStyle w:val="Hyperlink"/>
+            <w:i/>
+          </w:rPr>
+          <w:t>STIX</w:t>
+        </w:r>
+        <w:r>
+          <w:rPr>
+            <w:rStyle w:val="Hyperlink"/>
+            <w:i/>
+            <w:vertAlign w:val="superscript"/>
+          </w:rPr>
+          <w:t>TM</w:t>
+        </w:r>
+        <w:r>
+          <w:rPr>
+            <w:rStyle w:val="Hyperlink"/>
+            <w:i/>
+          </w:rPr>
+          <w:t xml:space="preserve"> Version 1.2.1 Part 1: Overview</w:t>
         </w:r>
       </w:hyperlink>
       <w:r>
@@ -7608,7 +7911,22 @@
             <w:rStyle w:val="Hyperlink"/>
             <w:i/>
           </w:rPr>
-          <w:t>STIX Version 1.2.1 Part 1: Overview</w:t>
+          <w:t>STIX</w:t>
+        </w:r>
+        <w:r>
+          <w:rPr>
+            <w:rStyle w:val="Hyperlink"/>
+            <w:i/>
+            <w:vertAlign w:val="superscript"/>
+          </w:rPr>
+          <w:t>TM</w:t>
+        </w:r>
+        <w:r>
+          <w:rPr>
+            <w:rStyle w:val="Hyperlink"/>
+            <w:i/>
+          </w:rPr>
+          <w:t xml:space="preserve"> Version 1.2.1 Part 1: Overview</w:t>
         </w:r>
       </w:hyperlink>
       <w:r>
@@ -7681,8 +7999,8 @@
           <w:b/>
         </w:rPr>
       </w:pPr>
-      <w:bookmarkStart w:id="9" w:name="_Ref418508170"/>
-      <w:bookmarkStart w:id="10" w:name="_Ref390077491"/>
+      <w:bookmarkStart w:id="10" w:name="_Ref418508170"/>
+      <w:bookmarkStart w:id="11" w:name="_Ref390077491"/>
       <w:r>
         <w:t xml:space="preserve">Figure </w:t>
       </w:r>
@@ -7705,9 +8023,18 @@
           <w:t>1</w:t>
         </w:r>
       </w:fldSimple>
-      <w:bookmarkEnd w:id="9"/>
-      <w:r>
-        <w:t>. STIX Language v1.2</w:t>
+      <w:bookmarkEnd w:id="10"/>
+      <w:r>
+        <w:t>. STIX</w:t>
+      </w:r>
+      <w:r>
+        <w:rPr>
+          <w:vertAlign w:val="superscript"/>
+        </w:rPr>
+        <w:t>TM</w:t>
+      </w:r>
+      <w:r>
+        <w:t xml:space="preserve"> Language v1.2</w:t>
       </w:r>
       <w:r>
         <w:t>.1</w:t>
@@ -7715,7 +8042,7 @@
       <w:r>
         <w:t xml:space="preserve"> specification documents</w:t>
       </w:r>
-      <w:bookmarkEnd w:id="10"/>
+      <w:bookmarkEnd w:id="11"/>
     </w:p>
     <w:p>
       <w:pPr>
@@ -7726,16 +8053,16 @@
         <w:spacing w:before="360" w:after="60"/>
         <w:ind w:left="720" w:hanging="720"/>
       </w:pPr>
-      <w:bookmarkStart w:id="11" w:name="_Ref418841646"/>
-      <w:bookmarkStart w:id="12" w:name="_Toc425428407"/>
-      <w:bookmarkStart w:id="13" w:name="_Toc430248887"/>
+      <w:bookmarkStart w:id="12" w:name="_Ref418841646"/>
+      <w:bookmarkStart w:id="13" w:name="_Toc425428407"/>
+      <w:bookmarkStart w:id="14" w:name="_Toc431977706"/>
       <w:r>
         <w:t>Document Conventions</w:t>
       </w:r>
       <w:bookmarkEnd w:id="8"/>
-      <w:bookmarkEnd w:id="11"/>
       <w:bookmarkEnd w:id="12"/>
       <w:bookmarkEnd w:id="13"/>
+      <w:bookmarkEnd w:id="14"/>
     </w:p>
     <w:p>
       <w:r>
@@ -7753,17 +8080,17 @@
         </w:tabs>
         <w:spacing w:before="360" w:after="60"/>
       </w:pPr>
-      <w:bookmarkStart w:id="14" w:name="_Toc389570603"/>
-      <w:bookmarkStart w:id="15" w:name="_Toc389581073"/>
-      <w:bookmarkStart w:id="16" w:name="_Toc425428409"/>
-      <w:bookmarkStart w:id="17" w:name="_Toc430248888"/>
+      <w:bookmarkStart w:id="15" w:name="_Toc389570603"/>
+      <w:bookmarkStart w:id="16" w:name="_Toc389581073"/>
+      <w:bookmarkStart w:id="17" w:name="_Toc425428409"/>
+      <w:bookmarkStart w:id="18" w:name="_Toc431977707"/>
       <w:r>
         <w:t>Fonts</w:t>
       </w:r>
-      <w:bookmarkEnd w:id="14"/>
       <w:bookmarkEnd w:id="15"/>
       <w:bookmarkEnd w:id="16"/>
       <w:bookmarkEnd w:id="17"/>
+      <w:bookmarkEnd w:id="18"/>
     </w:p>
     <w:p>
       <w:pPr>
@@ -7824,7 +8151,28 @@
             <w:sz w:val="20"/>
             <w:szCs w:val="20"/>
           </w:rPr>
-          <w:t>STIX Version 1.2.1 Part 1: Overview</w:t>
+          <w:t>STIX</w:t>
+        </w:r>
+        <w:r>
+          <w:rPr>
+            <w:rStyle w:val="Hyperlink"/>
+            <w:rFonts w:ascii="Arial" w:hAnsi="Arial" w:cs="Arial"/>
+            <w:i/>
+            <w:sz w:val="20"/>
+            <w:szCs w:val="20"/>
+            <w:vertAlign w:val="superscript"/>
+          </w:rPr>
+          <w:t>TM</w:t>
+        </w:r>
+        <w:r>
+          <w:rPr>
+            <w:rStyle w:val="Hyperlink"/>
+            <w:rFonts w:ascii="Arial" w:hAnsi="Arial" w:cs="Arial"/>
+            <w:i/>
+            <w:sz w:val="20"/>
+            <w:szCs w:val="20"/>
+          </w:rPr>
+          <w:t xml:space="preserve"> Version 1.2.1 Part 1: Overview</w:t>
         </w:r>
       </w:hyperlink>
       <w:r>
@@ -8152,15 +8500,15 @@
         </w:tabs>
         <w:spacing w:before="360" w:after="60"/>
       </w:pPr>
-      <w:bookmarkStart w:id="18" w:name="_Ref394486021"/>
-      <w:bookmarkStart w:id="19" w:name="_Toc425428410"/>
-      <w:bookmarkStart w:id="20" w:name="_Toc430248889"/>
+      <w:bookmarkStart w:id="19" w:name="_Ref394486021"/>
+      <w:bookmarkStart w:id="20" w:name="_Toc425428410"/>
+      <w:bookmarkStart w:id="21" w:name="_Toc431977708"/>
       <w:r>
         <w:t>UML Package References</w:t>
       </w:r>
-      <w:bookmarkEnd w:id="18"/>
       <w:bookmarkEnd w:id="19"/>
       <w:bookmarkEnd w:id="20"/>
+      <w:bookmarkEnd w:id="21"/>
     </w:p>
     <w:p>
       <w:pPr>
@@ -8196,7 +8544,22 @@
             <w:rStyle w:val="Hyperlink"/>
             <w:i/>
           </w:rPr>
-          <w:t>STIX Version 1.2.1 Part 1: Overview</w:t>
+          <w:t>STIX</w:t>
+        </w:r>
+        <w:r>
+          <w:rPr>
+            <w:rStyle w:val="Hyperlink"/>
+            <w:i/>
+            <w:vertAlign w:val="superscript"/>
+          </w:rPr>
+          <w:t>TM</w:t>
+        </w:r>
+        <w:r>
+          <w:rPr>
+            <w:rStyle w:val="Hyperlink"/>
+            <w:i/>
+          </w:rPr>
+          <w:t xml:space="preserve"> Version 1.2.1 Part 1: Overview</w:t>
         </w:r>
       </w:hyperlink>
       <w:r>
@@ -8222,25 +8585,25 @@
         </w:tabs>
         <w:spacing w:before="360" w:after="60"/>
       </w:pPr>
-      <w:bookmarkStart w:id="21" w:name="_Toc389570605"/>
-      <w:bookmarkStart w:id="22" w:name="_Toc389581075"/>
-      <w:bookmarkStart w:id="23" w:name="_Toc425428411"/>
-      <w:bookmarkStart w:id="24" w:name="_Toc430248890"/>
+      <w:bookmarkStart w:id="22" w:name="_Toc389570605"/>
+      <w:bookmarkStart w:id="23" w:name="_Toc389581075"/>
+      <w:bookmarkStart w:id="24" w:name="_Toc425428411"/>
+      <w:bookmarkStart w:id="25" w:name="_Toc431977709"/>
       <w:r>
         <w:t>UML Diagrams</w:t>
       </w:r>
-      <w:bookmarkEnd w:id="21"/>
       <w:bookmarkEnd w:id="22"/>
       <w:bookmarkEnd w:id="23"/>
       <w:bookmarkEnd w:id="24"/>
+      <w:bookmarkEnd w:id="25"/>
     </w:p>
     <w:p>
       <w:pPr>
         <w:spacing w:after="240"/>
       </w:pPr>
-      <w:bookmarkStart w:id="25" w:name="_Toc389570606"/>
-      <w:bookmarkStart w:id="26" w:name="_Toc389581076"/>
-      <w:bookmarkStart w:id="27" w:name="_Ref394436861"/>
+      <w:bookmarkStart w:id="26" w:name="_Toc389570606"/>
+      <w:bookmarkStart w:id="27" w:name="_Toc389581076"/>
+      <w:bookmarkStart w:id="28" w:name="_Ref394436861"/>
       <w:r>
         <w:t xml:space="preserve">This specification makes use of UML diagrams to visually depict relationships between STIX Language constructs. Note that the diagrams have been extracted directly from the full UML model for STIX; they </w:t>
       </w:r>
@@ -8266,15 +8629,15 @@
         <w:spacing w:before="360" w:after="0"/>
         <w:ind w:left="720" w:hanging="720"/>
       </w:pPr>
-      <w:bookmarkStart w:id="28" w:name="_Toc398242026"/>
-      <w:bookmarkStart w:id="29" w:name="_Toc425428412"/>
-      <w:bookmarkStart w:id="30" w:name="_Toc430248891"/>
+      <w:bookmarkStart w:id="29" w:name="_Toc398242026"/>
+      <w:bookmarkStart w:id="30" w:name="_Toc425428412"/>
+      <w:bookmarkStart w:id="31" w:name="_Toc431977710"/>
       <w:r>
         <w:t>Class Properties</w:t>
       </w:r>
-      <w:bookmarkEnd w:id="28"/>
       <w:bookmarkEnd w:id="29"/>
       <w:bookmarkEnd w:id="30"/>
+      <w:bookmarkEnd w:id="31"/>
     </w:p>
     <w:p>
       <w:pPr>
@@ -8293,15 +8656,15 @@
         <w:spacing w:before="360" w:after="0"/>
         <w:ind w:left="720" w:hanging="720"/>
       </w:pPr>
-      <w:bookmarkStart w:id="31" w:name="_Toc398242027"/>
-      <w:bookmarkStart w:id="32" w:name="_Toc425428413"/>
-      <w:bookmarkStart w:id="33" w:name="_Toc430248892"/>
+      <w:bookmarkStart w:id="32" w:name="_Toc398242027"/>
+      <w:bookmarkStart w:id="33" w:name="_Toc425428413"/>
+      <w:bookmarkStart w:id="34" w:name="_Toc431977711"/>
       <w:r>
         <w:t>Diagram Icons and Arrow Types</w:t>
       </w:r>
-      <w:bookmarkEnd w:id="31"/>
       <w:bookmarkEnd w:id="32"/>
       <w:bookmarkEnd w:id="33"/>
+      <w:bookmarkEnd w:id="34"/>
     </w:p>
     <w:p>
       <w:pPr>
@@ -8391,9 +8754,9 @@
           <w:b/>
         </w:rPr>
       </w:pPr>
-      <w:bookmarkStart w:id="34" w:name="_Ref397637630"/>
-      <w:bookmarkStart w:id="35" w:name="_Ref418508342"/>
-      <w:bookmarkEnd w:id="34"/>
+      <w:bookmarkStart w:id="35" w:name="_Ref397637630"/>
+      <w:bookmarkStart w:id="36" w:name="_Ref418508342"/>
+      <w:bookmarkEnd w:id="35"/>
       <w:r>
         <w:t xml:space="preserve">Table </w:t>
       </w:r>
@@ -8416,7 +8779,7 @@
           <w:t>1</w:t>
         </w:r>
       </w:fldSimple>
-      <w:bookmarkEnd w:id="35"/>
+      <w:bookmarkEnd w:id="36"/>
       <w:r>
         <w:t>.  UML diagram icons</w:t>
       </w:r>
@@ -9114,7 +9477,7 @@
                 </mc:Choice>
                 <mc:Fallback>
                   <w:pict>
-                    <v:shapetype w14:anchorId="207632BB" id="_x0000_t32" coordsize="21600,21600" o:spt="32" o:oned="t" path="m,l21600,21600e" filled="f">
+                    <v:shapetype w14:anchorId="20A7845F" id="_x0000_t32" coordsize="21600,21600" o:spt="32" o:oned="t" path="m,l21600,21600e" filled="f">
                       <v:path arrowok="t" fillok="f" o:connecttype="none"/>
                       <o:lock v:ext="edit" shapetype="t"/>
                     </v:shapetype>
@@ -9268,18 +9631,18 @@
         <w:spacing w:before="360" w:after="0"/>
         <w:ind w:left="720" w:hanging="720"/>
       </w:pPr>
-      <w:bookmarkStart w:id="36" w:name="_Ref397935245"/>
-      <w:bookmarkStart w:id="37" w:name="_Toc398242028"/>
-      <w:bookmarkStart w:id="38" w:name="_Toc425428414"/>
-      <w:bookmarkStart w:id="39" w:name="_Toc430248893"/>
+      <w:bookmarkStart w:id="37" w:name="_Ref397935245"/>
+      <w:bookmarkStart w:id="38" w:name="_Toc398242028"/>
+      <w:bookmarkStart w:id="39" w:name="_Toc425428414"/>
+      <w:bookmarkStart w:id="40" w:name="_Toc431977712"/>
       <w:r>
         <w:lastRenderedPageBreak/>
         <w:t>Color Coding</w:t>
       </w:r>
-      <w:bookmarkEnd w:id="36"/>
       <w:bookmarkEnd w:id="37"/>
       <w:bookmarkEnd w:id="38"/>
       <w:bookmarkEnd w:id="39"/>
+      <w:bookmarkEnd w:id="40"/>
     </w:p>
     <w:p>
       <w:pPr>
@@ -9411,7 +9774,7 @@
           <w:b/>
         </w:rPr>
       </w:pPr>
-      <w:bookmarkStart w:id="40" w:name="_Ref418508211"/>
+      <w:bookmarkStart w:id="41" w:name="_Ref418508211"/>
       <w:r>
         <w:t xml:space="preserve">Figure </w:t>
       </w:r>
@@ -9434,7 +9797,7 @@
           <w:t>2</w:t>
         </w:r>
       </w:fldSimple>
-      <w:bookmarkEnd w:id="40"/>
+      <w:bookmarkEnd w:id="41"/>
       <w:r>
         <w:t>. Data model color coding</w:t>
       </w:r>
@@ -9447,22 +9810,22 @@
         </w:tabs>
         <w:spacing w:before="360" w:after="60"/>
       </w:pPr>
-      <w:bookmarkStart w:id="41" w:name="_Toc425428415"/>
-      <w:bookmarkStart w:id="42" w:name="_Toc430248894"/>
+      <w:bookmarkStart w:id="42" w:name="_Toc425428415"/>
+      <w:bookmarkStart w:id="43" w:name="_Toc431977713"/>
       <w:r>
         <w:t>Property Table Notation</w:t>
       </w:r>
-      <w:bookmarkEnd w:id="25"/>
       <w:bookmarkEnd w:id="26"/>
       <w:bookmarkEnd w:id="27"/>
-      <w:bookmarkEnd w:id="41"/>
+      <w:bookmarkEnd w:id="28"/>
       <w:bookmarkEnd w:id="42"/>
+      <w:bookmarkEnd w:id="43"/>
     </w:p>
     <w:p>
       <w:pPr>
         <w:spacing w:after="240"/>
       </w:pPr>
-      <w:bookmarkStart w:id="43" w:name="_Ref394327838"/>
+      <w:bookmarkStart w:id="44" w:name="_Ref394327838"/>
       <w:r>
         <w:t>Throughout Section</w:t>
       </w:r>
@@ -9654,17 +10017,17 @@
         </w:tabs>
         <w:spacing w:before="360" w:after="60"/>
       </w:pPr>
-      <w:bookmarkStart w:id="44" w:name="_Toc412634016"/>
-      <w:bookmarkStart w:id="45" w:name="_Toc413938730"/>
-      <w:bookmarkStart w:id="46" w:name="_Toc425428416"/>
-      <w:bookmarkStart w:id="47" w:name="_Toc430248895"/>
+      <w:bookmarkStart w:id="45" w:name="_Toc412634016"/>
+      <w:bookmarkStart w:id="46" w:name="_Toc413938730"/>
+      <w:bookmarkStart w:id="47" w:name="_Toc425428416"/>
+      <w:bookmarkStart w:id="48" w:name="_Toc431977714"/>
       <w:r>
         <w:t>Property and Class Descriptions</w:t>
       </w:r>
-      <w:bookmarkEnd w:id="44"/>
       <w:bookmarkEnd w:id="45"/>
       <w:bookmarkEnd w:id="46"/>
       <w:bookmarkEnd w:id="47"/>
+      <w:bookmarkEnd w:id="48"/>
     </w:p>
     <w:p>
       <w:pPr>
@@ -10102,18 +10465,18 @@
       <w:pPr>
         <w:pStyle w:val="Heading2"/>
       </w:pPr>
-      <w:bookmarkStart w:id="48" w:name="_Toc85472893"/>
-      <w:bookmarkStart w:id="49" w:name="_Toc287332007"/>
-      <w:bookmarkStart w:id="50" w:name="_Ref428610436"/>
-      <w:bookmarkStart w:id="51" w:name="_Toc430248896"/>
-      <w:bookmarkEnd w:id="43"/>
+      <w:bookmarkStart w:id="49" w:name="_Toc85472893"/>
+      <w:bookmarkStart w:id="50" w:name="_Toc287332007"/>
+      <w:bookmarkStart w:id="51" w:name="_Ref428610436"/>
+      <w:bookmarkStart w:id="52" w:name="_Toc431977715"/>
+      <w:bookmarkEnd w:id="44"/>
       <w:r>
         <w:t>Terminology</w:t>
       </w:r>
-      <w:bookmarkEnd w:id="48"/>
       <w:bookmarkEnd w:id="49"/>
       <w:bookmarkEnd w:id="50"/>
       <w:bookmarkEnd w:id="51"/>
+      <w:bookmarkEnd w:id="52"/>
     </w:p>
     <w:p>
       <w:r>
@@ -10283,37 +10646,37 @@
       <w:pPr>
         <w:pStyle w:val="Heading2"/>
       </w:pPr>
-      <w:bookmarkStart w:id="52" w:name="_Ref7502892"/>
-      <w:bookmarkStart w:id="53" w:name="_Toc12011611"/>
-      <w:bookmarkStart w:id="54" w:name="_Toc85472894"/>
-      <w:bookmarkStart w:id="55" w:name="_Toc287332008"/>
-      <w:bookmarkStart w:id="56" w:name="_Ref428610437"/>
-      <w:bookmarkStart w:id="57" w:name="_Toc430248897"/>
+      <w:bookmarkStart w:id="53" w:name="_Ref7502892"/>
+      <w:bookmarkStart w:id="54" w:name="_Toc12011611"/>
+      <w:bookmarkStart w:id="55" w:name="_Toc85472894"/>
+      <w:bookmarkStart w:id="56" w:name="_Toc287332008"/>
+      <w:bookmarkStart w:id="57" w:name="_Ref428610437"/>
+      <w:bookmarkStart w:id="58" w:name="_Toc431977716"/>
       <w:r>
         <w:t>Normative</w:t>
       </w:r>
-      <w:bookmarkEnd w:id="52"/>
       <w:bookmarkEnd w:id="53"/>
+      <w:bookmarkEnd w:id="54"/>
       <w:r>
         <w:t xml:space="preserve"> References</w:t>
       </w:r>
-      <w:bookmarkEnd w:id="54"/>
       <w:bookmarkEnd w:id="55"/>
       <w:bookmarkEnd w:id="56"/>
       <w:bookmarkEnd w:id="57"/>
+      <w:bookmarkEnd w:id="58"/>
     </w:p>
     <w:p>
       <w:pPr>
         <w:pStyle w:val="Ref"/>
       </w:pPr>
-      <w:bookmarkStart w:id="58" w:name="rfc2119"/>
+      <w:bookmarkStart w:id="59" w:name="rfc2119"/>
       <w:r>
         <w:rPr>
           <w:rStyle w:val="Refterm"/>
         </w:rPr>
         <w:t>[RFC2119]</w:t>
       </w:r>
-      <w:bookmarkEnd w:id="58"/>
+      <w:bookmarkEnd w:id="59"/>
       <w:r>
         <w:tab/>
         <w:t>Bradner,</w:t>
@@ -10367,14 +10730,14 @@
         </w:rPr>
         <w:t>[</w:t>
       </w:r>
-      <w:bookmarkStart w:id="59" w:name="rfc4648"/>
+      <w:bookmarkStart w:id="60" w:name="rfc4648"/>
       <w:r>
         <w:rPr>
           <w:rStyle w:val="Refterm"/>
         </w:rPr>
         <w:t>RFC4648</w:t>
       </w:r>
-      <w:bookmarkEnd w:id="59"/>
+      <w:bookmarkEnd w:id="60"/>
       <w:r>
         <w:rPr>
           <w:rStyle w:val="Refterm"/>
@@ -10415,14 +10778,14 @@
       <w:pPr>
         <w:pStyle w:val="Heading1"/>
       </w:pPr>
-      <w:bookmarkStart w:id="60" w:name="_Ref428610454"/>
-      <w:bookmarkStart w:id="61" w:name="_Toc430248898"/>
+      <w:bookmarkStart w:id="61" w:name="_Ref428610454"/>
+      <w:bookmarkStart w:id="62" w:name="_Toc431977717"/>
       <w:r>
         <w:lastRenderedPageBreak/>
         <w:t>Background Information</w:t>
       </w:r>
-      <w:bookmarkEnd w:id="60"/>
       <w:bookmarkEnd w:id="61"/>
+      <w:bookmarkEnd w:id="62"/>
     </w:p>
     <w:p>
       <w:pPr>
@@ -10494,7 +10857,7 @@
       <w:r>
         <w:t>.</w:t>
       </w:r>
-      <w:bookmarkStart w:id="62" w:name="_Ref396987956"/>
+      <w:bookmarkStart w:id="63" w:name="_Ref396987956"/>
     </w:p>
     <w:p>
       <w:pPr>
@@ -10827,7 +11190,7 @@
       <w:r>
         <w:t>Section</w:t>
       </w:r>
-      <w:bookmarkEnd w:id="62"/>
+      <w:bookmarkEnd w:id="63"/>
       <w:r>
         <w:t xml:space="preserve"> </w:t>
       </w:r>
@@ -10896,22 +11259,31 @@
           <w:docGrid w:linePitch="360"/>
         </w:sectPr>
       </w:pPr>
-      <w:bookmarkStart w:id="63" w:name="_Toc287332011"/>
+      <w:bookmarkStart w:id="64" w:name="_Toc287332011"/>
     </w:p>
     <w:p>
       <w:pPr>
         <w:pStyle w:val="Heading1"/>
       </w:pPr>
-      <w:bookmarkStart w:id="64" w:name="_Ref428610469"/>
-      <w:bookmarkStart w:id="65" w:name="_Ref428612092"/>
-      <w:bookmarkStart w:id="66" w:name="_Toc430248899"/>
+      <w:bookmarkStart w:id="65" w:name="_Ref428610469"/>
+      <w:bookmarkStart w:id="66" w:name="_Ref428612092"/>
+      <w:bookmarkStart w:id="67" w:name="_Toc431977718"/>
       <w:r>
         <w:lastRenderedPageBreak/>
-        <w:t>STIX Common Data Model</w:t>
-      </w:r>
-      <w:bookmarkEnd w:id="64"/>
+        <w:t>STIX</w:t>
+      </w:r>
+      <w:r>
+        <w:rPr>
+          <w:vertAlign w:val="superscript"/>
+        </w:rPr>
+        <w:t>TM</w:t>
+      </w:r>
+      <w:r>
+        <w:t xml:space="preserve"> Common Data Model</w:t>
+      </w:r>
       <w:bookmarkEnd w:id="65"/>
       <w:bookmarkEnd w:id="66"/>
+      <w:bookmarkEnd w:id="67"/>
     </w:p>
     <w:p>
       <w:r>
@@ -11167,17 +11539,17 @@
         <w:spacing w:before="360" w:after="60"/>
         <w:ind w:left="720" w:hanging="720"/>
       </w:pPr>
-      <w:bookmarkStart w:id="67" w:name="_Ref399154163"/>
-      <w:bookmarkStart w:id="68" w:name="_Ref399407503"/>
-      <w:bookmarkStart w:id="69" w:name="_Toc425428419"/>
-      <w:bookmarkStart w:id="70" w:name="_Toc430248900"/>
+      <w:bookmarkStart w:id="68" w:name="_Ref399154163"/>
+      <w:bookmarkStart w:id="69" w:name="_Ref399407503"/>
+      <w:bookmarkStart w:id="70" w:name="_Toc425428419"/>
+      <w:bookmarkStart w:id="71" w:name="_Toc431977719"/>
       <w:r>
         <w:t>Component Base Classes</w:t>
       </w:r>
-      <w:bookmarkEnd w:id="67"/>
       <w:bookmarkEnd w:id="68"/>
       <w:bookmarkEnd w:id="69"/>
       <w:bookmarkEnd w:id="70"/>
+      <w:bookmarkEnd w:id="71"/>
     </w:p>
     <w:p>
       <w:pPr>
@@ -11379,7 +11751,7 @@
           <w:b/>
         </w:rPr>
       </w:pPr>
-      <w:bookmarkStart w:id="71" w:name="_Ref419295468"/>
+      <w:bookmarkStart w:id="72" w:name="_Ref419295468"/>
       <w:r>
         <w:rPr>
           <w:bCs/>
@@ -11454,7 +11826,7 @@
         </w:rPr>
         <w:fldChar w:fldCharType="end"/>
       </w:r>
-      <w:bookmarkEnd w:id="71"/>
+      <w:bookmarkEnd w:id="72"/>
       <w:r>
         <w:t xml:space="preserve">. UML diagram showing the use of the </w:t>
       </w:r>
@@ -11634,16 +12006,16 @@
         </w:tabs>
         <w:spacing w:before="360" w:after="60"/>
       </w:pPr>
-      <w:bookmarkStart w:id="72" w:name="_Ref399244404"/>
-      <w:bookmarkStart w:id="73" w:name="_Toc425428420"/>
-      <w:bookmarkStart w:id="74" w:name="_Toc430248901"/>
+      <w:bookmarkStart w:id="73" w:name="_Ref399244404"/>
+      <w:bookmarkStart w:id="74" w:name="_Toc425428420"/>
+      <w:bookmarkStart w:id="75" w:name="_Toc431977720"/>
       <w:r>
         <w:lastRenderedPageBreak/>
         <w:t>CampaignBaseType Class</w:t>
       </w:r>
-      <w:bookmarkEnd w:id="72"/>
       <w:bookmarkEnd w:id="73"/>
       <w:bookmarkEnd w:id="74"/>
+      <w:bookmarkEnd w:id="75"/>
     </w:p>
     <w:p>
       <w:pPr>
@@ -11739,12 +12111,27 @@
             <w:rStyle w:val="Hyperlink"/>
             <w:i/>
           </w:rPr>
-          <w:t xml:space="preserve">STIX Version 1.2.1 Part </w:t>
+          <w:t>STIX</w:t>
         </w:r>
         <w:r>
           <w:rPr>
             <w:rStyle w:val="Hyperlink"/>
             <w:i/>
+            <w:vertAlign w:val="superscript"/>
+          </w:rPr>
+          <w:t>TM</w:t>
+        </w:r>
+        <w:r>
+          <w:rPr>
+            <w:rStyle w:val="Hyperlink"/>
+            <w:i/>
+          </w:rPr>
+          <w:t xml:space="preserve"> Version 1.2.1 Part </w:t>
+        </w:r>
+        <w:r>
+          <w:rPr>
+            <w:rStyle w:val="Hyperlink"/>
+            <w:i/>
           </w:rPr>
           <w:t>8: Campaign</w:t>
         </w:r>
@@ -11860,7 +12247,7 @@
           <w:b/>
         </w:rPr>
       </w:pPr>
-      <w:bookmarkStart w:id="75" w:name="_Ref421012292"/>
+      <w:bookmarkStart w:id="76" w:name="_Ref421012292"/>
       <w:r>
         <w:t xml:space="preserve">Table </w:t>
       </w:r>
@@ -11883,7 +12270,7 @@
           <w:t>1</w:t>
         </w:r>
       </w:fldSimple>
-      <w:bookmarkEnd w:id="75"/>
+      <w:bookmarkEnd w:id="76"/>
       <w:r>
         <w:t xml:space="preserve">. Properties of the </w:t>
       </w:r>
@@ -12443,13 +12830,13 @@
         </w:tabs>
         <w:spacing w:before="360" w:after="60"/>
       </w:pPr>
-      <w:bookmarkStart w:id="76" w:name="_Toc425428421"/>
-      <w:bookmarkStart w:id="77" w:name="_Toc430248902"/>
+      <w:bookmarkStart w:id="77" w:name="_Toc425428421"/>
+      <w:bookmarkStart w:id="78" w:name="_Toc431977721"/>
       <w:r>
         <w:t>CourseOfActionBaseType Class</w:t>
       </w:r>
-      <w:bookmarkEnd w:id="76"/>
       <w:bookmarkEnd w:id="77"/>
+      <w:bookmarkEnd w:id="78"/>
     </w:p>
     <w:p>
       <w:pPr>
@@ -12551,12 +12938,27 @@
             <w:rStyle w:val="Hyperlink"/>
             <w:i/>
           </w:rPr>
-          <w:t xml:space="preserve">STIX Version 1.2.1 Part </w:t>
+          <w:t>STIX</w:t>
         </w:r>
         <w:r>
           <w:rPr>
             <w:rStyle w:val="Hyperlink"/>
             <w:i/>
+            <w:vertAlign w:val="superscript"/>
+          </w:rPr>
+          <w:t>TM</w:t>
+        </w:r>
+        <w:r>
+          <w:rPr>
+            <w:rStyle w:val="Hyperlink"/>
+            <w:i/>
+          </w:rPr>
+          <w:t xml:space="preserve"> Version 1.2.1 Part </w:t>
+        </w:r>
+        <w:r>
+          <w:rPr>
+            <w:rStyle w:val="Hyperlink"/>
+            <w:i/>
           </w:rPr>
           <w:t>9: Course of Action</w:t>
         </w:r>
@@ -12678,7 +13080,7 @@
           <w:b/>
         </w:rPr>
       </w:pPr>
-      <w:bookmarkStart w:id="78" w:name="_Ref419296117"/>
+      <w:bookmarkStart w:id="79" w:name="_Ref419296117"/>
       <w:r>
         <w:lastRenderedPageBreak/>
         <w:t xml:space="preserve">Table </w:t>
@@ -12702,7 +13104,7 @@
           <w:t>2</w:t>
         </w:r>
       </w:fldSimple>
-      <w:bookmarkEnd w:id="78"/>
+      <w:bookmarkEnd w:id="79"/>
       <w:r>
         <w:t xml:space="preserve">. Properties of the </w:t>
       </w:r>
@@ -13262,13 +13664,13 @@
         </w:tabs>
         <w:spacing w:before="360" w:after="60"/>
       </w:pPr>
-      <w:bookmarkStart w:id="79" w:name="_Toc425428422"/>
-      <w:bookmarkStart w:id="80" w:name="_Toc430248903"/>
+      <w:bookmarkStart w:id="80" w:name="_Toc425428422"/>
+      <w:bookmarkStart w:id="81" w:name="_Toc431977722"/>
       <w:r>
         <w:t>ExploitTargetBaseType Class</w:t>
       </w:r>
-      <w:bookmarkEnd w:id="79"/>
       <w:bookmarkEnd w:id="80"/>
+      <w:bookmarkEnd w:id="81"/>
     </w:p>
     <w:p>
       <w:pPr>
@@ -13364,12 +13766,27 @@
             <w:rStyle w:val="Hyperlink"/>
             <w:i/>
           </w:rPr>
-          <w:t xml:space="preserve">STIX Version 1.2.1 Part </w:t>
+          <w:t>STIX</w:t>
         </w:r>
         <w:r>
           <w:rPr>
             <w:rStyle w:val="Hyperlink"/>
             <w:i/>
+            <w:vertAlign w:val="superscript"/>
+          </w:rPr>
+          <w:t>TM</w:t>
+        </w:r>
+        <w:r>
+          <w:rPr>
+            <w:rStyle w:val="Hyperlink"/>
+            <w:i/>
+          </w:rPr>
+          <w:t xml:space="preserve"> Version 1.2.1 Part </w:t>
+        </w:r>
+        <w:r>
+          <w:rPr>
+            <w:rStyle w:val="Hyperlink"/>
+            <w:i/>
           </w:rPr>
           <w:t>10: Exploit Target</w:t>
         </w:r>
@@ -13465,7 +13882,7 @@
           <w:b/>
         </w:rPr>
       </w:pPr>
-      <w:bookmarkStart w:id="81" w:name="_Ref419296127"/>
+      <w:bookmarkStart w:id="82" w:name="_Ref419296127"/>
       <w:r>
         <w:t xml:space="preserve">Table </w:t>
       </w:r>
@@ -13488,7 +13905,7 @@
           <w:t>3</w:t>
         </w:r>
       </w:fldSimple>
-      <w:bookmarkEnd w:id="81"/>
+      <w:bookmarkEnd w:id="82"/>
       <w:r>
         <w:t xml:space="preserve">. Properties of the </w:t>
       </w:r>
@@ -14057,13 +14474,13 @@
         </w:tabs>
         <w:spacing w:before="360" w:after="60"/>
       </w:pPr>
-      <w:bookmarkStart w:id="82" w:name="_Toc425428423"/>
-      <w:bookmarkStart w:id="83" w:name="_Toc430248904"/>
+      <w:bookmarkStart w:id="83" w:name="_Toc425428423"/>
+      <w:bookmarkStart w:id="84" w:name="_Toc431977723"/>
       <w:r>
         <w:t>IncidentBaseType Class</w:t>
       </w:r>
-      <w:bookmarkEnd w:id="82"/>
       <w:bookmarkEnd w:id="83"/>
+      <w:bookmarkEnd w:id="84"/>
     </w:p>
     <w:p>
       <w:pPr>
@@ -14177,12 +14594,27 @@
             <w:rStyle w:val="Hyperlink"/>
             <w:i/>
           </w:rPr>
-          <w:t xml:space="preserve">STIX Version 1.2.1 Part </w:t>
+          <w:t>STIX</w:t>
         </w:r>
         <w:r>
           <w:rPr>
             <w:rStyle w:val="Hyperlink"/>
             <w:i/>
+            <w:vertAlign w:val="superscript"/>
+          </w:rPr>
+          <w:t>TM</w:t>
+        </w:r>
+        <w:r>
+          <w:rPr>
+            <w:rStyle w:val="Hyperlink"/>
+            <w:i/>
+          </w:rPr>
+          <w:t xml:space="preserve"> Version 1.2.1 Part </w:t>
+        </w:r>
+        <w:r>
+          <w:rPr>
+            <w:rStyle w:val="Hyperlink"/>
+            <w:i/>
           </w:rPr>
           <w:t>6: Incident</w:t>
         </w:r>
@@ -14319,7 +14751,7 @@
           <w:b/>
         </w:rPr>
       </w:pPr>
-      <w:bookmarkStart w:id="84" w:name="_Ref419330310"/>
+      <w:bookmarkStart w:id="85" w:name="_Ref419330310"/>
       <w:r>
         <w:t xml:space="preserve">Table </w:t>
       </w:r>
@@ -14342,7 +14774,7 @@
           <w:t>4</w:t>
         </w:r>
       </w:fldSimple>
-      <w:bookmarkEnd w:id="84"/>
+      <w:bookmarkEnd w:id="85"/>
       <w:r>
         <w:t xml:space="preserve">. Properties of the </w:t>
       </w:r>
@@ -14910,14 +15342,14 @@
         </w:tabs>
         <w:spacing w:before="360" w:after="60"/>
       </w:pPr>
-      <w:bookmarkStart w:id="85" w:name="_Toc425428424"/>
-      <w:bookmarkStart w:id="86" w:name="_Toc430248905"/>
+      <w:bookmarkStart w:id="86" w:name="_Toc425428424"/>
+      <w:bookmarkStart w:id="87" w:name="_Toc431977724"/>
       <w:r>
         <w:lastRenderedPageBreak/>
         <w:t>IndicatorBaseType Class</w:t>
       </w:r>
-      <w:bookmarkEnd w:id="85"/>
       <w:bookmarkEnd w:id="86"/>
+      <w:bookmarkEnd w:id="87"/>
     </w:p>
     <w:p>
       <w:pPr>
@@ -15013,12 +15445,27 @@
             <w:rStyle w:val="Hyperlink"/>
             <w:i/>
           </w:rPr>
-          <w:t xml:space="preserve">STIX Version 1.2.1 Part </w:t>
+          <w:t>STIX</w:t>
         </w:r>
         <w:r>
           <w:rPr>
             <w:rStyle w:val="Hyperlink"/>
             <w:i/>
+            <w:vertAlign w:val="superscript"/>
+          </w:rPr>
+          <w:t>TM</w:t>
+        </w:r>
+        <w:r>
+          <w:rPr>
+            <w:rStyle w:val="Hyperlink"/>
+            <w:i/>
+          </w:rPr>
+          <w:t xml:space="preserve"> Version 1.2.1 Part </w:t>
+        </w:r>
+        <w:r>
+          <w:rPr>
+            <w:rStyle w:val="Hyperlink"/>
+            <w:i/>
           </w:rPr>
           <w:t>4: Indicator</w:t>
         </w:r>
@@ -15149,7 +15596,7 @@
           <w:b/>
         </w:rPr>
       </w:pPr>
-      <w:bookmarkStart w:id="87" w:name="_Ref419330322"/>
+      <w:bookmarkStart w:id="88" w:name="_Ref419330322"/>
       <w:r>
         <w:t xml:space="preserve">Table </w:t>
       </w:r>
@@ -15172,7 +15619,7 @@
           <w:t>5</w:t>
         </w:r>
       </w:fldSimple>
-      <w:bookmarkEnd w:id="87"/>
+      <w:bookmarkEnd w:id="88"/>
       <w:r>
         <w:t xml:space="preserve">. Properties of the </w:t>
       </w:r>
@@ -15732,14 +16179,14 @@
         </w:tabs>
         <w:spacing w:before="360" w:after="60"/>
       </w:pPr>
-      <w:bookmarkStart w:id="88" w:name="_Toc425428425"/>
-      <w:bookmarkStart w:id="89" w:name="_Toc430248906"/>
+      <w:bookmarkStart w:id="89" w:name="_Toc425428425"/>
+      <w:bookmarkStart w:id="90" w:name="_Toc431977725"/>
       <w:r>
         <w:lastRenderedPageBreak/>
         <w:t>ThreatActorBaseType Class</w:t>
       </w:r>
-      <w:bookmarkEnd w:id="88"/>
       <w:bookmarkEnd w:id="89"/>
+      <w:bookmarkEnd w:id="90"/>
     </w:p>
     <w:p>
       <w:pPr>
@@ -15835,12 +16282,27 @@
             <w:rStyle w:val="Hyperlink"/>
             <w:i/>
           </w:rPr>
-          <w:t xml:space="preserve">STIX Version 1.2.1 Part </w:t>
+          <w:t>STIX</w:t>
         </w:r>
         <w:r>
           <w:rPr>
             <w:rStyle w:val="Hyperlink"/>
             <w:i/>
+            <w:vertAlign w:val="superscript"/>
+          </w:rPr>
+          <w:t>TM</w:t>
+        </w:r>
+        <w:r>
+          <w:rPr>
+            <w:rStyle w:val="Hyperlink"/>
+            <w:i/>
+          </w:rPr>
+          <w:t xml:space="preserve"> Version 1.2.1 Part </w:t>
+        </w:r>
+        <w:r>
+          <w:rPr>
+            <w:rStyle w:val="Hyperlink"/>
+            <w:i/>
           </w:rPr>
           <w:t>7: Threat Actor</w:t>
         </w:r>
@@ -15971,7 +16433,7 @@
           <w:b/>
         </w:rPr>
       </w:pPr>
-      <w:bookmarkStart w:id="90" w:name="_Ref419330334"/>
+      <w:bookmarkStart w:id="91" w:name="_Ref419330334"/>
       <w:r>
         <w:t xml:space="preserve">Table </w:t>
       </w:r>
@@ -15994,7 +16456,7 @@
           <w:t>6</w:t>
         </w:r>
       </w:fldSimple>
-      <w:bookmarkEnd w:id="90"/>
+      <w:bookmarkEnd w:id="91"/>
       <w:r>
         <w:t xml:space="preserve">. Properties of the </w:t>
       </w:r>
@@ -16554,15 +17016,15 @@
         </w:tabs>
         <w:spacing w:before="360" w:after="60"/>
       </w:pPr>
-      <w:bookmarkStart w:id="91" w:name="_Ref399244418"/>
-      <w:bookmarkStart w:id="92" w:name="_Toc425428426"/>
-      <w:bookmarkStart w:id="93" w:name="_Toc430248907"/>
+      <w:bookmarkStart w:id="92" w:name="_Ref399244418"/>
+      <w:bookmarkStart w:id="93" w:name="_Toc425428426"/>
+      <w:bookmarkStart w:id="94" w:name="_Toc431977726"/>
       <w:r>
         <w:t>TTPBaseType Class</w:t>
       </w:r>
-      <w:bookmarkEnd w:id="91"/>
       <w:bookmarkEnd w:id="92"/>
       <w:bookmarkEnd w:id="93"/>
+      <w:bookmarkEnd w:id="94"/>
     </w:p>
     <w:p>
       <w:pPr>
@@ -16658,12 +17120,27 @@
             <w:rStyle w:val="Hyperlink"/>
             <w:i/>
           </w:rPr>
-          <w:t xml:space="preserve">STIX Version 1.2.1 Part </w:t>
+          <w:t>STIX</w:t>
         </w:r>
         <w:r>
           <w:rPr>
             <w:rStyle w:val="Hyperlink"/>
             <w:i/>
+            <w:vertAlign w:val="superscript"/>
+          </w:rPr>
+          <w:t>TM</w:t>
+        </w:r>
+        <w:r>
+          <w:rPr>
+            <w:rStyle w:val="Hyperlink"/>
+            <w:i/>
+          </w:rPr>
+          <w:t xml:space="preserve"> Version 1.2.1 Part </w:t>
+        </w:r>
+        <w:r>
+          <w:rPr>
+            <w:rStyle w:val="Hyperlink"/>
+            <w:i/>
           </w:rPr>
           <w:t>5: TTP</w:t>
         </w:r>
@@ -16795,7 +17272,7 @@
           <w:b/>
         </w:rPr>
       </w:pPr>
-      <w:bookmarkStart w:id="94" w:name="_Ref419330350"/>
+      <w:bookmarkStart w:id="95" w:name="_Ref419330350"/>
       <w:r>
         <w:t xml:space="preserve">Table </w:t>
       </w:r>
@@ -16818,7 +17295,7 @@
           <w:t>7</w:t>
         </w:r>
       </w:fldSimple>
-      <w:bookmarkEnd w:id="94"/>
+      <w:bookmarkEnd w:id="95"/>
       <w:r>
         <w:t xml:space="preserve">. Properties of the </w:t>
       </w:r>
@@ -17378,13 +17855,13 @@
         </w:tabs>
         <w:spacing w:before="360" w:after="60"/>
       </w:pPr>
-      <w:bookmarkStart w:id="95" w:name="_Toc425428427"/>
-      <w:bookmarkStart w:id="96" w:name="_Toc430248908"/>
+      <w:bookmarkStart w:id="96" w:name="_Toc425428427"/>
+      <w:bookmarkStart w:id="97" w:name="_Toc431977727"/>
       <w:r>
         <w:t>ReportBaseType Class</w:t>
       </w:r>
-      <w:bookmarkEnd w:id="95"/>
       <w:bookmarkEnd w:id="96"/>
+      <w:bookmarkEnd w:id="97"/>
     </w:p>
     <w:p>
       <w:pPr>
@@ -17498,12 +17975,27 @@
             <w:rStyle w:val="Hyperlink"/>
             <w:i/>
           </w:rPr>
-          <w:t>STIX Version 1.2.1 Part 1</w:t>
+          <w:t>STIX</w:t>
         </w:r>
         <w:r>
           <w:rPr>
             <w:rStyle w:val="Hyperlink"/>
             <w:i/>
+            <w:vertAlign w:val="superscript"/>
+          </w:rPr>
+          <w:t>TM</w:t>
+        </w:r>
+        <w:r>
+          <w:rPr>
+            <w:rStyle w:val="Hyperlink"/>
+            <w:i/>
+          </w:rPr>
+          <w:t xml:space="preserve"> Version 1.2.1 Part 1</w:t>
+        </w:r>
+        <w:r>
+          <w:rPr>
+            <w:rStyle w:val="Hyperlink"/>
+            <w:i/>
           </w:rPr>
           <w:t>1: Report</w:t>
         </w:r>
@@ -17646,7 +18138,7 @@
           <w:b/>
         </w:rPr>
       </w:pPr>
-      <w:bookmarkStart w:id="97" w:name="_Ref422907190"/>
+      <w:bookmarkStart w:id="98" w:name="_Ref422907190"/>
       <w:r>
         <w:t xml:space="preserve">Table </w:t>
       </w:r>
@@ -17669,7 +18161,7 @@
           <w:t>8</w:t>
         </w:r>
       </w:fldSimple>
-      <w:bookmarkEnd w:id="97"/>
+      <w:bookmarkEnd w:id="98"/>
       <w:r>
         <w:t xml:space="preserve">. Properties of the </w:t>
       </w:r>
@@ -18232,13 +18724,13 @@
       <w:pPr>
         <w:pStyle w:val="Heading2"/>
       </w:pPr>
-      <w:bookmarkStart w:id="98" w:name="_Ref428610193"/>
-      <w:bookmarkStart w:id="99" w:name="_Toc430248909"/>
+      <w:bookmarkStart w:id="99" w:name="_Ref428610193"/>
+      <w:bookmarkStart w:id="100" w:name="_Toc431977728"/>
       <w:r>
         <w:t>Relationship-Oriented Classes</w:t>
       </w:r>
-      <w:bookmarkEnd w:id="98"/>
       <w:bookmarkEnd w:id="99"/>
+      <w:bookmarkEnd w:id="100"/>
     </w:p>
     <w:p>
       <w:pPr>
@@ -18283,13 +18775,13 @@
         </w:tabs>
         <w:spacing w:before="360" w:after="60"/>
       </w:pPr>
-      <w:bookmarkStart w:id="100" w:name="_Toc425428429"/>
-      <w:bookmarkStart w:id="101" w:name="_Toc430248910"/>
+      <w:bookmarkStart w:id="101" w:name="_Toc425428429"/>
+      <w:bookmarkStart w:id="102" w:name="_Toc431977729"/>
       <w:r>
         <w:t>GenericRelationshipType Class</w:t>
       </w:r>
-      <w:bookmarkEnd w:id="100"/>
       <w:bookmarkEnd w:id="101"/>
+      <w:bookmarkEnd w:id="102"/>
     </w:p>
     <w:p>
       <w:pPr>
@@ -18463,7 +18955,7 @@
           <w:b/>
         </w:rPr>
       </w:pPr>
-      <w:bookmarkStart w:id="102" w:name="_Ref419330362"/>
+      <w:bookmarkStart w:id="103" w:name="_Ref419330362"/>
       <w:r>
         <w:t xml:space="preserve">Table </w:t>
       </w:r>
@@ -18486,7 +18978,7 @@
           <w:t>9</w:t>
         </w:r>
       </w:fldSimple>
-      <w:bookmarkEnd w:id="102"/>
+      <w:bookmarkEnd w:id="103"/>
       <w:r>
         <w:t xml:space="preserve">. Properties of the </w:t>
       </w:r>
@@ -19044,7 +19536,7 @@
           <w:sz w:val="20"/>
         </w:rPr>
       </w:pPr>
-      <w:bookmarkStart w:id="103" w:name="_Ref399413492"/>
+      <w:bookmarkStart w:id="104" w:name="_Ref399413492"/>
       <w:r>
         <w:rPr>
           <w:rFonts w:ascii="Arial" w:hAnsi="Arial"/>
@@ -19265,7 +19757,7 @@
           <w:b/>
         </w:rPr>
       </w:pPr>
-      <w:bookmarkStart w:id="104" w:name="_Ref419295489"/>
+      <w:bookmarkStart w:id="105" w:name="_Ref419295489"/>
       <w:r>
         <w:t xml:space="preserve">Figure </w:t>
       </w:r>
@@ -19288,7 +19780,7 @@
           <w:t>2</w:t>
         </w:r>
       </w:fldSimple>
-      <w:bookmarkEnd w:id="104"/>
+      <w:bookmarkEnd w:id="105"/>
       <w:r>
         <w:t>. UML diagram of the Indicator/TTP relationship</w:t>
       </w:r>
@@ -19297,13 +19789,13 @@
       <w:pPr>
         <w:pStyle w:val="Heading3"/>
       </w:pPr>
-      <w:bookmarkStart w:id="105" w:name="_Toc425428430"/>
-      <w:bookmarkStart w:id="106" w:name="_Toc430248911"/>
+      <w:bookmarkStart w:id="106" w:name="_Toc425428430"/>
+      <w:bookmarkStart w:id="107" w:name="_Toc431977730"/>
       <w:r>
         <w:t>RelatedCampaignType Class</w:t>
       </w:r>
-      <w:bookmarkEnd w:id="105"/>
       <w:bookmarkEnd w:id="106"/>
+      <w:bookmarkEnd w:id="107"/>
     </w:p>
     <w:p>
       <w:pPr>
@@ -19508,7 +20000,7 @@
       <w:pPr>
         <w:pStyle w:val="Caption"/>
       </w:pPr>
-      <w:bookmarkStart w:id="107" w:name="_Ref419295503"/>
+      <w:bookmarkStart w:id="108" w:name="_Ref419295503"/>
       <w:r>
         <w:t xml:space="preserve">Figure </w:t>
       </w:r>
@@ -19531,7 +20023,7 @@
           <w:t>3</w:t>
         </w:r>
       </w:fldSimple>
-      <w:bookmarkEnd w:id="107"/>
+      <w:bookmarkEnd w:id="108"/>
       <w:r>
         <w:t xml:space="preserve">. UML diagram of the </w:t>
       </w:r>
@@ -19696,7 +20188,7 @@
           <w:b/>
         </w:rPr>
       </w:pPr>
-      <w:bookmarkStart w:id="108" w:name="_Ref419330376"/>
+      <w:bookmarkStart w:id="109" w:name="_Ref419330376"/>
       <w:r>
         <w:t xml:space="preserve">Table </w:t>
       </w:r>
@@ -19719,7 +20211,7 @@
           <w:t>10</w:t>
         </w:r>
       </w:fldSimple>
-      <w:bookmarkEnd w:id="108"/>
+      <w:bookmarkEnd w:id="109"/>
       <w:r>
         <w:t xml:space="preserve">. Properties of the </w:t>
       </w:r>
@@ -19976,7 +20468,24 @@
                   <w:i/>
                   <w:szCs w:val="20"/>
                 </w:rPr>
-                <w:t>STIX Version 1.2.1 Part 8: Campaign</w:t>
+                <w:t>STIX</w:t>
+              </w:r>
+              <w:r>
+                <w:rPr>
+                  <w:rStyle w:val="Hyperlink"/>
+                  <w:i/>
+                  <w:szCs w:val="20"/>
+                  <w:vertAlign w:val="superscript"/>
+                </w:rPr>
+                <w:t>TM</w:t>
+              </w:r>
+              <w:r>
+                <w:rPr>
+                  <w:rStyle w:val="Hyperlink"/>
+                  <w:i/>
+                  <w:szCs w:val="20"/>
+                </w:rPr>
+                <w:t xml:space="preserve"> Version 1.2.1 Part 8: Campaign</w:t>
               </w:r>
             </w:hyperlink>
             <w:r>
@@ -20039,15 +20548,15 @@
       <w:pPr>
         <w:pStyle w:val="Heading3"/>
       </w:pPr>
-      <w:bookmarkStart w:id="109" w:name="_Toc425428431"/>
-      <w:bookmarkStart w:id="110" w:name="_Toc430248912"/>
+      <w:bookmarkStart w:id="110" w:name="_Toc425428431"/>
+      <w:bookmarkStart w:id="111" w:name="_Toc431977731"/>
       <w:r>
         <w:lastRenderedPageBreak/>
         <w:t>RelatedCampaignReferenceType Class</w:t>
       </w:r>
-      <w:bookmarkEnd w:id="103"/>
-      <w:bookmarkEnd w:id="109"/>
+      <w:bookmarkEnd w:id="104"/>
       <w:bookmarkEnd w:id="110"/>
+      <w:bookmarkEnd w:id="111"/>
     </w:p>
     <w:p>
       <w:pPr>
@@ -20247,7 +20756,7 @@
       <w:pPr>
         <w:pStyle w:val="Caption"/>
       </w:pPr>
-      <w:bookmarkStart w:id="111" w:name="_Ref419295536"/>
+      <w:bookmarkStart w:id="112" w:name="_Ref419295536"/>
       <w:r>
         <w:t xml:space="preserve">Figure </w:t>
       </w:r>
@@ -20270,7 +20779,7 @@
           <w:t>4</w:t>
         </w:r>
       </w:fldSimple>
-      <w:bookmarkEnd w:id="111"/>
+      <w:bookmarkEnd w:id="112"/>
       <w:r>
         <w:t xml:space="preserve">. UML diagram of the </w:t>
       </w:r>
@@ -20464,7 +20973,7 @@
           <w:b/>
         </w:rPr>
       </w:pPr>
-      <w:bookmarkStart w:id="112" w:name="_Ref419330397"/>
+      <w:bookmarkStart w:id="113" w:name="_Ref419330397"/>
       <w:r>
         <w:t xml:space="preserve">Table </w:t>
       </w:r>
@@ -20487,7 +20996,7 @@
           <w:t>11</w:t>
         </w:r>
       </w:fldSimple>
-      <w:bookmarkEnd w:id="112"/>
+      <w:bookmarkEnd w:id="113"/>
       <w:r>
         <w:t xml:space="preserve">. Properties of the </w:t>
       </w:r>
@@ -20785,12 +21294,27 @@
             <w:rStyle w:val="Hyperlink"/>
             <w:i/>
           </w:rPr>
-          <w:t xml:space="preserve">STIX Version 1.2.1 Part </w:t>
+          <w:t>STIX</w:t>
         </w:r>
         <w:r>
           <w:rPr>
             <w:rStyle w:val="Hyperlink"/>
             <w:i/>
+            <w:vertAlign w:val="superscript"/>
+          </w:rPr>
+          <w:t>TM</w:t>
+        </w:r>
+        <w:r>
+          <w:rPr>
+            <w:rStyle w:val="Hyperlink"/>
+            <w:i/>
+          </w:rPr>
+          <w:t xml:space="preserve"> Version 1.2.1 Part </w:t>
+        </w:r>
+        <w:r>
+          <w:rPr>
+            <w:rStyle w:val="Hyperlink"/>
+            <w:i/>
           </w:rPr>
           <w:t>4: Indicator</w:t>
         </w:r>
@@ -20803,16 +21327,16 @@
       <w:pPr>
         <w:pStyle w:val="Heading4"/>
       </w:pPr>
-      <w:bookmarkStart w:id="113" w:name="_Ref398477513"/>
-      <w:bookmarkStart w:id="114" w:name="_Toc425428432"/>
-      <w:bookmarkStart w:id="115" w:name="_Toc430248913"/>
+      <w:bookmarkStart w:id="114" w:name="_Ref398477513"/>
+      <w:bookmarkStart w:id="115" w:name="_Toc425428432"/>
+      <w:bookmarkStart w:id="116" w:name="_Toc431977732"/>
       <w:r>
         <w:lastRenderedPageBreak/>
         <w:t>CampaignReferenceType Class</w:t>
       </w:r>
-      <w:bookmarkEnd w:id="113"/>
       <w:bookmarkEnd w:id="114"/>
       <w:bookmarkEnd w:id="115"/>
+      <w:bookmarkEnd w:id="116"/>
     </w:p>
     <w:p>
       <w:pPr>
@@ -20926,7 +21450,7 @@
           <w:b/>
         </w:rPr>
       </w:pPr>
-      <w:bookmarkStart w:id="116" w:name="_Ref419330414"/>
+      <w:bookmarkStart w:id="117" w:name="_Ref419330414"/>
       <w:r>
         <w:t xml:space="preserve">Table </w:t>
       </w:r>
@@ -20949,7 +21473,7 @@
           <w:t>12</w:t>
         </w:r>
       </w:fldSimple>
-      <w:bookmarkEnd w:id="116"/>
+      <w:bookmarkEnd w:id="117"/>
       <w:r>
         <w:t xml:space="preserve">. Properties of the </w:t>
       </w:r>
@@ -21410,13 +21934,13 @@
       <w:pPr>
         <w:pStyle w:val="Heading3"/>
       </w:pPr>
-      <w:bookmarkStart w:id="117" w:name="_Toc425428433"/>
-      <w:bookmarkStart w:id="118" w:name="_Toc430248914"/>
+      <w:bookmarkStart w:id="118" w:name="_Toc425428433"/>
+      <w:bookmarkStart w:id="119" w:name="_Toc431977733"/>
       <w:r>
         <w:t>RelatedCourseOfActionType Class</w:t>
       </w:r>
-      <w:bookmarkEnd w:id="117"/>
       <w:bookmarkEnd w:id="118"/>
+      <w:bookmarkEnd w:id="119"/>
     </w:p>
     <w:p>
       <w:pPr>
@@ -21627,7 +22151,7 @@
       <w:pPr>
         <w:pStyle w:val="Caption"/>
       </w:pPr>
-      <w:bookmarkStart w:id="119" w:name="_Ref419295609"/>
+      <w:bookmarkStart w:id="120" w:name="_Ref419295609"/>
       <w:r>
         <w:t xml:space="preserve">Figure </w:t>
       </w:r>
@@ -21650,7 +22174,7 @@
           <w:t>5</w:t>
         </w:r>
       </w:fldSimple>
-      <w:bookmarkEnd w:id="119"/>
+      <w:bookmarkEnd w:id="120"/>
       <w:r>
         <w:t xml:space="preserve">. UML diagram of the </w:t>
       </w:r>
@@ -21817,7 +22341,7 @@
           <w:b/>
         </w:rPr>
       </w:pPr>
-      <w:bookmarkStart w:id="120" w:name="_Ref419330425"/>
+      <w:bookmarkStart w:id="121" w:name="_Ref419330425"/>
       <w:r>
         <w:lastRenderedPageBreak/>
         <w:t xml:space="preserve">Table </w:t>
@@ -21841,7 +22365,7 @@
           <w:t>13</w:t>
         </w:r>
       </w:fldSimple>
-      <w:bookmarkEnd w:id="120"/>
+      <w:bookmarkEnd w:id="121"/>
       <w:r>
         <w:t xml:space="preserve">. Properties of the </w:t>
       </w:r>
@@ -22094,7 +22618,22 @@
                   <w:rStyle w:val="Hyperlink"/>
                   <w:i/>
                 </w:rPr>
-                <w:t xml:space="preserve">STIX Version 1.2.1 Part </w:t>
+                <w:t>STIX</w:t>
+              </w:r>
+              <w:r>
+                <w:rPr>
+                  <w:rStyle w:val="Hyperlink"/>
+                  <w:i/>
+                  <w:vertAlign w:val="superscript"/>
+                </w:rPr>
+                <w:t>TM</w:t>
+              </w:r>
+              <w:r>
+                <w:rPr>
+                  <w:rStyle w:val="Hyperlink"/>
+                  <w:i/>
+                </w:rPr>
+                <w:t xml:space="preserve"> Version 1.2.1 Part </w:t>
               </w:r>
               <w:r>
                 <w:rPr>
@@ -22152,13 +22691,13 @@
       <w:pPr>
         <w:pStyle w:val="Heading3"/>
       </w:pPr>
-      <w:bookmarkStart w:id="121" w:name="_Toc425428434"/>
-      <w:bookmarkStart w:id="122" w:name="_Toc430248915"/>
+      <w:bookmarkStart w:id="122" w:name="_Toc425428434"/>
+      <w:bookmarkStart w:id="123" w:name="_Toc431977734"/>
       <w:r>
         <w:t>RelatedExploitTargetType Class</w:t>
       </w:r>
-      <w:bookmarkEnd w:id="121"/>
       <w:bookmarkEnd w:id="122"/>
+      <w:bookmarkEnd w:id="123"/>
     </w:p>
     <w:p>
       <w:pPr>
@@ -22354,7 +22893,7 @@
           <w:b/>
         </w:rPr>
       </w:pPr>
-      <w:bookmarkStart w:id="123" w:name="_Ref419295636"/>
+      <w:bookmarkStart w:id="124" w:name="_Ref419295636"/>
       <w:r>
         <w:t xml:space="preserve">Figure </w:t>
       </w:r>
@@ -22377,7 +22916,7 @@
           <w:t>6</w:t>
         </w:r>
       </w:fldSimple>
-      <w:bookmarkEnd w:id="123"/>
+      <w:bookmarkEnd w:id="124"/>
       <w:r>
         <w:t xml:space="preserve">. UML diagram of the </w:t>
       </w:r>
@@ -22533,7 +23072,7 @@
           <w:b/>
         </w:rPr>
       </w:pPr>
-      <w:bookmarkStart w:id="124" w:name="_Ref419330448"/>
+      <w:bookmarkStart w:id="125" w:name="_Ref419330448"/>
       <w:r>
         <w:t xml:space="preserve">Table </w:t>
       </w:r>
@@ -22556,7 +23095,7 @@
           <w:t>14</w:t>
         </w:r>
       </w:fldSimple>
-      <w:bookmarkEnd w:id="124"/>
+      <w:bookmarkEnd w:id="125"/>
       <w:r>
         <w:t xml:space="preserve">. Properties of the </w:t>
       </w:r>
@@ -22809,7 +23348,22 @@
                   <w:rStyle w:val="Hyperlink"/>
                   <w:i/>
                 </w:rPr>
-                <w:t xml:space="preserve">STIX Version 1.2.1 Part </w:t>
+                <w:t>STIX</w:t>
+              </w:r>
+              <w:r>
+                <w:rPr>
+                  <w:rStyle w:val="Hyperlink"/>
+                  <w:i/>
+                  <w:vertAlign w:val="superscript"/>
+                </w:rPr>
+                <w:t>TM</w:t>
+              </w:r>
+              <w:r>
+                <w:rPr>
+                  <w:rStyle w:val="Hyperlink"/>
+                  <w:i/>
+                </w:rPr>
+                <w:t xml:space="preserve"> Version 1.2.1 Part </w:t>
               </w:r>
               <w:r>
                 <w:rPr>
@@ -22880,13 +23434,13 @@
       <w:pPr>
         <w:pStyle w:val="Heading3"/>
       </w:pPr>
-      <w:bookmarkStart w:id="125" w:name="_Toc425428435"/>
-      <w:bookmarkStart w:id="126" w:name="_Toc430248916"/>
+      <w:bookmarkStart w:id="126" w:name="_Toc425428435"/>
+      <w:bookmarkStart w:id="127" w:name="_Toc431977735"/>
       <w:r>
         <w:t>RelatedIdentityType Class</w:t>
       </w:r>
-      <w:bookmarkEnd w:id="125"/>
       <w:bookmarkEnd w:id="126"/>
+      <w:bookmarkEnd w:id="127"/>
     </w:p>
     <w:p>
       <w:pPr>
@@ -23086,7 +23640,7 @@
           <w:b/>
         </w:rPr>
       </w:pPr>
-      <w:bookmarkStart w:id="127" w:name="_Ref419295672"/>
+      <w:bookmarkStart w:id="128" w:name="_Ref419295672"/>
       <w:r>
         <w:t xml:space="preserve">Figure </w:t>
       </w:r>
@@ -23109,7 +23663,7 @@
           <w:t>7</w:t>
         </w:r>
       </w:fldSimple>
-      <w:bookmarkEnd w:id="127"/>
+      <w:bookmarkEnd w:id="128"/>
       <w:r>
         <w:t xml:space="preserve">. UML diagram of the </w:t>
       </w:r>
@@ -23262,7 +23816,7 @@
           <w:b/>
         </w:rPr>
       </w:pPr>
-      <w:bookmarkStart w:id="128" w:name="_Ref419330468"/>
+      <w:bookmarkStart w:id="129" w:name="_Ref419330468"/>
       <w:r>
         <w:t xml:space="preserve">Table </w:t>
       </w:r>
@@ -23285,7 +23839,7 @@
           <w:t>15</w:t>
         </w:r>
       </w:fldSimple>
-      <w:bookmarkEnd w:id="128"/>
+      <w:bookmarkEnd w:id="129"/>
       <w:r>
         <w:t xml:space="preserve">. Properties of the </w:t>
       </w:r>
@@ -23508,7 +24062,22 @@
                   <w:rStyle w:val="Hyperlink"/>
                   <w:i/>
                 </w:rPr>
-                <w:t>STIX Version 1.2.1 Part 1</w:t>
+                <w:t>STIX</w:t>
+              </w:r>
+              <w:r>
+                <w:rPr>
+                  <w:rStyle w:val="Hyperlink"/>
+                  <w:i/>
+                  <w:vertAlign w:val="superscript"/>
+                </w:rPr>
+                <w:t>TM</w:t>
+              </w:r>
+              <w:r>
+                <w:rPr>
+                  <w:rStyle w:val="Hyperlink"/>
+                  <w:i/>
+                </w:rPr>
+                <w:t xml:space="preserve"> Version 1.2.1 Part 1</w:t>
               </w:r>
               <w:r>
                 <w:rPr>
@@ -23587,13 +24156,13 @@
       <w:pPr>
         <w:pStyle w:val="Heading3"/>
       </w:pPr>
-      <w:bookmarkStart w:id="129" w:name="_Toc425428436"/>
-      <w:bookmarkStart w:id="130" w:name="_Toc430248917"/>
+      <w:bookmarkStart w:id="130" w:name="_Toc425428436"/>
+      <w:bookmarkStart w:id="131" w:name="_Toc431977736"/>
       <w:r>
         <w:t>RelatedIncidentType Class</w:t>
       </w:r>
-      <w:bookmarkEnd w:id="129"/>
       <w:bookmarkEnd w:id="130"/>
+      <w:bookmarkEnd w:id="131"/>
     </w:p>
     <w:p>
       <w:pPr>
@@ -23795,7 +24364,7 @@
           <w:b/>
         </w:rPr>
       </w:pPr>
-      <w:bookmarkStart w:id="131" w:name="_Ref419295704"/>
+      <w:bookmarkStart w:id="132" w:name="_Ref419295704"/>
       <w:r>
         <w:t xml:space="preserve">Figure </w:t>
       </w:r>
@@ -23818,7 +24387,7 @@
           <w:t>8</w:t>
         </w:r>
       </w:fldSimple>
-      <w:bookmarkEnd w:id="131"/>
+      <w:bookmarkEnd w:id="132"/>
       <w:r>
         <w:t xml:space="preserve">. UML diagram of the </w:t>
       </w:r>
@@ -23983,7 +24552,7 @@
           <w:b/>
         </w:rPr>
       </w:pPr>
-      <w:bookmarkStart w:id="132" w:name="_Ref419330487"/>
+      <w:bookmarkStart w:id="133" w:name="_Ref419330487"/>
       <w:r>
         <w:t xml:space="preserve">Table </w:t>
       </w:r>
@@ -24006,7 +24575,7 @@
           <w:t>16</w:t>
         </w:r>
       </w:fldSimple>
-      <w:bookmarkEnd w:id="132"/>
+      <w:bookmarkEnd w:id="133"/>
       <w:r>
         <w:t xml:space="preserve">. Properties of the </w:t>
       </w:r>
@@ -24241,7 +24810,22 @@
                   <w:rStyle w:val="Hyperlink"/>
                   <w:i/>
                 </w:rPr>
-                <w:t xml:space="preserve">STIX Version 1.2.1 Part </w:t>
+                <w:t>STIX</w:t>
+              </w:r>
+              <w:r>
+                <w:rPr>
+                  <w:rStyle w:val="Hyperlink"/>
+                  <w:i/>
+                  <w:vertAlign w:val="superscript"/>
+                </w:rPr>
+                <w:t>TM</w:t>
+              </w:r>
+              <w:r>
+                <w:rPr>
+                  <w:rStyle w:val="Hyperlink"/>
+                  <w:i/>
+                </w:rPr>
+                <w:t xml:space="preserve"> Version 1.2.1 Part </w:t>
               </w:r>
               <w:r>
                 <w:rPr>
@@ -24305,13 +24889,13 @@
       <w:pPr>
         <w:pStyle w:val="Heading3"/>
       </w:pPr>
-      <w:bookmarkStart w:id="133" w:name="_Toc425428437"/>
-      <w:bookmarkStart w:id="134" w:name="_Toc430248918"/>
+      <w:bookmarkStart w:id="134" w:name="_Toc425428437"/>
+      <w:bookmarkStart w:id="135" w:name="_Toc431977737"/>
       <w:r>
         <w:t>RelatedIndicatorType Class</w:t>
       </w:r>
-      <w:bookmarkEnd w:id="133"/>
       <w:bookmarkEnd w:id="134"/>
+      <w:bookmarkEnd w:id="135"/>
     </w:p>
     <w:p>
       <w:pPr>
@@ -24509,7 +25093,7 @@
           <w:b/>
         </w:rPr>
       </w:pPr>
-      <w:bookmarkStart w:id="135" w:name="_Ref419295732"/>
+      <w:bookmarkStart w:id="136" w:name="_Ref419295732"/>
       <w:r>
         <w:t xml:space="preserve">Figure </w:t>
       </w:r>
@@ -24532,7 +25116,7 @@
           <w:t>9</w:t>
         </w:r>
       </w:fldSimple>
-      <w:bookmarkEnd w:id="135"/>
+      <w:bookmarkEnd w:id="136"/>
       <w:r>
         <w:t xml:space="preserve">. UML diagram of the </w:t>
       </w:r>
@@ -24702,7 +25286,7 @@
           <w:b/>
         </w:rPr>
       </w:pPr>
-      <w:bookmarkStart w:id="136" w:name="_Ref419330503"/>
+      <w:bookmarkStart w:id="137" w:name="_Ref419330503"/>
       <w:r>
         <w:lastRenderedPageBreak/>
         <w:t xml:space="preserve">Table </w:t>
@@ -24726,7 +25310,7 @@
           <w:t>17</w:t>
         </w:r>
       </w:fldSimple>
-      <w:bookmarkEnd w:id="136"/>
+      <w:bookmarkEnd w:id="137"/>
       <w:r>
         <w:t xml:space="preserve">. Properties of the </w:t>
       </w:r>
@@ -24985,7 +25569,22 @@
                   <w:rStyle w:val="Hyperlink"/>
                   <w:i/>
                 </w:rPr>
-                <w:t xml:space="preserve">STIX Version 1.2.1 Part </w:t>
+                <w:t>STIX</w:t>
+              </w:r>
+              <w:r>
+                <w:rPr>
+                  <w:rStyle w:val="Hyperlink"/>
+                  <w:i/>
+                  <w:vertAlign w:val="superscript"/>
+                </w:rPr>
+                <w:t>TM</w:t>
+              </w:r>
+              <w:r>
+                <w:rPr>
+                  <w:rStyle w:val="Hyperlink"/>
+                  <w:i/>
+                </w:rPr>
+                <w:t xml:space="preserve"> Version 1.2.1 Part </w:t>
               </w:r>
               <w:r>
                 <w:rPr>
@@ -25048,13 +25647,13 @@
       <w:pPr>
         <w:pStyle w:val="Heading3"/>
       </w:pPr>
-      <w:bookmarkStart w:id="137" w:name="_Toc425428438"/>
-      <w:bookmarkStart w:id="138" w:name="_Toc430248919"/>
+      <w:bookmarkStart w:id="138" w:name="_Toc425428438"/>
+      <w:bookmarkStart w:id="139" w:name="_Toc431977738"/>
       <w:r>
         <w:t>RelatedObservableType Class</w:t>
       </w:r>
-      <w:bookmarkEnd w:id="137"/>
       <w:bookmarkEnd w:id="138"/>
+      <w:bookmarkEnd w:id="139"/>
     </w:p>
     <w:p>
       <w:pPr>
@@ -25251,7 +25850,7 @@
           <w:b/>
         </w:rPr>
       </w:pPr>
-      <w:bookmarkStart w:id="139" w:name="_Ref419295776"/>
+      <w:bookmarkStart w:id="140" w:name="_Ref419295776"/>
       <w:r>
         <w:t xml:space="preserve">Figure </w:t>
       </w:r>
@@ -25274,7 +25873,7 @@
           <w:t>10</w:t>
         </w:r>
       </w:fldSimple>
-      <w:bookmarkEnd w:id="139"/>
+      <w:bookmarkEnd w:id="140"/>
       <w:r>
         <w:t xml:space="preserve">. UML diagram of the </w:t>
       </w:r>
@@ -25431,7 +26030,7 @@
           <w:b/>
         </w:rPr>
       </w:pPr>
-      <w:bookmarkStart w:id="140" w:name="_Ref419330520"/>
+      <w:bookmarkStart w:id="141" w:name="_Ref419330520"/>
       <w:r>
         <w:lastRenderedPageBreak/>
         <w:t xml:space="preserve">Table </w:t>
@@ -25455,7 +26054,7 @@
           <w:t>18</w:t>
         </w:r>
       </w:fldSimple>
-      <w:bookmarkEnd w:id="140"/>
+      <w:bookmarkEnd w:id="141"/>
       <w:r>
         <w:t xml:space="preserve">. Properties of the </w:t>
       </w:r>
@@ -25685,13 +26284,13 @@
       <w:pPr>
         <w:pStyle w:val="Heading3"/>
       </w:pPr>
-      <w:bookmarkStart w:id="141" w:name="_Toc425428439"/>
-      <w:bookmarkStart w:id="142" w:name="_Toc430248920"/>
+      <w:bookmarkStart w:id="142" w:name="_Toc425428439"/>
+      <w:bookmarkStart w:id="143" w:name="_Toc431977739"/>
       <w:r>
         <w:t>RelatedPackageRefType Class</w:t>
       </w:r>
-      <w:bookmarkEnd w:id="141"/>
       <w:bookmarkEnd w:id="142"/>
+      <w:bookmarkEnd w:id="143"/>
     </w:p>
     <w:p>
       <w:pPr>
@@ -25904,7 +26503,7 @@
           <w:b/>
         </w:rPr>
       </w:pPr>
-      <w:bookmarkStart w:id="143" w:name="_Ref419295810"/>
+      <w:bookmarkStart w:id="144" w:name="_Ref419295810"/>
       <w:r>
         <w:t xml:space="preserve">Figure </w:t>
       </w:r>
@@ -25927,7 +26526,7 @@
           <w:t>11</w:t>
         </w:r>
       </w:fldSimple>
-      <w:bookmarkEnd w:id="143"/>
+      <w:bookmarkEnd w:id="144"/>
       <w:r>
         <w:t xml:space="preserve">. UML diagram of the </w:t>
       </w:r>
@@ -26084,7 +26683,7 @@
           <w:b/>
         </w:rPr>
       </w:pPr>
-      <w:bookmarkStart w:id="144" w:name="_Ref419330537"/>
+      <w:bookmarkStart w:id="145" w:name="_Ref419330537"/>
       <w:r>
         <w:lastRenderedPageBreak/>
         <w:t xml:space="preserve">Table </w:t>
@@ -26108,7 +26707,7 @@
           <w:t>19</w:t>
         </w:r>
       </w:fldSimple>
-      <w:bookmarkEnd w:id="144"/>
+      <w:bookmarkEnd w:id="145"/>
       <w:r>
         <w:t xml:space="preserve">. Properties of the </w:t>
       </w:r>
@@ -26463,13 +27062,13 @@
       <w:pPr>
         <w:pStyle w:val="Heading3"/>
       </w:pPr>
-      <w:bookmarkStart w:id="145" w:name="_Toc425428440"/>
-      <w:bookmarkStart w:id="146" w:name="_Toc430248921"/>
+      <w:bookmarkStart w:id="146" w:name="_Toc425428440"/>
+      <w:bookmarkStart w:id="147" w:name="_Toc431977740"/>
       <w:r>
         <w:t>RelatedReportType Class</w:t>
       </w:r>
-      <w:bookmarkEnd w:id="145"/>
       <w:bookmarkEnd w:id="146"/>
+      <w:bookmarkEnd w:id="147"/>
     </w:p>
     <w:p>
       <w:pPr>
@@ -26693,7 +27292,7 @@
           <w:b/>
         </w:rPr>
       </w:pPr>
-      <w:bookmarkStart w:id="147" w:name="_Ref422907679"/>
+      <w:bookmarkStart w:id="148" w:name="_Ref422907679"/>
       <w:r>
         <w:t xml:space="preserve">Figure </w:t>
       </w:r>
@@ -26716,7 +27315,7 @@
           <w:t>12</w:t>
         </w:r>
       </w:fldSimple>
-      <w:bookmarkEnd w:id="147"/>
+      <w:bookmarkEnd w:id="148"/>
       <w:r>
         <w:t xml:space="preserve">. UML diagram of the </w:t>
       </w:r>
@@ -26880,7 +27479,7 @@
           <w:b/>
         </w:rPr>
       </w:pPr>
-      <w:bookmarkStart w:id="148" w:name="_Ref422907680"/>
+      <w:bookmarkStart w:id="149" w:name="_Ref422907680"/>
       <w:r>
         <w:t xml:space="preserve">Table </w:t>
       </w:r>
@@ -26903,7 +27502,7 @@
           <w:t>20</w:t>
         </w:r>
       </w:fldSimple>
-      <w:bookmarkEnd w:id="148"/>
+      <w:bookmarkEnd w:id="149"/>
       <w:r>
         <w:t xml:space="preserve">. Properties of the </w:t>
       </w:r>
@@ -27149,7 +27748,22 @@
                   <w:rStyle w:val="Hyperlink"/>
                   <w:i/>
                 </w:rPr>
-                <w:t>STIX Version 1.2.1 Part 1</w:t>
+                <w:t>STIX</w:t>
+              </w:r>
+              <w:r>
+                <w:rPr>
+                  <w:rStyle w:val="Hyperlink"/>
+                  <w:i/>
+                  <w:vertAlign w:val="superscript"/>
+                </w:rPr>
+                <w:t>TM</w:t>
+              </w:r>
+              <w:r>
+                <w:rPr>
+                  <w:rStyle w:val="Hyperlink"/>
+                  <w:i/>
+                </w:rPr>
+                <w:t xml:space="preserve"> Version 1.2.1 Part 1</w:t>
               </w:r>
               <w:r>
                 <w:rPr>
@@ -27200,14 +27814,14 @@
       <w:pPr>
         <w:pStyle w:val="Heading3"/>
       </w:pPr>
-      <w:bookmarkStart w:id="149" w:name="_Toc425428441"/>
-      <w:bookmarkStart w:id="150" w:name="_Toc430248922"/>
+      <w:bookmarkStart w:id="150" w:name="_Toc425428441"/>
+      <w:bookmarkStart w:id="151" w:name="_Toc431977741"/>
       <w:r>
         <w:lastRenderedPageBreak/>
         <w:t>RelatedThreatActorType Class</w:t>
       </w:r>
-      <w:bookmarkEnd w:id="149"/>
       <w:bookmarkEnd w:id="150"/>
+      <w:bookmarkEnd w:id="151"/>
     </w:p>
     <w:p>
       <w:pPr>
@@ -27390,7 +28004,7 @@
           <w:b/>
         </w:rPr>
       </w:pPr>
-      <w:bookmarkStart w:id="151" w:name="_Ref419295842"/>
+      <w:bookmarkStart w:id="152" w:name="_Ref419295842"/>
       <w:r>
         <w:t xml:space="preserve">Figure </w:t>
       </w:r>
@@ -27413,7 +28027,7 @@
           <w:t>13</w:t>
         </w:r>
       </w:fldSimple>
-      <w:bookmarkEnd w:id="151"/>
+      <w:bookmarkEnd w:id="152"/>
       <w:r>
         <w:t xml:space="preserve">. UML diagram of the </w:t>
       </w:r>
@@ -27544,7 +28158,7 @@
           <w:b/>
         </w:rPr>
       </w:pPr>
-      <w:bookmarkStart w:id="152" w:name="_Ref419330552"/>
+      <w:bookmarkStart w:id="153" w:name="_Ref419330552"/>
       <w:r>
         <w:t xml:space="preserve">Table </w:t>
       </w:r>
@@ -27567,7 +28181,7 @@
           <w:t>21</w:t>
         </w:r>
       </w:fldSimple>
-      <w:bookmarkEnd w:id="152"/>
+      <w:bookmarkEnd w:id="153"/>
       <w:r>
         <w:t xml:space="preserve">. Properties of the </w:t>
       </w:r>
@@ -27807,7 +28421,22 @@
                   <w:rStyle w:val="Hyperlink"/>
                   <w:i/>
                 </w:rPr>
-                <w:t xml:space="preserve">STIX Version 1.2.1 Part </w:t>
+                <w:t>STIX</w:t>
+              </w:r>
+              <w:r>
+                <w:rPr>
+                  <w:rStyle w:val="Hyperlink"/>
+                  <w:i/>
+                  <w:vertAlign w:val="superscript"/>
+                </w:rPr>
+                <w:t>TM</w:t>
+              </w:r>
+              <w:r>
+                <w:rPr>
+                  <w:rStyle w:val="Hyperlink"/>
+                  <w:i/>
+                </w:rPr>
+                <w:t xml:space="preserve"> Version 1.2.1 Part </w:t>
               </w:r>
               <w:r>
                 <w:rPr>
@@ -27864,14 +28493,14 @@
       <w:pPr>
         <w:pStyle w:val="Heading3"/>
       </w:pPr>
-      <w:bookmarkStart w:id="153" w:name="_Toc425428442"/>
-      <w:bookmarkStart w:id="154" w:name="_Toc430248923"/>
+      <w:bookmarkStart w:id="154" w:name="_Toc425428442"/>
+      <w:bookmarkStart w:id="155" w:name="_Toc431977742"/>
       <w:r>
         <w:lastRenderedPageBreak/>
         <w:t>RelatedTTPType Class</w:t>
       </w:r>
-      <w:bookmarkEnd w:id="153"/>
       <w:bookmarkEnd w:id="154"/>
+      <w:bookmarkEnd w:id="155"/>
     </w:p>
     <w:p>
       <w:pPr>
@@ -28063,7 +28692,7 @@
       <w:pPr>
         <w:pStyle w:val="Caption"/>
       </w:pPr>
-      <w:bookmarkStart w:id="155" w:name="_Ref419295867"/>
+      <w:bookmarkStart w:id="156" w:name="_Ref419295867"/>
       <w:r>
         <w:t xml:space="preserve">Figure </w:t>
       </w:r>
@@ -28086,7 +28715,7 @@
           <w:t>14</w:t>
         </w:r>
       </w:fldSimple>
-      <w:bookmarkEnd w:id="155"/>
+      <w:bookmarkEnd w:id="156"/>
       <w:r>
         <w:t xml:space="preserve">. UML diagram of the </w:t>
       </w:r>
@@ -28237,7 +28866,7 @@
           <w:b/>
         </w:rPr>
       </w:pPr>
-      <w:bookmarkStart w:id="156" w:name="_Ref419330572"/>
+      <w:bookmarkStart w:id="157" w:name="_Ref419330572"/>
       <w:r>
         <w:lastRenderedPageBreak/>
         <w:t xml:space="preserve">Table </w:t>
@@ -28261,7 +28890,7 @@
           <w:t>22</w:t>
         </w:r>
       </w:fldSimple>
-      <w:bookmarkEnd w:id="156"/>
+      <w:bookmarkEnd w:id="157"/>
       <w:r>
         <w:t xml:space="preserve">. Properties of the </w:t>
       </w:r>
@@ -28507,7 +29136,22 @@
                   <w:rStyle w:val="Hyperlink"/>
                   <w:i/>
                 </w:rPr>
-                <w:t xml:space="preserve">STIX Version 1.2.1 Part </w:t>
+                <w:t>STIX</w:t>
+              </w:r>
+              <w:r>
+                <w:rPr>
+                  <w:rStyle w:val="Hyperlink"/>
+                  <w:i/>
+                  <w:vertAlign w:val="superscript"/>
+                </w:rPr>
+                <w:t>TM</w:t>
+              </w:r>
+              <w:r>
+                <w:rPr>
+                  <w:rStyle w:val="Hyperlink"/>
+                  <w:i/>
+                </w:rPr>
+                <w:t xml:space="preserve"> Version 1.2.1 Part </w:t>
               </w:r>
               <w:r>
                 <w:rPr>
@@ -28571,15 +29215,15 @@
       <w:pPr>
         <w:pStyle w:val="Heading2"/>
       </w:pPr>
-      <w:bookmarkStart w:id="157" w:name="_Ref399154184"/>
-      <w:bookmarkStart w:id="158" w:name="_Toc425428443"/>
-      <w:bookmarkStart w:id="159" w:name="_Toc430248924"/>
+      <w:bookmarkStart w:id="158" w:name="_Ref399154184"/>
+      <w:bookmarkStart w:id="159" w:name="_Toc425428443"/>
+      <w:bookmarkStart w:id="160" w:name="_Toc431977743"/>
       <w:r>
         <w:t>Content Aggregation Classes</w:t>
       </w:r>
-      <w:bookmarkEnd w:id="157"/>
       <w:bookmarkEnd w:id="158"/>
       <w:bookmarkEnd w:id="159"/>
+      <w:bookmarkEnd w:id="160"/>
     </w:p>
     <w:p>
       <w:r>
@@ -28649,15 +29293,15 @@
       <w:pPr>
         <w:pStyle w:val="Heading3"/>
       </w:pPr>
-      <w:bookmarkStart w:id="160" w:name="_Ref417046902"/>
-      <w:bookmarkStart w:id="161" w:name="_Toc425428444"/>
-      <w:bookmarkStart w:id="162" w:name="_Toc430248925"/>
+      <w:bookmarkStart w:id="161" w:name="_Ref417046902"/>
+      <w:bookmarkStart w:id="162" w:name="_Toc425428444"/>
+      <w:bookmarkStart w:id="163" w:name="_Toc431977744"/>
       <w:r>
         <w:t>GenericRelationshipListType</w:t>
       </w:r>
-      <w:bookmarkEnd w:id="160"/>
       <w:bookmarkEnd w:id="161"/>
       <w:bookmarkEnd w:id="162"/>
+      <w:bookmarkEnd w:id="163"/>
     </w:p>
     <w:p>
       <w:pPr>
@@ -28949,7 +29593,7 @@
           <w:b/>
         </w:rPr>
       </w:pPr>
-      <w:bookmarkStart w:id="163" w:name="_Ref419295921"/>
+      <w:bookmarkStart w:id="164" w:name="_Ref419295921"/>
       <w:r>
         <w:t xml:space="preserve">Figure </w:t>
       </w:r>
@@ -28972,7 +29616,7 @@
           <w:t>15</w:t>
         </w:r>
       </w:fldSimple>
-      <w:bookmarkEnd w:id="163"/>
+      <w:bookmarkEnd w:id="164"/>
       <w:r>
         <w:t xml:space="preserve">. Example extension of the </w:t>
       </w:r>
@@ -29137,7 +29781,7 @@
           <w:b/>
         </w:rPr>
       </w:pPr>
-      <w:bookmarkStart w:id="164" w:name="_Ref419330683"/>
+      <w:bookmarkStart w:id="165" w:name="_Ref419330683"/>
       <w:r>
         <w:t xml:space="preserve">Table </w:t>
       </w:r>
@@ -29160,7 +29804,7 @@
           <w:t>23</w:t>
         </w:r>
       </w:fldSimple>
-      <w:bookmarkEnd w:id="164"/>
+      <w:bookmarkEnd w:id="165"/>
       <w:r>
         <w:t xml:space="preserve">. Properties of the </w:t>
       </w:r>
@@ -29416,13 +30060,13 @@
       <w:pPr>
         <w:pStyle w:val="Heading3"/>
       </w:pPr>
-      <w:bookmarkStart w:id="165" w:name="_Toc425428445"/>
-      <w:bookmarkStart w:id="166" w:name="_Toc430248926"/>
+      <w:bookmarkStart w:id="166" w:name="_Toc425428445"/>
+      <w:bookmarkStart w:id="167" w:name="_Toc431977745"/>
       <w:r>
         <w:t>ConfidenceAssertionChainType Class</w:t>
       </w:r>
-      <w:bookmarkEnd w:id="165"/>
       <w:bookmarkEnd w:id="166"/>
+      <w:bookmarkEnd w:id="167"/>
     </w:p>
     <w:p>
       <w:pPr>
@@ -29541,7 +30185,7 @@
           <w:b/>
         </w:rPr>
       </w:pPr>
-      <w:bookmarkStart w:id="167" w:name="_Ref419330594"/>
+      <w:bookmarkStart w:id="168" w:name="_Ref419330594"/>
       <w:r>
         <w:lastRenderedPageBreak/>
         <w:t xml:space="preserve">Table </w:t>
@@ -29565,7 +30209,7 @@
           <w:t>24</w:t>
         </w:r>
       </w:fldSimple>
-      <w:bookmarkEnd w:id="167"/>
+      <w:bookmarkEnd w:id="168"/>
       <w:r>
         <w:t xml:space="preserve">. Properties of the </w:t>
       </w:r>
@@ -29793,13 +30437,13 @@
       <w:pPr>
         <w:pStyle w:val="Heading3"/>
       </w:pPr>
-      <w:bookmarkStart w:id="168" w:name="_Toc425428446"/>
-      <w:bookmarkStart w:id="169" w:name="_Toc430248927"/>
+      <w:bookmarkStart w:id="169" w:name="_Toc425428446"/>
+      <w:bookmarkStart w:id="170" w:name="_Toc431977746"/>
       <w:r>
         <w:t>ContributingSourcesType Class</w:t>
       </w:r>
-      <w:bookmarkEnd w:id="168"/>
       <w:bookmarkEnd w:id="169"/>
+      <w:bookmarkEnd w:id="170"/>
     </w:p>
     <w:p>
       <w:pPr>
@@ -29985,7 +30629,7 @@
           <w:b/>
         </w:rPr>
       </w:pPr>
-      <w:bookmarkStart w:id="170" w:name="_Ref419295947"/>
+      <w:bookmarkStart w:id="171" w:name="_Ref419295947"/>
       <w:r>
         <w:t xml:space="preserve">Figure </w:t>
       </w:r>
@@ -30008,7 +30652,7 @@
           <w:t>16</w:t>
         </w:r>
       </w:fldSimple>
-      <w:bookmarkEnd w:id="170"/>
+      <w:bookmarkEnd w:id="171"/>
       <w:r>
         <w:t xml:space="preserve">. UML diagram of the </w:t>
       </w:r>
@@ -30264,7 +30908,7 @@
           <w:b/>
         </w:rPr>
       </w:pPr>
-      <w:bookmarkStart w:id="171" w:name="_Ref419330739"/>
+      <w:bookmarkStart w:id="172" w:name="_Ref419330739"/>
       <w:r>
         <w:lastRenderedPageBreak/>
         <w:t xml:space="preserve">Table </w:t>
@@ -30288,7 +30932,7 @@
           <w:t>25</w:t>
         </w:r>
       </w:fldSimple>
-      <w:bookmarkEnd w:id="171"/>
+      <w:bookmarkEnd w:id="172"/>
       <w:r>
         <w:t xml:space="preserve">. Properties of the </w:t>
       </w:r>
@@ -30516,13 +31160,13 @@
       <w:pPr>
         <w:pStyle w:val="Heading3"/>
       </w:pPr>
-      <w:bookmarkStart w:id="172" w:name="_Toc425428447"/>
-      <w:bookmarkStart w:id="173" w:name="_Toc430248928"/>
+      <w:bookmarkStart w:id="173" w:name="_Toc425428447"/>
+      <w:bookmarkStart w:id="174" w:name="_Toc431977747"/>
       <w:r>
         <w:t>ExploitTargetsType Class</w:t>
       </w:r>
-      <w:bookmarkEnd w:id="172"/>
       <w:bookmarkEnd w:id="173"/>
+      <w:bookmarkEnd w:id="174"/>
       <w:r>
         <w:t xml:space="preserve"> </w:t>
       </w:r>
@@ -30634,8 +31278,8 @@
           <w:b/>
         </w:rPr>
       </w:pPr>
-      <w:bookmarkStart w:id="174" w:name="_Ref419330797"/>
-      <w:bookmarkStart w:id="175" w:name="_Ref399435641"/>
+      <w:bookmarkStart w:id="175" w:name="_Ref419330797"/>
+      <w:bookmarkStart w:id="176" w:name="_Ref399435641"/>
       <w:r>
         <w:t xml:space="preserve">Table </w:t>
       </w:r>
@@ -30658,7 +31302,7 @@
           <w:t>26</w:t>
         </w:r>
       </w:fldSimple>
-      <w:bookmarkEnd w:id="174"/>
+      <w:bookmarkEnd w:id="175"/>
       <w:r>
         <w:t xml:space="preserve">. Properties of the </w:t>
       </w:r>
@@ -30671,7 +31315,7 @@
       <w:r>
         <w:t xml:space="preserve"> class</w:t>
       </w:r>
-      <w:bookmarkEnd w:id="175"/>
+      <w:bookmarkEnd w:id="176"/>
     </w:p>
     <w:tbl>
       <w:tblPr>
@@ -30913,7 +31557,22 @@
                   <w:rStyle w:val="Hyperlink"/>
                   <w:i/>
                 </w:rPr>
-                <w:t>STIX Version 1.2.1 Part 1</w:t>
+                <w:t>STIX</w:t>
+              </w:r>
+              <w:r>
+                <w:rPr>
+                  <w:rStyle w:val="Hyperlink"/>
+                  <w:i/>
+                  <w:vertAlign w:val="superscript"/>
+                </w:rPr>
+                <w:t>TM</w:t>
+              </w:r>
+              <w:r>
+                <w:rPr>
+                  <w:rStyle w:val="Hyperlink"/>
+                  <w:i/>
+                </w:rPr>
+                <w:t xml:space="preserve"> Version 1.2.1 Part 1</w:t>
               </w:r>
               <w:r>
                 <w:rPr>
@@ -30984,13 +31643,13 @@
       <w:pPr>
         <w:pStyle w:val="Heading3"/>
       </w:pPr>
-      <w:bookmarkStart w:id="176" w:name="_Toc425428448"/>
-      <w:bookmarkStart w:id="177" w:name="_Toc430248929"/>
+      <w:bookmarkStart w:id="177" w:name="_Toc425428448"/>
+      <w:bookmarkStart w:id="178" w:name="_Toc431977748"/>
       <w:r>
         <w:t>NamesType Class</w:t>
       </w:r>
-      <w:bookmarkEnd w:id="176"/>
       <w:bookmarkEnd w:id="177"/>
+      <w:bookmarkEnd w:id="178"/>
     </w:p>
     <w:p>
       <w:pPr>
@@ -31184,7 +31843,7 @@
       <w:pPr>
         <w:pStyle w:val="Caption"/>
       </w:pPr>
-      <w:bookmarkStart w:id="178" w:name="_Ref419330818"/>
+      <w:bookmarkStart w:id="179" w:name="_Ref419330818"/>
       <w:r>
         <w:lastRenderedPageBreak/>
         <w:t xml:space="preserve">Table </w:t>
@@ -31208,7 +31867,7 @@
           <w:t>27</w:t>
         </w:r>
       </w:fldSimple>
-      <w:bookmarkEnd w:id="178"/>
+      <w:bookmarkEnd w:id="179"/>
       <w:r>
         <w:t xml:space="preserve">. Properties of the </w:t>
       </w:r>
@@ -31477,13 +32136,13 @@
       <w:pPr>
         <w:pStyle w:val="Heading3"/>
       </w:pPr>
-      <w:bookmarkStart w:id="179" w:name="_Toc425428449"/>
-      <w:bookmarkStart w:id="180" w:name="_Toc430248930"/>
+      <w:bookmarkStart w:id="180" w:name="_Toc425428449"/>
+      <w:bookmarkStart w:id="181" w:name="_Toc431977749"/>
       <w:r>
         <w:t>ProfilesType Class</w:t>
       </w:r>
-      <w:bookmarkEnd w:id="179"/>
       <w:bookmarkEnd w:id="180"/>
+      <w:bookmarkEnd w:id="181"/>
     </w:p>
     <w:p>
       <w:pPr>
@@ -31603,7 +32262,7 @@
       <w:pPr>
         <w:pStyle w:val="Caption"/>
       </w:pPr>
-      <w:bookmarkStart w:id="181" w:name="_Ref419306156"/>
+      <w:bookmarkStart w:id="182" w:name="_Ref419306156"/>
       <w:r>
         <w:t xml:space="preserve">Table </w:t>
       </w:r>
@@ -31626,7 +32285,7 @@
           <w:t>28</w:t>
         </w:r>
       </w:fldSimple>
-      <w:bookmarkEnd w:id="181"/>
+      <w:bookmarkEnd w:id="182"/>
       <w:r>
         <w:t xml:space="preserve">. Properties of the </w:t>
       </w:r>
@@ -31864,13 +32523,13 @@
       <w:pPr>
         <w:pStyle w:val="Heading3"/>
       </w:pPr>
-      <w:bookmarkStart w:id="182" w:name="_Toc425428450"/>
-      <w:bookmarkStart w:id="183" w:name="_Toc430248931"/>
+      <w:bookmarkStart w:id="183" w:name="_Toc425428450"/>
+      <w:bookmarkStart w:id="184" w:name="_Toc431977750"/>
       <w:r>
         <w:t>ReferencesType Class</w:t>
       </w:r>
-      <w:bookmarkEnd w:id="182"/>
       <w:bookmarkEnd w:id="183"/>
+      <w:bookmarkEnd w:id="184"/>
     </w:p>
     <w:p>
       <w:pPr>
@@ -31984,7 +32643,7 @@
       <w:pPr>
         <w:pStyle w:val="Caption"/>
       </w:pPr>
-      <w:bookmarkStart w:id="184" w:name="_Ref419306300"/>
+      <w:bookmarkStart w:id="185" w:name="_Ref419306300"/>
       <w:r>
         <w:t xml:space="preserve">Table </w:t>
       </w:r>
@@ -32007,7 +32666,7 @@
           <w:t>29</w:t>
         </w:r>
       </w:fldSimple>
-      <w:bookmarkEnd w:id="184"/>
+      <w:bookmarkEnd w:id="185"/>
       <w:r>
         <w:t xml:space="preserve">. Properties of the </w:t>
       </w:r>
@@ -32223,14 +32882,14 @@
       <w:pPr>
         <w:pStyle w:val="Heading3"/>
       </w:pPr>
-      <w:bookmarkStart w:id="185" w:name="_Toc425428451"/>
-      <w:bookmarkStart w:id="186" w:name="_Toc430248932"/>
+      <w:bookmarkStart w:id="186" w:name="_Toc425428451"/>
+      <w:bookmarkStart w:id="187" w:name="_Toc431977751"/>
       <w:r>
         <w:lastRenderedPageBreak/>
         <w:t>RelatedIdentitiesType Class</w:t>
       </w:r>
-      <w:bookmarkEnd w:id="185"/>
       <w:bookmarkEnd w:id="186"/>
+      <w:bookmarkEnd w:id="187"/>
     </w:p>
     <w:p>
       <w:pPr>
@@ -32338,7 +32997,7 @@
       <w:pPr>
         <w:pStyle w:val="Caption"/>
       </w:pPr>
-      <w:bookmarkStart w:id="187" w:name="_Ref419330831"/>
+      <w:bookmarkStart w:id="188" w:name="_Ref419330831"/>
       <w:r>
         <w:t xml:space="preserve">Table </w:t>
       </w:r>
@@ -32361,7 +33020,7 @@
           <w:t>30</w:t>
         </w:r>
       </w:fldSimple>
-      <w:bookmarkEnd w:id="187"/>
+      <w:bookmarkEnd w:id="188"/>
       <w:r>
         <w:t xml:space="preserve">. Properties of the </w:t>
       </w:r>
@@ -32577,13 +33236,13 @@
       <w:pPr>
         <w:pStyle w:val="Heading3"/>
       </w:pPr>
-      <w:bookmarkStart w:id="188" w:name="_Toc425428452"/>
-      <w:bookmarkStart w:id="189" w:name="_Toc430248933"/>
+      <w:bookmarkStart w:id="189" w:name="_Toc425428452"/>
+      <w:bookmarkStart w:id="190" w:name="_Toc431977752"/>
       <w:r>
         <w:t>RelatedPackageRefsType Class</w:t>
       </w:r>
-      <w:bookmarkEnd w:id="188"/>
       <w:bookmarkEnd w:id="189"/>
+      <w:bookmarkEnd w:id="190"/>
     </w:p>
     <w:p>
       <w:pPr>
@@ -32697,7 +33356,7 @@
       <w:pPr>
         <w:pStyle w:val="Caption"/>
       </w:pPr>
-      <w:bookmarkStart w:id="190" w:name="_Ref419330848"/>
+      <w:bookmarkStart w:id="191" w:name="_Ref419330848"/>
       <w:r>
         <w:t xml:space="preserve">Table </w:t>
       </w:r>
@@ -32720,7 +33379,7 @@
           <w:t>31</w:t>
         </w:r>
       </w:fldSimple>
-      <w:bookmarkEnd w:id="190"/>
+      <w:bookmarkEnd w:id="191"/>
       <w:r>
         <w:t xml:space="preserve">. Properties of the </w:t>
       </w:r>
@@ -32930,16 +33589,16 @@
       <w:pPr>
         <w:pStyle w:val="Heading2"/>
       </w:pPr>
-      <w:bookmarkStart w:id="191" w:name="_Ref419331163"/>
-      <w:bookmarkStart w:id="192" w:name="_Toc425428453"/>
-      <w:bookmarkStart w:id="193" w:name="_Toc430248934"/>
+      <w:bookmarkStart w:id="192" w:name="_Ref419331163"/>
+      <w:bookmarkStart w:id="193" w:name="_Toc425428453"/>
       <w:bookmarkStart w:id="194" w:name="_Ref399154195"/>
+      <w:bookmarkStart w:id="195" w:name="_Toc431977753"/>
       <w:r>
         <w:t>Kill Chains</w:t>
       </w:r>
-      <w:bookmarkEnd w:id="191"/>
       <w:bookmarkEnd w:id="192"/>
       <w:bookmarkEnd w:id="193"/>
+      <w:bookmarkEnd w:id="195"/>
     </w:p>
     <w:p>
       <w:r>
@@ -32954,14 +33613,14 @@
       <w:pPr>
         <w:pStyle w:val="Heading3"/>
       </w:pPr>
-      <w:bookmarkStart w:id="195" w:name="_Toc425428454"/>
-      <w:bookmarkStart w:id="196" w:name="_Toc430248935"/>
+      <w:bookmarkStart w:id="196" w:name="_Toc425428454"/>
       <w:bookmarkStart w:id="197" w:name="_Ref396999734"/>
+      <w:bookmarkStart w:id="198" w:name="_Toc431977754"/>
       <w:r>
         <w:t>KillChainsType Class</w:t>
       </w:r>
-      <w:bookmarkEnd w:id="195"/>
       <w:bookmarkEnd w:id="196"/>
+      <w:bookmarkEnd w:id="198"/>
     </w:p>
     <w:p>
       <w:pPr>
@@ -33074,7 +33733,7 @@
         <w:keepNext/>
         <w:keepLines/>
       </w:pPr>
-      <w:bookmarkStart w:id="198" w:name="_Ref419307879"/>
+      <w:bookmarkStart w:id="199" w:name="_Ref419307879"/>
       <w:r>
         <w:lastRenderedPageBreak/>
         <w:t xml:space="preserve">Table </w:t>
@@ -33098,7 +33757,7 @@
           <w:t>32</w:t>
         </w:r>
       </w:fldSimple>
-      <w:bookmarkEnd w:id="198"/>
+      <w:bookmarkEnd w:id="199"/>
       <w:r>
         <w:t xml:space="preserve">. Properties of the </w:t>
       </w:r>
@@ -33336,13 +33995,13 @@
       <w:pPr>
         <w:pStyle w:val="Heading4"/>
       </w:pPr>
-      <w:bookmarkStart w:id="199" w:name="_Toc425428455"/>
-      <w:bookmarkStart w:id="200" w:name="_Toc430248936"/>
+      <w:bookmarkStart w:id="200" w:name="_Toc425428455"/>
+      <w:bookmarkStart w:id="201" w:name="_Toc431977755"/>
       <w:r>
         <w:t>KillChainType Class</w:t>
       </w:r>
-      <w:bookmarkEnd w:id="199"/>
       <w:bookmarkEnd w:id="200"/>
+      <w:bookmarkEnd w:id="201"/>
     </w:p>
     <w:p>
       <w:pPr>
@@ -33456,7 +34115,7 @@
       <w:pPr>
         <w:pStyle w:val="Caption"/>
       </w:pPr>
-      <w:bookmarkStart w:id="201" w:name="_Ref419330881"/>
+      <w:bookmarkStart w:id="202" w:name="_Ref419330881"/>
       <w:r>
         <w:t xml:space="preserve">Table </w:t>
       </w:r>
@@ -33479,7 +34138,7 @@
           <w:t>33</w:t>
         </w:r>
       </w:fldSimple>
-      <w:bookmarkEnd w:id="201"/>
+      <w:bookmarkEnd w:id="202"/>
       <w:r>
         <w:t xml:space="preserve">. Properties of the </w:t>
       </w:r>
@@ -34166,12 +34825,12 @@
           <w:b w:val="0"/>
         </w:rPr>
       </w:pPr>
-      <w:bookmarkStart w:id="202" w:name="_Ref396989640"/>
+      <w:bookmarkStart w:id="203" w:name="_Ref396989640"/>
       <w:r>
         <w:lastRenderedPageBreak/>
         <w:t>KillChainPhaseType Class</w:t>
       </w:r>
-      <w:bookmarkEnd w:id="202"/>
+      <w:bookmarkEnd w:id="203"/>
     </w:p>
     <w:p>
       <w:pPr>
@@ -34285,7 +34944,7 @@
       <w:pPr>
         <w:pStyle w:val="Caption"/>
       </w:pPr>
-      <w:bookmarkStart w:id="203" w:name="_Ref419307965"/>
+      <w:bookmarkStart w:id="204" w:name="_Ref419307965"/>
       <w:r>
         <w:t xml:space="preserve">Table </w:t>
       </w:r>
@@ -34308,7 +34967,7 @@
           <w:t>34</w:t>
         </w:r>
       </w:fldSimple>
-      <w:bookmarkEnd w:id="203"/>
+      <w:bookmarkEnd w:id="204"/>
       <w:r>
         <w:t xml:space="preserve">. Properties of the </w:t>
       </w:r>
@@ -34902,14 +35561,14 @@
       <w:pPr>
         <w:pStyle w:val="Heading3"/>
       </w:pPr>
-      <w:bookmarkStart w:id="204" w:name="_Toc425428456"/>
-      <w:bookmarkStart w:id="205" w:name="_Toc430248937"/>
+      <w:bookmarkStart w:id="205" w:name="_Toc425428456"/>
+      <w:bookmarkStart w:id="206" w:name="_Toc431977756"/>
       <w:r>
         <w:t>KillChainPhasesReferenceType Class</w:t>
       </w:r>
       <w:bookmarkEnd w:id="197"/>
-      <w:bookmarkEnd w:id="204"/>
       <w:bookmarkEnd w:id="205"/>
+      <w:bookmarkEnd w:id="206"/>
     </w:p>
     <w:p>
       <w:pPr>
@@ -35022,7 +35681,7 @@
         <w:keepNext/>
         <w:keepLines/>
       </w:pPr>
-      <w:bookmarkStart w:id="206" w:name="_Ref419307966"/>
+      <w:bookmarkStart w:id="207" w:name="_Ref419307966"/>
       <w:r>
         <w:lastRenderedPageBreak/>
         <w:t xml:space="preserve">Table </w:t>
@@ -35046,7 +35705,7 @@
           <w:t>35</w:t>
         </w:r>
       </w:fldSimple>
-      <w:bookmarkEnd w:id="206"/>
+      <w:bookmarkEnd w:id="207"/>
       <w:r>
         <w:t xml:space="preserve">. Properties of the </w:t>
       </w:r>
@@ -35274,16 +35933,16 @@
       <w:pPr>
         <w:pStyle w:val="Heading4"/>
       </w:pPr>
-      <w:bookmarkStart w:id="207" w:name="_Toc425428457"/>
-      <w:bookmarkStart w:id="208" w:name="_Toc430248938"/>
+      <w:bookmarkStart w:id="208" w:name="_Toc425428457"/>
+      <w:bookmarkStart w:id="209" w:name="_Toc431977757"/>
       <w:r>
         <w:t>KillChainPhaseReferenceType</w:t>
       </w:r>
       <w:r>
         <w:t xml:space="preserve"> Class</w:t>
       </w:r>
-      <w:bookmarkEnd w:id="207"/>
       <w:bookmarkEnd w:id="208"/>
+      <w:bookmarkEnd w:id="209"/>
     </w:p>
     <w:p>
       <w:pPr>
@@ -35409,7 +36068,7 @@
       <w:pPr>
         <w:pStyle w:val="Caption"/>
       </w:pPr>
-      <w:bookmarkStart w:id="209" w:name="_Ref419307967"/>
+      <w:bookmarkStart w:id="210" w:name="_Ref419307967"/>
       <w:r>
         <w:t xml:space="preserve">Table </w:t>
       </w:r>
@@ -35432,7 +36091,7 @@
           <w:t>36</w:t>
         </w:r>
       </w:fldSimple>
-      <w:bookmarkEnd w:id="209"/>
+      <w:bookmarkEnd w:id="210"/>
       <w:r>
         <w:t xml:space="preserve">. Properties of the </w:t>
       </w:r>
@@ -35810,9 +36469,9 @@
       <w:pPr>
         <w:pStyle w:val="Heading2"/>
       </w:pPr>
-      <w:bookmarkStart w:id="210" w:name="_Ref419331263"/>
-      <w:bookmarkStart w:id="211" w:name="_Toc425428458"/>
-      <w:bookmarkStart w:id="212" w:name="_Toc430248939"/>
+      <w:bookmarkStart w:id="211" w:name="_Ref419331263"/>
+      <w:bookmarkStart w:id="212" w:name="_Toc425428458"/>
+      <w:bookmarkStart w:id="213" w:name="_Toc431977758"/>
       <w:r>
         <w:t xml:space="preserve">General </w:t>
       </w:r>
@@ -35820,9 +36479,9 @@
         <w:t>Shared Classes</w:t>
       </w:r>
       <w:bookmarkEnd w:id="194"/>
-      <w:bookmarkEnd w:id="210"/>
       <w:bookmarkEnd w:id="211"/>
       <w:bookmarkEnd w:id="212"/>
+      <w:bookmarkEnd w:id="213"/>
     </w:p>
     <w:p>
       <w:pPr>
@@ -35836,13 +36495,13 @@
       <w:pPr>
         <w:pStyle w:val="Heading3"/>
       </w:pPr>
-      <w:bookmarkStart w:id="213" w:name="_Toc425428459"/>
-      <w:bookmarkStart w:id="214" w:name="_Toc430248940"/>
+      <w:bookmarkStart w:id="214" w:name="_Toc425428459"/>
+      <w:bookmarkStart w:id="215" w:name="_Toc431977759"/>
       <w:r>
         <w:t>ActivityType Class</w:t>
       </w:r>
-      <w:bookmarkEnd w:id="213"/>
       <w:bookmarkEnd w:id="214"/>
+      <w:bookmarkEnd w:id="215"/>
     </w:p>
     <w:p>
       <w:pPr>
@@ -36001,7 +36660,7 @@
       <w:pPr>
         <w:pStyle w:val="Caption"/>
       </w:pPr>
-      <w:bookmarkStart w:id="215" w:name="_Ref419307968"/>
+      <w:bookmarkStart w:id="216" w:name="_Ref419307968"/>
       <w:r>
         <w:t xml:space="preserve">Table </w:t>
       </w:r>
@@ -36024,7 +36683,7 @@
           <w:t>37</w:t>
         </w:r>
       </w:fldSimple>
-      <w:bookmarkEnd w:id="215"/>
+      <w:bookmarkEnd w:id="216"/>
       <w:r>
         <w:t xml:space="preserve">. Properties of the </w:t>
       </w:r>
@@ -36451,15 +37110,15 @@
       <w:pPr>
         <w:pStyle w:val="Heading3"/>
       </w:pPr>
-      <w:bookmarkStart w:id="216" w:name="_Ref398201572"/>
-      <w:bookmarkStart w:id="217" w:name="_Toc425428460"/>
-      <w:bookmarkStart w:id="218" w:name="_Toc430248941"/>
+      <w:bookmarkStart w:id="217" w:name="_Ref398201572"/>
+      <w:bookmarkStart w:id="218" w:name="_Toc425428460"/>
+      <w:bookmarkStart w:id="219" w:name="_Toc431977760"/>
       <w:r>
         <w:t>AddressAbstractType Class</w:t>
       </w:r>
-      <w:bookmarkEnd w:id="216"/>
       <w:bookmarkEnd w:id="217"/>
       <w:bookmarkEnd w:id="218"/>
+      <w:bookmarkEnd w:id="219"/>
     </w:p>
     <w:p>
       <w:pPr>
@@ -36504,7 +37163,22 @@
             <w:rStyle w:val="Hyperlink"/>
             <w:i/>
           </w:rPr>
-          <w:t>STIX Version 1.2.1 Part 1</w:t>
+          <w:t>STIX</w:t>
+        </w:r>
+        <w:r>
+          <w:rPr>
+            <w:rStyle w:val="Hyperlink"/>
+            <w:i/>
+            <w:vertAlign w:val="superscript"/>
+          </w:rPr>
+          <w:t>TM</w:t>
+        </w:r>
+        <w:r>
+          <w:rPr>
+            <w:rStyle w:val="Hyperlink"/>
+            <w:i/>
+          </w:rPr>
+          <w:t xml:space="preserve"> Version 1.2.1 Part 1</w:t>
         </w:r>
         <w:r>
           <w:rPr>
@@ -36670,7 +37344,7 @@
           <w:b/>
         </w:rPr>
       </w:pPr>
-      <w:bookmarkStart w:id="219" w:name="_Ref419295989"/>
+      <w:bookmarkStart w:id="220" w:name="_Ref419295989"/>
       <w:r>
         <w:t xml:space="preserve">Figure </w:t>
       </w:r>
@@ -36693,7 +37367,7 @@
           <w:t>17</w:t>
         </w:r>
       </w:fldSimple>
-      <w:bookmarkEnd w:id="219"/>
+      <w:bookmarkEnd w:id="220"/>
       <w:r>
         <w:t xml:space="preserve">. UML diagram of the </w:t>
       </w:r>
@@ -36711,15 +37385,15 @@
       <w:pPr>
         <w:pStyle w:val="Heading3"/>
       </w:pPr>
-      <w:bookmarkStart w:id="220" w:name="_Toc425428461"/>
-      <w:bookmarkStart w:id="221" w:name="_Toc430248942"/>
+      <w:bookmarkStart w:id="221" w:name="_Toc425428461"/>
       <w:bookmarkStart w:id="222" w:name="_Ref406666532"/>
       <w:bookmarkStart w:id="223" w:name="_Ref418503752"/>
+      <w:bookmarkStart w:id="224" w:name="_Toc431977761"/>
       <w:r>
         <w:t>ConfidenceType Class</w:t>
       </w:r>
-      <w:bookmarkEnd w:id="220"/>
       <w:bookmarkEnd w:id="221"/>
+      <w:bookmarkEnd w:id="224"/>
     </w:p>
     <w:p>
       <w:pPr>
@@ -36830,7 +37504,7 @@
           <w:b/>
         </w:rPr>
       </w:pPr>
-      <w:bookmarkStart w:id="224" w:name="_Ref419330937"/>
+      <w:bookmarkStart w:id="225" w:name="_Ref419330937"/>
       <w:r>
         <w:t xml:space="preserve">Table </w:t>
       </w:r>
@@ -36853,7 +37527,7 @@
           <w:t>38</w:t>
         </w:r>
       </w:fldSimple>
-      <w:bookmarkEnd w:id="224"/>
+      <w:bookmarkEnd w:id="225"/>
       <w:r>
         <w:t xml:space="preserve">. Properties of the </w:t>
       </w:r>
@@ -37711,17 +38385,17 @@
       <w:pPr>
         <w:pStyle w:val="Heading3"/>
       </w:pPr>
-      <w:bookmarkStart w:id="225" w:name="_Ref399423169"/>
-      <w:bookmarkStart w:id="226" w:name="_Toc425428462"/>
-      <w:bookmarkStart w:id="227" w:name="_Toc430248943"/>
+      <w:bookmarkStart w:id="226" w:name="_Ref399423169"/>
+      <w:bookmarkStart w:id="227" w:name="_Toc425428462"/>
+      <w:bookmarkStart w:id="228" w:name="_Toc431977762"/>
       <w:bookmarkEnd w:id="222"/>
       <w:bookmarkEnd w:id="223"/>
       <w:r>
         <w:t>IdentityType Class</w:t>
       </w:r>
-      <w:bookmarkEnd w:id="225"/>
       <w:bookmarkEnd w:id="226"/>
       <w:bookmarkEnd w:id="227"/>
+      <w:bookmarkEnd w:id="228"/>
     </w:p>
     <w:p>
       <w:pPr>
@@ -37775,7 +38449,22 @@
             <w:rStyle w:val="Hyperlink"/>
             <w:i/>
           </w:rPr>
-          <w:t>STIX Version 1.2.1 Part 1</w:t>
+          <w:t>STIX</w:t>
+        </w:r>
+        <w:r>
+          <w:rPr>
+            <w:rStyle w:val="Hyperlink"/>
+            <w:i/>
+            <w:vertAlign w:val="superscript"/>
+          </w:rPr>
+          <w:t>TM</w:t>
+        </w:r>
+        <w:r>
+          <w:rPr>
+            <w:rStyle w:val="Hyperlink"/>
+            <w:i/>
+          </w:rPr>
+          <w:t xml:space="preserve"> Version 1.2.1 Part 1</w:t>
         </w:r>
         <w:r>
           <w:rPr>
@@ -37894,7 +38583,7 @@
         <w:keepNext/>
         <w:keepLines/>
       </w:pPr>
-      <w:bookmarkStart w:id="228" w:name="_Ref419330951"/>
+      <w:bookmarkStart w:id="229" w:name="_Ref419330951"/>
       <w:r>
         <w:lastRenderedPageBreak/>
         <w:t xml:space="preserve">Table </w:t>
@@ -37918,7 +38607,7 @@
           <w:t>39</w:t>
         </w:r>
       </w:fldSimple>
-      <w:bookmarkEnd w:id="228"/>
+      <w:bookmarkEnd w:id="229"/>
       <w:r>
         <w:t xml:space="preserve">. Properties of the </w:t>
       </w:r>
@@ -38472,13 +39161,13 @@
       <w:pPr>
         <w:pStyle w:val="Heading3"/>
       </w:pPr>
-      <w:bookmarkStart w:id="229" w:name="_Toc425428463"/>
-      <w:bookmarkStart w:id="230" w:name="_Toc430248944"/>
+      <w:bookmarkStart w:id="230" w:name="_Toc425428463"/>
+      <w:bookmarkStart w:id="231" w:name="_Toc431977763"/>
       <w:r>
         <w:t>InformationSourceType Class</w:t>
       </w:r>
-      <w:bookmarkEnd w:id="229"/>
       <w:bookmarkEnd w:id="230"/>
+      <w:bookmarkEnd w:id="231"/>
     </w:p>
     <w:p>
       <w:pPr>
@@ -38610,7 +39299,7 @@
       <w:pPr>
         <w:pStyle w:val="Caption"/>
       </w:pPr>
-      <w:bookmarkStart w:id="231" w:name="_Ref419307259"/>
+      <w:bookmarkStart w:id="232" w:name="_Ref419307259"/>
       <w:r>
         <w:t xml:space="preserve">Table </w:t>
       </w:r>
@@ -38633,7 +39322,7 @@
           <w:t>40</w:t>
         </w:r>
       </w:fldSimple>
-      <w:bookmarkEnd w:id="231"/>
+      <w:bookmarkEnd w:id="232"/>
       <w:r>
         <w:t xml:space="preserve">. Properties of the </w:t>
       </w:r>
@@ -38978,7 +39667,22 @@
                   <w:rStyle w:val="Hyperlink"/>
                   <w:i/>
                 </w:rPr>
-                <w:t>STIX Version 1.2.1 Part 1</w:t>
+                <w:t>STIX</w:t>
+              </w:r>
+              <w:r>
+                <w:rPr>
+                  <w:rStyle w:val="Hyperlink"/>
+                  <w:i/>
+                  <w:vertAlign w:val="superscript"/>
+                </w:rPr>
+                <w:t>TM</w:t>
+              </w:r>
+              <w:r>
+                <w:rPr>
+                  <w:rStyle w:val="Hyperlink"/>
+                  <w:i/>
+                </w:rPr>
+                <w:t xml:space="preserve"> Version 1.2.1 Part 1</w:t>
               </w:r>
               <w:r>
                 <w:rPr>
@@ -39546,13 +40250,13 @@
       <w:pPr>
         <w:pStyle w:val="Heading3"/>
       </w:pPr>
-      <w:bookmarkStart w:id="232" w:name="_Toc425428464"/>
-      <w:bookmarkStart w:id="233" w:name="_Toc430248945"/>
+      <w:bookmarkStart w:id="233" w:name="_Toc425428464"/>
+      <w:bookmarkStart w:id="234" w:name="_Toc431977764"/>
       <w:r>
         <w:t>StatementType Class</w:t>
       </w:r>
-      <w:bookmarkEnd w:id="232"/>
       <w:bookmarkEnd w:id="233"/>
+      <w:bookmarkEnd w:id="234"/>
     </w:p>
     <w:p>
       <w:pPr>
@@ -39722,7 +40426,7 @@
           <w:b/>
         </w:rPr>
       </w:pPr>
-      <w:bookmarkStart w:id="234" w:name="_Ref419296029"/>
+      <w:bookmarkStart w:id="235" w:name="_Ref419296029"/>
       <w:r>
         <w:t xml:space="preserve">Figure </w:t>
       </w:r>
@@ -39745,7 +40449,7 @@
           <w:t>18</w:t>
         </w:r>
       </w:fldSimple>
-      <w:bookmarkEnd w:id="234"/>
+      <w:bookmarkEnd w:id="235"/>
       <w:r>
         <w:t xml:space="preserve">. UML diagram of the </w:t>
       </w:r>
@@ -39913,7 +40617,7 @@
       <w:pPr>
         <w:pStyle w:val="Caption"/>
       </w:pPr>
-      <w:bookmarkStart w:id="235" w:name="_Ref419307216"/>
+      <w:bookmarkStart w:id="236" w:name="_Ref419307216"/>
       <w:r>
         <w:t xml:space="preserve">Table </w:t>
       </w:r>
@@ -39936,7 +40640,7 @@
           <w:t>41</w:t>
         </w:r>
       </w:fldSimple>
-      <w:bookmarkEnd w:id="235"/>
+      <w:bookmarkEnd w:id="236"/>
       <w:r>
         <w:t xml:space="preserve">. Properties of the </w:t>
       </w:r>
@@ -40811,13 +41515,13 @@
       <w:pPr>
         <w:pStyle w:val="Heading3"/>
       </w:pPr>
-      <w:bookmarkStart w:id="236" w:name="_Toc425428465"/>
-      <w:bookmarkStart w:id="237" w:name="_Toc430248946"/>
+      <w:bookmarkStart w:id="237" w:name="_Toc425428465"/>
+      <w:bookmarkStart w:id="238" w:name="_Toc431977765"/>
       <w:r>
         <w:t>ToolInformationType Class</w:t>
       </w:r>
-      <w:bookmarkEnd w:id="236"/>
       <w:bookmarkEnd w:id="237"/>
+      <w:bookmarkEnd w:id="238"/>
     </w:p>
     <w:p>
       <w:pPr>
@@ -41010,7 +41714,7 @@
       <w:pPr>
         <w:pStyle w:val="Caption"/>
       </w:pPr>
-      <w:bookmarkStart w:id="238" w:name="_Ref419296039"/>
+      <w:bookmarkStart w:id="239" w:name="_Ref419296039"/>
       <w:r>
         <w:t xml:space="preserve">Figure </w:t>
       </w:r>
@@ -41033,7 +41737,7 @@
           <w:t>19</w:t>
         </w:r>
       </w:fldSimple>
-      <w:bookmarkEnd w:id="238"/>
+      <w:bookmarkEnd w:id="239"/>
       <w:r>
         <w:t xml:space="preserve">. UML diagram of the </w:t>
       </w:r>
@@ -41179,7 +41883,7 @@
           <w:b/>
         </w:rPr>
       </w:pPr>
-      <w:bookmarkStart w:id="239" w:name="_Ref419307198"/>
+      <w:bookmarkStart w:id="240" w:name="_Ref419307198"/>
       <w:r>
         <w:lastRenderedPageBreak/>
         <w:t xml:space="preserve">Table </w:t>
@@ -41203,7 +41907,7 @@
           <w:t>42</w:t>
         </w:r>
       </w:fldSimple>
-      <w:bookmarkEnd w:id="239"/>
+      <w:bookmarkEnd w:id="240"/>
       <w:r>
         <w:t xml:space="preserve">. Properties of the </w:t>
       </w:r>
@@ -41518,33 +42222,33 @@
       <w:pPr>
         <w:pStyle w:val="Heading2"/>
       </w:pPr>
-      <w:bookmarkStart w:id="240" w:name="_Ref419060071"/>
-      <w:bookmarkStart w:id="241" w:name="_Ref419060164"/>
-      <w:bookmarkStart w:id="242" w:name="_Toc425428466"/>
-      <w:bookmarkStart w:id="243" w:name="_Toc430248947"/>
+      <w:bookmarkStart w:id="241" w:name="_Ref419060071"/>
+      <w:bookmarkStart w:id="242" w:name="_Ref419060164"/>
+      <w:bookmarkStart w:id="243" w:name="_Toc425428466"/>
       <w:bookmarkStart w:id="244" w:name="_Ref399154204"/>
+      <w:bookmarkStart w:id="245" w:name="_Toc431977766"/>
       <w:r>
         <w:t xml:space="preserve">General </w:t>
       </w:r>
       <w:r>
         <w:t>Data Types</w:t>
       </w:r>
-      <w:bookmarkEnd w:id="240"/>
       <w:bookmarkEnd w:id="241"/>
       <w:bookmarkEnd w:id="242"/>
       <w:bookmarkEnd w:id="243"/>
+      <w:bookmarkEnd w:id="245"/>
     </w:p>
     <w:p>
       <w:pPr>
         <w:pStyle w:val="Heading3"/>
       </w:pPr>
-      <w:bookmarkStart w:id="245" w:name="_Toc425428467"/>
-      <w:bookmarkStart w:id="246" w:name="_Toc430248948"/>
+      <w:bookmarkStart w:id="246" w:name="_Toc425428467"/>
+      <w:bookmarkStart w:id="247" w:name="_Toc431977767"/>
       <w:r>
         <w:t>DateTimeWithPrecisionType Data Type</w:t>
       </w:r>
-      <w:bookmarkEnd w:id="245"/>
       <w:bookmarkEnd w:id="246"/>
+      <w:bookmarkEnd w:id="247"/>
     </w:p>
     <w:p>
       <w:pPr>
@@ -41679,7 +42383,7 @@
           <w:b/>
         </w:rPr>
       </w:pPr>
-      <w:bookmarkStart w:id="247" w:name="_Ref419307187"/>
+      <w:bookmarkStart w:id="248" w:name="_Ref419307187"/>
       <w:r>
         <w:t xml:space="preserve">Table </w:t>
       </w:r>
@@ -41702,7 +42406,7 @@
           <w:t>43</w:t>
         </w:r>
       </w:fldSimple>
-      <w:bookmarkEnd w:id="247"/>
+      <w:bookmarkEnd w:id="248"/>
       <w:r>
         <w:t xml:space="preserve">. Properties of the </w:t>
       </w:r>
@@ -42044,8 +42748,8 @@
       <w:pPr>
         <w:pStyle w:val="Heading3"/>
       </w:pPr>
-      <w:bookmarkStart w:id="248" w:name="_Toc425428468"/>
-      <w:bookmarkStart w:id="249" w:name="_Toc430248949"/>
+      <w:bookmarkStart w:id="249" w:name="_Toc425428468"/>
+      <w:bookmarkStart w:id="250" w:name="_Toc431977768"/>
       <w:r>
         <w:lastRenderedPageBreak/>
         <w:t>NativeFormatString</w:t>
@@ -42053,8 +42757,8 @@
       <w:r>
         <w:t>Type Data Type</w:t>
       </w:r>
-      <w:bookmarkEnd w:id="248"/>
       <w:bookmarkEnd w:id="249"/>
+      <w:bookmarkEnd w:id="250"/>
     </w:p>
     <w:p>
       <w:pPr>
@@ -42096,27 +42800,42 @@
             <w:rStyle w:val="Hyperlink"/>
             <w:i/>
           </w:rPr>
-          <w:t>STIX Version 1.2.1 Part 1</w:t>
+          <w:t>STIX</w:t>
         </w:r>
         <w:r>
           <w:rPr>
             <w:rStyle w:val="Hyperlink"/>
             <w:i/>
-          </w:rPr>
-          <w:t xml:space="preserve">2: </w:t>
+            <w:vertAlign w:val="superscript"/>
+          </w:rPr>
+          <w:t>TM</w:t>
         </w:r>
         <w:r>
           <w:rPr>
             <w:rStyle w:val="Hyperlink"/>
             <w:i/>
           </w:rPr>
-          <w:t xml:space="preserve">Default </w:t>
+          <w:t xml:space="preserve"> Version 1.2.1 Part 1</w:t>
         </w:r>
         <w:r>
           <w:rPr>
             <w:rStyle w:val="Hyperlink"/>
             <w:i/>
           </w:rPr>
+          <w:t xml:space="preserve">2: </w:t>
+        </w:r>
+        <w:r>
+          <w:rPr>
+            <w:rStyle w:val="Hyperlink"/>
+            <w:i/>
+          </w:rPr>
+          <w:t xml:space="preserve">Default </w:t>
+        </w:r>
+        <w:r>
+          <w:rPr>
+            <w:rStyle w:val="Hyperlink"/>
+            <w:i/>
+          </w:rPr>
           <w:t>Extensions</w:t>
         </w:r>
       </w:hyperlink>
@@ -42252,7 +42971,7 @@
       <w:pPr>
         <w:pStyle w:val="Caption"/>
       </w:pPr>
-      <w:bookmarkStart w:id="250" w:name="_Ref419307177"/>
+      <w:bookmarkStart w:id="251" w:name="_Ref419307177"/>
       <w:r>
         <w:t xml:space="preserve">Table </w:t>
       </w:r>
@@ -42275,7 +42994,7 @@
           <w:t>44</w:t>
         </w:r>
       </w:fldSimple>
-      <w:bookmarkEnd w:id="250"/>
+      <w:bookmarkEnd w:id="251"/>
       <w:r>
         <w:t xml:space="preserve">. </w:t>
       </w:r>
@@ -42536,13 +43255,13 @@
       <w:pPr>
         <w:pStyle w:val="Heading3"/>
       </w:pPr>
-      <w:bookmarkStart w:id="251" w:name="_Toc425428469"/>
-      <w:bookmarkStart w:id="252" w:name="_Toc430248950"/>
+      <w:bookmarkStart w:id="252" w:name="_Toc425428469"/>
+      <w:bookmarkStart w:id="253" w:name="_Toc431977769"/>
       <w:r>
         <w:t>StructuredTextType Data Type</w:t>
       </w:r>
-      <w:bookmarkEnd w:id="251"/>
       <w:bookmarkEnd w:id="252"/>
+      <w:bookmarkEnd w:id="253"/>
     </w:p>
     <w:p>
       <w:pPr>
@@ -42683,7 +43402,7 @@
       <w:pPr>
         <w:pStyle w:val="Caption"/>
       </w:pPr>
-      <w:bookmarkStart w:id="253" w:name="_Ref419307156"/>
+      <w:bookmarkStart w:id="254" w:name="_Ref419307156"/>
       <w:r>
         <w:t xml:space="preserve">Table </w:t>
       </w:r>
@@ -42706,7 +43425,7 @@
           <w:t>45</w:t>
         </w:r>
       </w:fldSimple>
-      <w:bookmarkEnd w:id="253"/>
+      <w:bookmarkEnd w:id="254"/>
       <w:r>
         <w:t xml:space="preserve">. Properties of the </w:t>
       </w:r>
@@ -43188,20 +43907,20 @@
       <w:pPr>
         <w:pStyle w:val="Heading2"/>
       </w:pPr>
-      <w:bookmarkStart w:id="254" w:name="_Ref419331157"/>
-      <w:bookmarkStart w:id="255" w:name="_Toc425428470"/>
-      <w:bookmarkStart w:id="256" w:name="_Toc430248951"/>
+      <w:bookmarkStart w:id="255" w:name="_Ref419331157"/>
+      <w:bookmarkStart w:id="256" w:name="_Toc425428470"/>
       <w:bookmarkStart w:id="257" w:name="_Ref419060080"/>
       <w:bookmarkStart w:id="258" w:name="_Ref419060171"/>
+      <w:bookmarkStart w:id="259" w:name="_Toc431977770"/>
       <w:r>
         <w:t xml:space="preserve">Vocabulary </w:t>
       </w:r>
-      <w:bookmarkEnd w:id="254"/>
+      <w:bookmarkEnd w:id="255"/>
       <w:r>
         <w:t>Data Types</w:t>
       </w:r>
-      <w:bookmarkEnd w:id="255"/>
       <w:bookmarkEnd w:id="256"/>
+      <w:bookmarkEnd w:id="259"/>
     </w:p>
     <w:p>
       <w:pPr>
@@ -43234,7 +43953,22 @@
             <w:rStyle w:val="Hyperlink"/>
             <w:i/>
           </w:rPr>
-          <w:t>STIX Version 1.2.1 Part 1</w:t>
+          <w:t>STIX</w:t>
+        </w:r>
+        <w:r>
+          <w:rPr>
+            <w:rStyle w:val="Hyperlink"/>
+            <w:i/>
+            <w:vertAlign w:val="superscript"/>
+          </w:rPr>
+          <w:t>TM</w:t>
+        </w:r>
+        <w:r>
+          <w:rPr>
+            <w:rStyle w:val="Hyperlink"/>
+            <w:i/>
+          </w:rPr>
+          <w:t xml:space="preserve"> Version 1.2.1 Part 1</w:t>
         </w:r>
         <w:r>
           <w:rPr>
@@ -43331,7 +44065,26 @@
             <w:i/>
             <w:sz w:val="20"/>
           </w:rPr>
-          <w:t>STIX Version 1.2.1 Part 14: Vocabularies</w:t>
+          <w:t>STIX</w:t>
+        </w:r>
+        <w:r>
+          <w:rPr>
+            <w:rStyle w:val="Hyperlink"/>
+            <w:rFonts w:ascii="Arial" w:hAnsi="Arial"/>
+            <w:i/>
+            <w:sz w:val="20"/>
+            <w:vertAlign w:val="superscript"/>
+          </w:rPr>
+          <w:t>TM</w:t>
+        </w:r>
+        <w:r>
+          <w:rPr>
+            <w:rStyle w:val="Hyperlink"/>
+            <w:rFonts w:ascii="Arial" w:hAnsi="Arial"/>
+            <w:i/>
+            <w:sz w:val="20"/>
+          </w:rPr>
+          <w:t xml:space="preserve"> Version 1.2.1 Part 14: Vocabularies</w:t>
         </w:r>
       </w:hyperlink>
       <w:r>
@@ -43533,7 +44286,22 @@
             <w:rStyle w:val="Hyperlink"/>
             <w:i/>
           </w:rPr>
-          <w:t>STIX Version 1.2.1 Part 1</w:t>
+          <w:t>STIX</w:t>
+        </w:r>
+        <w:r>
+          <w:rPr>
+            <w:rStyle w:val="Hyperlink"/>
+            <w:i/>
+            <w:vertAlign w:val="superscript"/>
+          </w:rPr>
+          <w:t>TM</w:t>
+        </w:r>
+        <w:r>
+          <w:rPr>
+            <w:rStyle w:val="Hyperlink"/>
+            <w:i/>
+          </w:rPr>
+          <w:t xml:space="preserve"> Version 1.2.1 Part 1</w:t>
         </w:r>
         <w:r>
           <w:rPr>
@@ -43943,8 +44711,8 @@
           <w:b/>
         </w:rPr>
       </w:pPr>
-      <w:bookmarkStart w:id="259" w:name="_Ref419296006"/>
-      <w:bookmarkStart w:id="260" w:name="_Ref406675178"/>
+      <w:bookmarkStart w:id="260" w:name="_Ref419296006"/>
+      <w:bookmarkStart w:id="261" w:name="_Ref406675178"/>
       <w:r>
         <w:t xml:space="preserve">Figure </w:t>
       </w:r>
@@ -43967,9 +44735,18 @@
           <w:t>20</w:t>
         </w:r>
       </w:fldSimple>
-      <w:bookmarkEnd w:id="259"/>
-      <w:r>
-        <w:t xml:space="preserve">. UML diagram of the STIX </w:t>
+      <w:bookmarkEnd w:id="260"/>
+      <w:r>
+        <w:t>. UML diagram of the STIX</w:t>
+      </w:r>
+      <w:r>
+        <w:rPr>
+          <w:vertAlign w:val="superscript"/>
+        </w:rPr>
+        <w:t>TM</w:t>
+      </w:r>
+      <w:r>
+        <w:t xml:space="preserve"> </w:t>
       </w:r>
       <w:r>
         <w:rPr>
@@ -43977,25 +44754,25 @@
         </w:rPr>
         <w:t>Vocabulary data model</w:t>
       </w:r>
-      <w:bookmarkEnd w:id="260"/>
+      <w:bookmarkEnd w:id="261"/>
     </w:p>
     <w:p>
       <w:pPr>
         <w:pStyle w:val="Heading3"/>
       </w:pPr>
-      <w:bookmarkStart w:id="261" w:name="_Ref418766010"/>
-      <w:bookmarkStart w:id="262" w:name="_Toc425428471"/>
-      <w:bookmarkStart w:id="263" w:name="_Toc430248952"/>
+      <w:bookmarkStart w:id="262" w:name="_Ref418766010"/>
+      <w:bookmarkStart w:id="263" w:name="_Toc425428471"/>
+      <w:bookmarkStart w:id="264" w:name="_Toc431977771"/>
       <w:r>
         <w:lastRenderedPageBreak/>
         <w:t xml:space="preserve">VocabularyStringType </w:t>
       </w:r>
-      <w:bookmarkEnd w:id="261"/>
+      <w:bookmarkEnd w:id="262"/>
       <w:r>
         <w:t>Data Type</w:t>
       </w:r>
-      <w:bookmarkEnd w:id="262"/>
       <w:bookmarkEnd w:id="263"/>
+      <w:bookmarkEnd w:id="264"/>
     </w:p>
     <w:p>
       <w:pPr>
@@ -44069,18 +44846,18 @@
       <w:pPr>
         <w:pStyle w:val="Heading3"/>
       </w:pPr>
-      <w:bookmarkStart w:id="264" w:name="_Ref418766030"/>
-      <w:bookmarkStart w:id="265" w:name="_Toc425428472"/>
-      <w:bookmarkStart w:id="266" w:name="_Toc430248953"/>
+      <w:bookmarkStart w:id="265" w:name="_Ref418766030"/>
+      <w:bookmarkStart w:id="266" w:name="_Toc425428472"/>
+      <w:bookmarkStart w:id="267" w:name="_Toc431977772"/>
       <w:r>
         <w:t xml:space="preserve">UnenforcedVocabularyStringType </w:t>
       </w:r>
-      <w:bookmarkEnd w:id="264"/>
+      <w:bookmarkEnd w:id="265"/>
       <w:r>
         <w:t>Data Type</w:t>
       </w:r>
-      <w:bookmarkEnd w:id="265"/>
       <w:bookmarkEnd w:id="266"/>
+      <w:bookmarkEnd w:id="267"/>
     </w:p>
     <w:p>
       <w:pPr>
@@ -44269,7 +45046,7 @@
           <w:b/>
         </w:rPr>
       </w:pPr>
-      <w:bookmarkStart w:id="267" w:name="_Ref419330869"/>
+      <w:bookmarkStart w:id="268" w:name="_Ref419330869"/>
       <w:r>
         <w:t xml:space="preserve">Table </w:t>
       </w:r>
@@ -44292,7 +45069,7 @@
           <w:t>46</w:t>
         </w:r>
       </w:fldSimple>
-      <w:bookmarkEnd w:id="267"/>
+      <w:bookmarkEnd w:id="268"/>
       <w:r>
         <w:t xml:space="preserve">. Properties of the </w:t>
       </w:r>
@@ -44618,19 +45395,19 @@
       <w:pPr>
         <w:pStyle w:val="Heading3"/>
       </w:pPr>
-      <w:bookmarkStart w:id="268" w:name="_Ref420936722"/>
-      <w:bookmarkStart w:id="269" w:name="_Toc425428473"/>
-      <w:bookmarkStart w:id="270" w:name="_Toc430248954"/>
+      <w:bookmarkStart w:id="269" w:name="_Ref420936722"/>
+      <w:bookmarkStart w:id="270" w:name="_Toc425428473"/>
       <w:bookmarkStart w:id="271" w:name="_Ref420603697"/>
+      <w:bookmarkStart w:id="272" w:name="_Toc431977773"/>
       <w:r>
         <w:t xml:space="preserve">ControlledVocabularyStringType </w:t>
       </w:r>
       <w:r>
         <w:t>Data Type</w:t>
       </w:r>
-      <w:bookmarkEnd w:id="268"/>
       <w:bookmarkEnd w:id="269"/>
       <w:bookmarkEnd w:id="270"/>
+      <w:bookmarkEnd w:id="272"/>
     </w:p>
     <w:p>
       <w:pPr>
@@ -44714,12 +45491,27 @@
             <w:rStyle w:val="Hyperlink"/>
             <w:i/>
           </w:rPr>
-          <w:t>STIX Version 1.2.1 Part 1</w:t>
+          <w:t>STIX</w:t>
         </w:r>
         <w:r>
           <w:rPr>
             <w:rStyle w:val="Hyperlink"/>
             <w:i/>
+            <w:vertAlign w:val="superscript"/>
+          </w:rPr>
+          <w:t>TM</w:t>
+        </w:r>
+        <w:r>
+          <w:rPr>
+            <w:rStyle w:val="Hyperlink"/>
+            <w:i/>
+          </w:rPr>
+          <w:t xml:space="preserve"> Version 1.2.1 Part 1</w:t>
+        </w:r>
+        <w:r>
+          <w:rPr>
+            <w:rStyle w:val="Hyperlink"/>
+            <w:i/>
           </w:rPr>
           <w:t>4: Vocabularies</w:t>
         </w:r>
@@ -44772,9 +45564,9 @@
       <w:pPr>
         <w:pStyle w:val="Heading2"/>
       </w:pPr>
-      <w:bookmarkStart w:id="272" w:name="_Ref421702523"/>
-      <w:bookmarkStart w:id="273" w:name="_Toc425428474"/>
-      <w:bookmarkStart w:id="274" w:name="_Toc430248955"/>
+      <w:bookmarkStart w:id="273" w:name="_Ref421702523"/>
+      <w:bookmarkStart w:id="274" w:name="_Toc425428474"/>
+      <w:bookmarkStart w:id="275" w:name="_Toc431977774"/>
       <w:r>
         <w:lastRenderedPageBreak/>
         <w:t>Enumerations</w:t>
@@ -44783,21 +45575,21 @@
       <w:bookmarkEnd w:id="257"/>
       <w:bookmarkEnd w:id="258"/>
       <w:bookmarkEnd w:id="271"/>
-      <w:bookmarkEnd w:id="272"/>
       <w:bookmarkEnd w:id="273"/>
       <w:bookmarkEnd w:id="274"/>
+      <w:bookmarkEnd w:id="275"/>
     </w:p>
     <w:p>
       <w:pPr>
         <w:pStyle w:val="Heading3"/>
       </w:pPr>
-      <w:bookmarkStart w:id="275" w:name="_Toc425428475"/>
-      <w:bookmarkStart w:id="276" w:name="_Toc430248956"/>
+      <w:bookmarkStart w:id="276" w:name="_Toc425428475"/>
+      <w:bookmarkStart w:id="277" w:name="_Toc431977775"/>
       <w:r>
         <w:t>DateTimePrecisionEnum Enumeration</w:t>
       </w:r>
-      <w:bookmarkEnd w:id="275"/>
       <w:bookmarkEnd w:id="276"/>
+      <w:bookmarkEnd w:id="277"/>
     </w:p>
     <w:p>
       <w:pPr>
@@ -44909,7 +45701,7 @@
       <w:pPr>
         <w:pStyle w:val="Caption"/>
       </w:pPr>
-      <w:bookmarkStart w:id="277" w:name="_Ref419307143"/>
+      <w:bookmarkStart w:id="278" w:name="_Ref419307143"/>
       <w:r>
         <w:t xml:space="preserve">Table </w:t>
       </w:r>
@@ -44932,7 +45724,7 @@
           <w:t>47</w:t>
         </w:r>
       </w:fldSimple>
-      <w:bookmarkEnd w:id="277"/>
+      <w:bookmarkEnd w:id="278"/>
       <w:r>
         <w:t xml:space="preserve">. Literals of the </w:t>
       </w:r>
@@ -45307,13 +46099,13 @@
       <w:pPr>
         <w:pStyle w:val="Heading3"/>
       </w:pPr>
-      <w:bookmarkStart w:id="278" w:name="_Toc425428476"/>
-      <w:bookmarkStart w:id="279" w:name="_Toc430248957"/>
+      <w:bookmarkStart w:id="279" w:name="_Toc425428476"/>
+      <w:bookmarkStart w:id="280" w:name="_Toc431977776"/>
       <w:r>
         <w:t>RelationshipScopeEnum</w:t>
       </w:r>
-      <w:bookmarkEnd w:id="278"/>
       <w:bookmarkEnd w:id="279"/>
+      <w:bookmarkEnd w:id="280"/>
     </w:p>
     <w:p>
       <w:pPr>
@@ -45425,7 +46217,7 @@
       <w:pPr>
         <w:pStyle w:val="Caption"/>
       </w:pPr>
-      <w:bookmarkStart w:id="280" w:name="_Ref419307132"/>
+      <w:bookmarkStart w:id="281" w:name="_Ref419307132"/>
       <w:r>
         <w:t xml:space="preserve">Table </w:t>
       </w:r>
@@ -45448,7 +46240,7 @@
           <w:t>48</w:t>
         </w:r>
       </w:fldSimple>
-      <w:bookmarkEnd w:id="280"/>
+      <w:bookmarkEnd w:id="281"/>
       <w:r>
         <w:t xml:space="preserve">. Literals of the </w:t>
       </w:r>
@@ -45628,15 +46420,15 @@
       <w:pPr>
         <w:pStyle w:val="Heading1"/>
       </w:pPr>
-      <w:bookmarkStart w:id="281" w:name="_Ref428610482"/>
-      <w:bookmarkStart w:id="282" w:name="_Toc430248958"/>
+      <w:bookmarkStart w:id="282" w:name="_Ref428610482"/>
+      <w:bookmarkStart w:id="283" w:name="_Toc431977777"/>
       <w:r>
         <w:lastRenderedPageBreak/>
         <w:t>Conformance</w:t>
       </w:r>
-      <w:bookmarkEnd w:id="63"/>
-      <w:bookmarkEnd w:id="281"/>
+      <w:bookmarkEnd w:id="64"/>
       <w:bookmarkEnd w:id="282"/>
+      <w:bookmarkEnd w:id="283"/>
     </w:p>
     <w:p>
       <w:pPr>
@@ -45693,8 +46485,6 @@
         </w:rPr>
         <w:t>The conformance section of this document is intentionally broad and attempts to reiterate what already exists in this document. The STIX 1.2 Specifications, which this specification is based on, did not have a conformance section. Instead, the STIX 1.2 Specifications relied on normative statements and the non-mandatory implementation of STIX profiles. STIX 1.2.1 represents a minimal change from STIX 1.2, and in that spirit no requirements have been added, modified, or removed by this section</w:t>
       </w:r>
-      <w:bookmarkStart w:id="283" w:name="_GoBack"/>
-      <w:bookmarkEnd w:id="283"/>
       <w:r>
         <w:t>.</w:t>
       </w:r>
@@ -45705,7 +46495,7 @@
       </w:pPr>
       <w:bookmarkStart w:id="284" w:name="_Toc85472897"/>
       <w:bookmarkStart w:id="285" w:name="_Toc287332012"/>
-      <w:bookmarkStart w:id="286" w:name="_Toc430248959"/>
+      <w:bookmarkStart w:id="286" w:name="_Toc431977778"/>
       <w:r>
         <w:lastRenderedPageBreak/>
         <w:t>Acknowl</w:t>
@@ -46250,7 +47040,7 @@
       </w:pPr>
       <w:bookmarkStart w:id="287" w:name="_Toc85472898"/>
       <w:bookmarkStart w:id="288" w:name="_Toc287332014"/>
-      <w:bookmarkStart w:id="289" w:name="_Toc430248960"/>
+      <w:bookmarkStart w:id="289" w:name="_Toc431977779"/>
       <w:r>
         <w:lastRenderedPageBreak/>
         <w:t>Revision History</w:t>
@@ -46455,7 +47245,16 @@
         <w:t xml:space="preserve"> </w:t>
       </w:r>
       <w:r>
-        <w:t xml:space="preserve">The CybOX Observable data model is actually defined in the </w:t>
+        <w:t>The CybOX</w:t>
+      </w:r>
+      <w:r>
+        <w:rPr>
+          <w:vertAlign w:val="superscript"/>
+        </w:rPr>
+        <w:t>TM</w:t>
+      </w:r>
+      <w:r>
+        <w:t xml:space="preserve"> Observable data model is actually defined in the </w:t>
       </w:r>
       <w:hyperlink w:anchor="RelatedWork" w:history="1">
         <w:r>
@@ -46780,7 +47579,7 @@
         <w:sz w:val="16"/>
         <w:szCs w:val="16"/>
       </w:rPr>
-      <w:t>58</w:t>
+      <w:t>21</w:t>
     </w:r>
     <w:r>
       <w:rPr>
@@ -50400,7 +51199,7 @@
 </file>
 
 <file path=customXml/itemProps1.xml><?xml version="1.0" encoding="utf-8"?>
-<ds:datastoreItem xmlns:ds="http://schemas.openxmlformats.org/officeDocument/2006/customXml" ds:itemID="{E48AF709-64BB-445F-86BC-0DE1CEF2BABA}">
+<ds:datastoreItem xmlns:ds="http://schemas.openxmlformats.org/officeDocument/2006/customXml" ds:itemID="{BD0F48E7-0A24-42FF-843F-AD5FA8D9554F}">
   <ds:schemaRefs>
     <ds:schemaRef ds:uri="http://schemas.openxmlformats.org/officeDocument/2006/bibliography"/>
   </ds:schemaRefs>

--- a/documents/DRAFTv1-stix-v1.2.1-wd01-part2-common.docx
+++ b/documents/DRAFTv1-stix-v1.2.1-wd01-part2-common.docx
@@ -7686,25 +7686,51 @@
       <w:r>
         <w:t xml:space="preserve">Figure </w:t>
       </w:r>
-      <w:fldSimple w:instr=" STYLEREF 1 \s ">
-        <w:r>
-          <w:rPr>
-            <w:noProof/>
-          </w:rPr>
-          <w:t>1</w:t>
-        </w:r>
-      </w:fldSimple>
+      <w:r>
+        <w:fldChar w:fldCharType="begin"/>
+      </w:r>
+      <w:r>
+        <w:instrText xml:space="preserve"> STYLEREF 1 \s </w:instrText>
+      </w:r>
+      <w:r>
+        <w:fldChar w:fldCharType="separate"/>
+      </w:r>
+      <w:r>
+        <w:rPr>
+          <w:noProof/>
+        </w:rPr>
+        <w:t>1</w:t>
+      </w:r>
+      <w:r>
+        <w:rPr>
+          <w:noProof/>
+        </w:rPr>
+        <w:fldChar w:fldCharType="end"/>
+      </w:r>
       <w:r>
         <w:noBreakHyphen/>
       </w:r>
-      <w:fldSimple w:instr=" SEQ Figure \* ARABIC \s 1 ">
-        <w:r>
-          <w:rPr>
-            <w:noProof/>
-          </w:rPr>
-          <w:t>1</w:t>
-        </w:r>
-      </w:fldSimple>
+      <w:r>
+        <w:fldChar w:fldCharType="begin"/>
+      </w:r>
+      <w:r>
+        <w:instrText xml:space="preserve"> SEQ Figure \* ARABIC \s 1 </w:instrText>
+      </w:r>
+      <w:r>
+        <w:fldChar w:fldCharType="separate"/>
+      </w:r>
+      <w:r>
+        <w:rPr>
+          <w:noProof/>
+        </w:rPr>
+        <w:t>1</w:t>
+      </w:r>
+      <w:r>
+        <w:rPr>
+          <w:noProof/>
+        </w:rPr>
+        <w:fldChar w:fldCharType="end"/>
+      </w:r>
       <w:bookmarkEnd w:id="9"/>
       <w:r>
         <w:t>. STIX Language v1.2</w:t>
@@ -8397,25 +8423,51 @@
       <w:r>
         <w:t xml:space="preserve">Table </w:t>
       </w:r>
-      <w:fldSimple w:instr=" STYLEREF 1 \s ">
-        <w:r>
-          <w:rPr>
-            <w:noProof/>
-          </w:rPr>
-          <w:t>1</w:t>
-        </w:r>
-      </w:fldSimple>
+      <w:r>
+        <w:fldChar w:fldCharType="begin"/>
+      </w:r>
+      <w:r>
+        <w:instrText xml:space="preserve"> STYLEREF 1 \s </w:instrText>
+      </w:r>
+      <w:r>
+        <w:fldChar w:fldCharType="separate"/>
+      </w:r>
+      <w:r>
+        <w:rPr>
+          <w:noProof/>
+        </w:rPr>
+        <w:t>1</w:t>
+      </w:r>
+      <w:r>
+        <w:rPr>
+          <w:noProof/>
+        </w:rPr>
+        <w:fldChar w:fldCharType="end"/>
+      </w:r>
       <w:r>
         <w:noBreakHyphen/>
       </w:r>
-      <w:fldSimple w:instr=" SEQ Table \* ARABIC \s 1 ">
-        <w:r>
-          <w:rPr>
-            <w:noProof/>
-          </w:rPr>
-          <w:t>1</w:t>
-        </w:r>
-      </w:fldSimple>
+      <w:r>
+        <w:fldChar w:fldCharType="begin"/>
+      </w:r>
+      <w:r>
+        <w:instrText xml:space="preserve"> SEQ Table \* ARABIC \s 1 </w:instrText>
+      </w:r>
+      <w:r>
+        <w:fldChar w:fldCharType="separate"/>
+      </w:r>
+      <w:r>
+        <w:rPr>
+          <w:noProof/>
+        </w:rPr>
+        <w:t>1</w:t>
+      </w:r>
+      <w:r>
+        <w:rPr>
+          <w:noProof/>
+        </w:rPr>
+        <w:fldChar w:fldCharType="end"/>
+      </w:r>
       <w:bookmarkEnd w:id="35"/>
       <w:r>
         <w:t>.  UML diagram icons</w:t>
@@ -9415,25 +9467,51 @@
       <w:r>
         <w:t xml:space="preserve">Figure </w:t>
       </w:r>
-      <w:fldSimple w:instr=" STYLEREF 1 \s ">
-        <w:r>
-          <w:rPr>
-            <w:noProof/>
-          </w:rPr>
-          <w:t>1</w:t>
-        </w:r>
-      </w:fldSimple>
+      <w:r>
+        <w:fldChar w:fldCharType="begin"/>
+      </w:r>
+      <w:r>
+        <w:instrText xml:space="preserve"> STYLEREF 1 \s </w:instrText>
+      </w:r>
+      <w:r>
+        <w:fldChar w:fldCharType="separate"/>
+      </w:r>
+      <w:r>
+        <w:rPr>
+          <w:noProof/>
+        </w:rPr>
+        <w:t>1</w:t>
+      </w:r>
+      <w:r>
+        <w:rPr>
+          <w:noProof/>
+        </w:rPr>
+        <w:fldChar w:fldCharType="end"/>
+      </w:r>
       <w:r>
         <w:noBreakHyphen/>
       </w:r>
-      <w:fldSimple w:instr=" SEQ Figure \* ARABIC \s 1 ">
-        <w:r>
-          <w:rPr>
-            <w:noProof/>
-          </w:rPr>
-          <w:t>2</w:t>
-        </w:r>
-      </w:fldSimple>
+      <w:r>
+        <w:fldChar w:fldCharType="begin"/>
+      </w:r>
+      <w:r>
+        <w:instrText xml:space="preserve"> SEQ Figure \* ARABIC \s 1 </w:instrText>
+      </w:r>
+      <w:r>
+        <w:fldChar w:fldCharType="separate"/>
+      </w:r>
+      <w:r>
+        <w:rPr>
+          <w:noProof/>
+        </w:rPr>
+        <w:t>2</w:t>
+      </w:r>
+      <w:r>
+        <w:rPr>
+          <w:noProof/>
+        </w:rPr>
+        <w:fldChar w:fldCharType="end"/>
+      </w:r>
       <w:bookmarkEnd w:id="40"/>
       <w:r>
         <w:t>. Data model color coding</w:t>
@@ -9858,7 +9936,20 @@
               <w:t>captured</w:t>
             </w:r>
             <w:r>
-              <w:t xml:space="preserve"> include identitifying characteristics, time-related attributes, and a list of the tools used to collect the information.</w:t>
+              <w:t xml:space="preserve"> include </w:t>
+            </w:r>
+            <w:del w:id="48" w:author="Piazza, Rich" w:date="2015-11-23T10:47:00Z">
+              <w:r>
+                <w:delText>identitifying</w:delText>
+              </w:r>
+            </w:del>
+            <w:ins w:id="49" w:author="Piazza, Rich" w:date="2015-11-23T10:47:00Z">
+              <w:r>
+                <w:t>identifying</w:t>
+              </w:r>
+            </w:ins>
+            <w:r>
+              <w:t xml:space="preserve"> characteristics, time-related attributes, and a list of the tools used to collect the information.</w:t>
             </w:r>
           </w:p>
           <w:p>
@@ -10102,218 +10193,218 @@
       <w:pPr>
         <w:pStyle w:val="Heading2"/>
       </w:pPr>
-      <w:bookmarkStart w:id="48" w:name="_Toc85472893"/>
-      <w:bookmarkStart w:id="49" w:name="_Toc287332007"/>
-      <w:bookmarkStart w:id="50" w:name="_Ref428610436"/>
-      <w:bookmarkStart w:id="51" w:name="_Toc430248896"/>
+      <w:bookmarkStart w:id="50" w:name="_Toc85472893"/>
+      <w:bookmarkStart w:id="51" w:name="_Toc287332007"/>
+      <w:bookmarkStart w:id="52" w:name="_Ref428610436"/>
+      <w:bookmarkStart w:id="53" w:name="_Toc430248896"/>
       <w:bookmarkEnd w:id="43"/>
       <w:r>
         <w:t>Terminology</w:t>
       </w:r>
-      <w:bookmarkEnd w:id="48"/>
-      <w:bookmarkEnd w:id="49"/>
       <w:bookmarkEnd w:id="50"/>
       <w:bookmarkEnd w:id="51"/>
-    </w:p>
-    <w:p>
-      <w:r>
-        <w:t>The key words “</w:t>
-      </w:r>
-      <w:r>
-        <w:t>MUST</w:t>
-      </w:r>
-      <w:r>
-        <w:t>”</w:t>
-      </w:r>
-      <w:r>
-        <w:t xml:space="preserve">, </w:t>
-      </w:r>
-      <w:r>
-        <w:t>“</w:t>
-      </w:r>
-      <w:r>
-        <w:t>MUST NOT</w:t>
-      </w:r>
-      <w:r>
-        <w:t>”</w:t>
-      </w:r>
-      <w:r>
-        <w:t xml:space="preserve">, </w:t>
-      </w:r>
-      <w:r>
-        <w:t>“</w:t>
-      </w:r>
-      <w:r>
-        <w:t>REQUIRED</w:t>
-      </w:r>
-      <w:r>
-        <w:t>”</w:t>
-      </w:r>
-      <w:r>
-        <w:t xml:space="preserve">, </w:t>
-      </w:r>
-      <w:r>
-        <w:t>“</w:t>
-      </w:r>
-      <w:r>
-        <w:t>SHALL</w:t>
-      </w:r>
-      <w:r>
-        <w:t>”</w:t>
-      </w:r>
-      <w:r>
-        <w:t xml:space="preserve">, </w:t>
-      </w:r>
-      <w:r>
-        <w:t>“</w:t>
-      </w:r>
-      <w:r>
-        <w:t>SHALL NOT</w:t>
-      </w:r>
-      <w:r>
-        <w:t>”</w:t>
-      </w:r>
-      <w:r>
-        <w:t xml:space="preserve">, </w:t>
-      </w:r>
-      <w:r>
-        <w:t>“</w:t>
-      </w:r>
-      <w:r>
-        <w:t>SHOULD</w:t>
-      </w:r>
-      <w:r>
-        <w:t>”</w:t>
-      </w:r>
-      <w:r>
-        <w:t xml:space="preserve">, </w:t>
-      </w:r>
-      <w:r>
-        <w:t>“</w:t>
-      </w:r>
-      <w:r>
-        <w:t>SHOULD NOT</w:t>
-      </w:r>
-      <w:r>
-        <w:t>”</w:t>
-      </w:r>
-      <w:r>
-        <w:t xml:space="preserve">, </w:t>
-      </w:r>
-      <w:r>
-        <w:t>“</w:t>
-      </w:r>
-      <w:r>
-        <w:t>RECOMMENDED</w:t>
-      </w:r>
-      <w:r>
-        <w:t>”</w:t>
-      </w:r>
-      <w:r>
-        <w:t xml:space="preserve">, </w:t>
-      </w:r>
-      <w:r>
-        <w:t>“</w:t>
-      </w:r>
-      <w:r>
-        <w:t>MAY</w:t>
-      </w:r>
-      <w:r>
-        <w:t>”</w:t>
-      </w:r>
-      <w:r>
-        <w:t xml:space="preserve">, and </w:t>
-      </w:r>
-      <w:r>
-        <w:t>“</w:t>
-      </w:r>
-      <w:r>
-        <w:t>OPTIONAL</w:t>
-      </w:r>
-      <w:r>
-        <w:t xml:space="preserve">” in this document are to be interpreted as described in </w:t>
-      </w:r>
-      <w:r>
-        <w:rPr>
-          <w:color w:val="0000EE"/>
-        </w:rPr>
-        <w:fldChar w:fldCharType="begin"/>
-      </w:r>
-      <w:r>
-        <w:rPr>
-          <w:color w:val="0000EE"/>
-        </w:rPr>
-        <w:instrText xml:space="preserve"> REF rfc2119 \h </w:instrText>
-      </w:r>
-      <w:r>
-        <w:rPr>
-          <w:color w:val="0000EE"/>
-        </w:rPr>
-        <w:instrText xml:space="preserve"> \* MERGEFORMAT </w:instrText>
-      </w:r>
-      <w:r>
-        <w:rPr>
-          <w:color w:val="0000EE"/>
-        </w:rPr>
-      </w:r>
-      <w:r>
-        <w:rPr>
-          <w:color w:val="0000EE"/>
-        </w:rPr>
-        <w:fldChar w:fldCharType="separate"/>
-      </w:r>
-      <w:r>
-        <w:rPr>
-          <w:rStyle w:val="Refterm"/>
-          <w:color w:val="0000EE"/>
-        </w:rPr>
-        <w:t>[RFC2119]</w:t>
-      </w:r>
-      <w:r>
-        <w:rPr>
-          <w:color w:val="0000EE"/>
-        </w:rPr>
-        <w:fldChar w:fldCharType="end"/>
-      </w:r>
-      <w:r>
-        <w:t>.</w:t>
-      </w:r>
-    </w:p>
-    <w:p>
-      <w:pPr>
-        <w:pStyle w:val="Heading2"/>
-      </w:pPr>
-      <w:bookmarkStart w:id="52" w:name="_Ref7502892"/>
-      <w:bookmarkStart w:id="53" w:name="_Toc12011611"/>
-      <w:bookmarkStart w:id="54" w:name="_Toc85472894"/>
-      <w:bookmarkStart w:id="55" w:name="_Toc287332008"/>
-      <w:bookmarkStart w:id="56" w:name="_Ref428610437"/>
-      <w:bookmarkStart w:id="57" w:name="_Toc430248897"/>
-      <w:r>
-        <w:t>Normative</w:t>
-      </w:r>
       <w:bookmarkEnd w:id="52"/>
       <w:bookmarkEnd w:id="53"/>
-      <w:r>
-        <w:t xml:space="preserve"> References</w:t>
+    </w:p>
+    <w:p>
+      <w:r>
+        <w:t>The key words “</w:t>
+      </w:r>
+      <w:r>
+        <w:t>MUST</w:t>
+      </w:r>
+      <w:r>
+        <w:t>”</w:t>
+      </w:r>
+      <w:r>
+        <w:t xml:space="preserve">, </w:t>
+      </w:r>
+      <w:r>
+        <w:t>“</w:t>
+      </w:r>
+      <w:r>
+        <w:t>MUST NOT</w:t>
+      </w:r>
+      <w:r>
+        <w:t>”</w:t>
+      </w:r>
+      <w:r>
+        <w:t xml:space="preserve">, </w:t>
+      </w:r>
+      <w:r>
+        <w:t>“</w:t>
+      </w:r>
+      <w:r>
+        <w:t>REQUIRED</w:t>
+      </w:r>
+      <w:r>
+        <w:t>”</w:t>
+      </w:r>
+      <w:r>
+        <w:t xml:space="preserve">, </w:t>
+      </w:r>
+      <w:r>
+        <w:t>“</w:t>
+      </w:r>
+      <w:r>
+        <w:t>SHALL</w:t>
+      </w:r>
+      <w:r>
+        <w:t>”</w:t>
+      </w:r>
+      <w:r>
+        <w:t xml:space="preserve">, </w:t>
+      </w:r>
+      <w:r>
+        <w:t>“</w:t>
+      </w:r>
+      <w:r>
+        <w:t>SHALL NOT</w:t>
+      </w:r>
+      <w:r>
+        <w:t>”</w:t>
+      </w:r>
+      <w:r>
+        <w:t xml:space="preserve">, </w:t>
+      </w:r>
+      <w:r>
+        <w:t>“</w:t>
+      </w:r>
+      <w:r>
+        <w:t>SHOULD</w:t>
+      </w:r>
+      <w:r>
+        <w:t>”</w:t>
+      </w:r>
+      <w:r>
+        <w:t xml:space="preserve">, </w:t>
+      </w:r>
+      <w:r>
+        <w:t>“</w:t>
+      </w:r>
+      <w:r>
+        <w:t>SHOULD NOT</w:t>
+      </w:r>
+      <w:r>
+        <w:t>”</w:t>
+      </w:r>
+      <w:r>
+        <w:t xml:space="preserve">, </w:t>
+      </w:r>
+      <w:r>
+        <w:t>“</w:t>
+      </w:r>
+      <w:r>
+        <w:t>RECOMMENDED</w:t>
+      </w:r>
+      <w:r>
+        <w:t>”</w:t>
+      </w:r>
+      <w:r>
+        <w:t xml:space="preserve">, </w:t>
+      </w:r>
+      <w:r>
+        <w:t>“</w:t>
+      </w:r>
+      <w:r>
+        <w:t>MAY</w:t>
+      </w:r>
+      <w:r>
+        <w:t>”</w:t>
+      </w:r>
+      <w:r>
+        <w:t xml:space="preserve">, and </w:t>
+      </w:r>
+      <w:r>
+        <w:t>“</w:t>
+      </w:r>
+      <w:r>
+        <w:t>OPTIONAL</w:t>
+      </w:r>
+      <w:r>
+        <w:t xml:space="preserve">” in this document are to be interpreted as described in </w:t>
+      </w:r>
+      <w:r>
+        <w:rPr>
+          <w:color w:val="0000EE"/>
+        </w:rPr>
+        <w:fldChar w:fldCharType="begin"/>
+      </w:r>
+      <w:r>
+        <w:rPr>
+          <w:color w:val="0000EE"/>
+        </w:rPr>
+        <w:instrText xml:space="preserve"> REF rfc2119 \h </w:instrText>
+      </w:r>
+      <w:r>
+        <w:rPr>
+          <w:color w:val="0000EE"/>
+        </w:rPr>
+        <w:instrText xml:space="preserve"> \* MERGEFORMAT </w:instrText>
+      </w:r>
+      <w:r>
+        <w:rPr>
+          <w:color w:val="0000EE"/>
+        </w:rPr>
+      </w:r>
+      <w:r>
+        <w:rPr>
+          <w:color w:val="0000EE"/>
+        </w:rPr>
+        <w:fldChar w:fldCharType="separate"/>
+      </w:r>
+      <w:r>
+        <w:rPr>
+          <w:rStyle w:val="Refterm"/>
+          <w:color w:val="0000EE"/>
+        </w:rPr>
+        <w:t>[RFC2119]</w:t>
+      </w:r>
+      <w:r>
+        <w:rPr>
+          <w:color w:val="0000EE"/>
+        </w:rPr>
+        <w:fldChar w:fldCharType="end"/>
+      </w:r>
+      <w:r>
+        <w:t>.</w:t>
+      </w:r>
+    </w:p>
+    <w:p>
+      <w:pPr>
+        <w:pStyle w:val="Heading2"/>
+      </w:pPr>
+      <w:bookmarkStart w:id="54" w:name="_Ref7502892"/>
+      <w:bookmarkStart w:id="55" w:name="_Toc12011611"/>
+      <w:bookmarkStart w:id="56" w:name="_Toc85472894"/>
+      <w:bookmarkStart w:id="57" w:name="_Toc287332008"/>
+      <w:bookmarkStart w:id="58" w:name="_Ref428610437"/>
+      <w:bookmarkStart w:id="59" w:name="_Toc430248897"/>
+      <w:r>
+        <w:t>Normative</w:t>
       </w:r>
       <w:bookmarkEnd w:id="54"/>
       <w:bookmarkEnd w:id="55"/>
+      <w:r>
+        <w:t xml:space="preserve"> References</w:t>
+      </w:r>
       <w:bookmarkEnd w:id="56"/>
       <w:bookmarkEnd w:id="57"/>
+      <w:bookmarkEnd w:id="58"/>
+      <w:bookmarkEnd w:id="59"/>
     </w:p>
     <w:p>
       <w:pPr>
         <w:pStyle w:val="Ref"/>
       </w:pPr>
-      <w:bookmarkStart w:id="58" w:name="rfc2119"/>
+      <w:bookmarkStart w:id="60" w:name="rfc2119"/>
       <w:r>
         <w:rPr>
           <w:rStyle w:val="Refterm"/>
         </w:rPr>
         <w:t>[RFC2119]</w:t>
       </w:r>
-      <w:bookmarkEnd w:id="58"/>
+      <w:bookmarkEnd w:id="60"/>
       <w:r>
         <w:tab/>
         <w:t>Bradner,</w:t>
@@ -10367,14 +10458,14 @@
         </w:rPr>
         <w:t>[</w:t>
       </w:r>
-      <w:bookmarkStart w:id="59" w:name="rfc4648"/>
+      <w:bookmarkStart w:id="61" w:name="rfc4648"/>
       <w:r>
         <w:rPr>
           <w:rStyle w:val="Refterm"/>
         </w:rPr>
         <w:t>RFC4648</w:t>
       </w:r>
-      <w:bookmarkEnd w:id="59"/>
+      <w:bookmarkEnd w:id="61"/>
       <w:r>
         <w:rPr>
           <w:rStyle w:val="Refterm"/>
@@ -10415,14 +10506,14 @@
       <w:pPr>
         <w:pStyle w:val="Heading1"/>
       </w:pPr>
-      <w:bookmarkStart w:id="60" w:name="_Ref428610454"/>
-      <w:bookmarkStart w:id="61" w:name="_Toc430248898"/>
+      <w:bookmarkStart w:id="62" w:name="_Ref428610454"/>
+      <w:bookmarkStart w:id="63" w:name="_Toc430248898"/>
       <w:r>
         <w:lastRenderedPageBreak/>
         <w:t>Background Information</w:t>
       </w:r>
-      <w:bookmarkEnd w:id="60"/>
-      <w:bookmarkEnd w:id="61"/>
+      <w:bookmarkEnd w:id="62"/>
+      <w:bookmarkEnd w:id="63"/>
     </w:p>
     <w:p>
       <w:pPr>
@@ -10494,7 +10585,7 @@
       <w:r>
         <w:t>.</w:t>
       </w:r>
-      <w:bookmarkStart w:id="62" w:name="_Ref396987956"/>
+      <w:bookmarkStart w:id="64" w:name="_Ref396987956"/>
     </w:p>
     <w:p>
       <w:pPr>
@@ -10827,7 +10918,7 @@
       <w:r>
         <w:t>Section</w:t>
       </w:r>
-      <w:bookmarkEnd w:id="62"/>
+      <w:bookmarkEnd w:id="64"/>
       <w:r>
         <w:t xml:space="preserve"> </w:t>
       </w:r>
@@ -10896,22 +10987,22 @@
           <w:docGrid w:linePitch="360"/>
         </w:sectPr>
       </w:pPr>
-      <w:bookmarkStart w:id="63" w:name="_Toc287332011"/>
+      <w:bookmarkStart w:id="65" w:name="_Toc287332011"/>
     </w:p>
     <w:p>
       <w:pPr>
         <w:pStyle w:val="Heading1"/>
       </w:pPr>
-      <w:bookmarkStart w:id="64" w:name="_Ref428610469"/>
-      <w:bookmarkStart w:id="65" w:name="_Ref428612092"/>
-      <w:bookmarkStart w:id="66" w:name="_Toc430248899"/>
+      <w:bookmarkStart w:id="66" w:name="_Ref428610469"/>
+      <w:bookmarkStart w:id="67" w:name="_Ref428612092"/>
+      <w:bookmarkStart w:id="68" w:name="_Toc430248899"/>
       <w:r>
         <w:lastRenderedPageBreak/>
         <w:t>STIX Common Data Model</w:t>
       </w:r>
-      <w:bookmarkEnd w:id="64"/>
-      <w:bookmarkEnd w:id="65"/>
       <w:bookmarkEnd w:id="66"/>
+      <w:bookmarkEnd w:id="67"/>
+      <w:bookmarkEnd w:id="68"/>
     </w:p>
     <w:p>
       <w:r>
@@ -11167,17 +11258,17 @@
         <w:spacing w:before="360" w:after="60"/>
         <w:ind w:left="720" w:hanging="720"/>
       </w:pPr>
-      <w:bookmarkStart w:id="67" w:name="_Ref399154163"/>
-      <w:bookmarkStart w:id="68" w:name="_Ref399407503"/>
-      <w:bookmarkStart w:id="69" w:name="_Toc425428419"/>
-      <w:bookmarkStart w:id="70" w:name="_Toc430248900"/>
+      <w:bookmarkStart w:id="69" w:name="_Ref399154163"/>
+      <w:bookmarkStart w:id="70" w:name="_Ref399407503"/>
+      <w:bookmarkStart w:id="71" w:name="_Toc425428419"/>
+      <w:bookmarkStart w:id="72" w:name="_Toc430248900"/>
       <w:r>
         <w:t>Component Base Classes</w:t>
       </w:r>
-      <w:bookmarkEnd w:id="67"/>
-      <w:bookmarkEnd w:id="68"/>
       <w:bookmarkEnd w:id="69"/>
       <w:bookmarkEnd w:id="70"/>
+      <w:bookmarkEnd w:id="71"/>
+      <w:bookmarkEnd w:id="72"/>
     </w:p>
     <w:p>
       <w:pPr>
@@ -11379,7 +11470,7 @@
           <w:b/>
         </w:rPr>
       </w:pPr>
-      <w:bookmarkStart w:id="71" w:name="_Ref419295468"/>
+      <w:bookmarkStart w:id="73" w:name="_Ref419295468"/>
       <w:r>
         <w:rPr>
           <w:bCs/>
@@ -11454,7 +11545,7 @@
         </w:rPr>
         <w:fldChar w:fldCharType="end"/>
       </w:r>
-      <w:bookmarkEnd w:id="71"/>
+      <w:bookmarkEnd w:id="73"/>
       <w:r>
         <w:t xml:space="preserve">. UML diagram showing the use of the </w:t>
       </w:r>
@@ -11634,16 +11725,16 @@
         </w:tabs>
         <w:spacing w:before="360" w:after="60"/>
       </w:pPr>
-      <w:bookmarkStart w:id="72" w:name="_Ref399244404"/>
-      <w:bookmarkStart w:id="73" w:name="_Toc425428420"/>
-      <w:bookmarkStart w:id="74" w:name="_Toc430248901"/>
+      <w:bookmarkStart w:id="74" w:name="_Ref399244404"/>
+      <w:bookmarkStart w:id="75" w:name="_Toc425428420"/>
+      <w:bookmarkStart w:id="76" w:name="_Toc430248901"/>
       <w:r>
         <w:lastRenderedPageBreak/>
         <w:t>CampaignBaseType Class</w:t>
       </w:r>
-      <w:bookmarkEnd w:id="72"/>
-      <w:bookmarkEnd w:id="73"/>
       <w:bookmarkEnd w:id="74"/>
+      <w:bookmarkEnd w:id="75"/>
+      <w:bookmarkEnd w:id="76"/>
     </w:p>
     <w:p>
       <w:pPr>
@@ -11758,6 +11849,48 @@
       <w:r>
         <w:t xml:space="preserve">.  </w:t>
       </w:r>
+      <w:ins w:id="77" w:author="Piazza, Rich" w:date="2015-11-20T10:46:00Z">
+        <w:r>
+          <w:t xml:space="preserve">The one case where the class SHOULD NOT be extended is when the </w:t>
+        </w:r>
+        <w:r>
+          <w:rPr>
+            <w:rFonts w:ascii="Courier New" w:hAnsi="Courier New" w:cs="Courier New"/>
+          </w:rPr>
+          <w:t>C</w:t>
+        </w:r>
+      </w:ins>
+      <w:ins w:id="78" w:author="Piazza, Rich" w:date="2015-11-20T10:47:00Z">
+        <w:r>
+          <w:rPr>
+            <w:rFonts w:ascii="Courier New" w:hAnsi="Courier New" w:cs="Courier New"/>
+          </w:rPr>
+          <w:t>ampaign</w:t>
+        </w:r>
+      </w:ins>
+      <w:ins w:id="79" w:author="Piazza, Rich" w:date="2015-11-20T10:46:00Z">
+        <w:r>
+          <w:rPr>
+            <w:rFonts w:ascii="Courier New" w:hAnsi="Courier New" w:cs="Courier New"/>
+          </w:rPr>
+          <w:t>BaseType</w:t>
+        </w:r>
+        <w:r>
+          <w:t xml:space="preserve"> class</w:t>
+        </w:r>
+        <w:r>
+          <w:t xml:space="preserve"> is used as a reference via its </w:t>
+        </w:r>
+        <w:r>
+          <w:rPr>
+            <w:rFonts w:ascii="Courier New" w:hAnsi="Courier New" w:cs="Courier New"/>
+          </w:rPr>
+          <w:t>idref</w:t>
+        </w:r>
+        <w:r>
+          <w:t xml:space="preserve"> property.</w:t>
+        </w:r>
+      </w:ins>
     </w:p>
     <w:p>
       <w:pPr>
@@ -11860,30 +11993,56 @@
           <w:b/>
         </w:rPr>
       </w:pPr>
-      <w:bookmarkStart w:id="75" w:name="_Ref421012292"/>
+      <w:bookmarkStart w:id="80" w:name="_Ref421012292"/>
       <w:r>
         <w:t xml:space="preserve">Table </w:t>
       </w:r>
-      <w:fldSimple w:instr=" STYLEREF 1 \s ">
-        <w:r>
-          <w:rPr>
-            <w:noProof/>
-          </w:rPr>
-          <w:t>3</w:t>
-        </w:r>
-      </w:fldSimple>
+      <w:r>
+        <w:fldChar w:fldCharType="begin"/>
+      </w:r>
+      <w:r>
+        <w:instrText xml:space="preserve"> STYLEREF 1 \s </w:instrText>
+      </w:r>
+      <w:r>
+        <w:fldChar w:fldCharType="separate"/>
+      </w:r>
+      <w:r>
+        <w:rPr>
+          <w:noProof/>
+        </w:rPr>
+        <w:t>3</w:t>
+      </w:r>
+      <w:r>
+        <w:rPr>
+          <w:noProof/>
+        </w:rPr>
+        <w:fldChar w:fldCharType="end"/>
+      </w:r>
       <w:r>
         <w:noBreakHyphen/>
       </w:r>
-      <w:fldSimple w:instr=" SEQ Table \* ARABIC \s 1 ">
-        <w:r>
-          <w:rPr>
-            <w:noProof/>
-          </w:rPr>
-          <w:t>1</w:t>
-        </w:r>
-      </w:fldSimple>
-      <w:bookmarkEnd w:id="75"/>
+      <w:r>
+        <w:fldChar w:fldCharType="begin"/>
+      </w:r>
+      <w:r>
+        <w:instrText xml:space="preserve"> SEQ Table \* ARABIC \s 1 </w:instrText>
+      </w:r>
+      <w:r>
+        <w:fldChar w:fldCharType="separate"/>
+      </w:r>
+      <w:r>
+        <w:rPr>
+          <w:noProof/>
+        </w:rPr>
+        <w:t>1</w:t>
+      </w:r>
+      <w:r>
+        <w:rPr>
+          <w:noProof/>
+        </w:rPr>
+        <w:fldChar w:fldCharType="end"/>
+      </w:r>
+      <w:bookmarkEnd w:id="80"/>
       <w:r>
         <w:t xml:space="preserve">. Properties of the </w:t>
       </w:r>
@@ -12443,13 +12602,13 @@
         </w:tabs>
         <w:spacing w:before="360" w:after="60"/>
       </w:pPr>
-      <w:bookmarkStart w:id="76" w:name="_Toc425428421"/>
-      <w:bookmarkStart w:id="77" w:name="_Toc430248902"/>
+      <w:bookmarkStart w:id="81" w:name="_Toc425428421"/>
+      <w:bookmarkStart w:id="82" w:name="_Toc430248902"/>
       <w:r>
         <w:t>CourseOfActionBaseType Class</w:t>
       </w:r>
-      <w:bookmarkEnd w:id="76"/>
-      <w:bookmarkEnd w:id="77"/>
+      <w:bookmarkEnd w:id="81"/>
+      <w:bookmarkEnd w:id="82"/>
     </w:p>
     <w:p>
       <w:pPr>
@@ -12597,6 +12756,7 @@
         <w:spacing w:after="240"/>
       </w:pPr>
       <w:r>
+        <w:lastRenderedPageBreak/>
         <w:t xml:space="preserve">The property table of the </w:t>
       </w:r>
       <w:r>
@@ -12678,31 +12838,56 @@
           <w:b/>
         </w:rPr>
       </w:pPr>
-      <w:bookmarkStart w:id="78" w:name="_Ref419296117"/>
-      <w:r>
-        <w:lastRenderedPageBreak/>
+      <w:bookmarkStart w:id="83" w:name="_Ref419296117"/>
+      <w:r>
         <w:t xml:space="preserve">Table </w:t>
       </w:r>
-      <w:fldSimple w:instr=" STYLEREF 1 \s ">
-        <w:r>
-          <w:rPr>
-            <w:noProof/>
-          </w:rPr>
-          <w:t>3</w:t>
-        </w:r>
-      </w:fldSimple>
+      <w:r>
+        <w:fldChar w:fldCharType="begin"/>
+      </w:r>
+      <w:r>
+        <w:instrText xml:space="preserve"> STYLEREF 1 \s </w:instrText>
+      </w:r>
+      <w:r>
+        <w:fldChar w:fldCharType="separate"/>
+      </w:r>
+      <w:r>
+        <w:rPr>
+          <w:noProof/>
+        </w:rPr>
+        <w:t>3</w:t>
+      </w:r>
+      <w:r>
+        <w:rPr>
+          <w:noProof/>
+        </w:rPr>
+        <w:fldChar w:fldCharType="end"/>
+      </w:r>
       <w:r>
         <w:noBreakHyphen/>
       </w:r>
-      <w:fldSimple w:instr=" SEQ Table \* ARABIC \s 1 ">
-        <w:r>
-          <w:rPr>
-            <w:noProof/>
-          </w:rPr>
-          <w:t>2</w:t>
-        </w:r>
-      </w:fldSimple>
-      <w:bookmarkEnd w:id="78"/>
+      <w:r>
+        <w:fldChar w:fldCharType="begin"/>
+      </w:r>
+      <w:r>
+        <w:instrText xml:space="preserve"> SEQ Table \* ARABIC \s 1 </w:instrText>
+      </w:r>
+      <w:r>
+        <w:fldChar w:fldCharType="separate"/>
+      </w:r>
+      <w:r>
+        <w:rPr>
+          <w:noProof/>
+        </w:rPr>
+        <w:t>2</w:t>
+      </w:r>
+      <w:r>
+        <w:rPr>
+          <w:noProof/>
+        </w:rPr>
+        <w:fldChar w:fldCharType="end"/>
+      </w:r>
+      <w:bookmarkEnd w:id="83"/>
       <w:r>
         <w:t xml:space="preserve">. Properties of the </w:t>
       </w:r>
@@ -13262,13 +13447,13 @@
         </w:tabs>
         <w:spacing w:before="360" w:after="60"/>
       </w:pPr>
-      <w:bookmarkStart w:id="79" w:name="_Toc425428422"/>
-      <w:bookmarkStart w:id="80" w:name="_Toc430248903"/>
+      <w:bookmarkStart w:id="84" w:name="_Toc425428422"/>
+      <w:bookmarkStart w:id="85" w:name="_Toc430248903"/>
       <w:r>
         <w:t>ExploitTargetBaseType Class</w:t>
       </w:r>
-      <w:bookmarkEnd w:id="79"/>
-      <w:bookmarkEnd w:id="80"/>
+      <w:bookmarkEnd w:id="84"/>
+      <w:bookmarkEnd w:id="85"/>
     </w:p>
     <w:p>
       <w:pPr>
@@ -13465,30 +13650,56 @@
           <w:b/>
         </w:rPr>
       </w:pPr>
-      <w:bookmarkStart w:id="81" w:name="_Ref419296127"/>
+      <w:bookmarkStart w:id="86" w:name="_Ref419296127"/>
       <w:r>
         <w:t xml:space="preserve">Table </w:t>
       </w:r>
-      <w:fldSimple w:instr=" STYLEREF 1 \s ">
-        <w:r>
-          <w:rPr>
-            <w:noProof/>
-          </w:rPr>
-          <w:t>3</w:t>
-        </w:r>
-      </w:fldSimple>
+      <w:r>
+        <w:fldChar w:fldCharType="begin"/>
+      </w:r>
+      <w:r>
+        <w:instrText xml:space="preserve"> STYLEREF 1 \s </w:instrText>
+      </w:r>
+      <w:r>
+        <w:fldChar w:fldCharType="separate"/>
+      </w:r>
+      <w:r>
+        <w:rPr>
+          <w:noProof/>
+        </w:rPr>
+        <w:t>3</w:t>
+      </w:r>
+      <w:r>
+        <w:rPr>
+          <w:noProof/>
+        </w:rPr>
+        <w:fldChar w:fldCharType="end"/>
+      </w:r>
       <w:r>
         <w:noBreakHyphen/>
       </w:r>
-      <w:fldSimple w:instr=" SEQ Table \* ARABIC \s 1 ">
-        <w:r>
-          <w:rPr>
-            <w:noProof/>
-          </w:rPr>
-          <w:t>3</w:t>
-        </w:r>
-      </w:fldSimple>
-      <w:bookmarkEnd w:id="81"/>
+      <w:r>
+        <w:fldChar w:fldCharType="begin"/>
+      </w:r>
+      <w:r>
+        <w:instrText xml:space="preserve"> SEQ Table \* ARABIC \s 1 </w:instrText>
+      </w:r>
+      <w:r>
+        <w:fldChar w:fldCharType="separate"/>
+      </w:r>
+      <w:r>
+        <w:rPr>
+          <w:noProof/>
+        </w:rPr>
+        <w:t>3</w:t>
+      </w:r>
+      <w:r>
+        <w:rPr>
+          <w:noProof/>
+        </w:rPr>
+        <w:fldChar w:fldCharType="end"/>
+      </w:r>
+      <w:bookmarkEnd w:id="86"/>
       <w:r>
         <w:t xml:space="preserve">. Properties of the </w:t>
       </w:r>
@@ -13736,6 +13947,7 @@
                 <w:b/>
                 <w:szCs w:val="20"/>
               </w:rPr>
+              <w:lastRenderedPageBreak/>
               <w:t>idref</w:t>
             </w:r>
           </w:p>
@@ -13827,15 +14039,7 @@
                 <w:color w:val="000000"/>
                 <w:szCs w:val="20"/>
               </w:rPr>
-              <w:t xml:space="preserve"> property is used, </w:t>
-            </w:r>
-            <w:r>
-              <w:rPr>
-                <w:color w:val="000000"/>
-                <w:szCs w:val="20"/>
-              </w:rPr>
-              <w:lastRenderedPageBreak/>
-              <w:t xml:space="preserve">no properties other than </w:t>
+              <w:t xml:space="preserve"> property is used, no properties other than </w:t>
             </w:r>
             <w:r>
               <w:rPr>
@@ -13890,7 +14094,6 @@
                 <w:b/>
                 <w:szCs w:val="20"/>
               </w:rPr>
-              <w:lastRenderedPageBreak/>
               <w:t>timestamp</w:t>
             </w:r>
           </w:p>
@@ -14057,13 +14260,13 @@
         </w:tabs>
         <w:spacing w:before="360" w:after="60"/>
       </w:pPr>
-      <w:bookmarkStart w:id="82" w:name="_Toc425428423"/>
-      <w:bookmarkStart w:id="83" w:name="_Toc430248904"/>
+      <w:bookmarkStart w:id="87" w:name="_Toc425428423"/>
+      <w:bookmarkStart w:id="88" w:name="_Toc430248904"/>
       <w:r>
         <w:t>IncidentBaseType Class</w:t>
       </w:r>
-      <w:bookmarkEnd w:id="82"/>
-      <w:bookmarkEnd w:id="83"/>
+      <w:bookmarkEnd w:id="87"/>
+      <w:bookmarkEnd w:id="88"/>
     </w:p>
     <w:p>
       <w:pPr>
@@ -14319,30 +14522,56 @@
           <w:b/>
         </w:rPr>
       </w:pPr>
-      <w:bookmarkStart w:id="84" w:name="_Ref419330310"/>
+      <w:bookmarkStart w:id="89" w:name="_Ref419330310"/>
       <w:r>
         <w:t xml:space="preserve">Table </w:t>
       </w:r>
-      <w:fldSimple w:instr=" STYLEREF 1 \s ">
-        <w:r>
-          <w:rPr>
-            <w:noProof/>
-          </w:rPr>
-          <w:t>3</w:t>
-        </w:r>
-      </w:fldSimple>
+      <w:r>
+        <w:fldChar w:fldCharType="begin"/>
+      </w:r>
+      <w:r>
+        <w:instrText xml:space="preserve"> STYLEREF 1 \s </w:instrText>
+      </w:r>
+      <w:r>
+        <w:fldChar w:fldCharType="separate"/>
+      </w:r>
+      <w:r>
+        <w:rPr>
+          <w:noProof/>
+        </w:rPr>
+        <w:t>3</w:t>
+      </w:r>
+      <w:r>
+        <w:rPr>
+          <w:noProof/>
+        </w:rPr>
+        <w:fldChar w:fldCharType="end"/>
+      </w:r>
       <w:r>
         <w:noBreakHyphen/>
       </w:r>
-      <w:fldSimple w:instr=" SEQ Table \* ARABIC \s 1 ">
-        <w:r>
-          <w:rPr>
-            <w:noProof/>
-          </w:rPr>
-          <w:t>4</w:t>
-        </w:r>
-      </w:fldSimple>
-      <w:bookmarkEnd w:id="84"/>
+      <w:r>
+        <w:fldChar w:fldCharType="begin"/>
+      </w:r>
+      <w:r>
+        <w:instrText xml:space="preserve"> SEQ Table \* ARABIC \s 1 </w:instrText>
+      </w:r>
+      <w:r>
+        <w:fldChar w:fldCharType="separate"/>
+      </w:r>
+      <w:r>
+        <w:rPr>
+          <w:noProof/>
+        </w:rPr>
+        <w:t>4</w:t>
+      </w:r>
+      <w:r>
+        <w:rPr>
+          <w:noProof/>
+        </w:rPr>
+        <w:fldChar w:fldCharType="end"/>
+      </w:r>
+      <w:bookmarkEnd w:id="89"/>
       <w:r>
         <w:t xml:space="preserve">. Properties of the </w:t>
       </w:r>
@@ -14828,7 +15057,7 @@
                 <w:color w:val="000000"/>
                 <w:szCs w:val="20"/>
               </w:rPr>
-              <w:t xml:space="preserve"> property, it specifies the definition time for the specific version of the Incident instance; when used in conjunction with </w:t>
+              <w:t xml:space="preserve"> property, it specifies the definition time for the specific </w:t>
             </w:r>
             <w:r>
               <w:rPr>
@@ -14836,7 +15065,7 @@
                 <w:szCs w:val="20"/>
               </w:rPr>
               <w:lastRenderedPageBreak/>
-              <w:t xml:space="preserve">the </w:t>
+              <w:t xml:space="preserve">version of the Incident instance; when used in conjunction with the </w:t>
             </w:r>
             <w:r>
               <w:rPr>
@@ -14910,14 +15139,14 @@
         </w:tabs>
         <w:spacing w:before="360" w:after="60"/>
       </w:pPr>
-      <w:bookmarkStart w:id="85" w:name="_Toc425428424"/>
-      <w:bookmarkStart w:id="86" w:name="_Toc430248905"/>
+      <w:bookmarkStart w:id="90" w:name="_Toc425428424"/>
+      <w:bookmarkStart w:id="91" w:name="_Toc430248905"/>
       <w:r>
         <w:lastRenderedPageBreak/>
         <w:t>IndicatorBaseType Class</w:t>
       </w:r>
-      <w:bookmarkEnd w:id="85"/>
-      <w:bookmarkEnd w:id="86"/>
+      <w:bookmarkEnd w:id="90"/>
+      <w:bookmarkEnd w:id="91"/>
     </w:p>
     <w:p>
       <w:pPr>
@@ -15149,30 +15378,56 @@
           <w:b/>
         </w:rPr>
       </w:pPr>
-      <w:bookmarkStart w:id="87" w:name="_Ref419330322"/>
+      <w:bookmarkStart w:id="92" w:name="_Ref419330322"/>
       <w:r>
         <w:t xml:space="preserve">Table </w:t>
       </w:r>
-      <w:fldSimple w:instr=" STYLEREF 1 \s ">
-        <w:r>
-          <w:rPr>
-            <w:noProof/>
-          </w:rPr>
-          <w:t>3</w:t>
-        </w:r>
-      </w:fldSimple>
+      <w:r>
+        <w:fldChar w:fldCharType="begin"/>
+      </w:r>
+      <w:r>
+        <w:instrText xml:space="preserve"> STYLEREF 1 \s </w:instrText>
+      </w:r>
+      <w:r>
+        <w:fldChar w:fldCharType="separate"/>
+      </w:r>
+      <w:r>
+        <w:rPr>
+          <w:noProof/>
+        </w:rPr>
+        <w:t>3</w:t>
+      </w:r>
+      <w:r>
+        <w:rPr>
+          <w:noProof/>
+        </w:rPr>
+        <w:fldChar w:fldCharType="end"/>
+      </w:r>
       <w:r>
         <w:noBreakHyphen/>
       </w:r>
-      <w:fldSimple w:instr=" SEQ Table \* ARABIC \s 1 ">
-        <w:r>
-          <w:rPr>
-            <w:noProof/>
-          </w:rPr>
-          <w:t>5</w:t>
-        </w:r>
-      </w:fldSimple>
-      <w:bookmarkEnd w:id="87"/>
+      <w:r>
+        <w:fldChar w:fldCharType="begin"/>
+      </w:r>
+      <w:r>
+        <w:instrText xml:space="preserve"> SEQ Table \* ARABIC \s 1 </w:instrText>
+      </w:r>
+      <w:r>
+        <w:fldChar w:fldCharType="separate"/>
+      </w:r>
+      <w:r>
+        <w:rPr>
+          <w:noProof/>
+        </w:rPr>
+        <w:t>5</w:t>
+      </w:r>
+      <w:r>
+        <w:rPr>
+          <w:noProof/>
+        </w:rPr>
+        <w:fldChar w:fldCharType="end"/>
+      </w:r>
+      <w:bookmarkEnd w:id="92"/>
       <w:r>
         <w:t xml:space="preserve">. Properties of the </w:t>
       </w:r>
@@ -15732,14 +15987,14 @@
         </w:tabs>
         <w:spacing w:before="360" w:after="60"/>
       </w:pPr>
-      <w:bookmarkStart w:id="88" w:name="_Toc425428425"/>
-      <w:bookmarkStart w:id="89" w:name="_Toc430248906"/>
+      <w:bookmarkStart w:id="93" w:name="_Toc425428425"/>
+      <w:bookmarkStart w:id="94" w:name="_Toc430248906"/>
       <w:r>
         <w:lastRenderedPageBreak/>
         <w:t>ThreatActorBaseType Class</w:t>
       </w:r>
-      <w:bookmarkEnd w:id="88"/>
-      <w:bookmarkEnd w:id="89"/>
+      <w:bookmarkEnd w:id="93"/>
+      <w:bookmarkEnd w:id="94"/>
     </w:p>
     <w:p>
       <w:pPr>
@@ -15971,30 +16226,56 @@
           <w:b/>
         </w:rPr>
       </w:pPr>
-      <w:bookmarkStart w:id="90" w:name="_Ref419330334"/>
+      <w:bookmarkStart w:id="95" w:name="_Ref419330334"/>
       <w:r>
         <w:t xml:space="preserve">Table </w:t>
       </w:r>
-      <w:fldSimple w:instr=" STYLEREF 1 \s ">
-        <w:r>
-          <w:rPr>
-            <w:noProof/>
-          </w:rPr>
-          <w:t>3</w:t>
-        </w:r>
-      </w:fldSimple>
+      <w:r>
+        <w:fldChar w:fldCharType="begin"/>
+      </w:r>
+      <w:r>
+        <w:instrText xml:space="preserve"> STYLEREF 1 \s </w:instrText>
+      </w:r>
+      <w:r>
+        <w:fldChar w:fldCharType="separate"/>
+      </w:r>
+      <w:r>
+        <w:rPr>
+          <w:noProof/>
+        </w:rPr>
+        <w:t>3</w:t>
+      </w:r>
+      <w:r>
+        <w:rPr>
+          <w:noProof/>
+        </w:rPr>
+        <w:fldChar w:fldCharType="end"/>
+      </w:r>
       <w:r>
         <w:noBreakHyphen/>
       </w:r>
-      <w:fldSimple w:instr=" SEQ Table \* ARABIC \s 1 ">
-        <w:r>
-          <w:rPr>
-            <w:noProof/>
-          </w:rPr>
-          <w:t>6</w:t>
-        </w:r>
-      </w:fldSimple>
-      <w:bookmarkEnd w:id="90"/>
+      <w:r>
+        <w:fldChar w:fldCharType="begin"/>
+      </w:r>
+      <w:r>
+        <w:instrText xml:space="preserve"> SEQ Table \* ARABIC \s 1 </w:instrText>
+      </w:r>
+      <w:r>
+        <w:fldChar w:fldCharType="separate"/>
+      </w:r>
+      <w:r>
+        <w:rPr>
+          <w:noProof/>
+        </w:rPr>
+        <w:t>6</w:t>
+      </w:r>
+      <w:r>
+        <w:rPr>
+          <w:noProof/>
+        </w:rPr>
+        <w:fldChar w:fldCharType="end"/>
+      </w:r>
+      <w:bookmarkEnd w:id="95"/>
       <w:r>
         <w:t xml:space="preserve">. Properties of the </w:t>
       </w:r>
@@ -16554,15 +16835,15 @@
         </w:tabs>
         <w:spacing w:before="360" w:after="60"/>
       </w:pPr>
-      <w:bookmarkStart w:id="91" w:name="_Ref399244418"/>
-      <w:bookmarkStart w:id="92" w:name="_Toc425428426"/>
-      <w:bookmarkStart w:id="93" w:name="_Toc430248907"/>
+      <w:bookmarkStart w:id="96" w:name="_Ref399244418"/>
+      <w:bookmarkStart w:id="97" w:name="_Toc425428426"/>
+      <w:bookmarkStart w:id="98" w:name="_Toc430248907"/>
       <w:r>
         <w:t>TTPBaseType Class</w:t>
       </w:r>
-      <w:bookmarkEnd w:id="91"/>
-      <w:bookmarkEnd w:id="92"/>
-      <w:bookmarkEnd w:id="93"/>
+      <w:bookmarkEnd w:id="96"/>
+      <w:bookmarkEnd w:id="97"/>
+      <w:bookmarkEnd w:id="98"/>
     </w:p>
     <w:p>
       <w:pPr>
@@ -16795,30 +17076,56 @@
           <w:b/>
         </w:rPr>
       </w:pPr>
-      <w:bookmarkStart w:id="94" w:name="_Ref419330350"/>
+      <w:bookmarkStart w:id="99" w:name="_Ref419330350"/>
       <w:r>
         <w:t xml:space="preserve">Table </w:t>
       </w:r>
-      <w:fldSimple w:instr=" STYLEREF 1 \s ">
-        <w:r>
-          <w:rPr>
-            <w:noProof/>
-          </w:rPr>
-          <w:t>3</w:t>
-        </w:r>
-      </w:fldSimple>
+      <w:r>
+        <w:fldChar w:fldCharType="begin"/>
+      </w:r>
+      <w:r>
+        <w:instrText xml:space="preserve"> STYLEREF 1 \s </w:instrText>
+      </w:r>
+      <w:r>
+        <w:fldChar w:fldCharType="separate"/>
+      </w:r>
+      <w:r>
+        <w:rPr>
+          <w:noProof/>
+        </w:rPr>
+        <w:t>3</w:t>
+      </w:r>
+      <w:r>
+        <w:rPr>
+          <w:noProof/>
+        </w:rPr>
+        <w:fldChar w:fldCharType="end"/>
+      </w:r>
       <w:r>
         <w:noBreakHyphen/>
       </w:r>
-      <w:fldSimple w:instr=" SEQ Table \* ARABIC \s 1 ">
-        <w:r>
-          <w:rPr>
-            <w:noProof/>
-          </w:rPr>
-          <w:t>7</w:t>
-        </w:r>
-      </w:fldSimple>
-      <w:bookmarkEnd w:id="94"/>
+      <w:r>
+        <w:fldChar w:fldCharType="begin"/>
+      </w:r>
+      <w:r>
+        <w:instrText xml:space="preserve"> SEQ Table \* ARABIC \s 1 </w:instrText>
+      </w:r>
+      <w:r>
+        <w:fldChar w:fldCharType="separate"/>
+      </w:r>
+      <w:r>
+        <w:rPr>
+          <w:noProof/>
+        </w:rPr>
+        <w:t>7</w:t>
+      </w:r>
+      <w:r>
+        <w:rPr>
+          <w:noProof/>
+        </w:rPr>
+        <w:fldChar w:fldCharType="end"/>
+      </w:r>
+      <w:bookmarkEnd w:id="99"/>
       <w:r>
         <w:t xml:space="preserve">. Properties of the </w:t>
       </w:r>
@@ -17378,13 +17685,13 @@
         </w:tabs>
         <w:spacing w:before="360" w:after="60"/>
       </w:pPr>
-      <w:bookmarkStart w:id="95" w:name="_Toc425428427"/>
-      <w:bookmarkStart w:id="96" w:name="_Toc430248908"/>
+      <w:bookmarkStart w:id="100" w:name="_Toc425428427"/>
+      <w:bookmarkStart w:id="101" w:name="_Toc430248908"/>
       <w:r>
         <w:t>ReportBaseType Class</w:t>
       </w:r>
-      <w:bookmarkEnd w:id="95"/>
-      <w:bookmarkEnd w:id="96"/>
+      <w:bookmarkEnd w:id="100"/>
+      <w:bookmarkEnd w:id="101"/>
     </w:p>
     <w:p>
       <w:pPr>
@@ -17548,6 +17855,14 @@
     <w:p>
       <w:pPr>
         <w:spacing w:after="240"/>
+        <w:rPr>
+          <w:ins w:id="102" w:author="Piazza, Rich" w:date="2015-11-20T12:30:00Z"/>
+        </w:rPr>
+      </w:pPr>
+    </w:p>
+    <w:p>
+      <w:pPr>
+        <w:spacing w:after="240"/>
       </w:pPr>
       <w:r>
         <w:t xml:space="preserve">The property table of the </w:t>
@@ -17646,30 +17961,56 @@
           <w:b/>
         </w:rPr>
       </w:pPr>
-      <w:bookmarkStart w:id="97" w:name="_Ref422907190"/>
+      <w:bookmarkStart w:id="103" w:name="_Ref422907190"/>
       <w:r>
         <w:t xml:space="preserve">Table </w:t>
       </w:r>
-      <w:fldSimple w:instr=" STYLEREF 1 \s ">
-        <w:r>
-          <w:rPr>
-            <w:noProof/>
-          </w:rPr>
-          <w:t>3</w:t>
-        </w:r>
-      </w:fldSimple>
+      <w:r>
+        <w:fldChar w:fldCharType="begin"/>
+      </w:r>
+      <w:r>
+        <w:instrText xml:space="preserve"> STYLEREF 1 \s </w:instrText>
+      </w:r>
+      <w:r>
+        <w:fldChar w:fldCharType="separate"/>
+      </w:r>
+      <w:r>
+        <w:rPr>
+          <w:noProof/>
+        </w:rPr>
+        <w:t>3</w:t>
+      </w:r>
+      <w:r>
+        <w:rPr>
+          <w:noProof/>
+        </w:rPr>
+        <w:fldChar w:fldCharType="end"/>
+      </w:r>
       <w:r>
         <w:noBreakHyphen/>
       </w:r>
-      <w:fldSimple w:instr=" SEQ Table \* ARABIC \s 1 ">
-        <w:r>
-          <w:rPr>
-            <w:noProof/>
-          </w:rPr>
-          <w:t>8</w:t>
-        </w:r>
-      </w:fldSimple>
-      <w:bookmarkEnd w:id="97"/>
+      <w:r>
+        <w:fldChar w:fldCharType="begin"/>
+      </w:r>
+      <w:r>
+        <w:instrText xml:space="preserve"> SEQ Table \* ARABIC \s 1 </w:instrText>
+      </w:r>
+      <w:r>
+        <w:fldChar w:fldCharType="separate"/>
+      </w:r>
+      <w:r>
+        <w:rPr>
+          <w:noProof/>
+        </w:rPr>
+        <w:t>8</w:t>
+      </w:r>
+      <w:r>
+        <w:rPr>
+          <w:noProof/>
+        </w:rPr>
+        <w:fldChar w:fldCharType="end"/>
+      </w:r>
+      <w:bookmarkEnd w:id="103"/>
       <w:r>
         <w:t xml:space="preserve">. Properties of the </w:t>
       </w:r>
@@ -17822,6 +18163,7 @@
                 <w:b/>
                 <w:szCs w:val="20"/>
               </w:rPr>
+              <w:lastRenderedPageBreak/>
               <w:t>id</w:t>
             </w:r>
           </w:p>
@@ -17923,7 +18265,6 @@
                 <w:b/>
                 <w:szCs w:val="20"/>
               </w:rPr>
-              <w:lastRenderedPageBreak/>
               <w:t>idref</w:t>
             </w:r>
           </w:p>
@@ -18232,13 +18573,13 @@
       <w:pPr>
         <w:pStyle w:val="Heading2"/>
       </w:pPr>
-      <w:bookmarkStart w:id="98" w:name="_Ref428610193"/>
-      <w:bookmarkStart w:id="99" w:name="_Toc430248909"/>
+      <w:bookmarkStart w:id="104" w:name="_Ref428610193"/>
+      <w:bookmarkStart w:id="105" w:name="_Toc430248909"/>
       <w:r>
         <w:t>Relationship-Oriented Classes</w:t>
       </w:r>
-      <w:bookmarkEnd w:id="98"/>
-      <w:bookmarkEnd w:id="99"/>
+      <w:bookmarkEnd w:id="104"/>
+      <w:bookmarkEnd w:id="105"/>
     </w:p>
     <w:p>
       <w:pPr>
@@ -18264,6 +18605,13 @@
       <w:r>
         <w:rPr>
           <w:rFonts w:ascii="Courier New" w:hAnsi="Courier New" w:cs="Courier New"/>
+          <w:sz w:val="20"/>
+          <w:szCs w:val="20"/>
+          <w:rPrChange w:id="106" w:author="Piazza, Rich" w:date="2015-11-23T10:47:00Z">
+            <w:rPr>
+              <w:rFonts w:ascii="Courier New" w:hAnsi="Courier New" w:cs="Courier New"/>
+            </w:rPr>
+          </w:rPrChange>
         </w:rPr>
         <w:t>GenericRelationshipType</w:t>
       </w:r>
@@ -18283,13 +18631,13 @@
         </w:tabs>
         <w:spacing w:before="360" w:after="60"/>
       </w:pPr>
-      <w:bookmarkStart w:id="100" w:name="_Toc425428429"/>
-      <w:bookmarkStart w:id="101" w:name="_Toc430248910"/>
+      <w:bookmarkStart w:id="107" w:name="_Toc425428429"/>
+      <w:bookmarkStart w:id="108" w:name="_Toc430248910"/>
       <w:r>
         <w:t>GenericRelationshipType Class</w:t>
       </w:r>
-      <w:bookmarkEnd w:id="100"/>
-      <w:bookmarkEnd w:id="101"/>
+      <w:bookmarkEnd w:id="107"/>
+      <w:bookmarkEnd w:id="108"/>
     </w:p>
     <w:p>
       <w:pPr>
@@ -18463,30 +18811,56 @@
           <w:b/>
         </w:rPr>
       </w:pPr>
-      <w:bookmarkStart w:id="102" w:name="_Ref419330362"/>
+      <w:bookmarkStart w:id="109" w:name="_Ref419330362"/>
       <w:r>
         <w:t xml:space="preserve">Table </w:t>
       </w:r>
-      <w:fldSimple w:instr=" STYLEREF 1 \s ">
-        <w:r>
-          <w:rPr>
-            <w:noProof/>
-          </w:rPr>
-          <w:t>3</w:t>
-        </w:r>
-      </w:fldSimple>
+      <w:r>
+        <w:fldChar w:fldCharType="begin"/>
+      </w:r>
+      <w:r>
+        <w:instrText xml:space="preserve"> STYLEREF 1 \s </w:instrText>
+      </w:r>
+      <w:r>
+        <w:fldChar w:fldCharType="separate"/>
+      </w:r>
+      <w:r>
+        <w:rPr>
+          <w:noProof/>
+        </w:rPr>
+        <w:t>3</w:t>
+      </w:r>
+      <w:r>
+        <w:rPr>
+          <w:noProof/>
+        </w:rPr>
+        <w:fldChar w:fldCharType="end"/>
+      </w:r>
       <w:r>
         <w:noBreakHyphen/>
       </w:r>
-      <w:fldSimple w:instr=" SEQ Table \* ARABIC \s 1 ">
-        <w:r>
-          <w:rPr>
-            <w:noProof/>
-          </w:rPr>
-          <w:t>9</w:t>
-        </w:r>
-      </w:fldSimple>
-      <w:bookmarkEnd w:id="102"/>
+      <w:r>
+        <w:fldChar w:fldCharType="begin"/>
+      </w:r>
+      <w:r>
+        <w:instrText xml:space="preserve"> SEQ Table \* ARABIC \s 1 </w:instrText>
+      </w:r>
+      <w:r>
+        <w:fldChar w:fldCharType="separate"/>
+      </w:r>
+      <w:r>
+        <w:rPr>
+          <w:noProof/>
+        </w:rPr>
+        <w:t>9</w:t>
+      </w:r>
+      <w:r>
+        <w:rPr>
+          <w:noProof/>
+        </w:rPr>
+        <w:fldChar w:fldCharType="end"/>
+      </w:r>
+      <w:bookmarkEnd w:id="109"/>
       <w:r>
         <w:t xml:space="preserve">. Properties of the </w:t>
       </w:r>
@@ -18823,7 +19197,40 @@
                 <w:color w:val="000000"/>
                 <w:szCs w:val="20"/>
               </w:rPr>
-              <w:t xml:space="preserve"> property characterizes the source of the relationship information.  Examples of details captured include identitifying characteristics, time-related attributes, and a list of tools used to collect the information.</w:t>
+              <w:t xml:space="preserve"> property characterizes the source of the relationship information.  Examples of details captured include </w:t>
+            </w:r>
+            <w:del w:id="110" w:author="Piazza, Rich" w:date="2015-11-23T10:47:00Z">
+              <w:r>
+                <w:rPr>
+                  <w:color w:val="000000"/>
+                  <w:szCs w:val="20"/>
+                </w:rPr>
+                <w:delText>identitifying</w:delText>
+              </w:r>
+            </w:del>
+            <w:ins w:id="111" w:author="Piazza, Rich" w:date="2015-11-23T10:47:00Z">
+              <w:r>
+                <w:rPr>
+                  <w:color w:val="000000"/>
+                  <w:szCs w:val="20"/>
+                </w:rPr>
+                <w:t>identifying</w:t>
+              </w:r>
+            </w:ins>
+            <w:r>
+              <w:rPr>
+                <w:color w:val="000000"/>
+                <w:szCs w:val="20"/>
+              </w:rPr>
+              <w:t xml:space="preserve"> characteristics, time-related attributes, and a list of </w:t>
+            </w:r>
+            <w:r>
+              <w:rPr>
+                <w:color w:val="000000"/>
+                <w:szCs w:val="20"/>
+              </w:rPr>
+              <w:lastRenderedPageBreak/>
+              <w:t>tools used to collect the information.</w:t>
             </w:r>
           </w:p>
         </w:tc>
@@ -19044,7 +19451,7 @@
           <w:sz w:val="20"/>
         </w:rPr>
       </w:pPr>
-      <w:bookmarkStart w:id="103" w:name="_Ref399413492"/>
+      <w:bookmarkStart w:id="112" w:name="_Ref399413492"/>
       <w:r>
         <w:rPr>
           <w:rFonts w:ascii="Arial" w:hAnsi="Arial"/>
@@ -19265,30 +19672,56 @@
           <w:b/>
         </w:rPr>
       </w:pPr>
-      <w:bookmarkStart w:id="104" w:name="_Ref419295489"/>
+      <w:bookmarkStart w:id="113" w:name="_Ref419295489"/>
       <w:r>
         <w:t xml:space="preserve">Figure </w:t>
       </w:r>
-      <w:fldSimple w:instr=" STYLEREF 1 \s ">
-        <w:r>
-          <w:rPr>
-            <w:noProof/>
-          </w:rPr>
-          <w:t>3</w:t>
-        </w:r>
-      </w:fldSimple>
+      <w:r>
+        <w:fldChar w:fldCharType="begin"/>
+      </w:r>
+      <w:r>
+        <w:instrText xml:space="preserve"> STYLEREF 1 \s </w:instrText>
+      </w:r>
+      <w:r>
+        <w:fldChar w:fldCharType="separate"/>
+      </w:r>
+      <w:r>
+        <w:rPr>
+          <w:noProof/>
+        </w:rPr>
+        <w:t>3</w:t>
+      </w:r>
+      <w:r>
+        <w:rPr>
+          <w:noProof/>
+        </w:rPr>
+        <w:fldChar w:fldCharType="end"/>
+      </w:r>
       <w:r>
         <w:noBreakHyphen/>
       </w:r>
-      <w:fldSimple w:instr=" SEQ Figure \* ARABIC \s 1 ">
-        <w:r>
-          <w:rPr>
-            <w:noProof/>
-          </w:rPr>
-          <w:t>2</w:t>
-        </w:r>
-      </w:fldSimple>
-      <w:bookmarkEnd w:id="104"/>
+      <w:r>
+        <w:fldChar w:fldCharType="begin"/>
+      </w:r>
+      <w:r>
+        <w:instrText xml:space="preserve"> SEQ Figure \* ARABIC \s 1 </w:instrText>
+      </w:r>
+      <w:r>
+        <w:fldChar w:fldCharType="separate"/>
+      </w:r>
+      <w:r>
+        <w:rPr>
+          <w:noProof/>
+        </w:rPr>
+        <w:t>2</w:t>
+      </w:r>
+      <w:r>
+        <w:rPr>
+          <w:noProof/>
+        </w:rPr>
+        <w:fldChar w:fldCharType="end"/>
+      </w:r>
+      <w:bookmarkEnd w:id="113"/>
       <w:r>
         <w:t>. UML diagram of the Indicator/TTP relationship</w:t>
       </w:r>
@@ -19297,13 +19730,14 @@
       <w:pPr>
         <w:pStyle w:val="Heading3"/>
       </w:pPr>
-      <w:bookmarkStart w:id="105" w:name="_Toc425428430"/>
-      <w:bookmarkStart w:id="106" w:name="_Toc430248911"/>
-      <w:r>
+      <w:bookmarkStart w:id="114" w:name="_Toc425428430"/>
+      <w:bookmarkStart w:id="115" w:name="_Toc430248911"/>
+      <w:r>
+        <w:lastRenderedPageBreak/>
         <w:t>RelatedCampaignType Class</w:t>
       </w:r>
-      <w:bookmarkEnd w:id="105"/>
-      <w:bookmarkEnd w:id="106"/>
+      <w:bookmarkEnd w:id="114"/>
+      <w:bookmarkEnd w:id="115"/>
     </w:p>
     <w:p>
       <w:pPr>
@@ -19348,7 +19782,6 @@
         <w:spacing w:after="240"/>
       </w:pPr>
       <w:r>
-        <w:lastRenderedPageBreak/>
         <w:t>The UML diagram corresponding to the</w:t>
       </w:r>
       <w:r>
@@ -19508,30 +19941,56 @@
       <w:pPr>
         <w:pStyle w:val="Caption"/>
       </w:pPr>
-      <w:bookmarkStart w:id="107" w:name="_Ref419295503"/>
+      <w:bookmarkStart w:id="116" w:name="_Ref419295503"/>
       <w:r>
         <w:t xml:space="preserve">Figure </w:t>
       </w:r>
-      <w:fldSimple w:instr=" STYLEREF 1 \s ">
-        <w:r>
-          <w:rPr>
-            <w:noProof/>
-          </w:rPr>
-          <w:t>3</w:t>
-        </w:r>
-      </w:fldSimple>
+      <w:r>
+        <w:fldChar w:fldCharType="begin"/>
+      </w:r>
+      <w:r>
+        <w:instrText xml:space="preserve"> STYLEREF 1 \s </w:instrText>
+      </w:r>
+      <w:r>
+        <w:fldChar w:fldCharType="separate"/>
+      </w:r>
+      <w:r>
+        <w:rPr>
+          <w:noProof/>
+        </w:rPr>
+        <w:t>3</w:t>
+      </w:r>
+      <w:r>
+        <w:rPr>
+          <w:noProof/>
+        </w:rPr>
+        <w:fldChar w:fldCharType="end"/>
+      </w:r>
       <w:r>
         <w:noBreakHyphen/>
       </w:r>
-      <w:fldSimple w:instr=" SEQ Figure \* ARABIC \s 1 ">
-        <w:r>
-          <w:rPr>
-            <w:noProof/>
-          </w:rPr>
-          <w:t>3</w:t>
-        </w:r>
-      </w:fldSimple>
-      <w:bookmarkEnd w:id="107"/>
+      <w:r>
+        <w:fldChar w:fldCharType="begin"/>
+      </w:r>
+      <w:r>
+        <w:instrText xml:space="preserve"> SEQ Figure \* ARABIC \s 1 </w:instrText>
+      </w:r>
+      <w:r>
+        <w:fldChar w:fldCharType="separate"/>
+      </w:r>
+      <w:r>
+        <w:rPr>
+          <w:noProof/>
+        </w:rPr>
+        <w:t>3</w:t>
+      </w:r>
+      <w:r>
+        <w:rPr>
+          <w:noProof/>
+        </w:rPr>
+        <w:fldChar w:fldCharType="end"/>
+      </w:r>
+      <w:bookmarkEnd w:id="116"/>
       <w:r>
         <w:t xml:space="preserve">. UML diagram of the </w:t>
       </w:r>
@@ -19696,30 +20155,56 @@
           <w:b/>
         </w:rPr>
       </w:pPr>
-      <w:bookmarkStart w:id="108" w:name="_Ref419330376"/>
+      <w:bookmarkStart w:id="117" w:name="_Ref419330376"/>
       <w:r>
         <w:t xml:space="preserve">Table </w:t>
       </w:r>
-      <w:fldSimple w:instr=" STYLEREF 1 \s ">
-        <w:r>
-          <w:rPr>
-            <w:noProof/>
-          </w:rPr>
-          <w:t>3</w:t>
-        </w:r>
-      </w:fldSimple>
+      <w:r>
+        <w:fldChar w:fldCharType="begin"/>
+      </w:r>
+      <w:r>
+        <w:instrText xml:space="preserve"> STYLEREF 1 \s </w:instrText>
+      </w:r>
+      <w:r>
+        <w:fldChar w:fldCharType="separate"/>
+      </w:r>
+      <w:r>
+        <w:rPr>
+          <w:noProof/>
+        </w:rPr>
+        <w:t>3</w:t>
+      </w:r>
+      <w:r>
+        <w:rPr>
+          <w:noProof/>
+        </w:rPr>
+        <w:fldChar w:fldCharType="end"/>
+      </w:r>
       <w:r>
         <w:noBreakHyphen/>
       </w:r>
-      <w:fldSimple w:instr=" SEQ Table \* ARABIC \s 1 ">
-        <w:r>
-          <w:rPr>
-            <w:noProof/>
-          </w:rPr>
-          <w:t>10</w:t>
-        </w:r>
-      </w:fldSimple>
-      <w:bookmarkEnd w:id="108"/>
+      <w:r>
+        <w:fldChar w:fldCharType="begin"/>
+      </w:r>
+      <w:r>
+        <w:instrText xml:space="preserve"> SEQ Table \* ARABIC \s 1 </w:instrText>
+      </w:r>
+      <w:r>
+        <w:fldChar w:fldCharType="separate"/>
+      </w:r>
+      <w:r>
+        <w:rPr>
+          <w:noProof/>
+        </w:rPr>
+        <w:t>10</w:t>
+      </w:r>
+      <w:r>
+        <w:rPr>
+          <w:noProof/>
+        </w:rPr>
+        <w:fldChar w:fldCharType="end"/>
+      </w:r>
+      <w:bookmarkEnd w:id="117"/>
       <w:r>
         <w:t xml:space="preserve">. Properties of the </w:t>
       </w:r>
@@ -20016,6 +20501,7 @@
                 <w:rFonts w:ascii="Courier New" w:hAnsi="Courier New" w:cs="Courier New"/>
                 <w:szCs w:val="20"/>
               </w:rPr>
+              <w:lastRenderedPageBreak/>
               <w:t>CampaignBaseType</w:t>
             </w:r>
             <w:r>
@@ -20039,15 +20525,15 @@
       <w:pPr>
         <w:pStyle w:val="Heading3"/>
       </w:pPr>
-      <w:bookmarkStart w:id="109" w:name="_Toc425428431"/>
-      <w:bookmarkStart w:id="110" w:name="_Toc430248912"/>
+      <w:bookmarkStart w:id="118" w:name="_Toc425428431"/>
+      <w:bookmarkStart w:id="119" w:name="_Toc430248912"/>
       <w:r>
         <w:lastRenderedPageBreak/>
         <w:t>RelatedCampaignReferenceType Class</w:t>
       </w:r>
-      <w:bookmarkEnd w:id="103"/>
-      <w:bookmarkEnd w:id="109"/>
-      <w:bookmarkEnd w:id="110"/>
+      <w:bookmarkEnd w:id="112"/>
+      <w:bookmarkEnd w:id="118"/>
+      <w:bookmarkEnd w:id="119"/>
     </w:p>
     <w:p>
       <w:pPr>
@@ -20247,30 +20733,56 @@
       <w:pPr>
         <w:pStyle w:val="Caption"/>
       </w:pPr>
-      <w:bookmarkStart w:id="111" w:name="_Ref419295536"/>
+      <w:bookmarkStart w:id="120" w:name="_Ref419295536"/>
       <w:r>
         <w:t xml:space="preserve">Figure </w:t>
       </w:r>
-      <w:fldSimple w:instr=" STYLEREF 1 \s ">
-        <w:r>
-          <w:rPr>
-            <w:noProof/>
-          </w:rPr>
-          <w:t>3</w:t>
-        </w:r>
-      </w:fldSimple>
+      <w:r>
+        <w:fldChar w:fldCharType="begin"/>
+      </w:r>
+      <w:r>
+        <w:instrText xml:space="preserve"> STYLEREF 1 \s </w:instrText>
+      </w:r>
+      <w:r>
+        <w:fldChar w:fldCharType="separate"/>
+      </w:r>
+      <w:r>
+        <w:rPr>
+          <w:noProof/>
+        </w:rPr>
+        <w:t>3</w:t>
+      </w:r>
+      <w:r>
+        <w:rPr>
+          <w:noProof/>
+        </w:rPr>
+        <w:fldChar w:fldCharType="end"/>
+      </w:r>
       <w:r>
         <w:noBreakHyphen/>
       </w:r>
-      <w:fldSimple w:instr=" SEQ Figure \* ARABIC \s 1 ">
-        <w:r>
-          <w:rPr>
-            <w:noProof/>
-          </w:rPr>
-          <w:t>4</w:t>
-        </w:r>
-      </w:fldSimple>
-      <w:bookmarkEnd w:id="111"/>
+      <w:r>
+        <w:fldChar w:fldCharType="begin"/>
+      </w:r>
+      <w:r>
+        <w:instrText xml:space="preserve"> SEQ Figure \* ARABIC \s 1 </w:instrText>
+      </w:r>
+      <w:r>
+        <w:fldChar w:fldCharType="separate"/>
+      </w:r>
+      <w:r>
+        <w:rPr>
+          <w:noProof/>
+        </w:rPr>
+        <w:t>4</w:t>
+      </w:r>
+      <w:r>
+        <w:rPr>
+          <w:noProof/>
+        </w:rPr>
+        <w:fldChar w:fldCharType="end"/>
+      </w:r>
+      <w:bookmarkEnd w:id="120"/>
       <w:r>
         <w:t xml:space="preserve">. UML diagram of the </w:t>
       </w:r>
@@ -20464,30 +20976,56 @@
           <w:b/>
         </w:rPr>
       </w:pPr>
-      <w:bookmarkStart w:id="112" w:name="_Ref419330397"/>
+      <w:bookmarkStart w:id="121" w:name="_Ref419330397"/>
       <w:r>
         <w:t xml:space="preserve">Table </w:t>
       </w:r>
-      <w:fldSimple w:instr=" STYLEREF 1 \s ">
-        <w:r>
-          <w:rPr>
-            <w:noProof/>
-          </w:rPr>
-          <w:t>3</w:t>
-        </w:r>
-      </w:fldSimple>
+      <w:r>
+        <w:fldChar w:fldCharType="begin"/>
+      </w:r>
+      <w:r>
+        <w:instrText xml:space="preserve"> STYLEREF 1 \s </w:instrText>
+      </w:r>
+      <w:r>
+        <w:fldChar w:fldCharType="separate"/>
+      </w:r>
+      <w:r>
+        <w:rPr>
+          <w:noProof/>
+        </w:rPr>
+        <w:t>3</w:t>
+      </w:r>
+      <w:r>
+        <w:rPr>
+          <w:noProof/>
+        </w:rPr>
+        <w:fldChar w:fldCharType="end"/>
+      </w:r>
       <w:r>
         <w:noBreakHyphen/>
       </w:r>
-      <w:fldSimple w:instr=" SEQ Table \* ARABIC \s 1 ">
-        <w:r>
-          <w:rPr>
-            <w:noProof/>
-          </w:rPr>
-          <w:t>11</w:t>
-        </w:r>
-      </w:fldSimple>
-      <w:bookmarkEnd w:id="112"/>
+      <w:r>
+        <w:fldChar w:fldCharType="begin"/>
+      </w:r>
+      <w:r>
+        <w:instrText xml:space="preserve"> SEQ Table \* ARABIC \s 1 </w:instrText>
+      </w:r>
+      <w:r>
+        <w:fldChar w:fldCharType="separate"/>
+      </w:r>
+      <w:r>
+        <w:rPr>
+          <w:noProof/>
+        </w:rPr>
+        <w:t>11</w:t>
+      </w:r>
+      <w:r>
+        <w:rPr>
+          <w:noProof/>
+        </w:rPr>
+        <w:fldChar w:fldCharType="end"/>
+      </w:r>
+      <w:bookmarkEnd w:id="121"/>
       <w:r>
         <w:t xml:space="preserve">. Properties of the </w:t>
       </w:r>
@@ -20765,7 +21303,11 @@
         <w:t xml:space="preserve"> because the Indicator may be used across many Campaigns</w:t>
       </w:r>
       <w:r>
-        <w:t xml:space="preserve">; a relationship between an Indicator and a Campaign should be a reference-only relationship (see the </w:t>
+        <w:t xml:space="preserve">; a relationship </w:t>
+      </w:r>
+      <w:r>
+        <w:lastRenderedPageBreak/>
+        <w:t xml:space="preserve">between an Indicator and a Campaign should be a reference-only relationship (see the </w:t>
       </w:r>
       <w:r>
         <w:rPr>
@@ -20803,16 +21345,15 @@
       <w:pPr>
         <w:pStyle w:val="Heading4"/>
       </w:pPr>
-      <w:bookmarkStart w:id="113" w:name="_Ref398477513"/>
-      <w:bookmarkStart w:id="114" w:name="_Toc425428432"/>
-      <w:bookmarkStart w:id="115" w:name="_Toc430248913"/>
-      <w:r>
-        <w:lastRenderedPageBreak/>
+      <w:bookmarkStart w:id="122" w:name="_Ref398477513"/>
+      <w:bookmarkStart w:id="123" w:name="_Toc425428432"/>
+      <w:bookmarkStart w:id="124" w:name="_Toc430248913"/>
+      <w:r>
         <w:t>CampaignReferenceType Class</w:t>
       </w:r>
-      <w:bookmarkEnd w:id="113"/>
-      <w:bookmarkEnd w:id="114"/>
-      <w:bookmarkEnd w:id="115"/>
+      <w:bookmarkEnd w:id="122"/>
+      <w:bookmarkEnd w:id="123"/>
+      <w:bookmarkEnd w:id="124"/>
     </w:p>
     <w:p>
       <w:pPr>
@@ -20926,30 +21467,56 @@
           <w:b/>
         </w:rPr>
       </w:pPr>
-      <w:bookmarkStart w:id="116" w:name="_Ref419330414"/>
+      <w:bookmarkStart w:id="125" w:name="_Ref419330414"/>
       <w:r>
         <w:t xml:space="preserve">Table </w:t>
       </w:r>
-      <w:fldSimple w:instr=" STYLEREF 1 \s ">
-        <w:r>
-          <w:rPr>
-            <w:noProof/>
-          </w:rPr>
-          <w:t>3</w:t>
-        </w:r>
-      </w:fldSimple>
+      <w:r>
+        <w:fldChar w:fldCharType="begin"/>
+      </w:r>
+      <w:r>
+        <w:instrText xml:space="preserve"> STYLEREF 1 \s </w:instrText>
+      </w:r>
+      <w:r>
+        <w:fldChar w:fldCharType="separate"/>
+      </w:r>
+      <w:r>
+        <w:rPr>
+          <w:noProof/>
+        </w:rPr>
+        <w:t>3</w:t>
+      </w:r>
+      <w:r>
+        <w:rPr>
+          <w:noProof/>
+        </w:rPr>
+        <w:fldChar w:fldCharType="end"/>
+      </w:r>
       <w:r>
         <w:noBreakHyphen/>
       </w:r>
-      <w:fldSimple w:instr=" SEQ Table \* ARABIC \s 1 ">
-        <w:r>
-          <w:rPr>
-            <w:noProof/>
-          </w:rPr>
-          <w:t>12</w:t>
-        </w:r>
-      </w:fldSimple>
-      <w:bookmarkEnd w:id="116"/>
+      <w:r>
+        <w:fldChar w:fldCharType="begin"/>
+      </w:r>
+      <w:r>
+        <w:instrText xml:space="preserve"> SEQ Table \* ARABIC \s 1 </w:instrText>
+      </w:r>
+      <w:r>
+        <w:fldChar w:fldCharType="separate"/>
+      </w:r>
+      <w:r>
+        <w:rPr>
+          <w:noProof/>
+        </w:rPr>
+        <w:t>12</w:t>
+      </w:r>
+      <w:r>
+        <w:rPr>
+          <w:noProof/>
+        </w:rPr>
+        <w:fldChar w:fldCharType="end"/>
+      </w:r>
+      <w:bookmarkEnd w:id="125"/>
       <w:r>
         <w:t xml:space="preserve">. Properties of the </w:t>
       </w:r>
@@ -21410,13 +21977,13 @@
       <w:pPr>
         <w:pStyle w:val="Heading3"/>
       </w:pPr>
-      <w:bookmarkStart w:id="117" w:name="_Toc425428433"/>
-      <w:bookmarkStart w:id="118" w:name="_Toc430248914"/>
+      <w:bookmarkStart w:id="126" w:name="_Toc425428433"/>
+      <w:bookmarkStart w:id="127" w:name="_Toc430248914"/>
       <w:r>
         <w:t>RelatedCourseOfActionType Class</w:t>
       </w:r>
-      <w:bookmarkEnd w:id="117"/>
-      <w:bookmarkEnd w:id="118"/>
+      <w:bookmarkEnd w:id="126"/>
+      <w:bookmarkEnd w:id="127"/>
     </w:p>
     <w:p>
       <w:pPr>
@@ -21627,30 +22194,56 @@
       <w:pPr>
         <w:pStyle w:val="Caption"/>
       </w:pPr>
-      <w:bookmarkStart w:id="119" w:name="_Ref419295609"/>
+      <w:bookmarkStart w:id="128" w:name="_Ref419295609"/>
       <w:r>
         <w:t xml:space="preserve">Figure </w:t>
       </w:r>
-      <w:fldSimple w:instr=" STYLEREF 1 \s ">
-        <w:r>
-          <w:rPr>
-            <w:noProof/>
-          </w:rPr>
-          <w:t>3</w:t>
-        </w:r>
-      </w:fldSimple>
+      <w:r>
+        <w:fldChar w:fldCharType="begin"/>
+      </w:r>
+      <w:r>
+        <w:instrText xml:space="preserve"> STYLEREF 1 \s </w:instrText>
+      </w:r>
+      <w:r>
+        <w:fldChar w:fldCharType="separate"/>
+      </w:r>
+      <w:r>
+        <w:rPr>
+          <w:noProof/>
+        </w:rPr>
+        <w:t>3</w:t>
+      </w:r>
+      <w:r>
+        <w:rPr>
+          <w:noProof/>
+        </w:rPr>
+        <w:fldChar w:fldCharType="end"/>
+      </w:r>
       <w:r>
         <w:noBreakHyphen/>
       </w:r>
-      <w:fldSimple w:instr=" SEQ Figure \* ARABIC \s 1 ">
-        <w:r>
-          <w:rPr>
-            <w:noProof/>
-          </w:rPr>
-          <w:t>5</w:t>
-        </w:r>
-      </w:fldSimple>
-      <w:bookmarkEnd w:id="119"/>
+      <w:r>
+        <w:fldChar w:fldCharType="begin"/>
+      </w:r>
+      <w:r>
+        <w:instrText xml:space="preserve"> SEQ Figure \* ARABIC \s 1 </w:instrText>
+      </w:r>
+      <w:r>
+        <w:fldChar w:fldCharType="separate"/>
+      </w:r>
+      <w:r>
+        <w:rPr>
+          <w:noProof/>
+        </w:rPr>
+        <w:t>5</w:t>
+      </w:r>
+      <w:r>
+        <w:rPr>
+          <w:noProof/>
+        </w:rPr>
+        <w:fldChar w:fldCharType="end"/>
+      </w:r>
+      <w:bookmarkEnd w:id="128"/>
       <w:r>
         <w:t xml:space="preserve">. UML diagram of the </w:t>
       </w:r>
@@ -21817,31 +22410,57 @@
           <w:b/>
         </w:rPr>
       </w:pPr>
-      <w:bookmarkStart w:id="120" w:name="_Ref419330425"/>
+      <w:bookmarkStart w:id="129" w:name="_Ref419330425"/>
       <w:r>
         <w:lastRenderedPageBreak/>
         <w:t xml:space="preserve">Table </w:t>
       </w:r>
-      <w:fldSimple w:instr=" STYLEREF 1 \s ">
-        <w:r>
-          <w:rPr>
-            <w:noProof/>
-          </w:rPr>
-          <w:t>3</w:t>
-        </w:r>
-      </w:fldSimple>
+      <w:r>
+        <w:fldChar w:fldCharType="begin"/>
+      </w:r>
+      <w:r>
+        <w:instrText xml:space="preserve"> STYLEREF 1 \s </w:instrText>
+      </w:r>
+      <w:r>
+        <w:fldChar w:fldCharType="separate"/>
+      </w:r>
+      <w:r>
+        <w:rPr>
+          <w:noProof/>
+        </w:rPr>
+        <w:t>3</w:t>
+      </w:r>
+      <w:r>
+        <w:rPr>
+          <w:noProof/>
+        </w:rPr>
+        <w:fldChar w:fldCharType="end"/>
+      </w:r>
       <w:r>
         <w:noBreakHyphen/>
       </w:r>
-      <w:fldSimple w:instr=" SEQ Table \* ARABIC \s 1 ">
-        <w:r>
-          <w:rPr>
-            <w:noProof/>
-          </w:rPr>
-          <w:t>13</w:t>
-        </w:r>
-      </w:fldSimple>
-      <w:bookmarkEnd w:id="120"/>
+      <w:r>
+        <w:fldChar w:fldCharType="begin"/>
+      </w:r>
+      <w:r>
+        <w:instrText xml:space="preserve"> SEQ Table \* ARABIC \s 1 </w:instrText>
+      </w:r>
+      <w:r>
+        <w:fldChar w:fldCharType="separate"/>
+      </w:r>
+      <w:r>
+        <w:rPr>
+          <w:noProof/>
+        </w:rPr>
+        <w:t>13</w:t>
+      </w:r>
+      <w:r>
+        <w:rPr>
+          <w:noProof/>
+        </w:rPr>
+        <w:fldChar w:fldCharType="end"/>
+      </w:r>
+      <w:bookmarkEnd w:id="129"/>
       <w:r>
         <w:t xml:space="preserve">. Properties of the </w:t>
       </w:r>
@@ -22152,13 +22771,13 @@
       <w:pPr>
         <w:pStyle w:val="Heading3"/>
       </w:pPr>
-      <w:bookmarkStart w:id="121" w:name="_Toc425428434"/>
-      <w:bookmarkStart w:id="122" w:name="_Toc430248915"/>
+      <w:bookmarkStart w:id="130" w:name="_Toc425428434"/>
+      <w:bookmarkStart w:id="131" w:name="_Toc430248915"/>
       <w:r>
         <w:t>RelatedExploitTargetType Class</w:t>
       </w:r>
-      <w:bookmarkEnd w:id="121"/>
-      <w:bookmarkEnd w:id="122"/>
+      <w:bookmarkEnd w:id="130"/>
+      <w:bookmarkEnd w:id="131"/>
     </w:p>
     <w:p>
       <w:pPr>
@@ -22354,30 +22973,56 @@
           <w:b/>
         </w:rPr>
       </w:pPr>
-      <w:bookmarkStart w:id="123" w:name="_Ref419295636"/>
+      <w:bookmarkStart w:id="132" w:name="_Ref419295636"/>
       <w:r>
         <w:t xml:space="preserve">Figure </w:t>
       </w:r>
-      <w:fldSimple w:instr=" STYLEREF 1 \s ">
-        <w:r>
-          <w:rPr>
-            <w:noProof/>
-          </w:rPr>
-          <w:t>3</w:t>
-        </w:r>
-      </w:fldSimple>
+      <w:r>
+        <w:fldChar w:fldCharType="begin"/>
+      </w:r>
+      <w:r>
+        <w:instrText xml:space="preserve"> STYLEREF 1 \s </w:instrText>
+      </w:r>
+      <w:r>
+        <w:fldChar w:fldCharType="separate"/>
+      </w:r>
+      <w:r>
+        <w:rPr>
+          <w:noProof/>
+        </w:rPr>
+        <w:t>3</w:t>
+      </w:r>
+      <w:r>
+        <w:rPr>
+          <w:noProof/>
+        </w:rPr>
+        <w:fldChar w:fldCharType="end"/>
+      </w:r>
       <w:r>
         <w:noBreakHyphen/>
       </w:r>
-      <w:fldSimple w:instr=" SEQ Figure \* ARABIC \s 1 ">
-        <w:r>
-          <w:rPr>
-            <w:noProof/>
-          </w:rPr>
-          <w:t>6</w:t>
-        </w:r>
-      </w:fldSimple>
-      <w:bookmarkEnd w:id="123"/>
+      <w:r>
+        <w:fldChar w:fldCharType="begin"/>
+      </w:r>
+      <w:r>
+        <w:instrText xml:space="preserve"> SEQ Figure \* ARABIC \s 1 </w:instrText>
+      </w:r>
+      <w:r>
+        <w:fldChar w:fldCharType="separate"/>
+      </w:r>
+      <w:r>
+        <w:rPr>
+          <w:noProof/>
+        </w:rPr>
+        <w:t>6</w:t>
+      </w:r>
+      <w:r>
+        <w:rPr>
+          <w:noProof/>
+        </w:rPr>
+        <w:fldChar w:fldCharType="end"/>
+      </w:r>
+      <w:bookmarkEnd w:id="132"/>
       <w:r>
         <w:t xml:space="preserve">. UML diagram of the </w:t>
       </w:r>
@@ -22533,30 +23178,56 @@
           <w:b/>
         </w:rPr>
       </w:pPr>
-      <w:bookmarkStart w:id="124" w:name="_Ref419330448"/>
+      <w:bookmarkStart w:id="133" w:name="_Ref419330448"/>
       <w:r>
         <w:t xml:space="preserve">Table </w:t>
       </w:r>
-      <w:fldSimple w:instr=" STYLEREF 1 \s ">
-        <w:r>
-          <w:rPr>
-            <w:noProof/>
-          </w:rPr>
-          <w:t>3</w:t>
-        </w:r>
-      </w:fldSimple>
+      <w:r>
+        <w:fldChar w:fldCharType="begin"/>
+      </w:r>
+      <w:r>
+        <w:instrText xml:space="preserve"> STYLEREF 1 \s </w:instrText>
+      </w:r>
+      <w:r>
+        <w:fldChar w:fldCharType="separate"/>
+      </w:r>
+      <w:r>
+        <w:rPr>
+          <w:noProof/>
+        </w:rPr>
+        <w:t>3</w:t>
+      </w:r>
+      <w:r>
+        <w:rPr>
+          <w:noProof/>
+        </w:rPr>
+        <w:fldChar w:fldCharType="end"/>
+      </w:r>
       <w:r>
         <w:noBreakHyphen/>
       </w:r>
-      <w:fldSimple w:instr=" SEQ Table \* ARABIC \s 1 ">
-        <w:r>
-          <w:rPr>
-            <w:noProof/>
-          </w:rPr>
-          <w:t>14</w:t>
-        </w:r>
-      </w:fldSimple>
-      <w:bookmarkEnd w:id="124"/>
+      <w:r>
+        <w:fldChar w:fldCharType="begin"/>
+      </w:r>
+      <w:r>
+        <w:instrText xml:space="preserve"> SEQ Table \* ARABIC \s 1 </w:instrText>
+      </w:r>
+      <w:r>
+        <w:fldChar w:fldCharType="separate"/>
+      </w:r>
+      <w:r>
+        <w:rPr>
+          <w:noProof/>
+        </w:rPr>
+        <w:t>14</w:t>
+      </w:r>
+      <w:r>
+        <w:rPr>
+          <w:noProof/>
+        </w:rPr>
+        <w:fldChar w:fldCharType="end"/>
+      </w:r>
+      <w:bookmarkEnd w:id="133"/>
       <w:r>
         <w:t xml:space="preserve">. Properties of the </w:t>
       </w:r>
@@ -22880,13 +23551,13 @@
       <w:pPr>
         <w:pStyle w:val="Heading3"/>
       </w:pPr>
-      <w:bookmarkStart w:id="125" w:name="_Toc425428435"/>
-      <w:bookmarkStart w:id="126" w:name="_Toc430248916"/>
+      <w:bookmarkStart w:id="134" w:name="_Toc425428435"/>
+      <w:bookmarkStart w:id="135" w:name="_Toc430248916"/>
       <w:r>
         <w:t>RelatedIdentityType Class</w:t>
       </w:r>
-      <w:bookmarkEnd w:id="125"/>
-      <w:bookmarkEnd w:id="126"/>
+      <w:bookmarkEnd w:id="134"/>
+      <w:bookmarkEnd w:id="135"/>
     </w:p>
     <w:p>
       <w:pPr>
@@ -23086,30 +23757,56 @@
           <w:b/>
         </w:rPr>
       </w:pPr>
-      <w:bookmarkStart w:id="127" w:name="_Ref419295672"/>
+      <w:bookmarkStart w:id="136" w:name="_Ref419295672"/>
       <w:r>
         <w:t xml:space="preserve">Figure </w:t>
       </w:r>
-      <w:fldSimple w:instr=" STYLEREF 1 \s ">
-        <w:r>
-          <w:rPr>
-            <w:noProof/>
-          </w:rPr>
-          <w:t>3</w:t>
-        </w:r>
-      </w:fldSimple>
+      <w:r>
+        <w:fldChar w:fldCharType="begin"/>
+      </w:r>
+      <w:r>
+        <w:instrText xml:space="preserve"> STYLEREF 1 \s </w:instrText>
+      </w:r>
+      <w:r>
+        <w:fldChar w:fldCharType="separate"/>
+      </w:r>
+      <w:r>
+        <w:rPr>
+          <w:noProof/>
+        </w:rPr>
+        <w:t>3</w:t>
+      </w:r>
+      <w:r>
+        <w:rPr>
+          <w:noProof/>
+        </w:rPr>
+        <w:fldChar w:fldCharType="end"/>
+      </w:r>
       <w:r>
         <w:noBreakHyphen/>
       </w:r>
-      <w:fldSimple w:instr=" SEQ Figure \* ARABIC \s 1 ">
-        <w:r>
-          <w:rPr>
-            <w:noProof/>
-          </w:rPr>
-          <w:t>7</w:t>
-        </w:r>
-      </w:fldSimple>
-      <w:bookmarkEnd w:id="127"/>
+      <w:r>
+        <w:fldChar w:fldCharType="begin"/>
+      </w:r>
+      <w:r>
+        <w:instrText xml:space="preserve"> SEQ Figure \* ARABIC \s 1 </w:instrText>
+      </w:r>
+      <w:r>
+        <w:fldChar w:fldCharType="separate"/>
+      </w:r>
+      <w:r>
+        <w:rPr>
+          <w:noProof/>
+        </w:rPr>
+        <w:t>7</w:t>
+      </w:r>
+      <w:r>
+        <w:rPr>
+          <w:noProof/>
+        </w:rPr>
+        <w:fldChar w:fldCharType="end"/>
+      </w:r>
+      <w:bookmarkEnd w:id="136"/>
       <w:r>
         <w:t xml:space="preserve">. UML diagram of the </w:t>
       </w:r>
@@ -23262,30 +23959,56 @@
           <w:b/>
         </w:rPr>
       </w:pPr>
-      <w:bookmarkStart w:id="128" w:name="_Ref419330468"/>
+      <w:bookmarkStart w:id="137" w:name="_Ref419330468"/>
       <w:r>
         <w:t xml:space="preserve">Table </w:t>
       </w:r>
-      <w:fldSimple w:instr=" STYLEREF 1 \s ">
-        <w:r>
-          <w:rPr>
-            <w:noProof/>
-          </w:rPr>
-          <w:t>3</w:t>
-        </w:r>
-      </w:fldSimple>
+      <w:r>
+        <w:fldChar w:fldCharType="begin"/>
+      </w:r>
+      <w:r>
+        <w:instrText xml:space="preserve"> STYLEREF 1 \s </w:instrText>
+      </w:r>
+      <w:r>
+        <w:fldChar w:fldCharType="separate"/>
+      </w:r>
+      <w:r>
+        <w:rPr>
+          <w:noProof/>
+        </w:rPr>
+        <w:t>3</w:t>
+      </w:r>
+      <w:r>
+        <w:rPr>
+          <w:noProof/>
+        </w:rPr>
+        <w:fldChar w:fldCharType="end"/>
+      </w:r>
       <w:r>
         <w:noBreakHyphen/>
       </w:r>
-      <w:fldSimple w:instr=" SEQ Table \* ARABIC \s 1 ">
-        <w:r>
-          <w:rPr>
-            <w:noProof/>
-          </w:rPr>
-          <w:t>15</w:t>
-        </w:r>
-      </w:fldSimple>
-      <w:bookmarkEnd w:id="128"/>
+      <w:r>
+        <w:fldChar w:fldCharType="begin"/>
+      </w:r>
+      <w:r>
+        <w:instrText xml:space="preserve"> SEQ Table \* ARABIC \s 1 </w:instrText>
+      </w:r>
+      <w:r>
+        <w:fldChar w:fldCharType="separate"/>
+      </w:r>
+      <w:r>
+        <w:rPr>
+          <w:noProof/>
+        </w:rPr>
+        <w:t>15</w:t>
+      </w:r>
+      <w:r>
+        <w:rPr>
+          <w:noProof/>
+        </w:rPr>
+        <w:fldChar w:fldCharType="end"/>
+      </w:r>
+      <w:bookmarkEnd w:id="137"/>
       <w:r>
         <w:t xml:space="preserve">. Properties of the </w:t>
       </w:r>
@@ -23587,13 +24310,13 @@
       <w:pPr>
         <w:pStyle w:val="Heading3"/>
       </w:pPr>
-      <w:bookmarkStart w:id="129" w:name="_Toc425428436"/>
-      <w:bookmarkStart w:id="130" w:name="_Toc430248917"/>
+      <w:bookmarkStart w:id="138" w:name="_Toc425428436"/>
+      <w:bookmarkStart w:id="139" w:name="_Toc430248917"/>
       <w:r>
         <w:t>RelatedIncidentType Class</w:t>
       </w:r>
-      <w:bookmarkEnd w:id="129"/>
-      <w:bookmarkEnd w:id="130"/>
+      <w:bookmarkEnd w:id="138"/>
+      <w:bookmarkEnd w:id="139"/>
     </w:p>
     <w:p>
       <w:pPr>
@@ -23795,30 +24518,56 @@
           <w:b/>
         </w:rPr>
       </w:pPr>
-      <w:bookmarkStart w:id="131" w:name="_Ref419295704"/>
+      <w:bookmarkStart w:id="140" w:name="_Ref419295704"/>
       <w:r>
         <w:t xml:space="preserve">Figure </w:t>
       </w:r>
-      <w:fldSimple w:instr=" STYLEREF 1 \s ">
-        <w:r>
-          <w:rPr>
-            <w:noProof/>
-          </w:rPr>
-          <w:t>3</w:t>
-        </w:r>
-      </w:fldSimple>
+      <w:r>
+        <w:fldChar w:fldCharType="begin"/>
+      </w:r>
+      <w:r>
+        <w:instrText xml:space="preserve"> STYLEREF 1 \s </w:instrText>
+      </w:r>
+      <w:r>
+        <w:fldChar w:fldCharType="separate"/>
+      </w:r>
+      <w:r>
+        <w:rPr>
+          <w:noProof/>
+        </w:rPr>
+        <w:t>3</w:t>
+      </w:r>
+      <w:r>
+        <w:rPr>
+          <w:noProof/>
+        </w:rPr>
+        <w:fldChar w:fldCharType="end"/>
+      </w:r>
       <w:r>
         <w:noBreakHyphen/>
       </w:r>
-      <w:fldSimple w:instr=" SEQ Figure \* ARABIC \s 1 ">
-        <w:r>
-          <w:rPr>
-            <w:noProof/>
-          </w:rPr>
-          <w:t>8</w:t>
-        </w:r>
-      </w:fldSimple>
-      <w:bookmarkEnd w:id="131"/>
+      <w:r>
+        <w:fldChar w:fldCharType="begin"/>
+      </w:r>
+      <w:r>
+        <w:instrText xml:space="preserve"> SEQ Figure \* ARABIC \s 1 </w:instrText>
+      </w:r>
+      <w:r>
+        <w:fldChar w:fldCharType="separate"/>
+      </w:r>
+      <w:r>
+        <w:rPr>
+          <w:noProof/>
+        </w:rPr>
+        <w:t>8</w:t>
+      </w:r>
+      <w:r>
+        <w:rPr>
+          <w:noProof/>
+        </w:rPr>
+        <w:fldChar w:fldCharType="end"/>
+      </w:r>
+      <w:bookmarkEnd w:id="140"/>
       <w:r>
         <w:t xml:space="preserve">. UML diagram of the </w:t>
       </w:r>
@@ -23983,30 +24732,56 @@
           <w:b/>
         </w:rPr>
       </w:pPr>
-      <w:bookmarkStart w:id="132" w:name="_Ref419330487"/>
+      <w:bookmarkStart w:id="141" w:name="_Ref419330487"/>
       <w:r>
         <w:t xml:space="preserve">Table </w:t>
       </w:r>
-      <w:fldSimple w:instr=" STYLEREF 1 \s ">
-        <w:r>
-          <w:rPr>
-            <w:noProof/>
-          </w:rPr>
-          <w:t>3</w:t>
-        </w:r>
-      </w:fldSimple>
+      <w:r>
+        <w:fldChar w:fldCharType="begin"/>
+      </w:r>
+      <w:r>
+        <w:instrText xml:space="preserve"> STYLEREF 1 \s </w:instrText>
+      </w:r>
+      <w:r>
+        <w:fldChar w:fldCharType="separate"/>
+      </w:r>
+      <w:r>
+        <w:rPr>
+          <w:noProof/>
+        </w:rPr>
+        <w:t>3</w:t>
+      </w:r>
+      <w:r>
+        <w:rPr>
+          <w:noProof/>
+        </w:rPr>
+        <w:fldChar w:fldCharType="end"/>
+      </w:r>
       <w:r>
         <w:noBreakHyphen/>
       </w:r>
-      <w:fldSimple w:instr=" SEQ Table \* ARABIC \s 1 ">
-        <w:r>
-          <w:rPr>
-            <w:noProof/>
-          </w:rPr>
-          <w:t>16</w:t>
-        </w:r>
-      </w:fldSimple>
-      <w:bookmarkEnd w:id="132"/>
+      <w:r>
+        <w:fldChar w:fldCharType="begin"/>
+      </w:r>
+      <w:r>
+        <w:instrText xml:space="preserve"> SEQ Table \* ARABIC \s 1 </w:instrText>
+      </w:r>
+      <w:r>
+        <w:fldChar w:fldCharType="separate"/>
+      </w:r>
+      <w:r>
+        <w:rPr>
+          <w:noProof/>
+        </w:rPr>
+        <w:t>16</w:t>
+      </w:r>
+      <w:r>
+        <w:rPr>
+          <w:noProof/>
+        </w:rPr>
+        <w:fldChar w:fldCharType="end"/>
+      </w:r>
+      <w:bookmarkEnd w:id="141"/>
       <w:r>
         <w:t xml:space="preserve">. Properties of the </w:t>
       </w:r>
@@ -24305,13 +25080,13 @@
       <w:pPr>
         <w:pStyle w:val="Heading3"/>
       </w:pPr>
-      <w:bookmarkStart w:id="133" w:name="_Toc425428437"/>
-      <w:bookmarkStart w:id="134" w:name="_Toc430248918"/>
+      <w:bookmarkStart w:id="142" w:name="_Toc425428437"/>
+      <w:bookmarkStart w:id="143" w:name="_Toc430248918"/>
       <w:r>
         <w:t>RelatedIndicatorType Class</w:t>
       </w:r>
-      <w:bookmarkEnd w:id="133"/>
-      <w:bookmarkEnd w:id="134"/>
+      <w:bookmarkEnd w:id="142"/>
+      <w:bookmarkEnd w:id="143"/>
     </w:p>
     <w:p>
       <w:pPr>
@@ -24509,30 +25284,56 @@
           <w:b/>
         </w:rPr>
       </w:pPr>
-      <w:bookmarkStart w:id="135" w:name="_Ref419295732"/>
+      <w:bookmarkStart w:id="144" w:name="_Ref419295732"/>
       <w:r>
         <w:t xml:space="preserve">Figure </w:t>
       </w:r>
-      <w:fldSimple w:instr=" STYLEREF 1 \s ">
-        <w:r>
-          <w:rPr>
-            <w:noProof/>
-          </w:rPr>
-          <w:t>3</w:t>
-        </w:r>
-      </w:fldSimple>
+      <w:r>
+        <w:fldChar w:fldCharType="begin"/>
+      </w:r>
+      <w:r>
+        <w:instrText xml:space="preserve"> STYLEREF 1 \s </w:instrText>
+      </w:r>
+      <w:r>
+        <w:fldChar w:fldCharType="separate"/>
+      </w:r>
+      <w:r>
+        <w:rPr>
+          <w:noProof/>
+        </w:rPr>
+        <w:t>3</w:t>
+      </w:r>
+      <w:r>
+        <w:rPr>
+          <w:noProof/>
+        </w:rPr>
+        <w:fldChar w:fldCharType="end"/>
+      </w:r>
       <w:r>
         <w:noBreakHyphen/>
       </w:r>
-      <w:fldSimple w:instr=" SEQ Figure \* ARABIC \s 1 ">
-        <w:r>
-          <w:rPr>
-            <w:noProof/>
-          </w:rPr>
-          <w:t>9</w:t>
-        </w:r>
-      </w:fldSimple>
-      <w:bookmarkEnd w:id="135"/>
+      <w:r>
+        <w:fldChar w:fldCharType="begin"/>
+      </w:r>
+      <w:r>
+        <w:instrText xml:space="preserve"> SEQ Figure \* ARABIC \s 1 </w:instrText>
+      </w:r>
+      <w:r>
+        <w:fldChar w:fldCharType="separate"/>
+      </w:r>
+      <w:r>
+        <w:rPr>
+          <w:noProof/>
+        </w:rPr>
+        <w:t>9</w:t>
+      </w:r>
+      <w:r>
+        <w:rPr>
+          <w:noProof/>
+        </w:rPr>
+        <w:fldChar w:fldCharType="end"/>
+      </w:r>
+      <w:bookmarkEnd w:id="144"/>
       <w:r>
         <w:t xml:space="preserve">. UML diagram of the </w:t>
       </w:r>
@@ -24702,31 +25503,57 @@
           <w:b/>
         </w:rPr>
       </w:pPr>
-      <w:bookmarkStart w:id="136" w:name="_Ref419330503"/>
+      <w:bookmarkStart w:id="145" w:name="_Ref419330503"/>
       <w:r>
         <w:lastRenderedPageBreak/>
         <w:t xml:space="preserve">Table </w:t>
       </w:r>
-      <w:fldSimple w:instr=" STYLEREF 1 \s ">
-        <w:r>
-          <w:rPr>
-            <w:noProof/>
-          </w:rPr>
-          <w:t>3</w:t>
-        </w:r>
-      </w:fldSimple>
+      <w:r>
+        <w:fldChar w:fldCharType="begin"/>
+      </w:r>
+      <w:r>
+        <w:instrText xml:space="preserve"> STYLEREF 1 \s </w:instrText>
+      </w:r>
+      <w:r>
+        <w:fldChar w:fldCharType="separate"/>
+      </w:r>
+      <w:r>
+        <w:rPr>
+          <w:noProof/>
+        </w:rPr>
+        <w:t>3</w:t>
+      </w:r>
+      <w:r>
+        <w:rPr>
+          <w:noProof/>
+        </w:rPr>
+        <w:fldChar w:fldCharType="end"/>
+      </w:r>
       <w:r>
         <w:noBreakHyphen/>
       </w:r>
-      <w:fldSimple w:instr=" SEQ Table \* ARABIC \s 1 ">
-        <w:r>
-          <w:rPr>
-            <w:noProof/>
-          </w:rPr>
-          <w:t>17</w:t>
-        </w:r>
-      </w:fldSimple>
-      <w:bookmarkEnd w:id="136"/>
+      <w:r>
+        <w:fldChar w:fldCharType="begin"/>
+      </w:r>
+      <w:r>
+        <w:instrText xml:space="preserve"> SEQ Table \* ARABIC \s 1 </w:instrText>
+      </w:r>
+      <w:r>
+        <w:fldChar w:fldCharType="separate"/>
+      </w:r>
+      <w:r>
+        <w:rPr>
+          <w:noProof/>
+        </w:rPr>
+        <w:t>17</w:t>
+      </w:r>
+      <w:r>
+        <w:rPr>
+          <w:noProof/>
+        </w:rPr>
+        <w:fldChar w:fldCharType="end"/>
+      </w:r>
+      <w:bookmarkEnd w:id="145"/>
       <w:r>
         <w:t xml:space="preserve">. Properties of the </w:t>
       </w:r>
@@ -25048,13 +25875,13 @@
       <w:pPr>
         <w:pStyle w:val="Heading3"/>
       </w:pPr>
-      <w:bookmarkStart w:id="137" w:name="_Toc425428438"/>
-      <w:bookmarkStart w:id="138" w:name="_Toc430248919"/>
+      <w:bookmarkStart w:id="146" w:name="_Toc425428438"/>
+      <w:bookmarkStart w:id="147" w:name="_Toc430248919"/>
       <w:r>
         <w:t>RelatedObservableType Class</w:t>
       </w:r>
-      <w:bookmarkEnd w:id="137"/>
-      <w:bookmarkEnd w:id="138"/>
+      <w:bookmarkEnd w:id="146"/>
+      <w:bookmarkEnd w:id="147"/>
     </w:p>
     <w:p>
       <w:pPr>
@@ -25251,30 +26078,56 @@
           <w:b/>
         </w:rPr>
       </w:pPr>
-      <w:bookmarkStart w:id="139" w:name="_Ref419295776"/>
+      <w:bookmarkStart w:id="148" w:name="_Ref419295776"/>
       <w:r>
         <w:t xml:space="preserve">Figure </w:t>
       </w:r>
-      <w:fldSimple w:instr=" STYLEREF 1 \s ">
-        <w:r>
-          <w:rPr>
-            <w:noProof/>
-          </w:rPr>
-          <w:t>3</w:t>
-        </w:r>
-      </w:fldSimple>
+      <w:r>
+        <w:fldChar w:fldCharType="begin"/>
+      </w:r>
+      <w:r>
+        <w:instrText xml:space="preserve"> STYLEREF 1 \s </w:instrText>
+      </w:r>
+      <w:r>
+        <w:fldChar w:fldCharType="separate"/>
+      </w:r>
+      <w:r>
+        <w:rPr>
+          <w:noProof/>
+        </w:rPr>
+        <w:t>3</w:t>
+      </w:r>
+      <w:r>
+        <w:rPr>
+          <w:noProof/>
+        </w:rPr>
+        <w:fldChar w:fldCharType="end"/>
+      </w:r>
       <w:r>
         <w:noBreakHyphen/>
       </w:r>
-      <w:fldSimple w:instr=" SEQ Figure \* ARABIC \s 1 ">
-        <w:r>
-          <w:rPr>
-            <w:noProof/>
-          </w:rPr>
-          <w:t>10</w:t>
-        </w:r>
-      </w:fldSimple>
-      <w:bookmarkEnd w:id="139"/>
+      <w:r>
+        <w:fldChar w:fldCharType="begin"/>
+      </w:r>
+      <w:r>
+        <w:instrText xml:space="preserve"> SEQ Figure \* ARABIC \s 1 </w:instrText>
+      </w:r>
+      <w:r>
+        <w:fldChar w:fldCharType="separate"/>
+      </w:r>
+      <w:r>
+        <w:rPr>
+          <w:noProof/>
+        </w:rPr>
+        <w:t>10</w:t>
+      </w:r>
+      <w:r>
+        <w:rPr>
+          <w:noProof/>
+        </w:rPr>
+        <w:fldChar w:fldCharType="end"/>
+      </w:r>
+      <w:bookmarkEnd w:id="148"/>
       <w:r>
         <w:t xml:space="preserve">. UML diagram of the </w:t>
       </w:r>
@@ -25431,31 +26284,57 @@
           <w:b/>
         </w:rPr>
       </w:pPr>
-      <w:bookmarkStart w:id="140" w:name="_Ref419330520"/>
+      <w:bookmarkStart w:id="149" w:name="_Ref419330520"/>
       <w:r>
         <w:lastRenderedPageBreak/>
         <w:t xml:space="preserve">Table </w:t>
       </w:r>
-      <w:fldSimple w:instr=" STYLEREF 1 \s ">
-        <w:r>
-          <w:rPr>
-            <w:noProof/>
-          </w:rPr>
-          <w:t>3</w:t>
-        </w:r>
-      </w:fldSimple>
+      <w:r>
+        <w:fldChar w:fldCharType="begin"/>
+      </w:r>
+      <w:r>
+        <w:instrText xml:space="preserve"> STYLEREF 1 \s </w:instrText>
+      </w:r>
+      <w:r>
+        <w:fldChar w:fldCharType="separate"/>
+      </w:r>
+      <w:r>
+        <w:rPr>
+          <w:noProof/>
+        </w:rPr>
+        <w:t>3</w:t>
+      </w:r>
+      <w:r>
+        <w:rPr>
+          <w:noProof/>
+        </w:rPr>
+        <w:fldChar w:fldCharType="end"/>
+      </w:r>
       <w:r>
         <w:noBreakHyphen/>
       </w:r>
-      <w:fldSimple w:instr=" SEQ Table \* ARABIC \s 1 ">
-        <w:r>
-          <w:rPr>
-            <w:noProof/>
-          </w:rPr>
-          <w:t>18</w:t>
-        </w:r>
-      </w:fldSimple>
-      <w:bookmarkEnd w:id="140"/>
+      <w:r>
+        <w:fldChar w:fldCharType="begin"/>
+      </w:r>
+      <w:r>
+        <w:instrText xml:space="preserve"> SEQ Table \* ARABIC \s 1 </w:instrText>
+      </w:r>
+      <w:r>
+        <w:fldChar w:fldCharType="separate"/>
+      </w:r>
+      <w:r>
+        <w:rPr>
+          <w:noProof/>
+        </w:rPr>
+        <w:t>18</w:t>
+      </w:r>
+      <w:r>
+        <w:rPr>
+          <w:noProof/>
+        </w:rPr>
+        <w:fldChar w:fldCharType="end"/>
+      </w:r>
+      <w:bookmarkEnd w:id="149"/>
       <w:r>
         <w:t xml:space="preserve">. Properties of the </w:t>
       </w:r>
@@ -25685,13 +26564,13 @@
       <w:pPr>
         <w:pStyle w:val="Heading3"/>
       </w:pPr>
-      <w:bookmarkStart w:id="141" w:name="_Toc425428439"/>
-      <w:bookmarkStart w:id="142" w:name="_Toc430248920"/>
+      <w:bookmarkStart w:id="150" w:name="_Toc425428439"/>
+      <w:bookmarkStart w:id="151" w:name="_Toc430248920"/>
       <w:r>
         <w:t>RelatedPackageRefType Class</w:t>
       </w:r>
-      <w:bookmarkEnd w:id="141"/>
-      <w:bookmarkEnd w:id="142"/>
+      <w:bookmarkEnd w:id="150"/>
+      <w:bookmarkEnd w:id="151"/>
     </w:p>
     <w:p>
       <w:pPr>
@@ -25904,30 +26783,56 @@
           <w:b/>
         </w:rPr>
       </w:pPr>
-      <w:bookmarkStart w:id="143" w:name="_Ref419295810"/>
+      <w:bookmarkStart w:id="152" w:name="_Ref419295810"/>
       <w:r>
         <w:t xml:space="preserve">Figure </w:t>
       </w:r>
-      <w:fldSimple w:instr=" STYLEREF 1 \s ">
-        <w:r>
-          <w:rPr>
-            <w:noProof/>
-          </w:rPr>
-          <w:t>3</w:t>
-        </w:r>
-      </w:fldSimple>
+      <w:r>
+        <w:fldChar w:fldCharType="begin"/>
+      </w:r>
+      <w:r>
+        <w:instrText xml:space="preserve"> STYLEREF 1 \s </w:instrText>
+      </w:r>
+      <w:r>
+        <w:fldChar w:fldCharType="separate"/>
+      </w:r>
+      <w:r>
+        <w:rPr>
+          <w:noProof/>
+        </w:rPr>
+        <w:t>3</w:t>
+      </w:r>
+      <w:r>
+        <w:rPr>
+          <w:noProof/>
+        </w:rPr>
+        <w:fldChar w:fldCharType="end"/>
+      </w:r>
       <w:r>
         <w:noBreakHyphen/>
       </w:r>
-      <w:fldSimple w:instr=" SEQ Figure \* ARABIC \s 1 ">
-        <w:r>
-          <w:rPr>
-            <w:noProof/>
-          </w:rPr>
-          <w:t>11</w:t>
-        </w:r>
-      </w:fldSimple>
-      <w:bookmarkEnd w:id="143"/>
+      <w:r>
+        <w:fldChar w:fldCharType="begin"/>
+      </w:r>
+      <w:r>
+        <w:instrText xml:space="preserve"> SEQ Figure \* ARABIC \s 1 </w:instrText>
+      </w:r>
+      <w:r>
+        <w:fldChar w:fldCharType="separate"/>
+      </w:r>
+      <w:r>
+        <w:rPr>
+          <w:noProof/>
+        </w:rPr>
+        <w:t>11</w:t>
+      </w:r>
+      <w:r>
+        <w:rPr>
+          <w:noProof/>
+        </w:rPr>
+        <w:fldChar w:fldCharType="end"/>
+      </w:r>
+      <w:bookmarkEnd w:id="152"/>
       <w:r>
         <w:t xml:space="preserve">. UML diagram of the </w:t>
       </w:r>
@@ -26084,31 +26989,57 @@
           <w:b/>
         </w:rPr>
       </w:pPr>
-      <w:bookmarkStart w:id="144" w:name="_Ref419330537"/>
+      <w:bookmarkStart w:id="153" w:name="_Ref419330537"/>
       <w:r>
         <w:lastRenderedPageBreak/>
         <w:t xml:space="preserve">Table </w:t>
       </w:r>
-      <w:fldSimple w:instr=" STYLEREF 1 \s ">
-        <w:r>
-          <w:rPr>
-            <w:noProof/>
-          </w:rPr>
-          <w:t>3</w:t>
-        </w:r>
-      </w:fldSimple>
+      <w:r>
+        <w:fldChar w:fldCharType="begin"/>
+      </w:r>
+      <w:r>
+        <w:instrText xml:space="preserve"> STYLEREF 1 \s </w:instrText>
+      </w:r>
+      <w:r>
+        <w:fldChar w:fldCharType="separate"/>
+      </w:r>
+      <w:r>
+        <w:rPr>
+          <w:noProof/>
+        </w:rPr>
+        <w:t>3</w:t>
+      </w:r>
+      <w:r>
+        <w:rPr>
+          <w:noProof/>
+        </w:rPr>
+        <w:fldChar w:fldCharType="end"/>
+      </w:r>
       <w:r>
         <w:noBreakHyphen/>
       </w:r>
-      <w:fldSimple w:instr=" SEQ Table \* ARABIC \s 1 ">
-        <w:r>
-          <w:rPr>
-            <w:noProof/>
-          </w:rPr>
-          <w:t>19</w:t>
-        </w:r>
-      </w:fldSimple>
-      <w:bookmarkEnd w:id="144"/>
+      <w:r>
+        <w:fldChar w:fldCharType="begin"/>
+      </w:r>
+      <w:r>
+        <w:instrText xml:space="preserve"> SEQ Table \* ARABIC \s 1 </w:instrText>
+      </w:r>
+      <w:r>
+        <w:fldChar w:fldCharType="separate"/>
+      </w:r>
+      <w:r>
+        <w:rPr>
+          <w:noProof/>
+        </w:rPr>
+        <w:t>19</w:t>
+      </w:r>
+      <w:r>
+        <w:rPr>
+          <w:noProof/>
+        </w:rPr>
+        <w:fldChar w:fldCharType="end"/>
+      </w:r>
+      <w:bookmarkEnd w:id="153"/>
       <w:r>
         <w:t xml:space="preserve">. Properties of the </w:t>
       </w:r>
@@ -26463,13 +27394,13 @@
       <w:pPr>
         <w:pStyle w:val="Heading3"/>
       </w:pPr>
-      <w:bookmarkStart w:id="145" w:name="_Toc425428440"/>
-      <w:bookmarkStart w:id="146" w:name="_Toc430248921"/>
+      <w:bookmarkStart w:id="154" w:name="_Toc425428440"/>
+      <w:bookmarkStart w:id="155" w:name="_Toc430248921"/>
       <w:r>
         <w:t>RelatedReportType Class</w:t>
       </w:r>
-      <w:bookmarkEnd w:id="145"/>
-      <w:bookmarkEnd w:id="146"/>
+      <w:bookmarkEnd w:id="154"/>
+      <w:bookmarkEnd w:id="155"/>
     </w:p>
     <w:p>
       <w:pPr>
@@ -26693,30 +27624,56 @@
           <w:b/>
         </w:rPr>
       </w:pPr>
-      <w:bookmarkStart w:id="147" w:name="_Ref422907679"/>
+      <w:bookmarkStart w:id="156" w:name="_Ref422907679"/>
       <w:r>
         <w:t xml:space="preserve">Figure </w:t>
       </w:r>
-      <w:fldSimple w:instr=" STYLEREF 1 \s ">
-        <w:r>
-          <w:rPr>
-            <w:noProof/>
-          </w:rPr>
-          <w:t>3</w:t>
-        </w:r>
-      </w:fldSimple>
+      <w:r>
+        <w:fldChar w:fldCharType="begin"/>
+      </w:r>
+      <w:r>
+        <w:instrText xml:space="preserve"> STYLEREF 1 \s </w:instrText>
+      </w:r>
+      <w:r>
+        <w:fldChar w:fldCharType="separate"/>
+      </w:r>
+      <w:r>
+        <w:rPr>
+          <w:noProof/>
+        </w:rPr>
+        <w:t>3</w:t>
+      </w:r>
+      <w:r>
+        <w:rPr>
+          <w:noProof/>
+        </w:rPr>
+        <w:fldChar w:fldCharType="end"/>
+      </w:r>
       <w:r>
         <w:noBreakHyphen/>
       </w:r>
-      <w:fldSimple w:instr=" SEQ Figure \* ARABIC \s 1 ">
-        <w:r>
-          <w:rPr>
-            <w:noProof/>
-          </w:rPr>
-          <w:t>12</w:t>
-        </w:r>
-      </w:fldSimple>
-      <w:bookmarkEnd w:id="147"/>
+      <w:r>
+        <w:fldChar w:fldCharType="begin"/>
+      </w:r>
+      <w:r>
+        <w:instrText xml:space="preserve"> SEQ Figure \* ARABIC \s 1 </w:instrText>
+      </w:r>
+      <w:r>
+        <w:fldChar w:fldCharType="separate"/>
+      </w:r>
+      <w:r>
+        <w:rPr>
+          <w:noProof/>
+        </w:rPr>
+        <w:t>12</w:t>
+      </w:r>
+      <w:r>
+        <w:rPr>
+          <w:noProof/>
+        </w:rPr>
+        <w:fldChar w:fldCharType="end"/>
+      </w:r>
+      <w:bookmarkEnd w:id="156"/>
       <w:r>
         <w:t xml:space="preserve">. UML diagram of the </w:t>
       </w:r>
@@ -26880,30 +27837,59 @@
           <w:b/>
         </w:rPr>
       </w:pPr>
-      <w:bookmarkStart w:id="148" w:name="_Ref422907680"/>
+      <w:bookmarkStart w:id="157" w:name="_Ref422907680"/>
       <w:r>
         <w:t xml:space="preserve">Table </w:t>
       </w:r>
-      <w:fldSimple w:instr=" STYLEREF 1 \s ">
-        <w:r>
-          <w:rPr>
-            <w:noProof/>
-          </w:rPr>
-          <w:t>3</w:t>
-        </w:r>
-      </w:fldSimple>
+      <w:r>
+        <w:fldChar w:fldCharType="begin"/>
+      </w:r>
+      <w:r>
+        <w:instrText xml:space="preserve"> STYLEREF 1 \s </w:instrText>
+      </w:r>
+      <w:r>
+        <w:fldChar w:fldCharType="separate"/>
+      </w:r>
+      <w:r>
+        <w:rPr>
+          <w:noProof/>
+        </w:rPr>
+        <w:t>3</w:t>
+      </w:r>
+      <w:r>
+        <w:rPr>
+          <w:noProof/>
+        </w:rPr>
+        <w:fldChar w:fldCharType="end"/>
+      </w:r>
       <w:r>
         <w:noBreakHyphen/>
       </w:r>
-      <w:fldSimple w:instr=" SEQ Table \* ARABIC \s 1 ">
-        <w:r>
-          <w:rPr>
-            <w:noProof/>
-          </w:rPr>
-          <w:t>20</w:t>
-        </w:r>
-      </w:fldSimple>
-      <w:bookmarkEnd w:id="148"/>
+      <w:r>
+        <w:fldChar w:fldCharType="begin"/>
+      </w:r>
+      <w:r>
+        <w:instrText xml:space="preserve"> SEQ</w:instrText>
+      </w:r>
+      <w:r>
+        <w:instrText xml:space="preserve"> Table \* ARABIC \s 1 </w:instrText>
+      </w:r>
+      <w:r>
+        <w:fldChar w:fldCharType="separate"/>
+      </w:r>
+      <w:r>
+        <w:rPr>
+          <w:noProof/>
+        </w:rPr>
+        <w:t>20</w:t>
+      </w:r>
+      <w:r>
+        <w:rPr>
+          <w:noProof/>
+        </w:rPr>
+        <w:fldChar w:fldCharType="end"/>
+      </w:r>
+      <w:bookmarkEnd w:id="157"/>
       <w:r>
         <w:t xml:space="preserve">. Properties of the </w:t>
       </w:r>
@@ -27200,14 +28186,14 @@
       <w:pPr>
         <w:pStyle w:val="Heading3"/>
       </w:pPr>
-      <w:bookmarkStart w:id="149" w:name="_Toc425428441"/>
-      <w:bookmarkStart w:id="150" w:name="_Toc430248922"/>
+      <w:bookmarkStart w:id="158" w:name="_Toc425428441"/>
+      <w:bookmarkStart w:id="159" w:name="_Toc430248922"/>
       <w:r>
         <w:lastRenderedPageBreak/>
         <w:t>RelatedThreatActorType Class</w:t>
       </w:r>
-      <w:bookmarkEnd w:id="149"/>
-      <w:bookmarkEnd w:id="150"/>
+      <w:bookmarkEnd w:id="158"/>
+      <w:bookmarkEnd w:id="159"/>
     </w:p>
     <w:p>
       <w:pPr>
@@ -27390,30 +28376,56 @@
           <w:b/>
         </w:rPr>
       </w:pPr>
-      <w:bookmarkStart w:id="151" w:name="_Ref419295842"/>
+      <w:bookmarkStart w:id="160" w:name="_Ref419295842"/>
       <w:r>
         <w:t xml:space="preserve">Figure </w:t>
       </w:r>
-      <w:fldSimple w:instr=" STYLEREF 1 \s ">
-        <w:r>
-          <w:rPr>
-            <w:noProof/>
-          </w:rPr>
-          <w:t>3</w:t>
-        </w:r>
-      </w:fldSimple>
+      <w:r>
+        <w:fldChar w:fldCharType="begin"/>
+      </w:r>
+      <w:r>
+        <w:instrText xml:space="preserve"> STYLEREF 1 \s </w:instrText>
+      </w:r>
+      <w:r>
+        <w:fldChar w:fldCharType="separate"/>
+      </w:r>
+      <w:r>
+        <w:rPr>
+          <w:noProof/>
+        </w:rPr>
+        <w:t>3</w:t>
+      </w:r>
+      <w:r>
+        <w:rPr>
+          <w:noProof/>
+        </w:rPr>
+        <w:fldChar w:fldCharType="end"/>
+      </w:r>
       <w:r>
         <w:noBreakHyphen/>
       </w:r>
-      <w:fldSimple w:instr=" SEQ Figure \* ARABIC \s 1 ">
-        <w:r>
-          <w:rPr>
-            <w:noProof/>
-          </w:rPr>
-          <w:t>13</w:t>
-        </w:r>
-      </w:fldSimple>
-      <w:bookmarkEnd w:id="151"/>
+      <w:r>
+        <w:fldChar w:fldCharType="begin"/>
+      </w:r>
+      <w:r>
+        <w:instrText xml:space="preserve"> SEQ Figure \* ARABIC \s 1 </w:instrText>
+      </w:r>
+      <w:r>
+        <w:fldChar w:fldCharType="separate"/>
+      </w:r>
+      <w:r>
+        <w:rPr>
+          <w:noProof/>
+        </w:rPr>
+        <w:t>13</w:t>
+      </w:r>
+      <w:r>
+        <w:rPr>
+          <w:noProof/>
+        </w:rPr>
+        <w:fldChar w:fldCharType="end"/>
+      </w:r>
+      <w:bookmarkEnd w:id="160"/>
       <w:r>
         <w:t xml:space="preserve">. UML diagram of the </w:t>
       </w:r>
@@ -27544,30 +28556,56 @@
           <w:b/>
         </w:rPr>
       </w:pPr>
-      <w:bookmarkStart w:id="152" w:name="_Ref419330552"/>
+      <w:bookmarkStart w:id="161" w:name="_Ref419330552"/>
       <w:r>
         <w:t xml:space="preserve">Table </w:t>
       </w:r>
-      <w:fldSimple w:instr=" STYLEREF 1 \s ">
-        <w:r>
-          <w:rPr>
-            <w:noProof/>
-          </w:rPr>
-          <w:t>3</w:t>
-        </w:r>
-      </w:fldSimple>
+      <w:r>
+        <w:fldChar w:fldCharType="begin"/>
+      </w:r>
+      <w:r>
+        <w:instrText xml:space="preserve"> STYLEREF 1 \s </w:instrText>
+      </w:r>
+      <w:r>
+        <w:fldChar w:fldCharType="separate"/>
+      </w:r>
+      <w:r>
+        <w:rPr>
+          <w:noProof/>
+        </w:rPr>
+        <w:t>3</w:t>
+      </w:r>
+      <w:r>
+        <w:rPr>
+          <w:noProof/>
+        </w:rPr>
+        <w:fldChar w:fldCharType="end"/>
+      </w:r>
       <w:r>
         <w:noBreakHyphen/>
       </w:r>
-      <w:fldSimple w:instr=" SEQ Table \* ARABIC \s 1 ">
-        <w:r>
-          <w:rPr>
-            <w:noProof/>
-          </w:rPr>
-          <w:t>21</w:t>
-        </w:r>
-      </w:fldSimple>
-      <w:bookmarkEnd w:id="152"/>
+      <w:r>
+        <w:fldChar w:fldCharType="begin"/>
+      </w:r>
+      <w:r>
+        <w:instrText xml:space="preserve"> SEQ Table \* ARABIC \s 1 </w:instrText>
+      </w:r>
+      <w:r>
+        <w:fldChar w:fldCharType="separate"/>
+      </w:r>
+      <w:r>
+        <w:rPr>
+          <w:noProof/>
+        </w:rPr>
+        <w:t>21</w:t>
+      </w:r>
+      <w:r>
+        <w:rPr>
+          <w:noProof/>
+        </w:rPr>
+        <w:fldChar w:fldCharType="end"/>
+      </w:r>
+      <w:bookmarkEnd w:id="161"/>
       <w:r>
         <w:t xml:space="preserve">. Properties of the </w:t>
       </w:r>
@@ -27780,7 +28818,29 @@
               <w:rPr>
                 <w:szCs w:val="22"/>
               </w:rPr>
-              <w:t xml:space="preserve"> class is a minimal base class that is intended to be extended.  The default and strongly RECOMMENDED class to fully implement an ThreatActor is the </w:t>
+              <w:t xml:space="preserve"> class is a minimal base class that is intended to be extended.  The default and strongly RECOMMENDED class to fully implement </w:t>
+            </w:r>
+            <w:del w:id="162" w:author="Piazza, Rich" w:date="2015-11-23T10:48:00Z">
+              <w:r>
+                <w:rPr>
+                  <w:szCs w:val="22"/>
+                </w:rPr>
+                <w:delText>an</w:delText>
+              </w:r>
+            </w:del>
+            <w:ins w:id="163" w:author="Piazza, Rich" w:date="2015-11-23T10:48:00Z">
+              <w:r>
+                <w:rPr>
+                  <w:szCs w:val="22"/>
+                </w:rPr>
+                <w:t>a</w:t>
+              </w:r>
+            </w:ins>
+            <w:r>
+              <w:rPr>
+                <w:szCs w:val="22"/>
+              </w:rPr>
+              <w:t xml:space="preserve"> ThreatActor is the </w:t>
             </w:r>
             <w:r>
               <w:rPr>
@@ -27864,14 +28924,14 @@
       <w:pPr>
         <w:pStyle w:val="Heading3"/>
       </w:pPr>
-      <w:bookmarkStart w:id="153" w:name="_Toc425428442"/>
-      <w:bookmarkStart w:id="154" w:name="_Toc430248923"/>
+      <w:bookmarkStart w:id="164" w:name="_Toc425428442"/>
+      <w:bookmarkStart w:id="165" w:name="_Toc430248923"/>
       <w:r>
         <w:lastRenderedPageBreak/>
         <w:t>RelatedTTPType Class</w:t>
       </w:r>
-      <w:bookmarkEnd w:id="153"/>
-      <w:bookmarkEnd w:id="154"/>
+      <w:bookmarkEnd w:id="164"/>
+      <w:bookmarkEnd w:id="165"/>
     </w:p>
     <w:p>
       <w:pPr>
@@ -28063,30 +29123,56 @@
       <w:pPr>
         <w:pStyle w:val="Caption"/>
       </w:pPr>
-      <w:bookmarkStart w:id="155" w:name="_Ref419295867"/>
+      <w:bookmarkStart w:id="166" w:name="_Ref419295867"/>
       <w:r>
         <w:t xml:space="preserve">Figure </w:t>
       </w:r>
-      <w:fldSimple w:instr=" STYLEREF 1 \s ">
-        <w:r>
-          <w:rPr>
-            <w:noProof/>
-          </w:rPr>
-          <w:t>3</w:t>
-        </w:r>
-      </w:fldSimple>
+      <w:r>
+        <w:fldChar w:fldCharType="begin"/>
+      </w:r>
+      <w:r>
+        <w:instrText xml:space="preserve"> STYLEREF 1 \s </w:instrText>
+      </w:r>
+      <w:r>
+        <w:fldChar w:fldCharType="separate"/>
+      </w:r>
+      <w:r>
+        <w:rPr>
+          <w:noProof/>
+        </w:rPr>
+        <w:t>3</w:t>
+      </w:r>
+      <w:r>
+        <w:rPr>
+          <w:noProof/>
+        </w:rPr>
+        <w:fldChar w:fldCharType="end"/>
+      </w:r>
       <w:r>
         <w:noBreakHyphen/>
       </w:r>
-      <w:fldSimple w:instr=" SEQ Figure \* ARABIC \s 1 ">
-        <w:r>
-          <w:rPr>
-            <w:noProof/>
-          </w:rPr>
-          <w:t>14</w:t>
-        </w:r>
-      </w:fldSimple>
-      <w:bookmarkEnd w:id="155"/>
+      <w:r>
+        <w:fldChar w:fldCharType="begin"/>
+      </w:r>
+      <w:r>
+        <w:instrText xml:space="preserve"> SEQ Figure \* ARABIC \s 1 </w:instrText>
+      </w:r>
+      <w:r>
+        <w:fldChar w:fldCharType="separate"/>
+      </w:r>
+      <w:r>
+        <w:rPr>
+          <w:noProof/>
+        </w:rPr>
+        <w:t>14</w:t>
+      </w:r>
+      <w:r>
+        <w:rPr>
+          <w:noProof/>
+        </w:rPr>
+        <w:fldChar w:fldCharType="end"/>
+      </w:r>
+      <w:bookmarkEnd w:id="166"/>
       <w:r>
         <w:t xml:space="preserve">. UML diagram of the </w:t>
       </w:r>
@@ -28237,31 +29323,57 @@
           <w:b/>
         </w:rPr>
       </w:pPr>
-      <w:bookmarkStart w:id="156" w:name="_Ref419330572"/>
+      <w:bookmarkStart w:id="167" w:name="_Ref419330572"/>
       <w:r>
         <w:lastRenderedPageBreak/>
         <w:t xml:space="preserve">Table </w:t>
       </w:r>
-      <w:fldSimple w:instr=" STYLEREF 1 \s ">
-        <w:r>
-          <w:rPr>
-            <w:noProof/>
-          </w:rPr>
-          <w:t>3</w:t>
-        </w:r>
-      </w:fldSimple>
+      <w:r>
+        <w:fldChar w:fldCharType="begin"/>
+      </w:r>
+      <w:r>
+        <w:instrText xml:space="preserve"> STYLEREF 1 \s </w:instrText>
+      </w:r>
+      <w:r>
+        <w:fldChar w:fldCharType="separate"/>
+      </w:r>
+      <w:r>
+        <w:rPr>
+          <w:noProof/>
+        </w:rPr>
+        <w:t>3</w:t>
+      </w:r>
+      <w:r>
+        <w:rPr>
+          <w:noProof/>
+        </w:rPr>
+        <w:fldChar w:fldCharType="end"/>
+      </w:r>
       <w:r>
         <w:noBreakHyphen/>
       </w:r>
-      <w:fldSimple w:instr=" SEQ Table \* ARABIC \s 1 ">
-        <w:r>
-          <w:rPr>
-            <w:noProof/>
-          </w:rPr>
-          <w:t>22</w:t>
-        </w:r>
-      </w:fldSimple>
-      <w:bookmarkEnd w:id="156"/>
+      <w:r>
+        <w:fldChar w:fldCharType="begin"/>
+      </w:r>
+      <w:r>
+        <w:instrText xml:space="preserve"> SEQ Table \* ARABIC \s 1 </w:instrText>
+      </w:r>
+      <w:r>
+        <w:fldChar w:fldCharType="separate"/>
+      </w:r>
+      <w:r>
+        <w:rPr>
+          <w:noProof/>
+        </w:rPr>
+        <w:t>22</w:t>
+      </w:r>
+      <w:r>
+        <w:rPr>
+          <w:noProof/>
+        </w:rPr>
+        <w:fldChar w:fldCharType="end"/>
+      </w:r>
+      <w:bookmarkEnd w:id="167"/>
       <w:r>
         <w:t xml:space="preserve">. Properties of the </w:t>
       </w:r>
@@ -28571,15 +29683,15 @@
       <w:pPr>
         <w:pStyle w:val="Heading2"/>
       </w:pPr>
-      <w:bookmarkStart w:id="157" w:name="_Ref399154184"/>
-      <w:bookmarkStart w:id="158" w:name="_Toc425428443"/>
-      <w:bookmarkStart w:id="159" w:name="_Toc430248924"/>
+      <w:bookmarkStart w:id="168" w:name="_Ref399154184"/>
+      <w:bookmarkStart w:id="169" w:name="_Toc425428443"/>
+      <w:bookmarkStart w:id="170" w:name="_Toc430248924"/>
       <w:r>
         <w:t>Content Aggregation Classes</w:t>
       </w:r>
-      <w:bookmarkEnd w:id="157"/>
-      <w:bookmarkEnd w:id="158"/>
-      <w:bookmarkEnd w:id="159"/>
+      <w:bookmarkEnd w:id="168"/>
+      <w:bookmarkEnd w:id="169"/>
+      <w:bookmarkEnd w:id="170"/>
     </w:p>
     <w:p>
       <w:r>
@@ -28649,15 +29761,15 @@
       <w:pPr>
         <w:pStyle w:val="Heading3"/>
       </w:pPr>
-      <w:bookmarkStart w:id="160" w:name="_Ref417046902"/>
-      <w:bookmarkStart w:id="161" w:name="_Toc425428444"/>
-      <w:bookmarkStart w:id="162" w:name="_Toc430248925"/>
+      <w:bookmarkStart w:id="171" w:name="_Ref417046902"/>
+      <w:bookmarkStart w:id="172" w:name="_Toc425428444"/>
+      <w:bookmarkStart w:id="173" w:name="_Toc430248925"/>
       <w:r>
         <w:t>GenericRelationshipListType</w:t>
       </w:r>
-      <w:bookmarkEnd w:id="160"/>
-      <w:bookmarkEnd w:id="161"/>
-      <w:bookmarkEnd w:id="162"/>
+      <w:bookmarkEnd w:id="171"/>
+      <w:bookmarkEnd w:id="172"/>
+      <w:bookmarkEnd w:id="173"/>
     </w:p>
     <w:p>
       <w:pPr>
@@ -28949,30 +30061,56 @@
           <w:b/>
         </w:rPr>
       </w:pPr>
-      <w:bookmarkStart w:id="163" w:name="_Ref419295921"/>
+      <w:bookmarkStart w:id="174" w:name="_Ref419295921"/>
       <w:r>
         <w:t xml:space="preserve">Figure </w:t>
       </w:r>
-      <w:fldSimple w:instr=" STYLEREF 1 \s ">
-        <w:r>
-          <w:rPr>
-            <w:noProof/>
-          </w:rPr>
-          <w:t>3</w:t>
-        </w:r>
-      </w:fldSimple>
+      <w:r>
+        <w:fldChar w:fldCharType="begin"/>
+      </w:r>
+      <w:r>
+        <w:instrText xml:space="preserve"> STYLEREF 1 \s </w:instrText>
+      </w:r>
+      <w:r>
+        <w:fldChar w:fldCharType="separate"/>
+      </w:r>
+      <w:r>
+        <w:rPr>
+          <w:noProof/>
+        </w:rPr>
+        <w:t>3</w:t>
+      </w:r>
+      <w:r>
+        <w:rPr>
+          <w:noProof/>
+        </w:rPr>
+        <w:fldChar w:fldCharType="end"/>
+      </w:r>
       <w:r>
         <w:noBreakHyphen/>
       </w:r>
-      <w:fldSimple w:instr=" SEQ Figure \* ARABIC \s 1 ">
-        <w:r>
-          <w:rPr>
-            <w:noProof/>
-          </w:rPr>
-          <w:t>15</w:t>
-        </w:r>
-      </w:fldSimple>
-      <w:bookmarkEnd w:id="163"/>
+      <w:r>
+        <w:fldChar w:fldCharType="begin"/>
+      </w:r>
+      <w:r>
+        <w:instrText xml:space="preserve"> SEQ Figure \* ARABIC \s 1 </w:instrText>
+      </w:r>
+      <w:r>
+        <w:fldChar w:fldCharType="separate"/>
+      </w:r>
+      <w:r>
+        <w:rPr>
+          <w:noProof/>
+        </w:rPr>
+        <w:t>15</w:t>
+      </w:r>
+      <w:r>
+        <w:rPr>
+          <w:noProof/>
+        </w:rPr>
+        <w:fldChar w:fldCharType="end"/>
+      </w:r>
+      <w:bookmarkEnd w:id="174"/>
       <w:r>
         <w:t xml:space="preserve">. Example extension of the </w:t>
       </w:r>
@@ -29137,30 +30275,56 @@
           <w:b/>
         </w:rPr>
       </w:pPr>
-      <w:bookmarkStart w:id="164" w:name="_Ref419330683"/>
+      <w:bookmarkStart w:id="175" w:name="_Ref419330683"/>
       <w:r>
         <w:t xml:space="preserve">Table </w:t>
       </w:r>
-      <w:fldSimple w:instr=" STYLEREF 1 \s ">
-        <w:r>
-          <w:rPr>
-            <w:noProof/>
-          </w:rPr>
-          <w:t>3</w:t>
-        </w:r>
-      </w:fldSimple>
+      <w:r>
+        <w:fldChar w:fldCharType="begin"/>
+      </w:r>
+      <w:r>
+        <w:instrText xml:space="preserve"> STYLEREF 1 \s </w:instrText>
+      </w:r>
+      <w:r>
+        <w:fldChar w:fldCharType="separate"/>
+      </w:r>
+      <w:r>
+        <w:rPr>
+          <w:noProof/>
+        </w:rPr>
+        <w:t>3</w:t>
+      </w:r>
+      <w:r>
+        <w:rPr>
+          <w:noProof/>
+        </w:rPr>
+        <w:fldChar w:fldCharType="end"/>
+      </w:r>
       <w:r>
         <w:noBreakHyphen/>
       </w:r>
-      <w:fldSimple w:instr=" SEQ Table \* ARABIC \s 1 ">
-        <w:r>
-          <w:rPr>
-            <w:noProof/>
-          </w:rPr>
-          <w:t>23</w:t>
-        </w:r>
-      </w:fldSimple>
-      <w:bookmarkEnd w:id="164"/>
+      <w:r>
+        <w:fldChar w:fldCharType="begin"/>
+      </w:r>
+      <w:r>
+        <w:instrText xml:space="preserve"> SEQ Table \* ARABIC \s 1 </w:instrText>
+      </w:r>
+      <w:r>
+        <w:fldChar w:fldCharType="separate"/>
+      </w:r>
+      <w:r>
+        <w:rPr>
+          <w:noProof/>
+        </w:rPr>
+        <w:t>23</w:t>
+      </w:r>
+      <w:r>
+        <w:rPr>
+          <w:noProof/>
+        </w:rPr>
+        <w:fldChar w:fldCharType="end"/>
+      </w:r>
+      <w:bookmarkEnd w:id="175"/>
       <w:r>
         <w:t xml:space="preserve">. Properties of the </w:t>
       </w:r>
@@ -29362,6 +30526,21 @@
               </w:rPr>
               <w:t xml:space="preserve"> property specifies how the set of relationships should be interpreted.  Potential values are specified by the </w:t>
             </w:r>
+            <w:ins w:id="176" w:author="Piazza, Rich" w:date="2015-11-23T10:49:00Z">
+              <w:r>
+                <w:rPr>
+                  <w:rFonts w:ascii="Courier New" w:hAnsi="Courier New" w:cs="Courier New"/>
+                  <w:szCs w:val="22"/>
+                  <w:rPrChange w:id="177" w:author="Piazza, Rich" w:date="2015-11-23T10:49:00Z">
+                    <w:rPr>
+                      <w:rFonts w:cs="Arial"/>
+                      <w:szCs w:val="22"/>
+                    </w:rPr>
+                  </w:rPrChange>
+                </w:rPr>
+                <w:t>Relationship</w:t>
+              </w:r>
+            </w:ins>
             <w:r>
               <w:rPr>
                 <w:rFonts w:ascii="Courier New" w:hAnsi="Courier New" w:cs="Courier New"/>
@@ -29406,7 +30585,32 @@
                 <w:rFonts w:cs="Arial"/>
                 <w:szCs w:val="22"/>
               </w:rPr>
-              <w:t xml:space="preserve">' is specified (the default), then multiple relationships are being defined beween the subject construct and each individual related construct.  </w:t>
+              <w:t xml:space="preserve">' is specified (the default), then multiple relationships are being defined </w:t>
+            </w:r>
+            <w:del w:id="178" w:author="Piazza, Rich" w:date="2015-11-20T15:21:00Z">
+              <w:r>
+                <w:rPr>
+                  <w:rFonts w:cs="Arial"/>
+                  <w:szCs w:val="22"/>
+                </w:rPr>
+                <w:delText>beween</w:delText>
+              </w:r>
+            </w:del>
+            <w:ins w:id="179" w:author="Piazza, Rich" w:date="2015-11-20T15:21:00Z">
+              <w:r>
+                <w:rPr>
+                  <w:rFonts w:cs="Arial"/>
+                  <w:szCs w:val="22"/>
+                </w:rPr>
+                <w:t>between</w:t>
+              </w:r>
+            </w:ins>
+            <w:r>
+              <w:rPr>
+                <w:rFonts w:cs="Arial"/>
+                <w:szCs w:val="22"/>
+              </w:rPr>
+              <w:t xml:space="preserve"> the subject construct and each individual related construct.  </w:t>
             </w:r>
           </w:p>
         </w:tc>
@@ -29416,13 +30620,13 @@
       <w:pPr>
         <w:pStyle w:val="Heading3"/>
       </w:pPr>
-      <w:bookmarkStart w:id="165" w:name="_Toc425428445"/>
-      <w:bookmarkStart w:id="166" w:name="_Toc430248926"/>
+      <w:bookmarkStart w:id="180" w:name="_Toc425428445"/>
+      <w:bookmarkStart w:id="181" w:name="_Toc430248926"/>
       <w:r>
         <w:t>ConfidenceAssertionChainType Class</w:t>
       </w:r>
-      <w:bookmarkEnd w:id="165"/>
-      <w:bookmarkEnd w:id="166"/>
+      <w:bookmarkEnd w:id="180"/>
+      <w:bookmarkEnd w:id="181"/>
     </w:p>
     <w:p>
       <w:pPr>
@@ -29541,31 +30745,57 @@
           <w:b/>
         </w:rPr>
       </w:pPr>
-      <w:bookmarkStart w:id="167" w:name="_Ref419330594"/>
+      <w:bookmarkStart w:id="182" w:name="_Ref419330594"/>
       <w:r>
         <w:lastRenderedPageBreak/>
         <w:t xml:space="preserve">Table </w:t>
       </w:r>
-      <w:fldSimple w:instr=" STYLEREF 1 \s ">
-        <w:r>
-          <w:rPr>
-            <w:noProof/>
-          </w:rPr>
-          <w:t>3</w:t>
-        </w:r>
-      </w:fldSimple>
+      <w:r>
+        <w:fldChar w:fldCharType="begin"/>
+      </w:r>
+      <w:r>
+        <w:instrText xml:space="preserve"> STYLEREF 1 \s </w:instrText>
+      </w:r>
+      <w:r>
+        <w:fldChar w:fldCharType="separate"/>
+      </w:r>
+      <w:r>
+        <w:rPr>
+          <w:noProof/>
+        </w:rPr>
+        <w:t>3</w:t>
+      </w:r>
+      <w:r>
+        <w:rPr>
+          <w:noProof/>
+        </w:rPr>
+        <w:fldChar w:fldCharType="end"/>
+      </w:r>
       <w:r>
         <w:noBreakHyphen/>
       </w:r>
-      <w:fldSimple w:instr=" SEQ Table \* ARABIC \s 1 ">
-        <w:r>
-          <w:rPr>
-            <w:noProof/>
-          </w:rPr>
-          <w:t>24</w:t>
-        </w:r>
-      </w:fldSimple>
-      <w:bookmarkEnd w:id="167"/>
+      <w:r>
+        <w:fldChar w:fldCharType="begin"/>
+      </w:r>
+      <w:r>
+        <w:instrText xml:space="preserve"> SEQ Table \* ARABIC \s 1 </w:instrText>
+      </w:r>
+      <w:r>
+        <w:fldChar w:fldCharType="separate"/>
+      </w:r>
+      <w:r>
+        <w:rPr>
+          <w:noProof/>
+        </w:rPr>
+        <w:t>24</w:t>
+      </w:r>
+      <w:r>
+        <w:rPr>
+          <w:noProof/>
+        </w:rPr>
+        <w:fldChar w:fldCharType="end"/>
+      </w:r>
+      <w:bookmarkEnd w:id="182"/>
       <w:r>
         <w:t xml:space="preserve">. Properties of the </w:t>
       </w:r>
@@ -29793,13 +31023,13 @@
       <w:pPr>
         <w:pStyle w:val="Heading3"/>
       </w:pPr>
-      <w:bookmarkStart w:id="168" w:name="_Toc425428446"/>
-      <w:bookmarkStart w:id="169" w:name="_Toc430248927"/>
+      <w:bookmarkStart w:id="183" w:name="_Toc425428446"/>
+      <w:bookmarkStart w:id="184" w:name="_Toc430248927"/>
       <w:r>
         <w:t>ContributingSourcesType Class</w:t>
       </w:r>
-      <w:bookmarkEnd w:id="168"/>
-      <w:bookmarkEnd w:id="169"/>
+      <w:bookmarkEnd w:id="183"/>
+      <w:bookmarkEnd w:id="184"/>
     </w:p>
     <w:p>
       <w:pPr>
@@ -29985,30 +31215,56 @@
           <w:b/>
         </w:rPr>
       </w:pPr>
-      <w:bookmarkStart w:id="170" w:name="_Ref419295947"/>
+      <w:bookmarkStart w:id="185" w:name="_Ref419295947"/>
       <w:r>
         <w:t xml:space="preserve">Figure </w:t>
       </w:r>
-      <w:fldSimple w:instr=" STYLEREF 1 \s ">
-        <w:r>
-          <w:rPr>
-            <w:noProof/>
-          </w:rPr>
-          <w:t>3</w:t>
-        </w:r>
-      </w:fldSimple>
+      <w:r>
+        <w:fldChar w:fldCharType="begin"/>
+      </w:r>
+      <w:r>
+        <w:instrText xml:space="preserve"> STYLEREF 1 \s </w:instrText>
+      </w:r>
+      <w:r>
+        <w:fldChar w:fldCharType="separate"/>
+      </w:r>
+      <w:r>
+        <w:rPr>
+          <w:noProof/>
+        </w:rPr>
+        <w:t>3</w:t>
+      </w:r>
+      <w:r>
+        <w:rPr>
+          <w:noProof/>
+        </w:rPr>
+        <w:fldChar w:fldCharType="end"/>
+      </w:r>
       <w:r>
         <w:noBreakHyphen/>
       </w:r>
-      <w:fldSimple w:instr=" SEQ Figure \* ARABIC \s 1 ">
-        <w:r>
-          <w:rPr>
-            <w:noProof/>
-          </w:rPr>
-          <w:t>16</w:t>
-        </w:r>
-      </w:fldSimple>
-      <w:bookmarkEnd w:id="170"/>
+      <w:r>
+        <w:fldChar w:fldCharType="begin"/>
+      </w:r>
+      <w:r>
+        <w:instrText xml:space="preserve"> SEQ Figure \* ARABIC \s 1 </w:instrText>
+      </w:r>
+      <w:r>
+        <w:fldChar w:fldCharType="separate"/>
+      </w:r>
+      <w:r>
+        <w:rPr>
+          <w:noProof/>
+        </w:rPr>
+        <w:t>16</w:t>
+      </w:r>
+      <w:r>
+        <w:rPr>
+          <w:noProof/>
+        </w:rPr>
+        <w:fldChar w:fldCharType="end"/>
+      </w:r>
+      <w:bookmarkEnd w:id="185"/>
       <w:r>
         <w:t xml:space="preserve">. UML diagram of the </w:t>
       </w:r>
@@ -30264,31 +31520,57 @@
           <w:b/>
         </w:rPr>
       </w:pPr>
-      <w:bookmarkStart w:id="171" w:name="_Ref419330739"/>
+      <w:bookmarkStart w:id="186" w:name="_Ref419330739"/>
       <w:r>
         <w:lastRenderedPageBreak/>
         <w:t xml:space="preserve">Table </w:t>
       </w:r>
-      <w:fldSimple w:instr=" STYLEREF 1 \s ">
-        <w:r>
-          <w:rPr>
-            <w:noProof/>
-          </w:rPr>
-          <w:t>3</w:t>
-        </w:r>
-      </w:fldSimple>
+      <w:r>
+        <w:fldChar w:fldCharType="begin"/>
+      </w:r>
+      <w:r>
+        <w:instrText xml:space="preserve"> STYLEREF 1 \s </w:instrText>
+      </w:r>
+      <w:r>
+        <w:fldChar w:fldCharType="separate"/>
+      </w:r>
+      <w:r>
+        <w:rPr>
+          <w:noProof/>
+        </w:rPr>
+        <w:t>3</w:t>
+      </w:r>
+      <w:r>
+        <w:rPr>
+          <w:noProof/>
+        </w:rPr>
+        <w:fldChar w:fldCharType="end"/>
+      </w:r>
       <w:r>
         <w:noBreakHyphen/>
       </w:r>
-      <w:fldSimple w:instr=" SEQ Table \* ARABIC \s 1 ">
-        <w:r>
-          <w:rPr>
-            <w:noProof/>
-          </w:rPr>
-          <w:t>25</w:t>
-        </w:r>
-      </w:fldSimple>
-      <w:bookmarkEnd w:id="171"/>
+      <w:r>
+        <w:fldChar w:fldCharType="begin"/>
+      </w:r>
+      <w:r>
+        <w:instrText xml:space="preserve"> SEQ Table \* ARABIC \s 1 </w:instrText>
+      </w:r>
+      <w:r>
+        <w:fldChar w:fldCharType="separate"/>
+      </w:r>
+      <w:r>
+        <w:rPr>
+          <w:noProof/>
+        </w:rPr>
+        <w:t>25</w:t>
+      </w:r>
+      <w:r>
+        <w:rPr>
+          <w:noProof/>
+        </w:rPr>
+        <w:fldChar w:fldCharType="end"/>
+      </w:r>
+      <w:bookmarkEnd w:id="186"/>
       <w:r>
         <w:t xml:space="preserve">. Properties of the </w:t>
       </w:r>
@@ -30506,7 +31788,32 @@
                 <w:color w:val="000000"/>
                 <w:szCs w:val="22"/>
               </w:rPr>
-              <w:t xml:space="preserve"> property characterizes the organization or tool that is the contributing source. Examples of details captured include identitifying characteristics, time-related attributes, and a list of the tools used to collect the information.</w:t>
+              <w:t xml:space="preserve"> property characterizes the organization or tool that is the contributing source. Examples of details captured include </w:t>
+            </w:r>
+            <w:del w:id="187" w:author="Piazza, Rich" w:date="2015-11-20T15:28:00Z">
+              <w:r>
+                <w:rPr>
+                  <w:color w:val="000000"/>
+                  <w:szCs w:val="22"/>
+                </w:rPr>
+                <w:delText>identitifying</w:delText>
+              </w:r>
+            </w:del>
+            <w:ins w:id="188" w:author="Piazza, Rich" w:date="2015-11-20T15:28:00Z">
+              <w:r>
+                <w:rPr>
+                  <w:color w:val="000000"/>
+                  <w:szCs w:val="22"/>
+                </w:rPr>
+                <w:t>identifying</w:t>
+              </w:r>
+            </w:ins>
+            <w:r>
+              <w:rPr>
+                <w:color w:val="000000"/>
+                <w:szCs w:val="22"/>
+              </w:rPr>
+              <w:t xml:space="preserve"> characteristics, time-related attributes, and a list of the tools used to collect the information.</w:t>
             </w:r>
           </w:p>
         </w:tc>
@@ -30516,13 +31823,13 @@
       <w:pPr>
         <w:pStyle w:val="Heading3"/>
       </w:pPr>
-      <w:bookmarkStart w:id="172" w:name="_Toc425428447"/>
-      <w:bookmarkStart w:id="173" w:name="_Toc430248928"/>
+      <w:bookmarkStart w:id="189" w:name="_Toc425428447"/>
+      <w:bookmarkStart w:id="190" w:name="_Toc430248928"/>
       <w:r>
         <w:t>ExploitTargetsType Class</w:t>
       </w:r>
-      <w:bookmarkEnd w:id="172"/>
-      <w:bookmarkEnd w:id="173"/>
+      <w:bookmarkEnd w:id="189"/>
+      <w:bookmarkEnd w:id="190"/>
       <w:r>
         <w:t xml:space="preserve"> </w:t>
       </w:r>
@@ -30634,31 +31941,57 @@
           <w:b/>
         </w:rPr>
       </w:pPr>
-      <w:bookmarkStart w:id="174" w:name="_Ref419330797"/>
-      <w:bookmarkStart w:id="175" w:name="_Ref399435641"/>
+      <w:bookmarkStart w:id="191" w:name="_Ref419330797"/>
+      <w:bookmarkStart w:id="192" w:name="_Ref399435641"/>
       <w:r>
         <w:t xml:space="preserve">Table </w:t>
       </w:r>
-      <w:fldSimple w:instr=" STYLEREF 1 \s ">
-        <w:r>
-          <w:rPr>
-            <w:noProof/>
-          </w:rPr>
-          <w:t>3</w:t>
-        </w:r>
-      </w:fldSimple>
+      <w:r>
+        <w:fldChar w:fldCharType="begin"/>
+      </w:r>
+      <w:r>
+        <w:instrText xml:space="preserve"> STYLEREF 1 \s </w:instrText>
+      </w:r>
+      <w:r>
+        <w:fldChar w:fldCharType="separate"/>
+      </w:r>
+      <w:r>
+        <w:rPr>
+          <w:noProof/>
+        </w:rPr>
+        <w:t>3</w:t>
+      </w:r>
+      <w:r>
+        <w:rPr>
+          <w:noProof/>
+        </w:rPr>
+        <w:fldChar w:fldCharType="end"/>
+      </w:r>
       <w:r>
         <w:noBreakHyphen/>
       </w:r>
-      <w:fldSimple w:instr=" SEQ Table \* ARABIC \s 1 ">
-        <w:r>
-          <w:rPr>
-            <w:noProof/>
-          </w:rPr>
-          <w:t>26</w:t>
-        </w:r>
-      </w:fldSimple>
-      <w:bookmarkEnd w:id="174"/>
+      <w:r>
+        <w:fldChar w:fldCharType="begin"/>
+      </w:r>
+      <w:r>
+        <w:instrText xml:space="preserve"> SEQ Table \* ARABIC \s 1 </w:instrText>
+      </w:r>
+      <w:r>
+        <w:fldChar w:fldCharType="separate"/>
+      </w:r>
+      <w:r>
+        <w:rPr>
+          <w:noProof/>
+        </w:rPr>
+        <w:t>26</w:t>
+      </w:r>
+      <w:r>
+        <w:rPr>
+          <w:noProof/>
+        </w:rPr>
+        <w:fldChar w:fldCharType="end"/>
+      </w:r>
+      <w:bookmarkEnd w:id="191"/>
       <w:r>
         <w:t xml:space="preserve">. Properties of the </w:t>
       </w:r>
@@ -30671,7 +32004,7 @@
       <w:r>
         <w:t xml:space="preserve"> class</w:t>
       </w:r>
-      <w:bookmarkEnd w:id="175"/>
+      <w:bookmarkEnd w:id="192"/>
     </w:p>
     <w:tbl>
       <w:tblPr>
@@ -30984,13 +32317,13 @@
       <w:pPr>
         <w:pStyle w:val="Heading3"/>
       </w:pPr>
-      <w:bookmarkStart w:id="176" w:name="_Toc425428448"/>
-      <w:bookmarkStart w:id="177" w:name="_Toc430248929"/>
+      <w:bookmarkStart w:id="193" w:name="_Toc425428448"/>
+      <w:bookmarkStart w:id="194" w:name="_Toc430248929"/>
       <w:r>
         <w:t>NamesType Class</w:t>
       </w:r>
-      <w:bookmarkEnd w:id="176"/>
-      <w:bookmarkEnd w:id="177"/>
+      <w:bookmarkEnd w:id="193"/>
+      <w:bookmarkEnd w:id="194"/>
     </w:p>
     <w:p>
       <w:pPr>
@@ -31184,31 +32517,57 @@
       <w:pPr>
         <w:pStyle w:val="Caption"/>
       </w:pPr>
-      <w:bookmarkStart w:id="178" w:name="_Ref419330818"/>
+      <w:bookmarkStart w:id="195" w:name="_Ref419330818"/>
       <w:r>
         <w:lastRenderedPageBreak/>
         <w:t xml:space="preserve">Table </w:t>
       </w:r>
-      <w:fldSimple w:instr=" STYLEREF 1 \s ">
-        <w:r>
-          <w:rPr>
-            <w:noProof/>
-          </w:rPr>
-          <w:t>3</w:t>
-        </w:r>
-      </w:fldSimple>
+      <w:r>
+        <w:fldChar w:fldCharType="begin"/>
+      </w:r>
+      <w:r>
+        <w:instrText xml:space="preserve"> STYLEREF 1 \s </w:instrText>
+      </w:r>
+      <w:r>
+        <w:fldChar w:fldCharType="separate"/>
+      </w:r>
+      <w:r>
+        <w:rPr>
+          <w:noProof/>
+        </w:rPr>
+        <w:t>3</w:t>
+      </w:r>
+      <w:r>
+        <w:rPr>
+          <w:noProof/>
+        </w:rPr>
+        <w:fldChar w:fldCharType="end"/>
+      </w:r>
       <w:r>
         <w:noBreakHyphen/>
       </w:r>
-      <w:fldSimple w:instr=" SEQ Table \* ARABIC \s 1 ">
-        <w:r>
-          <w:rPr>
-            <w:noProof/>
-          </w:rPr>
-          <w:t>27</w:t>
-        </w:r>
-      </w:fldSimple>
-      <w:bookmarkEnd w:id="178"/>
+      <w:r>
+        <w:fldChar w:fldCharType="begin"/>
+      </w:r>
+      <w:r>
+        <w:instrText xml:space="preserve"> SEQ Table \* ARABIC \s 1 </w:instrText>
+      </w:r>
+      <w:r>
+        <w:fldChar w:fldCharType="separate"/>
+      </w:r>
+      <w:r>
+        <w:rPr>
+          <w:noProof/>
+        </w:rPr>
+        <w:t>27</w:t>
+      </w:r>
+      <w:r>
+        <w:rPr>
+          <w:noProof/>
+        </w:rPr>
+        <w:fldChar w:fldCharType="end"/>
+      </w:r>
+      <w:bookmarkEnd w:id="195"/>
       <w:r>
         <w:t xml:space="preserve">. Properties of the </w:t>
       </w:r>
@@ -31477,13 +32836,13 @@
       <w:pPr>
         <w:pStyle w:val="Heading3"/>
       </w:pPr>
-      <w:bookmarkStart w:id="179" w:name="_Toc425428449"/>
-      <w:bookmarkStart w:id="180" w:name="_Toc430248930"/>
+      <w:bookmarkStart w:id="196" w:name="_Toc425428449"/>
+      <w:bookmarkStart w:id="197" w:name="_Toc430248930"/>
       <w:r>
         <w:t>ProfilesType Class</w:t>
       </w:r>
-      <w:bookmarkEnd w:id="179"/>
-      <w:bookmarkEnd w:id="180"/>
+      <w:bookmarkEnd w:id="196"/>
+      <w:bookmarkEnd w:id="197"/>
     </w:p>
     <w:p>
       <w:pPr>
@@ -31603,30 +32962,56 @@
       <w:pPr>
         <w:pStyle w:val="Caption"/>
       </w:pPr>
-      <w:bookmarkStart w:id="181" w:name="_Ref419306156"/>
+      <w:bookmarkStart w:id="198" w:name="_Ref419306156"/>
       <w:r>
         <w:t xml:space="preserve">Table </w:t>
       </w:r>
-      <w:fldSimple w:instr=" STYLEREF 1 \s ">
-        <w:r>
-          <w:rPr>
-            <w:noProof/>
-          </w:rPr>
-          <w:t>3</w:t>
-        </w:r>
-      </w:fldSimple>
+      <w:r>
+        <w:fldChar w:fldCharType="begin"/>
+      </w:r>
+      <w:r>
+        <w:instrText xml:space="preserve"> STYLEREF 1 \s </w:instrText>
+      </w:r>
+      <w:r>
+        <w:fldChar w:fldCharType="separate"/>
+      </w:r>
+      <w:r>
+        <w:rPr>
+          <w:noProof/>
+        </w:rPr>
+        <w:t>3</w:t>
+      </w:r>
+      <w:r>
+        <w:rPr>
+          <w:noProof/>
+        </w:rPr>
+        <w:fldChar w:fldCharType="end"/>
+      </w:r>
       <w:r>
         <w:noBreakHyphen/>
       </w:r>
-      <w:fldSimple w:instr=" SEQ Table \* ARABIC \s 1 ">
-        <w:r>
-          <w:rPr>
-            <w:noProof/>
-          </w:rPr>
-          <w:t>28</w:t>
-        </w:r>
-      </w:fldSimple>
-      <w:bookmarkEnd w:id="181"/>
+      <w:r>
+        <w:fldChar w:fldCharType="begin"/>
+      </w:r>
+      <w:r>
+        <w:instrText xml:space="preserve"> SEQ Table \* ARABIC \s 1 </w:instrText>
+      </w:r>
+      <w:r>
+        <w:fldChar w:fldCharType="separate"/>
+      </w:r>
+      <w:r>
+        <w:rPr>
+          <w:noProof/>
+        </w:rPr>
+        <w:t>28</w:t>
+      </w:r>
+      <w:r>
+        <w:rPr>
+          <w:noProof/>
+        </w:rPr>
+        <w:fldChar w:fldCharType="end"/>
+      </w:r>
+      <w:bookmarkEnd w:id="198"/>
       <w:r>
         <w:t xml:space="preserve">. Properties of the </w:t>
       </w:r>
@@ -31864,13 +33249,13 @@
       <w:pPr>
         <w:pStyle w:val="Heading3"/>
       </w:pPr>
-      <w:bookmarkStart w:id="182" w:name="_Toc425428450"/>
-      <w:bookmarkStart w:id="183" w:name="_Toc430248931"/>
+      <w:bookmarkStart w:id="199" w:name="_Toc425428450"/>
+      <w:bookmarkStart w:id="200" w:name="_Toc430248931"/>
       <w:r>
         <w:t>ReferencesType Class</w:t>
       </w:r>
-      <w:bookmarkEnd w:id="182"/>
-      <w:bookmarkEnd w:id="183"/>
+      <w:bookmarkEnd w:id="199"/>
+      <w:bookmarkEnd w:id="200"/>
     </w:p>
     <w:p>
       <w:pPr>
@@ -31984,30 +33369,56 @@
       <w:pPr>
         <w:pStyle w:val="Caption"/>
       </w:pPr>
-      <w:bookmarkStart w:id="184" w:name="_Ref419306300"/>
+      <w:bookmarkStart w:id="201" w:name="_Ref419306300"/>
       <w:r>
         <w:t xml:space="preserve">Table </w:t>
       </w:r>
-      <w:fldSimple w:instr=" STYLEREF 1 \s ">
-        <w:r>
-          <w:rPr>
-            <w:noProof/>
-          </w:rPr>
-          <w:t>3</w:t>
-        </w:r>
-      </w:fldSimple>
+      <w:r>
+        <w:fldChar w:fldCharType="begin"/>
+      </w:r>
+      <w:r>
+        <w:instrText xml:space="preserve"> STYLEREF 1 \s </w:instrText>
+      </w:r>
+      <w:r>
+        <w:fldChar w:fldCharType="separate"/>
+      </w:r>
+      <w:r>
+        <w:rPr>
+          <w:noProof/>
+        </w:rPr>
+        <w:t>3</w:t>
+      </w:r>
+      <w:r>
+        <w:rPr>
+          <w:noProof/>
+        </w:rPr>
+        <w:fldChar w:fldCharType="end"/>
+      </w:r>
       <w:r>
         <w:noBreakHyphen/>
       </w:r>
-      <w:fldSimple w:instr=" SEQ Table \* ARABIC \s 1 ">
-        <w:r>
-          <w:rPr>
-            <w:noProof/>
-          </w:rPr>
-          <w:t>29</w:t>
-        </w:r>
-      </w:fldSimple>
-      <w:bookmarkEnd w:id="184"/>
+      <w:r>
+        <w:fldChar w:fldCharType="begin"/>
+      </w:r>
+      <w:r>
+        <w:instrText xml:space="preserve"> SEQ Table \* ARABIC \s 1 </w:instrText>
+      </w:r>
+      <w:r>
+        <w:fldChar w:fldCharType="separate"/>
+      </w:r>
+      <w:r>
+        <w:rPr>
+          <w:noProof/>
+        </w:rPr>
+        <w:t>29</w:t>
+      </w:r>
+      <w:r>
+        <w:rPr>
+          <w:noProof/>
+        </w:rPr>
+        <w:fldChar w:fldCharType="end"/>
+      </w:r>
+      <w:bookmarkEnd w:id="201"/>
       <w:r>
         <w:t xml:space="preserve">. Properties of the </w:t>
       </w:r>
@@ -32223,14 +33634,14 @@
       <w:pPr>
         <w:pStyle w:val="Heading3"/>
       </w:pPr>
-      <w:bookmarkStart w:id="185" w:name="_Toc425428451"/>
-      <w:bookmarkStart w:id="186" w:name="_Toc430248932"/>
+      <w:bookmarkStart w:id="202" w:name="_Toc425428451"/>
+      <w:bookmarkStart w:id="203" w:name="_Toc430248932"/>
       <w:r>
         <w:lastRenderedPageBreak/>
         <w:t>RelatedIdentitiesType Class</w:t>
       </w:r>
-      <w:bookmarkEnd w:id="185"/>
-      <w:bookmarkEnd w:id="186"/>
+      <w:bookmarkEnd w:id="202"/>
+      <w:bookmarkEnd w:id="203"/>
     </w:p>
     <w:p>
       <w:pPr>
@@ -32338,30 +33749,56 @@
       <w:pPr>
         <w:pStyle w:val="Caption"/>
       </w:pPr>
-      <w:bookmarkStart w:id="187" w:name="_Ref419330831"/>
+      <w:bookmarkStart w:id="204" w:name="_Ref419330831"/>
       <w:r>
         <w:t xml:space="preserve">Table </w:t>
       </w:r>
-      <w:fldSimple w:instr=" STYLEREF 1 \s ">
-        <w:r>
-          <w:rPr>
-            <w:noProof/>
-          </w:rPr>
-          <w:t>3</w:t>
-        </w:r>
-      </w:fldSimple>
+      <w:r>
+        <w:fldChar w:fldCharType="begin"/>
+      </w:r>
+      <w:r>
+        <w:instrText xml:space="preserve"> STYLEREF 1 \s </w:instrText>
+      </w:r>
+      <w:r>
+        <w:fldChar w:fldCharType="separate"/>
+      </w:r>
+      <w:r>
+        <w:rPr>
+          <w:noProof/>
+        </w:rPr>
+        <w:t>3</w:t>
+      </w:r>
+      <w:r>
+        <w:rPr>
+          <w:noProof/>
+        </w:rPr>
+        <w:fldChar w:fldCharType="end"/>
+      </w:r>
       <w:r>
         <w:noBreakHyphen/>
       </w:r>
-      <w:fldSimple w:instr=" SEQ Table \* ARABIC \s 1 ">
-        <w:r>
-          <w:rPr>
-            <w:noProof/>
-          </w:rPr>
-          <w:t>30</w:t>
-        </w:r>
-      </w:fldSimple>
-      <w:bookmarkEnd w:id="187"/>
+      <w:r>
+        <w:fldChar w:fldCharType="begin"/>
+      </w:r>
+      <w:r>
+        <w:instrText xml:space="preserve"> SEQ Table \* ARABIC \s 1 </w:instrText>
+      </w:r>
+      <w:r>
+        <w:fldChar w:fldCharType="separate"/>
+      </w:r>
+      <w:r>
+        <w:rPr>
+          <w:noProof/>
+        </w:rPr>
+        <w:t>30</w:t>
+      </w:r>
+      <w:r>
+        <w:rPr>
+          <w:noProof/>
+        </w:rPr>
+        <w:fldChar w:fldCharType="end"/>
+      </w:r>
+      <w:bookmarkEnd w:id="204"/>
       <w:r>
         <w:t xml:space="preserve">. Properties of the </w:t>
       </w:r>
@@ -32577,13 +34014,13 @@
       <w:pPr>
         <w:pStyle w:val="Heading3"/>
       </w:pPr>
-      <w:bookmarkStart w:id="188" w:name="_Toc425428452"/>
-      <w:bookmarkStart w:id="189" w:name="_Toc430248933"/>
+      <w:bookmarkStart w:id="205" w:name="_Toc425428452"/>
+      <w:bookmarkStart w:id="206" w:name="_Toc430248933"/>
       <w:r>
         <w:t>RelatedPackageRefsType Class</w:t>
       </w:r>
-      <w:bookmarkEnd w:id="188"/>
-      <w:bookmarkEnd w:id="189"/>
+      <w:bookmarkEnd w:id="205"/>
+      <w:bookmarkEnd w:id="206"/>
     </w:p>
     <w:p>
       <w:pPr>
@@ -32697,30 +34134,56 @@
       <w:pPr>
         <w:pStyle w:val="Caption"/>
       </w:pPr>
-      <w:bookmarkStart w:id="190" w:name="_Ref419330848"/>
+      <w:bookmarkStart w:id="207" w:name="_Ref419330848"/>
       <w:r>
         <w:t xml:space="preserve">Table </w:t>
       </w:r>
-      <w:fldSimple w:instr=" STYLEREF 1 \s ">
-        <w:r>
-          <w:rPr>
-            <w:noProof/>
-          </w:rPr>
-          <w:t>3</w:t>
-        </w:r>
-      </w:fldSimple>
+      <w:r>
+        <w:fldChar w:fldCharType="begin"/>
+      </w:r>
+      <w:r>
+        <w:instrText xml:space="preserve"> STYLEREF 1 \s </w:instrText>
+      </w:r>
+      <w:r>
+        <w:fldChar w:fldCharType="separate"/>
+      </w:r>
+      <w:r>
+        <w:rPr>
+          <w:noProof/>
+        </w:rPr>
+        <w:t>3</w:t>
+      </w:r>
+      <w:r>
+        <w:rPr>
+          <w:noProof/>
+        </w:rPr>
+        <w:fldChar w:fldCharType="end"/>
+      </w:r>
       <w:r>
         <w:noBreakHyphen/>
       </w:r>
-      <w:fldSimple w:instr=" SEQ Table \* ARABIC \s 1 ">
-        <w:r>
-          <w:rPr>
-            <w:noProof/>
-          </w:rPr>
-          <w:t>31</w:t>
-        </w:r>
-      </w:fldSimple>
-      <w:bookmarkEnd w:id="190"/>
+      <w:r>
+        <w:fldChar w:fldCharType="begin"/>
+      </w:r>
+      <w:r>
+        <w:instrText xml:space="preserve"> SEQ Table \* ARABIC \s 1 </w:instrText>
+      </w:r>
+      <w:r>
+        <w:fldChar w:fldCharType="separate"/>
+      </w:r>
+      <w:r>
+        <w:rPr>
+          <w:noProof/>
+        </w:rPr>
+        <w:t>31</w:t>
+      </w:r>
+      <w:r>
+        <w:rPr>
+          <w:noProof/>
+        </w:rPr>
+        <w:fldChar w:fldCharType="end"/>
+      </w:r>
+      <w:bookmarkEnd w:id="207"/>
       <w:r>
         <w:t xml:space="preserve">. Properties of the </w:t>
       </w:r>
@@ -32930,16 +34393,16 @@
       <w:pPr>
         <w:pStyle w:val="Heading2"/>
       </w:pPr>
-      <w:bookmarkStart w:id="191" w:name="_Ref419331163"/>
-      <w:bookmarkStart w:id="192" w:name="_Toc425428453"/>
-      <w:bookmarkStart w:id="193" w:name="_Toc430248934"/>
-      <w:bookmarkStart w:id="194" w:name="_Ref399154195"/>
+      <w:bookmarkStart w:id="208" w:name="_Ref419331163"/>
+      <w:bookmarkStart w:id="209" w:name="_Toc425428453"/>
+      <w:bookmarkStart w:id="210" w:name="_Toc430248934"/>
+      <w:bookmarkStart w:id="211" w:name="_Ref399154195"/>
       <w:r>
         <w:t>Kill Chains</w:t>
       </w:r>
-      <w:bookmarkEnd w:id="191"/>
-      <w:bookmarkEnd w:id="192"/>
-      <w:bookmarkEnd w:id="193"/>
+      <w:bookmarkEnd w:id="208"/>
+      <w:bookmarkEnd w:id="209"/>
+      <w:bookmarkEnd w:id="210"/>
     </w:p>
     <w:p>
       <w:r>
@@ -32954,14 +34417,14 @@
       <w:pPr>
         <w:pStyle w:val="Heading3"/>
       </w:pPr>
-      <w:bookmarkStart w:id="195" w:name="_Toc425428454"/>
-      <w:bookmarkStart w:id="196" w:name="_Toc430248935"/>
-      <w:bookmarkStart w:id="197" w:name="_Ref396999734"/>
+      <w:bookmarkStart w:id="212" w:name="_Toc425428454"/>
+      <w:bookmarkStart w:id="213" w:name="_Toc430248935"/>
+      <w:bookmarkStart w:id="214" w:name="_Ref396999734"/>
       <w:r>
         <w:t>KillChainsType Class</w:t>
       </w:r>
-      <w:bookmarkEnd w:id="195"/>
-      <w:bookmarkEnd w:id="196"/>
+      <w:bookmarkEnd w:id="212"/>
+      <w:bookmarkEnd w:id="213"/>
     </w:p>
     <w:p>
       <w:pPr>
@@ -33074,31 +34537,57 @@
         <w:keepNext/>
         <w:keepLines/>
       </w:pPr>
-      <w:bookmarkStart w:id="198" w:name="_Ref419307879"/>
+      <w:bookmarkStart w:id="215" w:name="_Ref419307879"/>
       <w:r>
         <w:lastRenderedPageBreak/>
         <w:t xml:space="preserve">Table </w:t>
       </w:r>
-      <w:fldSimple w:instr=" STYLEREF 1 \s ">
-        <w:r>
-          <w:rPr>
-            <w:noProof/>
-          </w:rPr>
-          <w:t>3</w:t>
-        </w:r>
-      </w:fldSimple>
+      <w:r>
+        <w:fldChar w:fldCharType="begin"/>
+      </w:r>
+      <w:r>
+        <w:instrText xml:space="preserve"> STYLEREF 1 \s </w:instrText>
+      </w:r>
+      <w:r>
+        <w:fldChar w:fldCharType="separate"/>
+      </w:r>
+      <w:r>
+        <w:rPr>
+          <w:noProof/>
+        </w:rPr>
+        <w:t>3</w:t>
+      </w:r>
+      <w:r>
+        <w:rPr>
+          <w:noProof/>
+        </w:rPr>
+        <w:fldChar w:fldCharType="end"/>
+      </w:r>
       <w:r>
         <w:noBreakHyphen/>
       </w:r>
-      <w:fldSimple w:instr=" SEQ Table \* ARABIC \s 1 ">
-        <w:r>
-          <w:rPr>
-            <w:noProof/>
-          </w:rPr>
-          <w:t>32</w:t>
-        </w:r>
-      </w:fldSimple>
-      <w:bookmarkEnd w:id="198"/>
+      <w:r>
+        <w:fldChar w:fldCharType="begin"/>
+      </w:r>
+      <w:r>
+        <w:instrText xml:space="preserve"> SEQ Table \* ARABIC \s 1 </w:instrText>
+      </w:r>
+      <w:r>
+        <w:fldChar w:fldCharType="separate"/>
+      </w:r>
+      <w:r>
+        <w:rPr>
+          <w:noProof/>
+        </w:rPr>
+        <w:t>32</w:t>
+      </w:r>
+      <w:r>
+        <w:rPr>
+          <w:noProof/>
+        </w:rPr>
+        <w:fldChar w:fldCharType="end"/>
+      </w:r>
+      <w:bookmarkEnd w:id="215"/>
       <w:r>
         <w:t xml:space="preserve">. Properties of the </w:t>
       </w:r>
@@ -33336,13 +34825,13 @@
       <w:pPr>
         <w:pStyle w:val="Heading4"/>
       </w:pPr>
-      <w:bookmarkStart w:id="199" w:name="_Toc425428455"/>
-      <w:bookmarkStart w:id="200" w:name="_Toc430248936"/>
+      <w:bookmarkStart w:id="216" w:name="_Toc425428455"/>
+      <w:bookmarkStart w:id="217" w:name="_Toc430248936"/>
       <w:r>
         <w:t>KillChainType Class</w:t>
       </w:r>
-      <w:bookmarkEnd w:id="199"/>
-      <w:bookmarkEnd w:id="200"/>
+      <w:bookmarkEnd w:id="216"/>
+      <w:bookmarkEnd w:id="217"/>
     </w:p>
     <w:p>
       <w:pPr>
@@ -33456,30 +34945,56 @@
       <w:pPr>
         <w:pStyle w:val="Caption"/>
       </w:pPr>
-      <w:bookmarkStart w:id="201" w:name="_Ref419330881"/>
+      <w:bookmarkStart w:id="218" w:name="_Ref419330881"/>
       <w:r>
         <w:t xml:space="preserve">Table </w:t>
       </w:r>
-      <w:fldSimple w:instr=" STYLEREF 1 \s ">
-        <w:r>
-          <w:rPr>
-            <w:noProof/>
-          </w:rPr>
-          <w:t>3</w:t>
-        </w:r>
-      </w:fldSimple>
+      <w:r>
+        <w:fldChar w:fldCharType="begin"/>
+      </w:r>
+      <w:r>
+        <w:instrText xml:space="preserve"> STYLEREF 1 \s </w:instrText>
+      </w:r>
+      <w:r>
+        <w:fldChar w:fldCharType="separate"/>
+      </w:r>
+      <w:r>
+        <w:rPr>
+          <w:noProof/>
+        </w:rPr>
+        <w:t>3</w:t>
+      </w:r>
+      <w:r>
+        <w:rPr>
+          <w:noProof/>
+        </w:rPr>
+        <w:fldChar w:fldCharType="end"/>
+      </w:r>
       <w:r>
         <w:noBreakHyphen/>
       </w:r>
-      <w:fldSimple w:instr=" SEQ Table \* ARABIC \s 1 ">
-        <w:r>
-          <w:rPr>
-            <w:noProof/>
-          </w:rPr>
-          <w:t>33</w:t>
-        </w:r>
-      </w:fldSimple>
-      <w:bookmarkEnd w:id="201"/>
+      <w:r>
+        <w:fldChar w:fldCharType="begin"/>
+      </w:r>
+      <w:r>
+        <w:instrText xml:space="preserve"> SEQ Table \* ARABIC \s 1 </w:instrText>
+      </w:r>
+      <w:r>
+        <w:fldChar w:fldCharType="separate"/>
+      </w:r>
+      <w:r>
+        <w:rPr>
+          <w:noProof/>
+        </w:rPr>
+        <w:t>33</w:t>
+      </w:r>
+      <w:r>
+        <w:rPr>
+          <w:noProof/>
+        </w:rPr>
+        <w:fldChar w:fldCharType="end"/>
+      </w:r>
+      <w:bookmarkEnd w:id="218"/>
       <w:r>
         <w:t xml:space="preserve">. Properties of the </w:t>
       </w:r>
@@ -34166,12 +35681,12 @@
           <w:b w:val="0"/>
         </w:rPr>
       </w:pPr>
-      <w:bookmarkStart w:id="202" w:name="_Ref396989640"/>
+      <w:bookmarkStart w:id="219" w:name="_Ref396989640"/>
       <w:r>
         <w:lastRenderedPageBreak/>
         <w:t>KillChainPhaseType Class</w:t>
       </w:r>
-      <w:bookmarkEnd w:id="202"/>
+      <w:bookmarkEnd w:id="219"/>
     </w:p>
     <w:p>
       <w:pPr>
@@ -34186,8 +35701,32 @@
         </w:rPr>
         <w:t>Kill_Chain_Phase</w:t>
       </w:r>
-      <w:r>
-        <w:t xml:space="preserve"> property characterizes an individual phase within a kill chain.</w:t>
+      <w:ins w:id="220" w:author="Piazza, Rich" w:date="2015-11-21T11:42:00Z">
+        <w:r>
+          <w:rPr>
+            <w:rFonts w:ascii="Courier New" w:hAnsi="Courier New" w:cs="Courier New"/>
+          </w:rPr>
+          <w:t>Type</w:t>
+        </w:r>
+      </w:ins>
+      <w:r>
+        <w:t xml:space="preserve"> </w:t>
+      </w:r>
+      <w:del w:id="221" w:author="Piazza, Rich" w:date="2015-11-21T11:41:00Z">
+        <w:r>
+          <w:delText xml:space="preserve">property </w:delText>
+        </w:r>
+      </w:del>
+      <w:ins w:id="222" w:author="Piazza, Rich" w:date="2015-11-21T11:41:00Z">
+        <w:r>
+          <w:t>class</w:t>
+        </w:r>
+        <w:r>
+          <w:t xml:space="preserve"> </w:t>
+        </w:r>
+      </w:ins>
+      <w:r>
+        <w:t>characterizes an individual phase within a kill chain.</w:t>
       </w:r>
     </w:p>
     <w:p>
@@ -34285,30 +35824,56 @@
       <w:pPr>
         <w:pStyle w:val="Caption"/>
       </w:pPr>
-      <w:bookmarkStart w:id="203" w:name="_Ref419307965"/>
+      <w:bookmarkStart w:id="223" w:name="_Ref419307965"/>
       <w:r>
         <w:t xml:space="preserve">Table </w:t>
       </w:r>
-      <w:fldSimple w:instr=" STYLEREF 1 \s ">
-        <w:r>
-          <w:rPr>
-            <w:noProof/>
-          </w:rPr>
-          <w:t>3</w:t>
-        </w:r>
-      </w:fldSimple>
+      <w:r>
+        <w:fldChar w:fldCharType="begin"/>
+      </w:r>
+      <w:r>
+        <w:instrText xml:space="preserve"> STYLEREF 1 \s </w:instrText>
+      </w:r>
+      <w:r>
+        <w:fldChar w:fldCharType="separate"/>
+      </w:r>
+      <w:r>
+        <w:rPr>
+          <w:noProof/>
+        </w:rPr>
+        <w:t>3</w:t>
+      </w:r>
+      <w:r>
+        <w:rPr>
+          <w:noProof/>
+        </w:rPr>
+        <w:fldChar w:fldCharType="end"/>
+      </w:r>
       <w:r>
         <w:noBreakHyphen/>
       </w:r>
-      <w:fldSimple w:instr=" SEQ Table \* ARABIC \s 1 ">
-        <w:r>
-          <w:rPr>
-            <w:noProof/>
-          </w:rPr>
-          <w:t>34</w:t>
-        </w:r>
-      </w:fldSimple>
-      <w:bookmarkEnd w:id="203"/>
+      <w:r>
+        <w:fldChar w:fldCharType="begin"/>
+      </w:r>
+      <w:r>
+        <w:instrText xml:space="preserve"> SEQ Table \* ARABIC \s 1 </w:instrText>
+      </w:r>
+      <w:r>
+        <w:fldChar w:fldCharType="separate"/>
+      </w:r>
+      <w:r>
+        <w:rPr>
+          <w:noProof/>
+        </w:rPr>
+        <w:t>34</w:t>
+      </w:r>
+      <w:r>
+        <w:rPr>
+          <w:noProof/>
+        </w:rPr>
+        <w:fldChar w:fldCharType="end"/>
+      </w:r>
+      <w:bookmarkEnd w:id="223"/>
       <w:r>
         <w:t xml:space="preserve">. Properties of the </w:t>
       </w:r>
@@ -34902,14 +36467,14 @@
       <w:pPr>
         <w:pStyle w:val="Heading3"/>
       </w:pPr>
-      <w:bookmarkStart w:id="204" w:name="_Toc425428456"/>
-      <w:bookmarkStart w:id="205" w:name="_Toc430248937"/>
+      <w:bookmarkStart w:id="224" w:name="_Toc425428456"/>
+      <w:bookmarkStart w:id="225" w:name="_Toc430248937"/>
       <w:r>
         <w:t>KillChainPhasesReferenceType Class</w:t>
       </w:r>
-      <w:bookmarkEnd w:id="197"/>
-      <w:bookmarkEnd w:id="204"/>
-      <w:bookmarkEnd w:id="205"/>
+      <w:bookmarkEnd w:id="214"/>
+      <w:bookmarkEnd w:id="224"/>
+      <w:bookmarkEnd w:id="225"/>
     </w:p>
     <w:p>
       <w:pPr>
@@ -35022,31 +36587,57 @@
         <w:keepNext/>
         <w:keepLines/>
       </w:pPr>
-      <w:bookmarkStart w:id="206" w:name="_Ref419307966"/>
+      <w:bookmarkStart w:id="226" w:name="_Ref419307966"/>
       <w:r>
         <w:lastRenderedPageBreak/>
         <w:t xml:space="preserve">Table </w:t>
       </w:r>
-      <w:fldSimple w:instr=" STYLEREF 1 \s ">
-        <w:r>
-          <w:rPr>
-            <w:noProof/>
-          </w:rPr>
-          <w:t>3</w:t>
-        </w:r>
-      </w:fldSimple>
+      <w:r>
+        <w:fldChar w:fldCharType="begin"/>
+      </w:r>
+      <w:r>
+        <w:instrText xml:space="preserve"> STYLEREF 1 \s </w:instrText>
+      </w:r>
+      <w:r>
+        <w:fldChar w:fldCharType="separate"/>
+      </w:r>
+      <w:r>
+        <w:rPr>
+          <w:noProof/>
+        </w:rPr>
+        <w:t>3</w:t>
+      </w:r>
+      <w:r>
+        <w:rPr>
+          <w:noProof/>
+        </w:rPr>
+        <w:fldChar w:fldCharType="end"/>
+      </w:r>
       <w:r>
         <w:noBreakHyphen/>
       </w:r>
-      <w:fldSimple w:instr=" SEQ Table \* ARABIC \s 1 ">
-        <w:r>
-          <w:rPr>
-            <w:noProof/>
-          </w:rPr>
-          <w:t>35</w:t>
-        </w:r>
-      </w:fldSimple>
-      <w:bookmarkEnd w:id="206"/>
+      <w:r>
+        <w:fldChar w:fldCharType="begin"/>
+      </w:r>
+      <w:r>
+        <w:instrText xml:space="preserve"> SEQ Table \* ARABIC \s 1 </w:instrText>
+      </w:r>
+      <w:r>
+        <w:fldChar w:fldCharType="separate"/>
+      </w:r>
+      <w:r>
+        <w:rPr>
+          <w:noProof/>
+        </w:rPr>
+        <w:t>35</w:t>
+      </w:r>
+      <w:r>
+        <w:rPr>
+          <w:noProof/>
+        </w:rPr>
+        <w:fldChar w:fldCharType="end"/>
+      </w:r>
+      <w:bookmarkEnd w:id="226"/>
       <w:r>
         <w:t xml:space="preserve">. Properties of the </w:t>
       </w:r>
@@ -35274,16 +36865,16 @@
       <w:pPr>
         <w:pStyle w:val="Heading4"/>
       </w:pPr>
-      <w:bookmarkStart w:id="207" w:name="_Toc425428457"/>
-      <w:bookmarkStart w:id="208" w:name="_Toc430248938"/>
+      <w:bookmarkStart w:id="227" w:name="_Toc425428457"/>
+      <w:bookmarkStart w:id="228" w:name="_Toc430248938"/>
       <w:r>
         <w:t>KillChainPhaseReferenceType</w:t>
       </w:r>
       <w:r>
         <w:t xml:space="preserve"> Class</w:t>
       </w:r>
-      <w:bookmarkEnd w:id="207"/>
-      <w:bookmarkEnd w:id="208"/>
+      <w:bookmarkEnd w:id="227"/>
+      <w:bookmarkEnd w:id="228"/>
     </w:p>
     <w:p>
       <w:pPr>
@@ -35409,30 +37000,59 @@
       <w:pPr>
         <w:pStyle w:val="Caption"/>
       </w:pPr>
-      <w:bookmarkStart w:id="209" w:name="_Ref419307967"/>
+      <w:bookmarkStart w:id="229" w:name="_Ref419307967"/>
       <w:r>
         <w:t xml:space="preserve">Table </w:t>
       </w:r>
-      <w:fldSimple w:instr=" STYLEREF 1 \s ">
-        <w:r>
-          <w:rPr>
-            <w:noProof/>
-          </w:rPr>
-          <w:t>3</w:t>
-        </w:r>
-      </w:fldSimple>
+      <w:r>
+        <w:fldChar w:fldCharType="begin"/>
+      </w:r>
+      <w:r>
+        <w:instrText xml:space="preserve"> STYLEREF 1 \s </w:instrText>
+      </w:r>
+      <w:r>
+        <w:fldChar w:fldCharType="separate"/>
+      </w:r>
+      <w:r>
+        <w:rPr>
+          <w:noProof/>
+        </w:rPr>
+        <w:t>3</w:t>
+      </w:r>
+      <w:r>
+        <w:rPr>
+          <w:noProof/>
+        </w:rPr>
+        <w:fldChar w:fldCharType="end"/>
+      </w:r>
       <w:r>
         <w:noBreakHyphen/>
       </w:r>
-      <w:fldSimple w:instr=" SEQ Table \* ARABIC \s 1 ">
-        <w:r>
-          <w:rPr>
-            <w:noProof/>
-          </w:rPr>
-          <w:t>36</w:t>
-        </w:r>
-      </w:fldSimple>
-      <w:bookmarkEnd w:id="209"/>
+      <w:r>
+        <w:fldChar w:fldCharType="begin"/>
+      </w:r>
+      <w:r>
+        <w:instrText xml:space="preserve"> SE</w:instrText>
+      </w:r>
+      <w:r>
+        <w:instrText xml:space="preserve">Q Table \* ARABIC \s 1 </w:instrText>
+      </w:r>
+      <w:r>
+        <w:fldChar w:fldCharType="separate"/>
+      </w:r>
+      <w:r>
+        <w:rPr>
+          <w:noProof/>
+        </w:rPr>
+        <w:t>36</w:t>
+      </w:r>
+      <w:r>
+        <w:rPr>
+          <w:noProof/>
+        </w:rPr>
+        <w:fldChar w:fldCharType="end"/>
+      </w:r>
+      <w:bookmarkEnd w:id="229"/>
       <w:r>
         <w:t xml:space="preserve">. Properties of the </w:t>
       </w:r>
@@ -35810,19 +37430,19 @@
       <w:pPr>
         <w:pStyle w:val="Heading2"/>
       </w:pPr>
-      <w:bookmarkStart w:id="210" w:name="_Ref419331263"/>
-      <w:bookmarkStart w:id="211" w:name="_Toc425428458"/>
-      <w:bookmarkStart w:id="212" w:name="_Toc430248939"/>
+      <w:bookmarkStart w:id="230" w:name="_Ref419331263"/>
+      <w:bookmarkStart w:id="231" w:name="_Toc425428458"/>
+      <w:bookmarkStart w:id="232" w:name="_Toc430248939"/>
       <w:r>
         <w:t xml:space="preserve">General </w:t>
       </w:r>
       <w:r>
         <w:t>Shared Classes</w:t>
       </w:r>
-      <w:bookmarkEnd w:id="194"/>
-      <w:bookmarkEnd w:id="210"/>
       <w:bookmarkEnd w:id="211"/>
-      <w:bookmarkEnd w:id="212"/>
+      <w:bookmarkEnd w:id="230"/>
+      <w:bookmarkEnd w:id="231"/>
+      <w:bookmarkEnd w:id="232"/>
     </w:p>
     <w:p>
       <w:pPr>
@@ -35836,13 +37456,13 @@
       <w:pPr>
         <w:pStyle w:val="Heading3"/>
       </w:pPr>
-      <w:bookmarkStart w:id="213" w:name="_Toc425428459"/>
-      <w:bookmarkStart w:id="214" w:name="_Toc430248940"/>
+      <w:bookmarkStart w:id="233" w:name="_Toc425428459"/>
+      <w:bookmarkStart w:id="234" w:name="_Toc430248940"/>
       <w:r>
         <w:t>ActivityType Class</w:t>
       </w:r>
-      <w:bookmarkEnd w:id="213"/>
-      <w:bookmarkEnd w:id="214"/>
+      <w:bookmarkEnd w:id="233"/>
+      <w:bookmarkEnd w:id="234"/>
     </w:p>
     <w:p>
       <w:pPr>
@@ -36001,30 +37621,56 @@
       <w:pPr>
         <w:pStyle w:val="Caption"/>
       </w:pPr>
-      <w:bookmarkStart w:id="215" w:name="_Ref419307968"/>
+      <w:bookmarkStart w:id="235" w:name="_Ref419307968"/>
       <w:r>
         <w:t xml:space="preserve">Table </w:t>
       </w:r>
-      <w:fldSimple w:instr=" STYLEREF 1 \s ">
-        <w:r>
-          <w:rPr>
-            <w:noProof/>
-          </w:rPr>
-          <w:t>3</w:t>
-        </w:r>
-      </w:fldSimple>
+      <w:r>
+        <w:fldChar w:fldCharType="begin"/>
+      </w:r>
+      <w:r>
+        <w:instrText xml:space="preserve"> STYLEREF 1 \s </w:instrText>
+      </w:r>
+      <w:r>
+        <w:fldChar w:fldCharType="separate"/>
+      </w:r>
+      <w:r>
+        <w:rPr>
+          <w:noProof/>
+        </w:rPr>
+        <w:t>3</w:t>
+      </w:r>
+      <w:r>
+        <w:rPr>
+          <w:noProof/>
+        </w:rPr>
+        <w:fldChar w:fldCharType="end"/>
+      </w:r>
       <w:r>
         <w:noBreakHyphen/>
       </w:r>
-      <w:fldSimple w:instr=" SEQ Table \* ARABIC \s 1 ">
-        <w:r>
-          <w:rPr>
-            <w:noProof/>
-          </w:rPr>
-          <w:t>37</w:t>
-        </w:r>
-      </w:fldSimple>
-      <w:bookmarkEnd w:id="215"/>
+      <w:r>
+        <w:fldChar w:fldCharType="begin"/>
+      </w:r>
+      <w:r>
+        <w:instrText xml:space="preserve"> SEQ Table \* ARABIC \s 1 </w:instrText>
+      </w:r>
+      <w:r>
+        <w:fldChar w:fldCharType="separate"/>
+      </w:r>
+      <w:r>
+        <w:rPr>
+          <w:noProof/>
+        </w:rPr>
+        <w:t>37</w:t>
+      </w:r>
+      <w:r>
+        <w:rPr>
+          <w:noProof/>
+        </w:rPr>
+        <w:fldChar w:fldCharType="end"/>
+      </w:r>
+      <w:bookmarkEnd w:id="235"/>
       <w:r>
         <w:t xml:space="preserve">. Properties of the </w:t>
       </w:r>
@@ -36451,15 +38097,15 @@
       <w:pPr>
         <w:pStyle w:val="Heading3"/>
       </w:pPr>
-      <w:bookmarkStart w:id="216" w:name="_Ref398201572"/>
-      <w:bookmarkStart w:id="217" w:name="_Toc425428460"/>
-      <w:bookmarkStart w:id="218" w:name="_Toc430248941"/>
+      <w:bookmarkStart w:id="236" w:name="_Ref398201572"/>
+      <w:bookmarkStart w:id="237" w:name="_Toc425428460"/>
+      <w:bookmarkStart w:id="238" w:name="_Toc430248941"/>
       <w:r>
         <w:t>AddressAbstractType Class</w:t>
       </w:r>
-      <w:bookmarkEnd w:id="216"/>
-      <w:bookmarkEnd w:id="217"/>
-      <w:bookmarkEnd w:id="218"/>
+      <w:bookmarkEnd w:id="236"/>
+      <w:bookmarkEnd w:id="237"/>
+      <w:bookmarkEnd w:id="238"/>
     </w:p>
     <w:p>
       <w:pPr>
@@ -36670,30 +38316,56 @@
           <w:b/>
         </w:rPr>
       </w:pPr>
-      <w:bookmarkStart w:id="219" w:name="_Ref419295989"/>
+      <w:bookmarkStart w:id="239" w:name="_Ref419295989"/>
       <w:r>
         <w:t xml:space="preserve">Figure </w:t>
       </w:r>
-      <w:fldSimple w:instr=" STYLEREF 1 \s ">
-        <w:r>
-          <w:rPr>
-            <w:noProof/>
-          </w:rPr>
-          <w:t>3</w:t>
-        </w:r>
-      </w:fldSimple>
+      <w:r>
+        <w:fldChar w:fldCharType="begin"/>
+      </w:r>
+      <w:r>
+        <w:instrText xml:space="preserve"> STYLEREF 1 \s </w:instrText>
+      </w:r>
+      <w:r>
+        <w:fldChar w:fldCharType="separate"/>
+      </w:r>
+      <w:r>
+        <w:rPr>
+          <w:noProof/>
+        </w:rPr>
+        <w:t>3</w:t>
+      </w:r>
+      <w:r>
+        <w:rPr>
+          <w:noProof/>
+        </w:rPr>
+        <w:fldChar w:fldCharType="end"/>
+      </w:r>
       <w:r>
         <w:noBreakHyphen/>
       </w:r>
-      <w:fldSimple w:instr=" SEQ Figure \* ARABIC \s 1 ">
-        <w:r>
-          <w:rPr>
-            <w:noProof/>
-          </w:rPr>
-          <w:t>17</w:t>
-        </w:r>
-      </w:fldSimple>
-      <w:bookmarkEnd w:id="219"/>
+      <w:r>
+        <w:fldChar w:fldCharType="begin"/>
+      </w:r>
+      <w:r>
+        <w:instrText xml:space="preserve"> SEQ Figure \* ARABIC \s 1 </w:instrText>
+      </w:r>
+      <w:r>
+        <w:fldChar w:fldCharType="separate"/>
+      </w:r>
+      <w:r>
+        <w:rPr>
+          <w:noProof/>
+        </w:rPr>
+        <w:t>17</w:t>
+      </w:r>
+      <w:r>
+        <w:rPr>
+          <w:noProof/>
+        </w:rPr>
+        <w:fldChar w:fldCharType="end"/>
+      </w:r>
+      <w:bookmarkEnd w:id="239"/>
       <w:r>
         <w:t xml:space="preserve">. UML diagram of the </w:t>
       </w:r>
@@ -36711,15 +38383,15 @@
       <w:pPr>
         <w:pStyle w:val="Heading3"/>
       </w:pPr>
-      <w:bookmarkStart w:id="220" w:name="_Toc425428461"/>
-      <w:bookmarkStart w:id="221" w:name="_Toc430248942"/>
-      <w:bookmarkStart w:id="222" w:name="_Ref406666532"/>
-      <w:bookmarkStart w:id="223" w:name="_Ref418503752"/>
+      <w:bookmarkStart w:id="240" w:name="_Toc425428461"/>
+      <w:bookmarkStart w:id="241" w:name="_Toc430248942"/>
+      <w:bookmarkStart w:id="242" w:name="_Ref406666532"/>
+      <w:bookmarkStart w:id="243" w:name="_Ref418503752"/>
       <w:r>
         <w:t>ConfidenceType Class</w:t>
       </w:r>
-      <w:bookmarkEnd w:id="220"/>
-      <w:bookmarkEnd w:id="221"/>
+      <w:bookmarkEnd w:id="240"/>
+      <w:bookmarkEnd w:id="241"/>
     </w:p>
     <w:p>
       <w:pPr>
@@ -36830,30 +38502,56 @@
           <w:b/>
         </w:rPr>
       </w:pPr>
-      <w:bookmarkStart w:id="224" w:name="_Ref419330937"/>
+      <w:bookmarkStart w:id="244" w:name="_Ref419330937"/>
       <w:r>
         <w:t xml:space="preserve">Table </w:t>
       </w:r>
-      <w:fldSimple w:instr=" STYLEREF 1 \s ">
-        <w:r>
-          <w:rPr>
-            <w:noProof/>
-          </w:rPr>
-          <w:t>3</w:t>
-        </w:r>
-      </w:fldSimple>
+      <w:r>
+        <w:fldChar w:fldCharType="begin"/>
+      </w:r>
+      <w:r>
+        <w:instrText xml:space="preserve"> STYLEREF 1 \s </w:instrText>
+      </w:r>
+      <w:r>
+        <w:fldChar w:fldCharType="separate"/>
+      </w:r>
+      <w:r>
+        <w:rPr>
+          <w:noProof/>
+        </w:rPr>
+        <w:t>3</w:t>
+      </w:r>
+      <w:r>
+        <w:rPr>
+          <w:noProof/>
+        </w:rPr>
+        <w:fldChar w:fldCharType="end"/>
+      </w:r>
       <w:r>
         <w:noBreakHyphen/>
       </w:r>
-      <w:fldSimple w:instr=" SEQ Table \* ARABIC \s 1 ">
-        <w:r>
-          <w:rPr>
-            <w:noProof/>
-          </w:rPr>
-          <w:t>38</w:t>
-        </w:r>
-      </w:fldSimple>
-      <w:bookmarkEnd w:id="224"/>
+      <w:r>
+        <w:fldChar w:fldCharType="begin"/>
+      </w:r>
+      <w:r>
+        <w:instrText xml:space="preserve"> SEQ Table \* ARABIC \s 1 </w:instrText>
+      </w:r>
+      <w:r>
+        <w:fldChar w:fldCharType="separate"/>
+      </w:r>
+      <w:r>
+        <w:rPr>
+          <w:noProof/>
+        </w:rPr>
+        <w:t>38</w:t>
+      </w:r>
+      <w:r>
+        <w:rPr>
+          <w:noProof/>
+        </w:rPr>
+        <w:fldChar w:fldCharType="end"/>
+      </w:r>
+      <w:bookmarkEnd w:id="244"/>
       <w:r>
         <w:t xml:space="preserve">. Properties of the </w:t>
       </w:r>
@@ -37610,7 +39308,32 @@
                 <w:color w:val="000000"/>
                 <w:szCs w:val="22"/>
               </w:rPr>
-              <w:t xml:space="preserve"> property characterizes the organization or tool that is the source of the confidence assertion. Examples of details captured include identitifying characteristics, time-related attributes, and a list of the tools used to collect the information.</w:t>
+              <w:t xml:space="preserve"> property characterizes the organization or tool that is the source of the confidence assertion. Examples of details captured include </w:t>
+            </w:r>
+            <w:del w:id="245" w:author="Piazza, Rich" w:date="2015-11-21T12:08:00Z">
+              <w:r>
+                <w:rPr>
+                  <w:color w:val="000000"/>
+                  <w:szCs w:val="22"/>
+                </w:rPr>
+                <w:delText>identitifying</w:delText>
+              </w:r>
+            </w:del>
+            <w:ins w:id="246" w:author="Piazza, Rich" w:date="2015-11-21T12:08:00Z">
+              <w:r>
+                <w:rPr>
+                  <w:color w:val="000000"/>
+                  <w:szCs w:val="22"/>
+                </w:rPr>
+                <w:t>identifying</w:t>
+              </w:r>
+            </w:ins>
+            <w:r>
+              <w:rPr>
+                <w:color w:val="000000"/>
+                <w:szCs w:val="22"/>
+              </w:rPr>
+              <w:t xml:space="preserve"> characteristics, time-related attributes, and a list of the tools used to collect the information.</w:t>
             </w:r>
           </w:p>
         </w:tc>
@@ -37711,17 +39434,17 @@
       <w:pPr>
         <w:pStyle w:val="Heading3"/>
       </w:pPr>
-      <w:bookmarkStart w:id="225" w:name="_Ref399423169"/>
-      <w:bookmarkStart w:id="226" w:name="_Toc425428462"/>
-      <w:bookmarkStart w:id="227" w:name="_Toc430248943"/>
-      <w:bookmarkEnd w:id="222"/>
-      <w:bookmarkEnd w:id="223"/>
+      <w:bookmarkStart w:id="247" w:name="_Ref399423169"/>
+      <w:bookmarkStart w:id="248" w:name="_Toc425428462"/>
+      <w:bookmarkStart w:id="249" w:name="_Toc430248943"/>
+      <w:bookmarkEnd w:id="242"/>
+      <w:bookmarkEnd w:id="243"/>
       <w:r>
         <w:t>IdentityType Class</w:t>
       </w:r>
-      <w:bookmarkEnd w:id="225"/>
-      <w:bookmarkEnd w:id="226"/>
-      <w:bookmarkEnd w:id="227"/>
+      <w:bookmarkEnd w:id="247"/>
+      <w:bookmarkEnd w:id="248"/>
+      <w:bookmarkEnd w:id="249"/>
     </w:p>
     <w:p>
       <w:pPr>
@@ -37894,31 +39617,57 @@
         <w:keepNext/>
         <w:keepLines/>
       </w:pPr>
-      <w:bookmarkStart w:id="228" w:name="_Ref419330951"/>
+      <w:bookmarkStart w:id="250" w:name="_Ref419330951"/>
       <w:r>
         <w:lastRenderedPageBreak/>
         <w:t xml:space="preserve">Table </w:t>
       </w:r>
-      <w:fldSimple w:instr=" STYLEREF 1 \s ">
-        <w:r>
-          <w:rPr>
-            <w:noProof/>
-          </w:rPr>
-          <w:t>3</w:t>
-        </w:r>
-      </w:fldSimple>
+      <w:r>
+        <w:fldChar w:fldCharType="begin"/>
+      </w:r>
+      <w:r>
+        <w:instrText xml:space="preserve"> STYLEREF 1 \s </w:instrText>
+      </w:r>
+      <w:r>
+        <w:fldChar w:fldCharType="separate"/>
+      </w:r>
+      <w:r>
+        <w:rPr>
+          <w:noProof/>
+        </w:rPr>
+        <w:t>3</w:t>
+      </w:r>
+      <w:r>
+        <w:rPr>
+          <w:noProof/>
+        </w:rPr>
+        <w:fldChar w:fldCharType="end"/>
+      </w:r>
       <w:r>
         <w:noBreakHyphen/>
       </w:r>
-      <w:fldSimple w:instr=" SEQ Table \* ARABIC \s 1 ">
-        <w:r>
-          <w:rPr>
-            <w:noProof/>
-          </w:rPr>
-          <w:t>39</w:t>
-        </w:r>
-      </w:fldSimple>
-      <w:bookmarkEnd w:id="228"/>
+      <w:r>
+        <w:fldChar w:fldCharType="begin"/>
+      </w:r>
+      <w:r>
+        <w:instrText xml:space="preserve"> SEQ Table \* ARABIC \s 1 </w:instrText>
+      </w:r>
+      <w:r>
+        <w:fldChar w:fldCharType="separate"/>
+      </w:r>
+      <w:r>
+        <w:rPr>
+          <w:noProof/>
+        </w:rPr>
+        <w:t>39</w:t>
+      </w:r>
+      <w:r>
+        <w:rPr>
+          <w:noProof/>
+        </w:rPr>
+        <w:fldChar w:fldCharType="end"/>
+      </w:r>
+      <w:bookmarkEnd w:id="250"/>
       <w:r>
         <w:t xml:space="preserve">. Properties of the </w:t>
       </w:r>
@@ -38126,10 +39875,16 @@
             <w:pPr>
               <w:keepNext/>
               <w:keepLines/>
-              <w:jc w:val="center"/>
               <w:rPr>
                 <w:szCs w:val="22"/>
               </w:rPr>
+              <w:pPrChange w:id="251" w:author="Piazza, Rich" w:date="2015-11-21T13:16:00Z">
+                <w:pPr>
+                  <w:keepNext/>
+                  <w:keepLines/>
+                  <w:jc w:val="center"/>
+                </w:pPr>
+              </w:pPrChange>
             </w:pPr>
             <w:r>
               <w:rPr>
@@ -38472,13 +40227,13 @@
       <w:pPr>
         <w:pStyle w:val="Heading3"/>
       </w:pPr>
-      <w:bookmarkStart w:id="229" w:name="_Toc425428463"/>
-      <w:bookmarkStart w:id="230" w:name="_Toc430248944"/>
+      <w:bookmarkStart w:id="252" w:name="_Toc425428463"/>
+      <w:bookmarkStart w:id="253" w:name="_Toc430248944"/>
       <w:r>
         <w:t>InformationSourceType Class</w:t>
       </w:r>
-      <w:bookmarkEnd w:id="229"/>
-      <w:bookmarkEnd w:id="230"/>
+      <w:bookmarkEnd w:id="252"/>
+      <w:bookmarkEnd w:id="253"/>
     </w:p>
     <w:p>
       <w:pPr>
@@ -38610,30 +40365,56 @@
       <w:pPr>
         <w:pStyle w:val="Caption"/>
       </w:pPr>
-      <w:bookmarkStart w:id="231" w:name="_Ref419307259"/>
+      <w:bookmarkStart w:id="254" w:name="_Ref419307259"/>
       <w:r>
         <w:t xml:space="preserve">Table </w:t>
       </w:r>
-      <w:fldSimple w:instr=" STYLEREF 1 \s ">
-        <w:r>
-          <w:rPr>
-            <w:noProof/>
-          </w:rPr>
-          <w:t>3</w:t>
-        </w:r>
-      </w:fldSimple>
+      <w:r>
+        <w:fldChar w:fldCharType="begin"/>
+      </w:r>
+      <w:r>
+        <w:instrText xml:space="preserve"> STYLEREF 1 \s </w:instrText>
+      </w:r>
+      <w:r>
+        <w:fldChar w:fldCharType="separate"/>
+      </w:r>
+      <w:r>
+        <w:rPr>
+          <w:noProof/>
+        </w:rPr>
+        <w:t>3</w:t>
+      </w:r>
+      <w:r>
+        <w:rPr>
+          <w:noProof/>
+        </w:rPr>
+        <w:fldChar w:fldCharType="end"/>
+      </w:r>
       <w:r>
         <w:noBreakHyphen/>
       </w:r>
-      <w:fldSimple w:instr=" SEQ Table \* ARABIC \s 1 ">
-        <w:r>
-          <w:rPr>
-            <w:noProof/>
-          </w:rPr>
-          <w:t>40</w:t>
-        </w:r>
-      </w:fldSimple>
-      <w:bookmarkEnd w:id="231"/>
+      <w:r>
+        <w:fldChar w:fldCharType="begin"/>
+      </w:r>
+      <w:r>
+        <w:instrText xml:space="preserve"> SEQ Table \* ARABIC \s 1 </w:instrText>
+      </w:r>
+      <w:r>
+        <w:fldChar w:fldCharType="separate"/>
+      </w:r>
+      <w:r>
+        <w:rPr>
+          <w:noProof/>
+        </w:rPr>
+        <w:t>40</w:t>
+      </w:r>
+      <w:r>
+        <w:rPr>
+          <w:noProof/>
+        </w:rPr>
+        <w:fldChar w:fldCharType="end"/>
+      </w:r>
+      <w:bookmarkEnd w:id="254"/>
       <w:r>
         <w:t xml:space="preserve">. Properties of the </w:t>
       </w:r>
@@ -39546,13 +41327,13 @@
       <w:pPr>
         <w:pStyle w:val="Heading3"/>
       </w:pPr>
-      <w:bookmarkStart w:id="232" w:name="_Toc425428464"/>
-      <w:bookmarkStart w:id="233" w:name="_Toc430248945"/>
+      <w:bookmarkStart w:id="255" w:name="_Toc425428464"/>
+      <w:bookmarkStart w:id="256" w:name="_Toc430248945"/>
       <w:r>
         <w:t>StatementType Class</w:t>
       </w:r>
-      <w:bookmarkEnd w:id="232"/>
-      <w:bookmarkEnd w:id="233"/>
+      <w:bookmarkEnd w:id="255"/>
+      <w:bookmarkEnd w:id="256"/>
     </w:p>
     <w:p>
       <w:pPr>
@@ -39722,30 +41503,56 @@
           <w:b/>
         </w:rPr>
       </w:pPr>
-      <w:bookmarkStart w:id="234" w:name="_Ref419296029"/>
+      <w:bookmarkStart w:id="257" w:name="_Ref419296029"/>
       <w:r>
         <w:t xml:space="preserve">Figure </w:t>
       </w:r>
-      <w:fldSimple w:instr=" STYLEREF 1 \s ">
-        <w:r>
-          <w:rPr>
-            <w:noProof/>
-          </w:rPr>
-          <w:t>3</w:t>
-        </w:r>
-      </w:fldSimple>
+      <w:r>
+        <w:fldChar w:fldCharType="begin"/>
+      </w:r>
+      <w:r>
+        <w:instrText xml:space="preserve"> STYLEREF 1 \s </w:instrText>
+      </w:r>
+      <w:r>
+        <w:fldChar w:fldCharType="separate"/>
+      </w:r>
+      <w:r>
+        <w:rPr>
+          <w:noProof/>
+        </w:rPr>
+        <w:t>3</w:t>
+      </w:r>
+      <w:r>
+        <w:rPr>
+          <w:noProof/>
+        </w:rPr>
+        <w:fldChar w:fldCharType="end"/>
+      </w:r>
       <w:r>
         <w:noBreakHyphen/>
       </w:r>
-      <w:fldSimple w:instr=" SEQ Figure \* ARABIC \s 1 ">
-        <w:r>
-          <w:rPr>
-            <w:noProof/>
-          </w:rPr>
-          <w:t>18</w:t>
-        </w:r>
-      </w:fldSimple>
-      <w:bookmarkEnd w:id="234"/>
+      <w:r>
+        <w:fldChar w:fldCharType="begin"/>
+      </w:r>
+      <w:r>
+        <w:instrText xml:space="preserve"> SEQ Figure \* ARABIC \s 1 </w:instrText>
+      </w:r>
+      <w:r>
+        <w:fldChar w:fldCharType="separate"/>
+      </w:r>
+      <w:r>
+        <w:rPr>
+          <w:noProof/>
+        </w:rPr>
+        <w:t>18</w:t>
+      </w:r>
+      <w:r>
+        <w:rPr>
+          <w:noProof/>
+        </w:rPr>
+        <w:fldChar w:fldCharType="end"/>
+      </w:r>
+      <w:bookmarkEnd w:id="257"/>
       <w:r>
         <w:t xml:space="preserve">. UML diagram of the </w:t>
       </w:r>
@@ -39913,30 +41720,56 @@
       <w:pPr>
         <w:pStyle w:val="Caption"/>
       </w:pPr>
-      <w:bookmarkStart w:id="235" w:name="_Ref419307216"/>
+      <w:bookmarkStart w:id="258" w:name="_Ref419307216"/>
       <w:r>
         <w:t xml:space="preserve">Table </w:t>
       </w:r>
-      <w:fldSimple w:instr=" STYLEREF 1 \s ">
-        <w:r>
-          <w:rPr>
-            <w:noProof/>
-          </w:rPr>
-          <w:t>3</w:t>
-        </w:r>
-      </w:fldSimple>
+      <w:r>
+        <w:fldChar w:fldCharType="begin"/>
+      </w:r>
+      <w:r>
+        <w:instrText xml:space="preserve"> STYLEREF 1 \s </w:instrText>
+      </w:r>
+      <w:r>
+        <w:fldChar w:fldCharType="separate"/>
+      </w:r>
+      <w:r>
+        <w:rPr>
+          <w:noProof/>
+        </w:rPr>
+        <w:t>3</w:t>
+      </w:r>
+      <w:r>
+        <w:rPr>
+          <w:noProof/>
+        </w:rPr>
+        <w:fldChar w:fldCharType="end"/>
+      </w:r>
       <w:r>
         <w:noBreakHyphen/>
       </w:r>
-      <w:fldSimple w:instr=" SEQ Table \* ARABIC \s 1 ">
-        <w:r>
-          <w:rPr>
-            <w:noProof/>
-          </w:rPr>
-          <w:t>41</w:t>
-        </w:r>
-      </w:fldSimple>
-      <w:bookmarkEnd w:id="235"/>
+      <w:r>
+        <w:fldChar w:fldCharType="begin"/>
+      </w:r>
+      <w:r>
+        <w:instrText xml:space="preserve"> SEQ Table \* ARABIC \s 1 </w:instrText>
+      </w:r>
+      <w:r>
+        <w:fldChar w:fldCharType="separate"/>
+      </w:r>
+      <w:r>
+        <w:rPr>
+          <w:noProof/>
+        </w:rPr>
+        <w:t>41</w:t>
+      </w:r>
+      <w:r>
+        <w:rPr>
+          <w:noProof/>
+        </w:rPr>
+        <w:fldChar w:fldCharType="end"/>
+      </w:r>
+      <w:bookmarkEnd w:id="258"/>
       <w:r>
         <w:t xml:space="preserve">. Properties of the </w:t>
       </w:r>
@@ -40711,7 +42544,32 @@
                 <w:color w:val="000000"/>
                 <w:szCs w:val="22"/>
               </w:rPr>
-              <w:t xml:space="preserve"> property characterizes the organization or tool that is the source of the statement. Examples of details captured include identitifying characteristics, time-related attributes, and a list of the tools used to collect the information.</w:t>
+              <w:t xml:space="preserve"> property characterizes the organization or tool that is the source of the statement. Examples of details captured include </w:t>
+            </w:r>
+            <w:del w:id="259" w:author="Piazza, Rich" w:date="2015-11-21T13:39:00Z">
+              <w:r>
+                <w:rPr>
+                  <w:color w:val="000000"/>
+                  <w:szCs w:val="22"/>
+                </w:rPr>
+                <w:delText>identitifying</w:delText>
+              </w:r>
+            </w:del>
+            <w:ins w:id="260" w:author="Piazza, Rich" w:date="2015-11-21T13:39:00Z">
+              <w:r>
+                <w:rPr>
+                  <w:color w:val="000000"/>
+                  <w:szCs w:val="22"/>
+                </w:rPr>
+                <w:t>identifying</w:t>
+              </w:r>
+            </w:ins>
+            <w:r>
+              <w:rPr>
+                <w:color w:val="000000"/>
+                <w:szCs w:val="22"/>
+              </w:rPr>
+              <w:t xml:space="preserve"> characteristics, time-related attributes, and a list of the tools used to collect the information.</w:t>
             </w:r>
           </w:p>
         </w:tc>
@@ -40811,13 +42669,13 @@
       <w:pPr>
         <w:pStyle w:val="Heading3"/>
       </w:pPr>
-      <w:bookmarkStart w:id="236" w:name="_Toc425428465"/>
-      <w:bookmarkStart w:id="237" w:name="_Toc430248946"/>
+      <w:bookmarkStart w:id="261" w:name="_Toc425428465"/>
+      <w:bookmarkStart w:id="262" w:name="_Toc430248946"/>
       <w:r>
         <w:t>ToolInformationType Class</w:t>
       </w:r>
-      <w:bookmarkEnd w:id="236"/>
-      <w:bookmarkEnd w:id="237"/>
+      <w:bookmarkEnd w:id="261"/>
+      <w:bookmarkEnd w:id="262"/>
     </w:p>
     <w:p>
       <w:pPr>
@@ -41010,30 +42868,56 @@
       <w:pPr>
         <w:pStyle w:val="Caption"/>
       </w:pPr>
-      <w:bookmarkStart w:id="238" w:name="_Ref419296039"/>
+      <w:bookmarkStart w:id="263" w:name="_Ref419296039"/>
       <w:r>
         <w:t xml:space="preserve">Figure </w:t>
       </w:r>
-      <w:fldSimple w:instr=" STYLEREF 1 \s ">
-        <w:r>
-          <w:rPr>
-            <w:noProof/>
-          </w:rPr>
-          <w:t>3</w:t>
-        </w:r>
-      </w:fldSimple>
+      <w:r>
+        <w:fldChar w:fldCharType="begin"/>
+      </w:r>
+      <w:r>
+        <w:instrText xml:space="preserve"> STYLEREF 1 \s </w:instrText>
+      </w:r>
+      <w:r>
+        <w:fldChar w:fldCharType="separate"/>
+      </w:r>
+      <w:r>
+        <w:rPr>
+          <w:noProof/>
+        </w:rPr>
+        <w:t>3</w:t>
+      </w:r>
+      <w:r>
+        <w:rPr>
+          <w:noProof/>
+        </w:rPr>
+        <w:fldChar w:fldCharType="end"/>
+      </w:r>
       <w:r>
         <w:noBreakHyphen/>
       </w:r>
-      <w:fldSimple w:instr=" SEQ Figure \* ARABIC \s 1 ">
-        <w:r>
-          <w:rPr>
-            <w:noProof/>
-          </w:rPr>
-          <w:t>19</w:t>
-        </w:r>
-      </w:fldSimple>
-      <w:bookmarkEnd w:id="238"/>
+      <w:r>
+        <w:fldChar w:fldCharType="begin"/>
+      </w:r>
+      <w:r>
+        <w:instrText xml:space="preserve"> SEQ Figure \* ARABIC \s 1 </w:instrText>
+      </w:r>
+      <w:r>
+        <w:fldChar w:fldCharType="separate"/>
+      </w:r>
+      <w:r>
+        <w:rPr>
+          <w:noProof/>
+        </w:rPr>
+        <w:t>19</w:t>
+      </w:r>
+      <w:r>
+        <w:rPr>
+          <w:noProof/>
+        </w:rPr>
+        <w:fldChar w:fldCharType="end"/>
+      </w:r>
+      <w:bookmarkEnd w:id="263"/>
       <w:r>
         <w:t xml:space="preserve">. UML diagram of the </w:t>
       </w:r>
@@ -41179,31 +43063,60 @@
           <w:b/>
         </w:rPr>
       </w:pPr>
-      <w:bookmarkStart w:id="239" w:name="_Ref419307198"/>
+      <w:bookmarkStart w:id="264" w:name="_Ref419307198"/>
       <w:r>
         <w:lastRenderedPageBreak/>
         <w:t xml:space="preserve">Table </w:t>
       </w:r>
-      <w:fldSimple w:instr=" STYLEREF 1 \s ">
-        <w:r>
-          <w:rPr>
-            <w:noProof/>
-          </w:rPr>
-          <w:t>3</w:t>
-        </w:r>
-      </w:fldSimple>
+      <w:r>
+        <w:fldChar w:fldCharType="begin"/>
+      </w:r>
+      <w:r>
+        <w:instrText xml:space="preserve"> STYLEREF 1 \s </w:instrText>
+      </w:r>
+      <w:r>
+        <w:fldChar w:fldCharType="separate"/>
+      </w:r>
+      <w:r>
+        <w:rPr>
+          <w:noProof/>
+        </w:rPr>
+        <w:t>3</w:t>
+      </w:r>
+      <w:r>
+        <w:rPr>
+          <w:noProof/>
+        </w:rPr>
+        <w:fldChar w:fldCharType="end"/>
+      </w:r>
       <w:r>
         <w:noBreakHyphen/>
       </w:r>
-      <w:fldSimple w:instr=" SEQ Table \* ARABIC \s 1 ">
-        <w:r>
-          <w:rPr>
-            <w:noProof/>
-          </w:rPr>
-          <w:t>42</w:t>
-        </w:r>
-      </w:fldSimple>
-      <w:bookmarkEnd w:id="239"/>
+      <w:r>
+        <w:fldChar w:fldCharType="begin"/>
+      </w:r>
+      <w:r>
+        <w:instrText xml:space="preserve"> SEQ</w:instrText>
+      </w:r>
+      <w:r>
+        <w:instrText xml:space="preserve"> Table \* ARABIC \s 1 </w:instrText>
+      </w:r>
+      <w:r>
+        <w:fldChar w:fldCharType="separate"/>
+      </w:r>
+      <w:r>
+        <w:rPr>
+          <w:noProof/>
+        </w:rPr>
+        <w:t>42</w:t>
+      </w:r>
+      <w:r>
+        <w:rPr>
+          <w:noProof/>
+        </w:rPr>
+        <w:fldChar w:fldCharType="end"/>
+      </w:r>
+      <w:bookmarkEnd w:id="264"/>
       <w:r>
         <w:t xml:space="preserve">. Properties of the </w:t>
       </w:r>
@@ -41518,33 +43431,33 @@
       <w:pPr>
         <w:pStyle w:val="Heading2"/>
       </w:pPr>
-      <w:bookmarkStart w:id="240" w:name="_Ref419060071"/>
-      <w:bookmarkStart w:id="241" w:name="_Ref419060164"/>
-      <w:bookmarkStart w:id="242" w:name="_Toc425428466"/>
-      <w:bookmarkStart w:id="243" w:name="_Toc430248947"/>
-      <w:bookmarkStart w:id="244" w:name="_Ref399154204"/>
+      <w:bookmarkStart w:id="265" w:name="_Ref419060071"/>
+      <w:bookmarkStart w:id="266" w:name="_Ref419060164"/>
+      <w:bookmarkStart w:id="267" w:name="_Toc425428466"/>
+      <w:bookmarkStart w:id="268" w:name="_Toc430248947"/>
+      <w:bookmarkStart w:id="269" w:name="_Ref399154204"/>
       <w:r>
         <w:t xml:space="preserve">General </w:t>
       </w:r>
       <w:r>
         <w:t>Data Types</w:t>
       </w:r>
-      <w:bookmarkEnd w:id="240"/>
-      <w:bookmarkEnd w:id="241"/>
-      <w:bookmarkEnd w:id="242"/>
-      <w:bookmarkEnd w:id="243"/>
+      <w:bookmarkEnd w:id="265"/>
+      <w:bookmarkEnd w:id="266"/>
+      <w:bookmarkEnd w:id="267"/>
+      <w:bookmarkEnd w:id="268"/>
     </w:p>
     <w:p>
       <w:pPr>
         <w:pStyle w:val="Heading3"/>
       </w:pPr>
-      <w:bookmarkStart w:id="245" w:name="_Toc425428467"/>
-      <w:bookmarkStart w:id="246" w:name="_Toc430248948"/>
+      <w:bookmarkStart w:id="270" w:name="_Toc425428467"/>
+      <w:bookmarkStart w:id="271" w:name="_Toc430248948"/>
       <w:r>
         <w:t>DateTimeWithPrecisionType Data Type</w:t>
       </w:r>
-      <w:bookmarkEnd w:id="245"/>
-      <w:bookmarkEnd w:id="246"/>
+      <w:bookmarkEnd w:id="270"/>
+      <w:bookmarkEnd w:id="271"/>
     </w:p>
     <w:p>
       <w:pPr>
@@ -41679,30 +43592,56 @@
           <w:b/>
         </w:rPr>
       </w:pPr>
-      <w:bookmarkStart w:id="247" w:name="_Ref419307187"/>
+      <w:bookmarkStart w:id="272" w:name="_Ref419307187"/>
       <w:r>
         <w:t xml:space="preserve">Table </w:t>
       </w:r>
-      <w:fldSimple w:instr=" STYLEREF 1 \s ">
-        <w:r>
-          <w:rPr>
-            <w:noProof/>
-          </w:rPr>
-          <w:t>3</w:t>
-        </w:r>
-      </w:fldSimple>
+      <w:r>
+        <w:fldChar w:fldCharType="begin"/>
+      </w:r>
+      <w:r>
+        <w:instrText xml:space="preserve"> STYLEREF 1 \s </w:instrText>
+      </w:r>
+      <w:r>
+        <w:fldChar w:fldCharType="separate"/>
+      </w:r>
+      <w:r>
+        <w:rPr>
+          <w:noProof/>
+        </w:rPr>
+        <w:t>3</w:t>
+      </w:r>
+      <w:r>
+        <w:rPr>
+          <w:noProof/>
+        </w:rPr>
+        <w:fldChar w:fldCharType="end"/>
+      </w:r>
       <w:r>
         <w:noBreakHyphen/>
       </w:r>
-      <w:fldSimple w:instr=" SEQ Table \* ARABIC \s 1 ">
-        <w:r>
-          <w:rPr>
-            <w:noProof/>
-          </w:rPr>
-          <w:t>43</w:t>
-        </w:r>
-      </w:fldSimple>
-      <w:bookmarkEnd w:id="247"/>
+      <w:r>
+        <w:fldChar w:fldCharType="begin"/>
+      </w:r>
+      <w:r>
+        <w:instrText xml:space="preserve"> SEQ Table \* ARABIC \s 1 </w:instrText>
+      </w:r>
+      <w:r>
+        <w:fldChar w:fldCharType="separate"/>
+      </w:r>
+      <w:r>
+        <w:rPr>
+          <w:noProof/>
+        </w:rPr>
+        <w:t>43</w:t>
+      </w:r>
+      <w:r>
+        <w:rPr>
+          <w:noProof/>
+        </w:rPr>
+        <w:fldChar w:fldCharType="end"/>
+      </w:r>
+      <w:bookmarkEnd w:id="272"/>
       <w:r>
         <w:t xml:space="preserve">. Properties of the </w:t>
       </w:r>
@@ -42044,8 +43983,8 @@
       <w:pPr>
         <w:pStyle w:val="Heading3"/>
       </w:pPr>
-      <w:bookmarkStart w:id="248" w:name="_Toc425428468"/>
-      <w:bookmarkStart w:id="249" w:name="_Toc430248949"/>
+      <w:bookmarkStart w:id="273" w:name="_Toc425428468"/>
+      <w:bookmarkStart w:id="274" w:name="_Toc430248949"/>
       <w:r>
         <w:lastRenderedPageBreak/>
         <w:t>NativeFormatString</w:t>
@@ -42053,8 +43992,8 @@
       <w:r>
         <w:t>Type Data Type</w:t>
       </w:r>
-      <w:bookmarkEnd w:id="248"/>
-      <w:bookmarkEnd w:id="249"/>
+      <w:bookmarkEnd w:id="273"/>
+      <w:bookmarkEnd w:id="274"/>
     </w:p>
     <w:p>
       <w:pPr>
@@ -42252,30 +44191,56 @@
       <w:pPr>
         <w:pStyle w:val="Caption"/>
       </w:pPr>
-      <w:bookmarkStart w:id="250" w:name="_Ref419307177"/>
+      <w:bookmarkStart w:id="275" w:name="_Ref419307177"/>
       <w:r>
         <w:t xml:space="preserve">Table </w:t>
       </w:r>
-      <w:fldSimple w:instr=" STYLEREF 1 \s ">
-        <w:r>
-          <w:rPr>
-            <w:noProof/>
-          </w:rPr>
-          <w:t>3</w:t>
-        </w:r>
-      </w:fldSimple>
+      <w:r>
+        <w:fldChar w:fldCharType="begin"/>
+      </w:r>
+      <w:r>
+        <w:instrText xml:space="preserve"> STYLEREF 1 \s </w:instrText>
+      </w:r>
+      <w:r>
+        <w:fldChar w:fldCharType="separate"/>
+      </w:r>
+      <w:r>
+        <w:rPr>
+          <w:noProof/>
+        </w:rPr>
+        <w:t>3</w:t>
+      </w:r>
+      <w:r>
+        <w:rPr>
+          <w:noProof/>
+        </w:rPr>
+        <w:fldChar w:fldCharType="end"/>
+      </w:r>
       <w:r>
         <w:noBreakHyphen/>
       </w:r>
-      <w:fldSimple w:instr=" SEQ Table \* ARABIC \s 1 ">
-        <w:r>
-          <w:rPr>
-            <w:noProof/>
-          </w:rPr>
-          <w:t>44</w:t>
-        </w:r>
-      </w:fldSimple>
-      <w:bookmarkEnd w:id="250"/>
+      <w:r>
+        <w:fldChar w:fldCharType="begin"/>
+      </w:r>
+      <w:r>
+        <w:instrText xml:space="preserve"> SEQ Table \* ARABIC \s 1 </w:instrText>
+      </w:r>
+      <w:r>
+        <w:fldChar w:fldCharType="separate"/>
+      </w:r>
+      <w:r>
+        <w:rPr>
+          <w:noProof/>
+        </w:rPr>
+        <w:t>44</w:t>
+      </w:r>
+      <w:r>
+        <w:rPr>
+          <w:noProof/>
+        </w:rPr>
+        <w:fldChar w:fldCharType="end"/>
+      </w:r>
+      <w:bookmarkEnd w:id="275"/>
       <w:r>
         <w:t xml:space="preserve">. </w:t>
       </w:r>
@@ -42536,13 +44501,13 @@
       <w:pPr>
         <w:pStyle w:val="Heading3"/>
       </w:pPr>
-      <w:bookmarkStart w:id="251" w:name="_Toc425428469"/>
-      <w:bookmarkStart w:id="252" w:name="_Toc430248950"/>
+      <w:bookmarkStart w:id="276" w:name="_Toc425428469"/>
+      <w:bookmarkStart w:id="277" w:name="_Toc430248950"/>
       <w:r>
         <w:t>StructuredTextType Data Type</w:t>
       </w:r>
-      <w:bookmarkEnd w:id="251"/>
-      <w:bookmarkEnd w:id="252"/>
+      <w:bookmarkEnd w:id="276"/>
+      <w:bookmarkEnd w:id="277"/>
     </w:p>
     <w:p>
       <w:pPr>
@@ -42683,30 +44648,56 @@
       <w:pPr>
         <w:pStyle w:val="Caption"/>
       </w:pPr>
-      <w:bookmarkStart w:id="253" w:name="_Ref419307156"/>
+      <w:bookmarkStart w:id="278" w:name="_Ref419307156"/>
       <w:r>
         <w:t xml:space="preserve">Table </w:t>
       </w:r>
-      <w:fldSimple w:instr=" STYLEREF 1 \s ">
-        <w:r>
-          <w:rPr>
-            <w:noProof/>
-          </w:rPr>
-          <w:t>3</w:t>
-        </w:r>
-      </w:fldSimple>
+      <w:r>
+        <w:fldChar w:fldCharType="begin"/>
+      </w:r>
+      <w:r>
+        <w:instrText xml:space="preserve"> STYLEREF 1 \s </w:instrText>
+      </w:r>
+      <w:r>
+        <w:fldChar w:fldCharType="separate"/>
+      </w:r>
+      <w:r>
+        <w:rPr>
+          <w:noProof/>
+        </w:rPr>
+        <w:t>3</w:t>
+      </w:r>
+      <w:r>
+        <w:rPr>
+          <w:noProof/>
+        </w:rPr>
+        <w:fldChar w:fldCharType="end"/>
+      </w:r>
       <w:r>
         <w:noBreakHyphen/>
       </w:r>
-      <w:fldSimple w:instr=" SEQ Table \* ARABIC \s 1 ">
-        <w:r>
-          <w:rPr>
-            <w:noProof/>
-          </w:rPr>
-          <w:t>45</w:t>
-        </w:r>
-      </w:fldSimple>
-      <w:bookmarkEnd w:id="253"/>
+      <w:r>
+        <w:fldChar w:fldCharType="begin"/>
+      </w:r>
+      <w:r>
+        <w:instrText xml:space="preserve"> SEQ Table \* ARABIC \s 1 </w:instrText>
+      </w:r>
+      <w:r>
+        <w:fldChar w:fldCharType="separate"/>
+      </w:r>
+      <w:r>
+        <w:rPr>
+          <w:noProof/>
+        </w:rPr>
+        <w:t>45</w:t>
+      </w:r>
+      <w:r>
+        <w:rPr>
+          <w:noProof/>
+        </w:rPr>
+        <w:fldChar w:fldCharType="end"/>
+      </w:r>
+      <w:bookmarkEnd w:id="278"/>
       <w:r>
         <w:t xml:space="preserve">. Properties of the </w:t>
       </w:r>
@@ -43188,20 +45179,20 @@
       <w:pPr>
         <w:pStyle w:val="Heading2"/>
       </w:pPr>
-      <w:bookmarkStart w:id="254" w:name="_Ref419331157"/>
-      <w:bookmarkStart w:id="255" w:name="_Toc425428470"/>
-      <w:bookmarkStart w:id="256" w:name="_Toc430248951"/>
-      <w:bookmarkStart w:id="257" w:name="_Ref419060080"/>
-      <w:bookmarkStart w:id="258" w:name="_Ref419060171"/>
+      <w:bookmarkStart w:id="279" w:name="_Ref419331157"/>
+      <w:bookmarkStart w:id="280" w:name="_Toc425428470"/>
+      <w:bookmarkStart w:id="281" w:name="_Toc430248951"/>
+      <w:bookmarkStart w:id="282" w:name="_Ref419060080"/>
+      <w:bookmarkStart w:id="283" w:name="_Ref419060171"/>
       <w:r>
         <w:t xml:space="preserve">Vocabulary </w:t>
       </w:r>
-      <w:bookmarkEnd w:id="254"/>
+      <w:bookmarkEnd w:id="279"/>
       <w:r>
         <w:t>Data Types</w:t>
       </w:r>
-      <w:bookmarkEnd w:id="255"/>
-      <w:bookmarkEnd w:id="256"/>
+      <w:bookmarkEnd w:id="280"/>
+      <w:bookmarkEnd w:id="281"/>
     </w:p>
     <w:p>
       <w:pPr>
@@ -43299,6 +45290,13 @@
       <w:r>
         <w:rPr>
           <w:rFonts w:ascii="Courier New" w:hAnsi="Courier New" w:cs="Courier New"/>
+          <w:sz w:val="20"/>
+          <w:szCs w:val="20"/>
+          <w:rPrChange w:id="284" w:author="Piazza, Rich" w:date="2015-11-23T10:50:00Z">
+            <w:rPr>
+              <w:rFonts w:ascii="Courier New" w:hAnsi="Courier New" w:cs="Courier New"/>
+            </w:rPr>
+          </w:rPrChange>
         </w:rPr>
         <w:t>ControlledVocabularyStringType</w:t>
       </w:r>
@@ -43375,6 +45373,13 @@
       <w:r>
         <w:rPr>
           <w:rFonts w:ascii="Courier New" w:hAnsi="Courier New" w:cs="Courier New"/>
+          <w:sz w:val="20"/>
+          <w:szCs w:val="20"/>
+          <w:rPrChange w:id="285" w:author="Piazza, Rich" w:date="2015-11-23T10:50:00Z">
+            <w:rPr>
+              <w:rFonts w:ascii="Courier New" w:hAnsi="Courier New" w:cs="Courier New"/>
+            </w:rPr>
+          </w:rPrChange>
         </w:rPr>
         <w:t>ControlledVocabularyStringType</w:t>
       </w:r>
@@ -43419,6 +45424,13 @@
       <w:r>
         <w:rPr>
           <w:rFonts w:ascii="Courier New" w:hAnsi="Courier New" w:cs="Courier New"/>
+          <w:sz w:val="20"/>
+          <w:szCs w:val="20"/>
+          <w:rPrChange w:id="286" w:author="Piazza, Rich" w:date="2015-11-23T10:50:00Z">
+            <w:rPr>
+              <w:rFonts w:ascii="Courier New" w:hAnsi="Courier New" w:cs="Courier New"/>
+            </w:rPr>
+          </w:rPrChange>
         </w:rPr>
         <w:t>UnenforcedVocabularyStringType</w:t>
       </w:r>
@@ -43723,69 +45735,69 @@
         </w:rPr>
       </w:pPr>
       <w:r>
+        <w:t xml:space="preserve">As shown, the </w:t>
+      </w:r>
+      <w:r>
+        <w:rPr>
+          <w:rFonts w:ascii="Courier New" w:hAnsi="Courier New" w:cs="Courier New"/>
+        </w:rPr>
+        <w:t>HighMediumLowVocab-1.0</w:t>
+      </w:r>
+      <w:r>
+        <w:t xml:space="preserve"> </w:t>
+      </w:r>
+      <w:r>
+        <w:t>enumeration</w:t>
+      </w:r>
+      <w:r>
+        <w:t xml:space="preserve"> (used as a defined </w:t>
+      </w:r>
+      <w:r>
+        <w:t xml:space="preserve">controlled </w:t>
+      </w:r>
+      <w:r>
+        <w:t>vocabulary ex</w:t>
+      </w:r>
+      <w:r>
+        <w:t>emplar) is defined as a specialization</w:t>
+      </w:r>
+      <w:r>
+        <w:t xml:space="preserve"> of the </w:t>
+      </w:r>
+      <w:r>
+        <w:rPr>
+          <w:rFonts w:ascii="Courier New" w:hAnsi="Courier New"/>
+        </w:rPr>
+        <w:t>ControlledVocabularyStringType</w:t>
+      </w:r>
+      <w:r>
+        <w:t xml:space="preserve"> </w:t>
+      </w:r>
+      <w:r>
+        <w:t>data type</w:t>
+      </w:r>
+      <w:r>
+        <w:t xml:space="preserve">, and therefore it is also a specialization of the </w:t>
+      </w:r>
+      <w:r>
+        <w:rPr>
+          <w:rFonts w:ascii="Courier New" w:hAnsi="Courier New" w:cs="Courier New"/>
+        </w:rPr>
+        <w:t>VocabularyStringType</w:t>
+      </w:r>
+      <w:r>
+        <w:t xml:space="preserve"> </w:t>
+      </w:r>
+      <w:r>
+        <w:t xml:space="preserve">data type. </w:t>
+      </w:r>
+    </w:p>
+    <w:p>
+      <w:pPr>
+        <w:spacing w:after="240"/>
+      </w:pPr>
+      <w:r>
         <w:lastRenderedPageBreak/>
-        <w:t xml:space="preserve">As shown, the </w:t>
-      </w:r>
-      <w:r>
-        <w:rPr>
-          <w:rFonts w:ascii="Courier New" w:hAnsi="Courier New" w:cs="Courier New"/>
-        </w:rPr>
-        <w:t>HighMediumLowVocab-1.0</w:t>
-      </w:r>
-      <w:r>
-        <w:t xml:space="preserve"> </w:t>
-      </w:r>
-      <w:r>
-        <w:t>enumeration</w:t>
-      </w:r>
-      <w:r>
-        <w:t xml:space="preserve"> (used as a defined </w:t>
-      </w:r>
-      <w:r>
-        <w:t xml:space="preserve">controlled </w:t>
-      </w:r>
-      <w:r>
-        <w:t>vocabulary ex</w:t>
-      </w:r>
-      <w:r>
-        <w:t>emplar) is defined as a specialization</w:t>
-      </w:r>
-      <w:r>
-        <w:t xml:space="preserve"> of the </w:t>
-      </w:r>
-      <w:r>
-        <w:rPr>
-          <w:rFonts w:ascii="Courier New" w:hAnsi="Courier New"/>
-        </w:rPr>
-        <w:t>ControlledVocabularyStringType</w:t>
-      </w:r>
-      <w:r>
-        <w:t xml:space="preserve"> </w:t>
-      </w:r>
-      <w:r>
-        <w:t>data type</w:t>
-      </w:r>
-      <w:r>
-        <w:t xml:space="preserve">, and therefore it is also a specialization of the </w:t>
-      </w:r>
-      <w:r>
-        <w:rPr>
-          <w:rFonts w:ascii="Courier New" w:hAnsi="Courier New" w:cs="Courier New"/>
-        </w:rPr>
-        <w:t>VocabularyStringType</w:t>
-      </w:r>
-      <w:r>
-        <w:t xml:space="preserve"> </w:t>
-      </w:r>
-      <w:r>
-        <w:t xml:space="preserve">data type. </w:t>
-      </w:r>
-    </w:p>
-    <w:p>
-      <w:pPr>
-        <w:spacing w:after="240"/>
-      </w:pPr>
-      <w:r>
         <w:t xml:space="preserve">Further details of each vocabulary class are provided in Subsections </w:t>
       </w:r>
       <w:r>
@@ -43943,31 +45955,57 @@
           <w:b/>
         </w:rPr>
       </w:pPr>
-      <w:bookmarkStart w:id="259" w:name="_Ref419296006"/>
-      <w:bookmarkStart w:id="260" w:name="_Ref406675178"/>
+      <w:bookmarkStart w:id="287" w:name="_Ref419296006"/>
+      <w:bookmarkStart w:id="288" w:name="_Ref406675178"/>
       <w:r>
         <w:t xml:space="preserve">Figure </w:t>
       </w:r>
-      <w:fldSimple w:instr=" STYLEREF 1 \s ">
-        <w:r>
-          <w:rPr>
-            <w:noProof/>
-          </w:rPr>
-          <w:t>3</w:t>
-        </w:r>
-      </w:fldSimple>
+      <w:r>
+        <w:fldChar w:fldCharType="begin"/>
+      </w:r>
+      <w:r>
+        <w:instrText xml:space="preserve"> STYLEREF 1 \s </w:instrText>
+      </w:r>
+      <w:r>
+        <w:fldChar w:fldCharType="separate"/>
+      </w:r>
+      <w:r>
+        <w:rPr>
+          <w:noProof/>
+        </w:rPr>
+        <w:t>3</w:t>
+      </w:r>
+      <w:r>
+        <w:rPr>
+          <w:noProof/>
+        </w:rPr>
+        <w:fldChar w:fldCharType="end"/>
+      </w:r>
       <w:r>
         <w:noBreakHyphen/>
       </w:r>
-      <w:fldSimple w:instr=" SEQ Figure \* ARABIC \s 1 ">
-        <w:r>
-          <w:rPr>
-            <w:noProof/>
-          </w:rPr>
-          <w:t>20</w:t>
-        </w:r>
-      </w:fldSimple>
-      <w:bookmarkEnd w:id="259"/>
+      <w:r>
+        <w:fldChar w:fldCharType="begin"/>
+      </w:r>
+      <w:r>
+        <w:instrText xml:space="preserve"> SEQ Figure \* ARABIC \s 1 </w:instrText>
+      </w:r>
+      <w:r>
+        <w:fldChar w:fldCharType="separate"/>
+      </w:r>
+      <w:r>
+        <w:rPr>
+          <w:noProof/>
+        </w:rPr>
+        <w:t>20</w:t>
+      </w:r>
+      <w:r>
+        <w:rPr>
+          <w:noProof/>
+        </w:rPr>
+        <w:fldChar w:fldCharType="end"/>
+      </w:r>
+      <w:bookmarkEnd w:id="287"/>
       <w:r>
         <w:t xml:space="preserve">. UML diagram of the STIX </w:t>
       </w:r>
@@ -43977,25 +46015,25 @@
         </w:rPr>
         <w:t>Vocabulary data model</w:t>
       </w:r>
-      <w:bookmarkEnd w:id="260"/>
+      <w:bookmarkEnd w:id="288"/>
     </w:p>
     <w:p>
       <w:pPr>
         <w:pStyle w:val="Heading3"/>
       </w:pPr>
-      <w:bookmarkStart w:id="261" w:name="_Ref418766010"/>
-      <w:bookmarkStart w:id="262" w:name="_Toc425428471"/>
-      <w:bookmarkStart w:id="263" w:name="_Toc430248952"/>
+      <w:bookmarkStart w:id="289" w:name="_Ref418766010"/>
+      <w:bookmarkStart w:id="290" w:name="_Toc425428471"/>
+      <w:bookmarkStart w:id="291" w:name="_Toc430248952"/>
       <w:r>
         <w:lastRenderedPageBreak/>
         <w:t xml:space="preserve">VocabularyStringType </w:t>
       </w:r>
-      <w:bookmarkEnd w:id="261"/>
+      <w:bookmarkEnd w:id="289"/>
       <w:r>
         <w:t>Data Type</w:t>
       </w:r>
-      <w:bookmarkEnd w:id="262"/>
-      <w:bookmarkEnd w:id="263"/>
+      <w:bookmarkEnd w:id="290"/>
+      <w:bookmarkEnd w:id="291"/>
     </w:p>
     <w:p>
       <w:pPr>
@@ -44069,18 +46107,18 @@
       <w:pPr>
         <w:pStyle w:val="Heading3"/>
       </w:pPr>
-      <w:bookmarkStart w:id="264" w:name="_Ref418766030"/>
-      <w:bookmarkStart w:id="265" w:name="_Toc425428472"/>
-      <w:bookmarkStart w:id="266" w:name="_Toc430248953"/>
+      <w:bookmarkStart w:id="292" w:name="_Ref418766030"/>
+      <w:bookmarkStart w:id="293" w:name="_Toc425428472"/>
+      <w:bookmarkStart w:id="294" w:name="_Toc430248953"/>
       <w:r>
         <w:t xml:space="preserve">UnenforcedVocabularyStringType </w:t>
       </w:r>
-      <w:bookmarkEnd w:id="264"/>
+      <w:bookmarkEnd w:id="292"/>
       <w:r>
         <w:t>Data Type</w:t>
       </w:r>
-      <w:bookmarkEnd w:id="265"/>
-      <w:bookmarkEnd w:id="266"/>
+      <w:bookmarkEnd w:id="293"/>
+      <w:bookmarkEnd w:id="294"/>
     </w:p>
     <w:p>
       <w:pPr>
@@ -44089,18 +46127,27 @@
         <w:rPr>
           <w:rFonts w:ascii="Arial" w:hAnsi="Arial" w:cs="Courier New"/>
           <w:sz w:val="20"/>
+          <w:szCs w:val="20"/>
         </w:rPr>
       </w:pPr>
       <w:r>
         <w:rPr>
           <w:rFonts w:ascii="Arial" w:hAnsi="Arial"/>
           <w:sz w:val="20"/>
+          <w:szCs w:val="20"/>
         </w:rPr>
         <w:t xml:space="preserve">The </w:t>
       </w:r>
       <w:r>
         <w:rPr>
           <w:rFonts w:ascii="Courier New" w:hAnsi="Courier New" w:cs="Courier New"/>
+          <w:sz w:val="20"/>
+          <w:szCs w:val="20"/>
+          <w:rPrChange w:id="295" w:author="Piazza, Rich" w:date="2015-11-21T14:18:00Z">
+            <w:rPr>
+              <w:rFonts w:ascii="Courier New" w:hAnsi="Courier New" w:cs="Courier New"/>
+            </w:rPr>
+          </w:rPrChange>
         </w:rPr>
         <w:t>UnenforcedVocabularyStringType</w:t>
       </w:r>
@@ -44108,12 +46155,20 @@
         <w:rPr>
           <w:rFonts w:ascii="Arial" w:hAnsi="Arial" w:cs="Courier New"/>
           <w:sz w:val="20"/>
+          <w:szCs w:val="20"/>
         </w:rPr>
         <w:t xml:space="preserve"> data type specifies custom vocabulary values via an enumeration defined outside of the STIX Vocabulary data model.  It extends the </w:t>
       </w:r>
       <w:r>
         <w:rPr>
           <w:rFonts w:ascii="Courier New" w:hAnsi="Courier New" w:cs="Courier New"/>
+          <w:sz w:val="20"/>
+          <w:szCs w:val="20"/>
+          <w:rPrChange w:id="296" w:author="Piazza, Rich" w:date="2015-11-21T14:18:00Z">
+            <w:rPr>
+              <w:rFonts w:ascii="Courier New" w:hAnsi="Courier New" w:cs="Courier New"/>
+            </w:rPr>
+          </w:rPrChange>
         </w:rPr>
         <w:t>VocabularyStringType</w:t>
       </w:r>
@@ -44121,6 +46176,7 @@
         <w:rPr>
           <w:rFonts w:ascii="Arial" w:hAnsi="Arial"/>
           <w:sz w:val="20"/>
+          <w:szCs w:val="20"/>
         </w:rPr>
         <w:t xml:space="preserve"> data type. Note that the STIX vocabulary data model does not define any enforcement policy for this data type. </w:t>
       </w:r>
@@ -44132,18 +46188,27 @@
         <w:rPr>
           <w:rFonts w:ascii="Arial" w:hAnsi="Arial"/>
           <w:sz w:val="20"/>
+          <w:szCs w:val="20"/>
         </w:rPr>
       </w:pPr>
       <w:r>
         <w:rPr>
           <w:rFonts w:ascii="Arial" w:hAnsi="Arial"/>
           <w:sz w:val="20"/>
+          <w:szCs w:val="20"/>
         </w:rPr>
         <w:t xml:space="preserve">The property table of the </w:t>
       </w:r>
       <w:r>
         <w:rPr>
           <w:rFonts w:ascii="Courier New" w:hAnsi="Courier New" w:cs="Courier New"/>
+          <w:sz w:val="20"/>
+          <w:szCs w:val="20"/>
+          <w:rPrChange w:id="297" w:author="Piazza, Rich" w:date="2015-11-21T14:18:00Z">
+            <w:rPr>
+              <w:rFonts w:ascii="Courier New" w:hAnsi="Courier New" w:cs="Courier New"/>
+            </w:rPr>
+          </w:rPrChange>
         </w:rPr>
         <w:t>UnenforcedVocabularyStringType</w:t>
       </w:r>
@@ -44151,6 +46216,7 @@
         <w:rPr>
           <w:rFonts w:ascii="Arial" w:hAnsi="Arial"/>
           <w:sz w:val="20"/>
+          <w:szCs w:val="20"/>
         </w:rPr>
         <w:t xml:space="preserve"> data type is </w:t>
       </w:r>
@@ -44199,6 +46265,15 @@
           <w:color w:val="0000EE"/>
           <w:sz w:val="20"/>
           <w:szCs w:val="20"/>
+          <w:rPrChange w:id="298" w:author="Piazza, Rich" w:date="2015-11-21T14:18:00Z">
+            <w:rPr>
+              <w:rFonts w:ascii="Arial" w:hAnsi="Arial" w:cs="Arial"/>
+              <w:b/>
+              <w:color w:val="0000EE"/>
+              <w:sz w:val="20"/>
+              <w:szCs w:val="20"/>
+            </w:rPr>
+          </w:rPrChange>
         </w:rPr>
       </w:r>
       <w:r>
@@ -44208,6 +46283,15 @@
           <w:color w:val="0000EE"/>
           <w:sz w:val="20"/>
           <w:szCs w:val="20"/>
+          <w:rPrChange w:id="299" w:author="Piazza, Rich" w:date="2015-11-21T14:18:00Z">
+            <w:rPr>
+              <w:rFonts w:ascii="Arial" w:hAnsi="Arial" w:cs="Arial"/>
+              <w:b/>
+              <w:color w:val="0000EE"/>
+              <w:sz w:val="20"/>
+              <w:szCs w:val="20"/>
+            </w:rPr>
+          </w:rPrChange>
         </w:rPr>
         <w:fldChar w:fldCharType="separate"/>
       </w:r>
@@ -44258,6 +46342,7 @@
         <w:rPr>
           <w:rFonts w:ascii="Arial" w:hAnsi="Arial"/>
           <w:sz w:val="20"/>
+          <w:szCs w:val="20"/>
         </w:rPr>
         <w:t>.</w:t>
       </w:r>
@@ -44269,30 +46354,56 @@
           <w:b/>
         </w:rPr>
       </w:pPr>
-      <w:bookmarkStart w:id="267" w:name="_Ref419330869"/>
+      <w:bookmarkStart w:id="300" w:name="_Ref419330869"/>
       <w:r>
         <w:t xml:space="preserve">Table </w:t>
       </w:r>
-      <w:fldSimple w:instr=" STYLEREF 1 \s ">
-        <w:r>
-          <w:rPr>
-            <w:noProof/>
-          </w:rPr>
-          <w:t>3</w:t>
-        </w:r>
-      </w:fldSimple>
+      <w:r>
+        <w:fldChar w:fldCharType="begin"/>
+      </w:r>
+      <w:r>
+        <w:instrText xml:space="preserve"> STYLEREF 1 \s </w:instrText>
+      </w:r>
+      <w:r>
+        <w:fldChar w:fldCharType="separate"/>
+      </w:r>
+      <w:r>
+        <w:rPr>
+          <w:noProof/>
+        </w:rPr>
+        <w:t>3</w:t>
+      </w:r>
+      <w:r>
+        <w:rPr>
+          <w:noProof/>
+        </w:rPr>
+        <w:fldChar w:fldCharType="end"/>
+      </w:r>
       <w:r>
         <w:noBreakHyphen/>
       </w:r>
-      <w:fldSimple w:instr=" SEQ Table \* ARABIC \s 1 ">
-        <w:r>
-          <w:rPr>
-            <w:noProof/>
-          </w:rPr>
-          <w:t>46</w:t>
-        </w:r>
-      </w:fldSimple>
-      <w:bookmarkEnd w:id="267"/>
+      <w:r>
+        <w:fldChar w:fldCharType="begin"/>
+      </w:r>
+      <w:r>
+        <w:instrText xml:space="preserve"> SEQ Table \* ARABIC \s 1 </w:instrText>
+      </w:r>
+      <w:r>
+        <w:fldChar w:fldCharType="separate"/>
+      </w:r>
+      <w:r>
+        <w:rPr>
+          <w:noProof/>
+        </w:rPr>
+        <w:t>46</w:t>
+      </w:r>
+      <w:r>
+        <w:rPr>
+          <w:noProof/>
+        </w:rPr>
+        <w:fldChar w:fldCharType="end"/>
+      </w:r>
+      <w:bookmarkEnd w:id="300"/>
       <w:r>
         <w:t xml:space="preserve">. Properties of the </w:t>
       </w:r>
@@ -44618,19 +46729,19 @@
       <w:pPr>
         <w:pStyle w:val="Heading3"/>
       </w:pPr>
-      <w:bookmarkStart w:id="268" w:name="_Ref420936722"/>
-      <w:bookmarkStart w:id="269" w:name="_Toc425428473"/>
-      <w:bookmarkStart w:id="270" w:name="_Toc430248954"/>
-      <w:bookmarkStart w:id="271" w:name="_Ref420603697"/>
+      <w:bookmarkStart w:id="301" w:name="_Ref420936722"/>
+      <w:bookmarkStart w:id="302" w:name="_Toc425428473"/>
+      <w:bookmarkStart w:id="303" w:name="_Toc430248954"/>
+      <w:bookmarkStart w:id="304" w:name="_Ref420603697"/>
       <w:r>
         <w:t xml:space="preserve">ControlledVocabularyStringType </w:t>
       </w:r>
       <w:r>
         <w:t>Data Type</w:t>
       </w:r>
-      <w:bookmarkEnd w:id="268"/>
-      <w:bookmarkEnd w:id="269"/>
-      <w:bookmarkEnd w:id="270"/>
+      <w:bookmarkEnd w:id="301"/>
+      <w:bookmarkEnd w:id="302"/>
+      <w:bookmarkEnd w:id="303"/>
     </w:p>
     <w:p>
       <w:pPr>
@@ -44772,32 +46883,31 @@
       <w:pPr>
         <w:pStyle w:val="Heading2"/>
       </w:pPr>
-      <w:bookmarkStart w:id="272" w:name="_Ref421702523"/>
-      <w:bookmarkStart w:id="273" w:name="_Toc425428474"/>
-      <w:bookmarkStart w:id="274" w:name="_Toc430248955"/>
-      <w:r>
-        <w:lastRenderedPageBreak/>
+      <w:bookmarkStart w:id="305" w:name="_Ref421702523"/>
+      <w:bookmarkStart w:id="306" w:name="_Toc425428474"/>
+      <w:bookmarkStart w:id="307" w:name="_Toc430248955"/>
+      <w:r>
         <w:t>Enumerations</w:t>
       </w:r>
-      <w:bookmarkEnd w:id="244"/>
-      <w:bookmarkEnd w:id="257"/>
-      <w:bookmarkEnd w:id="258"/>
-      <w:bookmarkEnd w:id="271"/>
-      <w:bookmarkEnd w:id="272"/>
-      <w:bookmarkEnd w:id="273"/>
-      <w:bookmarkEnd w:id="274"/>
+      <w:bookmarkEnd w:id="269"/>
+      <w:bookmarkEnd w:id="282"/>
+      <w:bookmarkEnd w:id="283"/>
+      <w:bookmarkEnd w:id="304"/>
+      <w:bookmarkEnd w:id="305"/>
+      <w:bookmarkEnd w:id="306"/>
+      <w:bookmarkEnd w:id="307"/>
     </w:p>
     <w:p>
       <w:pPr>
         <w:pStyle w:val="Heading3"/>
       </w:pPr>
-      <w:bookmarkStart w:id="275" w:name="_Toc425428475"/>
-      <w:bookmarkStart w:id="276" w:name="_Toc430248956"/>
+      <w:bookmarkStart w:id="308" w:name="_Toc425428475"/>
+      <w:bookmarkStart w:id="309" w:name="_Toc430248956"/>
       <w:r>
         <w:t>DateTimePrecisionEnum Enumeration</w:t>
       </w:r>
-      <w:bookmarkEnd w:id="275"/>
-      <w:bookmarkEnd w:id="276"/>
+      <w:bookmarkEnd w:id="308"/>
+      <w:bookmarkEnd w:id="309"/>
     </w:p>
     <w:p>
       <w:pPr>
@@ -44909,30 +47019,60 @@
       <w:pPr>
         <w:pStyle w:val="Caption"/>
       </w:pPr>
-      <w:bookmarkStart w:id="277" w:name="_Ref419307143"/>
-      <w:r>
+      <w:bookmarkStart w:id="310" w:name="_Ref419307143"/>
+      <w:r>
+        <w:lastRenderedPageBreak/>
         <w:t xml:space="preserve">Table </w:t>
       </w:r>
-      <w:fldSimple w:instr=" STYLEREF 1 \s ">
-        <w:r>
-          <w:rPr>
-            <w:noProof/>
-          </w:rPr>
-          <w:t>3</w:t>
-        </w:r>
-      </w:fldSimple>
+      <w:r>
+        <w:fldChar w:fldCharType="begin"/>
+      </w:r>
+      <w:r>
+        <w:instrText xml:space="preserve"> STY</w:instrText>
+      </w:r>
+      <w:r>
+        <w:instrText xml:space="preserve">LEREF 1 \s </w:instrText>
+      </w:r>
+      <w:r>
+        <w:fldChar w:fldCharType="separate"/>
+      </w:r>
+      <w:r>
+        <w:rPr>
+          <w:noProof/>
+        </w:rPr>
+        <w:t>3</w:t>
+      </w:r>
+      <w:r>
+        <w:rPr>
+          <w:noProof/>
+        </w:rPr>
+        <w:fldChar w:fldCharType="end"/>
+      </w:r>
       <w:r>
         <w:noBreakHyphen/>
       </w:r>
-      <w:fldSimple w:instr=" SEQ Table \* ARABIC \s 1 ">
-        <w:r>
-          <w:rPr>
-            <w:noProof/>
-          </w:rPr>
-          <w:t>47</w:t>
-        </w:r>
-      </w:fldSimple>
-      <w:bookmarkEnd w:id="277"/>
+      <w:r>
+        <w:fldChar w:fldCharType="begin"/>
+      </w:r>
+      <w:r>
+        <w:instrText xml:space="preserve"> SEQ Table \* ARABIC \s 1 </w:instrText>
+      </w:r>
+      <w:r>
+        <w:fldChar w:fldCharType="separate"/>
+      </w:r>
+      <w:r>
+        <w:rPr>
+          <w:noProof/>
+        </w:rPr>
+        <w:t>47</w:t>
+      </w:r>
+      <w:r>
+        <w:rPr>
+          <w:noProof/>
+        </w:rPr>
+        <w:fldChar w:fldCharType="end"/>
+      </w:r>
+      <w:bookmarkEnd w:id="310"/>
       <w:r>
         <w:t xml:space="preserve">. Literals of the </w:t>
       </w:r>
@@ -45307,13 +47447,13 @@
       <w:pPr>
         <w:pStyle w:val="Heading3"/>
       </w:pPr>
-      <w:bookmarkStart w:id="278" w:name="_Toc425428476"/>
-      <w:bookmarkStart w:id="279" w:name="_Toc430248957"/>
+      <w:bookmarkStart w:id="311" w:name="_Toc425428476"/>
+      <w:bookmarkStart w:id="312" w:name="_Toc430248957"/>
       <w:r>
         <w:t>RelationshipScopeEnum</w:t>
       </w:r>
-      <w:bookmarkEnd w:id="278"/>
-      <w:bookmarkEnd w:id="279"/>
+      <w:bookmarkEnd w:id="311"/>
+      <w:bookmarkEnd w:id="312"/>
     </w:p>
     <w:p>
       <w:pPr>
@@ -45425,30 +47565,56 @@
       <w:pPr>
         <w:pStyle w:val="Caption"/>
       </w:pPr>
-      <w:bookmarkStart w:id="280" w:name="_Ref419307132"/>
+      <w:bookmarkStart w:id="313" w:name="_Ref419307132"/>
       <w:r>
         <w:t xml:space="preserve">Table </w:t>
       </w:r>
-      <w:fldSimple w:instr=" STYLEREF 1 \s ">
-        <w:r>
-          <w:rPr>
-            <w:noProof/>
-          </w:rPr>
-          <w:t>3</w:t>
-        </w:r>
-      </w:fldSimple>
+      <w:r>
+        <w:fldChar w:fldCharType="begin"/>
+      </w:r>
+      <w:r>
+        <w:instrText xml:space="preserve"> STYLEREF 1 \s </w:instrText>
+      </w:r>
+      <w:r>
+        <w:fldChar w:fldCharType="separate"/>
+      </w:r>
+      <w:r>
+        <w:rPr>
+          <w:noProof/>
+        </w:rPr>
+        <w:t>3</w:t>
+      </w:r>
+      <w:r>
+        <w:rPr>
+          <w:noProof/>
+        </w:rPr>
+        <w:fldChar w:fldCharType="end"/>
+      </w:r>
       <w:r>
         <w:noBreakHyphen/>
       </w:r>
-      <w:fldSimple w:instr=" SEQ Table \* ARABIC \s 1 ">
-        <w:r>
-          <w:rPr>
-            <w:noProof/>
-          </w:rPr>
-          <w:t>48</w:t>
-        </w:r>
-      </w:fldSimple>
-      <w:bookmarkEnd w:id="280"/>
+      <w:r>
+        <w:fldChar w:fldCharType="begin"/>
+      </w:r>
+      <w:r>
+        <w:instrText xml:space="preserve"> SEQ Table \* ARABIC \s 1 </w:instrText>
+      </w:r>
+      <w:r>
+        <w:fldChar w:fldCharType="separate"/>
+      </w:r>
+      <w:r>
+        <w:rPr>
+          <w:noProof/>
+        </w:rPr>
+        <w:t>48</w:t>
+      </w:r>
+      <w:r>
+        <w:rPr>
+          <w:noProof/>
+        </w:rPr>
+        <w:fldChar w:fldCharType="end"/>
+      </w:r>
+      <w:bookmarkEnd w:id="313"/>
       <w:r>
         <w:t xml:space="preserve">. Literals of the </w:t>
       </w:r>
@@ -45599,11 +47765,7 @@
           </w:tcPr>
           <w:p>
             <w:r>
-              <w:t xml:space="preserve">Multiple relationships are being defined between the subject and </w:t>
-            </w:r>
-            <w:r>
-              <w:lastRenderedPageBreak/>
-              <w:t>each object individually.</w:t>
+              <w:t>Multiple relationships are being defined between the subject and each object individually.</w:t>
             </w:r>
           </w:p>
         </w:tc>
@@ -45628,15 +47790,15 @@
       <w:pPr>
         <w:pStyle w:val="Heading1"/>
       </w:pPr>
-      <w:bookmarkStart w:id="281" w:name="_Ref428610482"/>
-      <w:bookmarkStart w:id="282" w:name="_Toc430248958"/>
+      <w:bookmarkStart w:id="314" w:name="_Ref428610482"/>
+      <w:bookmarkStart w:id="315" w:name="_Toc430248958"/>
       <w:r>
         <w:lastRenderedPageBreak/>
         <w:t>Conformance</w:t>
       </w:r>
-      <w:bookmarkEnd w:id="63"/>
-      <w:bookmarkEnd w:id="281"/>
-      <w:bookmarkEnd w:id="282"/>
+      <w:bookmarkEnd w:id="65"/>
+      <w:bookmarkEnd w:id="314"/>
+      <w:bookmarkEnd w:id="315"/>
     </w:p>
     <w:p>
       <w:pPr>
@@ -45693,8 +47855,6 @@
         </w:rPr>
         <w:t>The conformance section of this document is intentionally broad and attempts to reiterate what already exists in this document. The STIX 1.2 Specifications, which this specification is based on, did not have a conformance section. Instead, the STIX 1.2 Specifications relied on normative statements and the non-mandatory implementation of STIX profiles. STIX 1.2.1 represents a minimal change from STIX 1.2, and in that spirit no requirements have been added, modified, or removed by this section</w:t>
       </w:r>
-      <w:bookmarkStart w:id="283" w:name="_GoBack"/>
-      <w:bookmarkEnd w:id="283"/>
       <w:r>
         <w:t>.</w:t>
       </w:r>
@@ -45703,9 +47863,9 @@
       <w:pPr>
         <w:pStyle w:val="AppendixHeading1"/>
       </w:pPr>
-      <w:bookmarkStart w:id="284" w:name="_Toc85472897"/>
-      <w:bookmarkStart w:id="285" w:name="_Toc287332012"/>
-      <w:bookmarkStart w:id="286" w:name="_Toc430248959"/>
+      <w:bookmarkStart w:id="316" w:name="_Toc85472897"/>
+      <w:bookmarkStart w:id="317" w:name="_Toc287332012"/>
+      <w:bookmarkStart w:id="318" w:name="_Toc430248959"/>
       <w:r>
         <w:lastRenderedPageBreak/>
         <w:t>Acknowl</w:t>
@@ -45719,9 +47879,9 @@
       <w:r>
         <w:t>ments</w:t>
       </w:r>
-      <w:bookmarkEnd w:id="284"/>
-      <w:bookmarkEnd w:id="285"/>
-      <w:bookmarkEnd w:id="286"/>
+      <w:bookmarkEnd w:id="316"/>
+      <w:bookmarkEnd w:id="317"/>
+      <w:bookmarkEnd w:id="318"/>
     </w:p>
     <w:p>
       <w:r>
@@ -45773,8 +47933,13 @@
       <w:pPr>
         <w:pStyle w:val="Contributor"/>
       </w:pPr>
-      <w:r>
-        <w:t>Jyoti Verma, Cisco Systems</w:t>
+      <w:bookmarkStart w:id="319" w:name="_GoBack"/>
+      <w:r>
+        <w:t>Jyoti</w:t>
+      </w:r>
+      <w:bookmarkEnd w:id="319"/>
+      <w:r>
+        <w:t xml:space="preserve"> Verma, Cisco Systems</w:t>
       </w:r>
     </w:p>
     <w:p>
@@ -46248,16 +48413,16 @@
       <w:pPr>
         <w:pStyle w:val="AppendixHeading1"/>
       </w:pPr>
-      <w:bookmarkStart w:id="287" w:name="_Toc85472898"/>
-      <w:bookmarkStart w:id="288" w:name="_Toc287332014"/>
-      <w:bookmarkStart w:id="289" w:name="_Toc430248960"/>
+      <w:bookmarkStart w:id="320" w:name="_Toc85472898"/>
+      <w:bookmarkStart w:id="321" w:name="_Toc287332014"/>
+      <w:bookmarkStart w:id="322" w:name="_Toc430248960"/>
       <w:r>
         <w:lastRenderedPageBreak/>
         <w:t>Revision History</w:t>
       </w:r>
-      <w:bookmarkEnd w:id="287"/>
-      <w:bookmarkEnd w:id="288"/>
-      <w:bookmarkEnd w:id="289"/>
+      <w:bookmarkEnd w:id="320"/>
+      <w:bookmarkEnd w:id="321"/>
+      <w:bookmarkEnd w:id="322"/>
     </w:p>
     <w:tbl>
       <w:tblPr>
@@ -46780,7 +48945,7 @@
         <w:sz w:val="16"/>
         <w:szCs w:val="16"/>
       </w:rPr>
-      <w:t>58</w:t>
+      <w:t>59</w:t>
     </w:r>
     <w:r>
       <w:rPr>
@@ -46829,7 +48994,7 @@
         <w:sz w:val="16"/>
         <w:szCs w:val="16"/>
       </w:rPr>
-      <w:t>61</w:t>
+      <w:t>60</w:t>
     </w:r>
     <w:r>
       <w:rPr>
@@ -48077,6 +50242,14 @@
   </w:num>
   <w:numIdMacAtCleanup w:val="11"/>
 </w:numbering>
+</file>
+
+<file path=word/people.xml><?xml version="1.0" encoding="utf-8"?>
+<w15:people xmlns:wpc="http://schemas.microsoft.com/office/word/2010/wordprocessingCanvas" xmlns:mc="http://schemas.openxmlformats.org/markup-compatibility/2006" xmlns:o="urn:schemas-microsoft-com:office:office" xmlns:r="http://schemas.openxmlformats.org/officeDocument/2006/relationships" xmlns:m="http://schemas.openxmlformats.org/officeDocument/2006/math" xmlns:v="urn:schemas-microsoft-com:vml" xmlns:wp14="http://schemas.microsoft.com/office/word/2010/wordprocessingDrawing" xmlns:wp="http://schemas.openxmlformats.org/drawingml/2006/wordprocessingDrawing" xmlns:w10="urn:schemas-microsoft-com:office:word" xmlns:w="http://schemas.openxmlformats.org/wordprocessingml/2006/main" xmlns:w14="http://schemas.microsoft.com/office/word/2010/wordml" xmlns:w15="http://schemas.microsoft.com/office/word/2012/wordml" xmlns:wpg="http://schemas.microsoft.com/office/word/2010/wordprocessingGroup" xmlns:wpi="http://schemas.microsoft.com/office/word/2010/wordprocessingInk" xmlns:wne="http://schemas.microsoft.com/office/word/2006/wordml" xmlns:wps="http://schemas.microsoft.com/office/word/2010/wordprocessingShape" mc:Ignorable="w14 w15 wp14">
+  <w15:person w15:author="Piazza, Rich">
+    <w15:presenceInfo w15:providerId="AD" w15:userId="S-1-5-21-1940666338-227100268-1349548132-150466"/>
+  </w15:person>
+</w15:people>
 </file>
 
 <file path=word/styles.xml><?xml version="1.0" encoding="utf-8"?>
@@ -50400,7 +52573,7 @@
 </file>
 
 <file path=customXml/itemProps1.xml><?xml version="1.0" encoding="utf-8"?>
-<ds:datastoreItem xmlns:ds="http://schemas.openxmlformats.org/officeDocument/2006/customXml" ds:itemID="{E48AF709-64BB-445F-86BC-0DE1CEF2BABA}">
+<ds:datastoreItem xmlns:ds="http://schemas.openxmlformats.org/officeDocument/2006/customXml" ds:itemID="{D2F22571-86CD-460C-9041-19BE3C3FD4C6}">
   <ds:schemaRefs>
     <ds:schemaRef ds:uri="http://schemas.openxmlformats.org/officeDocument/2006/bibliography"/>
   </ds:schemaRefs>

--- a/documents/DRAFTv1-stix-v1.2.1-wd01-part2-common.docx
+++ b/documents/DRAFTv1-stix-v1.2.1-wd01-part2-common.docx
@@ -7686,25 +7686,51 @@
       <w:r>
         <w:t xml:space="preserve">Figure </w:t>
       </w:r>
-      <w:fldSimple w:instr=" STYLEREF 1 \s ">
-        <w:r>
-          <w:rPr>
-            <w:noProof/>
-          </w:rPr>
-          <w:t>1</w:t>
-        </w:r>
-      </w:fldSimple>
+      <w:r>
+        <w:fldChar w:fldCharType="begin"/>
+      </w:r>
+      <w:r>
+        <w:instrText xml:space="preserve"> STYLEREF 1 \s </w:instrText>
+      </w:r>
+      <w:r>
+        <w:fldChar w:fldCharType="separate"/>
+      </w:r>
+      <w:r>
+        <w:rPr>
+          <w:noProof/>
+        </w:rPr>
+        <w:t>1</w:t>
+      </w:r>
+      <w:r>
+        <w:rPr>
+          <w:noProof/>
+        </w:rPr>
+        <w:fldChar w:fldCharType="end"/>
+      </w:r>
       <w:r>
         <w:noBreakHyphen/>
       </w:r>
-      <w:fldSimple w:instr=" SEQ Figure \* ARABIC \s 1 ">
-        <w:r>
-          <w:rPr>
-            <w:noProof/>
-          </w:rPr>
-          <w:t>1</w:t>
-        </w:r>
-      </w:fldSimple>
+      <w:r>
+        <w:fldChar w:fldCharType="begin"/>
+      </w:r>
+      <w:r>
+        <w:instrText xml:space="preserve"> SEQ Figure \* ARABIC \s 1 </w:instrText>
+      </w:r>
+      <w:r>
+        <w:fldChar w:fldCharType="separate"/>
+      </w:r>
+      <w:r>
+        <w:rPr>
+          <w:noProof/>
+        </w:rPr>
+        <w:t>1</w:t>
+      </w:r>
+      <w:r>
+        <w:rPr>
+          <w:noProof/>
+        </w:rPr>
+        <w:fldChar w:fldCharType="end"/>
+      </w:r>
       <w:bookmarkEnd w:id="9"/>
       <w:r>
         <w:t>. STIX Language v1.2</w:t>
@@ -8397,25 +8423,51 @@
       <w:r>
         <w:t xml:space="preserve">Table </w:t>
       </w:r>
-      <w:fldSimple w:instr=" STYLEREF 1 \s ">
-        <w:r>
-          <w:rPr>
-            <w:noProof/>
-          </w:rPr>
-          <w:t>1</w:t>
-        </w:r>
-      </w:fldSimple>
+      <w:r>
+        <w:fldChar w:fldCharType="begin"/>
+      </w:r>
+      <w:r>
+        <w:instrText xml:space="preserve"> STYLEREF 1 \s </w:instrText>
+      </w:r>
+      <w:r>
+        <w:fldChar w:fldCharType="separate"/>
+      </w:r>
+      <w:r>
+        <w:rPr>
+          <w:noProof/>
+        </w:rPr>
+        <w:t>1</w:t>
+      </w:r>
+      <w:r>
+        <w:rPr>
+          <w:noProof/>
+        </w:rPr>
+        <w:fldChar w:fldCharType="end"/>
+      </w:r>
       <w:r>
         <w:noBreakHyphen/>
       </w:r>
-      <w:fldSimple w:instr=" SEQ Table \* ARABIC \s 1 ">
-        <w:r>
-          <w:rPr>
-            <w:noProof/>
-          </w:rPr>
-          <w:t>1</w:t>
-        </w:r>
-      </w:fldSimple>
+      <w:r>
+        <w:fldChar w:fldCharType="begin"/>
+      </w:r>
+      <w:r>
+        <w:instrText xml:space="preserve"> SEQ Table \* ARABIC \s 1 </w:instrText>
+      </w:r>
+      <w:r>
+        <w:fldChar w:fldCharType="separate"/>
+      </w:r>
+      <w:r>
+        <w:rPr>
+          <w:noProof/>
+        </w:rPr>
+        <w:t>1</w:t>
+      </w:r>
+      <w:r>
+        <w:rPr>
+          <w:noProof/>
+        </w:rPr>
+        <w:fldChar w:fldCharType="end"/>
+      </w:r>
       <w:bookmarkEnd w:id="35"/>
       <w:r>
         <w:t>.  UML diagram icons</w:t>
@@ -9415,25 +9467,51 @@
       <w:r>
         <w:t xml:space="preserve">Figure </w:t>
       </w:r>
-      <w:fldSimple w:instr=" STYLEREF 1 \s ">
-        <w:r>
-          <w:rPr>
-            <w:noProof/>
-          </w:rPr>
-          <w:t>1</w:t>
-        </w:r>
-      </w:fldSimple>
+      <w:r>
+        <w:fldChar w:fldCharType="begin"/>
+      </w:r>
+      <w:r>
+        <w:instrText xml:space="preserve"> STYLEREF 1 \s </w:instrText>
+      </w:r>
+      <w:r>
+        <w:fldChar w:fldCharType="separate"/>
+      </w:r>
+      <w:r>
+        <w:rPr>
+          <w:noProof/>
+        </w:rPr>
+        <w:t>1</w:t>
+      </w:r>
+      <w:r>
+        <w:rPr>
+          <w:noProof/>
+        </w:rPr>
+        <w:fldChar w:fldCharType="end"/>
+      </w:r>
       <w:r>
         <w:noBreakHyphen/>
       </w:r>
-      <w:fldSimple w:instr=" SEQ Figure \* ARABIC \s 1 ">
-        <w:r>
-          <w:rPr>
-            <w:noProof/>
-          </w:rPr>
-          <w:t>2</w:t>
-        </w:r>
-      </w:fldSimple>
+      <w:r>
+        <w:fldChar w:fldCharType="begin"/>
+      </w:r>
+      <w:r>
+        <w:instrText xml:space="preserve"> SEQ Figure \* ARABIC \s 1 </w:instrText>
+      </w:r>
+      <w:r>
+        <w:fldChar w:fldCharType="separate"/>
+      </w:r>
+      <w:r>
+        <w:rPr>
+          <w:noProof/>
+        </w:rPr>
+        <w:t>2</w:t>
+      </w:r>
+      <w:r>
+        <w:rPr>
+          <w:noProof/>
+        </w:rPr>
+        <w:fldChar w:fldCharType="end"/>
+      </w:r>
       <w:bookmarkEnd w:id="40"/>
       <w:r>
         <w:t>. Data model color coding</w:t>
@@ -9860,16 +9938,9 @@
             <w:r>
               <w:t xml:space="preserve"> include </w:t>
             </w:r>
-            <w:del w:id="48" w:author="Piazza, Rich" w:date="2015-11-23T10:47:00Z">
-              <w:r>
-                <w:delText>identitifying</w:delText>
-              </w:r>
-            </w:del>
-            <w:ins w:id="49" w:author="Piazza, Rich" w:date="2015-11-23T10:47:00Z">
-              <w:r>
-                <w:t>identifying</w:t>
-              </w:r>
-            </w:ins>
+            <w:r>
+              <w:t>identifying</w:t>
+            </w:r>
             <w:r>
               <w:t xml:space="preserve"> characteristics, time-related attributes, and a list of the tools used to collect the information.</w:t>
             </w:r>
@@ -10115,218 +10186,218 @@
       <w:pPr>
         <w:pStyle w:val="Heading2"/>
       </w:pPr>
-      <w:bookmarkStart w:id="50" w:name="_Toc85472893"/>
-      <w:bookmarkStart w:id="51" w:name="_Toc287332007"/>
-      <w:bookmarkStart w:id="52" w:name="_Ref428610436"/>
-      <w:bookmarkStart w:id="53" w:name="_Toc430248896"/>
+      <w:bookmarkStart w:id="48" w:name="_Toc85472893"/>
+      <w:bookmarkStart w:id="49" w:name="_Toc287332007"/>
+      <w:bookmarkStart w:id="50" w:name="_Ref428610436"/>
+      <w:bookmarkStart w:id="51" w:name="_Toc430248896"/>
       <w:bookmarkEnd w:id="43"/>
       <w:r>
         <w:t>Terminology</w:t>
       </w:r>
+      <w:bookmarkEnd w:id="48"/>
+      <w:bookmarkEnd w:id="49"/>
       <w:bookmarkEnd w:id="50"/>
       <w:bookmarkEnd w:id="51"/>
+    </w:p>
+    <w:p>
+      <w:r>
+        <w:t>The key words “</w:t>
+      </w:r>
+      <w:r>
+        <w:t>MUST</w:t>
+      </w:r>
+      <w:r>
+        <w:t>”</w:t>
+      </w:r>
+      <w:r>
+        <w:t xml:space="preserve">, </w:t>
+      </w:r>
+      <w:r>
+        <w:t>“</w:t>
+      </w:r>
+      <w:r>
+        <w:t>MUST NOT</w:t>
+      </w:r>
+      <w:r>
+        <w:t>”</w:t>
+      </w:r>
+      <w:r>
+        <w:t xml:space="preserve">, </w:t>
+      </w:r>
+      <w:r>
+        <w:t>“</w:t>
+      </w:r>
+      <w:r>
+        <w:t>REQUIRED</w:t>
+      </w:r>
+      <w:r>
+        <w:t>”</w:t>
+      </w:r>
+      <w:r>
+        <w:t xml:space="preserve">, </w:t>
+      </w:r>
+      <w:r>
+        <w:t>“</w:t>
+      </w:r>
+      <w:r>
+        <w:t>SHALL</w:t>
+      </w:r>
+      <w:r>
+        <w:t>”</w:t>
+      </w:r>
+      <w:r>
+        <w:t xml:space="preserve">, </w:t>
+      </w:r>
+      <w:r>
+        <w:t>“</w:t>
+      </w:r>
+      <w:r>
+        <w:t>SHALL NOT</w:t>
+      </w:r>
+      <w:r>
+        <w:t>”</w:t>
+      </w:r>
+      <w:r>
+        <w:t xml:space="preserve">, </w:t>
+      </w:r>
+      <w:r>
+        <w:t>“</w:t>
+      </w:r>
+      <w:r>
+        <w:t>SHOULD</w:t>
+      </w:r>
+      <w:r>
+        <w:t>”</w:t>
+      </w:r>
+      <w:r>
+        <w:t xml:space="preserve">, </w:t>
+      </w:r>
+      <w:r>
+        <w:t>“</w:t>
+      </w:r>
+      <w:r>
+        <w:t>SHOULD NOT</w:t>
+      </w:r>
+      <w:r>
+        <w:t>”</w:t>
+      </w:r>
+      <w:r>
+        <w:t xml:space="preserve">, </w:t>
+      </w:r>
+      <w:r>
+        <w:t>“</w:t>
+      </w:r>
+      <w:r>
+        <w:t>RECOMMENDED</w:t>
+      </w:r>
+      <w:r>
+        <w:t>”</w:t>
+      </w:r>
+      <w:r>
+        <w:t xml:space="preserve">, </w:t>
+      </w:r>
+      <w:r>
+        <w:t>“</w:t>
+      </w:r>
+      <w:r>
+        <w:t>MAY</w:t>
+      </w:r>
+      <w:r>
+        <w:t>”</w:t>
+      </w:r>
+      <w:r>
+        <w:t xml:space="preserve">, and </w:t>
+      </w:r>
+      <w:r>
+        <w:t>“</w:t>
+      </w:r>
+      <w:r>
+        <w:t>OPTIONAL</w:t>
+      </w:r>
+      <w:r>
+        <w:t xml:space="preserve">” in this document are to be interpreted as described in </w:t>
+      </w:r>
+      <w:r>
+        <w:rPr>
+          <w:color w:val="0000EE"/>
+        </w:rPr>
+        <w:fldChar w:fldCharType="begin"/>
+      </w:r>
+      <w:r>
+        <w:rPr>
+          <w:color w:val="0000EE"/>
+        </w:rPr>
+        <w:instrText xml:space="preserve"> REF rfc2119 \h </w:instrText>
+      </w:r>
+      <w:r>
+        <w:rPr>
+          <w:color w:val="0000EE"/>
+        </w:rPr>
+        <w:instrText xml:space="preserve"> \* MERGEFORMAT </w:instrText>
+      </w:r>
+      <w:r>
+        <w:rPr>
+          <w:color w:val="0000EE"/>
+        </w:rPr>
+      </w:r>
+      <w:r>
+        <w:rPr>
+          <w:color w:val="0000EE"/>
+        </w:rPr>
+        <w:fldChar w:fldCharType="separate"/>
+      </w:r>
+      <w:r>
+        <w:rPr>
+          <w:rStyle w:val="Refterm"/>
+          <w:color w:val="0000EE"/>
+        </w:rPr>
+        <w:t>[RFC2119]</w:t>
+      </w:r>
+      <w:r>
+        <w:rPr>
+          <w:color w:val="0000EE"/>
+        </w:rPr>
+        <w:fldChar w:fldCharType="end"/>
+      </w:r>
+      <w:r>
+        <w:t>.</w:t>
+      </w:r>
+    </w:p>
+    <w:p>
+      <w:pPr>
+        <w:pStyle w:val="Heading2"/>
+      </w:pPr>
+      <w:bookmarkStart w:id="52" w:name="_Ref7502892"/>
+      <w:bookmarkStart w:id="53" w:name="_Toc12011611"/>
+      <w:bookmarkStart w:id="54" w:name="_Toc85472894"/>
+      <w:bookmarkStart w:id="55" w:name="_Toc287332008"/>
+      <w:bookmarkStart w:id="56" w:name="_Ref428610437"/>
+      <w:bookmarkStart w:id="57" w:name="_Toc430248897"/>
+      <w:r>
+        <w:t>Normative</w:t>
+      </w:r>
       <w:bookmarkEnd w:id="52"/>
       <w:bookmarkEnd w:id="53"/>
-    </w:p>
-    <w:p>
-      <w:r>
-        <w:t>The key words “</w:t>
-      </w:r>
-      <w:r>
-        <w:t>MUST</w:t>
-      </w:r>
-      <w:r>
-        <w:t>”</w:t>
-      </w:r>
-      <w:r>
-        <w:t xml:space="preserve">, </w:t>
-      </w:r>
-      <w:r>
-        <w:t>“</w:t>
-      </w:r>
-      <w:r>
-        <w:t>MUST NOT</w:t>
-      </w:r>
-      <w:r>
-        <w:t>”</w:t>
-      </w:r>
-      <w:r>
-        <w:t xml:space="preserve">, </w:t>
-      </w:r>
-      <w:r>
-        <w:t>“</w:t>
-      </w:r>
-      <w:r>
-        <w:t>REQUIRED</w:t>
-      </w:r>
-      <w:r>
-        <w:t>”</w:t>
-      </w:r>
-      <w:r>
-        <w:t xml:space="preserve">, </w:t>
-      </w:r>
-      <w:r>
-        <w:t>“</w:t>
-      </w:r>
-      <w:r>
-        <w:t>SHALL</w:t>
-      </w:r>
-      <w:r>
-        <w:t>”</w:t>
-      </w:r>
-      <w:r>
-        <w:t xml:space="preserve">, </w:t>
-      </w:r>
-      <w:r>
-        <w:t>“</w:t>
-      </w:r>
-      <w:r>
-        <w:t>SHALL NOT</w:t>
-      </w:r>
-      <w:r>
-        <w:t>”</w:t>
-      </w:r>
-      <w:r>
-        <w:t xml:space="preserve">, </w:t>
-      </w:r>
-      <w:r>
-        <w:t>“</w:t>
-      </w:r>
-      <w:r>
-        <w:t>SHOULD</w:t>
-      </w:r>
-      <w:r>
-        <w:t>”</w:t>
-      </w:r>
-      <w:r>
-        <w:t xml:space="preserve">, </w:t>
-      </w:r>
-      <w:r>
-        <w:t>“</w:t>
-      </w:r>
-      <w:r>
-        <w:t>SHOULD NOT</w:t>
-      </w:r>
-      <w:r>
-        <w:t>”</w:t>
-      </w:r>
-      <w:r>
-        <w:t xml:space="preserve">, </w:t>
-      </w:r>
-      <w:r>
-        <w:t>“</w:t>
-      </w:r>
-      <w:r>
-        <w:t>RECOMMENDED</w:t>
-      </w:r>
-      <w:r>
-        <w:t>”</w:t>
-      </w:r>
-      <w:r>
-        <w:t xml:space="preserve">, </w:t>
-      </w:r>
-      <w:r>
-        <w:t>“</w:t>
-      </w:r>
-      <w:r>
-        <w:t>MAY</w:t>
-      </w:r>
-      <w:r>
-        <w:t>”</w:t>
-      </w:r>
-      <w:r>
-        <w:t xml:space="preserve">, and </w:t>
-      </w:r>
-      <w:r>
-        <w:t>“</w:t>
-      </w:r>
-      <w:r>
-        <w:t>OPTIONAL</w:t>
-      </w:r>
-      <w:r>
-        <w:t xml:space="preserve">” in this document are to be interpreted as described in </w:t>
-      </w:r>
-      <w:r>
-        <w:rPr>
-          <w:color w:val="0000EE"/>
-        </w:rPr>
-        <w:fldChar w:fldCharType="begin"/>
-      </w:r>
-      <w:r>
-        <w:rPr>
-          <w:color w:val="0000EE"/>
-        </w:rPr>
-        <w:instrText xml:space="preserve"> REF rfc2119 \h </w:instrText>
-      </w:r>
-      <w:r>
-        <w:rPr>
-          <w:color w:val="0000EE"/>
-        </w:rPr>
-        <w:instrText xml:space="preserve"> \* MERGEFORMAT </w:instrText>
-      </w:r>
-      <w:r>
-        <w:rPr>
-          <w:color w:val="0000EE"/>
-        </w:rPr>
-      </w:r>
-      <w:r>
-        <w:rPr>
-          <w:color w:val="0000EE"/>
-        </w:rPr>
-        <w:fldChar w:fldCharType="separate"/>
-      </w:r>
-      <w:r>
-        <w:rPr>
-          <w:rStyle w:val="Refterm"/>
-          <w:color w:val="0000EE"/>
-        </w:rPr>
-        <w:t>[RFC2119]</w:t>
-      </w:r>
-      <w:r>
-        <w:rPr>
-          <w:color w:val="0000EE"/>
-        </w:rPr>
-        <w:fldChar w:fldCharType="end"/>
-      </w:r>
-      <w:r>
-        <w:t>.</w:t>
-      </w:r>
-    </w:p>
-    <w:p>
-      <w:pPr>
-        <w:pStyle w:val="Heading2"/>
-      </w:pPr>
-      <w:bookmarkStart w:id="54" w:name="_Ref7502892"/>
-      <w:bookmarkStart w:id="55" w:name="_Toc12011611"/>
-      <w:bookmarkStart w:id="56" w:name="_Toc85472894"/>
-      <w:bookmarkStart w:id="57" w:name="_Toc287332008"/>
-      <w:bookmarkStart w:id="58" w:name="_Ref428610437"/>
-      <w:bookmarkStart w:id="59" w:name="_Toc430248897"/>
-      <w:r>
-        <w:t>Normative</w:t>
+      <w:r>
+        <w:t xml:space="preserve"> References</w:t>
       </w:r>
       <w:bookmarkEnd w:id="54"/>
       <w:bookmarkEnd w:id="55"/>
-      <w:r>
-        <w:t xml:space="preserve"> References</w:t>
-      </w:r>
       <w:bookmarkEnd w:id="56"/>
       <w:bookmarkEnd w:id="57"/>
+    </w:p>
+    <w:p>
+      <w:pPr>
+        <w:pStyle w:val="Ref"/>
+      </w:pPr>
+      <w:bookmarkStart w:id="58" w:name="rfc2119"/>
+      <w:r>
+        <w:rPr>
+          <w:rStyle w:val="Refterm"/>
+        </w:rPr>
+        <w:t>[RFC2119]</w:t>
+      </w:r>
       <w:bookmarkEnd w:id="58"/>
-      <w:bookmarkEnd w:id="59"/>
-    </w:p>
-    <w:p>
-      <w:pPr>
-        <w:pStyle w:val="Ref"/>
-      </w:pPr>
-      <w:bookmarkStart w:id="60" w:name="rfc2119"/>
-      <w:r>
-        <w:rPr>
-          <w:rStyle w:val="Refterm"/>
-        </w:rPr>
-        <w:t>[RFC2119]</w:t>
-      </w:r>
-      <w:bookmarkEnd w:id="60"/>
       <w:r>
         <w:tab/>
         <w:t>Bradner,</w:t>
@@ -10380,14 +10451,14 @@
         </w:rPr>
         <w:t>[</w:t>
       </w:r>
-      <w:bookmarkStart w:id="61" w:name="rfc4648"/>
+      <w:bookmarkStart w:id="59" w:name="rfc4648"/>
       <w:r>
         <w:rPr>
           <w:rStyle w:val="Refterm"/>
         </w:rPr>
         <w:t>RFC4648</w:t>
       </w:r>
-      <w:bookmarkEnd w:id="61"/>
+      <w:bookmarkEnd w:id="59"/>
       <w:r>
         <w:rPr>
           <w:rStyle w:val="Refterm"/>
@@ -10428,14 +10499,14 @@
       <w:pPr>
         <w:pStyle w:val="Heading1"/>
       </w:pPr>
-      <w:bookmarkStart w:id="62" w:name="_Ref428610454"/>
-      <w:bookmarkStart w:id="63" w:name="_Toc430248898"/>
+      <w:bookmarkStart w:id="60" w:name="_Ref428610454"/>
+      <w:bookmarkStart w:id="61" w:name="_Toc430248898"/>
       <w:r>
         <w:lastRenderedPageBreak/>
         <w:t>Background Information</w:t>
       </w:r>
-      <w:bookmarkEnd w:id="62"/>
-      <w:bookmarkEnd w:id="63"/>
+      <w:bookmarkEnd w:id="60"/>
+      <w:bookmarkEnd w:id="61"/>
     </w:p>
     <w:p>
       <w:pPr>
@@ -10507,7 +10578,7 @@
       <w:r>
         <w:t>.</w:t>
       </w:r>
-      <w:bookmarkStart w:id="64" w:name="_Ref396987956"/>
+      <w:bookmarkStart w:id="62" w:name="_Ref396987956"/>
     </w:p>
     <w:p>
       <w:pPr>
@@ -10840,7 +10911,7 @@
       <w:r>
         <w:t>Section</w:t>
       </w:r>
-      <w:bookmarkEnd w:id="64"/>
+      <w:bookmarkEnd w:id="62"/>
       <w:r>
         <w:t xml:space="preserve"> </w:t>
       </w:r>
@@ -10909,22 +10980,22 @@
           <w:docGrid w:linePitch="360"/>
         </w:sectPr>
       </w:pPr>
-      <w:bookmarkStart w:id="65" w:name="_Toc287332011"/>
+      <w:bookmarkStart w:id="63" w:name="_Toc287332011"/>
     </w:p>
     <w:p>
       <w:pPr>
         <w:pStyle w:val="Heading1"/>
       </w:pPr>
-      <w:bookmarkStart w:id="66" w:name="_Ref428610469"/>
-      <w:bookmarkStart w:id="67" w:name="_Ref428612092"/>
-      <w:bookmarkStart w:id="68" w:name="_Toc430248899"/>
+      <w:bookmarkStart w:id="64" w:name="_Ref428610469"/>
+      <w:bookmarkStart w:id="65" w:name="_Ref428612092"/>
+      <w:bookmarkStart w:id="66" w:name="_Toc430248899"/>
       <w:r>
         <w:lastRenderedPageBreak/>
         <w:t>STIX Common Data Model</w:t>
       </w:r>
+      <w:bookmarkEnd w:id="64"/>
+      <w:bookmarkEnd w:id="65"/>
       <w:bookmarkEnd w:id="66"/>
-      <w:bookmarkEnd w:id="67"/>
-      <w:bookmarkEnd w:id="68"/>
     </w:p>
     <w:p>
       <w:r>
@@ -11180,17 +11251,17 @@
         <w:spacing w:before="360" w:after="60"/>
         <w:ind w:left="720" w:hanging="720"/>
       </w:pPr>
-      <w:bookmarkStart w:id="69" w:name="_Ref399154163"/>
-      <w:bookmarkStart w:id="70" w:name="_Ref399407503"/>
-      <w:bookmarkStart w:id="71" w:name="_Toc425428419"/>
-      <w:bookmarkStart w:id="72" w:name="_Toc430248900"/>
+      <w:bookmarkStart w:id="67" w:name="_Ref399154163"/>
+      <w:bookmarkStart w:id="68" w:name="_Ref399407503"/>
+      <w:bookmarkStart w:id="69" w:name="_Toc425428419"/>
+      <w:bookmarkStart w:id="70" w:name="_Toc430248900"/>
       <w:r>
         <w:t>Component Base Classes</w:t>
       </w:r>
+      <w:bookmarkEnd w:id="67"/>
+      <w:bookmarkEnd w:id="68"/>
       <w:bookmarkEnd w:id="69"/>
       <w:bookmarkEnd w:id="70"/>
-      <w:bookmarkEnd w:id="71"/>
-      <w:bookmarkEnd w:id="72"/>
     </w:p>
     <w:p>
       <w:pPr>
@@ -11392,7 +11463,7 @@
           <w:b/>
         </w:rPr>
       </w:pPr>
-      <w:bookmarkStart w:id="73" w:name="_Ref419295468"/>
+      <w:bookmarkStart w:id="71" w:name="_Ref419295468"/>
       <w:r>
         <w:rPr>
           <w:bCs/>
@@ -11467,7 +11538,7 @@
         </w:rPr>
         <w:fldChar w:fldCharType="end"/>
       </w:r>
-      <w:bookmarkEnd w:id="73"/>
+      <w:bookmarkEnd w:id="71"/>
       <w:r>
         <w:t xml:space="preserve">. UML diagram showing the use of the </w:t>
       </w:r>
@@ -11647,16 +11718,16 @@
         </w:tabs>
         <w:spacing w:before="360" w:after="60"/>
       </w:pPr>
-      <w:bookmarkStart w:id="74" w:name="_Ref399244404"/>
-      <w:bookmarkStart w:id="75" w:name="_Toc425428420"/>
-      <w:bookmarkStart w:id="76" w:name="_Toc430248901"/>
+      <w:bookmarkStart w:id="72" w:name="_Ref399244404"/>
+      <w:bookmarkStart w:id="73" w:name="_Toc425428420"/>
+      <w:bookmarkStart w:id="74" w:name="_Toc430248901"/>
       <w:r>
         <w:lastRenderedPageBreak/>
         <w:t>CampaignBaseType Class</w:t>
       </w:r>
+      <w:bookmarkEnd w:id="72"/>
+      <w:bookmarkEnd w:id="73"/>
       <w:bookmarkEnd w:id="74"/>
-      <w:bookmarkEnd w:id="75"/>
-      <w:bookmarkEnd w:id="76"/>
     </w:p>
     <w:p>
       <w:pPr>
@@ -11771,50 +11842,42 @@
       <w:r>
         <w:t xml:space="preserve">.  </w:t>
       </w:r>
-      <w:bookmarkStart w:id="77" w:name="_GoBack"/>
-      <w:ins w:id="78" w:author="Piazza, Rich" w:date="2015-11-20T10:46:00Z">
-        <w:r>
-          <w:t xml:space="preserve">The one case where the class SHOULD NOT be extended is when the </w:t>
-        </w:r>
-        <w:r>
-          <w:rPr>
-            <w:rFonts w:ascii="Courier New" w:hAnsi="Courier New" w:cs="Courier New"/>
-          </w:rPr>
-          <w:t>C</w:t>
-        </w:r>
-      </w:ins>
-      <w:ins w:id="79" w:author="Piazza, Rich" w:date="2015-11-20T10:47:00Z">
-        <w:r>
-          <w:rPr>
-            <w:rFonts w:ascii="Courier New" w:hAnsi="Courier New" w:cs="Courier New"/>
-          </w:rPr>
-          <w:t>ampaign</w:t>
-        </w:r>
-      </w:ins>
-      <w:ins w:id="80" w:author="Piazza, Rich" w:date="2015-11-20T10:46:00Z">
-        <w:r>
-          <w:rPr>
-            <w:rFonts w:ascii="Courier New" w:hAnsi="Courier New" w:cs="Courier New"/>
-          </w:rPr>
-          <w:t>BaseType</w:t>
-        </w:r>
-        <w:r>
-          <w:t xml:space="preserve"> class</w:t>
-        </w:r>
-        <w:r>
-          <w:t xml:space="preserve"> is used as a reference via its </w:t>
-        </w:r>
-        <w:r>
-          <w:rPr>
-            <w:rFonts w:ascii="Courier New" w:hAnsi="Courier New" w:cs="Courier New"/>
-          </w:rPr>
-          <w:t>idref</w:t>
-        </w:r>
-        <w:r>
-          <w:t xml:space="preserve"> property.</w:t>
-        </w:r>
-      </w:ins>
-      <w:bookmarkEnd w:id="77"/>
+      <w:r>
+        <w:t xml:space="preserve">The one case where the class SHOULD NOT be extended is when the </w:t>
+      </w:r>
+      <w:r>
+        <w:rPr>
+          <w:rFonts w:ascii="Courier New" w:hAnsi="Courier New" w:cs="Courier New"/>
+        </w:rPr>
+        <w:t>C</w:t>
+      </w:r>
+      <w:r>
+        <w:rPr>
+          <w:rFonts w:ascii="Courier New" w:hAnsi="Courier New" w:cs="Courier New"/>
+        </w:rPr>
+        <w:t>ampaign</w:t>
+      </w:r>
+      <w:r>
+        <w:rPr>
+          <w:rFonts w:ascii="Courier New" w:hAnsi="Courier New" w:cs="Courier New"/>
+        </w:rPr>
+        <w:t>BaseType</w:t>
+      </w:r>
+      <w:r>
+        <w:t xml:space="preserve"> class</w:t>
+      </w:r>
+      <w:r>
+        <w:t xml:space="preserve"> is used as a reference via its </w:t>
+      </w:r>
+      <w:r>
+        <w:rPr>
+          <w:rFonts w:ascii="Courier New" w:hAnsi="Courier New" w:cs="Courier New"/>
+        </w:rPr>
+        <w:t>idref</w:t>
+      </w:r>
+      <w:r>
+        <w:t xml:space="preserve"> property.</w:t>
+      </w:r>
     </w:p>
     <w:p>
       <w:pPr>
@@ -11917,30 +11980,56 @@
           <w:b/>
         </w:rPr>
       </w:pPr>
-      <w:bookmarkStart w:id="81" w:name="_Ref421012292"/>
+      <w:bookmarkStart w:id="75" w:name="_Ref421012292"/>
       <w:r>
         <w:t xml:space="preserve">Table </w:t>
       </w:r>
-      <w:fldSimple w:instr=" STYLEREF 1 \s ">
-        <w:r>
-          <w:rPr>
-            <w:noProof/>
-          </w:rPr>
-          <w:t>3</w:t>
-        </w:r>
-      </w:fldSimple>
+      <w:r>
+        <w:fldChar w:fldCharType="begin"/>
+      </w:r>
+      <w:r>
+        <w:instrText xml:space="preserve"> STYLEREF 1 \s </w:instrText>
+      </w:r>
+      <w:r>
+        <w:fldChar w:fldCharType="separate"/>
+      </w:r>
+      <w:r>
+        <w:rPr>
+          <w:noProof/>
+        </w:rPr>
+        <w:t>3</w:t>
+      </w:r>
+      <w:r>
+        <w:rPr>
+          <w:noProof/>
+        </w:rPr>
+        <w:fldChar w:fldCharType="end"/>
+      </w:r>
       <w:r>
         <w:noBreakHyphen/>
       </w:r>
-      <w:fldSimple w:instr=" SEQ Table \* ARABIC \s 1 ">
-        <w:r>
-          <w:rPr>
-            <w:noProof/>
-          </w:rPr>
-          <w:t>1</w:t>
-        </w:r>
-      </w:fldSimple>
-      <w:bookmarkEnd w:id="81"/>
+      <w:r>
+        <w:fldChar w:fldCharType="begin"/>
+      </w:r>
+      <w:r>
+        <w:instrText xml:space="preserve"> SEQ Table \* ARABIC \s 1 </w:instrText>
+      </w:r>
+      <w:r>
+        <w:fldChar w:fldCharType="separate"/>
+      </w:r>
+      <w:r>
+        <w:rPr>
+          <w:noProof/>
+        </w:rPr>
+        <w:t>1</w:t>
+      </w:r>
+      <w:r>
+        <w:rPr>
+          <w:noProof/>
+        </w:rPr>
+        <w:fldChar w:fldCharType="end"/>
+      </w:r>
+      <w:bookmarkEnd w:id="75"/>
       <w:r>
         <w:t xml:space="preserve">. Properties of the </w:t>
       </w:r>
@@ -12500,13 +12589,13 @@
         </w:tabs>
         <w:spacing w:before="360" w:after="60"/>
       </w:pPr>
-      <w:bookmarkStart w:id="82" w:name="_Toc425428421"/>
-      <w:bookmarkStart w:id="83" w:name="_Toc430248902"/>
+      <w:bookmarkStart w:id="76" w:name="_Toc425428421"/>
+      <w:bookmarkStart w:id="77" w:name="_Toc430248902"/>
       <w:r>
         <w:t>CourseOfActionBaseType Class</w:t>
       </w:r>
-      <w:bookmarkEnd w:id="82"/>
-      <w:bookmarkEnd w:id="83"/>
+      <w:bookmarkEnd w:id="76"/>
+      <w:bookmarkEnd w:id="77"/>
     </w:p>
     <w:p>
       <w:pPr>
@@ -12736,30 +12825,56 @@
           <w:b/>
         </w:rPr>
       </w:pPr>
-      <w:bookmarkStart w:id="84" w:name="_Ref419296117"/>
+      <w:bookmarkStart w:id="78" w:name="_Ref419296117"/>
       <w:r>
         <w:t xml:space="preserve">Table </w:t>
       </w:r>
-      <w:fldSimple w:instr=" STYLEREF 1 \s ">
-        <w:r>
-          <w:rPr>
-            <w:noProof/>
-          </w:rPr>
-          <w:t>3</w:t>
-        </w:r>
-      </w:fldSimple>
+      <w:r>
+        <w:fldChar w:fldCharType="begin"/>
+      </w:r>
+      <w:r>
+        <w:instrText xml:space="preserve"> STYLEREF 1 \s </w:instrText>
+      </w:r>
+      <w:r>
+        <w:fldChar w:fldCharType="separate"/>
+      </w:r>
+      <w:r>
+        <w:rPr>
+          <w:noProof/>
+        </w:rPr>
+        <w:t>3</w:t>
+      </w:r>
+      <w:r>
+        <w:rPr>
+          <w:noProof/>
+        </w:rPr>
+        <w:fldChar w:fldCharType="end"/>
+      </w:r>
       <w:r>
         <w:noBreakHyphen/>
       </w:r>
-      <w:fldSimple w:instr=" SEQ Table \* ARABIC \s 1 ">
-        <w:r>
-          <w:rPr>
-            <w:noProof/>
-          </w:rPr>
-          <w:t>2</w:t>
-        </w:r>
-      </w:fldSimple>
-      <w:bookmarkEnd w:id="84"/>
+      <w:r>
+        <w:fldChar w:fldCharType="begin"/>
+      </w:r>
+      <w:r>
+        <w:instrText xml:space="preserve"> SEQ Table \* ARABIC \s 1 </w:instrText>
+      </w:r>
+      <w:r>
+        <w:fldChar w:fldCharType="separate"/>
+      </w:r>
+      <w:r>
+        <w:rPr>
+          <w:noProof/>
+        </w:rPr>
+        <w:t>2</w:t>
+      </w:r>
+      <w:r>
+        <w:rPr>
+          <w:noProof/>
+        </w:rPr>
+        <w:fldChar w:fldCharType="end"/>
+      </w:r>
+      <w:bookmarkEnd w:id="78"/>
       <w:r>
         <w:t xml:space="preserve">. Properties of the </w:t>
       </w:r>
@@ -13319,13 +13434,13 @@
         </w:tabs>
         <w:spacing w:before="360" w:after="60"/>
       </w:pPr>
-      <w:bookmarkStart w:id="85" w:name="_Toc425428422"/>
-      <w:bookmarkStart w:id="86" w:name="_Toc430248903"/>
+      <w:bookmarkStart w:id="79" w:name="_Toc425428422"/>
+      <w:bookmarkStart w:id="80" w:name="_Toc430248903"/>
       <w:r>
         <w:t>ExploitTargetBaseType Class</w:t>
       </w:r>
-      <w:bookmarkEnd w:id="85"/>
-      <w:bookmarkEnd w:id="86"/>
+      <w:bookmarkEnd w:id="79"/>
+      <w:bookmarkEnd w:id="80"/>
     </w:p>
     <w:p>
       <w:pPr>
@@ -13522,30 +13637,56 @@
           <w:b/>
         </w:rPr>
       </w:pPr>
-      <w:bookmarkStart w:id="87" w:name="_Ref419296127"/>
+      <w:bookmarkStart w:id="81" w:name="_Ref419296127"/>
       <w:r>
         <w:t xml:space="preserve">Table </w:t>
       </w:r>
-      <w:fldSimple w:instr=" STYLEREF 1 \s ">
-        <w:r>
-          <w:rPr>
-            <w:noProof/>
-          </w:rPr>
-          <w:t>3</w:t>
-        </w:r>
-      </w:fldSimple>
+      <w:r>
+        <w:fldChar w:fldCharType="begin"/>
+      </w:r>
+      <w:r>
+        <w:instrText xml:space="preserve"> STYLEREF 1 \s </w:instrText>
+      </w:r>
+      <w:r>
+        <w:fldChar w:fldCharType="separate"/>
+      </w:r>
+      <w:r>
+        <w:rPr>
+          <w:noProof/>
+        </w:rPr>
+        <w:t>3</w:t>
+      </w:r>
+      <w:r>
+        <w:rPr>
+          <w:noProof/>
+        </w:rPr>
+        <w:fldChar w:fldCharType="end"/>
+      </w:r>
       <w:r>
         <w:noBreakHyphen/>
       </w:r>
-      <w:fldSimple w:instr=" SEQ Table \* ARABIC \s 1 ">
-        <w:r>
-          <w:rPr>
-            <w:noProof/>
-          </w:rPr>
-          <w:t>3</w:t>
-        </w:r>
-      </w:fldSimple>
-      <w:bookmarkEnd w:id="87"/>
+      <w:r>
+        <w:fldChar w:fldCharType="begin"/>
+      </w:r>
+      <w:r>
+        <w:instrText xml:space="preserve"> SEQ Table \* ARABIC \s 1 </w:instrText>
+      </w:r>
+      <w:r>
+        <w:fldChar w:fldCharType="separate"/>
+      </w:r>
+      <w:r>
+        <w:rPr>
+          <w:noProof/>
+        </w:rPr>
+        <w:t>3</w:t>
+      </w:r>
+      <w:r>
+        <w:rPr>
+          <w:noProof/>
+        </w:rPr>
+        <w:fldChar w:fldCharType="end"/>
+      </w:r>
+      <w:bookmarkEnd w:id="81"/>
       <w:r>
         <w:t xml:space="preserve">. Properties of the </w:t>
       </w:r>
@@ -14106,13 +14247,13 @@
         </w:tabs>
         <w:spacing w:before="360" w:after="60"/>
       </w:pPr>
-      <w:bookmarkStart w:id="88" w:name="_Toc425428423"/>
-      <w:bookmarkStart w:id="89" w:name="_Toc430248904"/>
+      <w:bookmarkStart w:id="82" w:name="_Toc425428423"/>
+      <w:bookmarkStart w:id="83" w:name="_Toc430248904"/>
       <w:r>
         <w:t>IncidentBaseType Class</w:t>
       </w:r>
-      <w:bookmarkEnd w:id="88"/>
-      <w:bookmarkEnd w:id="89"/>
+      <w:bookmarkEnd w:id="82"/>
+      <w:bookmarkEnd w:id="83"/>
     </w:p>
     <w:p>
       <w:pPr>
@@ -14368,30 +14509,56 @@
           <w:b/>
         </w:rPr>
       </w:pPr>
-      <w:bookmarkStart w:id="90" w:name="_Ref419330310"/>
+      <w:bookmarkStart w:id="84" w:name="_Ref419330310"/>
       <w:r>
         <w:t xml:space="preserve">Table </w:t>
       </w:r>
-      <w:fldSimple w:instr=" STYLEREF 1 \s ">
-        <w:r>
-          <w:rPr>
-            <w:noProof/>
-          </w:rPr>
-          <w:t>3</w:t>
-        </w:r>
-      </w:fldSimple>
+      <w:r>
+        <w:fldChar w:fldCharType="begin"/>
+      </w:r>
+      <w:r>
+        <w:instrText xml:space="preserve"> STYLEREF 1 \s </w:instrText>
+      </w:r>
+      <w:r>
+        <w:fldChar w:fldCharType="separate"/>
+      </w:r>
+      <w:r>
+        <w:rPr>
+          <w:noProof/>
+        </w:rPr>
+        <w:t>3</w:t>
+      </w:r>
+      <w:r>
+        <w:rPr>
+          <w:noProof/>
+        </w:rPr>
+        <w:fldChar w:fldCharType="end"/>
+      </w:r>
       <w:r>
         <w:noBreakHyphen/>
       </w:r>
-      <w:fldSimple w:instr=" SEQ Table \* ARABIC \s 1 ">
-        <w:r>
-          <w:rPr>
-            <w:noProof/>
-          </w:rPr>
-          <w:t>4</w:t>
-        </w:r>
-      </w:fldSimple>
-      <w:bookmarkEnd w:id="90"/>
+      <w:r>
+        <w:fldChar w:fldCharType="begin"/>
+      </w:r>
+      <w:r>
+        <w:instrText xml:space="preserve"> SEQ Table \* ARABIC \s 1 </w:instrText>
+      </w:r>
+      <w:r>
+        <w:fldChar w:fldCharType="separate"/>
+      </w:r>
+      <w:r>
+        <w:rPr>
+          <w:noProof/>
+        </w:rPr>
+        <w:t>4</w:t>
+      </w:r>
+      <w:r>
+        <w:rPr>
+          <w:noProof/>
+        </w:rPr>
+        <w:fldChar w:fldCharType="end"/>
+      </w:r>
+      <w:bookmarkEnd w:id="84"/>
       <w:r>
         <w:t xml:space="preserve">. Properties of the </w:t>
       </w:r>
@@ -14959,14 +15126,14 @@
         </w:tabs>
         <w:spacing w:before="360" w:after="60"/>
       </w:pPr>
-      <w:bookmarkStart w:id="91" w:name="_Toc425428424"/>
-      <w:bookmarkStart w:id="92" w:name="_Toc430248905"/>
+      <w:bookmarkStart w:id="85" w:name="_Toc425428424"/>
+      <w:bookmarkStart w:id="86" w:name="_Toc430248905"/>
       <w:r>
         <w:lastRenderedPageBreak/>
         <w:t>IndicatorBaseType Class</w:t>
       </w:r>
-      <w:bookmarkEnd w:id="91"/>
-      <w:bookmarkEnd w:id="92"/>
+      <w:bookmarkEnd w:id="85"/>
+      <w:bookmarkEnd w:id="86"/>
     </w:p>
     <w:p>
       <w:pPr>
@@ -15198,30 +15365,56 @@
           <w:b/>
         </w:rPr>
       </w:pPr>
-      <w:bookmarkStart w:id="93" w:name="_Ref419330322"/>
+      <w:bookmarkStart w:id="87" w:name="_Ref419330322"/>
       <w:r>
         <w:t xml:space="preserve">Table </w:t>
       </w:r>
-      <w:fldSimple w:instr=" STYLEREF 1 \s ">
-        <w:r>
-          <w:rPr>
-            <w:noProof/>
-          </w:rPr>
-          <w:t>3</w:t>
-        </w:r>
-      </w:fldSimple>
+      <w:r>
+        <w:fldChar w:fldCharType="begin"/>
+      </w:r>
+      <w:r>
+        <w:instrText xml:space="preserve"> STYLEREF 1 \s </w:instrText>
+      </w:r>
+      <w:r>
+        <w:fldChar w:fldCharType="separate"/>
+      </w:r>
+      <w:r>
+        <w:rPr>
+          <w:noProof/>
+        </w:rPr>
+        <w:t>3</w:t>
+      </w:r>
+      <w:r>
+        <w:rPr>
+          <w:noProof/>
+        </w:rPr>
+        <w:fldChar w:fldCharType="end"/>
+      </w:r>
       <w:r>
         <w:noBreakHyphen/>
       </w:r>
-      <w:fldSimple w:instr=" SEQ Table \* ARABIC \s 1 ">
-        <w:r>
-          <w:rPr>
-            <w:noProof/>
-          </w:rPr>
-          <w:t>5</w:t>
-        </w:r>
-      </w:fldSimple>
-      <w:bookmarkEnd w:id="93"/>
+      <w:r>
+        <w:fldChar w:fldCharType="begin"/>
+      </w:r>
+      <w:r>
+        <w:instrText xml:space="preserve"> SEQ Table \* ARABIC \s 1 </w:instrText>
+      </w:r>
+      <w:r>
+        <w:fldChar w:fldCharType="separate"/>
+      </w:r>
+      <w:r>
+        <w:rPr>
+          <w:noProof/>
+        </w:rPr>
+        <w:t>5</w:t>
+      </w:r>
+      <w:r>
+        <w:rPr>
+          <w:noProof/>
+        </w:rPr>
+        <w:fldChar w:fldCharType="end"/>
+      </w:r>
+      <w:bookmarkEnd w:id="87"/>
       <w:r>
         <w:t xml:space="preserve">. Properties of the </w:t>
       </w:r>
@@ -15781,14 +15974,14 @@
         </w:tabs>
         <w:spacing w:before="360" w:after="60"/>
       </w:pPr>
-      <w:bookmarkStart w:id="94" w:name="_Toc425428425"/>
-      <w:bookmarkStart w:id="95" w:name="_Toc430248906"/>
+      <w:bookmarkStart w:id="88" w:name="_Toc425428425"/>
+      <w:bookmarkStart w:id="89" w:name="_Toc430248906"/>
       <w:r>
         <w:lastRenderedPageBreak/>
         <w:t>ThreatActorBaseType Class</w:t>
       </w:r>
-      <w:bookmarkEnd w:id="94"/>
-      <w:bookmarkEnd w:id="95"/>
+      <w:bookmarkEnd w:id="88"/>
+      <w:bookmarkEnd w:id="89"/>
     </w:p>
     <w:p>
       <w:pPr>
@@ -16020,30 +16213,56 @@
           <w:b/>
         </w:rPr>
       </w:pPr>
-      <w:bookmarkStart w:id="96" w:name="_Ref419330334"/>
+      <w:bookmarkStart w:id="90" w:name="_Ref419330334"/>
       <w:r>
         <w:t xml:space="preserve">Table </w:t>
       </w:r>
-      <w:fldSimple w:instr=" STYLEREF 1 \s ">
-        <w:r>
-          <w:rPr>
-            <w:noProof/>
-          </w:rPr>
-          <w:t>3</w:t>
-        </w:r>
-      </w:fldSimple>
+      <w:r>
+        <w:fldChar w:fldCharType="begin"/>
+      </w:r>
+      <w:r>
+        <w:instrText xml:space="preserve"> STYLEREF 1 \s </w:instrText>
+      </w:r>
+      <w:r>
+        <w:fldChar w:fldCharType="separate"/>
+      </w:r>
+      <w:r>
+        <w:rPr>
+          <w:noProof/>
+        </w:rPr>
+        <w:t>3</w:t>
+      </w:r>
+      <w:r>
+        <w:rPr>
+          <w:noProof/>
+        </w:rPr>
+        <w:fldChar w:fldCharType="end"/>
+      </w:r>
       <w:r>
         <w:noBreakHyphen/>
       </w:r>
-      <w:fldSimple w:instr=" SEQ Table \* ARABIC \s 1 ">
-        <w:r>
-          <w:rPr>
-            <w:noProof/>
-          </w:rPr>
-          <w:t>6</w:t>
-        </w:r>
-      </w:fldSimple>
-      <w:bookmarkEnd w:id="96"/>
+      <w:r>
+        <w:fldChar w:fldCharType="begin"/>
+      </w:r>
+      <w:r>
+        <w:instrText xml:space="preserve"> SEQ Table \* ARABIC \s 1 </w:instrText>
+      </w:r>
+      <w:r>
+        <w:fldChar w:fldCharType="separate"/>
+      </w:r>
+      <w:r>
+        <w:rPr>
+          <w:noProof/>
+        </w:rPr>
+        <w:t>6</w:t>
+      </w:r>
+      <w:r>
+        <w:rPr>
+          <w:noProof/>
+        </w:rPr>
+        <w:fldChar w:fldCharType="end"/>
+      </w:r>
+      <w:bookmarkEnd w:id="90"/>
       <w:r>
         <w:t xml:space="preserve">. Properties of the </w:t>
       </w:r>
@@ -16603,15 +16822,15 @@
         </w:tabs>
         <w:spacing w:before="360" w:after="60"/>
       </w:pPr>
-      <w:bookmarkStart w:id="97" w:name="_Ref399244418"/>
-      <w:bookmarkStart w:id="98" w:name="_Toc425428426"/>
-      <w:bookmarkStart w:id="99" w:name="_Toc430248907"/>
+      <w:bookmarkStart w:id="91" w:name="_Ref399244418"/>
+      <w:bookmarkStart w:id="92" w:name="_Toc425428426"/>
+      <w:bookmarkStart w:id="93" w:name="_Toc430248907"/>
       <w:r>
         <w:t>TTPBaseType Class</w:t>
       </w:r>
-      <w:bookmarkEnd w:id="97"/>
-      <w:bookmarkEnd w:id="98"/>
-      <w:bookmarkEnd w:id="99"/>
+      <w:bookmarkEnd w:id="91"/>
+      <w:bookmarkEnd w:id="92"/>
+      <w:bookmarkEnd w:id="93"/>
     </w:p>
     <w:p>
       <w:pPr>
@@ -16844,30 +17063,56 @@
           <w:b/>
         </w:rPr>
       </w:pPr>
-      <w:bookmarkStart w:id="100" w:name="_Ref419330350"/>
+      <w:bookmarkStart w:id="94" w:name="_Ref419330350"/>
       <w:r>
         <w:t xml:space="preserve">Table </w:t>
       </w:r>
-      <w:fldSimple w:instr=" STYLEREF 1 \s ">
-        <w:r>
-          <w:rPr>
-            <w:noProof/>
-          </w:rPr>
-          <w:t>3</w:t>
-        </w:r>
-      </w:fldSimple>
+      <w:r>
+        <w:fldChar w:fldCharType="begin"/>
+      </w:r>
+      <w:r>
+        <w:instrText xml:space="preserve"> STYLEREF 1 \s </w:instrText>
+      </w:r>
+      <w:r>
+        <w:fldChar w:fldCharType="separate"/>
+      </w:r>
+      <w:r>
+        <w:rPr>
+          <w:noProof/>
+        </w:rPr>
+        <w:t>3</w:t>
+      </w:r>
+      <w:r>
+        <w:rPr>
+          <w:noProof/>
+        </w:rPr>
+        <w:fldChar w:fldCharType="end"/>
+      </w:r>
       <w:r>
         <w:noBreakHyphen/>
       </w:r>
-      <w:fldSimple w:instr=" SEQ Table \* ARABIC \s 1 ">
-        <w:r>
-          <w:rPr>
-            <w:noProof/>
-          </w:rPr>
-          <w:t>7</w:t>
-        </w:r>
-      </w:fldSimple>
-      <w:bookmarkEnd w:id="100"/>
+      <w:r>
+        <w:fldChar w:fldCharType="begin"/>
+      </w:r>
+      <w:r>
+        <w:instrText xml:space="preserve"> SEQ Table \* ARABIC \s 1 </w:instrText>
+      </w:r>
+      <w:r>
+        <w:fldChar w:fldCharType="separate"/>
+      </w:r>
+      <w:r>
+        <w:rPr>
+          <w:noProof/>
+        </w:rPr>
+        <w:t>7</w:t>
+      </w:r>
+      <w:r>
+        <w:rPr>
+          <w:noProof/>
+        </w:rPr>
+        <w:fldChar w:fldCharType="end"/>
+      </w:r>
+      <w:bookmarkEnd w:id="94"/>
       <w:r>
         <w:t xml:space="preserve">. Properties of the </w:t>
       </w:r>
@@ -17427,13 +17672,13 @@
         </w:tabs>
         <w:spacing w:before="360" w:after="60"/>
       </w:pPr>
-      <w:bookmarkStart w:id="101" w:name="_Toc425428427"/>
-      <w:bookmarkStart w:id="102" w:name="_Toc430248908"/>
+      <w:bookmarkStart w:id="95" w:name="_Toc425428427"/>
+      <w:bookmarkStart w:id="96" w:name="_Toc430248908"/>
       <w:r>
         <w:t>ReportBaseType Class</w:t>
       </w:r>
-      <w:bookmarkEnd w:id="101"/>
-      <w:bookmarkEnd w:id="102"/>
+      <w:bookmarkEnd w:id="95"/>
+      <w:bookmarkEnd w:id="96"/>
     </w:p>
     <w:p>
       <w:pPr>
@@ -17597,9 +17842,6 @@
     <w:p>
       <w:pPr>
         <w:spacing w:after="240"/>
-        <w:rPr>
-          <w:ins w:id="103" w:author="Piazza, Rich" w:date="2015-11-20T12:30:00Z"/>
-        </w:rPr>
       </w:pPr>
     </w:p>
     <w:p>
@@ -17703,30 +17945,56 @@
           <w:b/>
         </w:rPr>
       </w:pPr>
-      <w:bookmarkStart w:id="104" w:name="_Ref422907190"/>
+      <w:bookmarkStart w:id="97" w:name="_Ref422907190"/>
       <w:r>
         <w:t xml:space="preserve">Table </w:t>
       </w:r>
-      <w:fldSimple w:instr=" STYLEREF 1 \s ">
-        <w:r>
-          <w:rPr>
-            <w:noProof/>
-          </w:rPr>
-          <w:t>3</w:t>
-        </w:r>
-      </w:fldSimple>
+      <w:r>
+        <w:fldChar w:fldCharType="begin"/>
+      </w:r>
+      <w:r>
+        <w:instrText xml:space="preserve"> STYLEREF 1 \s </w:instrText>
+      </w:r>
+      <w:r>
+        <w:fldChar w:fldCharType="separate"/>
+      </w:r>
+      <w:r>
+        <w:rPr>
+          <w:noProof/>
+        </w:rPr>
+        <w:t>3</w:t>
+      </w:r>
+      <w:r>
+        <w:rPr>
+          <w:noProof/>
+        </w:rPr>
+        <w:fldChar w:fldCharType="end"/>
+      </w:r>
       <w:r>
         <w:noBreakHyphen/>
       </w:r>
-      <w:fldSimple w:instr=" SEQ Table \* ARABIC \s 1 ">
-        <w:r>
-          <w:rPr>
-            <w:noProof/>
-          </w:rPr>
-          <w:t>8</w:t>
-        </w:r>
-      </w:fldSimple>
-      <w:bookmarkEnd w:id="104"/>
+      <w:r>
+        <w:fldChar w:fldCharType="begin"/>
+      </w:r>
+      <w:r>
+        <w:instrText xml:space="preserve"> SEQ Table \* ARABIC \s 1 </w:instrText>
+      </w:r>
+      <w:r>
+        <w:fldChar w:fldCharType="separate"/>
+      </w:r>
+      <w:r>
+        <w:rPr>
+          <w:noProof/>
+        </w:rPr>
+        <w:t>8</w:t>
+      </w:r>
+      <w:r>
+        <w:rPr>
+          <w:noProof/>
+        </w:rPr>
+        <w:fldChar w:fldCharType="end"/>
+      </w:r>
+      <w:bookmarkEnd w:id="97"/>
       <w:r>
         <w:t xml:space="preserve">. Properties of the </w:t>
       </w:r>
@@ -18289,13 +18557,13 @@
       <w:pPr>
         <w:pStyle w:val="Heading2"/>
       </w:pPr>
-      <w:bookmarkStart w:id="105" w:name="_Ref428610193"/>
-      <w:bookmarkStart w:id="106" w:name="_Toc430248909"/>
+      <w:bookmarkStart w:id="98" w:name="_Ref428610193"/>
+      <w:bookmarkStart w:id="99" w:name="_Toc430248909"/>
       <w:r>
         <w:t>Relationship-Oriented Classes</w:t>
       </w:r>
-      <w:bookmarkEnd w:id="105"/>
-      <w:bookmarkEnd w:id="106"/>
+      <w:bookmarkEnd w:id="98"/>
+      <w:bookmarkEnd w:id="99"/>
     </w:p>
     <w:p>
       <w:pPr>
@@ -18323,11 +18591,6 @@
           <w:rFonts w:ascii="Courier New" w:hAnsi="Courier New" w:cs="Courier New"/>
           <w:sz w:val="20"/>
           <w:szCs w:val="20"/>
-          <w:rPrChange w:id="107" w:author="Piazza, Rich" w:date="2015-11-23T10:47:00Z">
-            <w:rPr>
-              <w:rFonts w:ascii="Courier New" w:hAnsi="Courier New" w:cs="Courier New"/>
-            </w:rPr>
-          </w:rPrChange>
         </w:rPr>
         <w:t>GenericRelationshipType</w:t>
       </w:r>
@@ -18347,13 +18610,13 @@
         </w:tabs>
         <w:spacing w:before="360" w:after="60"/>
       </w:pPr>
-      <w:bookmarkStart w:id="108" w:name="_Toc425428429"/>
-      <w:bookmarkStart w:id="109" w:name="_Toc430248910"/>
+      <w:bookmarkStart w:id="100" w:name="_Toc425428429"/>
+      <w:bookmarkStart w:id="101" w:name="_Toc430248910"/>
       <w:r>
         <w:t>GenericRelationshipType Class</w:t>
       </w:r>
-      <w:bookmarkEnd w:id="108"/>
-      <w:bookmarkEnd w:id="109"/>
+      <w:bookmarkEnd w:id="100"/>
+      <w:bookmarkEnd w:id="101"/>
     </w:p>
     <w:p>
       <w:pPr>
@@ -18527,30 +18790,56 @@
           <w:b/>
         </w:rPr>
       </w:pPr>
-      <w:bookmarkStart w:id="110" w:name="_Ref419330362"/>
+      <w:bookmarkStart w:id="102" w:name="_Ref419330362"/>
       <w:r>
         <w:t xml:space="preserve">Table </w:t>
       </w:r>
-      <w:fldSimple w:instr=" STYLEREF 1 \s ">
-        <w:r>
-          <w:rPr>
-            <w:noProof/>
-          </w:rPr>
-          <w:t>3</w:t>
-        </w:r>
-      </w:fldSimple>
+      <w:r>
+        <w:fldChar w:fldCharType="begin"/>
+      </w:r>
+      <w:r>
+        <w:instrText xml:space="preserve"> STYLEREF 1 \s </w:instrText>
+      </w:r>
+      <w:r>
+        <w:fldChar w:fldCharType="separate"/>
+      </w:r>
+      <w:r>
+        <w:rPr>
+          <w:noProof/>
+        </w:rPr>
+        <w:t>3</w:t>
+      </w:r>
+      <w:r>
+        <w:rPr>
+          <w:noProof/>
+        </w:rPr>
+        <w:fldChar w:fldCharType="end"/>
+      </w:r>
       <w:r>
         <w:noBreakHyphen/>
       </w:r>
-      <w:fldSimple w:instr=" SEQ Table \* ARABIC \s 1 ">
-        <w:r>
-          <w:rPr>
-            <w:noProof/>
-          </w:rPr>
-          <w:t>9</w:t>
-        </w:r>
-      </w:fldSimple>
-      <w:bookmarkEnd w:id="110"/>
+      <w:r>
+        <w:fldChar w:fldCharType="begin"/>
+      </w:r>
+      <w:r>
+        <w:instrText xml:space="preserve"> SEQ Table \* ARABIC \s 1 </w:instrText>
+      </w:r>
+      <w:r>
+        <w:fldChar w:fldCharType="separate"/>
+      </w:r>
+      <w:r>
+        <w:rPr>
+          <w:noProof/>
+        </w:rPr>
+        <w:t>9</w:t>
+      </w:r>
+      <w:r>
+        <w:rPr>
+          <w:noProof/>
+        </w:rPr>
+        <w:fldChar w:fldCharType="end"/>
+      </w:r>
+      <w:bookmarkEnd w:id="102"/>
       <w:r>
         <w:t xml:space="preserve">. Properties of the </w:t>
       </w:r>
@@ -18889,24 +19178,13 @@
               </w:rPr>
               <w:t xml:space="preserve"> property characterizes the source of the relationship information.  Examples of details captured include </w:t>
             </w:r>
-            <w:del w:id="111" w:author="Piazza, Rich" w:date="2015-11-23T10:47:00Z">
-              <w:r>
-                <w:rPr>
-                  <w:color w:val="000000"/>
-                  <w:szCs w:val="20"/>
-                </w:rPr>
-                <w:delText>identitifying</w:delText>
-              </w:r>
-            </w:del>
-            <w:ins w:id="112" w:author="Piazza, Rich" w:date="2015-11-23T10:47:00Z">
-              <w:r>
-                <w:rPr>
-                  <w:color w:val="000000"/>
-                  <w:szCs w:val="20"/>
-                </w:rPr>
-                <w:t>identifying</w:t>
-              </w:r>
-            </w:ins>
+            <w:r>
+              <w:rPr>
+                <w:color w:val="000000"/>
+                <w:szCs w:val="20"/>
+              </w:rPr>
+              <w:t>identifying</w:t>
+            </w:r>
             <w:r>
               <w:rPr>
                 <w:color w:val="000000"/>
@@ -19141,7 +19419,7 @@
           <w:sz w:val="20"/>
         </w:rPr>
       </w:pPr>
-      <w:bookmarkStart w:id="113" w:name="_Ref399413492"/>
+      <w:bookmarkStart w:id="103" w:name="_Ref399413492"/>
       <w:r>
         <w:rPr>
           <w:rFonts w:ascii="Arial" w:hAnsi="Arial"/>
@@ -19362,30 +19640,59 @@
           <w:b/>
         </w:rPr>
       </w:pPr>
-      <w:bookmarkStart w:id="114" w:name="_Ref419295489"/>
+      <w:bookmarkStart w:id="104" w:name="_Ref419295489"/>
       <w:r>
         <w:t xml:space="preserve">Figure </w:t>
       </w:r>
-      <w:fldSimple w:instr=" STYLEREF 1 \s ">
-        <w:r>
-          <w:rPr>
-            <w:noProof/>
-          </w:rPr>
-          <w:t>3</w:t>
-        </w:r>
-      </w:fldSimple>
+      <w:r>
+        <w:fldChar w:fldCharType="begin"/>
+      </w:r>
+      <w:r>
+        <w:instrText xml:space="preserve"> STYLEREF </w:instrText>
+      </w:r>
+      <w:r>
+        <w:instrText xml:space="preserve">1 \s </w:instrText>
+      </w:r>
+      <w:r>
+        <w:fldChar w:fldCharType="separate"/>
+      </w:r>
+      <w:r>
+        <w:rPr>
+          <w:noProof/>
+        </w:rPr>
+        <w:t>3</w:t>
+      </w:r>
+      <w:r>
+        <w:rPr>
+          <w:noProof/>
+        </w:rPr>
+        <w:fldChar w:fldCharType="end"/>
+      </w:r>
       <w:r>
         <w:noBreakHyphen/>
       </w:r>
-      <w:fldSimple w:instr=" SEQ Figure \* ARABIC \s 1 ">
-        <w:r>
-          <w:rPr>
-            <w:noProof/>
-          </w:rPr>
-          <w:t>2</w:t>
-        </w:r>
-      </w:fldSimple>
-      <w:bookmarkEnd w:id="114"/>
+      <w:r>
+        <w:fldChar w:fldCharType="begin"/>
+      </w:r>
+      <w:r>
+        <w:instrText xml:space="preserve"> SEQ Figure \* ARABIC \s 1 </w:instrText>
+      </w:r>
+      <w:r>
+        <w:fldChar w:fldCharType="separate"/>
+      </w:r>
+      <w:r>
+        <w:rPr>
+          <w:noProof/>
+        </w:rPr>
+        <w:t>2</w:t>
+      </w:r>
+      <w:r>
+        <w:rPr>
+          <w:noProof/>
+        </w:rPr>
+        <w:fldChar w:fldCharType="end"/>
+      </w:r>
+      <w:bookmarkEnd w:id="104"/>
       <w:r>
         <w:t>. UML diagram of the Indicator/TTP relationship</w:t>
       </w:r>
@@ -19394,14 +19701,14 @@
       <w:pPr>
         <w:pStyle w:val="Heading3"/>
       </w:pPr>
-      <w:bookmarkStart w:id="115" w:name="_Toc425428430"/>
-      <w:bookmarkStart w:id="116" w:name="_Toc430248911"/>
+      <w:bookmarkStart w:id="105" w:name="_Toc425428430"/>
+      <w:bookmarkStart w:id="106" w:name="_Toc430248911"/>
       <w:r>
         <w:lastRenderedPageBreak/>
         <w:t>RelatedCampaignType Class</w:t>
       </w:r>
-      <w:bookmarkEnd w:id="115"/>
-      <w:bookmarkEnd w:id="116"/>
+      <w:bookmarkEnd w:id="105"/>
+      <w:bookmarkEnd w:id="106"/>
     </w:p>
     <w:p>
       <w:pPr>
@@ -19605,30 +19912,56 @@
       <w:pPr>
         <w:pStyle w:val="Caption"/>
       </w:pPr>
-      <w:bookmarkStart w:id="117" w:name="_Ref419295503"/>
+      <w:bookmarkStart w:id="107" w:name="_Ref419295503"/>
       <w:r>
         <w:t xml:space="preserve">Figure </w:t>
       </w:r>
-      <w:fldSimple w:instr=" STYLEREF 1 \s ">
-        <w:r>
-          <w:rPr>
-            <w:noProof/>
-          </w:rPr>
-          <w:t>3</w:t>
-        </w:r>
-      </w:fldSimple>
+      <w:r>
+        <w:fldChar w:fldCharType="begin"/>
+      </w:r>
+      <w:r>
+        <w:instrText xml:space="preserve"> STYLEREF 1 \s </w:instrText>
+      </w:r>
+      <w:r>
+        <w:fldChar w:fldCharType="separate"/>
+      </w:r>
+      <w:r>
+        <w:rPr>
+          <w:noProof/>
+        </w:rPr>
+        <w:t>3</w:t>
+      </w:r>
+      <w:r>
+        <w:rPr>
+          <w:noProof/>
+        </w:rPr>
+        <w:fldChar w:fldCharType="end"/>
+      </w:r>
       <w:r>
         <w:noBreakHyphen/>
       </w:r>
-      <w:fldSimple w:instr=" SEQ Figure \* ARABIC \s 1 ">
-        <w:r>
-          <w:rPr>
-            <w:noProof/>
-          </w:rPr>
-          <w:t>3</w:t>
-        </w:r>
-      </w:fldSimple>
-      <w:bookmarkEnd w:id="117"/>
+      <w:r>
+        <w:fldChar w:fldCharType="begin"/>
+      </w:r>
+      <w:r>
+        <w:instrText xml:space="preserve"> SEQ Figure \* ARABIC \s 1 </w:instrText>
+      </w:r>
+      <w:r>
+        <w:fldChar w:fldCharType="separate"/>
+      </w:r>
+      <w:r>
+        <w:rPr>
+          <w:noProof/>
+        </w:rPr>
+        <w:t>3</w:t>
+      </w:r>
+      <w:r>
+        <w:rPr>
+          <w:noProof/>
+        </w:rPr>
+        <w:fldChar w:fldCharType="end"/>
+      </w:r>
+      <w:bookmarkEnd w:id="107"/>
       <w:r>
         <w:t xml:space="preserve">. UML diagram of the </w:t>
       </w:r>
@@ -19793,30 +20126,56 @@
           <w:b/>
         </w:rPr>
       </w:pPr>
-      <w:bookmarkStart w:id="118" w:name="_Ref419330376"/>
+      <w:bookmarkStart w:id="108" w:name="_Ref419330376"/>
       <w:r>
         <w:t xml:space="preserve">Table </w:t>
       </w:r>
-      <w:fldSimple w:instr=" STYLEREF 1 \s ">
-        <w:r>
-          <w:rPr>
-            <w:noProof/>
-          </w:rPr>
-          <w:t>3</w:t>
-        </w:r>
-      </w:fldSimple>
+      <w:r>
+        <w:fldChar w:fldCharType="begin"/>
+      </w:r>
+      <w:r>
+        <w:instrText xml:space="preserve"> STYLEREF 1 \s </w:instrText>
+      </w:r>
+      <w:r>
+        <w:fldChar w:fldCharType="separate"/>
+      </w:r>
+      <w:r>
+        <w:rPr>
+          <w:noProof/>
+        </w:rPr>
+        <w:t>3</w:t>
+      </w:r>
+      <w:r>
+        <w:rPr>
+          <w:noProof/>
+        </w:rPr>
+        <w:fldChar w:fldCharType="end"/>
+      </w:r>
       <w:r>
         <w:noBreakHyphen/>
       </w:r>
-      <w:fldSimple w:instr=" SEQ Table \* ARABIC \s 1 ">
-        <w:r>
-          <w:rPr>
-            <w:noProof/>
-          </w:rPr>
-          <w:t>10</w:t>
-        </w:r>
-      </w:fldSimple>
-      <w:bookmarkEnd w:id="118"/>
+      <w:r>
+        <w:fldChar w:fldCharType="begin"/>
+      </w:r>
+      <w:r>
+        <w:instrText xml:space="preserve"> SEQ Table \* ARABIC \s 1 </w:instrText>
+      </w:r>
+      <w:r>
+        <w:fldChar w:fldCharType="separate"/>
+      </w:r>
+      <w:r>
+        <w:rPr>
+          <w:noProof/>
+        </w:rPr>
+        <w:t>10</w:t>
+      </w:r>
+      <w:r>
+        <w:rPr>
+          <w:noProof/>
+        </w:rPr>
+        <w:fldChar w:fldCharType="end"/>
+      </w:r>
+      <w:bookmarkEnd w:id="108"/>
       <w:r>
         <w:t xml:space="preserve">. Properties of the </w:t>
       </w:r>
@@ -20137,15 +20496,15 @@
       <w:pPr>
         <w:pStyle w:val="Heading3"/>
       </w:pPr>
-      <w:bookmarkStart w:id="119" w:name="_Toc425428431"/>
-      <w:bookmarkStart w:id="120" w:name="_Toc430248912"/>
+      <w:bookmarkStart w:id="109" w:name="_Toc425428431"/>
+      <w:bookmarkStart w:id="110" w:name="_Toc430248912"/>
       <w:r>
         <w:lastRenderedPageBreak/>
         <w:t>RelatedCampaignReferenceType Class</w:t>
       </w:r>
-      <w:bookmarkEnd w:id="113"/>
-      <w:bookmarkEnd w:id="119"/>
-      <w:bookmarkEnd w:id="120"/>
+      <w:bookmarkEnd w:id="103"/>
+      <w:bookmarkEnd w:id="109"/>
+      <w:bookmarkEnd w:id="110"/>
     </w:p>
     <w:p>
       <w:pPr>
@@ -20345,30 +20704,56 @@
       <w:pPr>
         <w:pStyle w:val="Caption"/>
       </w:pPr>
-      <w:bookmarkStart w:id="121" w:name="_Ref419295536"/>
+      <w:bookmarkStart w:id="111" w:name="_Ref419295536"/>
       <w:r>
         <w:t xml:space="preserve">Figure </w:t>
       </w:r>
-      <w:fldSimple w:instr=" STYLEREF 1 \s ">
-        <w:r>
-          <w:rPr>
-            <w:noProof/>
-          </w:rPr>
-          <w:t>3</w:t>
-        </w:r>
-      </w:fldSimple>
+      <w:r>
+        <w:fldChar w:fldCharType="begin"/>
+      </w:r>
+      <w:r>
+        <w:instrText xml:space="preserve"> STYLEREF 1 \s </w:instrText>
+      </w:r>
+      <w:r>
+        <w:fldChar w:fldCharType="separate"/>
+      </w:r>
+      <w:r>
+        <w:rPr>
+          <w:noProof/>
+        </w:rPr>
+        <w:t>3</w:t>
+      </w:r>
+      <w:r>
+        <w:rPr>
+          <w:noProof/>
+        </w:rPr>
+        <w:fldChar w:fldCharType="end"/>
+      </w:r>
       <w:r>
         <w:noBreakHyphen/>
       </w:r>
-      <w:fldSimple w:instr=" SEQ Figure \* ARABIC \s 1 ">
-        <w:r>
-          <w:rPr>
-            <w:noProof/>
-          </w:rPr>
-          <w:t>4</w:t>
-        </w:r>
-      </w:fldSimple>
-      <w:bookmarkEnd w:id="121"/>
+      <w:r>
+        <w:fldChar w:fldCharType="begin"/>
+      </w:r>
+      <w:r>
+        <w:instrText xml:space="preserve"> SEQ Figure \* ARABIC \s 1 </w:instrText>
+      </w:r>
+      <w:r>
+        <w:fldChar w:fldCharType="separate"/>
+      </w:r>
+      <w:r>
+        <w:rPr>
+          <w:noProof/>
+        </w:rPr>
+        <w:t>4</w:t>
+      </w:r>
+      <w:r>
+        <w:rPr>
+          <w:noProof/>
+        </w:rPr>
+        <w:fldChar w:fldCharType="end"/>
+      </w:r>
+      <w:bookmarkEnd w:id="111"/>
       <w:r>
         <w:t xml:space="preserve">. UML diagram of the </w:t>
       </w:r>
@@ -20562,30 +20947,56 @@
           <w:b/>
         </w:rPr>
       </w:pPr>
-      <w:bookmarkStart w:id="122" w:name="_Ref419330397"/>
+      <w:bookmarkStart w:id="112" w:name="_Ref419330397"/>
       <w:r>
         <w:t xml:space="preserve">Table </w:t>
       </w:r>
-      <w:fldSimple w:instr=" STYLEREF 1 \s ">
-        <w:r>
-          <w:rPr>
-            <w:noProof/>
-          </w:rPr>
-          <w:t>3</w:t>
-        </w:r>
-      </w:fldSimple>
+      <w:r>
+        <w:fldChar w:fldCharType="begin"/>
+      </w:r>
+      <w:r>
+        <w:instrText xml:space="preserve"> STYLEREF 1 \s </w:instrText>
+      </w:r>
+      <w:r>
+        <w:fldChar w:fldCharType="separate"/>
+      </w:r>
+      <w:r>
+        <w:rPr>
+          <w:noProof/>
+        </w:rPr>
+        <w:t>3</w:t>
+      </w:r>
+      <w:r>
+        <w:rPr>
+          <w:noProof/>
+        </w:rPr>
+        <w:fldChar w:fldCharType="end"/>
+      </w:r>
       <w:r>
         <w:noBreakHyphen/>
       </w:r>
-      <w:fldSimple w:instr=" SEQ Table \* ARABIC \s 1 ">
-        <w:r>
-          <w:rPr>
-            <w:noProof/>
-          </w:rPr>
-          <w:t>11</w:t>
-        </w:r>
-      </w:fldSimple>
-      <w:bookmarkEnd w:id="122"/>
+      <w:r>
+        <w:fldChar w:fldCharType="begin"/>
+      </w:r>
+      <w:r>
+        <w:instrText xml:space="preserve"> SEQ Table \* ARABIC \s 1 </w:instrText>
+      </w:r>
+      <w:r>
+        <w:fldChar w:fldCharType="separate"/>
+      </w:r>
+      <w:r>
+        <w:rPr>
+          <w:noProof/>
+        </w:rPr>
+        <w:t>11</w:t>
+      </w:r>
+      <w:r>
+        <w:rPr>
+          <w:noProof/>
+        </w:rPr>
+        <w:fldChar w:fldCharType="end"/>
+      </w:r>
+      <w:bookmarkEnd w:id="112"/>
       <w:r>
         <w:t xml:space="preserve">. Properties of the </w:t>
       </w:r>
@@ -20905,15 +21316,15 @@
       <w:pPr>
         <w:pStyle w:val="Heading4"/>
       </w:pPr>
-      <w:bookmarkStart w:id="123" w:name="_Ref398477513"/>
-      <w:bookmarkStart w:id="124" w:name="_Toc425428432"/>
-      <w:bookmarkStart w:id="125" w:name="_Toc430248913"/>
+      <w:bookmarkStart w:id="113" w:name="_Ref398477513"/>
+      <w:bookmarkStart w:id="114" w:name="_Toc425428432"/>
+      <w:bookmarkStart w:id="115" w:name="_Toc430248913"/>
       <w:r>
         <w:t>CampaignReferenceType Class</w:t>
       </w:r>
-      <w:bookmarkEnd w:id="123"/>
-      <w:bookmarkEnd w:id="124"/>
-      <w:bookmarkEnd w:id="125"/>
+      <w:bookmarkEnd w:id="113"/>
+      <w:bookmarkEnd w:id="114"/>
+      <w:bookmarkEnd w:id="115"/>
     </w:p>
     <w:p>
       <w:pPr>
@@ -21027,30 +21438,56 @@
           <w:b/>
         </w:rPr>
       </w:pPr>
-      <w:bookmarkStart w:id="126" w:name="_Ref419330414"/>
+      <w:bookmarkStart w:id="116" w:name="_Ref419330414"/>
       <w:r>
         <w:t xml:space="preserve">Table </w:t>
       </w:r>
-      <w:fldSimple w:instr=" STYLEREF 1 \s ">
-        <w:r>
-          <w:rPr>
-            <w:noProof/>
-          </w:rPr>
-          <w:t>3</w:t>
-        </w:r>
-      </w:fldSimple>
+      <w:r>
+        <w:fldChar w:fldCharType="begin"/>
+      </w:r>
+      <w:r>
+        <w:instrText xml:space="preserve"> STYLEREF 1 \s </w:instrText>
+      </w:r>
+      <w:r>
+        <w:fldChar w:fldCharType="separate"/>
+      </w:r>
+      <w:r>
+        <w:rPr>
+          <w:noProof/>
+        </w:rPr>
+        <w:t>3</w:t>
+      </w:r>
+      <w:r>
+        <w:rPr>
+          <w:noProof/>
+        </w:rPr>
+        <w:fldChar w:fldCharType="end"/>
+      </w:r>
       <w:r>
         <w:noBreakHyphen/>
       </w:r>
-      <w:fldSimple w:instr=" SEQ Table \* ARABIC \s 1 ">
-        <w:r>
-          <w:rPr>
-            <w:noProof/>
-          </w:rPr>
-          <w:t>12</w:t>
-        </w:r>
-      </w:fldSimple>
-      <w:bookmarkEnd w:id="126"/>
+      <w:r>
+        <w:fldChar w:fldCharType="begin"/>
+      </w:r>
+      <w:r>
+        <w:instrText xml:space="preserve"> SEQ Table \* ARABIC \s 1 </w:instrText>
+      </w:r>
+      <w:r>
+        <w:fldChar w:fldCharType="separate"/>
+      </w:r>
+      <w:r>
+        <w:rPr>
+          <w:noProof/>
+        </w:rPr>
+        <w:t>12</w:t>
+      </w:r>
+      <w:r>
+        <w:rPr>
+          <w:noProof/>
+        </w:rPr>
+        <w:fldChar w:fldCharType="end"/>
+      </w:r>
+      <w:bookmarkEnd w:id="116"/>
       <w:r>
         <w:t xml:space="preserve">. Properties of the </w:t>
       </w:r>
@@ -21511,13 +21948,13 @@
       <w:pPr>
         <w:pStyle w:val="Heading3"/>
       </w:pPr>
-      <w:bookmarkStart w:id="127" w:name="_Toc425428433"/>
-      <w:bookmarkStart w:id="128" w:name="_Toc430248914"/>
+      <w:bookmarkStart w:id="117" w:name="_Toc425428433"/>
+      <w:bookmarkStart w:id="118" w:name="_Toc430248914"/>
       <w:r>
         <w:t>RelatedCourseOfActionType Class</w:t>
       </w:r>
-      <w:bookmarkEnd w:id="127"/>
-      <w:bookmarkEnd w:id="128"/>
+      <w:bookmarkEnd w:id="117"/>
+      <w:bookmarkEnd w:id="118"/>
     </w:p>
     <w:p>
       <w:pPr>
@@ -21728,30 +22165,56 @@
       <w:pPr>
         <w:pStyle w:val="Caption"/>
       </w:pPr>
-      <w:bookmarkStart w:id="129" w:name="_Ref419295609"/>
+      <w:bookmarkStart w:id="119" w:name="_Ref419295609"/>
       <w:r>
         <w:t xml:space="preserve">Figure </w:t>
       </w:r>
-      <w:fldSimple w:instr=" STYLEREF 1 \s ">
-        <w:r>
-          <w:rPr>
-            <w:noProof/>
-          </w:rPr>
-          <w:t>3</w:t>
-        </w:r>
-      </w:fldSimple>
+      <w:r>
+        <w:fldChar w:fldCharType="begin"/>
+      </w:r>
+      <w:r>
+        <w:instrText xml:space="preserve"> STYLEREF 1 \s </w:instrText>
+      </w:r>
+      <w:r>
+        <w:fldChar w:fldCharType="separate"/>
+      </w:r>
+      <w:r>
+        <w:rPr>
+          <w:noProof/>
+        </w:rPr>
+        <w:t>3</w:t>
+      </w:r>
+      <w:r>
+        <w:rPr>
+          <w:noProof/>
+        </w:rPr>
+        <w:fldChar w:fldCharType="end"/>
+      </w:r>
       <w:r>
         <w:noBreakHyphen/>
       </w:r>
-      <w:fldSimple w:instr=" SEQ Figure \* ARABIC \s 1 ">
-        <w:r>
-          <w:rPr>
-            <w:noProof/>
-          </w:rPr>
-          <w:t>5</w:t>
-        </w:r>
-      </w:fldSimple>
-      <w:bookmarkEnd w:id="129"/>
+      <w:r>
+        <w:fldChar w:fldCharType="begin"/>
+      </w:r>
+      <w:r>
+        <w:instrText xml:space="preserve"> SEQ Figure \* ARABIC \s 1 </w:instrText>
+      </w:r>
+      <w:r>
+        <w:fldChar w:fldCharType="separate"/>
+      </w:r>
+      <w:r>
+        <w:rPr>
+          <w:noProof/>
+        </w:rPr>
+        <w:t>5</w:t>
+      </w:r>
+      <w:r>
+        <w:rPr>
+          <w:noProof/>
+        </w:rPr>
+        <w:fldChar w:fldCharType="end"/>
+      </w:r>
+      <w:bookmarkEnd w:id="119"/>
       <w:r>
         <w:t xml:space="preserve">. UML diagram of the </w:t>
       </w:r>
@@ -21918,31 +22381,57 @@
           <w:b/>
         </w:rPr>
       </w:pPr>
-      <w:bookmarkStart w:id="130" w:name="_Ref419330425"/>
+      <w:bookmarkStart w:id="120" w:name="_Ref419330425"/>
       <w:r>
         <w:lastRenderedPageBreak/>
         <w:t xml:space="preserve">Table </w:t>
       </w:r>
-      <w:fldSimple w:instr=" STYLEREF 1 \s ">
-        <w:r>
-          <w:rPr>
-            <w:noProof/>
-          </w:rPr>
-          <w:t>3</w:t>
-        </w:r>
-      </w:fldSimple>
+      <w:r>
+        <w:fldChar w:fldCharType="begin"/>
+      </w:r>
+      <w:r>
+        <w:instrText xml:space="preserve"> STYLEREF 1 \s </w:instrText>
+      </w:r>
+      <w:r>
+        <w:fldChar w:fldCharType="separate"/>
+      </w:r>
+      <w:r>
+        <w:rPr>
+          <w:noProof/>
+        </w:rPr>
+        <w:t>3</w:t>
+      </w:r>
+      <w:r>
+        <w:rPr>
+          <w:noProof/>
+        </w:rPr>
+        <w:fldChar w:fldCharType="end"/>
+      </w:r>
       <w:r>
         <w:noBreakHyphen/>
       </w:r>
-      <w:fldSimple w:instr=" SEQ Table \* ARABIC \s 1 ">
-        <w:r>
-          <w:rPr>
-            <w:noProof/>
-          </w:rPr>
-          <w:t>13</w:t>
-        </w:r>
-      </w:fldSimple>
-      <w:bookmarkEnd w:id="130"/>
+      <w:r>
+        <w:fldChar w:fldCharType="begin"/>
+      </w:r>
+      <w:r>
+        <w:instrText xml:space="preserve"> SEQ Table \* ARABIC \s 1 </w:instrText>
+      </w:r>
+      <w:r>
+        <w:fldChar w:fldCharType="separate"/>
+      </w:r>
+      <w:r>
+        <w:rPr>
+          <w:noProof/>
+        </w:rPr>
+        <w:t>13</w:t>
+      </w:r>
+      <w:r>
+        <w:rPr>
+          <w:noProof/>
+        </w:rPr>
+        <w:fldChar w:fldCharType="end"/>
+      </w:r>
+      <w:bookmarkEnd w:id="120"/>
       <w:r>
         <w:t xml:space="preserve">. Properties of the </w:t>
       </w:r>
@@ -22253,13 +22742,13 @@
       <w:pPr>
         <w:pStyle w:val="Heading3"/>
       </w:pPr>
-      <w:bookmarkStart w:id="131" w:name="_Toc425428434"/>
-      <w:bookmarkStart w:id="132" w:name="_Toc430248915"/>
+      <w:bookmarkStart w:id="121" w:name="_Toc425428434"/>
+      <w:bookmarkStart w:id="122" w:name="_Toc430248915"/>
       <w:r>
         <w:t>RelatedExploitTargetType Class</w:t>
       </w:r>
-      <w:bookmarkEnd w:id="131"/>
-      <w:bookmarkEnd w:id="132"/>
+      <w:bookmarkEnd w:id="121"/>
+      <w:bookmarkEnd w:id="122"/>
     </w:p>
     <w:p>
       <w:pPr>
@@ -22455,30 +22944,56 @@
           <w:b/>
         </w:rPr>
       </w:pPr>
-      <w:bookmarkStart w:id="133" w:name="_Ref419295636"/>
+      <w:bookmarkStart w:id="123" w:name="_Ref419295636"/>
       <w:r>
         <w:t xml:space="preserve">Figure </w:t>
       </w:r>
-      <w:fldSimple w:instr=" STYLEREF 1 \s ">
-        <w:r>
-          <w:rPr>
-            <w:noProof/>
-          </w:rPr>
-          <w:t>3</w:t>
-        </w:r>
-      </w:fldSimple>
+      <w:r>
+        <w:fldChar w:fldCharType="begin"/>
+      </w:r>
+      <w:r>
+        <w:instrText xml:space="preserve"> STYLEREF 1 \s </w:instrText>
+      </w:r>
+      <w:r>
+        <w:fldChar w:fldCharType="separate"/>
+      </w:r>
+      <w:r>
+        <w:rPr>
+          <w:noProof/>
+        </w:rPr>
+        <w:t>3</w:t>
+      </w:r>
+      <w:r>
+        <w:rPr>
+          <w:noProof/>
+        </w:rPr>
+        <w:fldChar w:fldCharType="end"/>
+      </w:r>
       <w:r>
         <w:noBreakHyphen/>
       </w:r>
-      <w:fldSimple w:instr=" SEQ Figure \* ARABIC \s 1 ">
-        <w:r>
-          <w:rPr>
-            <w:noProof/>
-          </w:rPr>
-          <w:t>6</w:t>
-        </w:r>
-      </w:fldSimple>
-      <w:bookmarkEnd w:id="133"/>
+      <w:r>
+        <w:fldChar w:fldCharType="begin"/>
+      </w:r>
+      <w:r>
+        <w:instrText xml:space="preserve"> SEQ Figure \* ARABIC \s 1 </w:instrText>
+      </w:r>
+      <w:r>
+        <w:fldChar w:fldCharType="separate"/>
+      </w:r>
+      <w:r>
+        <w:rPr>
+          <w:noProof/>
+        </w:rPr>
+        <w:t>6</w:t>
+      </w:r>
+      <w:r>
+        <w:rPr>
+          <w:noProof/>
+        </w:rPr>
+        <w:fldChar w:fldCharType="end"/>
+      </w:r>
+      <w:bookmarkEnd w:id="123"/>
       <w:r>
         <w:t xml:space="preserve">. UML diagram of the </w:t>
       </w:r>
@@ -22634,30 +23149,56 @@
           <w:b/>
         </w:rPr>
       </w:pPr>
-      <w:bookmarkStart w:id="134" w:name="_Ref419330448"/>
+      <w:bookmarkStart w:id="124" w:name="_Ref419330448"/>
       <w:r>
         <w:t xml:space="preserve">Table </w:t>
       </w:r>
-      <w:fldSimple w:instr=" STYLEREF 1 \s ">
-        <w:r>
-          <w:rPr>
-            <w:noProof/>
-          </w:rPr>
-          <w:t>3</w:t>
-        </w:r>
-      </w:fldSimple>
+      <w:r>
+        <w:fldChar w:fldCharType="begin"/>
+      </w:r>
+      <w:r>
+        <w:instrText xml:space="preserve"> STYLEREF 1 \s </w:instrText>
+      </w:r>
+      <w:r>
+        <w:fldChar w:fldCharType="separate"/>
+      </w:r>
+      <w:r>
+        <w:rPr>
+          <w:noProof/>
+        </w:rPr>
+        <w:t>3</w:t>
+      </w:r>
+      <w:r>
+        <w:rPr>
+          <w:noProof/>
+        </w:rPr>
+        <w:fldChar w:fldCharType="end"/>
+      </w:r>
       <w:r>
         <w:noBreakHyphen/>
       </w:r>
-      <w:fldSimple w:instr=" SEQ Table \* ARABIC \s 1 ">
-        <w:r>
-          <w:rPr>
-            <w:noProof/>
-          </w:rPr>
-          <w:t>14</w:t>
-        </w:r>
-      </w:fldSimple>
-      <w:bookmarkEnd w:id="134"/>
+      <w:r>
+        <w:fldChar w:fldCharType="begin"/>
+      </w:r>
+      <w:r>
+        <w:instrText xml:space="preserve"> SEQ Table \* ARABIC \s 1 </w:instrText>
+      </w:r>
+      <w:r>
+        <w:fldChar w:fldCharType="separate"/>
+      </w:r>
+      <w:r>
+        <w:rPr>
+          <w:noProof/>
+        </w:rPr>
+        <w:t>14</w:t>
+      </w:r>
+      <w:r>
+        <w:rPr>
+          <w:noProof/>
+        </w:rPr>
+        <w:fldChar w:fldCharType="end"/>
+      </w:r>
+      <w:bookmarkEnd w:id="124"/>
       <w:r>
         <w:t xml:space="preserve">. Properties of the </w:t>
       </w:r>
@@ -22981,13 +23522,13 @@
       <w:pPr>
         <w:pStyle w:val="Heading3"/>
       </w:pPr>
-      <w:bookmarkStart w:id="135" w:name="_Toc425428435"/>
-      <w:bookmarkStart w:id="136" w:name="_Toc430248916"/>
+      <w:bookmarkStart w:id="125" w:name="_Toc425428435"/>
+      <w:bookmarkStart w:id="126" w:name="_Toc430248916"/>
       <w:r>
         <w:t>RelatedIdentityType Class</w:t>
       </w:r>
-      <w:bookmarkEnd w:id="135"/>
-      <w:bookmarkEnd w:id="136"/>
+      <w:bookmarkEnd w:id="125"/>
+      <w:bookmarkEnd w:id="126"/>
     </w:p>
     <w:p>
       <w:pPr>
@@ -23187,30 +23728,56 @@
           <w:b/>
         </w:rPr>
       </w:pPr>
-      <w:bookmarkStart w:id="137" w:name="_Ref419295672"/>
+      <w:bookmarkStart w:id="127" w:name="_Ref419295672"/>
       <w:r>
         <w:t xml:space="preserve">Figure </w:t>
       </w:r>
-      <w:fldSimple w:instr=" STYLEREF 1 \s ">
-        <w:r>
-          <w:rPr>
-            <w:noProof/>
-          </w:rPr>
-          <w:t>3</w:t>
-        </w:r>
-      </w:fldSimple>
+      <w:r>
+        <w:fldChar w:fldCharType="begin"/>
+      </w:r>
+      <w:r>
+        <w:instrText xml:space="preserve"> STYLEREF 1 \s </w:instrText>
+      </w:r>
+      <w:r>
+        <w:fldChar w:fldCharType="separate"/>
+      </w:r>
+      <w:r>
+        <w:rPr>
+          <w:noProof/>
+        </w:rPr>
+        <w:t>3</w:t>
+      </w:r>
+      <w:r>
+        <w:rPr>
+          <w:noProof/>
+        </w:rPr>
+        <w:fldChar w:fldCharType="end"/>
+      </w:r>
       <w:r>
         <w:noBreakHyphen/>
       </w:r>
-      <w:fldSimple w:instr=" SEQ Figure \* ARABIC \s 1 ">
-        <w:r>
-          <w:rPr>
-            <w:noProof/>
-          </w:rPr>
-          <w:t>7</w:t>
-        </w:r>
-      </w:fldSimple>
-      <w:bookmarkEnd w:id="137"/>
+      <w:r>
+        <w:fldChar w:fldCharType="begin"/>
+      </w:r>
+      <w:r>
+        <w:instrText xml:space="preserve"> SEQ Figure \* ARABIC \s 1 </w:instrText>
+      </w:r>
+      <w:r>
+        <w:fldChar w:fldCharType="separate"/>
+      </w:r>
+      <w:r>
+        <w:rPr>
+          <w:noProof/>
+        </w:rPr>
+        <w:t>7</w:t>
+      </w:r>
+      <w:r>
+        <w:rPr>
+          <w:noProof/>
+        </w:rPr>
+        <w:fldChar w:fldCharType="end"/>
+      </w:r>
+      <w:bookmarkEnd w:id="127"/>
       <w:r>
         <w:t xml:space="preserve">. UML diagram of the </w:t>
       </w:r>
@@ -23363,30 +23930,56 @@
           <w:b/>
         </w:rPr>
       </w:pPr>
-      <w:bookmarkStart w:id="138" w:name="_Ref419330468"/>
+      <w:bookmarkStart w:id="128" w:name="_Ref419330468"/>
       <w:r>
         <w:t xml:space="preserve">Table </w:t>
       </w:r>
-      <w:fldSimple w:instr=" STYLEREF 1 \s ">
-        <w:r>
-          <w:rPr>
-            <w:noProof/>
-          </w:rPr>
-          <w:t>3</w:t>
-        </w:r>
-      </w:fldSimple>
+      <w:r>
+        <w:fldChar w:fldCharType="begin"/>
+      </w:r>
+      <w:r>
+        <w:instrText xml:space="preserve"> STYLEREF 1 \s </w:instrText>
+      </w:r>
+      <w:r>
+        <w:fldChar w:fldCharType="separate"/>
+      </w:r>
+      <w:r>
+        <w:rPr>
+          <w:noProof/>
+        </w:rPr>
+        <w:t>3</w:t>
+      </w:r>
+      <w:r>
+        <w:rPr>
+          <w:noProof/>
+        </w:rPr>
+        <w:fldChar w:fldCharType="end"/>
+      </w:r>
       <w:r>
         <w:noBreakHyphen/>
       </w:r>
-      <w:fldSimple w:instr=" SEQ Table \* ARABIC \s 1 ">
-        <w:r>
-          <w:rPr>
-            <w:noProof/>
-          </w:rPr>
-          <w:t>15</w:t>
-        </w:r>
-      </w:fldSimple>
-      <w:bookmarkEnd w:id="138"/>
+      <w:r>
+        <w:fldChar w:fldCharType="begin"/>
+      </w:r>
+      <w:r>
+        <w:instrText xml:space="preserve"> SEQ Table \* ARABIC \s 1 </w:instrText>
+      </w:r>
+      <w:r>
+        <w:fldChar w:fldCharType="separate"/>
+      </w:r>
+      <w:r>
+        <w:rPr>
+          <w:noProof/>
+        </w:rPr>
+        <w:t>15</w:t>
+      </w:r>
+      <w:r>
+        <w:rPr>
+          <w:noProof/>
+        </w:rPr>
+        <w:fldChar w:fldCharType="end"/>
+      </w:r>
+      <w:bookmarkEnd w:id="128"/>
       <w:r>
         <w:t xml:space="preserve">. Properties of the </w:t>
       </w:r>
@@ -23688,13 +24281,13 @@
       <w:pPr>
         <w:pStyle w:val="Heading3"/>
       </w:pPr>
-      <w:bookmarkStart w:id="139" w:name="_Toc425428436"/>
-      <w:bookmarkStart w:id="140" w:name="_Toc430248917"/>
+      <w:bookmarkStart w:id="129" w:name="_Toc425428436"/>
+      <w:bookmarkStart w:id="130" w:name="_Toc430248917"/>
       <w:r>
         <w:t>RelatedIncidentType Class</w:t>
       </w:r>
-      <w:bookmarkEnd w:id="139"/>
-      <w:bookmarkEnd w:id="140"/>
+      <w:bookmarkEnd w:id="129"/>
+      <w:bookmarkEnd w:id="130"/>
     </w:p>
     <w:p>
       <w:pPr>
@@ -23896,30 +24489,56 @@
           <w:b/>
         </w:rPr>
       </w:pPr>
-      <w:bookmarkStart w:id="141" w:name="_Ref419295704"/>
+      <w:bookmarkStart w:id="131" w:name="_Ref419295704"/>
       <w:r>
         <w:t xml:space="preserve">Figure </w:t>
       </w:r>
-      <w:fldSimple w:instr=" STYLEREF 1 \s ">
-        <w:r>
-          <w:rPr>
-            <w:noProof/>
-          </w:rPr>
-          <w:t>3</w:t>
-        </w:r>
-      </w:fldSimple>
+      <w:r>
+        <w:fldChar w:fldCharType="begin"/>
+      </w:r>
+      <w:r>
+        <w:instrText xml:space="preserve"> STYLEREF 1 \s </w:instrText>
+      </w:r>
+      <w:r>
+        <w:fldChar w:fldCharType="separate"/>
+      </w:r>
+      <w:r>
+        <w:rPr>
+          <w:noProof/>
+        </w:rPr>
+        <w:t>3</w:t>
+      </w:r>
+      <w:r>
+        <w:rPr>
+          <w:noProof/>
+        </w:rPr>
+        <w:fldChar w:fldCharType="end"/>
+      </w:r>
       <w:r>
         <w:noBreakHyphen/>
       </w:r>
-      <w:fldSimple w:instr=" SEQ Figure \* ARABIC \s 1 ">
-        <w:r>
-          <w:rPr>
-            <w:noProof/>
-          </w:rPr>
-          <w:t>8</w:t>
-        </w:r>
-      </w:fldSimple>
-      <w:bookmarkEnd w:id="141"/>
+      <w:r>
+        <w:fldChar w:fldCharType="begin"/>
+      </w:r>
+      <w:r>
+        <w:instrText xml:space="preserve"> SEQ Figure \* ARABIC \s 1 </w:instrText>
+      </w:r>
+      <w:r>
+        <w:fldChar w:fldCharType="separate"/>
+      </w:r>
+      <w:r>
+        <w:rPr>
+          <w:noProof/>
+        </w:rPr>
+        <w:t>8</w:t>
+      </w:r>
+      <w:r>
+        <w:rPr>
+          <w:noProof/>
+        </w:rPr>
+        <w:fldChar w:fldCharType="end"/>
+      </w:r>
+      <w:bookmarkEnd w:id="131"/>
       <w:r>
         <w:t xml:space="preserve">. UML diagram of the </w:t>
       </w:r>
@@ -24084,30 +24703,56 @@
           <w:b/>
         </w:rPr>
       </w:pPr>
-      <w:bookmarkStart w:id="142" w:name="_Ref419330487"/>
+      <w:bookmarkStart w:id="132" w:name="_Ref419330487"/>
       <w:r>
         <w:t xml:space="preserve">Table </w:t>
       </w:r>
-      <w:fldSimple w:instr=" STYLEREF 1 \s ">
-        <w:r>
-          <w:rPr>
-            <w:noProof/>
-          </w:rPr>
-          <w:t>3</w:t>
-        </w:r>
-      </w:fldSimple>
+      <w:r>
+        <w:fldChar w:fldCharType="begin"/>
+      </w:r>
+      <w:r>
+        <w:instrText xml:space="preserve"> STYLEREF 1 \s </w:instrText>
+      </w:r>
+      <w:r>
+        <w:fldChar w:fldCharType="separate"/>
+      </w:r>
+      <w:r>
+        <w:rPr>
+          <w:noProof/>
+        </w:rPr>
+        <w:t>3</w:t>
+      </w:r>
+      <w:r>
+        <w:rPr>
+          <w:noProof/>
+        </w:rPr>
+        <w:fldChar w:fldCharType="end"/>
+      </w:r>
       <w:r>
         <w:noBreakHyphen/>
       </w:r>
-      <w:fldSimple w:instr=" SEQ Table \* ARABIC \s 1 ">
-        <w:r>
-          <w:rPr>
-            <w:noProof/>
-          </w:rPr>
-          <w:t>16</w:t>
-        </w:r>
-      </w:fldSimple>
-      <w:bookmarkEnd w:id="142"/>
+      <w:r>
+        <w:fldChar w:fldCharType="begin"/>
+      </w:r>
+      <w:r>
+        <w:instrText xml:space="preserve"> SEQ Table \* ARABIC \s 1 </w:instrText>
+      </w:r>
+      <w:r>
+        <w:fldChar w:fldCharType="separate"/>
+      </w:r>
+      <w:r>
+        <w:rPr>
+          <w:noProof/>
+        </w:rPr>
+        <w:t>16</w:t>
+      </w:r>
+      <w:r>
+        <w:rPr>
+          <w:noProof/>
+        </w:rPr>
+        <w:fldChar w:fldCharType="end"/>
+      </w:r>
+      <w:bookmarkEnd w:id="132"/>
       <w:r>
         <w:t xml:space="preserve">. Properties of the </w:t>
       </w:r>
@@ -24406,13 +25051,13 @@
       <w:pPr>
         <w:pStyle w:val="Heading3"/>
       </w:pPr>
-      <w:bookmarkStart w:id="143" w:name="_Toc425428437"/>
-      <w:bookmarkStart w:id="144" w:name="_Toc430248918"/>
+      <w:bookmarkStart w:id="133" w:name="_Toc425428437"/>
+      <w:bookmarkStart w:id="134" w:name="_Toc430248918"/>
       <w:r>
         <w:t>RelatedIndicatorType Class</w:t>
       </w:r>
-      <w:bookmarkEnd w:id="143"/>
-      <w:bookmarkEnd w:id="144"/>
+      <w:bookmarkEnd w:id="133"/>
+      <w:bookmarkEnd w:id="134"/>
     </w:p>
     <w:p>
       <w:pPr>
@@ -24610,30 +25255,56 @@
           <w:b/>
         </w:rPr>
       </w:pPr>
-      <w:bookmarkStart w:id="145" w:name="_Ref419295732"/>
+      <w:bookmarkStart w:id="135" w:name="_Ref419295732"/>
       <w:r>
         <w:t xml:space="preserve">Figure </w:t>
       </w:r>
-      <w:fldSimple w:instr=" STYLEREF 1 \s ">
-        <w:r>
-          <w:rPr>
-            <w:noProof/>
-          </w:rPr>
-          <w:t>3</w:t>
-        </w:r>
-      </w:fldSimple>
+      <w:r>
+        <w:fldChar w:fldCharType="begin"/>
+      </w:r>
+      <w:r>
+        <w:instrText xml:space="preserve"> STYLEREF 1 \s </w:instrText>
+      </w:r>
+      <w:r>
+        <w:fldChar w:fldCharType="separate"/>
+      </w:r>
+      <w:r>
+        <w:rPr>
+          <w:noProof/>
+        </w:rPr>
+        <w:t>3</w:t>
+      </w:r>
+      <w:r>
+        <w:rPr>
+          <w:noProof/>
+        </w:rPr>
+        <w:fldChar w:fldCharType="end"/>
+      </w:r>
       <w:r>
         <w:noBreakHyphen/>
       </w:r>
-      <w:fldSimple w:instr=" SEQ Figure \* ARABIC \s 1 ">
-        <w:r>
-          <w:rPr>
-            <w:noProof/>
-          </w:rPr>
-          <w:t>9</w:t>
-        </w:r>
-      </w:fldSimple>
-      <w:bookmarkEnd w:id="145"/>
+      <w:r>
+        <w:fldChar w:fldCharType="begin"/>
+      </w:r>
+      <w:r>
+        <w:instrText xml:space="preserve"> SEQ Figure \* ARABIC \s 1 </w:instrText>
+      </w:r>
+      <w:r>
+        <w:fldChar w:fldCharType="separate"/>
+      </w:r>
+      <w:r>
+        <w:rPr>
+          <w:noProof/>
+        </w:rPr>
+        <w:t>9</w:t>
+      </w:r>
+      <w:r>
+        <w:rPr>
+          <w:noProof/>
+        </w:rPr>
+        <w:fldChar w:fldCharType="end"/>
+      </w:r>
+      <w:bookmarkEnd w:id="135"/>
       <w:r>
         <w:t xml:space="preserve">. UML diagram of the </w:t>
       </w:r>
@@ -24803,31 +25474,57 @@
           <w:b/>
         </w:rPr>
       </w:pPr>
-      <w:bookmarkStart w:id="146" w:name="_Ref419330503"/>
+      <w:bookmarkStart w:id="136" w:name="_Ref419330503"/>
       <w:r>
         <w:lastRenderedPageBreak/>
         <w:t xml:space="preserve">Table </w:t>
       </w:r>
-      <w:fldSimple w:instr=" STYLEREF 1 \s ">
-        <w:r>
-          <w:rPr>
-            <w:noProof/>
-          </w:rPr>
-          <w:t>3</w:t>
-        </w:r>
-      </w:fldSimple>
+      <w:r>
+        <w:fldChar w:fldCharType="begin"/>
+      </w:r>
+      <w:r>
+        <w:instrText xml:space="preserve"> STYLEREF 1 \s </w:instrText>
+      </w:r>
+      <w:r>
+        <w:fldChar w:fldCharType="separate"/>
+      </w:r>
+      <w:r>
+        <w:rPr>
+          <w:noProof/>
+        </w:rPr>
+        <w:t>3</w:t>
+      </w:r>
+      <w:r>
+        <w:rPr>
+          <w:noProof/>
+        </w:rPr>
+        <w:fldChar w:fldCharType="end"/>
+      </w:r>
       <w:r>
         <w:noBreakHyphen/>
       </w:r>
-      <w:fldSimple w:instr=" SEQ Table \* ARABIC \s 1 ">
-        <w:r>
-          <w:rPr>
-            <w:noProof/>
-          </w:rPr>
-          <w:t>17</w:t>
-        </w:r>
-      </w:fldSimple>
-      <w:bookmarkEnd w:id="146"/>
+      <w:r>
+        <w:fldChar w:fldCharType="begin"/>
+      </w:r>
+      <w:r>
+        <w:instrText xml:space="preserve"> SEQ Table \* ARABIC \s 1 </w:instrText>
+      </w:r>
+      <w:r>
+        <w:fldChar w:fldCharType="separate"/>
+      </w:r>
+      <w:r>
+        <w:rPr>
+          <w:noProof/>
+        </w:rPr>
+        <w:t>17</w:t>
+      </w:r>
+      <w:r>
+        <w:rPr>
+          <w:noProof/>
+        </w:rPr>
+        <w:fldChar w:fldCharType="end"/>
+      </w:r>
+      <w:bookmarkEnd w:id="136"/>
       <w:r>
         <w:t xml:space="preserve">. Properties of the </w:t>
       </w:r>
@@ -25149,13 +25846,13 @@
       <w:pPr>
         <w:pStyle w:val="Heading3"/>
       </w:pPr>
-      <w:bookmarkStart w:id="147" w:name="_Toc425428438"/>
-      <w:bookmarkStart w:id="148" w:name="_Toc430248919"/>
+      <w:bookmarkStart w:id="137" w:name="_Toc425428438"/>
+      <w:bookmarkStart w:id="138" w:name="_Toc430248919"/>
       <w:r>
         <w:t>RelatedObservableType Class</w:t>
       </w:r>
-      <w:bookmarkEnd w:id="147"/>
-      <w:bookmarkEnd w:id="148"/>
+      <w:bookmarkEnd w:id="137"/>
+      <w:bookmarkEnd w:id="138"/>
     </w:p>
     <w:p>
       <w:pPr>
@@ -25352,30 +26049,56 @@
           <w:b/>
         </w:rPr>
       </w:pPr>
-      <w:bookmarkStart w:id="149" w:name="_Ref419295776"/>
+      <w:bookmarkStart w:id="139" w:name="_Ref419295776"/>
       <w:r>
         <w:t xml:space="preserve">Figure </w:t>
       </w:r>
-      <w:fldSimple w:instr=" STYLEREF 1 \s ">
-        <w:r>
-          <w:rPr>
-            <w:noProof/>
-          </w:rPr>
-          <w:t>3</w:t>
-        </w:r>
-      </w:fldSimple>
+      <w:r>
+        <w:fldChar w:fldCharType="begin"/>
+      </w:r>
+      <w:r>
+        <w:instrText xml:space="preserve"> STYLEREF 1 \s </w:instrText>
+      </w:r>
+      <w:r>
+        <w:fldChar w:fldCharType="separate"/>
+      </w:r>
+      <w:r>
+        <w:rPr>
+          <w:noProof/>
+        </w:rPr>
+        <w:t>3</w:t>
+      </w:r>
+      <w:r>
+        <w:rPr>
+          <w:noProof/>
+        </w:rPr>
+        <w:fldChar w:fldCharType="end"/>
+      </w:r>
       <w:r>
         <w:noBreakHyphen/>
       </w:r>
-      <w:fldSimple w:instr=" SEQ Figure \* ARABIC \s 1 ">
-        <w:r>
-          <w:rPr>
-            <w:noProof/>
-          </w:rPr>
-          <w:t>10</w:t>
-        </w:r>
-      </w:fldSimple>
-      <w:bookmarkEnd w:id="149"/>
+      <w:r>
+        <w:fldChar w:fldCharType="begin"/>
+      </w:r>
+      <w:r>
+        <w:instrText xml:space="preserve"> SEQ Figure \* ARABIC \s 1 </w:instrText>
+      </w:r>
+      <w:r>
+        <w:fldChar w:fldCharType="separate"/>
+      </w:r>
+      <w:r>
+        <w:rPr>
+          <w:noProof/>
+        </w:rPr>
+        <w:t>10</w:t>
+      </w:r>
+      <w:r>
+        <w:rPr>
+          <w:noProof/>
+        </w:rPr>
+        <w:fldChar w:fldCharType="end"/>
+      </w:r>
+      <w:bookmarkEnd w:id="139"/>
       <w:r>
         <w:t xml:space="preserve">. UML diagram of the </w:t>
       </w:r>
@@ -25532,31 +26255,57 @@
           <w:b/>
         </w:rPr>
       </w:pPr>
-      <w:bookmarkStart w:id="150" w:name="_Ref419330520"/>
+      <w:bookmarkStart w:id="140" w:name="_Ref419330520"/>
       <w:r>
         <w:lastRenderedPageBreak/>
         <w:t xml:space="preserve">Table </w:t>
       </w:r>
-      <w:fldSimple w:instr=" STYLEREF 1 \s ">
-        <w:r>
-          <w:rPr>
-            <w:noProof/>
-          </w:rPr>
-          <w:t>3</w:t>
-        </w:r>
-      </w:fldSimple>
+      <w:r>
+        <w:fldChar w:fldCharType="begin"/>
+      </w:r>
+      <w:r>
+        <w:instrText xml:space="preserve"> STYLEREF 1 \s </w:instrText>
+      </w:r>
+      <w:r>
+        <w:fldChar w:fldCharType="separate"/>
+      </w:r>
+      <w:r>
+        <w:rPr>
+          <w:noProof/>
+        </w:rPr>
+        <w:t>3</w:t>
+      </w:r>
+      <w:r>
+        <w:rPr>
+          <w:noProof/>
+        </w:rPr>
+        <w:fldChar w:fldCharType="end"/>
+      </w:r>
       <w:r>
         <w:noBreakHyphen/>
       </w:r>
-      <w:fldSimple w:instr=" SEQ Table \* ARABIC \s 1 ">
-        <w:r>
-          <w:rPr>
-            <w:noProof/>
-          </w:rPr>
-          <w:t>18</w:t>
-        </w:r>
-      </w:fldSimple>
-      <w:bookmarkEnd w:id="150"/>
+      <w:r>
+        <w:fldChar w:fldCharType="begin"/>
+      </w:r>
+      <w:r>
+        <w:instrText xml:space="preserve"> SEQ Table \* ARABIC \s 1 </w:instrText>
+      </w:r>
+      <w:r>
+        <w:fldChar w:fldCharType="separate"/>
+      </w:r>
+      <w:r>
+        <w:rPr>
+          <w:noProof/>
+        </w:rPr>
+        <w:t>18</w:t>
+      </w:r>
+      <w:r>
+        <w:rPr>
+          <w:noProof/>
+        </w:rPr>
+        <w:fldChar w:fldCharType="end"/>
+      </w:r>
+      <w:bookmarkEnd w:id="140"/>
       <w:r>
         <w:t xml:space="preserve">. Properties of the </w:t>
       </w:r>
@@ -25786,13 +26535,13 @@
       <w:pPr>
         <w:pStyle w:val="Heading3"/>
       </w:pPr>
-      <w:bookmarkStart w:id="151" w:name="_Toc425428439"/>
-      <w:bookmarkStart w:id="152" w:name="_Toc430248920"/>
+      <w:bookmarkStart w:id="141" w:name="_Toc425428439"/>
+      <w:bookmarkStart w:id="142" w:name="_Toc430248920"/>
       <w:r>
         <w:t>RelatedPackageRefType Class</w:t>
       </w:r>
-      <w:bookmarkEnd w:id="151"/>
-      <w:bookmarkEnd w:id="152"/>
+      <w:bookmarkEnd w:id="141"/>
+      <w:bookmarkEnd w:id="142"/>
     </w:p>
     <w:p>
       <w:pPr>
@@ -26005,30 +26754,56 @@
           <w:b/>
         </w:rPr>
       </w:pPr>
-      <w:bookmarkStart w:id="153" w:name="_Ref419295810"/>
+      <w:bookmarkStart w:id="143" w:name="_Ref419295810"/>
       <w:r>
         <w:t xml:space="preserve">Figure </w:t>
       </w:r>
-      <w:fldSimple w:instr=" STYLEREF 1 \s ">
-        <w:r>
-          <w:rPr>
-            <w:noProof/>
-          </w:rPr>
-          <w:t>3</w:t>
-        </w:r>
-      </w:fldSimple>
+      <w:r>
+        <w:fldChar w:fldCharType="begin"/>
+      </w:r>
+      <w:r>
+        <w:instrText xml:space="preserve"> STYLEREF 1 \s </w:instrText>
+      </w:r>
+      <w:r>
+        <w:fldChar w:fldCharType="separate"/>
+      </w:r>
+      <w:r>
+        <w:rPr>
+          <w:noProof/>
+        </w:rPr>
+        <w:t>3</w:t>
+      </w:r>
+      <w:r>
+        <w:rPr>
+          <w:noProof/>
+        </w:rPr>
+        <w:fldChar w:fldCharType="end"/>
+      </w:r>
       <w:r>
         <w:noBreakHyphen/>
       </w:r>
-      <w:fldSimple w:instr=" SEQ Figure \* ARABIC \s 1 ">
-        <w:r>
-          <w:rPr>
-            <w:noProof/>
-          </w:rPr>
-          <w:t>11</w:t>
-        </w:r>
-      </w:fldSimple>
-      <w:bookmarkEnd w:id="153"/>
+      <w:r>
+        <w:fldChar w:fldCharType="begin"/>
+      </w:r>
+      <w:r>
+        <w:instrText xml:space="preserve"> SEQ Figure \* ARABIC \s 1 </w:instrText>
+      </w:r>
+      <w:r>
+        <w:fldChar w:fldCharType="separate"/>
+      </w:r>
+      <w:r>
+        <w:rPr>
+          <w:noProof/>
+        </w:rPr>
+        <w:t>11</w:t>
+      </w:r>
+      <w:r>
+        <w:rPr>
+          <w:noProof/>
+        </w:rPr>
+        <w:fldChar w:fldCharType="end"/>
+      </w:r>
+      <w:bookmarkEnd w:id="143"/>
       <w:r>
         <w:t xml:space="preserve">. UML diagram of the </w:t>
       </w:r>
@@ -26185,31 +26960,57 @@
           <w:b/>
         </w:rPr>
       </w:pPr>
-      <w:bookmarkStart w:id="154" w:name="_Ref419330537"/>
+      <w:bookmarkStart w:id="144" w:name="_Ref419330537"/>
       <w:r>
         <w:lastRenderedPageBreak/>
         <w:t xml:space="preserve">Table </w:t>
       </w:r>
-      <w:fldSimple w:instr=" STYLEREF 1 \s ">
-        <w:r>
-          <w:rPr>
-            <w:noProof/>
-          </w:rPr>
-          <w:t>3</w:t>
-        </w:r>
-      </w:fldSimple>
+      <w:r>
+        <w:fldChar w:fldCharType="begin"/>
+      </w:r>
+      <w:r>
+        <w:instrText xml:space="preserve"> STYLEREF 1 \s </w:instrText>
+      </w:r>
+      <w:r>
+        <w:fldChar w:fldCharType="separate"/>
+      </w:r>
+      <w:r>
+        <w:rPr>
+          <w:noProof/>
+        </w:rPr>
+        <w:t>3</w:t>
+      </w:r>
+      <w:r>
+        <w:rPr>
+          <w:noProof/>
+        </w:rPr>
+        <w:fldChar w:fldCharType="end"/>
+      </w:r>
       <w:r>
         <w:noBreakHyphen/>
       </w:r>
-      <w:fldSimple w:instr=" SEQ Table \* ARABIC \s 1 ">
-        <w:r>
-          <w:rPr>
-            <w:noProof/>
-          </w:rPr>
-          <w:t>19</w:t>
-        </w:r>
-      </w:fldSimple>
-      <w:bookmarkEnd w:id="154"/>
+      <w:r>
+        <w:fldChar w:fldCharType="begin"/>
+      </w:r>
+      <w:r>
+        <w:instrText xml:space="preserve"> SEQ Table \* ARABIC \s 1 </w:instrText>
+      </w:r>
+      <w:r>
+        <w:fldChar w:fldCharType="separate"/>
+      </w:r>
+      <w:r>
+        <w:rPr>
+          <w:noProof/>
+        </w:rPr>
+        <w:t>19</w:t>
+      </w:r>
+      <w:r>
+        <w:rPr>
+          <w:noProof/>
+        </w:rPr>
+        <w:fldChar w:fldCharType="end"/>
+      </w:r>
+      <w:bookmarkEnd w:id="144"/>
       <w:r>
         <w:t xml:space="preserve">. Properties of the </w:t>
       </w:r>
@@ -26564,13 +27365,13 @@
       <w:pPr>
         <w:pStyle w:val="Heading3"/>
       </w:pPr>
-      <w:bookmarkStart w:id="155" w:name="_Toc425428440"/>
-      <w:bookmarkStart w:id="156" w:name="_Toc430248921"/>
+      <w:bookmarkStart w:id="145" w:name="_Toc425428440"/>
+      <w:bookmarkStart w:id="146" w:name="_Toc430248921"/>
       <w:r>
         <w:t>RelatedReportType Class</w:t>
       </w:r>
-      <w:bookmarkEnd w:id="155"/>
-      <w:bookmarkEnd w:id="156"/>
+      <w:bookmarkEnd w:id="145"/>
+      <w:bookmarkEnd w:id="146"/>
     </w:p>
     <w:p>
       <w:pPr>
@@ -26794,30 +27595,56 @@
           <w:b/>
         </w:rPr>
       </w:pPr>
-      <w:bookmarkStart w:id="157" w:name="_Ref422907679"/>
+      <w:bookmarkStart w:id="147" w:name="_Ref422907679"/>
       <w:r>
         <w:t xml:space="preserve">Figure </w:t>
       </w:r>
-      <w:fldSimple w:instr=" STYLEREF 1 \s ">
-        <w:r>
-          <w:rPr>
-            <w:noProof/>
-          </w:rPr>
-          <w:t>3</w:t>
-        </w:r>
-      </w:fldSimple>
+      <w:r>
+        <w:fldChar w:fldCharType="begin"/>
+      </w:r>
+      <w:r>
+        <w:instrText xml:space="preserve"> STYLEREF 1 \s </w:instrText>
+      </w:r>
+      <w:r>
+        <w:fldChar w:fldCharType="separate"/>
+      </w:r>
+      <w:r>
+        <w:rPr>
+          <w:noProof/>
+        </w:rPr>
+        <w:t>3</w:t>
+      </w:r>
+      <w:r>
+        <w:rPr>
+          <w:noProof/>
+        </w:rPr>
+        <w:fldChar w:fldCharType="end"/>
+      </w:r>
       <w:r>
         <w:noBreakHyphen/>
       </w:r>
-      <w:fldSimple w:instr=" SEQ Figure \* ARABIC \s 1 ">
-        <w:r>
-          <w:rPr>
-            <w:noProof/>
-          </w:rPr>
-          <w:t>12</w:t>
-        </w:r>
-      </w:fldSimple>
-      <w:bookmarkEnd w:id="157"/>
+      <w:r>
+        <w:fldChar w:fldCharType="begin"/>
+      </w:r>
+      <w:r>
+        <w:instrText xml:space="preserve"> SEQ Figure \* ARABIC \s 1 </w:instrText>
+      </w:r>
+      <w:r>
+        <w:fldChar w:fldCharType="separate"/>
+      </w:r>
+      <w:r>
+        <w:rPr>
+          <w:noProof/>
+        </w:rPr>
+        <w:t>12</w:t>
+      </w:r>
+      <w:r>
+        <w:rPr>
+          <w:noProof/>
+        </w:rPr>
+        <w:fldChar w:fldCharType="end"/>
+      </w:r>
+      <w:bookmarkEnd w:id="147"/>
       <w:r>
         <w:t xml:space="preserve">. UML diagram of the </w:t>
       </w:r>
@@ -26981,30 +27808,59 @@
           <w:b/>
         </w:rPr>
       </w:pPr>
-      <w:bookmarkStart w:id="158" w:name="_Ref422907680"/>
+      <w:bookmarkStart w:id="148" w:name="_Ref422907680"/>
       <w:r>
         <w:t xml:space="preserve">Table </w:t>
       </w:r>
-      <w:fldSimple w:instr=" STYLEREF 1 \s ">
-        <w:r>
-          <w:rPr>
-            <w:noProof/>
-          </w:rPr>
-          <w:t>3</w:t>
-        </w:r>
-      </w:fldSimple>
+      <w:r>
+        <w:fldChar w:fldCharType="begin"/>
+      </w:r>
+      <w:r>
+        <w:instrText xml:space="preserve"> STYLEREF 1 \s </w:instrText>
+      </w:r>
+      <w:r>
+        <w:fldChar w:fldCharType="separate"/>
+      </w:r>
+      <w:r>
+        <w:rPr>
+          <w:noProof/>
+        </w:rPr>
+        <w:t>3</w:t>
+      </w:r>
+      <w:r>
+        <w:rPr>
+          <w:noProof/>
+        </w:rPr>
+        <w:fldChar w:fldCharType="end"/>
+      </w:r>
       <w:r>
         <w:noBreakHyphen/>
       </w:r>
-      <w:fldSimple w:instr=" SEQ Table \* ARABIC \s 1 ">
-        <w:r>
-          <w:rPr>
-            <w:noProof/>
-          </w:rPr>
-          <w:t>20</w:t>
-        </w:r>
-      </w:fldSimple>
-      <w:bookmarkEnd w:id="158"/>
+      <w:r>
+        <w:fldChar w:fldCharType="begin"/>
+      </w:r>
+      <w:r>
+        <w:instrText xml:space="preserve"> SEQ</w:instrText>
+      </w:r>
+      <w:r>
+        <w:instrText xml:space="preserve"> Table \* ARABIC \s 1 </w:instrText>
+      </w:r>
+      <w:r>
+        <w:fldChar w:fldCharType="separate"/>
+      </w:r>
+      <w:r>
+        <w:rPr>
+          <w:noProof/>
+        </w:rPr>
+        <w:t>20</w:t>
+      </w:r>
+      <w:r>
+        <w:rPr>
+          <w:noProof/>
+        </w:rPr>
+        <w:fldChar w:fldCharType="end"/>
+      </w:r>
+      <w:bookmarkEnd w:id="148"/>
       <w:r>
         <w:t xml:space="preserve">. Properties of the </w:t>
       </w:r>
@@ -27301,14 +28157,14 @@
       <w:pPr>
         <w:pStyle w:val="Heading3"/>
       </w:pPr>
-      <w:bookmarkStart w:id="159" w:name="_Toc425428441"/>
-      <w:bookmarkStart w:id="160" w:name="_Toc430248922"/>
+      <w:bookmarkStart w:id="149" w:name="_Toc425428441"/>
+      <w:bookmarkStart w:id="150" w:name="_Toc430248922"/>
       <w:r>
         <w:lastRenderedPageBreak/>
         <w:t>RelatedThreatActorType Class</w:t>
       </w:r>
-      <w:bookmarkEnd w:id="159"/>
-      <w:bookmarkEnd w:id="160"/>
+      <w:bookmarkEnd w:id="149"/>
+      <w:bookmarkEnd w:id="150"/>
     </w:p>
     <w:p>
       <w:pPr>
@@ -27491,30 +28347,56 @@
           <w:b/>
         </w:rPr>
       </w:pPr>
-      <w:bookmarkStart w:id="161" w:name="_Ref419295842"/>
+      <w:bookmarkStart w:id="151" w:name="_Ref419295842"/>
       <w:r>
         <w:t xml:space="preserve">Figure </w:t>
       </w:r>
-      <w:fldSimple w:instr=" STYLEREF 1 \s ">
-        <w:r>
-          <w:rPr>
-            <w:noProof/>
-          </w:rPr>
-          <w:t>3</w:t>
-        </w:r>
-      </w:fldSimple>
+      <w:r>
+        <w:fldChar w:fldCharType="begin"/>
+      </w:r>
+      <w:r>
+        <w:instrText xml:space="preserve"> STYLEREF 1 \s </w:instrText>
+      </w:r>
+      <w:r>
+        <w:fldChar w:fldCharType="separate"/>
+      </w:r>
+      <w:r>
+        <w:rPr>
+          <w:noProof/>
+        </w:rPr>
+        <w:t>3</w:t>
+      </w:r>
+      <w:r>
+        <w:rPr>
+          <w:noProof/>
+        </w:rPr>
+        <w:fldChar w:fldCharType="end"/>
+      </w:r>
       <w:r>
         <w:noBreakHyphen/>
       </w:r>
-      <w:fldSimple w:instr=" SEQ Figure \* ARABIC \s 1 ">
-        <w:r>
-          <w:rPr>
-            <w:noProof/>
-          </w:rPr>
-          <w:t>13</w:t>
-        </w:r>
-      </w:fldSimple>
-      <w:bookmarkEnd w:id="161"/>
+      <w:r>
+        <w:fldChar w:fldCharType="begin"/>
+      </w:r>
+      <w:r>
+        <w:instrText xml:space="preserve"> SEQ Figure \* ARABIC \s 1 </w:instrText>
+      </w:r>
+      <w:r>
+        <w:fldChar w:fldCharType="separate"/>
+      </w:r>
+      <w:r>
+        <w:rPr>
+          <w:noProof/>
+        </w:rPr>
+        <w:t>13</w:t>
+      </w:r>
+      <w:r>
+        <w:rPr>
+          <w:noProof/>
+        </w:rPr>
+        <w:fldChar w:fldCharType="end"/>
+      </w:r>
+      <w:bookmarkEnd w:id="151"/>
       <w:r>
         <w:t xml:space="preserve">. UML diagram of the </w:t>
       </w:r>
@@ -27645,30 +28527,56 @@
           <w:b/>
         </w:rPr>
       </w:pPr>
-      <w:bookmarkStart w:id="162" w:name="_Ref419330552"/>
+      <w:bookmarkStart w:id="152" w:name="_Ref419330552"/>
       <w:r>
         <w:t xml:space="preserve">Table </w:t>
       </w:r>
-      <w:fldSimple w:instr=" STYLEREF 1 \s ">
-        <w:r>
-          <w:rPr>
-            <w:noProof/>
-          </w:rPr>
-          <w:t>3</w:t>
-        </w:r>
-      </w:fldSimple>
+      <w:r>
+        <w:fldChar w:fldCharType="begin"/>
+      </w:r>
+      <w:r>
+        <w:instrText xml:space="preserve"> STYLEREF 1 \s </w:instrText>
+      </w:r>
+      <w:r>
+        <w:fldChar w:fldCharType="separate"/>
+      </w:r>
+      <w:r>
+        <w:rPr>
+          <w:noProof/>
+        </w:rPr>
+        <w:t>3</w:t>
+      </w:r>
+      <w:r>
+        <w:rPr>
+          <w:noProof/>
+        </w:rPr>
+        <w:fldChar w:fldCharType="end"/>
+      </w:r>
       <w:r>
         <w:noBreakHyphen/>
       </w:r>
-      <w:fldSimple w:instr=" SEQ Table \* ARABIC \s 1 ">
-        <w:r>
-          <w:rPr>
-            <w:noProof/>
-          </w:rPr>
-          <w:t>21</w:t>
-        </w:r>
-      </w:fldSimple>
-      <w:bookmarkEnd w:id="162"/>
+      <w:r>
+        <w:fldChar w:fldCharType="begin"/>
+      </w:r>
+      <w:r>
+        <w:instrText xml:space="preserve"> SEQ Table \* ARABIC \s 1 </w:instrText>
+      </w:r>
+      <w:r>
+        <w:fldChar w:fldCharType="separate"/>
+      </w:r>
+      <w:r>
+        <w:rPr>
+          <w:noProof/>
+        </w:rPr>
+        <w:t>21</w:t>
+      </w:r>
+      <w:r>
+        <w:rPr>
+          <w:noProof/>
+        </w:rPr>
+        <w:fldChar w:fldCharType="end"/>
+      </w:r>
+      <w:bookmarkEnd w:id="152"/>
       <w:r>
         <w:t xml:space="preserve">. Properties of the </w:t>
       </w:r>
@@ -27883,22 +28791,12 @@
               </w:rPr>
               <w:t xml:space="preserve"> class is a minimal base class that is intended to be extended.  The default and strongly RECOMMENDED class to fully implement </w:t>
             </w:r>
-            <w:del w:id="163" w:author="Piazza, Rich" w:date="2015-11-23T10:48:00Z">
-              <w:r>
-                <w:rPr>
-                  <w:szCs w:val="22"/>
-                </w:rPr>
-                <w:delText>an</w:delText>
-              </w:r>
-            </w:del>
-            <w:ins w:id="164" w:author="Piazza, Rich" w:date="2015-11-23T10:48:00Z">
-              <w:r>
-                <w:rPr>
-                  <w:szCs w:val="22"/>
-                </w:rPr>
-                <w:t>a</w:t>
-              </w:r>
-            </w:ins>
+            <w:r>
+              <w:rPr>
+                <w:szCs w:val="22"/>
+              </w:rPr>
+              <w:t>a</w:t>
+            </w:r>
             <w:r>
               <w:rPr>
                 <w:szCs w:val="22"/>
@@ -27987,14 +28885,14 @@
       <w:pPr>
         <w:pStyle w:val="Heading3"/>
       </w:pPr>
-      <w:bookmarkStart w:id="165" w:name="_Toc425428442"/>
-      <w:bookmarkStart w:id="166" w:name="_Toc430248923"/>
+      <w:bookmarkStart w:id="153" w:name="_Toc425428442"/>
+      <w:bookmarkStart w:id="154" w:name="_Toc430248923"/>
       <w:r>
         <w:lastRenderedPageBreak/>
         <w:t>RelatedTTPType Class</w:t>
       </w:r>
-      <w:bookmarkEnd w:id="165"/>
-      <w:bookmarkEnd w:id="166"/>
+      <w:bookmarkEnd w:id="153"/>
+      <w:bookmarkEnd w:id="154"/>
     </w:p>
     <w:p>
       <w:pPr>
@@ -28186,30 +29084,56 @@
       <w:pPr>
         <w:pStyle w:val="Caption"/>
       </w:pPr>
-      <w:bookmarkStart w:id="167" w:name="_Ref419295867"/>
+      <w:bookmarkStart w:id="155" w:name="_Ref419295867"/>
       <w:r>
         <w:t xml:space="preserve">Figure </w:t>
       </w:r>
-      <w:fldSimple w:instr=" STYLEREF 1 \s ">
-        <w:r>
-          <w:rPr>
-            <w:noProof/>
-          </w:rPr>
-          <w:t>3</w:t>
-        </w:r>
-      </w:fldSimple>
+      <w:r>
+        <w:fldChar w:fldCharType="begin"/>
+      </w:r>
+      <w:r>
+        <w:instrText xml:space="preserve"> STYLEREF 1 \s </w:instrText>
+      </w:r>
+      <w:r>
+        <w:fldChar w:fldCharType="separate"/>
+      </w:r>
+      <w:r>
+        <w:rPr>
+          <w:noProof/>
+        </w:rPr>
+        <w:t>3</w:t>
+      </w:r>
+      <w:r>
+        <w:rPr>
+          <w:noProof/>
+        </w:rPr>
+        <w:fldChar w:fldCharType="end"/>
+      </w:r>
       <w:r>
         <w:noBreakHyphen/>
       </w:r>
-      <w:fldSimple w:instr=" SEQ Figure \* ARABIC \s 1 ">
-        <w:r>
-          <w:rPr>
-            <w:noProof/>
-          </w:rPr>
-          <w:t>14</w:t>
-        </w:r>
-      </w:fldSimple>
-      <w:bookmarkEnd w:id="167"/>
+      <w:r>
+        <w:fldChar w:fldCharType="begin"/>
+      </w:r>
+      <w:r>
+        <w:instrText xml:space="preserve"> SEQ Figure \* ARABIC \s 1 </w:instrText>
+      </w:r>
+      <w:r>
+        <w:fldChar w:fldCharType="separate"/>
+      </w:r>
+      <w:r>
+        <w:rPr>
+          <w:noProof/>
+        </w:rPr>
+        <w:t>14</w:t>
+      </w:r>
+      <w:r>
+        <w:rPr>
+          <w:noProof/>
+        </w:rPr>
+        <w:fldChar w:fldCharType="end"/>
+      </w:r>
+      <w:bookmarkEnd w:id="155"/>
       <w:r>
         <w:t xml:space="preserve">. UML diagram of the </w:t>
       </w:r>
@@ -28360,31 +29284,57 @@
           <w:b/>
         </w:rPr>
       </w:pPr>
-      <w:bookmarkStart w:id="168" w:name="_Ref419330572"/>
+      <w:bookmarkStart w:id="156" w:name="_Ref419330572"/>
       <w:r>
         <w:lastRenderedPageBreak/>
         <w:t xml:space="preserve">Table </w:t>
       </w:r>
-      <w:fldSimple w:instr=" STYLEREF 1 \s ">
-        <w:r>
-          <w:rPr>
-            <w:noProof/>
-          </w:rPr>
-          <w:t>3</w:t>
-        </w:r>
-      </w:fldSimple>
+      <w:r>
+        <w:fldChar w:fldCharType="begin"/>
+      </w:r>
+      <w:r>
+        <w:instrText xml:space="preserve"> STYLEREF 1 \s </w:instrText>
+      </w:r>
+      <w:r>
+        <w:fldChar w:fldCharType="separate"/>
+      </w:r>
+      <w:r>
+        <w:rPr>
+          <w:noProof/>
+        </w:rPr>
+        <w:t>3</w:t>
+      </w:r>
+      <w:r>
+        <w:rPr>
+          <w:noProof/>
+        </w:rPr>
+        <w:fldChar w:fldCharType="end"/>
+      </w:r>
       <w:r>
         <w:noBreakHyphen/>
       </w:r>
-      <w:fldSimple w:instr=" SEQ Table \* ARABIC \s 1 ">
-        <w:r>
-          <w:rPr>
-            <w:noProof/>
-          </w:rPr>
-          <w:t>22</w:t>
-        </w:r>
-      </w:fldSimple>
-      <w:bookmarkEnd w:id="168"/>
+      <w:r>
+        <w:fldChar w:fldCharType="begin"/>
+      </w:r>
+      <w:r>
+        <w:instrText xml:space="preserve"> SEQ Table \* ARABIC \s 1 </w:instrText>
+      </w:r>
+      <w:r>
+        <w:fldChar w:fldCharType="separate"/>
+      </w:r>
+      <w:r>
+        <w:rPr>
+          <w:noProof/>
+        </w:rPr>
+        <w:t>22</w:t>
+      </w:r>
+      <w:r>
+        <w:rPr>
+          <w:noProof/>
+        </w:rPr>
+        <w:fldChar w:fldCharType="end"/>
+      </w:r>
+      <w:bookmarkEnd w:id="156"/>
       <w:r>
         <w:t xml:space="preserve">. Properties of the </w:t>
       </w:r>
@@ -28694,15 +29644,15 @@
       <w:pPr>
         <w:pStyle w:val="Heading2"/>
       </w:pPr>
-      <w:bookmarkStart w:id="169" w:name="_Ref399154184"/>
-      <w:bookmarkStart w:id="170" w:name="_Toc425428443"/>
-      <w:bookmarkStart w:id="171" w:name="_Toc430248924"/>
+      <w:bookmarkStart w:id="157" w:name="_Ref399154184"/>
+      <w:bookmarkStart w:id="158" w:name="_Toc425428443"/>
+      <w:bookmarkStart w:id="159" w:name="_Toc430248924"/>
       <w:r>
         <w:t>Content Aggregation Classes</w:t>
       </w:r>
-      <w:bookmarkEnd w:id="169"/>
-      <w:bookmarkEnd w:id="170"/>
-      <w:bookmarkEnd w:id="171"/>
+      <w:bookmarkEnd w:id="157"/>
+      <w:bookmarkEnd w:id="158"/>
+      <w:bookmarkEnd w:id="159"/>
     </w:p>
     <w:p>
       <w:r>
@@ -28772,15 +29722,15 @@
       <w:pPr>
         <w:pStyle w:val="Heading3"/>
       </w:pPr>
-      <w:bookmarkStart w:id="172" w:name="_Ref417046902"/>
-      <w:bookmarkStart w:id="173" w:name="_Toc425428444"/>
-      <w:bookmarkStart w:id="174" w:name="_Toc430248925"/>
+      <w:bookmarkStart w:id="160" w:name="_Ref417046902"/>
+      <w:bookmarkStart w:id="161" w:name="_Toc425428444"/>
+      <w:bookmarkStart w:id="162" w:name="_Toc430248925"/>
       <w:r>
         <w:t>GenericRelationshipListType</w:t>
       </w:r>
-      <w:bookmarkEnd w:id="172"/>
-      <w:bookmarkEnd w:id="173"/>
-      <w:bookmarkEnd w:id="174"/>
+      <w:bookmarkEnd w:id="160"/>
+      <w:bookmarkEnd w:id="161"/>
+      <w:bookmarkEnd w:id="162"/>
     </w:p>
     <w:p>
       <w:pPr>
@@ -29072,30 +30022,56 @@
           <w:b/>
         </w:rPr>
       </w:pPr>
-      <w:bookmarkStart w:id="175" w:name="_Ref419295921"/>
+      <w:bookmarkStart w:id="163" w:name="_Ref419295921"/>
       <w:r>
         <w:t xml:space="preserve">Figure </w:t>
       </w:r>
-      <w:fldSimple w:instr=" STYLEREF 1 \s ">
-        <w:r>
-          <w:rPr>
-            <w:noProof/>
-          </w:rPr>
-          <w:t>3</w:t>
-        </w:r>
-      </w:fldSimple>
+      <w:r>
+        <w:fldChar w:fldCharType="begin"/>
+      </w:r>
+      <w:r>
+        <w:instrText xml:space="preserve"> STYLEREF 1 \s </w:instrText>
+      </w:r>
+      <w:r>
+        <w:fldChar w:fldCharType="separate"/>
+      </w:r>
+      <w:r>
+        <w:rPr>
+          <w:noProof/>
+        </w:rPr>
+        <w:t>3</w:t>
+      </w:r>
+      <w:r>
+        <w:rPr>
+          <w:noProof/>
+        </w:rPr>
+        <w:fldChar w:fldCharType="end"/>
+      </w:r>
       <w:r>
         <w:noBreakHyphen/>
       </w:r>
-      <w:fldSimple w:instr=" SEQ Figure \* ARABIC \s 1 ">
-        <w:r>
-          <w:rPr>
-            <w:noProof/>
-          </w:rPr>
-          <w:t>15</w:t>
-        </w:r>
-      </w:fldSimple>
-      <w:bookmarkEnd w:id="175"/>
+      <w:r>
+        <w:fldChar w:fldCharType="begin"/>
+      </w:r>
+      <w:r>
+        <w:instrText xml:space="preserve"> SEQ Figure \* ARABIC \s 1 </w:instrText>
+      </w:r>
+      <w:r>
+        <w:fldChar w:fldCharType="separate"/>
+      </w:r>
+      <w:r>
+        <w:rPr>
+          <w:noProof/>
+        </w:rPr>
+        <w:t>15</w:t>
+      </w:r>
+      <w:r>
+        <w:rPr>
+          <w:noProof/>
+        </w:rPr>
+        <w:fldChar w:fldCharType="end"/>
+      </w:r>
+      <w:bookmarkEnd w:id="163"/>
       <w:r>
         <w:t xml:space="preserve">. Example extension of the </w:t>
       </w:r>
@@ -29260,30 +30236,56 @@
           <w:b/>
         </w:rPr>
       </w:pPr>
-      <w:bookmarkStart w:id="176" w:name="_Ref419330683"/>
+      <w:bookmarkStart w:id="164" w:name="_Ref419330683"/>
       <w:r>
         <w:t xml:space="preserve">Table </w:t>
       </w:r>
-      <w:fldSimple w:instr=" STYLEREF 1 \s ">
-        <w:r>
-          <w:rPr>
-            <w:noProof/>
-          </w:rPr>
-          <w:t>3</w:t>
-        </w:r>
-      </w:fldSimple>
+      <w:r>
+        <w:fldChar w:fldCharType="begin"/>
+      </w:r>
+      <w:r>
+        <w:instrText xml:space="preserve"> STYLEREF 1 \s </w:instrText>
+      </w:r>
+      <w:r>
+        <w:fldChar w:fldCharType="separate"/>
+      </w:r>
+      <w:r>
+        <w:rPr>
+          <w:noProof/>
+        </w:rPr>
+        <w:t>3</w:t>
+      </w:r>
+      <w:r>
+        <w:rPr>
+          <w:noProof/>
+        </w:rPr>
+        <w:fldChar w:fldCharType="end"/>
+      </w:r>
       <w:r>
         <w:noBreakHyphen/>
       </w:r>
-      <w:fldSimple w:instr=" SEQ Table \* ARABIC \s 1 ">
-        <w:r>
-          <w:rPr>
-            <w:noProof/>
-          </w:rPr>
-          <w:t>23</w:t>
-        </w:r>
-      </w:fldSimple>
-      <w:bookmarkEnd w:id="176"/>
+      <w:r>
+        <w:fldChar w:fldCharType="begin"/>
+      </w:r>
+      <w:r>
+        <w:instrText xml:space="preserve"> SEQ Table \* ARABIC \s 1 </w:instrText>
+      </w:r>
+      <w:r>
+        <w:fldChar w:fldCharType="separate"/>
+      </w:r>
+      <w:r>
+        <w:rPr>
+          <w:noProof/>
+        </w:rPr>
+        <w:t>23</w:t>
+      </w:r>
+      <w:r>
+        <w:rPr>
+          <w:noProof/>
+        </w:rPr>
+        <w:fldChar w:fldCharType="end"/>
+      </w:r>
+      <w:bookmarkEnd w:id="164"/>
       <w:r>
         <w:t xml:space="preserve">. Properties of the </w:t>
       </w:r>
@@ -29485,21 +30487,15 @@
               </w:rPr>
               <w:t xml:space="preserve"> property specifies how the set of relationships should be interpreted.  Potential values are specified by the </w:t>
             </w:r>
-            <w:ins w:id="177" w:author="Piazza, Rich" w:date="2015-11-23T10:49:00Z">
-              <w:r>
-                <w:rPr>
-                  <w:rFonts w:ascii="Courier New" w:hAnsi="Courier New" w:cs="Courier New"/>
-                  <w:szCs w:val="22"/>
-                  <w:rPrChange w:id="178" w:author="Piazza, Rich" w:date="2015-11-23T10:49:00Z">
-                    <w:rPr>
-                      <w:rFonts w:cs="Arial"/>
-                      <w:szCs w:val="22"/>
-                    </w:rPr>
-                  </w:rPrChange>
-                </w:rPr>
-                <w:t>Relationship</w:t>
-              </w:r>
-            </w:ins>
+            <w:bookmarkStart w:id="165" w:name="_GoBack"/>
+            <w:r>
+              <w:rPr>
+                <w:rFonts w:ascii="Courier New" w:hAnsi="Courier New" w:cs="Courier New"/>
+                <w:szCs w:val="22"/>
+              </w:rPr>
+              <w:t>Relationship</w:t>
+            </w:r>
+            <w:bookmarkEnd w:id="165"/>
             <w:r>
               <w:rPr>
                 <w:rFonts w:ascii="Courier New" w:hAnsi="Courier New" w:cs="Courier New"/>
@@ -29546,29 +30542,18 @@
               </w:rPr>
               <w:t xml:space="preserve">' is specified (the default), then multiple relationships are being defined </w:t>
             </w:r>
-            <w:del w:id="179" w:author="Piazza, Rich" w:date="2015-11-20T15:21:00Z">
-              <w:r>
-                <w:rPr>
-                  <w:rFonts w:cs="Arial"/>
-                  <w:szCs w:val="22"/>
-                </w:rPr>
-                <w:delText>beween</w:delText>
-              </w:r>
-            </w:del>
-            <w:ins w:id="180" w:author="Piazza, Rich" w:date="2015-11-20T15:21:00Z">
-              <w:r>
-                <w:rPr>
-                  <w:rFonts w:cs="Arial"/>
-                  <w:szCs w:val="22"/>
-                </w:rPr>
-                <w:t>between</w:t>
-              </w:r>
-            </w:ins>
             <w:r>
               <w:rPr>
                 <w:rFonts w:cs="Arial"/>
                 <w:szCs w:val="22"/>
               </w:rPr>
+              <w:t>between</w:t>
+            </w:r>
+            <w:r>
+              <w:rPr>
+                <w:rFonts w:cs="Arial"/>
+                <w:szCs w:val="22"/>
+              </w:rPr>
               <w:t xml:space="preserve"> the subject construct and each individual related construct.  </w:t>
             </w:r>
           </w:p>
@@ -29579,13 +30564,13 @@
       <w:pPr>
         <w:pStyle w:val="Heading3"/>
       </w:pPr>
-      <w:bookmarkStart w:id="181" w:name="_Toc425428445"/>
-      <w:bookmarkStart w:id="182" w:name="_Toc430248926"/>
+      <w:bookmarkStart w:id="166" w:name="_Toc425428445"/>
+      <w:bookmarkStart w:id="167" w:name="_Toc430248926"/>
       <w:r>
         <w:t>ConfidenceAssertionChainType Class</w:t>
       </w:r>
-      <w:bookmarkEnd w:id="181"/>
-      <w:bookmarkEnd w:id="182"/>
+      <w:bookmarkEnd w:id="166"/>
+      <w:bookmarkEnd w:id="167"/>
     </w:p>
     <w:p>
       <w:pPr>
@@ -29704,31 +30689,57 @@
           <w:b/>
         </w:rPr>
       </w:pPr>
-      <w:bookmarkStart w:id="183" w:name="_Ref419330594"/>
+      <w:bookmarkStart w:id="168" w:name="_Ref419330594"/>
       <w:r>
         <w:lastRenderedPageBreak/>
         <w:t xml:space="preserve">Table </w:t>
       </w:r>
-      <w:fldSimple w:instr=" STYLEREF 1 \s ">
-        <w:r>
-          <w:rPr>
-            <w:noProof/>
-          </w:rPr>
-          <w:t>3</w:t>
-        </w:r>
-      </w:fldSimple>
+      <w:r>
+        <w:fldChar w:fldCharType="begin"/>
+      </w:r>
+      <w:r>
+        <w:instrText xml:space="preserve"> STYLEREF 1 \s </w:instrText>
+      </w:r>
+      <w:r>
+        <w:fldChar w:fldCharType="separate"/>
+      </w:r>
+      <w:r>
+        <w:rPr>
+          <w:noProof/>
+        </w:rPr>
+        <w:t>3</w:t>
+      </w:r>
+      <w:r>
+        <w:rPr>
+          <w:noProof/>
+        </w:rPr>
+        <w:fldChar w:fldCharType="end"/>
+      </w:r>
       <w:r>
         <w:noBreakHyphen/>
       </w:r>
-      <w:fldSimple w:instr=" SEQ Table \* ARABIC \s 1 ">
-        <w:r>
-          <w:rPr>
-            <w:noProof/>
-          </w:rPr>
-          <w:t>24</w:t>
-        </w:r>
-      </w:fldSimple>
-      <w:bookmarkEnd w:id="183"/>
+      <w:r>
+        <w:fldChar w:fldCharType="begin"/>
+      </w:r>
+      <w:r>
+        <w:instrText xml:space="preserve"> SEQ Table \* ARABIC \s 1 </w:instrText>
+      </w:r>
+      <w:r>
+        <w:fldChar w:fldCharType="separate"/>
+      </w:r>
+      <w:r>
+        <w:rPr>
+          <w:noProof/>
+        </w:rPr>
+        <w:t>24</w:t>
+      </w:r>
+      <w:r>
+        <w:rPr>
+          <w:noProof/>
+        </w:rPr>
+        <w:fldChar w:fldCharType="end"/>
+      </w:r>
+      <w:bookmarkEnd w:id="168"/>
       <w:r>
         <w:t xml:space="preserve">. Properties of the </w:t>
       </w:r>
@@ -29956,13 +30967,13 @@
       <w:pPr>
         <w:pStyle w:val="Heading3"/>
       </w:pPr>
-      <w:bookmarkStart w:id="184" w:name="_Toc425428446"/>
-      <w:bookmarkStart w:id="185" w:name="_Toc430248927"/>
+      <w:bookmarkStart w:id="169" w:name="_Toc425428446"/>
+      <w:bookmarkStart w:id="170" w:name="_Toc430248927"/>
       <w:r>
         <w:t>ContributingSourcesType Class</w:t>
       </w:r>
-      <w:bookmarkEnd w:id="184"/>
-      <w:bookmarkEnd w:id="185"/>
+      <w:bookmarkEnd w:id="169"/>
+      <w:bookmarkEnd w:id="170"/>
     </w:p>
     <w:p>
       <w:pPr>
@@ -30148,30 +31159,56 @@
           <w:b/>
         </w:rPr>
       </w:pPr>
-      <w:bookmarkStart w:id="186" w:name="_Ref419295947"/>
+      <w:bookmarkStart w:id="171" w:name="_Ref419295947"/>
       <w:r>
         <w:t xml:space="preserve">Figure </w:t>
       </w:r>
-      <w:fldSimple w:instr=" STYLEREF 1 \s ">
-        <w:r>
-          <w:rPr>
-            <w:noProof/>
-          </w:rPr>
-          <w:t>3</w:t>
-        </w:r>
-      </w:fldSimple>
+      <w:r>
+        <w:fldChar w:fldCharType="begin"/>
+      </w:r>
+      <w:r>
+        <w:instrText xml:space="preserve"> STYLEREF 1 \s </w:instrText>
+      </w:r>
+      <w:r>
+        <w:fldChar w:fldCharType="separate"/>
+      </w:r>
+      <w:r>
+        <w:rPr>
+          <w:noProof/>
+        </w:rPr>
+        <w:t>3</w:t>
+      </w:r>
+      <w:r>
+        <w:rPr>
+          <w:noProof/>
+        </w:rPr>
+        <w:fldChar w:fldCharType="end"/>
+      </w:r>
       <w:r>
         <w:noBreakHyphen/>
       </w:r>
-      <w:fldSimple w:instr=" SEQ Figure \* ARABIC \s 1 ">
-        <w:r>
-          <w:rPr>
-            <w:noProof/>
-          </w:rPr>
-          <w:t>16</w:t>
-        </w:r>
-      </w:fldSimple>
-      <w:bookmarkEnd w:id="186"/>
+      <w:r>
+        <w:fldChar w:fldCharType="begin"/>
+      </w:r>
+      <w:r>
+        <w:instrText xml:space="preserve"> SEQ Figure \* ARABIC \s 1 </w:instrText>
+      </w:r>
+      <w:r>
+        <w:fldChar w:fldCharType="separate"/>
+      </w:r>
+      <w:r>
+        <w:rPr>
+          <w:noProof/>
+        </w:rPr>
+        <w:t>16</w:t>
+      </w:r>
+      <w:r>
+        <w:rPr>
+          <w:noProof/>
+        </w:rPr>
+        <w:fldChar w:fldCharType="end"/>
+      </w:r>
+      <w:bookmarkEnd w:id="171"/>
       <w:r>
         <w:t xml:space="preserve">. UML diagram of the </w:t>
       </w:r>
@@ -30427,31 +31464,57 @@
           <w:b/>
         </w:rPr>
       </w:pPr>
-      <w:bookmarkStart w:id="187" w:name="_Ref419330739"/>
+      <w:bookmarkStart w:id="172" w:name="_Ref419330739"/>
       <w:r>
         <w:lastRenderedPageBreak/>
         <w:t xml:space="preserve">Table </w:t>
       </w:r>
-      <w:fldSimple w:instr=" STYLEREF 1 \s ">
-        <w:r>
-          <w:rPr>
-            <w:noProof/>
-          </w:rPr>
-          <w:t>3</w:t>
-        </w:r>
-      </w:fldSimple>
+      <w:r>
+        <w:fldChar w:fldCharType="begin"/>
+      </w:r>
+      <w:r>
+        <w:instrText xml:space="preserve"> STYLEREF 1 \s </w:instrText>
+      </w:r>
+      <w:r>
+        <w:fldChar w:fldCharType="separate"/>
+      </w:r>
+      <w:r>
+        <w:rPr>
+          <w:noProof/>
+        </w:rPr>
+        <w:t>3</w:t>
+      </w:r>
+      <w:r>
+        <w:rPr>
+          <w:noProof/>
+        </w:rPr>
+        <w:fldChar w:fldCharType="end"/>
+      </w:r>
       <w:r>
         <w:noBreakHyphen/>
       </w:r>
-      <w:fldSimple w:instr=" SEQ Table \* ARABIC \s 1 ">
-        <w:r>
-          <w:rPr>
-            <w:noProof/>
-          </w:rPr>
-          <w:t>25</w:t>
-        </w:r>
-      </w:fldSimple>
-      <w:bookmarkEnd w:id="187"/>
+      <w:r>
+        <w:fldChar w:fldCharType="begin"/>
+      </w:r>
+      <w:r>
+        <w:instrText xml:space="preserve"> SEQ Table \* ARABIC \s 1 </w:instrText>
+      </w:r>
+      <w:r>
+        <w:fldChar w:fldCharType="separate"/>
+      </w:r>
+      <w:r>
+        <w:rPr>
+          <w:noProof/>
+        </w:rPr>
+        <w:t>25</w:t>
+      </w:r>
+      <w:r>
+        <w:rPr>
+          <w:noProof/>
+        </w:rPr>
+        <w:fldChar w:fldCharType="end"/>
+      </w:r>
+      <w:bookmarkEnd w:id="172"/>
       <w:r>
         <w:t xml:space="preserve">. Properties of the </w:t>
       </w:r>
@@ -30671,29 +31734,18 @@
               </w:rPr>
               <w:t xml:space="preserve"> property characterizes the organization or tool that is the contributing source. Examples of details captured include </w:t>
             </w:r>
-            <w:del w:id="188" w:author="Piazza, Rich" w:date="2015-11-20T15:28:00Z">
-              <w:r>
-                <w:rPr>
-                  <w:color w:val="000000"/>
-                  <w:szCs w:val="22"/>
-                </w:rPr>
-                <w:delText>identitifying</w:delText>
-              </w:r>
-            </w:del>
-            <w:ins w:id="189" w:author="Piazza, Rich" w:date="2015-11-20T15:28:00Z">
-              <w:r>
-                <w:rPr>
-                  <w:color w:val="000000"/>
-                  <w:szCs w:val="22"/>
-                </w:rPr>
-                <w:t>identifying</w:t>
-              </w:r>
-            </w:ins>
             <w:r>
               <w:rPr>
                 <w:color w:val="000000"/>
                 <w:szCs w:val="22"/>
               </w:rPr>
+              <w:t>identifying</w:t>
+            </w:r>
+            <w:r>
+              <w:rPr>
+                <w:color w:val="000000"/>
+                <w:szCs w:val="22"/>
+              </w:rPr>
               <w:t xml:space="preserve"> characteristics, time-related attributes, and a list of the tools used to collect the information.</w:t>
             </w:r>
           </w:p>
@@ -30704,13 +31756,13 @@
       <w:pPr>
         <w:pStyle w:val="Heading3"/>
       </w:pPr>
-      <w:bookmarkStart w:id="190" w:name="_Toc425428447"/>
-      <w:bookmarkStart w:id="191" w:name="_Toc430248928"/>
+      <w:bookmarkStart w:id="173" w:name="_Toc425428447"/>
+      <w:bookmarkStart w:id="174" w:name="_Toc430248928"/>
       <w:r>
         <w:t>ExploitTargetsType Class</w:t>
       </w:r>
-      <w:bookmarkEnd w:id="190"/>
-      <w:bookmarkEnd w:id="191"/>
+      <w:bookmarkEnd w:id="173"/>
+      <w:bookmarkEnd w:id="174"/>
       <w:r>
         <w:t xml:space="preserve"> </w:t>
       </w:r>
@@ -30822,31 +31874,57 @@
           <w:b/>
         </w:rPr>
       </w:pPr>
-      <w:bookmarkStart w:id="192" w:name="_Ref419330797"/>
-      <w:bookmarkStart w:id="193" w:name="_Ref399435641"/>
+      <w:bookmarkStart w:id="175" w:name="_Ref419330797"/>
+      <w:bookmarkStart w:id="176" w:name="_Ref399435641"/>
       <w:r>
         <w:t xml:space="preserve">Table </w:t>
       </w:r>
-      <w:fldSimple w:instr=" STYLEREF 1 \s ">
-        <w:r>
-          <w:rPr>
-            <w:noProof/>
-          </w:rPr>
-          <w:t>3</w:t>
-        </w:r>
-      </w:fldSimple>
+      <w:r>
+        <w:fldChar w:fldCharType="begin"/>
+      </w:r>
+      <w:r>
+        <w:instrText xml:space="preserve"> STYLEREF 1 \s </w:instrText>
+      </w:r>
+      <w:r>
+        <w:fldChar w:fldCharType="separate"/>
+      </w:r>
+      <w:r>
+        <w:rPr>
+          <w:noProof/>
+        </w:rPr>
+        <w:t>3</w:t>
+      </w:r>
+      <w:r>
+        <w:rPr>
+          <w:noProof/>
+        </w:rPr>
+        <w:fldChar w:fldCharType="end"/>
+      </w:r>
       <w:r>
         <w:noBreakHyphen/>
       </w:r>
-      <w:fldSimple w:instr=" SEQ Table \* ARABIC \s 1 ">
-        <w:r>
-          <w:rPr>
-            <w:noProof/>
-          </w:rPr>
-          <w:t>26</w:t>
-        </w:r>
-      </w:fldSimple>
-      <w:bookmarkEnd w:id="192"/>
+      <w:r>
+        <w:fldChar w:fldCharType="begin"/>
+      </w:r>
+      <w:r>
+        <w:instrText xml:space="preserve"> SEQ Table \* ARABIC \s 1 </w:instrText>
+      </w:r>
+      <w:r>
+        <w:fldChar w:fldCharType="separate"/>
+      </w:r>
+      <w:r>
+        <w:rPr>
+          <w:noProof/>
+        </w:rPr>
+        <w:t>26</w:t>
+      </w:r>
+      <w:r>
+        <w:rPr>
+          <w:noProof/>
+        </w:rPr>
+        <w:fldChar w:fldCharType="end"/>
+      </w:r>
+      <w:bookmarkEnd w:id="175"/>
       <w:r>
         <w:t xml:space="preserve">. Properties of the </w:t>
       </w:r>
@@ -30859,7 +31937,7 @@
       <w:r>
         <w:t xml:space="preserve"> class</w:t>
       </w:r>
-      <w:bookmarkEnd w:id="193"/>
+      <w:bookmarkEnd w:id="176"/>
     </w:p>
     <w:tbl>
       <w:tblPr>
@@ -31172,13 +32250,13 @@
       <w:pPr>
         <w:pStyle w:val="Heading3"/>
       </w:pPr>
-      <w:bookmarkStart w:id="194" w:name="_Toc425428448"/>
-      <w:bookmarkStart w:id="195" w:name="_Toc430248929"/>
+      <w:bookmarkStart w:id="177" w:name="_Toc425428448"/>
+      <w:bookmarkStart w:id="178" w:name="_Toc430248929"/>
       <w:r>
         <w:t>NamesType Class</w:t>
       </w:r>
-      <w:bookmarkEnd w:id="194"/>
-      <w:bookmarkEnd w:id="195"/>
+      <w:bookmarkEnd w:id="177"/>
+      <w:bookmarkEnd w:id="178"/>
     </w:p>
     <w:p>
       <w:pPr>
@@ -31372,31 +32450,57 @@
       <w:pPr>
         <w:pStyle w:val="Caption"/>
       </w:pPr>
-      <w:bookmarkStart w:id="196" w:name="_Ref419330818"/>
+      <w:bookmarkStart w:id="179" w:name="_Ref419330818"/>
       <w:r>
         <w:lastRenderedPageBreak/>
         <w:t xml:space="preserve">Table </w:t>
       </w:r>
-      <w:fldSimple w:instr=" STYLEREF 1 \s ">
-        <w:r>
-          <w:rPr>
-            <w:noProof/>
-          </w:rPr>
-          <w:t>3</w:t>
-        </w:r>
-      </w:fldSimple>
+      <w:r>
+        <w:fldChar w:fldCharType="begin"/>
+      </w:r>
+      <w:r>
+        <w:instrText xml:space="preserve"> STYLEREF 1 \s </w:instrText>
+      </w:r>
+      <w:r>
+        <w:fldChar w:fldCharType="separate"/>
+      </w:r>
+      <w:r>
+        <w:rPr>
+          <w:noProof/>
+        </w:rPr>
+        <w:t>3</w:t>
+      </w:r>
+      <w:r>
+        <w:rPr>
+          <w:noProof/>
+        </w:rPr>
+        <w:fldChar w:fldCharType="end"/>
+      </w:r>
       <w:r>
         <w:noBreakHyphen/>
       </w:r>
-      <w:fldSimple w:instr=" SEQ Table \* ARABIC \s 1 ">
-        <w:r>
-          <w:rPr>
-            <w:noProof/>
-          </w:rPr>
-          <w:t>27</w:t>
-        </w:r>
-      </w:fldSimple>
-      <w:bookmarkEnd w:id="196"/>
+      <w:r>
+        <w:fldChar w:fldCharType="begin"/>
+      </w:r>
+      <w:r>
+        <w:instrText xml:space="preserve"> SEQ Table \* ARABIC \s 1 </w:instrText>
+      </w:r>
+      <w:r>
+        <w:fldChar w:fldCharType="separate"/>
+      </w:r>
+      <w:r>
+        <w:rPr>
+          <w:noProof/>
+        </w:rPr>
+        <w:t>27</w:t>
+      </w:r>
+      <w:r>
+        <w:rPr>
+          <w:noProof/>
+        </w:rPr>
+        <w:fldChar w:fldCharType="end"/>
+      </w:r>
+      <w:bookmarkEnd w:id="179"/>
       <w:r>
         <w:t xml:space="preserve">. Properties of the </w:t>
       </w:r>
@@ -31665,13 +32769,13 @@
       <w:pPr>
         <w:pStyle w:val="Heading3"/>
       </w:pPr>
-      <w:bookmarkStart w:id="197" w:name="_Toc425428449"/>
-      <w:bookmarkStart w:id="198" w:name="_Toc430248930"/>
+      <w:bookmarkStart w:id="180" w:name="_Toc425428449"/>
+      <w:bookmarkStart w:id="181" w:name="_Toc430248930"/>
       <w:r>
         <w:t>ProfilesType Class</w:t>
       </w:r>
-      <w:bookmarkEnd w:id="197"/>
-      <w:bookmarkEnd w:id="198"/>
+      <w:bookmarkEnd w:id="180"/>
+      <w:bookmarkEnd w:id="181"/>
     </w:p>
     <w:p>
       <w:pPr>
@@ -31791,30 +32895,56 @@
       <w:pPr>
         <w:pStyle w:val="Caption"/>
       </w:pPr>
-      <w:bookmarkStart w:id="199" w:name="_Ref419306156"/>
+      <w:bookmarkStart w:id="182" w:name="_Ref419306156"/>
       <w:r>
         <w:t xml:space="preserve">Table </w:t>
       </w:r>
-      <w:fldSimple w:instr=" STYLEREF 1 \s ">
-        <w:r>
-          <w:rPr>
-            <w:noProof/>
-          </w:rPr>
-          <w:t>3</w:t>
-        </w:r>
-      </w:fldSimple>
+      <w:r>
+        <w:fldChar w:fldCharType="begin"/>
+      </w:r>
+      <w:r>
+        <w:instrText xml:space="preserve"> STYLEREF 1 \s </w:instrText>
+      </w:r>
+      <w:r>
+        <w:fldChar w:fldCharType="separate"/>
+      </w:r>
+      <w:r>
+        <w:rPr>
+          <w:noProof/>
+        </w:rPr>
+        <w:t>3</w:t>
+      </w:r>
+      <w:r>
+        <w:rPr>
+          <w:noProof/>
+        </w:rPr>
+        <w:fldChar w:fldCharType="end"/>
+      </w:r>
       <w:r>
         <w:noBreakHyphen/>
       </w:r>
-      <w:fldSimple w:instr=" SEQ Table \* ARABIC \s 1 ">
-        <w:r>
-          <w:rPr>
-            <w:noProof/>
-          </w:rPr>
-          <w:t>28</w:t>
-        </w:r>
-      </w:fldSimple>
-      <w:bookmarkEnd w:id="199"/>
+      <w:r>
+        <w:fldChar w:fldCharType="begin"/>
+      </w:r>
+      <w:r>
+        <w:instrText xml:space="preserve"> SEQ Table \* ARABIC \s 1 </w:instrText>
+      </w:r>
+      <w:r>
+        <w:fldChar w:fldCharType="separate"/>
+      </w:r>
+      <w:r>
+        <w:rPr>
+          <w:noProof/>
+        </w:rPr>
+        <w:t>28</w:t>
+      </w:r>
+      <w:r>
+        <w:rPr>
+          <w:noProof/>
+        </w:rPr>
+        <w:fldChar w:fldCharType="end"/>
+      </w:r>
+      <w:bookmarkEnd w:id="182"/>
       <w:r>
         <w:t xml:space="preserve">. Properties of the </w:t>
       </w:r>
@@ -32052,13 +33182,13 @@
       <w:pPr>
         <w:pStyle w:val="Heading3"/>
       </w:pPr>
-      <w:bookmarkStart w:id="200" w:name="_Toc425428450"/>
-      <w:bookmarkStart w:id="201" w:name="_Toc430248931"/>
+      <w:bookmarkStart w:id="183" w:name="_Toc425428450"/>
+      <w:bookmarkStart w:id="184" w:name="_Toc430248931"/>
       <w:r>
         <w:t>ReferencesType Class</w:t>
       </w:r>
-      <w:bookmarkEnd w:id="200"/>
-      <w:bookmarkEnd w:id="201"/>
+      <w:bookmarkEnd w:id="183"/>
+      <w:bookmarkEnd w:id="184"/>
     </w:p>
     <w:p>
       <w:pPr>
@@ -32172,30 +33302,56 @@
       <w:pPr>
         <w:pStyle w:val="Caption"/>
       </w:pPr>
-      <w:bookmarkStart w:id="202" w:name="_Ref419306300"/>
+      <w:bookmarkStart w:id="185" w:name="_Ref419306300"/>
       <w:r>
         <w:t xml:space="preserve">Table </w:t>
       </w:r>
-      <w:fldSimple w:instr=" STYLEREF 1 \s ">
-        <w:r>
-          <w:rPr>
-            <w:noProof/>
-          </w:rPr>
-          <w:t>3</w:t>
-        </w:r>
-      </w:fldSimple>
+      <w:r>
+        <w:fldChar w:fldCharType="begin"/>
+      </w:r>
+      <w:r>
+        <w:instrText xml:space="preserve"> STYLEREF 1 \s </w:instrText>
+      </w:r>
+      <w:r>
+        <w:fldChar w:fldCharType="separate"/>
+      </w:r>
+      <w:r>
+        <w:rPr>
+          <w:noProof/>
+        </w:rPr>
+        <w:t>3</w:t>
+      </w:r>
+      <w:r>
+        <w:rPr>
+          <w:noProof/>
+        </w:rPr>
+        <w:fldChar w:fldCharType="end"/>
+      </w:r>
       <w:r>
         <w:noBreakHyphen/>
       </w:r>
-      <w:fldSimple w:instr=" SEQ Table \* ARABIC \s 1 ">
-        <w:r>
-          <w:rPr>
-            <w:noProof/>
-          </w:rPr>
-          <w:t>29</w:t>
-        </w:r>
-      </w:fldSimple>
-      <w:bookmarkEnd w:id="202"/>
+      <w:r>
+        <w:fldChar w:fldCharType="begin"/>
+      </w:r>
+      <w:r>
+        <w:instrText xml:space="preserve"> SEQ Table \* ARABIC \s 1 </w:instrText>
+      </w:r>
+      <w:r>
+        <w:fldChar w:fldCharType="separate"/>
+      </w:r>
+      <w:r>
+        <w:rPr>
+          <w:noProof/>
+        </w:rPr>
+        <w:t>29</w:t>
+      </w:r>
+      <w:r>
+        <w:rPr>
+          <w:noProof/>
+        </w:rPr>
+        <w:fldChar w:fldCharType="end"/>
+      </w:r>
+      <w:bookmarkEnd w:id="185"/>
       <w:r>
         <w:t xml:space="preserve">. Properties of the </w:t>
       </w:r>
@@ -32411,14 +33567,14 @@
       <w:pPr>
         <w:pStyle w:val="Heading3"/>
       </w:pPr>
-      <w:bookmarkStart w:id="203" w:name="_Toc425428451"/>
-      <w:bookmarkStart w:id="204" w:name="_Toc430248932"/>
+      <w:bookmarkStart w:id="186" w:name="_Toc425428451"/>
+      <w:bookmarkStart w:id="187" w:name="_Toc430248932"/>
       <w:r>
         <w:lastRenderedPageBreak/>
         <w:t>RelatedIdentitiesType Class</w:t>
       </w:r>
-      <w:bookmarkEnd w:id="203"/>
-      <w:bookmarkEnd w:id="204"/>
+      <w:bookmarkEnd w:id="186"/>
+      <w:bookmarkEnd w:id="187"/>
     </w:p>
     <w:p>
       <w:pPr>
@@ -32526,30 +33682,56 @@
       <w:pPr>
         <w:pStyle w:val="Caption"/>
       </w:pPr>
-      <w:bookmarkStart w:id="205" w:name="_Ref419330831"/>
+      <w:bookmarkStart w:id="188" w:name="_Ref419330831"/>
       <w:r>
         <w:t xml:space="preserve">Table </w:t>
       </w:r>
-      <w:fldSimple w:instr=" STYLEREF 1 \s ">
-        <w:r>
-          <w:rPr>
-            <w:noProof/>
-          </w:rPr>
-          <w:t>3</w:t>
-        </w:r>
-      </w:fldSimple>
+      <w:r>
+        <w:fldChar w:fldCharType="begin"/>
+      </w:r>
+      <w:r>
+        <w:instrText xml:space="preserve"> STYLEREF 1 \s </w:instrText>
+      </w:r>
+      <w:r>
+        <w:fldChar w:fldCharType="separate"/>
+      </w:r>
+      <w:r>
+        <w:rPr>
+          <w:noProof/>
+        </w:rPr>
+        <w:t>3</w:t>
+      </w:r>
+      <w:r>
+        <w:rPr>
+          <w:noProof/>
+        </w:rPr>
+        <w:fldChar w:fldCharType="end"/>
+      </w:r>
       <w:r>
         <w:noBreakHyphen/>
       </w:r>
-      <w:fldSimple w:instr=" SEQ Table \* ARABIC \s 1 ">
-        <w:r>
-          <w:rPr>
-            <w:noProof/>
-          </w:rPr>
-          <w:t>30</w:t>
-        </w:r>
-      </w:fldSimple>
-      <w:bookmarkEnd w:id="205"/>
+      <w:r>
+        <w:fldChar w:fldCharType="begin"/>
+      </w:r>
+      <w:r>
+        <w:instrText xml:space="preserve"> SEQ Table \* ARABIC \s 1 </w:instrText>
+      </w:r>
+      <w:r>
+        <w:fldChar w:fldCharType="separate"/>
+      </w:r>
+      <w:r>
+        <w:rPr>
+          <w:noProof/>
+        </w:rPr>
+        <w:t>30</w:t>
+      </w:r>
+      <w:r>
+        <w:rPr>
+          <w:noProof/>
+        </w:rPr>
+        <w:fldChar w:fldCharType="end"/>
+      </w:r>
+      <w:bookmarkEnd w:id="188"/>
       <w:r>
         <w:t xml:space="preserve">. Properties of the </w:t>
       </w:r>
@@ -32765,13 +33947,13 @@
       <w:pPr>
         <w:pStyle w:val="Heading3"/>
       </w:pPr>
-      <w:bookmarkStart w:id="206" w:name="_Toc425428452"/>
-      <w:bookmarkStart w:id="207" w:name="_Toc430248933"/>
+      <w:bookmarkStart w:id="189" w:name="_Toc425428452"/>
+      <w:bookmarkStart w:id="190" w:name="_Toc430248933"/>
       <w:r>
         <w:t>RelatedPackageRefsType Class</w:t>
       </w:r>
-      <w:bookmarkEnd w:id="206"/>
-      <w:bookmarkEnd w:id="207"/>
+      <w:bookmarkEnd w:id="189"/>
+      <w:bookmarkEnd w:id="190"/>
     </w:p>
     <w:p>
       <w:pPr>
@@ -32885,30 +34067,56 @@
       <w:pPr>
         <w:pStyle w:val="Caption"/>
       </w:pPr>
-      <w:bookmarkStart w:id="208" w:name="_Ref419330848"/>
+      <w:bookmarkStart w:id="191" w:name="_Ref419330848"/>
       <w:r>
         <w:t xml:space="preserve">Table </w:t>
       </w:r>
-      <w:fldSimple w:instr=" STYLEREF 1 \s ">
-        <w:r>
-          <w:rPr>
-            <w:noProof/>
-          </w:rPr>
-          <w:t>3</w:t>
-        </w:r>
-      </w:fldSimple>
+      <w:r>
+        <w:fldChar w:fldCharType="begin"/>
+      </w:r>
+      <w:r>
+        <w:instrText xml:space="preserve"> STYLEREF 1 \s </w:instrText>
+      </w:r>
+      <w:r>
+        <w:fldChar w:fldCharType="separate"/>
+      </w:r>
+      <w:r>
+        <w:rPr>
+          <w:noProof/>
+        </w:rPr>
+        <w:t>3</w:t>
+      </w:r>
+      <w:r>
+        <w:rPr>
+          <w:noProof/>
+        </w:rPr>
+        <w:fldChar w:fldCharType="end"/>
+      </w:r>
       <w:r>
         <w:noBreakHyphen/>
       </w:r>
-      <w:fldSimple w:instr=" SEQ Table \* ARABIC \s 1 ">
-        <w:r>
-          <w:rPr>
-            <w:noProof/>
-          </w:rPr>
-          <w:t>31</w:t>
-        </w:r>
-      </w:fldSimple>
-      <w:bookmarkEnd w:id="208"/>
+      <w:r>
+        <w:fldChar w:fldCharType="begin"/>
+      </w:r>
+      <w:r>
+        <w:instrText xml:space="preserve"> SEQ Table \* ARABIC \s 1 </w:instrText>
+      </w:r>
+      <w:r>
+        <w:fldChar w:fldCharType="separate"/>
+      </w:r>
+      <w:r>
+        <w:rPr>
+          <w:noProof/>
+        </w:rPr>
+        <w:t>31</w:t>
+      </w:r>
+      <w:r>
+        <w:rPr>
+          <w:noProof/>
+        </w:rPr>
+        <w:fldChar w:fldCharType="end"/>
+      </w:r>
+      <w:bookmarkEnd w:id="191"/>
       <w:r>
         <w:t xml:space="preserve">. Properties of the </w:t>
       </w:r>
@@ -33118,16 +34326,16 @@
       <w:pPr>
         <w:pStyle w:val="Heading2"/>
       </w:pPr>
-      <w:bookmarkStart w:id="209" w:name="_Ref419331163"/>
-      <w:bookmarkStart w:id="210" w:name="_Toc425428453"/>
-      <w:bookmarkStart w:id="211" w:name="_Toc430248934"/>
-      <w:bookmarkStart w:id="212" w:name="_Ref399154195"/>
+      <w:bookmarkStart w:id="192" w:name="_Ref419331163"/>
+      <w:bookmarkStart w:id="193" w:name="_Toc425428453"/>
+      <w:bookmarkStart w:id="194" w:name="_Toc430248934"/>
+      <w:bookmarkStart w:id="195" w:name="_Ref399154195"/>
       <w:r>
         <w:t>Kill Chains</w:t>
       </w:r>
-      <w:bookmarkEnd w:id="209"/>
-      <w:bookmarkEnd w:id="210"/>
-      <w:bookmarkEnd w:id="211"/>
+      <w:bookmarkEnd w:id="192"/>
+      <w:bookmarkEnd w:id="193"/>
+      <w:bookmarkEnd w:id="194"/>
     </w:p>
     <w:p>
       <w:r>
@@ -33142,14 +34350,14 @@
       <w:pPr>
         <w:pStyle w:val="Heading3"/>
       </w:pPr>
-      <w:bookmarkStart w:id="213" w:name="_Toc425428454"/>
-      <w:bookmarkStart w:id="214" w:name="_Toc430248935"/>
-      <w:bookmarkStart w:id="215" w:name="_Ref396999734"/>
+      <w:bookmarkStart w:id="196" w:name="_Toc425428454"/>
+      <w:bookmarkStart w:id="197" w:name="_Toc430248935"/>
+      <w:bookmarkStart w:id="198" w:name="_Ref396999734"/>
       <w:r>
         <w:t>KillChainsType Class</w:t>
       </w:r>
-      <w:bookmarkEnd w:id="213"/>
-      <w:bookmarkEnd w:id="214"/>
+      <w:bookmarkEnd w:id="196"/>
+      <w:bookmarkEnd w:id="197"/>
     </w:p>
     <w:p>
       <w:pPr>
@@ -33262,31 +34470,57 @@
         <w:keepNext/>
         <w:keepLines/>
       </w:pPr>
-      <w:bookmarkStart w:id="216" w:name="_Ref419307879"/>
+      <w:bookmarkStart w:id="199" w:name="_Ref419307879"/>
       <w:r>
         <w:lastRenderedPageBreak/>
         <w:t xml:space="preserve">Table </w:t>
       </w:r>
-      <w:fldSimple w:instr=" STYLEREF 1 \s ">
-        <w:r>
-          <w:rPr>
-            <w:noProof/>
-          </w:rPr>
-          <w:t>3</w:t>
-        </w:r>
-      </w:fldSimple>
+      <w:r>
+        <w:fldChar w:fldCharType="begin"/>
+      </w:r>
+      <w:r>
+        <w:instrText xml:space="preserve"> STYLEREF 1 \s </w:instrText>
+      </w:r>
+      <w:r>
+        <w:fldChar w:fldCharType="separate"/>
+      </w:r>
+      <w:r>
+        <w:rPr>
+          <w:noProof/>
+        </w:rPr>
+        <w:t>3</w:t>
+      </w:r>
+      <w:r>
+        <w:rPr>
+          <w:noProof/>
+        </w:rPr>
+        <w:fldChar w:fldCharType="end"/>
+      </w:r>
       <w:r>
         <w:noBreakHyphen/>
       </w:r>
-      <w:fldSimple w:instr=" SEQ Table \* ARABIC \s 1 ">
-        <w:r>
-          <w:rPr>
-            <w:noProof/>
-          </w:rPr>
-          <w:t>32</w:t>
-        </w:r>
-      </w:fldSimple>
-      <w:bookmarkEnd w:id="216"/>
+      <w:r>
+        <w:fldChar w:fldCharType="begin"/>
+      </w:r>
+      <w:r>
+        <w:instrText xml:space="preserve"> SEQ Table \* ARABIC \s 1 </w:instrText>
+      </w:r>
+      <w:r>
+        <w:fldChar w:fldCharType="separate"/>
+      </w:r>
+      <w:r>
+        <w:rPr>
+          <w:noProof/>
+        </w:rPr>
+        <w:t>32</w:t>
+      </w:r>
+      <w:r>
+        <w:rPr>
+          <w:noProof/>
+        </w:rPr>
+        <w:fldChar w:fldCharType="end"/>
+      </w:r>
+      <w:bookmarkEnd w:id="199"/>
       <w:r>
         <w:t xml:space="preserve">. Properties of the </w:t>
       </w:r>
@@ -33524,13 +34758,13 @@
       <w:pPr>
         <w:pStyle w:val="Heading4"/>
       </w:pPr>
-      <w:bookmarkStart w:id="217" w:name="_Toc425428455"/>
-      <w:bookmarkStart w:id="218" w:name="_Toc430248936"/>
+      <w:bookmarkStart w:id="200" w:name="_Toc425428455"/>
+      <w:bookmarkStart w:id="201" w:name="_Toc430248936"/>
       <w:r>
         <w:t>KillChainType Class</w:t>
       </w:r>
-      <w:bookmarkEnd w:id="217"/>
-      <w:bookmarkEnd w:id="218"/>
+      <w:bookmarkEnd w:id="200"/>
+      <w:bookmarkEnd w:id="201"/>
     </w:p>
     <w:p>
       <w:pPr>
@@ -33644,30 +34878,56 @@
       <w:pPr>
         <w:pStyle w:val="Caption"/>
       </w:pPr>
-      <w:bookmarkStart w:id="219" w:name="_Ref419330881"/>
+      <w:bookmarkStart w:id="202" w:name="_Ref419330881"/>
       <w:r>
         <w:t xml:space="preserve">Table </w:t>
       </w:r>
-      <w:fldSimple w:instr=" STYLEREF 1 \s ">
-        <w:r>
-          <w:rPr>
-            <w:noProof/>
-          </w:rPr>
-          <w:t>3</w:t>
-        </w:r>
-      </w:fldSimple>
+      <w:r>
+        <w:fldChar w:fldCharType="begin"/>
+      </w:r>
+      <w:r>
+        <w:instrText xml:space="preserve"> STYLEREF 1 \s </w:instrText>
+      </w:r>
+      <w:r>
+        <w:fldChar w:fldCharType="separate"/>
+      </w:r>
+      <w:r>
+        <w:rPr>
+          <w:noProof/>
+        </w:rPr>
+        <w:t>3</w:t>
+      </w:r>
+      <w:r>
+        <w:rPr>
+          <w:noProof/>
+        </w:rPr>
+        <w:fldChar w:fldCharType="end"/>
+      </w:r>
       <w:r>
         <w:noBreakHyphen/>
       </w:r>
-      <w:fldSimple w:instr=" SEQ Table \* ARABIC \s 1 ">
-        <w:r>
-          <w:rPr>
-            <w:noProof/>
-          </w:rPr>
-          <w:t>33</w:t>
-        </w:r>
-      </w:fldSimple>
-      <w:bookmarkEnd w:id="219"/>
+      <w:r>
+        <w:fldChar w:fldCharType="begin"/>
+      </w:r>
+      <w:r>
+        <w:instrText xml:space="preserve"> SEQ Table \* ARABIC \s 1 </w:instrText>
+      </w:r>
+      <w:r>
+        <w:fldChar w:fldCharType="separate"/>
+      </w:r>
+      <w:r>
+        <w:rPr>
+          <w:noProof/>
+        </w:rPr>
+        <w:t>33</w:t>
+      </w:r>
+      <w:r>
+        <w:rPr>
+          <w:noProof/>
+        </w:rPr>
+        <w:fldChar w:fldCharType="end"/>
+      </w:r>
+      <w:bookmarkEnd w:id="202"/>
       <w:r>
         <w:t xml:space="preserve">. Properties of the </w:t>
       </w:r>
@@ -34354,12 +35614,12 @@
           <w:b w:val="0"/>
         </w:rPr>
       </w:pPr>
-      <w:bookmarkStart w:id="220" w:name="_Ref396989640"/>
+      <w:bookmarkStart w:id="203" w:name="_Ref396989640"/>
       <w:r>
         <w:lastRenderedPageBreak/>
         <w:t>KillChainPhaseType Class</w:t>
       </w:r>
-      <w:bookmarkEnd w:id="220"/>
+      <w:bookmarkEnd w:id="203"/>
     </w:p>
     <w:p>
       <w:pPr>
@@ -34372,57 +35632,20 @@
         <w:rPr>
           <w:rFonts w:ascii="Courier New" w:hAnsi="Courier New" w:cs="Courier New"/>
         </w:rPr>
-        <w:t>Kill</w:t>
-      </w:r>
-      <w:del w:id="221" w:author="Piazza, Rich" w:date="2015-12-04T13:07:00Z">
-        <w:r>
-          <w:rPr>
-            <w:rFonts w:ascii="Courier New" w:hAnsi="Courier New" w:cs="Courier New"/>
-          </w:rPr>
-          <w:delText>_</w:delText>
-        </w:r>
-      </w:del>
+        <w:t>KillChainPhase</w:t>
+      </w:r>
       <w:r>
         <w:rPr>
           <w:rFonts w:ascii="Courier New" w:hAnsi="Courier New" w:cs="Courier New"/>
         </w:rPr>
-        <w:t>Chain</w:t>
-      </w:r>
-      <w:del w:id="222" w:author="Piazza, Rich" w:date="2015-12-04T13:07:00Z">
-        <w:r>
-          <w:rPr>
-            <w:rFonts w:ascii="Courier New" w:hAnsi="Courier New" w:cs="Courier New"/>
-          </w:rPr>
-          <w:delText>_</w:delText>
-        </w:r>
-      </w:del>
-      <w:r>
-        <w:rPr>
-          <w:rFonts w:ascii="Courier New" w:hAnsi="Courier New" w:cs="Courier New"/>
-        </w:rPr>
-        <w:t>Phase</w:t>
-      </w:r>
-      <w:ins w:id="223" w:author="Piazza, Rich" w:date="2015-12-04T13:07:00Z">
-        <w:r>
-          <w:rPr>
-            <w:rFonts w:ascii="Courier New" w:hAnsi="Courier New" w:cs="Courier New"/>
-          </w:rPr>
-          <w:t>Type</w:t>
-        </w:r>
-      </w:ins>
+        <w:t>Type</w:t>
+      </w:r>
       <w:r>
         <w:t xml:space="preserve"> </w:t>
       </w:r>
-      <w:del w:id="224" w:author="Piazza, Rich" w:date="2015-12-04T13:07:00Z">
-        <w:r>
-          <w:delText>property</w:delText>
-        </w:r>
-      </w:del>
-      <w:ins w:id="225" w:author="Piazza, Rich" w:date="2015-12-04T13:07:00Z">
-        <w:r>
-          <w:t>class</w:t>
-        </w:r>
-      </w:ins>
+      <w:r>
+        <w:t>class</w:t>
+      </w:r>
       <w:r>
         <w:t xml:space="preserve"> characterizes an individual phase within a kill chain.</w:t>
       </w:r>
@@ -34522,30 +35745,56 @@
       <w:pPr>
         <w:pStyle w:val="Caption"/>
       </w:pPr>
-      <w:bookmarkStart w:id="226" w:name="_Ref419307965"/>
+      <w:bookmarkStart w:id="204" w:name="_Ref419307965"/>
       <w:r>
         <w:t xml:space="preserve">Table </w:t>
       </w:r>
-      <w:fldSimple w:instr=" STYLEREF 1 \s ">
-        <w:r>
-          <w:rPr>
-            <w:noProof/>
-          </w:rPr>
-          <w:t>3</w:t>
-        </w:r>
-      </w:fldSimple>
+      <w:r>
+        <w:fldChar w:fldCharType="begin"/>
+      </w:r>
+      <w:r>
+        <w:instrText xml:space="preserve"> STYLEREF 1 \s </w:instrText>
+      </w:r>
+      <w:r>
+        <w:fldChar w:fldCharType="separate"/>
+      </w:r>
+      <w:r>
+        <w:rPr>
+          <w:noProof/>
+        </w:rPr>
+        <w:t>3</w:t>
+      </w:r>
+      <w:r>
+        <w:rPr>
+          <w:noProof/>
+        </w:rPr>
+        <w:fldChar w:fldCharType="end"/>
+      </w:r>
       <w:r>
         <w:noBreakHyphen/>
       </w:r>
-      <w:fldSimple w:instr=" SEQ Table \* ARABIC \s 1 ">
-        <w:r>
-          <w:rPr>
-            <w:noProof/>
-          </w:rPr>
-          <w:t>34</w:t>
-        </w:r>
-      </w:fldSimple>
-      <w:bookmarkEnd w:id="226"/>
+      <w:r>
+        <w:fldChar w:fldCharType="begin"/>
+      </w:r>
+      <w:r>
+        <w:instrText xml:space="preserve"> SEQ Table \* ARABIC \s 1 </w:instrText>
+      </w:r>
+      <w:r>
+        <w:fldChar w:fldCharType="separate"/>
+      </w:r>
+      <w:r>
+        <w:rPr>
+          <w:noProof/>
+        </w:rPr>
+        <w:t>34</w:t>
+      </w:r>
+      <w:r>
+        <w:rPr>
+          <w:noProof/>
+        </w:rPr>
+        <w:fldChar w:fldCharType="end"/>
+      </w:r>
+      <w:bookmarkEnd w:id="204"/>
       <w:r>
         <w:t xml:space="preserve">. Properties of the </w:t>
       </w:r>
@@ -35139,14 +36388,14 @@
       <w:pPr>
         <w:pStyle w:val="Heading3"/>
       </w:pPr>
-      <w:bookmarkStart w:id="227" w:name="_Toc425428456"/>
-      <w:bookmarkStart w:id="228" w:name="_Toc430248937"/>
+      <w:bookmarkStart w:id="205" w:name="_Toc425428456"/>
+      <w:bookmarkStart w:id="206" w:name="_Toc430248937"/>
       <w:r>
         <w:t>KillChainPhasesReferenceType Class</w:t>
       </w:r>
-      <w:bookmarkEnd w:id="215"/>
-      <w:bookmarkEnd w:id="227"/>
-      <w:bookmarkEnd w:id="228"/>
+      <w:bookmarkEnd w:id="198"/>
+      <w:bookmarkEnd w:id="205"/>
+      <w:bookmarkEnd w:id="206"/>
     </w:p>
     <w:p>
       <w:pPr>
@@ -35259,31 +36508,57 @@
         <w:keepNext/>
         <w:keepLines/>
       </w:pPr>
-      <w:bookmarkStart w:id="229" w:name="_Ref419307966"/>
+      <w:bookmarkStart w:id="207" w:name="_Ref419307966"/>
       <w:r>
         <w:lastRenderedPageBreak/>
         <w:t xml:space="preserve">Table </w:t>
       </w:r>
-      <w:fldSimple w:instr=" STYLEREF 1 \s ">
-        <w:r>
-          <w:rPr>
-            <w:noProof/>
-          </w:rPr>
-          <w:t>3</w:t>
-        </w:r>
-      </w:fldSimple>
+      <w:r>
+        <w:fldChar w:fldCharType="begin"/>
+      </w:r>
+      <w:r>
+        <w:instrText xml:space="preserve"> STYLEREF 1 \s </w:instrText>
+      </w:r>
+      <w:r>
+        <w:fldChar w:fldCharType="separate"/>
+      </w:r>
+      <w:r>
+        <w:rPr>
+          <w:noProof/>
+        </w:rPr>
+        <w:t>3</w:t>
+      </w:r>
+      <w:r>
+        <w:rPr>
+          <w:noProof/>
+        </w:rPr>
+        <w:fldChar w:fldCharType="end"/>
+      </w:r>
       <w:r>
         <w:noBreakHyphen/>
       </w:r>
-      <w:fldSimple w:instr=" SEQ Table \* ARABIC \s 1 ">
-        <w:r>
-          <w:rPr>
-            <w:noProof/>
-          </w:rPr>
-          <w:t>35</w:t>
-        </w:r>
-      </w:fldSimple>
-      <w:bookmarkEnd w:id="229"/>
+      <w:r>
+        <w:fldChar w:fldCharType="begin"/>
+      </w:r>
+      <w:r>
+        <w:instrText xml:space="preserve"> SEQ Table \* ARABIC \s 1 </w:instrText>
+      </w:r>
+      <w:r>
+        <w:fldChar w:fldCharType="separate"/>
+      </w:r>
+      <w:r>
+        <w:rPr>
+          <w:noProof/>
+        </w:rPr>
+        <w:t>35</w:t>
+      </w:r>
+      <w:r>
+        <w:rPr>
+          <w:noProof/>
+        </w:rPr>
+        <w:fldChar w:fldCharType="end"/>
+      </w:r>
+      <w:bookmarkEnd w:id="207"/>
       <w:r>
         <w:t xml:space="preserve">. Properties of the </w:t>
       </w:r>
@@ -35511,16 +36786,16 @@
       <w:pPr>
         <w:pStyle w:val="Heading4"/>
       </w:pPr>
-      <w:bookmarkStart w:id="230" w:name="_Toc425428457"/>
-      <w:bookmarkStart w:id="231" w:name="_Toc430248938"/>
+      <w:bookmarkStart w:id="208" w:name="_Toc425428457"/>
+      <w:bookmarkStart w:id="209" w:name="_Toc430248938"/>
       <w:r>
         <w:t>KillChainPhaseReferenceType</w:t>
       </w:r>
       <w:r>
         <w:t xml:space="preserve"> Class</w:t>
       </w:r>
-      <w:bookmarkEnd w:id="230"/>
-      <w:bookmarkEnd w:id="231"/>
+      <w:bookmarkEnd w:id="208"/>
+      <w:bookmarkEnd w:id="209"/>
     </w:p>
     <w:p>
       <w:pPr>
@@ -35646,30 +36921,56 @@
       <w:pPr>
         <w:pStyle w:val="Caption"/>
       </w:pPr>
-      <w:bookmarkStart w:id="232" w:name="_Ref419307967"/>
+      <w:bookmarkStart w:id="210" w:name="_Ref419307967"/>
       <w:r>
         <w:t xml:space="preserve">Table </w:t>
       </w:r>
-      <w:fldSimple w:instr=" STYLEREF 1 \s ">
-        <w:r>
-          <w:rPr>
-            <w:noProof/>
-          </w:rPr>
-          <w:t>3</w:t>
-        </w:r>
-      </w:fldSimple>
+      <w:r>
+        <w:fldChar w:fldCharType="begin"/>
+      </w:r>
+      <w:r>
+        <w:instrText xml:space="preserve"> STYLEREF 1 \s </w:instrText>
+      </w:r>
+      <w:r>
+        <w:fldChar w:fldCharType="separate"/>
+      </w:r>
+      <w:r>
+        <w:rPr>
+          <w:noProof/>
+        </w:rPr>
+        <w:t>3</w:t>
+      </w:r>
+      <w:r>
+        <w:rPr>
+          <w:noProof/>
+        </w:rPr>
+        <w:fldChar w:fldCharType="end"/>
+      </w:r>
       <w:r>
         <w:noBreakHyphen/>
       </w:r>
-      <w:fldSimple w:instr=" SEQ Table \* ARABIC \s 1 ">
-        <w:r>
-          <w:rPr>
-            <w:noProof/>
-          </w:rPr>
-          <w:t>36</w:t>
-        </w:r>
-      </w:fldSimple>
-      <w:bookmarkEnd w:id="232"/>
+      <w:r>
+        <w:fldChar w:fldCharType="begin"/>
+      </w:r>
+      <w:r>
+        <w:instrText xml:space="preserve"> SEQ Table \* ARABIC \s 1 </w:instrText>
+      </w:r>
+      <w:r>
+        <w:fldChar w:fldCharType="separate"/>
+      </w:r>
+      <w:r>
+        <w:rPr>
+          <w:noProof/>
+        </w:rPr>
+        <w:t>36</w:t>
+      </w:r>
+      <w:r>
+        <w:rPr>
+          <w:noProof/>
+        </w:rPr>
+        <w:fldChar w:fldCharType="end"/>
+      </w:r>
+      <w:bookmarkEnd w:id="210"/>
       <w:r>
         <w:t xml:space="preserve">. Properties of the </w:t>
       </w:r>
@@ -36047,19 +37348,19 @@
       <w:pPr>
         <w:pStyle w:val="Heading2"/>
       </w:pPr>
-      <w:bookmarkStart w:id="233" w:name="_Ref419331263"/>
-      <w:bookmarkStart w:id="234" w:name="_Toc425428458"/>
-      <w:bookmarkStart w:id="235" w:name="_Toc430248939"/>
+      <w:bookmarkStart w:id="211" w:name="_Ref419331263"/>
+      <w:bookmarkStart w:id="212" w:name="_Toc425428458"/>
+      <w:bookmarkStart w:id="213" w:name="_Toc430248939"/>
       <w:r>
         <w:t xml:space="preserve">General </w:t>
       </w:r>
       <w:r>
         <w:t>Shared Classes</w:t>
       </w:r>
+      <w:bookmarkEnd w:id="195"/>
+      <w:bookmarkEnd w:id="211"/>
       <w:bookmarkEnd w:id="212"/>
-      <w:bookmarkEnd w:id="233"/>
-      <w:bookmarkEnd w:id="234"/>
-      <w:bookmarkEnd w:id="235"/>
+      <w:bookmarkEnd w:id="213"/>
     </w:p>
     <w:p>
       <w:pPr>
@@ -36073,13 +37374,13 @@
       <w:pPr>
         <w:pStyle w:val="Heading3"/>
       </w:pPr>
-      <w:bookmarkStart w:id="236" w:name="_Toc425428459"/>
-      <w:bookmarkStart w:id="237" w:name="_Toc430248940"/>
+      <w:bookmarkStart w:id="214" w:name="_Toc425428459"/>
+      <w:bookmarkStart w:id="215" w:name="_Toc430248940"/>
       <w:r>
         <w:t>ActivityType Class</w:t>
       </w:r>
-      <w:bookmarkEnd w:id="236"/>
-      <w:bookmarkEnd w:id="237"/>
+      <w:bookmarkEnd w:id="214"/>
+      <w:bookmarkEnd w:id="215"/>
     </w:p>
     <w:p>
       <w:pPr>
@@ -36238,30 +37539,56 @@
       <w:pPr>
         <w:pStyle w:val="Caption"/>
       </w:pPr>
-      <w:bookmarkStart w:id="238" w:name="_Ref419307968"/>
+      <w:bookmarkStart w:id="216" w:name="_Ref419307968"/>
       <w:r>
         <w:t xml:space="preserve">Table </w:t>
       </w:r>
-      <w:fldSimple w:instr=" STYLEREF 1 \s ">
-        <w:r>
-          <w:rPr>
-            <w:noProof/>
-          </w:rPr>
-          <w:t>3</w:t>
-        </w:r>
-      </w:fldSimple>
+      <w:r>
+        <w:fldChar w:fldCharType="begin"/>
+      </w:r>
+      <w:r>
+        <w:instrText xml:space="preserve"> STYLEREF 1 \s </w:instrText>
+      </w:r>
+      <w:r>
+        <w:fldChar w:fldCharType="separate"/>
+      </w:r>
+      <w:r>
+        <w:rPr>
+          <w:noProof/>
+        </w:rPr>
+        <w:t>3</w:t>
+      </w:r>
+      <w:r>
+        <w:rPr>
+          <w:noProof/>
+        </w:rPr>
+        <w:fldChar w:fldCharType="end"/>
+      </w:r>
       <w:r>
         <w:noBreakHyphen/>
       </w:r>
-      <w:fldSimple w:instr=" SEQ Table \* ARABIC \s 1 ">
-        <w:r>
-          <w:rPr>
-            <w:noProof/>
-          </w:rPr>
-          <w:t>37</w:t>
-        </w:r>
-      </w:fldSimple>
-      <w:bookmarkEnd w:id="238"/>
+      <w:r>
+        <w:fldChar w:fldCharType="begin"/>
+      </w:r>
+      <w:r>
+        <w:instrText xml:space="preserve"> SEQ Table \* ARABIC \s 1 </w:instrText>
+      </w:r>
+      <w:r>
+        <w:fldChar w:fldCharType="separate"/>
+      </w:r>
+      <w:r>
+        <w:rPr>
+          <w:noProof/>
+        </w:rPr>
+        <w:t>37</w:t>
+      </w:r>
+      <w:r>
+        <w:rPr>
+          <w:noProof/>
+        </w:rPr>
+        <w:fldChar w:fldCharType="end"/>
+      </w:r>
+      <w:bookmarkEnd w:id="216"/>
       <w:r>
         <w:t xml:space="preserve">. Properties of the </w:t>
       </w:r>
@@ -36688,15 +38015,15 @@
       <w:pPr>
         <w:pStyle w:val="Heading3"/>
       </w:pPr>
-      <w:bookmarkStart w:id="239" w:name="_Ref398201572"/>
-      <w:bookmarkStart w:id="240" w:name="_Toc425428460"/>
-      <w:bookmarkStart w:id="241" w:name="_Toc430248941"/>
+      <w:bookmarkStart w:id="217" w:name="_Ref398201572"/>
+      <w:bookmarkStart w:id="218" w:name="_Toc425428460"/>
+      <w:bookmarkStart w:id="219" w:name="_Toc430248941"/>
       <w:r>
         <w:t>AddressAbstractType Class</w:t>
       </w:r>
-      <w:bookmarkEnd w:id="239"/>
-      <w:bookmarkEnd w:id="240"/>
-      <w:bookmarkEnd w:id="241"/>
+      <w:bookmarkEnd w:id="217"/>
+      <w:bookmarkEnd w:id="218"/>
+      <w:bookmarkEnd w:id="219"/>
     </w:p>
     <w:p>
       <w:pPr>
@@ -36907,30 +38234,56 @@
           <w:b/>
         </w:rPr>
       </w:pPr>
-      <w:bookmarkStart w:id="242" w:name="_Ref419295989"/>
+      <w:bookmarkStart w:id="220" w:name="_Ref419295989"/>
       <w:r>
         <w:t xml:space="preserve">Figure </w:t>
       </w:r>
-      <w:fldSimple w:instr=" STYLEREF 1 \s ">
-        <w:r>
-          <w:rPr>
-            <w:noProof/>
-          </w:rPr>
-          <w:t>3</w:t>
-        </w:r>
-      </w:fldSimple>
+      <w:r>
+        <w:fldChar w:fldCharType="begin"/>
+      </w:r>
+      <w:r>
+        <w:instrText xml:space="preserve"> STYLEREF 1 \s </w:instrText>
+      </w:r>
+      <w:r>
+        <w:fldChar w:fldCharType="separate"/>
+      </w:r>
+      <w:r>
+        <w:rPr>
+          <w:noProof/>
+        </w:rPr>
+        <w:t>3</w:t>
+      </w:r>
+      <w:r>
+        <w:rPr>
+          <w:noProof/>
+        </w:rPr>
+        <w:fldChar w:fldCharType="end"/>
+      </w:r>
       <w:r>
         <w:noBreakHyphen/>
       </w:r>
-      <w:fldSimple w:instr=" SEQ Figure \* ARABIC \s 1 ">
-        <w:r>
-          <w:rPr>
-            <w:noProof/>
-          </w:rPr>
-          <w:t>17</w:t>
-        </w:r>
-      </w:fldSimple>
-      <w:bookmarkEnd w:id="242"/>
+      <w:r>
+        <w:fldChar w:fldCharType="begin"/>
+      </w:r>
+      <w:r>
+        <w:instrText xml:space="preserve"> SEQ Figure \* ARABIC \s 1 </w:instrText>
+      </w:r>
+      <w:r>
+        <w:fldChar w:fldCharType="separate"/>
+      </w:r>
+      <w:r>
+        <w:rPr>
+          <w:noProof/>
+        </w:rPr>
+        <w:t>17</w:t>
+      </w:r>
+      <w:r>
+        <w:rPr>
+          <w:noProof/>
+        </w:rPr>
+        <w:fldChar w:fldCharType="end"/>
+      </w:r>
+      <w:bookmarkEnd w:id="220"/>
       <w:r>
         <w:t xml:space="preserve">. UML diagram of the </w:t>
       </w:r>
@@ -36948,15 +38301,15 @@
       <w:pPr>
         <w:pStyle w:val="Heading3"/>
       </w:pPr>
-      <w:bookmarkStart w:id="243" w:name="_Toc425428461"/>
-      <w:bookmarkStart w:id="244" w:name="_Toc430248942"/>
-      <w:bookmarkStart w:id="245" w:name="_Ref406666532"/>
-      <w:bookmarkStart w:id="246" w:name="_Ref418503752"/>
+      <w:bookmarkStart w:id="221" w:name="_Toc425428461"/>
+      <w:bookmarkStart w:id="222" w:name="_Toc430248942"/>
+      <w:bookmarkStart w:id="223" w:name="_Ref406666532"/>
+      <w:bookmarkStart w:id="224" w:name="_Ref418503752"/>
       <w:r>
         <w:t>ConfidenceType Class</w:t>
       </w:r>
-      <w:bookmarkEnd w:id="243"/>
-      <w:bookmarkEnd w:id="244"/>
+      <w:bookmarkEnd w:id="221"/>
+      <w:bookmarkEnd w:id="222"/>
     </w:p>
     <w:p>
       <w:pPr>
@@ -37067,30 +38420,56 @@
           <w:b/>
         </w:rPr>
       </w:pPr>
-      <w:bookmarkStart w:id="247" w:name="_Ref419330937"/>
+      <w:bookmarkStart w:id="225" w:name="_Ref419330937"/>
       <w:r>
         <w:t xml:space="preserve">Table </w:t>
       </w:r>
-      <w:fldSimple w:instr=" STYLEREF 1 \s ">
-        <w:r>
-          <w:rPr>
-            <w:noProof/>
-          </w:rPr>
-          <w:t>3</w:t>
-        </w:r>
-      </w:fldSimple>
+      <w:r>
+        <w:fldChar w:fldCharType="begin"/>
+      </w:r>
+      <w:r>
+        <w:instrText xml:space="preserve"> STYLEREF 1 \s </w:instrText>
+      </w:r>
+      <w:r>
+        <w:fldChar w:fldCharType="separate"/>
+      </w:r>
+      <w:r>
+        <w:rPr>
+          <w:noProof/>
+        </w:rPr>
+        <w:t>3</w:t>
+      </w:r>
+      <w:r>
+        <w:rPr>
+          <w:noProof/>
+        </w:rPr>
+        <w:fldChar w:fldCharType="end"/>
+      </w:r>
       <w:r>
         <w:noBreakHyphen/>
       </w:r>
-      <w:fldSimple w:instr=" SEQ Table \* ARABIC \s 1 ">
-        <w:r>
-          <w:rPr>
-            <w:noProof/>
-          </w:rPr>
-          <w:t>38</w:t>
-        </w:r>
-      </w:fldSimple>
-      <w:bookmarkEnd w:id="247"/>
+      <w:r>
+        <w:fldChar w:fldCharType="begin"/>
+      </w:r>
+      <w:r>
+        <w:instrText xml:space="preserve"> SEQ Table \* ARABIC \s 1 </w:instrText>
+      </w:r>
+      <w:r>
+        <w:fldChar w:fldCharType="separate"/>
+      </w:r>
+      <w:r>
+        <w:rPr>
+          <w:noProof/>
+        </w:rPr>
+        <w:t>38</w:t>
+      </w:r>
+      <w:r>
+        <w:rPr>
+          <w:noProof/>
+        </w:rPr>
+        <w:fldChar w:fldCharType="end"/>
+      </w:r>
+      <w:bookmarkEnd w:id="225"/>
       <w:r>
         <w:t xml:space="preserve">. Properties of the </w:t>
       </w:r>
@@ -37849,24 +39228,13 @@
               </w:rPr>
               <w:t xml:space="preserve"> property characterizes the organization or tool that is the source of the confidence assertion. Examples of details captured include </w:t>
             </w:r>
-            <w:del w:id="248" w:author="Piazza, Rich" w:date="2015-11-21T12:08:00Z">
-              <w:r>
-                <w:rPr>
-                  <w:color w:val="000000"/>
-                  <w:szCs w:val="22"/>
-                </w:rPr>
-                <w:delText>identitifying</w:delText>
-              </w:r>
-            </w:del>
-            <w:ins w:id="249" w:author="Piazza, Rich" w:date="2015-11-21T12:08:00Z">
-              <w:r>
-                <w:rPr>
-                  <w:color w:val="000000"/>
-                  <w:szCs w:val="22"/>
-                </w:rPr>
-                <w:t>identifying</w:t>
-              </w:r>
-            </w:ins>
+            <w:r>
+              <w:rPr>
+                <w:color w:val="000000"/>
+                <w:szCs w:val="22"/>
+              </w:rPr>
+              <w:t>identifying</w:t>
+            </w:r>
             <w:r>
               <w:rPr>
                 <w:color w:val="000000"/>
@@ -37973,17 +39341,17 @@
       <w:pPr>
         <w:pStyle w:val="Heading3"/>
       </w:pPr>
-      <w:bookmarkStart w:id="250" w:name="_Ref399423169"/>
-      <w:bookmarkStart w:id="251" w:name="_Toc425428462"/>
-      <w:bookmarkStart w:id="252" w:name="_Toc430248943"/>
-      <w:bookmarkEnd w:id="245"/>
-      <w:bookmarkEnd w:id="246"/>
+      <w:bookmarkStart w:id="226" w:name="_Ref399423169"/>
+      <w:bookmarkStart w:id="227" w:name="_Toc425428462"/>
+      <w:bookmarkStart w:id="228" w:name="_Toc430248943"/>
+      <w:bookmarkEnd w:id="223"/>
+      <w:bookmarkEnd w:id="224"/>
       <w:r>
         <w:t>IdentityType Class</w:t>
       </w:r>
-      <w:bookmarkEnd w:id="250"/>
-      <w:bookmarkEnd w:id="251"/>
-      <w:bookmarkEnd w:id="252"/>
+      <w:bookmarkEnd w:id="226"/>
+      <w:bookmarkEnd w:id="227"/>
+      <w:bookmarkEnd w:id="228"/>
     </w:p>
     <w:p>
       <w:pPr>
@@ -38156,31 +39524,57 @@
         <w:keepNext/>
         <w:keepLines/>
       </w:pPr>
-      <w:bookmarkStart w:id="253" w:name="_Ref419330951"/>
+      <w:bookmarkStart w:id="229" w:name="_Ref419330951"/>
       <w:r>
         <w:lastRenderedPageBreak/>
         <w:t xml:space="preserve">Table </w:t>
       </w:r>
-      <w:fldSimple w:instr=" STYLEREF 1 \s ">
-        <w:r>
-          <w:rPr>
-            <w:noProof/>
-          </w:rPr>
-          <w:t>3</w:t>
-        </w:r>
-      </w:fldSimple>
+      <w:r>
+        <w:fldChar w:fldCharType="begin"/>
+      </w:r>
+      <w:r>
+        <w:instrText xml:space="preserve"> STYLEREF 1 \s </w:instrText>
+      </w:r>
+      <w:r>
+        <w:fldChar w:fldCharType="separate"/>
+      </w:r>
+      <w:r>
+        <w:rPr>
+          <w:noProof/>
+        </w:rPr>
+        <w:t>3</w:t>
+      </w:r>
+      <w:r>
+        <w:rPr>
+          <w:noProof/>
+        </w:rPr>
+        <w:fldChar w:fldCharType="end"/>
+      </w:r>
       <w:r>
         <w:noBreakHyphen/>
       </w:r>
-      <w:fldSimple w:instr=" SEQ Table \* ARABIC \s 1 ">
-        <w:r>
-          <w:rPr>
-            <w:noProof/>
-          </w:rPr>
-          <w:t>39</w:t>
-        </w:r>
-      </w:fldSimple>
-      <w:bookmarkEnd w:id="253"/>
+      <w:r>
+        <w:fldChar w:fldCharType="begin"/>
+      </w:r>
+      <w:r>
+        <w:instrText xml:space="preserve"> SEQ Table \* ARABIC \s 1 </w:instrText>
+      </w:r>
+      <w:r>
+        <w:fldChar w:fldCharType="separate"/>
+      </w:r>
+      <w:r>
+        <w:rPr>
+          <w:noProof/>
+        </w:rPr>
+        <w:t>39</w:t>
+      </w:r>
+      <w:r>
+        <w:rPr>
+          <w:noProof/>
+        </w:rPr>
+        <w:fldChar w:fldCharType="end"/>
+      </w:r>
+      <w:bookmarkEnd w:id="229"/>
       <w:r>
         <w:t xml:space="preserve">. Properties of the </w:t>
       </w:r>
@@ -38391,13 +39785,6 @@
               <w:rPr>
                 <w:szCs w:val="22"/>
               </w:rPr>
-              <w:pPrChange w:id="254" w:author="Piazza, Rich" w:date="2015-11-21T13:16:00Z">
-                <w:pPr>
-                  <w:keepNext/>
-                  <w:keepLines/>
-                  <w:jc w:val="center"/>
-                </w:pPr>
-              </w:pPrChange>
             </w:pPr>
             <w:r>
               <w:rPr>
@@ -38740,13 +40127,13 @@
       <w:pPr>
         <w:pStyle w:val="Heading3"/>
       </w:pPr>
-      <w:bookmarkStart w:id="255" w:name="_Toc425428463"/>
-      <w:bookmarkStart w:id="256" w:name="_Toc430248944"/>
+      <w:bookmarkStart w:id="230" w:name="_Toc425428463"/>
+      <w:bookmarkStart w:id="231" w:name="_Toc430248944"/>
       <w:r>
         <w:t>InformationSourceType Class</w:t>
       </w:r>
-      <w:bookmarkEnd w:id="255"/>
-      <w:bookmarkEnd w:id="256"/>
+      <w:bookmarkEnd w:id="230"/>
+      <w:bookmarkEnd w:id="231"/>
     </w:p>
     <w:p>
       <w:pPr>
@@ -38878,30 +40265,56 @@
       <w:pPr>
         <w:pStyle w:val="Caption"/>
       </w:pPr>
-      <w:bookmarkStart w:id="257" w:name="_Ref419307259"/>
+      <w:bookmarkStart w:id="232" w:name="_Ref419307259"/>
       <w:r>
         <w:t xml:space="preserve">Table </w:t>
       </w:r>
-      <w:fldSimple w:instr=" STYLEREF 1 \s ">
-        <w:r>
-          <w:rPr>
-            <w:noProof/>
-          </w:rPr>
-          <w:t>3</w:t>
-        </w:r>
-      </w:fldSimple>
+      <w:r>
+        <w:fldChar w:fldCharType="begin"/>
+      </w:r>
+      <w:r>
+        <w:instrText xml:space="preserve"> STYLEREF 1 \s </w:instrText>
+      </w:r>
+      <w:r>
+        <w:fldChar w:fldCharType="separate"/>
+      </w:r>
+      <w:r>
+        <w:rPr>
+          <w:noProof/>
+        </w:rPr>
+        <w:t>3</w:t>
+      </w:r>
+      <w:r>
+        <w:rPr>
+          <w:noProof/>
+        </w:rPr>
+        <w:fldChar w:fldCharType="end"/>
+      </w:r>
       <w:r>
         <w:noBreakHyphen/>
       </w:r>
-      <w:fldSimple w:instr=" SEQ Table \* ARABIC \s 1 ">
-        <w:r>
-          <w:rPr>
-            <w:noProof/>
-          </w:rPr>
-          <w:t>40</w:t>
-        </w:r>
-      </w:fldSimple>
-      <w:bookmarkEnd w:id="257"/>
+      <w:r>
+        <w:fldChar w:fldCharType="begin"/>
+      </w:r>
+      <w:r>
+        <w:instrText xml:space="preserve"> SEQ Table \* ARABIC \s 1 </w:instrText>
+      </w:r>
+      <w:r>
+        <w:fldChar w:fldCharType="separate"/>
+      </w:r>
+      <w:r>
+        <w:rPr>
+          <w:noProof/>
+        </w:rPr>
+        <w:t>40</w:t>
+      </w:r>
+      <w:r>
+        <w:rPr>
+          <w:noProof/>
+        </w:rPr>
+        <w:fldChar w:fldCharType="end"/>
+      </w:r>
+      <w:bookmarkEnd w:id="232"/>
       <w:r>
         <w:t xml:space="preserve">. Properties of the </w:t>
       </w:r>
@@ -39814,13 +41227,13 @@
       <w:pPr>
         <w:pStyle w:val="Heading3"/>
       </w:pPr>
-      <w:bookmarkStart w:id="258" w:name="_Toc425428464"/>
-      <w:bookmarkStart w:id="259" w:name="_Toc430248945"/>
+      <w:bookmarkStart w:id="233" w:name="_Toc425428464"/>
+      <w:bookmarkStart w:id="234" w:name="_Toc430248945"/>
       <w:r>
         <w:t>StatementType Class</w:t>
       </w:r>
-      <w:bookmarkEnd w:id="258"/>
-      <w:bookmarkEnd w:id="259"/>
+      <w:bookmarkEnd w:id="233"/>
+      <w:bookmarkEnd w:id="234"/>
     </w:p>
     <w:p>
       <w:pPr>
@@ -39990,30 +41403,56 @@
           <w:b/>
         </w:rPr>
       </w:pPr>
-      <w:bookmarkStart w:id="260" w:name="_Ref419296029"/>
+      <w:bookmarkStart w:id="235" w:name="_Ref419296029"/>
       <w:r>
         <w:t xml:space="preserve">Figure </w:t>
       </w:r>
-      <w:fldSimple w:instr=" STYLEREF 1 \s ">
-        <w:r>
-          <w:rPr>
-            <w:noProof/>
-          </w:rPr>
-          <w:t>3</w:t>
-        </w:r>
-      </w:fldSimple>
+      <w:r>
+        <w:fldChar w:fldCharType="begin"/>
+      </w:r>
+      <w:r>
+        <w:instrText xml:space="preserve"> STYLEREF 1 \s </w:instrText>
+      </w:r>
+      <w:r>
+        <w:fldChar w:fldCharType="separate"/>
+      </w:r>
+      <w:r>
+        <w:rPr>
+          <w:noProof/>
+        </w:rPr>
+        <w:t>3</w:t>
+      </w:r>
+      <w:r>
+        <w:rPr>
+          <w:noProof/>
+        </w:rPr>
+        <w:fldChar w:fldCharType="end"/>
+      </w:r>
       <w:r>
         <w:noBreakHyphen/>
       </w:r>
-      <w:fldSimple w:instr=" SEQ Figure \* ARABIC \s 1 ">
-        <w:r>
-          <w:rPr>
-            <w:noProof/>
-          </w:rPr>
-          <w:t>18</w:t>
-        </w:r>
-      </w:fldSimple>
-      <w:bookmarkEnd w:id="260"/>
+      <w:r>
+        <w:fldChar w:fldCharType="begin"/>
+      </w:r>
+      <w:r>
+        <w:instrText xml:space="preserve"> SEQ Figure \* ARABIC \s 1 </w:instrText>
+      </w:r>
+      <w:r>
+        <w:fldChar w:fldCharType="separate"/>
+      </w:r>
+      <w:r>
+        <w:rPr>
+          <w:noProof/>
+        </w:rPr>
+        <w:t>18</w:t>
+      </w:r>
+      <w:r>
+        <w:rPr>
+          <w:noProof/>
+        </w:rPr>
+        <w:fldChar w:fldCharType="end"/>
+      </w:r>
+      <w:bookmarkEnd w:id="235"/>
       <w:r>
         <w:t xml:space="preserve">. UML diagram of the </w:t>
       </w:r>
@@ -40181,30 +41620,56 @@
       <w:pPr>
         <w:pStyle w:val="Caption"/>
       </w:pPr>
-      <w:bookmarkStart w:id="261" w:name="_Ref419307216"/>
+      <w:bookmarkStart w:id="236" w:name="_Ref419307216"/>
       <w:r>
         <w:t xml:space="preserve">Table </w:t>
       </w:r>
-      <w:fldSimple w:instr=" STYLEREF 1 \s ">
-        <w:r>
-          <w:rPr>
-            <w:noProof/>
-          </w:rPr>
-          <w:t>3</w:t>
-        </w:r>
-      </w:fldSimple>
+      <w:r>
+        <w:fldChar w:fldCharType="begin"/>
+      </w:r>
+      <w:r>
+        <w:instrText xml:space="preserve"> STYLEREF 1 \s </w:instrText>
+      </w:r>
+      <w:r>
+        <w:fldChar w:fldCharType="separate"/>
+      </w:r>
+      <w:r>
+        <w:rPr>
+          <w:noProof/>
+        </w:rPr>
+        <w:t>3</w:t>
+      </w:r>
+      <w:r>
+        <w:rPr>
+          <w:noProof/>
+        </w:rPr>
+        <w:fldChar w:fldCharType="end"/>
+      </w:r>
       <w:r>
         <w:noBreakHyphen/>
       </w:r>
-      <w:fldSimple w:instr=" SEQ Table \* ARABIC \s 1 ">
-        <w:r>
-          <w:rPr>
-            <w:noProof/>
-          </w:rPr>
-          <w:t>41</w:t>
-        </w:r>
-      </w:fldSimple>
-      <w:bookmarkEnd w:id="261"/>
+      <w:r>
+        <w:fldChar w:fldCharType="begin"/>
+      </w:r>
+      <w:r>
+        <w:instrText xml:space="preserve"> SEQ Table \* ARABIC \s 1 </w:instrText>
+      </w:r>
+      <w:r>
+        <w:fldChar w:fldCharType="separate"/>
+      </w:r>
+      <w:r>
+        <w:rPr>
+          <w:noProof/>
+        </w:rPr>
+        <w:t>41</w:t>
+      </w:r>
+      <w:r>
+        <w:rPr>
+          <w:noProof/>
+        </w:rPr>
+        <w:fldChar w:fldCharType="end"/>
+      </w:r>
+      <w:bookmarkEnd w:id="236"/>
       <w:r>
         <w:t xml:space="preserve">. Properties of the </w:t>
       </w:r>
@@ -40981,24 +42446,13 @@
               </w:rPr>
               <w:t xml:space="preserve"> property characterizes the organization or tool that is the source of the statement. Examples of details captured include </w:t>
             </w:r>
-            <w:del w:id="262" w:author="Piazza, Rich" w:date="2015-11-21T13:39:00Z">
-              <w:r>
-                <w:rPr>
-                  <w:color w:val="000000"/>
-                  <w:szCs w:val="22"/>
-                </w:rPr>
-                <w:delText>identitifying</w:delText>
-              </w:r>
-            </w:del>
-            <w:ins w:id="263" w:author="Piazza, Rich" w:date="2015-11-21T13:39:00Z">
-              <w:r>
-                <w:rPr>
-                  <w:color w:val="000000"/>
-                  <w:szCs w:val="22"/>
-                </w:rPr>
-                <w:t>identifying</w:t>
-              </w:r>
-            </w:ins>
+            <w:r>
+              <w:rPr>
+                <w:color w:val="000000"/>
+                <w:szCs w:val="22"/>
+              </w:rPr>
+              <w:t>identifying</w:t>
+            </w:r>
             <w:r>
               <w:rPr>
                 <w:color w:val="000000"/>
@@ -41104,13 +42558,13 @@
       <w:pPr>
         <w:pStyle w:val="Heading3"/>
       </w:pPr>
-      <w:bookmarkStart w:id="264" w:name="_Toc425428465"/>
-      <w:bookmarkStart w:id="265" w:name="_Toc430248946"/>
+      <w:bookmarkStart w:id="237" w:name="_Toc425428465"/>
+      <w:bookmarkStart w:id="238" w:name="_Toc430248946"/>
       <w:r>
         <w:t>ToolInformationType Class</w:t>
       </w:r>
-      <w:bookmarkEnd w:id="264"/>
-      <w:bookmarkEnd w:id="265"/>
+      <w:bookmarkEnd w:id="237"/>
+      <w:bookmarkEnd w:id="238"/>
     </w:p>
     <w:p>
       <w:pPr>
@@ -41303,30 +42757,56 @@
       <w:pPr>
         <w:pStyle w:val="Caption"/>
       </w:pPr>
-      <w:bookmarkStart w:id="266" w:name="_Ref419296039"/>
+      <w:bookmarkStart w:id="239" w:name="_Ref419296039"/>
       <w:r>
         <w:t xml:space="preserve">Figure </w:t>
       </w:r>
-      <w:fldSimple w:instr=" STYLEREF 1 \s ">
-        <w:r>
-          <w:rPr>
-            <w:noProof/>
-          </w:rPr>
-          <w:t>3</w:t>
-        </w:r>
-      </w:fldSimple>
+      <w:r>
+        <w:fldChar w:fldCharType="begin"/>
+      </w:r>
+      <w:r>
+        <w:instrText xml:space="preserve"> STYLEREF 1 \s </w:instrText>
+      </w:r>
+      <w:r>
+        <w:fldChar w:fldCharType="separate"/>
+      </w:r>
+      <w:r>
+        <w:rPr>
+          <w:noProof/>
+        </w:rPr>
+        <w:t>3</w:t>
+      </w:r>
+      <w:r>
+        <w:rPr>
+          <w:noProof/>
+        </w:rPr>
+        <w:fldChar w:fldCharType="end"/>
+      </w:r>
       <w:r>
         <w:noBreakHyphen/>
       </w:r>
-      <w:fldSimple w:instr=" SEQ Figure \* ARABIC \s 1 ">
-        <w:r>
-          <w:rPr>
-            <w:noProof/>
-          </w:rPr>
-          <w:t>19</w:t>
-        </w:r>
-      </w:fldSimple>
-      <w:bookmarkEnd w:id="266"/>
+      <w:r>
+        <w:fldChar w:fldCharType="begin"/>
+      </w:r>
+      <w:r>
+        <w:instrText xml:space="preserve"> SEQ Figure \* ARABIC \s 1 </w:instrText>
+      </w:r>
+      <w:r>
+        <w:fldChar w:fldCharType="separate"/>
+      </w:r>
+      <w:r>
+        <w:rPr>
+          <w:noProof/>
+        </w:rPr>
+        <w:t>19</w:t>
+      </w:r>
+      <w:r>
+        <w:rPr>
+          <w:noProof/>
+        </w:rPr>
+        <w:fldChar w:fldCharType="end"/>
+      </w:r>
+      <w:bookmarkEnd w:id="239"/>
       <w:r>
         <w:t xml:space="preserve">. UML diagram of the </w:t>
       </w:r>
@@ -41472,31 +42952,60 @@
           <w:b/>
         </w:rPr>
       </w:pPr>
-      <w:bookmarkStart w:id="267" w:name="_Ref419307198"/>
+      <w:bookmarkStart w:id="240" w:name="_Ref419307198"/>
       <w:r>
         <w:lastRenderedPageBreak/>
         <w:t xml:space="preserve">Table </w:t>
       </w:r>
-      <w:fldSimple w:instr=" STYLEREF 1 \s ">
-        <w:r>
-          <w:rPr>
-            <w:noProof/>
-          </w:rPr>
-          <w:t>3</w:t>
-        </w:r>
-      </w:fldSimple>
+      <w:r>
+        <w:fldChar w:fldCharType="begin"/>
+      </w:r>
+      <w:r>
+        <w:instrText xml:space="preserve"> STYLEREF 1 \s </w:instrText>
+      </w:r>
+      <w:r>
+        <w:fldChar w:fldCharType="separate"/>
+      </w:r>
+      <w:r>
+        <w:rPr>
+          <w:noProof/>
+        </w:rPr>
+        <w:t>3</w:t>
+      </w:r>
+      <w:r>
+        <w:rPr>
+          <w:noProof/>
+        </w:rPr>
+        <w:fldChar w:fldCharType="end"/>
+      </w:r>
       <w:r>
         <w:noBreakHyphen/>
       </w:r>
-      <w:fldSimple w:instr=" SEQ Table \* ARABIC \s 1 ">
-        <w:r>
-          <w:rPr>
-            <w:noProof/>
-          </w:rPr>
-          <w:t>42</w:t>
-        </w:r>
-      </w:fldSimple>
-      <w:bookmarkEnd w:id="267"/>
+      <w:r>
+        <w:fldChar w:fldCharType="begin"/>
+      </w:r>
+      <w:r>
+        <w:instrText xml:space="preserve"> SEQ</w:instrText>
+      </w:r>
+      <w:r>
+        <w:instrText xml:space="preserve"> Table \* ARABIC \s 1 </w:instrText>
+      </w:r>
+      <w:r>
+        <w:fldChar w:fldCharType="separate"/>
+      </w:r>
+      <w:r>
+        <w:rPr>
+          <w:noProof/>
+        </w:rPr>
+        <w:t>42</w:t>
+      </w:r>
+      <w:r>
+        <w:rPr>
+          <w:noProof/>
+        </w:rPr>
+        <w:fldChar w:fldCharType="end"/>
+      </w:r>
+      <w:bookmarkEnd w:id="240"/>
       <w:r>
         <w:t xml:space="preserve">. Properties of the </w:t>
       </w:r>
@@ -41811,33 +43320,33 @@
       <w:pPr>
         <w:pStyle w:val="Heading2"/>
       </w:pPr>
-      <w:bookmarkStart w:id="268" w:name="_Ref419060071"/>
-      <w:bookmarkStart w:id="269" w:name="_Ref419060164"/>
-      <w:bookmarkStart w:id="270" w:name="_Toc425428466"/>
-      <w:bookmarkStart w:id="271" w:name="_Toc430248947"/>
-      <w:bookmarkStart w:id="272" w:name="_Ref399154204"/>
+      <w:bookmarkStart w:id="241" w:name="_Ref419060071"/>
+      <w:bookmarkStart w:id="242" w:name="_Ref419060164"/>
+      <w:bookmarkStart w:id="243" w:name="_Toc425428466"/>
+      <w:bookmarkStart w:id="244" w:name="_Toc430248947"/>
+      <w:bookmarkStart w:id="245" w:name="_Ref399154204"/>
       <w:r>
         <w:t xml:space="preserve">General </w:t>
       </w:r>
       <w:r>
         <w:t>Data Types</w:t>
       </w:r>
-      <w:bookmarkEnd w:id="268"/>
-      <w:bookmarkEnd w:id="269"/>
-      <w:bookmarkEnd w:id="270"/>
-      <w:bookmarkEnd w:id="271"/>
+      <w:bookmarkEnd w:id="241"/>
+      <w:bookmarkEnd w:id="242"/>
+      <w:bookmarkEnd w:id="243"/>
+      <w:bookmarkEnd w:id="244"/>
     </w:p>
     <w:p>
       <w:pPr>
         <w:pStyle w:val="Heading3"/>
       </w:pPr>
-      <w:bookmarkStart w:id="273" w:name="_Toc425428467"/>
-      <w:bookmarkStart w:id="274" w:name="_Toc430248948"/>
+      <w:bookmarkStart w:id="246" w:name="_Toc425428467"/>
+      <w:bookmarkStart w:id="247" w:name="_Toc430248948"/>
       <w:r>
         <w:t>DateTimeWithPrecisionType Data Type</w:t>
       </w:r>
-      <w:bookmarkEnd w:id="273"/>
-      <w:bookmarkEnd w:id="274"/>
+      <w:bookmarkEnd w:id="246"/>
+      <w:bookmarkEnd w:id="247"/>
     </w:p>
     <w:p>
       <w:pPr>
@@ -41972,30 +43481,56 @@
           <w:b/>
         </w:rPr>
       </w:pPr>
-      <w:bookmarkStart w:id="275" w:name="_Ref419307187"/>
+      <w:bookmarkStart w:id="248" w:name="_Ref419307187"/>
       <w:r>
         <w:t xml:space="preserve">Table </w:t>
       </w:r>
-      <w:fldSimple w:instr=" STYLEREF 1 \s ">
-        <w:r>
-          <w:rPr>
-            <w:noProof/>
-          </w:rPr>
-          <w:t>3</w:t>
-        </w:r>
-      </w:fldSimple>
+      <w:r>
+        <w:fldChar w:fldCharType="begin"/>
+      </w:r>
+      <w:r>
+        <w:instrText xml:space="preserve"> STYLEREF 1 \s </w:instrText>
+      </w:r>
+      <w:r>
+        <w:fldChar w:fldCharType="separate"/>
+      </w:r>
+      <w:r>
+        <w:rPr>
+          <w:noProof/>
+        </w:rPr>
+        <w:t>3</w:t>
+      </w:r>
+      <w:r>
+        <w:rPr>
+          <w:noProof/>
+        </w:rPr>
+        <w:fldChar w:fldCharType="end"/>
+      </w:r>
       <w:r>
         <w:noBreakHyphen/>
       </w:r>
-      <w:fldSimple w:instr=" SEQ Table \* ARABIC \s 1 ">
-        <w:r>
-          <w:rPr>
-            <w:noProof/>
-          </w:rPr>
-          <w:t>43</w:t>
-        </w:r>
-      </w:fldSimple>
-      <w:bookmarkEnd w:id="275"/>
+      <w:r>
+        <w:fldChar w:fldCharType="begin"/>
+      </w:r>
+      <w:r>
+        <w:instrText xml:space="preserve"> SEQ Table \* ARABIC \s 1 </w:instrText>
+      </w:r>
+      <w:r>
+        <w:fldChar w:fldCharType="separate"/>
+      </w:r>
+      <w:r>
+        <w:rPr>
+          <w:noProof/>
+        </w:rPr>
+        <w:t>43</w:t>
+      </w:r>
+      <w:r>
+        <w:rPr>
+          <w:noProof/>
+        </w:rPr>
+        <w:fldChar w:fldCharType="end"/>
+      </w:r>
+      <w:bookmarkEnd w:id="248"/>
       <w:r>
         <w:t xml:space="preserve">. Properties of the </w:t>
       </w:r>
@@ -42337,8 +43872,8 @@
       <w:pPr>
         <w:pStyle w:val="Heading3"/>
       </w:pPr>
-      <w:bookmarkStart w:id="276" w:name="_Toc425428468"/>
-      <w:bookmarkStart w:id="277" w:name="_Toc430248949"/>
+      <w:bookmarkStart w:id="249" w:name="_Toc425428468"/>
+      <w:bookmarkStart w:id="250" w:name="_Toc430248949"/>
       <w:r>
         <w:lastRenderedPageBreak/>
         <w:t>NativeFormatString</w:t>
@@ -42346,8 +43881,8 @@
       <w:r>
         <w:t>Type Data Type</w:t>
       </w:r>
-      <w:bookmarkEnd w:id="276"/>
-      <w:bookmarkEnd w:id="277"/>
+      <w:bookmarkEnd w:id="249"/>
+      <w:bookmarkEnd w:id="250"/>
     </w:p>
     <w:p>
       <w:pPr>
@@ -42545,30 +44080,56 @@
       <w:pPr>
         <w:pStyle w:val="Caption"/>
       </w:pPr>
-      <w:bookmarkStart w:id="278" w:name="_Ref419307177"/>
+      <w:bookmarkStart w:id="251" w:name="_Ref419307177"/>
       <w:r>
         <w:t xml:space="preserve">Table </w:t>
       </w:r>
-      <w:fldSimple w:instr=" STYLEREF 1 \s ">
-        <w:r>
-          <w:rPr>
-            <w:noProof/>
-          </w:rPr>
-          <w:t>3</w:t>
-        </w:r>
-      </w:fldSimple>
+      <w:r>
+        <w:fldChar w:fldCharType="begin"/>
+      </w:r>
+      <w:r>
+        <w:instrText xml:space="preserve"> STYLEREF 1 \s </w:instrText>
+      </w:r>
+      <w:r>
+        <w:fldChar w:fldCharType="separate"/>
+      </w:r>
+      <w:r>
+        <w:rPr>
+          <w:noProof/>
+        </w:rPr>
+        <w:t>3</w:t>
+      </w:r>
+      <w:r>
+        <w:rPr>
+          <w:noProof/>
+        </w:rPr>
+        <w:fldChar w:fldCharType="end"/>
+      </w:r>
       <w:r>
         <w:noBreakHyphen/>
       </w:r>
-      <w:fldSimple w:instr=" SEQ Table \* ARABIC \s 1 ">
-        <w:r>
-          <w:rPr>
-            <w:noProof/>
-          </w:rPr>
-          <w:t>44</w:t>
-        </w:r>
-      </w:fldSimple>
-      <w:bookmarkEnd w:id="278"/>
+      <w:r>
+        <w:fldChar w:fldCharType="begin"/>
+      </w:r>
+      <w:r>
+        <w:instrText xml:space="preserve"> SEQ Table \* ARABIC \s 1 </w:instrText>
+      </w:r>
+      <w:r>
+        <w:fldChar w:fldCharType="separate"/>
+      </w:r>
+      <w:r>
+        <w:rPr>
+          <w:noProof/>
+        </w:rPr>
+        <w:t>44</w:t>
+      </w:r>
+      <w:r>
+        <w:rPr>
+          <w:noProof/>
+        </w:rPr>
+        <w:fldChar w:fldCharType="end"/>
+      </w:r>
+      <w:bookmarkEnd w:id="251"/>
       <w:r>
         <w:t xml:space="preserve">. </w:t>
       </w:r>
@@ -42829,13 +44390,13 @@
       <w:pPr>
         <w:pStyle w:val="Heading3"/>
       </w:pPr>
-      <w:bookmarkStart w:id="279" w:name="_Toc425428469"/>
-      <w:bookmarkStart w:id="280" w:name="_Toc430248950"/>
+      <w:bookmarkStart w:id="252" w:name="_Toc425428469"/>
+      <w:bookmarkStart w:id="253" w:name="_Toc430248950"/>
       <w:r>
         <w:t>StructuredTextType Data Type</w:t>
       </w:r>
-      <w:bookmarkEnd w:id="279"/>
-      <w:bookmarkEnd w:id="280"/>
+      <w:bookmarkEnd w:id="252"/>
+      <w:bookmarkEnd w:id="253"/>
     </w:p>
     <w:p>
       <w:pPr>
@@ -42976,30 +44537,56 @@
       <w:pPr>
         <w:pStyle w:val="Caption"/>
       </w:pPr>
-      <w:bookmarkStart w:id="281" w:name="_Ref419307156"/>
+      <w:bookmarkStart w:id="254" w:name="_Ref419307156"/>
       <w:r>
         <w:t xml:space="preserve">Table </w:t>
       </w:r>
-      <w:fldSimple w:instr=" STYLEREF 1 \s ">
-        <w:r>
-          <w:rPr>
-            <w:noProof/>
-          </w:rPr>
-          <w:t>3</w:t>
-        </w:r>
-      </w:fldSimple>
+      <w:r>
+        <w:fldChar w:fldCharType="begin"/>
+      </w:r>
+      <w:r>
+        <w:instrText xml:space="preserve"> STYLEREF 1 \s </w:instrText>
+      </w:r>
+      <w:r>
+        <w:fldChar w:fldCharType="separate"/>
+      </w:r>
+      <w:r>
+        <w:rPr>
+          <w:noProof/>
+        </w:rPr>
+        <w:t>3</w:t>
+      </w:r>
+      <w:r>
+        <w:rPr>
+          <w:noProof/>
+        </w:rPr>
+        <w:fldChar w:fldCharType="end"/>
+      </w:r>
       <w:r>
         <w:noBreakHyphen/>
       </w:r>
-      <w:fldSimple w:instr=" SEQ Table \* ARABIC \s 1 ">
-        <w:r>
-          <w:rPr>
-            <w:noProof/>
-          </w:rPr>
-          <w:t>45</w:t>
-        </w:r>
-      </w:fldSimple>
-      <w:bookmarkEnd w:id="281"/>
+      <w:r>
+        <w:fldChar w:fldCharType="begin"/>
+      </w:r>
+      <w:r>
+        <w:instrText xml:space="preserve"> SEQ Table \* ARABIC \s 1 </w:instrText>
+      </w:r>
+      <w:r>
+        <w:fldChar w:fldCharType="separate"/>
+      </w:r>
+      <w:r>
+        <w:rPr>
+          <w:noProof/>
+        </w:rPr>
+        <w:t>45</w:t>
+      </w:r>
+      <w:r>
+        <w:rPr>
+          <w:noProof/>
+        </w:rPr>
+        <w:fldChar w:fldCharType="end"/>
+      </w:r>
+      <w:bookmarkEnd w:id="254"/>
       <w:r>
         <w:t xml:space="preserve">. Properties of the </w:t>
       </w:r>
@@ -43481,20 +45068,20 @@
       <w:pPr>
         <w:pStyle w:val="Heading2"/>
       </w:pPr>
-      <w:bookmarkStart w:id="282" w:name="_Ref419331157"/>
-      <w:bookmarkStart w:id="283" w:name="_Toc425428470"/>
-      <w:bookmarkStart w:id="284" w:name="_Toc430248951"/>
-      <w:bookmarkStart w:id="285" w:name="_Ref419060080"/>
-      <w:bookmarkStart w:id="286" w:name="_Ref419060171"/>
+      <w:bookmarkStart w:id="255" w:name="_Ref419331157"/>
+      <w:bookmarkStart w:id="256" w:name="_Toc425428470"/>
+      <w:bookmarkStart w:id="257" w:name="_Toc430248951"/>
+      <w:bookmarkStart w:id="258" w:name="_Ref419060080"/>
+      <w:bookmarkStart w:id="259" w:name="_Ref419060171"/>
       <w:r>
         <w:t xml:space="preserve">Vocabulary </w:t>
       </w:r>
-      <w:bookmarkEnd w:id="282"/>
+      <w:bookmarkEnd w:id="255"/>
       <w:r>
         <w:t>Data Types</w:t>
       </w:r>
-      <w:bookmarkEnd w:id="283"/>
-      <w:bookmarkEnd w:id="284"/>
+      <w:bookmarkEnd w:id="256"/>
+      <w:bookmarkEnd w:id="257"/>
     </w:p>
     <w:p>
       <w:pPr>
@@ -43594,11 +45181,6 @@
           <w:rFonts w:ascii="Courier New" w:hAnsi="Courier New" w:cs="Courier New"/>
           <w:sz w:val="20"/>
           <w:szCs w:val="20"/>
-          <w:rPrChange w:id="287" w:author="Piazza, Rich" w:date="2015-11-23T10:50:00Z">
-            <w:rPr>
-              <w:rFonts w:ascii="Courier New" w:hAnsi="Courier New" w:cs="Courier New"/>
-            </w:rPr>
-          </w:rPrChange>
         </w:rPr>
         <w:t>ControlledVocabularyStringType</w:t>
       </w:r>
@@ -43677,11 +45259,6 @@
           <w:rFonts w:ascii="Courier New" w:hAnsi="Courier New" w:cs="Courier New"/>
           <w:sz w:val="20"/>
           <w:szCs w:val="20"/>
-          <w:rPrChange w:id="288" w:author="Piazza, Rich" w:date="2015-11-23T10:50:00Z">
-            <w:rPr>
-              <w:rFonts w:ascii="Courier New" w:hAnsi="Courier New" w:cs="Courier New"/>
-            </w:rPr>
-          </w:rPrChange>
         </w:rPr>
         <w:t>ControlledVocabularyStringType</w:t>
       </w:r>
@@ -43728,11 +45305,6 @@
           <w:rFonts w:ascii="Courier New" w:hAnsi="Courier New" w:cs="Courier New"/>
           <w:sz w:val="20"/>
           <w:szCs w:val="20"/>
-          <w:rPrChange w:id="289" w:author="Piazza, Rich" w:date="2015-11-23T10:50:00Z">
-            <w:rPr>
-              <w:rFonts w:ascii="Courier New" w:hAnsi="Courier New" w:cs="Courier New"/>
-            </w:rPr>
-          </w:rPrChange>
         </w:rPr>
         <w:t>UnenforcedVocabularyStringType</w:t>
       </w:r>
@@ -44257,31 +45829,57 @@
           <w:b/>
         </w:rPr>
       </w:pPr>
-      <w:bookmarkStart w:id="290" w:name="_Ref419296006"/>
-      <w:bookmarkStart w:id="291" w:name="_Ref406675178"/>
+      <w:bookmarkStart w:id="260" w:name="_Ref419296006"/>
+      <w:bookmarkStart w:id="261" w:name="_Ref406675178"/>
       <w:r>
         <w:t xml:space="preserve">Figure </w:t>
       </w:r>
-      <w:fldSimple w:instr=" STYLEREF 1 \s ">
-        <w:r>
-          <w:rPr>
-            <w:noProof/>
-          </w:rPr>
-          <w:t>3</w:t>
-        </w:r>
-      </w:fldSimple>
+      <w:r>
+        <w:fldChar w:fldCharType="begin"/>
+      </w:r>
+      <w:r>
+        <w:instrText xml:space="preserve"> STYLEREF 1 \s </w:instrText>
+      </w:r>
+      <w:r>
+        <w:fldChar w:fldCharType="separate"/>
+      </w:r>
+      <w:r>
+        <w:rPr>
+          <w:noProof/>
+        </w:rPr>
+        <w:t>3</w:t>
+      </w:r>
+      <w:r>
+        <w:rPr>
+          <w:noProof/>
+        </w:rPr>
+        <w:fldChar w:fldCharType="end"/>
+      </w:r>
       <w:r>
         <w:noBreakHyphen/>
       </w:r>
-      <w:fldSimple w:instr=" SEQ Figure \* ARABIC \s 1 ">
-        <w:r>
-          <w:rPr>
-            <w:noProof/>
-          </w:rPr>
-          <w:t>20</w:t>
-        </w:r>
-      </w:fldSimple>
-      <w:bookmarkEnd w:id="290"/>
+      <w:r>
+        <w:fldChar w:fldCharType="begin"/>
+      </w:r>
+      <w:r>
+        <w:instrText xml:space="preserve"> SEQ Figure \* ARABIC \s 1 </w:instrText>
+      </w:r>
+      <w:r>
+        <w:fldChar w:fldCharType="separate"/>
+      </w:r>
+      <w:r>
+        <w:rPr>
+          <w:noProof/>
+        </w:rPr>
+        <w:t>20</w:t>
+      </w:r>
+      <w:r>
+        <w:rPr>
+          <w:noProof/>
+        </w:rPr>
+        <w:fldChar w:fldCharType="end"/>
+      </w:r>
+      <w:bookmarkEnd w:id="260"/>
       <w:r>
         <w:t xml:space="preserve">. UML diagram of the STIX </w:t>
       </w:r>
@@ -44291,25 +45889,25 @@
         </w:rPr>
         <w:t>Vocabulary data model</w:t>
       </w:r>
-      <w:bookmarkEnd w:id="291"/>
+      <w:bookmarkEnd w:id="261"/>
     </w:p>
     <w:p>
       <w:pPr>
         <w:pStyle w:val="Heading3"/>
       </w:pPr>
-      <w:bookmarkStart w:id="292" w:name="_Ref418766010"/>
-      <w:bookmarkStart w:id="293" w:name="_Toc425428471"/>
-      <w:bookmarkStart w:id="294" w:name="_Toc430248952"/>
+      <w:bookmarkStart w:id="262" w:name="_Ref418766010"/>
+      <w:bookmarkStart w:id="263" w:name="_Toc425428471"/>
+      <w:bookmarkStart w:id="264" w:name="_Toc430248952"/>
       <w:r>
         <w:lastRenderedPageBreak/>
         <w:t xml:space="preserve">VocabularyStringType </w:t>
       </w:r>
-      <w:bookmarkEnd w:id="292"/>
+      <w:bookmarkEnd w:id="262"/>
       <w:r>
         <w:t>Data Type</w:t>
       </w:r>
-      <w:bookmarkEnd w:id="293"/>
-      <w:bookmarkEnd w:id="294"/>
+      <w:bookmarkEnd w:id="263"/>
+      <w:bookmarkEnd w:id="264"/>
     </w:p>
     <w:p>
       <w:pPr>
@@ -44383,18 +45981,18 @@
       <w:pPr>
         <w:pStyle w:val="Heading3"/>
       </w:pPr>
-      <w:bookmarkStart w:id="295" w:name="_Ref418766030"/>
-      <w:bookmarkStart w:id="296" w:name="_Toc425428472"/>
-      <w:bookmarkStart w:id="297" w:name="_Toc430248953"/>
+      <w:bookmarkStart w:id="265" w:name="_Ref418766030"/>
+      <w:bookmarkStart w:id="266" w:name="_Toc425428472"/>
+      <w:bookmarkStart w:id="267" w:name="_Toc430248953"/>
       <w:r>
         <w:t xml:space="preserve">UnenforcedVocabularyStringType </w:t>
       </w:r>
-      <w:bookmarkEnd w:id="295"/>
+      <w:bookmarkEnd w:id="265"/>
       <w:r>
         <w:t>Data Type</w:t>
       </w:r>
-      <w:bookmarkEnd w:id="296"/>
-      <w:bookmarkEnd w:id="297"/>
+      <w:bookmarkEnd w:id="266"/>
+      <w:bookmarkEnd w:id="267"/>
     </w:p>
     <w:p>
       <w:pPr>
@@ -44419,11 +46017,6 @@
           <w:rFonts w:ascii="Courier New" w:hAnsi="Courier New" w:cs="Courier New"/>
           <w:sz w:val="20"/>
           <w:szCs w:val="20"/>
-          <w:rPrChange w:id="298" w:author="Piazza, Rich" w:date="2015-11-21T14:18:00Z">
-            <w:rPr>
-              <w:rFonts w:ascii="Courier New" w:hAnsi="Courier New" w:cs="Courier New"/>
-            </w:rPr>
-          </w:rPrChange>
         </w:rPr>
         <w:t>UnenforcedVocabularyStringType</w:t>
       </w:r>
@@ -44440,11 +46033,6 @@
           <w:rFonts w:ascii="Courier New" w:hAnsi="Courier New" w:cs="Courier New"/>
           <w:sz w:val="20"/>
           <w:szCs w:val="20"/>
-          <w:rPrChange w:id="299" w:author="Piazza, Rich" w:date="2015-11-21T14:18:00Z">
-            <w:rPr>
-              <w:rFonts w:ascii="Courier New" w:hAnsi="Courier New" w:cs="Courier New"/>
-            </w:rPr>
-          </w:rPrChange>
         </w:rPr>
         <w:t>VocabularyStringType</w:t>
       </w:r>
@@ -44480,11 +46068,6 @@
           <w:rFonts w:ascii="Courier New" w:hAnsi="Courier New" w:cs="Courier New"/>
           <w:sz w:val="20"/>
           <w:szCs w:val="20"/>
-          <w:rPrChange w:id="300" w:author="Piazza, Rich" w:date="2015-11-21T14:18:00Z">
-            <w:rPr>
-              <w:rFonts w:ascii="Courier New" w:hAnsi="Courier New" w:cs="Courier New"/>
-            </w:rPr>
-          </w:rPrChange>
         </w:rPr>
         <w:t>UnenforcedVocabularyStringType</w:t>
       </w:r>
@@ -44612,30 +46195,56 @@
           <w:b/>
         </w:rPr>
       </w:pPr>
-      <w:bookmarkStart w:id="301" w:name="_Ref419330869"/>
+      <w:bookmarkStart w:id="268" w:name="_Ref419330869"/>
       <w:r>
         <w:t xml:space="preserve">Table </w:t>
       </w:r>
-      <w:fldSimple w:instr=" STYLEREF 1 \s ">
-        <w:r>
-          <w:rPr>
-            <w:noProof/>
-          </w:rPr>
-          <w:t>3</w:t>
-        </w:r>
-      </w:fldSimple>
+      <w:r>
+        <w:fldChar w:fldCharType="begin"/>
+      </w:r>
+      <w:r>
+        <w:instrText xml:space="preserve"> STYLEREF 1 \s </w:instrText>
+      </w:r>
+      <w:r>
+        <w:fldChar w:fldCharType="separate"/>
+      </w:r>
+      <w:r>
+        <w:rPr>
+          <w:noProof/>
+        </w:rPr>
+        <w:t>3</w:t>
+      </w:r>
+      <w:r>
+        <w:rPr>
+          <w:noProof/>
+        </w:rPr>
+        <w:fldChar w:fldCharType="end"/>
+      </w:r>
       <w:r>
         <w:noBreakHyphen/>
       </w:r>
-      <w:fldSimple w:instr=" SEQ Table \* ARABIC \s 1 ">
-        <w:r>
-          <w:rPr>
-            <w:noProof/>
-          </w:rPr>
-          <w:t>46</w:t>
-        </w:r>
-      </w:fldSimple>
-      <w:bookmarkEnd w:id="301"/>
+      <w:r>
+        <w:fldChar w:fldCharType="begin"/>
+      </w:r>
+      <w:r>
+        <w:instrText xml:space="preserve"> SEQ Table \* ARABIC \s 1 </w:instrText>
+      </w:r>
+      <w:r>
+        <w:fldChar w:fldCharType="separate"/>
+      </w:r>
+      <w:r>
+        <w:rPr>
+          <w:noProof/>
+        </w:rPr>
+        <w:t>46</w:t>
+      </w:r>
+      <w:r>
+        <w:rPr>
+          <w:noProof/>
+        </w:rPr>
+        <w:fldChar w:fldCharType="end"/>
+      </w:r>
+      <w:bookmarkEnd w:id="268"/>
       <w:r>
         <w:t xml:space="preserve">. Properties of the </w:t>
       </w:r>
@@ -44961,19 +46570,19 @@
       <w:pPr>
         <w:pStyle w:val="Heading3"/>
       </w:pPr>
-      <w:bookmarkStart w:id="302" w:name="_Ref420936722"/>
-      <w:bookmarkStart w:id="303" w:name="_Toc425428473"/>
-      <w:bookmarkStart w:id="304" w:name="_Toc430248954"/>
-      <w:bookmarkStart w:id="305" w:name="_Ref420603697"/>
+      <w:bookmarkStart w:id="269" w:name="_Ref420936722"/>
+      <w:bookmarkStart w:id="270" w:name="_Toc425428473"/>
+      <w:bookmarkStart w:id="271" w:name="_Toc430248954"/>
+      <w:bookmarkStart w:id="272" w:name="_Ref420603697"/>
       <w:r>
         <w:t xml:space="preserve">ControlledVocabularyStringType </w:t>
       </w:r>
       <w:r>
         <w:t>Data Type</w:t>
       </w:r>
-      <w:bookmarkEnd w:id="302"/>
-      <w:bookmarkEnd w:id="303"/>
-      <w:bookmarkEnd w:id="304"/>
+      <w:bookmarkEnd w:id="269"/>
+      <w:bookmarkEnd w:id="270"/>
+      <w:bookmarkEnd w:id="271"/>
     </w:p>
     <w:p>
       <w:pPr>
@@ -45115,31 +46724,31 @@
       <w:pPr>
         <w:pStyle w:val="Heading2"/>
       </w:pPr>
-      <w:bookmarkStart w:id="306" w:name="_Ref421702523"/>
-      <w:bookmarkStart w:id="307" w:name="_Toc425428474"/>
-      <w:bookmarkStart w:id="308" w:name="_Toc430248955"/>
+      <w:bookmarkStart w:id="273" w:name="_Ref421702523"/>
+      <w:bookmarkStart w:id="274" w:name="_Toc425428474"/>
+      <w:bookmarkStart w:id="275" w:name="_Toc430248955"/>
       <w:r>
         <w:t>Enumerations</w:t>
       </w:r>
+      <w:bookmarkEnd w:id="245"/>
+      <w:bookmarkEnd w:id="258"/>
+      <w:bookmarkEnd w:id="259"/>
       <w:bookmarkEnd w:id="272"/>
-      <w:bookmarkEnd w:id="285"/>
-      <w:bookmarkEnd w:id="286"/>
-      <w:bookmarkEnd w:id="305"/>
-      <w:bookmarkEnd w:id="306"/>
-      <w:bookmarkEnd w:id="307"/>
-      <w:bookmarkEnd w:id="308"/>
+      <w:bookmarkEnd w:id="273"/>
+      <w:bookmarkEnd w:id="274"/>
+      <w:bookmarkEnd w:id="275"/>
     </w:p>
     <w:p>
       <w:pPr>
         <w:pStyle w:val="Heading3"/>
       </w:pPr>
-      <w:bookmarkStart w:id="309" w:name="_Toc425428475"/>
-      <w:bookmarkStart w:id="310" w:name="_Toc430248956"/>
+      <w:bookmarkStart w:id="276" w:name="_Toc425428475"/>
+      <w:bookmarkStart w:id="277" w:name="_Toc430248956"/>
       <w:r>
         <w:t>DateTimePrecisionEnum Enumeration</w:t>
       </w:r>
-      <w:bookmarkEnd w:id="309"/>
-      <w:bookmarkEnd w:id="310"/>
+      <w:bookmarkEnd w:id="276"/>
+      <w:bookmarkEnd w:id="277"/>
     </w:p>
     <w:p>
       <w:pPr>
@@ -45251,31 +46860,60 @@
       <w:pPr>
         <w:pStyle w:val="Caption"/>
       </w:pPr>
-      <w:bookmarkStart w:id="311" w:name="_Ref419307143"/>
+      <w:bookmarkStart w:id="278" w:name="_Ref419307143"/>
       <w:r>
         <w:lastRenderedPageBreak/>
         <w:t xml:space="preserve">Table </w:t>
       </w:r>
-      <w:fldSimple w:instr=" STYLEREF 1 \s ">
-        <w:r>
-          <w:rPr>
-            <w:noProof/>
-          </w:rPr>
-          <w:t>3</w:t>
-        </w:r>
-      </w:fldSimple>
+      <w:r>
+        <w:fldChar w:fldCharType="begin"/>
+      </w:r>
+      <w:r>
+        <w:instrText xml:space="preserve"> STY</w:instrText>
+      </w:r>
+      <w:r>
+        <w:instrText xml:space="preserve">LEREF 1 \s </w:instrText>
+      </w:r>
+      <w:r>
+        <w:fldChar w:fldCharType="separate"/>
+      </w:r>
+      <w:r>
+        <w:rPr>
+          <w:noProof/>
+        </w:rPr>
+        <w:t>3</w:t>
+      </w:r>
+      <w:r>
+        <w:rPr>
+          <w:noProof/>
+        </w:rPr>
+        <w:fldChar w:fldCharType="end"/>
+      </w:r>
       <w:r>
         <w:noBreakHyphen/>
       </w:r>
-      <w:fldSimple w:instr=" SEQ Table \* ARABIC \s 1 ">
-        <w:r>
-          <w:rPr>
-            <w:noProof/>
-          </w:rPr>
-          <w:t>47</w:t>
-        </w:r>
-      </w:fldSimple>
-      <w:bookmarkEnd w:id="311"/>
+      <w:r>
+        <w:fldChar w:fldCharType="begin"/>
+      </w:r>
+      <w:r>
+        <w:instrText xml:space="preserve"> SEQ Table \* ARABIC \s 1 </w:instrText>
+      </w:r>
+      <w:r>
+        <w:fldChar w:fldCharType="separate"/>
+      </w:r>
+      <w:r>
+        <w:rPr>
+          <w:noProof/>
+        </w:rPr>
+        <w:t>47</w:t>
+      </w:r>
+      <w:r>
+        <w:rPr>
+          <w:noProof/>
+        </w:rPr>
+        <w:fldChar w:fldCharType="end"/>
+      </w:r>
+      <w:bookmarkEnd w:id="278"/>
       <w:r>
         <w:t xml:space="preserve">. Literals of the </w:t>
       </w:r>
@@ -45650,13 +47288,13 @@
       <w:pPr>
         <w:pStyle w:val="Heading3"/>
       </w:pPr>
-      <w:bookmarkStart w:id="312" w:name="_Toc425428476"/>
-      <w:bookmarkStart w:id="313" w:name="_Toc430248957"/>
+      <w:bookmarkStart w:id="279" w:name="_Toc425428476"/>
+      <w:bookmarkStart w:id="280" w:name="_Toc430248957"/>
       <w:r>
         <w:t>RelationshipScopeEnum</w:t>
       </w:r>
-      <w:bookmarkEnd w:id="312"/>
-      <w:bookmarkEnd w:id="313"/>
+      <w:bookmarkEnd w:id="279"/>
+      <w:bookmarkEnd w:id="280"/>
     </w:p>
     <w:p>
       <w:pPr>
@@ -45768,30 +47406,56 @@
       <w:pPr>
         <w:pStyle w:val="Caption"/>
       </w:pPr>
-      <w:bookmarkStart w:id="314" w:name="_Ref419307132"/>
+      <w:bookmarkStart w:id="281" w:name="_Ref419307132"/>
       <w:r>
         <w:t xml:space="preserve">Table </w:t>
       </w:r>
-      <w:fldSimple w:instr=" STYLEREF 1 \s ">
-        <w:r>
-          <w:rPr>
-            <w:noProof/>
-          </w:rPr>
-          <w:t>3</w:t>
-        </w:r>
-      </w:fldSimple>
+      <w:r>
+        <w:fldChar w:fldCharType="begin"/>
+      </w:r>
+      <w:r>
+        <w:instrText xml:space="preserve"> STYLEREF 1 \s </w:instrText>
+      </w:r>
+      <w:r>
+        <w:fldChar w:fldCharType="separate"/>
+      </w:r>
+      <w:r>
+        <w:rPr>
+          <w:noProof/>
+        </w:rPr>
+        <w:t>3</w:t>
+      </w:r>
+      <w:r>
+        <w:rPr>
+          <w:noProof/>
+        </w:rPr>
+        <w:fldChar w:fldCharType="end"/>
+      </w:r>
       <w:r>
         <w:noBreakHyphen/>
       </w:r>
-      <w:fldSimple w:instr=" SEQ Table \* ARABIC \s 1 ">
-        <w:r>
-          <w:rPr>
-            <w:noProof/>
-          </w:rPr>
-          <w:t>48</w:t>
-        </w:r>
-      </w:fldSimple>
-      <w:bookmarkEnd w:id="314"/>
+      <w:r>
+        <w:fldChar w:fldCharType="begin"/>
+      </w:r>
+      <w:r>
+        <w:instrText xml:space="preserve"> SEQ Table \* ARABIC \s 1 </w:instrText>
+      </w:r>
+      <w:r>
+        <w:fldChar w:fldCharType="separate"/>
+      </w:r>
+      <w:r>
+        <w:rPr>
+          <w:noProof/>
+        </w:rPr>
+        <w:t>48</w:t>
+      </w:r>
+      <w:r>
+        <w:rPr>
+          <w:noProof/>
+        </w:rPr>
+        <w:fldChar w:fldCharType="end"/>
+      </w:r>
+      <w:bookmarkEnd w:id="281"/>
       <w:r>
         <w:t xml:space="preserve">. Literals of the </w:t>
       </w:r>
@@ -45967,15 +47631,15 @@
       <w:pPr>
         <w:pStyle w:val="Heading1"/>
       </w:pPr>
-      <w:bookmarkStart w:id="315" w:name="_Ref428610482"/>
-      <w:bookmarkStart w:id="316" w:name="_Toc430248958"/>
+      <w:bookmarkStart w:id="282" w:name="_Ref428610482"/>
+      <w:bookmarkStart w:id="283" w:name="_Toc430248958"/>
       <w:r>
         <w:lastRenderedPageBreak/>
         <w:t>Conformance</w:t>
       </w:r>
-      <w:bookmarkEnd w:id="65"/>
-      <w:bookmarkEnd w:id="315"/>
-      <w:bookmarkEnd w:id="316"/>
+      <w:bookmarkEnd w:id="63"/>
+      <w:bookmarkEnd w:id="282"/>
+      <w:bookmarkEnd w:id="283"/>
     </w:p>
     <w:p>
       <w:pPr>
@@ -46040,9 +47704,9 @@
       <w:pPr>
         <w:pStyle w:val="AppendixHeading1"/>
       </w:pPr>
-      <w:bookmarkStart w:id="317" w:name="_Toc85472897"/>
-      <w:bookmarkStart w:id="318" w:name="_Toc287332012"/>
-      <w:bookmarkStart w:id="319" w:name="_Toc430248959"/>
+      <w:bookmarkStart w:id="284" w:name="_Toc85472897"/>
+      <w:bookmarkStart w:id="285" w:name="_Toc287332012"/>
+      <w:bookmarkStart w:id="286" w:name="_Toc430248959"/>
       <w:r>
         <w:lastRenderedPageBreak/>
         <w:t>Acknowl</w:t>
@@ -46056,9 +47720,9 @@
       <w:r>
         <w:t>ments</w:t>
       </w:r>
-      <w:bookmarkEnd w:id="317"/>
-      <w:bookmarkEnd w:id="318"/>
-      <w:bookmarkEnd w:id="319"/>
+      <w:bookmarkEnd w:id="284"/>
+      <w:bookmarkEnd w:id="285"/>
+      <w:bookmarkEnd w:id="286"/>
     </w:p>
     <w:p>
       <w:r>
@@ -46585,16 +48249,16 @@
       <w:pPr>
         <w:pStyle w:val="AppendixHeading1"/>
       </w:pPr>
-      <w:bookmarkStart w:id="320" w:name="_Toc85472898"/>
-      <w:bookmarkStart w:id="321" w:name="_Toc287332014"/>
-      <w:bookmarkStart w:id="322" w:name="_Toc430248960"/>
+      <w:bookmarkStart w:id="287" w:name="_Toc85472898"/>
+      <w:bookmarkStart w:id="288" w:name="_Toc287332014"/>
+      <w:bookmarkStart w:id="289" w:name="_Toc430248960"/>
       <w:r>
         <w:lastRenderedPageBreak/>
         <w:t>Revision History</w:t>
       </w:r>
-      <w:bookmarkEnd w:id="320"/>
-      <w:bookmarkEnd w:id="321"/>
-      <w:bookmarkEnd w:id="322"/>
+      <w:bookmarkEnd w:id="287"/>
+      <w:bookmarkEnd w:id="288"/>
+      <w:bookmarkEnd w:id="289"/>
     </w:p>
     <w:tbl>
       <w:tblPr>
@@ -47117,7 +48781,7 @@
         <w:sz w:val="16"/>
         <w:szCs w:val="16"/>
       </w:rPr>
-      <w:t>22</w:t>
+      <w:t>47</w:t>
     </w:r>
     <w:r>
       <w:rPr>
@@ -48414,14 +50078,6 @@
   </w:num>
   <w:numIdMacAtCleanup w:val="11"/>
 </w:numbering>
-</file>
-
-<file path=word/people.xml><?xml version="1.0" encoding="utf-8"?>
-<w15:people xmlns:wpc="http://schemas.microsoft.com/office/word/2010/wordprocessingCanvas" xmlns:mc="http://schemas.openxmlformats.org/markup-compatibility/2006" xmlns:o="urn:schemas-microsoft-com:office:office" xmlns:r="http://schemas.openxmlformats.org/officeDocument/2006/relationships" xmlns:m="http://schemas.openxmlformats.org/officeDocument/2006/math" xmlns:v="urn:schemas-microsoft-com:vml" xmlns:wp14="http://schemas.microsoft.com/office/word/2010/wordprocessingDrawing" xmlns:wp="http://schemas.openxmlformats.org/drawingml/2006/wordprocessingDrawing" xmlns:w10="urn:schemas-microsoft-com:office:word" xmlns:w="http://schemas.openxmlformats.org/wordprocessingml/2006/main" xmlns:w14="http://schemas.microsoft.com/office/word/2010/wordml" xmlns:w15="http://schemas.microsoft.com/office/word/2012/wordml" xmlns:wpg="http://schemas.microsoft.com/office/word/2010/wordprocessingGroup" xmlns:wpi="http://schemas.microsoft.com/office/word/2010/wordprocessingInk" xmlns:wne="http://schemas.microsoft.com/office/word/2006/wordml" xmlns:wps="http://schemas.microsoft.com/office/word/2010/wordprocessingShape" mc:Ignorable="w14 w15 wp14">
-  <w15:person w15:author="Piazza, Rich">
-    <w15:presenceInfo w15:providerId="AD" w15:userId="S-1-5-21-1940666338-227100268-1349548132-150466"/>
-  </w15:person>
-</w15:people>
 </file>
 
 <file path=word/styles.xml><?xml version="1.0" encoding="utf-8"?>
@@ -50745,7 +52401,7 @@
 </file>
 
 <file path=customXml/itemProps1.xml><?xml version="1.0" encoding="utf-8"?>
-<ds:datastoreItem xmlns:ds="http://schemas.openxmlformats.org/officeDocument/2006/customXml" ds:itemID="{B1E15D03-DC3B-4931-9E6A-F514071139F1}">
+<ds:datastoreItem xmlns:ds="http://schemas.openxmlformats.org/officeDocument/2006/customXml" ds:itemID="{844C2BFB-C325-4267-8BAC-B7D307AE5EA7}">
   <ds:schemaRefs>
     <ds:schemaRef ds:uri="http://schemas.openxmlformats.org/officeDocument/2006/bibliography"/>
   </ds:schemaRefs>
